--- a/YOLO/Rep/Sae_RZ_Survey_on_YOLO.DOCX
+++ b/YOLO/Rep/Sae_RZ_Survey_on_YOLO.DOCX
@@ -376,6 +376,7 @@
           <w:id w:val="-884401857"/>
           <w:citation/>
         </w:sdtPr>
+        <w:sdtEndPr/>
         <w:sdtContent>
           <w:r>
             <w:rPr>
@@ -1121,7 +1122,7 @@
         <w:bidi/>
         <w:jc w:val="both"/>
         <w:rPr>
-          <w:rFonts w:cs="B Nazanin" w:hint="cs"/>
+          <w:rFonts w:cs="B Nazanin"/>
           <w:sz w:val="28"/>
           <w:szCs w:val="28"/>
           <w:rtl/>
@@ -1459,7 +1460,7 @@
         <w:bidi/>
         <w:jc w:val="both"/>
         <w:rPr>
-          <w:rFonts w:cs="B Nazanin" w:hint="cs"/>
+          <w:rFonts w:cs="B Nazanin"/>
           <w:sz w:val="28"/>
           <w:szCs w:val="28"/>
           <w:rtl/>
@@ -1489,14 +1490,9 @@
     </w:p>
     <w:p>
       <w:pPr>
-        <w:bidi/>
-        <w:jc w:val="both"/>
-        <w:rPr>
-          <w:rFonts w:cs="B Nazanin"/>
-          <w:sz w:val="28"/>
-          <w:szCs w:val="28"/>
-          <w:lang w:bidi="fa-IR"/>
-        </w:rPr>
+        <w:keepNext/>
+        <w:bidi/>
+        <w:jc w:val="center"/>
       </w:pPr>
       <w:r>
         <w:rPr>
@@ -1543,37 +1539,241 @@
     </w:p>
     <w:p>
       <w:pPr>
+        <w:pStyle w:val="Caption"/>
+        <w:bidi/>
+        <w:jc w:val="center"/>
+        <w:rPr>
+          <w:rFonts w:cs="B Nazanin"/>
+          <w:sz w:val="28"/>
+          <w:szCs w:val="28"/>
+          <w:lang w:bidi="fa-IR"/>
+        </w:rPr>
+      </w:pPr>
+      <w:r>
+        <w:rPr>
+          <w:rtl/>
+        </w:rPr>
+        <w:t xml:space="preserve">شکل </w:t>
+      </w:r>
+      <w:r>
+        <w:rPr>
+          <w:rtl/>
+        </w:rPr>
+        <w:fldChar w:fldCharType="begin"/>
+      </w:r>
+      <w:r>
+        <w:rPr>
+          <w:rtl/>
+        </w:rPr>
+        <w:instrText xml:space="preserve"> </w:instrText>
+      </w:r>
+      <w:r>
+        <w:instrText>SEQ</w:instrText>
+      </w:r>
+      <w:r>
+        <w:rPr>
+          <w:rtl/>
+        </w:rPr>
+        <w:instrText xml:space="preserve"> شکل \* </w:instrText>
+      </w:r>
+      <w:r>
+        <w:instrText>ARABIC</w:instrText>
+      </w:r>
+      <w:r>
+        <w:rPr>
+          <w:rtl/>
+        </w:rPr>
+        <w:instrText xml:space="preserve"> </w:instrText>
+      </w:r>
+      <w:r>
+        <w:rPr>
+          <w:rtl/>
+        </w:rPr>
+        <w:fldChar w:fldCharType="separate"/>
+      </w:r>
+      <w:r>
+        <w:rPr>
+          <w:noProof/>
+          <w:rtl/>
+        </w:rPr>
+        <w:t>1</w:t>
+      </w:r>
+      <w:r>
+        <w:rPr>
+          <w:rtl/>
+        </w:rPr>
+        <w:fldChar w:fldCharType="end"/>
+      </w:r>
+      <w:r>
+        <w:t xml:space="preserve"> </w:t>
+      </w:r>
+      <w:r>
+        <w:rPr>
+          <w:rFonts w:cs="Arial"/>
+          <w:rtl/>
+        </w:rPr>
+        <w:t>گر</w:t>
+      </w:r>
+      <w:r>
+        <w:rPr>
+          <w:rFonts w:cs="Arial" w:hint="cs"/>
+          <w:rtl/>
+        </w:rPr>
+        <w:t>ی</w:t>
+      </w:r>
+      <w:r>
+        <w:rPr>
+          <w:rFonts w:cs="Arial" w:hint="eastAsia"/>
+          <w:rtl/>
+        </w:rPr>
+        <w:t>د</w:t>
+      </w:r>
+      <w:r>
+        <w:rPr>
+          <w:rFonts w:cs="Arial"/>
+          <w:rtl/>
+        </w:rPr>
+        <w:t xml:space="preserve"> بند</w:t>
+      </w:r>
+      <w:r>
+        <w:rPr>
+          <w:rFonts w:cs="Arial" w:hint="cs"/>
+          <w:rtl/>
+        </w:rPr>
+        <w:t>ی</w:t>
+      </w:r>
+      <w:r>
+        <w:rPr>
+          <w:rFonts w:cs="Arial"/>
+          <w:rtl/>
+        </w:rPr>
+        <w:t xml:space="preserve"> تصو</w:t>
+      </w:r>
+      <w:r>
+        <w:rPr>
+          <w:rFonts w:cs="Arial" w:hint="cs"/>
+          <w:rtl/>
+        </w:rPr>
+        <w:t>ی</w:t>
+      </w:r>
+      <w:r>
+        <w:rPr>
+          <w:rFonts w:cs="Arial" w:hint="eastAsia"/>
+          <w:rtl/>
+        </w:rPr>
+        <w:t>ر</w:t>
+      </w:r>
+      <w:r>
+        <w:rPr>
+          <w:rFonts w:cs="Arial"/>
+          <w:rtl/>
+        </w:rPr>
+        <w:t xml:space="preserve"> ورود</w:t>
+      </w:r>
+      <w:r>
+        <w:rPr>
+          <w:rFonts w:cs="Arial" w:hint="cs"/>
+          <w:rtl/>
+        </w:rPr>
+        <w:t>ی</w:t>
+      </w:r>
+      <w:r>
+        <w:rPr>
+          <w:rFonts w:cs="Arial"/>
+          <w:rtl/>
+        </w:rPr>
+        <w:t xml:space="preserve"> و پ</w:t>
+      </w:r>
+      <w:r>
+        <w:rPr>
+          <w:rFonts w:cs="Arial" w:hint="cs"/>
+          <w:rtl/>
+        </w:rPr>
+        <w:t>ی</w:t>
+      </w:r>
+      <w:r>
+        <w:rPr>
+          <w:rFonts w:cs="Arial" w:hint="eastAsia"/>
+          <w:rtl/>
+        </w:rPr>
+        <w:t>ش</w:t>
+      </w:r>
+      <w:r>
+        <w:rPr>
+          <w:rFonts w:cs="Arial"/>
+          <w:rtl/>
+        </w:rPr>
+        <w:t xml:space="preserve"> ب</w:t>
+      </w:r>
+      <w:r>
+        <w:rPr>
+          <w:rFonts w:cs="Arial" w:hint="cs"/>
+          <w:rtl/>
+        </w:rPr>
+        <w:t>ی</w:t>
+      </w:r>
+      <w:r>
+        <w:rPr>
+          <w:rFonts w:cs="Arial" w:hint="eastAsia"/>
+          <w:rtl/>
+        </w:rPr>
+        <w:t>ن</w:t>
+      </w:r>
+      <w:r>
+        <w:rPr>
+          <w:rFonts w:cs="Arial" w:hint="cs"/>
+          <w:rtl/>
+        </w:rPr>
+        <w:t>ی</w:t>
+      </w:r>
+      <w:r>
+        <w:rPr>
+          <w:rFonts w:cs="Arial"/>
+          <w:rtl/>
+        </w:rPr>
+        <w:t xml:space="preserve"> کادر، سطح اطم</w:t>
+      </w:r>
+      <w:r>
+        <w:rPr>
+          <w:rFonts w:cs="Arial" w:hint="cs"/>
+          <w:rtl/>
+        </w:rPr>
+        <w:t>ی</w:t>
+      </w:r>
+      <w:r>
+        <w:rPr>
+          <w:rFonts w:cs="Arial" w:hint="eastAsia"/>
+          <w:rtl/>
+        </w:rPr>
+        <w:t>نان</w:t>
+      </w:r>
+      <w:r>
+        <w:rPr>
+          <w:rFonts w:cs="Arial"/>
+          <w:rtl/>
+        </w:rPr>
+        <w:t xml:space="preserve"> و احتمال کلاس برا</w:t>
+      </w:r>
+      <w:r>
+        <w:rPr>
+          <w:rFonts w:cs="Arial" w:hint="cs"/>
+          <w:rtl/>
+        </w:rPr>
+        <w:t>ی</w:t>
+      </w:r>
+      <w:r>
+        <w:rPr>
+          <w:rFonts w:cs="Arial"/>
+          <w:rtl/>
+        </w:rPr>
+        <w:t xml:space="preserve"> هر سلول</w:t>
+      </w:r>
+    </w:p>
+    <w:p>
+      <w:pPr>
+        <w:keepNext/>
         <w:bidi/>
         <w:jc w:val="both"/>
-        <w:rPr>
-          <w:rFonts w:cs="B Nazanin"/>
-          <w:sz w:val="28"/>
-          <w:szCs w:val="28"/>
-          <w:rtl/>
-          <w:lang w:bidi="fa-IR"/>
-        </w:rPr>
-      </w:pPr>
-      <w:r>
-        <w:rPr>
-          <w:rFonts w:cs="B Nazanin" w:hint="cs"/>
-          <w:sz w:val="28"/>
-          <w:szCs w:val="28"/>
-          <w:rtl/>
-          <w:lang w:bidi="fa-IR"/>
-        </w:rPr>
-        <w:t>گرید بندی تصویر ورودی و پیش بینی کادر، سطح اطمینان و احتمال کلاس برای هر سلول</w:t>
-      </w:r>
-    </w:p>
-    <w:p>
-      <w:pPr>
-        <w:bidi/>
-        <w:jc w:val="both"/>
-        <w:rPr>
-          <w:rFonts w:cs="B Nazanin"/>
-          <w:sz w:val="28"/>
-          <w:szCs w:val="28"/>
-          <w:lang w:bidi="fa-IR"/>
-        </w:rPr>
       </w:pPr>
       <w:r>
         <w:rPr>
@@ -1584,8 +1784,8 @@
         <w:lastRenderedPageBreak/>
         <w:drawing>
           <wp:inline distT="0" distB="0" distL="0" distR="0" wp14:anchorId="65474304" wp14:editId="4E258064">
-            <wp:extent cx="5943600" cy="2609215"/>
-            <wp:effectExtent l="0" t="0" r="0" b="635"/>
+            <wp:extent cx="6229350" cy="2734658"/>
+            <wp:effectExtent l="0" t="0" r="0" b="8890"/>
             <wp:docPr id="2" name="Picture 2"/>
             <wp:cNvGraphicFramePr>
               <a:graphicFrameLocks xmlns:a="http://schemas.openxmlformats.org/drawingml/2006/main" noChangeAspect="1"/>
@@ -1606,7 +1806,7 @@
                   <pic:spPr>
                     <a:xfrm>
                       <a:off x="0" y="0"/>
-                      <a:ext cx="5943600" cy="2609215"/>
+                      <a:ext cx="6249510" cy="2743508"/>
                     </a:xfrm>
                     <a:prstGeom prst="rect">
                       <a:avLst/>
@@ -1621,83 +1821,254 @@
     </w:p>
     <w:p>
       <w:pPr>
-        <w:bidi/>
-        <w:jc w:val="both"/>
-        <w:rPr>
-          <w:rFonts w:cs="B Nazanin"/>
-          <w:sz w:val="28"/>
-          <w:szCs w:val="28"/>
-          <w:lang w:bidi="fa-IR"/>
-        </w:rPr>
-      </w:pPr>
-      <w:r>
-        <w:rPr>
-          <w:rFonts w:cs="B Nazanin" w:hint="cs"/>
-          <w:sz w:val="28"/>
-          <w:szCs w:val="28"/>
-          <w:rtl/>
-          <w:lang w:bidi="fa-IR"/>
-        </w:rPr>
-        <w:t>معماری شبکه یولو ورژن اول</w:t>
-      </w:r>
-    </w:p>
-    <w:p>
-      <w:pPr>
-        <w:bidi/>
-        <w:jc w:val="both"/>
-        <w:rPr>
-          <w:rFonts w:cs="B Nazanin" w:hint="cs"/>
-          <w:sz w:val="28"/>
-          <w:szCs w:val="28"/>
-          <w:rtl/>
-          <w:lang w:bidi="fa-IR"/>
-        </w:rPr>
-      </w:pPr>
-      <w:r>
-        <w:rPr>
-          <w:rFonts w:cs="B Nazanin" w:hint="cs"/>
-          <w:sz w:val="28"/>
-          <w:szCs w:val="28"/>
-          <w:rtl/>
-          <w:lang w:bidi="fa-IR"/>
-        </w:rPr>
-        <w:t xml:space="preserve">مقایسه ی یولو1 با </w:t>
-      </w:r>
-      <w:r>
-        <w:rPr>
-          <w:rFonts w:cs="B Nazanin"/>
-          <w:sz w:val="28"/>
-          <w:szCs w:val="28"/>
-          <w:lang w:bidi="fa-IR"/>
-        </w:rPr>
+        <w:pStyle w:val="Caption"/>
+        <w:bidi/>
+        <w:jc w:val="center"/>
+        <w:rPr>
+          <w:rFonts w:cs="B Nazanin"/>
+          <w:sz w:val="28"/>
+          <w:szCs w:val="28"/>
+          <w:lang w:bidi="fa-IR"/>
+        </w:rPr>
+      </w:pPr>
+      <w:r>
+        <w:rPr>
+          <w:rtl/>
+        </w:rPr>
+        <w:t xml:space="preserve">شکل </w:t>
+      </w:r>
+      <w:r>
+        <w:rPr>
+          <w:rtl/>
+        </w:rPr>
+        <w:fldChar w:fldCharType="begin"/>
+      </w:r>
+      <w:r>
+        <w:rPr>
+          <w:rtl/>
+        </w:rPr>
+        <w:instrText xml:space="preserve"> </w:instrText>
+      </w:r>
+      <w:r>
+        <w:instrText>SEQ</w:instrText>
+      </w:r>
+      <w:r>
+        <w:rPr>
+          <w:rtl/>
+        </w:rPr>
+        <w:instrText xml:space="preserve"> شکل \* </w:instrText>
+      </w:r>
+      <w:r>
+        <w:instrText>ARABIC</w:instrText>
+      </w:r>
+      <w:r>
+        <w:rPr>
+          <w:rtl/>
+        </w:rPr>
+        <w:instrText xml:space="preserve"> </w:instrText>
+      </w:r>
+      <w:r>
+        <w:rPr>
+          <w:rtl/>
+        </w:rPr>
+        <w:fldChar w:fldCharType="separate"/>
+      </w:r>
+      <w:r>
+        <w:rPr>
+          <w:noProof/>
+          <w:rtl/>
+        </w:rPr>
+        <w:t>2</w:t>
+      </w:r>
+      <w:r>
+        <w:rPr>
+          <w:rtl/>
+        </w:rPr>
+        <w:fldChar w:fldCharType="end"/>
+      </w:r>
+      <w:r>
+        <w:t xml:space="preserve"> </w:t>
+      </w:r>
+      <w:r>
+        <w:rPr>
+          <w:rFonts w:cs="Arial"/>
+          <w:rtl/>
+        </w:rPr>
+        <w:t>معمار</w:t>
+      </w:r>
+      <w:r>
+        <w:rPr>
+          <w:rFonts w:cs="Arial" w:hint="cs"/>
+          <w:rtl/>
+        </w:rPr>
+        <w:t>ی</w:t>
+      </w:r>
+      <w:r>
+        <w:rPr>
+          <w:rFonts w:cs="Arial"/>
+          <w:rtl/>
+        </w:rPr>
+        <w:t xml:space="preserve"> شبکه </w:t>
+      </w:r>
+      <w:r>
+        <w:rPr>
+          <w:rFonts w:cs="Arial" w:hint="cs"/>
+          <w:rtl/>
+        </w:rPr>
+        <w:t>ی</w:t>
+      </w:r>
+      <w:r>
+        <w:rPr>
+          <w:rFonts w:cs="Arial" w:hint="eastAsia"/>
+          <w:rtl/>
+        </w:rPr>
+        <w:t>ولو</w:t>
+      </w:r>
+      <w:r>
+        <w:rPr>
+          <w:rFonts w:cs="Arial"/>
+          <w:rtl/>
+        </w:rPr>
+        <w:t xml:space="preserve"> ورژن اول</w:t>
+      </w:r>
+    </w:p>
+    <w:p>
+      <w:pPr>
+        <w:pStyle w:val="Caption"/>
+        <w:keepNext/>
+        <w:bidi/>
+        <w:jc w:val="center"/>
+      </w:pPr>
+    </w:p>
+    <w:p>
+      <w:pPr>
+        <w:pStyle w:val="Caption"/>
+        <w:keepNext/>
+        <w:bidi/>
+        <w:jc w:val="center"/>
+      </w:pPr>
+      <w:r>
+        <w:rPr>
+          <w:rtl/>
+        </w:rPr>
+        <w:t>جدول</w:t>
+      </w:r>
+      <w:r>
+        <w:t xml:space="preserve"> </w:t>
+      </w:r>
+      <w:r>
+        <w:fldChar w:fldCharType="begin"/>
+      </w:r>
+      <w:r>
+        <w:instrText xml:space="preserve"> SEQ </w:instrText>
+      </w:r>
+      <w:r>
+        <w:rPr>
+          <w:rtl/>
+        </w:rPr>
+        <w:instrText>جدول</w:instrText>
+      </w:r>
+      <w:r>
+        <w:instrText xml:space="preserve"> \* ARABIC </w:instrText>
+      </w:r>
+      <w:r>
+        <w:fldChar w:fldCharType="separate"/>
+      </w:r>
+      <w:r>
+        <w:rPr>
+          <w:noProof/>
+        </w:rPr>
+        <w:t>1</w:t>
+      </w:r>
+      <w:r>
+        <w:fldChar w:fldCharType="end"/>
+      </w:r>
+      <w:r>
+        <w:rPr>
+          <w:rtl/>
+        </w:rPr>
+        <w:t xml:space="preserve"> </w:t>
+      </w:r>
+      <w:r>
+        <w:rPr>
+          <w:rFonts w:cs="Arial"/>
+          <w:rtl/>
+        </w:rPr>
+        <w:t>مقا</w:t>
+      </w:r>
+      <w:r>
+        <w:rPr>
+          <w:rFonts w:cs="Arial" w:hint="cs"/>
+          <w:rtl/>
+        </w:rPr>
+        <w:t>ی</w:t>
+      </w:r>
+      <w:r>
+        <w:rPr>
+          <w:rFonts w:cs="Arial" w:hint="eastAsia"/>
+          <w:rtl/>
+        </w:rPr>
+        <w:t>سه</w:t>
+      </w:r>
+      <w:r>
+        <w:rPr>
+          <w:rFonts w:cs="Arial"/>
+          <w:rtl/>
+        </w:rPr>
+        <w:t xml:space="preserve"> </w:t>
+      </w:r>
+      <w:r>
+        <w:rPr>
+          <w:rFonts w:cs="Arial" w:hint="cs"/>
+          <w:rtl/>
+        </w:rPr>
+        <w:t>ی</w:t>
+      </w:r>
+      <w:r>
+        <w:rPr>
+          <w:rFonts w:cs="Arial"/>
+          <w:rtl/>
+        </w:rPr>
+        <w:t xml:space="preserve"> </w:t>
+      </w:r>
+      <w:r>
+        <w:rPr>
+          <w:rFonts w:cs="Arial" w:hint="cs"/>
+          <w:rtl/>
+        </w:rPr>
+        <w:t>ی</w:t>
+      </w:r>
+      <w:r>
+        <w:rPr>
+          <w:rFonts w:cs="Arial" w:hint="eastAsia"/>
+          <w:rtl/>
+        </w:rPr>
+        <w:t>ولو</w:t>
+      </w:r>
+      <w:r>
+        <w:rPr>
+          <w:rFonts w:cs="Arial"/>
+          <w:rtl/>
+        </w:rPr>
+        <w:t xml:space="preserve">1 با </w:t>
+      </w:r>
+      <w:r>
         <w:t>DPM</w:t>
       </w:r>
       <w:r>
         <w:rPr>
-          <w:rFonts w:cs="B Nazanin" w:hint="cs"/>
-          <w:sz w:val="28"/>
-          <w:szCs w:val="28"/>
-          <w:rtl/>
-          <w:lang w:bidi="fa-IR"/>
+          <w:rFonts w:cs="Arial"/>
+          <w:rtl/>
         </w:rPr>
         <w:t xml:space="preserve"> و </w:t>
       </w:r>
       <w:r>
-        <w:rPr>
-          <w:rFonts w:cs="B Nazanin"/>
-          <w:sz w:val="28"/>
-          <w:szCs w:val="28"/>
-          <w:lang w:bidi="fa-IR"/>
-        </w:rPr>
         <w:t>RCNN</w:t>
       </w:r>
       <w:r>
         <w:rPr>
-          <w:rFonts w:cs="B Nazanin" w:hint="cs"/>
-          <w:sz w:val="28"/>
-          <w:szCs w:val="28"/>
-          <w:rtl/>
-          <w:lang w:bidi="fa-IR"/>
+          <w:rFonts w:cs="Arial"/>
+          <w:rtl/>
         </w:rPr>
         <w:t xml:space="preserve"> از نظر سرعت و دقت</w:t>
       </w:r>
@@ -1722,8 +2093,8 @@
         </w:rPr>
         <w:drawing>
           <wp:inline distT="0" distB="0" distL="0" distR="0" wp14:anchorId="4A00E297" wp14:editId="31CF036B">
-            <wp:extent cx="2873396" cy="1854200"/>
-            <wp:effectExtent l="0" t="0" r="3175" b="0"/>
+            <wp:extent cx="3333750" cy="2151266"/>
+            <wp:effectExtent l="0" t="0" r="0" b="1905"/>
             <wp:docPr id="3" name="Picture 3"/>
             <wp:cNvGraphicFramePr>
               <a:graphicFrameLocks xmlns:a="http://schemas.openxmlformats.org/drawingml/2006/main" noChangeAspect="1"/>
@@ -1744,7 +2115,7 @@
                   <pic:spPr>
                     <a:xfrm>
                       <a:off x="0" y="0"/>
-                      <a:ext cx="2878301" cy="1857365"/>
+                      <a:ext cx="3344889" cy="2158454"/>
                     </a:xfrm>
                     <a:prstGeom prst="rect">
                       <a:avLst/>
@@ -1785,14 +2156,9 @@
     </w:p>
     <w:p>
       <w:pPr>
+        <w:keepNext/>
         <w:bidi/>
         <w:jc w:val="center"/>
-        <w:rPr>
-          <w:rFonts w:cs="B Nazanin"/>
-          <w:sz w:val="28"/>
-          <w:szCs w:val="28"/>
-          <w:lang w:bidi="fa-IR"/>
-        </w:rPr>
       </w:pPr>
       <w:r>
         <w:rPr>
@@ -1838,25 +2204,143 @@
     </w:p>
     <w:p>
       <w:pPr>
+        <w:pStyle w:val="Caption"/>
         <w:bidi/>
         <w:jc w:val="center"/>
         <w:rPr>
           <w:rFonts w:cs="B Nazanin"/>
           <w:sz w:val="28"/>
           <w:szCs w:val="28"/>
-          <w:rtl/>
-          <w:lang w:bidi="fa-IR"/>
-        </w:rPr>
-      </w:pPr>
-      <w:r>
-        <w:rPr>
-          <w:rFonts w:cs="B Nazanin" w:hint="cs"/>
-          <w:sz w:val="28"/>
-          <w:szCs w:val="28"/>
-          <w:rtl/>
-          <w:lang w:bidi="fa-IR"/>
-        </w:rPr>
-        <w:t>اجرای مدل یولو2 روی چند نمونه تصویر</w:t>
+          <w:lang w:bidi="fa-IR"/>
+        </w:rPr>
+      </w:pPr>
+      <w:r>
+        <w:rPr>
+          <w:rtl/>
+        </w:rPr>
+        <w:t xml:space="preserve">شکل </w:t>
+      </w:r>
+      <w:r>
+        <w:rPr>
+          <w:rtl/>
+        </w:rPr>
+        <w:fldChar w:fldCharType="begin"/>
+      </w:r>
+      <w:r>
+        <w:rPr>
+          <w:rtl/>
+        </w:rPr>
+        <w:instrText xml:space="preserve"> </w:instrText>
+      </w:r>
+      <w:r>
+        <w:instrText>SEQ</w:instrText>
+      </w:r>
+      <w:r>
+        <w:rPr>
+          <w:rtl/>
+        </w:rPr>
+        <w:instrText xml:space="preserve"> شکل \* </w:instrText>
+      </w:r>
+      <w:r>
+        <w:instrText>ARABIC</w:instrText>
+      </w:r>
+      <w:r>
+        <w:rPr>
+          <w:rtl/>
+        </w:rPr>
+        <w:instrText xml:space="preserve"> </w:instrText>
+      </w:r>
+      <w:r>
+        <w:rPr>
+          <w:rtl/>
+        </w:rPr>
+        <w:fldChar w:fldCharType="separate"/>
+      </w:r>
+      <w:r>
+        <w:rPr>
+          <w:noProof/>
+          <w:rtl/>
+        </w:rPr>
+        <w:t>3</w:t>
+      </w:r>
+      <w:r>
+        <w:rPr>
+          <w:rtl/>
+        </w:rPr>
+        <w:fldChar w:fldCharType="end"/>
+      </w:r>
+      <w:r>
+        <w:t xml:space="preserve"> </w:t>
+      </w:r>
+      <w:r>
+        <w:rPr>
+          <w:rFonts w:cs="Arial"/>
+          <w:rtl/>
+        </w:rPr>
+        <w:t>اجرا</w:t>
+      </w:r>
+      <w:r>
+        <w:rPr>
+          <w:rFonts w:cs="Arial" w:hint="cs"/>
+          <w:rtl/>
+        </w:rPr>
+        <w:t>ی</w:t>
+      </w:r>
+      <w:r>
+        <w:rPr>
+          <w:rFonts w:cs="Arial"/>
+          <w:rtl/>
+        </w:rPr>
+        <w:t xml:space="preserve"> مدل </w:t>
+      </w:r>
+      <w:r>
+        <w:rPr>
+          <w:rFonts w:cs="Arial" w:hint="cs"/>
+          <w:rtl/>
+        </w:rPr>
+        <w:t>ی</w:t>
+      </w:r>
+      <w:r>
+        <w:rPr>
+          <w:rFonts w:cs="Arial" w:hint="eastAsia"/>
+          <w:rtl/>
+        </w:rPr>
+        <w:t>ولو</w:t>
+      </w:r>
+      <w:r>
+        <w:rPr>
+          <w:rFonts w:cs="Arial"/>
+          <w:rtl/>
+        </w:rPr>
+        <w:t>2 رو</w:t>
+      </w:r>
+      <w:r>
+        <w:rPr>
+          <w:rFonts w:cs="Arial" w:hint="cs"/>
+          <w:rtl/>
+        </w:rPr>
+        <w:t>ی</w:t>
+      </w:r>
+      <w:r>
+        <w:rPr>
+          <w:rFonts w:cs="Arial"/>
+          <w:rtl/>
+        </w:rPr>
+        <w:t xml:space="preserve"> چند نمونه تصو</w:t>
+      </w:r>
+      <w:r>
+        <w:rPr>
+          <w:rFonts w:cs="Arial" w:hint="cs"/>
+          <w:rtl/>
+        </w:rPr>
+        <w:t>ی</w:t>
+      </w:r>
+      <w:r>
+        <w:rPr>
+          <w:rFonts w:cs="Arial" w:hint="eastAsia"/>
+          <w:rtl/>
+        </w:rPr>
+        <w:t>ر</w:t>
       </w:r>
     </w:p>
     <w:p>
@@ -1865,15 +2349,19 @@
         <w:jc w:val="both"/>
         <w:rPr>
           <w:rFonts w:cs="B Nazanin"/>
-          <w:sz w:val="28"/>
-          <w:szCs w:val="28"/>
-          <w:rtl/>
-          <w:lang w:bidi="fa-IR"/>
-        </w:rPr>
-      </w:pPr>
-      <w:r>
-        <w:rPr>
-          <w:rFonts w:cs="B Nazanin" w:hint="cs"/>
+          <w:b/>
+          <w:bCs/>
+          <w:sz w:val="28"/>
+          <w:szCs w:val="28"/>
+          <w:rtl/>
+          <w:lang w:bidi="fa-IR"/>
+        </w:rPr>
+      </w:pPr>
+      <w:r>
+        <w:rPr>
+          <w:rFonts w:cs="B Nazanin" w:hint="cs"/>
+          <w:b/>
+          <w:bCs/>
           <w:sz w:val="28"/>
           <w:szCs w:val="28"/>
           <w:rtl/>
@@ -1936,6 +2424,7 @@
           <w:id w:val="776064795"/>
           <w:citation/>
         </w:sdtPr>
+        <w:sdtEndPr/>
         <w:sdtContent>
           <w:r>
             <w:rPr>
@@ -2008,19 +2497,16 @@
         </w:rPr>
         <w:t>.</w:t>
       </w:r>
-    </w:p>
-    <w:p>
-      <w:pPr>
-        <w:bidi/>
-        <w:jc w:val="both"/>
-        <w:rPr>
-          <w:rFonts w:cs="B Nazanin" w:hint="cs"/>
-          <w:sz w:val="28"/>
-          <w:szCs w:val="28"/>
-          <w:rtl/>
-          <w:lang w:bidi="fa-IR"/>
-        </w:rPr>
-      </w:pPr>
+      <w:r>
+        <w:rPr>
+          <w:rFonts w:cs="B Nazanin" w:hint="cs"/>
+          <w:sz w:val="28"/>
+          <w:szCs w:val="28"/>
+          <w:rtl/>
+          <w:lang w:bidi="fa-IR"/>
+        </w:rPr>
+        <w:t xml:space="preserve"> </w:t>
+      </w:r>
       <w:r>
         <w:rPr>
           <w:rFonts w:cs="B Nazanin" w:hint="cs"/>
@@ -2110,22 +2596,71 @@
         <w:bidi/>
         <w:jc w:val="both"/>
         <w:rPr>
-          <w:rFonts w:cs="B Nazanin"/>
-          <w:sz w:val="28"/>
-          <w:szCs w:val="28"/>
-          <w:rtl/>
-          <w:lang w:bidi="fa-IR"/>
-        </w:rPr>
-      </w:pPr>
-      <w:r>
-        <w:rPr>
-          <w:rFonts w:cs="B Nazanin" w:hint="cs"/>
-          <w:sz w:val="28"/>
-          <w:szCs w:val="28"/>
-          <w:rtl/>
-          <w:lang w:bidi="fa-IR"/>
-        </w:rPr>
-        <w:t>از آنجایی که دادگان برای طبقه بندی و یا تگ کردن تصاویر بیشتر و آسان تر در دسترس است، در این مدل با دیدگاه سلسله مراتبی و آموزش ترکیبی سعی شده از این دادگان در تشخیص اشیا استفاده شود.</w:t>
+          <w:rFonts w:cs="B Nazanin" w:hint="cs"/>
+          <w:sz w:val="28"/>
+          <w:szCs w:val="28"/>
+          <w:rtl/>
+          <w:lang w:bidi="fa-IR"/>
+        </w:rPr>
+      </w:pPr>
+      <w:r>
+        <w:rPr>
+          <w:rFonts w:cs="B Nazanin" w:hint="cs"/>
+          <w:sz w:val="28"/>
+          <w:szCs w:val="28"/>
+          <w:rtl/>
+          <w:lang w:bidi="fa-IR"/>
+        </w:rPr>
+        <w:t>از آنجایی که دادگان برای طبقه بندی و یا تگ کردن تصاویر بیشتر و آسان تر در دسترس است، در این مدل با دیدگاه سلسله مراتبی و آموزش</w:t>
+      </w:r>
+      <w:r>
+        <w:rPr>
+          <w:rFonts w:cs="B Nazanin" w:hint="cs"/>
+          <w:sz w:val="28"/>
+          <w:szCs w:val="28"/>
+          <w:rtl/>
+          <w:lang w:bidi="fa-IR"/>
+        </w:rPr>
+        <w:t xml:space="preserve"> جوینت</w:t>
+      </w:r>
+      <w:r>
+        <w:rPr>
+          <w:rFonts w:cs="B Nazanin" w:hint="cs"/>
+          <w:sz w:val="28"/>
+          <w:szCs w:val="28"/>
+          <w:rtl/>
+          <w:lang w:bidi="fa-IR"/>
+        </w:rPr>
+        <w:t xml:space="preserve"> سعی شده از این دادگان در تشخیص اشیا استفاده شود.</w:t>
+      </w:r>
+      <w:r>
+        <w:rPr>
+          <w:rFonts w:cs="B Nazanin" w:hint="cs"/>
+          <w:sz w:val="28"/>
+          <w:szCs w:val="28"/>
+          <w:rtl/>
+          <w:lang w:bidi="fa-IR"/>
+        </w:rPr>
+        <w:t xml:space="preserve"> یعنی با دیدن تصویری که دارای لیبل دیتکشن است، شبکه دیتکشن آموزش می بیند، و با دیدن تصویر با لیبل طبقه بندی، تنها بخش متناظر با طبقه بند آموزش می بیند. برای حل مشکل تفاوت لیبل ها نیز از </w:t>
+      </w:r>
+      <w:r>
+        <w:rPr>
+          <w:rFonts w:cs="B Nazanin"/>
+          <w:sz w:val="28"/>
+          <w:szCs w:val="28"/>
+          <w:lang w:bidi="fa-IR"/>
+        </w:rPr>
+        <w:t>WordNet</w:t>
+      </w:r>
+      <w:r>
+        <w:rPr>
+          <w:rFonts w:cs="B Nazanin" w:hint="cs"/>
+          <w:sz w:val="28"/>
+          <w:szCs w:val="28"/>
+          <w:rtl/>
+          <w:lang w:bidi="fa-IR"/>
+        </w:rPr>
+        <w:t xml:space="preserve"> استفاده شده است</w:t>
       </w:r>
     </w:p>
     <w:p>
@@ -2171,7 +2706,37 @@
           <w:rtl/>
           <w:lang w:bidi="fa-IR"/>
         </w:rPr>
-        <w:t xml:space="preserve">ورژن اول یولو دارای معایبی از جمله خطای بالای محل یابی و ریکال پایین می باشد. با استفاده از بچ نرمالیزاسیون علاوه بر افزایش دو درصدی دقت، دیگر نیازی به رگولاسیون توسط دراپ اوت نیز نمی باشد. هم چنین با افزایش رزولیشن ورودی شبکه </w:t>
+        <w:t xml:space="preserve">همان طور که گفته شد، </w:t>
+      </w:r>
+      <w:r>
+        <w:rPr>
+          <w:rFonts w:cs="B Nazanin" w:hint="cs"/>
+          <w:sz w:val="28"/>
+          <w:szCs w:val="28"/>
+          <w:rtl/>
+          <w:lang w:bidi="fa-IR"/>
+        </w:rPr>
+        <w:t>ورژن اول یولو دارای معایبی از جمله خطای بالای محل یابی و ریکال پایین می باشد. با استفاده از بچ نرمالیزاسیون علاوه بر افزایش دو درصدی دقت، دیگر نیازی ب</w:t>
+      </w:r>
+      <w:r>
+        <w:rPr>
+          <w:rFonts w:cs="B Nazanin" w:hint="cs"/>
+          <w:sz w:val="28"/>
+          <w:szCs w:val="28"/>
+          <w:rtl/>
+          <w:lang w:bidi="fa-IR"/>
+        </w:rPr>
+        <w:t>ه رگولاسیون توسط دراپ اوت نیز نیست</w:t>
+      </w:r>
+      <w:r>
+        <w:rPr>
+          <w:rFonts w:cs="B Nazanin" w:hint="cs"/>
+          <w:sz w:val="28"/>
+          <w:szCs w:val="28"/>
+          <w:rtl/>
+          <w:lang w:bidi="fa-IR"/>
+        </w:rPr>
+        <w:t xml:space="preserve">. هم چنین با افزایش رزولیشن ورودی شبکه </w:t>
       </w:r>
       <w:r>
         <w:rPr>
@@ -2214,6 +2779,7 @@
           <w:rtl/>
           <w:lang w:bidi="fa-IR"/>
         </w:rPr>
+        <w:lastRenderedPageBreak/>
         <w:t>برای داشتن تعداد فرد سلول، رزولیشن به 416</w:t>
       </w:r>
       <w:r>
@@ -2233,17 +2799,57 @@
           <w:rtl/>
           <w:lang w:bidi="fa-IR"/>
         </w:rPr>
-        <w:t>کاهش داده شده است. تعداد فرد گرید باعث می شود در مرکز تصویر سلول داشته باشیم که با بیشتر تصاویر حاوی شی بزرگ سازگاری بهتری دارد. با حذف یک لایه پولینگ،</w:t>
-      </w:r>
-      <w:r>
-        <w:rPr>
-          <w:rFonts w:cs="B Nazanin" w:hint="cs"/>
-          <w:sz w:val="28"/>
-          <w:szCs w:val="28"/>
-          <w:rtl/>
-          <w:lang w:bidi="fa-IR"/>
-        </w:rPr>
-        <w:t xml:space="preserve"> دونسمپل از 64 به 32 کاهش یافته و </w:t>
+        <w:t xml:space="preserve">کاهش داده شده است. تعداد فرد </w:t>
+      </w:r>
+      <w:r>
+        <w:rPr>
+          <w:rFonts w:cs="B Nazanin" w:hint="cs"/>
+          <w:sz w:val="28"/>
+          <w:szCs w:val="28"/>
+          <w:rtl/>
+          <w:lang w:bidi="fa-IR"/>
+        </w:rPr>
+        <w:t xml:space="preserve">برای </w:t>
+      </w:r>
+      <w:r>
+        <w:rPr>
+          <w:rFonts w:cs="B Nazanin" w:hint="cs"/>
+          <w:sz w:val="28"/>
+          <w:szCs w:val="28"/>
+          <w:rtl/>
+          <w:lang w:bidi="fa-IR"/>
+        </w:rPr>
+        <w:t>گرید باعث می شود در مرکز تصویر سلول داشته باشیم که با تصاویر حاوی شی بزرگ سازگاری بهتری دارد. با حذف یک لایه پولینگ،</w:t>
+      </w:r>
+      <w:r>
+        <w:rPr>
+          <w:rFonts w:cs="B Nazanin" w:hint="cs"/>
+          <w:sz w:val="28"/>
+          <w:szCs w:val="28"/>
+          <w:rtl/>
+          <w:lang w:bidi="fa-IR"/>
+        </w:rPr>
+        <w:t xml:space="preserve"> د</w:t>
+      </w:r>
+      <w:r>
+        <w:rPr>
+          <w:rFonts w:cs="B Nazanin" w:hint="cs"/>
+          <w:sz w:val="28"/>
+          <w:szCs w:val="28"/>
+          <w:rtl/>
+          <w:lang w:bidi="fa-IR"/>
+        </w:rPr>
+        <w:t>ا</w:t>
+      </w:r>
+      <w:r>
+        <w:rPr>
+          <w:rFonts w:cs="B Nazanin" w:hint="cs"/>
+          <w:sz w:val="28"/>
+          <w:szCs w:val="28"/>
+          <w:rtl/>
+          <w:lang w:bidi="fa-IR"/>
+        </w:rPr>
+        <w:t xml:space="preserve">ونسمپل از 64 به 32 کاهش یافته و </w:t>
       </w:r>
       <w:r>
         <w:rPr>
@@ -2286,7 +2892,6 @@
           <w:rtl/>
           <w:lang w:bidi="fa-IR"/>
         </w:rPr>
-        <w:lastRenderedPageBreak/>
         <w:t xml:space="preserve">دو لایه فول کانکتید نهایی حذف شده و در نتیجه شبکه یولو2 تماما کانولوشنی است. برای پیش بینی کادر نیز از انکور های از قبل تعریف شده استفاده می شود. </w:t>
       </w:r>
       <w:r>
@@ -2461,49 +3066,196 @@
         <w:bidi/>
         <w:jc w:val="both"/>
         <w:rPr>
-          <w:rFonts w:cs="B Nazanin"/>
-          <w:sz w:val="28"/>
-          <w:szCs w:val="28"/>
-          <w:lang w:bidi="fa-IR"/>
-        </w:rPr>
-      </w:pPr>
-      <w:bookmarkStart w:id="0" w:name="_GoBack"/>
-      <w:bookmarkEnd w:id="0"/>
-    </w:p>
-    <w:p>
-      <w:pPr>
-        <w:bidi/>
-        <w:jc w:val="both"/>
-        <w:rPr>
-          <w:rFonts w:cs="B Nazanin"/>
-          <w:sz w:val="28"/>
-          <w:szCs w:val="28"/>
-          <w:lang w:bidi="fa-IR"/>
-        </w:rPr>
-      </w:pPr>
-    </w:p>
-    <w:p>
-      <w:pPr>
-        <w:bidi/>
-        <w:jc w:val="both"/>
-        <w:rPr>
-          <w:rFonts w:cs="B Nazanin"/>
-          <w:sz w:val="28"/>
-          <w:szCs w:val="28"/>
-          <w:lang w:bidi="fa-IR"/>
-        </w:rPr>
-      </w:pPr>
-    </w:p>
-    <w:p>
-      <w:pPr>
+          <w:rFonts w:cs="Calibri"/>
+          <w:sz w:val="28"/>
+          <w:szCs w:val="28"/>
+          <w:lang w:bidi="fa-IR"/>
+        </w:rPr>
+      </w:pPr>
+      <w:r>
+        <w:rPr>
+          <w:rFonts w:cs="B Nazanin" w:hint="cs"/>
+          <w:sz w:val="28"/>
+          <w:szCs w:val="28"/>
+          <w:rtl/>
+          <w:lang w:bidi="fa-IR"/>
+        </w:rPr>
+        <w:t xml:space="preserve">برای دستیابی به رزولیشن بیشتر و در نتیجه </w:t>
+      </w:r>
+      <w:r>
+        <w:rPr>
+          <w:rFonts w:cs="B Nazanin" w:hint="cs"/>
+          <w:sz w:val="28"/>
+          <w:szCs w:val="28"/>
+          <w:rtl/>
+          <w:lang w:bidi="fa-IR"/>
+        </w:rPr>
+        <w:t xml:space="preserve">تشخیص بهتر اشیا ریزتر، الگوریتم های </w:t>
+      </w:r>
+      <w:proofErr w:type="spellStart"/>
+      <w:r>
+        <w:rPr>
+          <w:rFonts w:cs="B Nazanin"/>
+          <w:sz w:val="28"/>
+          <w:szCs w:val="28"/>
+          <w:lang w:bidi="fa-IR"/>
+        </w:rPr>
+        <w:t>faster_RCNN</w:t>
+      </w:r>
+      <w:proofErr w:type="spellEnd"/>
+      <w:r>
+        <w:rPr>
+          <w:rFonts w:cs="B Nazanin" w:hint="cs"/>
+          <w:sz w:val="28"/>
+          <w:szCs w:val="28"/>
+          <w:rtl/>
+          <w:lang w:bidi="fa-IR"/>
+        </w:rPr>
+        <w:t xml:space="preserve"> و </w:t>
+      </w:r>
+      <w:r>
+        <w:rPr>
+          <w:rFonts w:cs="B Nazanin"/>
+          <w:sz w:val="28"/>
+          <w:szCs w:val="28"/>
+          <w:lang w:bidi="fa-IR"/>
+        </w:rPr>
+        <w:t>SSD</w:t>
+      </w:r>
+      <w:r>
+        <w:rPr>
+          <w:rFonts w:cs="B Nazanin" w:hint="cs"/>
+          <w:sz w:val="28"/>
+          <w:szCs w:val="28"/>
+          <w:rtl/>
+          <w:lang w:bidi="fa-IR"/>
+        </w:rPr>
+        <w:t xml:space="preserve"> از اعمال شبکه پروپوزال بر روی نقشه ویژگی های مختلف برای بدست آوردن رنج رزولیشن استفاده می کنند اما یولو2 از یک لایه </w:t>
+      </w:r>
+      <w:proofErr w:type="spellStart"/>
+      <w:r>
+        <w:rPr>
+          <w:rFonts w:cs="B Nazanin"/>
+          <w:sz w:val="28"/>
+          <w:szCs w:val="28"/>
+          <w:lang w:bidi="fa-IR"/>
+        </w:rPr>
+        <w:t>passthrough</w:t>
+      </w:r>
+      <w:proofErr w:type="spellEnd"/>
+      <w:r>
+        <w:rPr>
+          <w:rFonts w:cs="B Nazanin" w:hint="cs"/>
+          <w:sz w:val="28"/>
+          <w:szCs w:val="28"/>
+          <w:rtl/>
+          <w:lang w:bidi="fa-IR"/>
+        </w:rPr>
+        <w:t xml:space="preserve"> -که ویژگی ها را از لایه قبلی منتقل می کند- استفاده می کند. برای تطابق ابعاد و کاتکتید کردن رزولیشن ها از رهیافت مشابه </w:t>
+      </w:r>
+      <w:r>
+        <w:rPr>
+          <w:rFonts w:cs="B Nazanin"/>
+          <w:sz w:val="28"/>
+          <w:szCs w:val="28"/>
+          <w:lang w:bidi="fa-IR"/>
+        </w:rPr>
+        <w:t>identity</w:t>
+      </w:r>
+      <w:r>
+        <w:rPr>
+          <w:rFonts w:cs="B Nazanin" w:hint="cs"/>
+          <w:sz w:val="28"/>
+          <w:szCs w:val="28"/>
+          <w:rtl/>
+          <w:lang w:bidi="fa-IR"/>
+        </w:rPr>
+        <w:t xml:space="preserve"> در </w:t>
+      </w:r>
+      <w:proofErr w:type="spellStart"/>
+      <w:r>
+        <w:rPr>
+          <w:rFonts w:cs="B Nazanin"/>
+          <w:sz w:val="28"/>
+          <w:szCs w:val="28"/>
+          <w:lang w:bidi="fa-IR"/>
+        </w:rPr>
+        <w:t>ResNet</w:t>
+      </w:r>
+      <w:proofErr w:type="spellEnd"/>
+      <w:r>
+        <w:rPr>
+          <w:rFonts w:cs="B Nazanin" w:hint="cs"/>
+          <w:sz w:val="28"/>
+          <w:szCs w:val="28"/>
+          <w:rtl/>
+          <w:lang w:bidi="fa-IR"/>
+        </w:rPr>
+        <w:t xml:space="preserve"> یعنی پشته سازی ویژگی های همسایه در کانال های مختلف، استفاده شده است. لایه </w:t>
+      </w:r>
+      <w:r>
+        <w:rPr>
+          <w:rFonts w:cs="B Nazanin"/>
+          <w:sz w:val="28"/>
+          <w:szCs w:val="28"/>
+          <w:lang w:bidi="fa-IR"/>
+        </w:rPr>
+        <w:t xml:space="preserve">26*26*512 </w:t>
+      </w:r>
+      <w:r>
+        <w:rPr>
+          <w:rFonts w:cs="B Nazanin" w:hint="cs"/>
+          <w:sz w:val="28"/>
+          <w:szCs w:val="28"/>
+          <w:rtl/>
+          <w:lang w:bidi="fa-IR"/>
+        </w:rPr>
+        <w:t xml:space="preserve"> به </w:t>
+      </w:r>
+      <w:r>
+        <w:rPr>
+          <w:rFonts w:cs="B Nazanin"/>
+          <w:sz w:val="28"/>
+          <w:szCs w:val="28"/>
+          <w:lang w:bidi="fa-IR"/>
+        </w:rPr>
+        <w:t>13*13*1024</w:t>
+      </w:r>
+      <w:r>
+        <w:rPr>
+          <w:rFonts w:cs="B Nazanin" w:hint="cs"/>
+          <w:sz w:val="28"/>
+          <w:szCs w:val="28"/>
+          <w:rtl/>
+          <w:lang w:bidi="fa-IR"/>
+        </w:rPr>
+        <w:t xml:space="preserve"> تبدیل می شود تا قابلیت کانکتید شدن با نقشه ویژگی نهایی (</w:t>
+      </w:r>
+      <w:r>
+        <w:rPr>
+          <w:rFonts w:cs="B Nazanin"/>
+          <w:sz w:val="28"/>
+          <w:szCs w:val="28"/>
+          <w:lang w:bidi="fa-IR"/>
+        </w:rPr>
+        <w:t>13*13</w:t>
+      </w:r>
+      <w:r>
+        <w:rPr>
+          <w:rFonts w:cs="B Nazanin" w:hint="cs"/>
+          <w:sz w:val="28"/>
+          <w:szCs w:val="28"/>
+          <w:rtl/>
+          <w:lang w:bidi="fa-IR"/>
+        </w:rPr>
+        <w:t>) را داشته باشد.</w:t>
+      </w:r>
+    </w:p>
+    <w:p>
+      <w:pPr>
+        <w:keepNext/>
         <w:bidi/>
         <w:jc w:val="center"/>
-        <w:rPr>
-          <w:rFonts w:cs="B Nazanin"/>
-          <w:sz w:val="28"/>
-          <w:szCs w:val="28"/>
-          <w:lang w:bidi="fa-IR"/>
-        </w:rPr>
       </w:pPr>
       <w:r>
         <w:rPr>
@@ -2548,26 +3300,1291 @@
     </w:p>
     <w:p>
       <w:pPr>
+        <w:pStyle w:val="Caption"/>
         <w:bidi/>
         <w:jc w:val="center"/>
         <w:rPr>
-          <w:rFonts w:cs="B Nazanin" w:hint="cs"/>
-          <w:sz w:val="28"/>
-          <w:szCs w:val="28"/>
-          <w:rtl/>
-          <w:lang w:bidi="fa-IR"/>
-        </w:rPr>
-      </w:pPr>
-      <w:r>
-        <w:rPr>
-          <w:rFonts w:cs="B Nazanin" w:hint="cs"/>
-          <w:sz w:val="28"/>
-          <w:szCs w:val="28"/>
-          <w:rtl/>
-          <w:lang w:bidi="fa-IR"/>
-        </w:rPr>
-        <w:t>پیش بینی مرکز و ابعاد کادر بر حسب مرکز خوشه (انکر از قبل تعریف شده)</w:t>
-      </w:r>
+          <w:rFonts w:cs="B Nazanin"/>
+          <w:sz w:val="28"/>
+          <w:szCs w:val="28"/>
+          <w:rtl/>
+          <w:lang w:bidi="fa-IR"/>
+        </w:rPr>
+      </w:pPr>
+      <w:r>
+        <w:rPr>
+          <w:rtl/>
+        </w:rPr>
+        <w:t xml:space="preserve">شکل </w:t>
+      </w:r>
+      <w:r>
+        <w:rPr>
+          <w:rtl/>
+        </w:rPr>
+        <w:fldChar w:fldCharType="begin"/>
+      </w:r>
+      <w:r>
+        <w:rPr>
+          <w:rtl/>
+        </w:rPr>
+        <w:instrText xml:space="preserve"> </w:instrText>
+      </w:r>
+      <w:r>
+        <w:instrText>SEQ</w:instrText>
+      </w:r>
+      <w:r>
+        <w:rPr>
+          <w:rtl/>
+        </w:rPr>
+        <w:instrText xml:space="preserve"> شکل \* </w:instrText>
+      </w:r>
+      <w:r>
+        <w:instrText>ARABIC</w:instrText>
+      </w:r>
+      <w:r>
+        <w:rPr>
+          <w:rtl/>
+        </w:rPr>
+        <w:instrText xml:space="preserve"> </w:instrText>
+      </w:r>
+      <w:r>
+        <w:rPr>
+          <w:rtl/>
+        </w:rPr>
+        <w:fldChar w:fldCharType="separate"/>
+      </w:r>
+      <w:r>
+        <w:rPr>
+          <w:noProof/>
+          <w:rtl/>
+        </w:rPr>
+        <w:t>4</w:t>
+      </w:r>
+      <w:r>
+        <w:rPr>
+          <w:rtl/>
+        </w:rPr>
+        <w:fldChar w:fldCharType="end"/>
+      </w:r>
+      <w:r>
+        <w:rPr>
+          <w:rtl/>
+        </w:rPr>
+        <w:t xml:space="preserve"> </w:t>
+      </w:r>
+      <w:r>
+        <w:rPr>
+          <w:rFonts w:cs="Arial"/>
+          <w:rtl/>
+        </w:rPr>
+        <w:t>پ</w:t>
+      </w:r>
+      <w:r>
+        <w:rPr>
+          <w:rFonts w:cs="Arial" w:hint="cs"/>
+          <w:rtl/>
+        </w:rPr>
+        <w:t>ی</w:t>
+      </w:r>
+      <w:r>
+        <w:rPr>
+          <w:rFonts w:cs="Arial" w:hint="eastAsia"/>
+          <w:rtl/>
+        </w:rPr>
+        <w:t>ش</w:t>
+      </w:r>
+      <w:r>
+        <w:rPr>
+          <w:rFonts w:cs="Arial"/>
+          <w:rtl/>
+        </w:rPr>
+        <w:t xml:space="preserve"> ب</w:t>
+      </w:r>
+      <w:r>
+        <w:rPr>
+          <w:rFonts w:cs="Arial" w:hint="cs"/>
+          <w:rtl/>
+        </w:rPr>
+        <w:t>ی</w:t>
+      </w:r>
+      <w:r>
+        <w:rPr>
+          <w:rFonts w:cs="Arial" w:hint="eastAsia"/>
+          <w:rtl/>
+        </w:rPr>
+        <w:t>ن</w:t>
+      </w:r>
+      <w:r>
+        <w:rPr>
+          <w:rFonts w:cs="Arial" w:hint="cs"/>
+          <w:rtl/>
+        </w:rPr>
+        <w:t>ی</w:t>
+      </w:r>
+      <w:r>
+        <w:rPr>
+          <w:rFonts w:cs="Arial"/>
+          <w:rtl/>
+        </w:rPr>
+        <w:t xml:space="preserve"> مرکز و ابعاد کادر بر حسب مرکز خوشه (انکر از قبل تعر</w:t>
+      </w:r>
+      <w:r>
+        <w:rPr>
+          <w:rFonts w:cs="Arial" w:hint="cs"/>
+          <w:rtl/>
+        </w:rPr>
+        <w:t>ی</w:t>
+      </w:r>
+      <w:r>
+        <w:rPr>
+          <w:rFonts w:cs="Arial" w:hint="eastAsia"/>
+          <w:rtl/>
+        </w:rPr>
+        <w:t>ف</w:t>
+      </w:r>
+      <w:r>
+        <w:rPr>
+          <w:rFonts w:cs="Arial"/>
+          <w:rtl/>
+        </w:rPr>
+        <w:t xml:space="preserve"> شده)</w:t>
+      </w:r>
+      <w:r>
+        <w:t xml:space="preserve"> </w:t>
+      </w:r>
+    </w:p>
+    <w:p>
+      <w:pPr>
+        <w:bidi/>
+        <w:jc w:val="both"/>
+        <w:rPr>
+          <w:rFonts w:cs="B Nazanin"/>
+          <w:sz w:val="28"/>
+          <w:szCs w:val="28"/>
+          <w:rtl/>
+          <w:lang w:bidi="fa-IR"/>
+        </w:rPr>
+      </w:pPr>
+      <w:r>
+        <w:rPr>
+          <w:rFonts w:cs="B Nazanin" w:hint="cs"/>
+          <w:sz w:val="28"/>
+          <w:szCs w:val="28"/>
+          <w:rtl/>
+          <w:lang w:bidi="fa-IR"/>
+        </w:rPr>
+        <w:lastRenderedPageBreak/>
+        <w:t xml:space="preserve">چون تنها از لایه های کانولوشنی و پولینگ استفاده شده است، می توان ریسایز تصاویر را </w:t>
+      </w:r>
+      <w:r>
+        <w:rPr>
+          <w:rFonts w:cs="B Nazanin"/>
+          <w:sz w:val="28"/>
+          <w:szCs w:val="28"/>
+          <w:lang w:bidi="fa-IR"/>
+        </w:rPr>
+        <w:t>on-fly</w:t>
+      </w:r>
+      <w:r>
+        <w:rPr>
+          <w:rFonts w:cs="B Nazanin" w:hint="cs"/>
+          <w:sz w:val="28"/>
+          <w:szCs w:val="28"/>
+          <w:rtl/>
+          <w:lang w:bidi="fa-IR"/>
+        </w:rPr>
+        <w:t xml:space="preserve"> انجام داد و لذا برای مقاوم شدن نسبت به تغییر سایز، مدل را به صورت چند سایزی از 320 تا 608 و به صورت مضارب 32 (مقدار ضریب داونسمپل) آموزش داد.</w:t>
+      </w:r>
+      <w:r>
+        <w:rPr>
+          <w:rFonts w:cs="B Nazanin" w:hint="cs"/>
+          <w:sz w:val="28"/>
+          <w:szCs w:val="28"/>
+          <w:rtl/>
+          <w:lang w:bidi="fa-IR"/>
+        </w:rPr>
+        <w:t xml:space="preserve"> هر ده ایپاگ سایز تصاویر ورودی با یکی ازین اعداد به طور تصادفی تغییر می کند.</w:t>
+      </w:r>
+    </w:p>
+    <w:p>
+      <w:pPr>
+        <w:bidi/>
+        <w:jc w:val="both"/>
+        <w:rPr>
+          <w:rFonts w:cs="B Nazanin"/>
+          <w:sz w:val="28"/>
+          <w:szCs w:val="28"/>
+          <w:rtl/>
+          <w:lang w:bidi="fa-IR"/>
+        </w:rPr>
+      </w:pPr>
+      <w:r>
+        <w:rPr>
+          <w:rFonts w:cs="B Nazanin" w:hint="cs"/>
+          <w:sz w:val="28"/>
+          <w:szCs w:val="28"/>
+          <w:rtl/>
+          <w:lang w:bidi="fa-IR"/>
+        </w:rPr>
+        <w:t xml:space="preserve">در بحث دقت شبکه یک مصالحه بین سایز تصویر ورودی (و در نتیجه سرعت مدل) و دقت بدست آمده وجود دارد، به طوری که در رزولیشن بالا به دقت </w:t>
+      </w:r>
+      <w:r>
+        <w:rPr>
+          <w:rFonts w:cs="B Nazanin"/>
+          <w:sz w:val="28"/>
+          <w:szCs w:val="28"/>
+          <w:lang w:bidi="fa-IR"/>
+        </w:rPr>
+        <w:t>78.6</w:t>
+      </w:r>
+      <w:r>
+        <w:rPr>
+          <w:rFonts w:cs="B Nazanin" w:hint="cs"/>
+          <w:sz w:val="28"/>
+          <w:szCs w:val="28"/>
+          <w:rtl/>
+          <w:lang w:bidi="fa-IR"/>
+        </w:rPr>
+        <w:t xml:space="preserve"> (بالاترین دقت</w:t>
+      </w:r>
+      <w:r>
+        <w:rPr>
+          <w:rFonts w:cs="B Nazanin"/>
+          <w:sz w:val="28"/>
+          <w:szCs w:val="28"/>
+          <w:lang w:bidi="fa-IR"/>
+        </w:rPr>
+        <w:t xml:space="preserve"> </w:t>
+      </w:r>
+      <w:r>
+        <w:rPr>
+          <w:rFonts w:cs="B Nazanin" w:hint="cs"/>
+          <w:sz w:val="28"/>
+          <w:szCs w:val="28"/>
+          <w:rtl/>
+          <w:lang w:bidi="fa-IR"/>
+        </w:rPr>
+        <w:t>بین مدل های هم دوره</w:t>
+      </w:r>
+      <w:r>
+        <w:rPr>
+          <w:rFonts w:cs="B Nazanin" w:hint="cs"/>
+          <w:sz w:val="28"/>
+          <w:szCs w:val="28"/>
+          <w:rtl/>
+          <w:lang w:bidi="fa-IR"/>
+        </w:rPr>
+        <w:t>) می رسد. در</w:t>
+      </w:r>
+      <w:r>
+        <w:rPr>
+          <w:rFonts w:cs="B Nazanin" w:hint="cs"/>
+          <w:sz w:val="28"/>
+          <w:szCs w:val="28"/>
+          <w:rtl/>
+          <w:lang w:bidi="fa-IR"/>
+        </w:rPr>
+        <w:t xml:space="preserve"> </w:t>
+      </w:r>
+      <w:r>
+        <w:rPr>
+          <w:rFonts w:cs="B Nazanin"/>
+          <w:sz w:val="28"/>
+          <w:szCs w:val="28"/>
+          <w:rtl/>
+          <w:lang w:bidi="fa-IR"/>
+        </w:rPr>
+        <w:fldChar w:fldCharType="begin"/>
+      </w:r>
+      <w:r>
+        <w:rPr>
+          <w:rFonts w:cs="B Nazanin"/>
+          <w:sz w:val="28"/>
+          <w:szCs w:val="28"/>
+          <w:rtl/>
+          <w:lang w:bidi="fa-IR"/>
+        </w:rPr>
+        <w:instrText xml:space="preserve"> </w:instrText>
+      </w:r>
+      <w:r>
+        <w:rPr>
+          <w:rFonts w:cs="B Nazanin"/>
+          <w:sz w:val="28"/>
+          <w:szCs w:val="28"/>
+          <w:lang w:bidi="fa-IR"/>
+        </w:rPr>
+        <w:instrText>REF</w:instrText>
+      </w:r>
+      <w:r>
+        <w:rPr>
+          <w:rFonts w:cs="B Nazanin"/>
+          <w:sz w:val="28"/>
+          <w:szCs w:val="28"/>
+          <w:rtl/>
+          <w:lang w:bidi="fa-IR"/>
+        </w:rPr>
+        <w:instrText xml:space="preserve"> _</w:instrText>
+      </w:r>
+      <w:r>
+        <w:rPr>
+          <w:rFonts w:cs="B Nazanin"/>
+          <w:sz w:val="28"/>
+          <w:szCs w:val="28"/>
+          <w:lang w:bidi="fa-IR"/>
+        </w:rPr>
+        <w:instrText>Ref112576030 \h</w:instrText>
+      </w:r>
+      <w:r>
+        <w:rPr>
+          <w:rFonts w:cs="B Nazanin"/>
+          <w:sz w:val="28"/>
+          <w:szCs w:val="28"/>
+          <w:rtl/>
+          <w:lang w:bidi="fa-IR"/>
+        </w:rPr>
+        <w:instrText xml:space="preserve"> </w:instrText>
+      </w:r>
+      <w:r>
+        <w:rPr>
+          <w:rFonts w:cs="B Nazanin"/>
+          <w:sz w:val="28"/>
+          <w:szCs w:val="28"/>
+          <w:rtl/>
+          <w:lang w:bidi="fa-IR"/>
+        </w:rPr>
+      </w:r>
+      <w:r>
+        <w:rPr>
+          <w:rFonts w:cs="B Nazanin"/>
+          <w:sz w:val="28"/>
+          <w:szCs w:val="28"/>
+          <w:rtl/>
+          <w:lang w:bidi="fa-IR"/>
+        </w:rPr>
+        <w:fldChar w:fldCharType="separate"/>
+      </w:r>
+      <w:r>
+        <w:rPr>
+          <w:rtl/>
+        </w:rPr>
+        <w:t xml:space="preserve">شکل </w:t>
+      </w:r>
+      <w:r>
+        <w:rPr>
+          <w:noProof/>
+          <w:rtl/>
+        </w:rPr>
+        <w:t>5</w:t>
+      </w:r>
+      <w:r>
+        <w:rPr>
+          <w:rFonts w:cs="B Nazanin"/>
+          <w:sz w:val="28"/>
+          <w:szCs w:val="28"/>
+          <w:rtl/>
+          <w:lang w:bidi="fa-IR"/>
+        </w:rPr>
+        <w:fldChar w:fldCharType="end"/>
+      </w:r>
+      <w:r>
+        <w:rPr>
+          <w:rFonts w:cs="B Nazanin" w:hint="cs"/>
+          <w:sz w:val="28"/>
+          <w:szCs w:val="28"/>
+          <w:rtl/>
+          <w:lang w:bidi="fa-IR"/>
+        </w:rPr>
+        <w:t xml:space="preserve"> </w:t>
+      </w:r>
+      <w:r>
+        <w:rPr>
+          <w:rFonts w:cs="B Nazanin" w:hint="cs"/>
+          <w:sz w:val="28"/>
+          <w:szCs w:val="28"/>
+          <w:rtl/>
+          <w:lang w:bidi="fa-IR"/>
+        </w:rPr>
+        <w:t xml:space="preserve">مصالحه سرعت-دقت برای یولو، یولو2، </w:t>
+      </w:r>
+      <w:r>
+        <w:rPr>
+          <w:rFonts w:cs="B Nazanin"/>
+          <w:sz w:val="28"/>
+          <w:szCs w:val="28"/>
+          <w:lang w:bidi="fa-IR"/>
+        </w:rPr>
+        <w:t>F-RCNN</w:t>
+      </w:r>
+      <w:r>
+        <w:rPr>
+          <w:rFonts w:cs="B Nazanin" w:hint="cs"/>
+          <w:sz w:val="28"/>
+          <w:szCs w:val="28"/>
+          <w:rtl/>
+          <w:lang w:bidi="fa-IR"/>
+        </w:rPr>
+        <w:t xml:space="preserve"> و </w:t>
+      </w:r>
+      <w:r>
+        <w:rPr>
+          <w:rFonts w:cs="B Nazanin"/>
+          <w:sz w:val="28"/>
+          <w:szCs w:val="28"/>
+          <w:lang w:bidi="fa-IR"/>
+        </w:rPr>
+        <w:t>SSD</w:t>
+      </w:r>
+      <w:r>
+        <w:rPr>
+          <w:rFonts w:cs="B Nazanin" w:hint="cs"/>
+          <w:sz w:val="28"/>
+          <w:szCs w:val="28"/>
+          <w:rtl/>
+          <w:lang w:bidi="fa-IR"/>
+        </w:rPr>
+        <w:t xml:space="preserve">  مشاهده می شود.</w:t>
+      </w:r>
+    </w:p>
+    <w:p>
+      <w:pPr>
+        <w:bidi/>
+        <w:jc w:val="both"/>
+        <w:rPr>
+          <w:rFonts w:cs="B Nazanin" w:hint="cs"/>
+          <w:sz w:val="28"/>
+          <w:szCs w:val="28"/>
+          <w:rtl/>
+          <w:lang w:bidi="fa-IR"/>
+        </w:rPr>
+      </w:pPr>
+      <w:r>
+        <w:rPr>
+          <w:rFonts w:cs="B Nazanin" w:hint="cs"/>
+          <w:sz w:val="28"/>
+          <w:szCs w:val="28"/>
+          <w:rtl/>
+          <w:lang w:bidi="fa-IR"/>
+        </w:rPr>
+        <w:t xml:space="preserve">در مدل یولو2 از شبکه ای مشابه </w:t>
+      </w:r>
+      <w:r>
+        <w:rPr>
+          <w:rFonts w:cs="B Nazanin"/>
+          <w:sz w:val="28"/>
+          <w:szCs w:val="28"/>
+          <w:lang w:bidi="fa-IR"/>
+        </w:rPr>
+        <w:t>vgg2</w:t>
+      </w:r>
+      <w:r>
+        <w:rPr>
+          <w:rFonts w:cs="B Nazanin" w:hint="cs"/>
+          <w:sz w:val="28"/>
+          <w:szCs w:val="28"/>
+          <w:rtl/>
+          <w:lang w:bidi="fa-IR"/>
+        </w:rPr>
+        <w:t xml:space="preserve"> با سرعت بیشتر (و دقت کمی کمتر) به نام </w:t>
+      </w:r>
+      <w:r>
+        <w:rPr>
+          <w:rFonts w:cs="B Nazanin"/>
+          <w:sz w:val="28"/>
+          <w:szCs w:val="28"/>
+          <w:lang w:bidi="fa-IR"/>
+        </w:rPr>
+        <w:t>Darknet19</w:t>
+      </w:r>
+      <w:r>
+        <w:rPr>
+          <w:rFonts w:cs="B Nazanin" w:hint="cs"/>
+          <w:sz w:val="28"/>
+          <w:szCs w:val="28"/>
+          <w:rtl/>
+          <w:lang w:bidi="fa-IR"/>
+        </w:rPr>
+        <w:t xml:space="preserve"> استفاده شده است که جزییات آن را در</w:t>
+      </w:r>
+      <w:r>
+        <w:rPr>
+          <w:rFonts w:cs="B Nazanin" w:hint="cs"/>
+          <w:sz w:val="28"/>
+          <w:szCs w:val="28"/>
+          <w:rtl/>
+          <w:lang w:bidi="fa-IR"/>
+        </w:rPr>
+        <w:t xml:space="preserve"> </w:t>
+      </w:r>
+      <w:r>
+        <w:rPr>
+          <w:rFonts w:cs="B Nazanin"/>
+          <w:sz w:val="28"/>
+          <w:szCs w:val="28"/>
+          <w:rtl/>
+          <w:lang w:bidi="fa-IR"/>
+        </w:rPr>
+        <w:fldChar w:fldCharType="begin"/>
+      </w:r>
+      <w:r>
+        <w:rPr>
+          <w:rFonts w:cs="B Nazanin"/>
+          <w:sz w:val="28"/>
+          <w:szCs w:val="28"/>
+          <w:rtl/>
+          <w:lang w:bidi="fa-IR"/>
+        </w:rPr>
+        <w:instrText xml:space="preserve"> </w:instrText>
+      </w:r>
+      <w:r>
+        <w:rPr>
+          <w:rFonts w:cs="B Nazanin" w:hint="cs"/>
+          <w:sz w:val="28"/>
+          <w:szCs w:val="28"/>
+          <w:lang w:bidi="fa-IR"/>
+        </w:rPr>
+        <w:instrText>REF</w:instrText>
+      </w:r>
+      <w:r>
+        <w:rPr>
+          <w:rFonts w:cs="B Nazanin" w:hint="cs"/>
+          <w:sz w:val="28"/>
+          <w:szCs w:val="28"/>
+          <w:rtl/>
+          <w:lang w:bidi="fa-IR"/>
+        </w:rPr>
+        <w:instrText xml:space="preserve"> _</w:instrText>
+      </w:r>
+      <w:r>
+        <w:rPr>
+          <w:rFonts w:cs="B Nazanin" w:hint="cs"/>
+          <w:sz w:val="28"/>
+          <w:szCs w:val="28"/>
+          <w:lang w:bidi="fa-IR"/>
+        </w:rPr>
+        <w:instrText>Ref112576330 \h</w:instrText>
+      </w:r>
+      <w:r>
+        <w:rPr>
+          <w:rFonts w:cs="B Nazanin"/>
+          <w:sz w:val="28"/>
+          <w:szCs w:val="28"/>
+          <w:rtl/>
+          <w:lang w:bidi="fa-IR"/>
+        </w:rPr>
+        <w:instrText xml:space="preserve"> </w:instrText>
+      </w:r>
+      <w:r>
+        <w:rPr>
+          <w:rFonts w:cs="B Nazanin"/>
+          <w:sz w:val="28"/>
+          <w:szCs w:val="28"/>
+          <w:rtl/>
+          <w:lang w:bidi="fa-IR"/>
+        </w:rPr>
+      </w:r>
+      <w:r>
+        <w:rPr>
+          <w:rFonts w:cs="B Nazanin"/>
+          <w:sz w:val="28"/>
+          <w:szCs w:val="28"/>
+          <w:rtl/>
+          <w:lang w:bidi="fa-IR"/>
+        </w:rPr>
+        <w:fldChar w:fldCharType="separate"/>
+      </w:r>
+      <w:r>
+        <w:rPr>
+          <w:rtl/>
+        </w:rPr>
+        <w:t xml:space="preserve">شکل </w:t>
+      </w:r>
+      <w:r>
+        <w:rPr>
+          <w:noProof/>
+          <w:rtl/>
+        </w:rPr>
+        <w:t>6</w:t>
+      </w:r>
+      <w:r>
+        <w:rPr>
+          <w:rFonts w:cs="B Nazanin"/>
+          <w:sz w:val="28"/>
+          <w:szCs w:val="28"/>
+          <w:rtl/>
+          <w:lang w:bidi="fa-IR"/>
+        </w:rPr>
+        <w:fldChar w:fldCharType="end"/>
+      </w:r>
+      <w:r>
+        <w:rPr>
+          <w:rFonts w:cs="B Nazanin" w:hint="cs"/>
+          <w:sz w:val="28"/>
+          <w:szCs w:val="28"/>
+          <w:rtl/>
+          <w:lang w:bidi="fa-IR"/>
+        </w:rPr>
+        <w:t xml:space="preserve">  مشاهده می کنید.</w:t>
+      </w:r>
+      <w:r>
+        <w:rPr>
+          <w:rFonts w:cs="B Nazanin" w:hint="cs"/>
+          <w:sz w:val="28"/>
+          <w:szCs w:val="28"/>
+          <w:rtl/>
+          <w:lang w:bidi="fa-IR"/>
+        </w:rPr>
+        <w:t xml:space="preserve"> هم چنین در </w:t>
+      </w:r>
+      <w:r>
+        <w:rPr>
+          <w:rFonts w:cs="B Nazanin"/>
+          <w:sz w:val="28"/>
+          <w:szCs w:val="28"/>
+          <w:rtl/>
+          <w:lang w:bidi="fa-IR"/>
+        </w:rPr>
+        <w:fldChar w:fldCharType="begin"/>
+      </w:r>
+      <w:r>
+        <w:rPr>
+          <w:rFonts w:cs="B Nazanin"/>
+          <w:sz w:val="28"/>
+          <w:szCs w:val="28"/>
+          <w:rtl/>
+          <w:lang w:bidi="fa-IR"/>
+        </w:rPr>
+        <w:instrText xml:space="preserve"> </w:instrText>
+      </w:r>
+      <w:r>
+        <w:rPr>
+          <w:rFonts w:cs="B Nazanin" w:hint="cs"/>
+          <w:sz w:val="28"/>
+          <w:szCs w:val="28"/>
+          <w:lang w:bidi="fa-IR"/>
+        </w:rPr>
+        <w:instrText>REF</w:instrText>
+      </w:r>
+      <w:r>
+        <w:rPr>
+          <w:rFonts w:cs="B Nazanin" w:hint="cs"/>
+          <w:sz w:val="28"/>
+          <w:szCs w:val="28"/>
+          <w:rtl/>
+          <w:lang w:bidi="fa-IR"/>
+        </w:rPr>
+        <w:instrText xml:space="preserve"> _</w:instrText>
+      </w:r>
+      <w:r>
+        <w:rPr>
+          <w:rFonts w:cs="B Nazanin" w:hint="cs"/>
+          <w:sz w:val="28"/>
+          <w:szCs w:val="28"/>
+          <w:lang w:bidi="fa-IR"/>
+        </w:rPr>
+        <w:instrText>Ref112577102 \h</w:instrText>
+      </w:r>
+      <w:r>
+        <w:rPr>
+          <w:rFonts w:cs="B Nazanin"/>
+          <w:sz w:val="28"/>
+          <w:szCs w:val="28"/>
+          <w:rtl/>
+          <w:lang w:bidi="fa-IR"/>
+        </w:rPr>
+        <w:instrText xml:space="preserve"> </w:instrText>
+      </w:r>
+      <w:r>
+        <w:rPr>
+          <w:rFonts w:cs="B Nazanin"/>
+          <w:sz w:val="28"/>
+          <w:szCs w:val="28"/>
+          <w:rtl/>
+          <w:lang w:bidi="fa-IR"/>
+        </w:rPr>
+      </w:r>
+      <w:r>
+        <w:rPr>
+          <w:rFonts w:cs="B Nazanin"/>
+          <w:sz w:val="28"/>
+          <w:szCs w:val="28"/>
+          <w:rtl/>
+          <w:lang w:bidi="fa-IR"/>
+        </w:rPr>
+        <w:fldChar w:fldCharType="separate"/>
+      </w:r>
+      <w:r>
+        <w:rPr>
+          <w:rtl/>
+        </w:rPr>
+        <w:t xml:space="preserve">شکل </w:t>
+      </w:r>
+      <w:r>
+        <w:rPr>
+          <w:noProof/>
+          <w:rtl/>
+        </w:rPr>
+        <w:t>7</w:t>
+      </w:r>
+      <w:r>
+        <w:rPr>
+          <w:rFonts w:cs="B Nazanin"/>
+          <w:sz w:val="28"/>
+          <w:szCs w:val="28"/>
+          <w:rtl/>
+          <w:lang w:bidi="fa-IR"/>
+        </w:rPr>
+        <w:fldChar w:fldCharType="end"/>
+      </w:r>
+      <w:r>
+        <w:rPr>
+          <w:rFonts w:cs="B Nazanin" w:hint="cs"/>
+          <w:sz w:val="28"/>
+          <w:szCs w:val="28"/>
+          <w:rtl/>
+          <w:lang w:bidi="fa-IR"/>
+        </w:rPr>
+        <w:t xml:space="preserve"> خلاصه ای از تغییرات اعمال شده به مدل و اثر آن ها بر روی دقت و در نتیجه مسیر توسعه از مدل یولو1 به یولو2 بررسی شده است.</w:t>
+      </w:r>
+    </w:p>
+    <w:p>
+      <w:pPr>
+        <w:bidi/>
+        <w:jc w:val="both"/>
+        <w:rPr>
+          <w:rFonts w:cs="B Nazanin"/>
+          <w:sz w:val="28"/>
+          <w:szCs w:val="28"/>
+          <w:lang w:bidi="fa-IR"/>
+        </w:rPr>
+      </w:pPr>
+    </w:p>
+    <w:p>
+      <w:pPr>
+        <w:keepNext/>
+        <w:bidi/>
+        <w:jc w:val="center"/>
+      </w:pPr>
+      <w:r>
+        <w:rPr>
+          <w:noProof/>
+        </w:rPr>
+        <w:drawing>
+          <wp:inline distT="0" distB="0" distL="0" distR="0" wp14:anchorId="5AB9E290" wp14:editId="790463AD">
+            <wp:extent cx="4016844" cy="2686050"/>
+            <wp:effectExtent l="0" t="0" r="3175" b="0"/>
+            <wp:docPr id="6" name="Picture 6"/>
+            <wp:cNvGraphicFramePr>
+              <a:graphicFrameLocks xmlns:a="http://schemas.openxmlformats.org/drawingml/2006/main" noChangeAspect="1"/>
+            </wp:cNvGraphicFramePr>
+            <a:graphic xmlns:a="http://schemas.openxmlformats.org/drawingml/2006/main">
+              <a:graphicData uri="http://schemas.openxmlformats.org/drawingml/2006/picture">
+                <pic:pic xmlns:pic="http://schemas.openxmlformats.org/drawingml/2006/picture">
+                  <pic:nvPicPr>
+                    <pic:cNvPr id="1" name=""/>
+                    <pic:cNvPicPr/>
+                  </pic:nvPicPr>
+                  <pic:blipFill>
+                    <a:blip r:embed="rId11"/>
+                    <a:stretch>
+                      <a:fillRect/>
+                    </a:stretch>
+                  </pic:blipFill>
+                  <pic:spPr>
+                    <a:xfrm>
+                      <a:off x="0" y="0"/>
+                      <a:ext cx="4027005" cy="2692845"/>
+                    </a:xfrm>
+                    <a:prstGeom prst="rect">
+                      <a:avLst/>
+                    </a:prstGeom>
+                  </pic:spPr>
+                </pic:pic>
+              </a:graphicData>
+            </a:graphic>
+          </wp:inline>
+        </w:drawing>
+      </w:r>
+    </w:p>
+    <w:p>
+      <w:pPr>
+        <w:pStyle w:val="Caption"/>
+        <w:bidi/>
+        <w:jc w:val="center"/>
+        <w:rPr>
+          <w:rtl/>
+          <w:lang w:bidi="fa-IR"/>
+        </w:rPr>
+      </w:pPr>
+      <w:bookmarkStart w:id="0" w:name="_Ref112576017"/>
+      <w:bookmarkStart w:id="1" w:name="_Ref112576030"/>
+      <w:r>
+        <w:rPr>
+          <w:rtl/>
+        </w:rPr>
+        <w:t xml:space="preserve">شکل </w:t>
+      </w:r>
+      <w:r>
+        <w:rPr>
+          <w:rtl/>
+        </w:rPr>
+        <w:fldChar w:fldCharType="begin"/>
+      </w:r>
+      <w:r>
+        <w:rPr>
+          <w:rtl/>
+        </w:rPr>
+        <w:instrText xml:space="preserve"> </w:instrText>
+      </w:r>
+      <w:r>
+        <w:instrText>SEQ</w:instrText>
+      </w:r>
+      <w:r>
+        <w:rPr>
+          <w:rtl/>
+        </w:rPr>
+        <w:instrText xml:space="preserve"> شکل \* </w:instrText>
+      </w:r>
+      <w:r>
+        <w:instrText>ARABIC</w:instrText>
+      </w:r>
+      <w:r>
+        <w:rPr>
+          <w:rtl/>
+        </w:rPr>
+        <w:instrText xml:space="preserve"> </w:instrText>
+      </w:r>
+      <w:r>
+        <w:rPr>
+          <w:rtl/>
+        </w:rPr>
+        <w:fldChar w:fldCharType="separate"/>
+      </w:r>
+      <w:r>
+        <w:rPr>
+          <w:noProof/>
+          <w:rtl/>
+        </w:rPr>
+        <w:t>5</w:t>
+      </w:r>
+      <w:r>
+        <w:rPr>
+          <w:rtl/>
+        </w:rPr>
+        <w:fldChar w:fldCharType="end"/>
+      </w:r>
+      <w:bookmarkEnd w:id="1"/>
+      <w:r>
+        <w:rPr>
+          <w:rFonts w:hint="cs"/>
+          <w:rtl/>
+          <w:lang w:bidi="fa-IR"/>
+        </w:rPr>
+        <w:t>مصالحه ی بین دقت و سرعت برای یولو،</w:t>
+      </w:r>
+      <w:r>
+        <w:rPr>
+          <w:lang w:bidi="fa-IR"/>
+        </w:rPr>
+        <w:t>RCNN</w:t>
+      </w:r>
+      <w:r>
+        <w:rPr>
+          <w:rFonts w:hint="cs"/>
+          <w:rtl/>
+          <w:lang w:bidi="fa-IR"/>
+        </w:rPr>
+        <w:t xml:space="preserve"> و </w:t>
+      </w:r>
+      <w:r>
+        <w:rPr>
+          <w:lang w:bidi="fa-IR"/>
+        </w:rPr>
+        <w:t>SSD</w:t>
+      </w:r>
+      <w:r>
+        <w:rPr>
+          <w:rFonts w:hint="cs"/>
+          <w:rtl/>
+          <w:lang w:bidi="fa-IR"/>
+        </w:rPr>
+        <w:t xml:space="preserve"> روی </w:t>
+      </w:r>
+      <w:proofErr w:type="spellStart"/>
+      <w:r>
+        <w:rPr>
+          <w:lang w:bidi="fa-IR"/>
+        </w:rPr>
+        <w:t>voc</w:t>
+      </w:r>
+      <w:proofErr w:type="spellEnd"/>
+      <w:r>
+        <w:rPr>
+          <w:lang w:bidi="fa-IR"/>
+        </w:rPr>
+        <w:t xml:space="preserve"> 2007</w:t>
+      </w:r>
+      <w:bookmarkEnd w:id="0"/>
+    </w:p>
+    <w:p>
+      <w:pPr>
+        <w:keepNext/>
+        <w:bidi/>
+        <w:jc w:val="center"/>
+      </w:pPr>
+      <w:r>
+        <w:rPr>
+          <w:noProof/>
+        </w:rPr>
+        <w:lastRenderedPageBreak/>
+        <w:drawing>
+          <wp:inline distT="0" distB="0" distL="0" distR="0" wp14:anchorId="50856E5A" wp14:editId="22EAC65A">
+            <wp:extent cx="3229670" cy="3670300"/>
+            <wp:effectExtent l="0" t="0" r="8890" b="6350"/>
+            <wp:docPr id="7" name="Picture 7"/>
+            <wp:cNvGraphicFramePr>
+              <a:graphicFrameLocks xmlns:a="http://schemas.openxmlformats.org/drawingml/2006/main" noChangeAspect="1"/>
+            </wp:cNvGraphicFramePr>
+            <a:graphic xmlns:a="http://schemas.openxmlformats.org/drawingml/2006/main">
+              <a:graphicData uri="http://schemas.openxmlformats.org/drawingml/2006/picture">
+                <pic:pic xmlns:pic="http://schemas.openxmlformats.org/drawingml/2006/picture">
+                  <pic:nvPicPr>
+                    <pic:cNvPr id="1" name=""/>
+                    <pic:cNvPicPr/>
+                  </pic:nvPicPr>
+                  <pic:blipFill>
+                    <a:blip r:embed="rId12"/>
+                    <a:stretch>
+                      <a:fillRect/>
+                    </a:stretch>
+                  </pic:blipFill>
+                  <pic:spPr>
+                    <a:xfrm>
+                      <a:off x="0" y="0"/>
+                      <a:ext cx="3232606" cy="3673637"/>
+                    </a:xfrm>
+                    <a:prstGeom prst="rect">
+                      <a:avLst/>
+                    </a:prstGeom>
+                  </pic:spPr>
+                </pic:pic>
+              </a:graphicData>
+            </a:graphic>
+          </wp:inline>
+        </w:drawing>
+      </w:r>
+    </w:p>
+    <w:p>
+      <w:pPr>
+        <w:pStyle w:val="Caption"/>
+        <w:bidi/>
+        <w:jc w:val="center"/>
+        <w:rPr>
+          <w:lang w:bidi="fa-IR"/>
+        </w:rPr>
+      </w:pPr>
+      <w:bookmarkStart w:id="2" w:name="_Ref112576330"/>
+      <w:r>
+        <w:rPr>
+          <w:rtl/>
+        </w:rPr>
+        <w:t xml:space="preserve">شکل </w:t>
+      </w:r>
+      <w:r>
+        <w:rPr>
+          <w:rtl/>
+        </w:rPr>
+        <w:fldChar w:fldCharType="begin"/>
+      </w:r>
+      <w:r>
+        <w:rPr>
+          <w:rtl/>
+        </w:rPr>
+        <w:instrText xml:space="preserve"> </w:instrText>
+      </w:r>
+      <w:r>
+        <w:instrText>SEQ</w:instrText>
+      </w:r>
+      <w:r>
+        <w:rPr>
+          <w:rtl/>
+        </w:rPr>
+        <w:instrText xml:space="preserve"> شکل \* </w:instrText>
+      </w:r>
+      <w:r>
+        <w:instrText>ARABIC</w:instrText>
+      </w:r>
+      <w:r>
+        <w:rPr>
+          <w:rtl/>
+        </w:rPr>
+        <w:instrText xml:space="preserve"> </w:instrText>
+      </w:r>
+      <w:r>
+        <w:rPr>
+          <w:rtl/>
+        </w:rPr>
+        <w:fldChar w:fldCharType="separate"/>
+      </w:r>
+      <w:r>
+        <w:rPr>
+          <w:noProof/>
+          <w:rtl/>
+        </w:rPr>
+        <w:t>6</w:t>
+      </w:r>
+      <w:r>
+        <w:rPr>
+          <w:rtl/>
+        </w:rPr>
+        <w:fldChar w:fldCharType="end"/>
+      </w:r>
+      <w:bookmarkEnd w:id="2"/>
+      <w:r>
+        <w:rPr>
+          <w:rFonts w:hint="cs"/>
+          <w:rtl/>
+          <w:lang w:bidi="fa-IR"/>
+        </w:rPr>
+        <w:t xml:space="preserve">جزییات ساختار شبکه </w:t>
+      </w:r>
+      <w:r>
+        <w:rPr>
+          <w:lang w:bidi="fa-IR"/>
+        </w:rPr>
+        <w:t>DarkNet19</w:t>
+      </w:r>
+      <w:r>
+        <w:rPr>
+          <w:rFonts w:hint="cs"/>
+          <w:rtl/>
+          <w:lang w:bidi="fa-IR"/>
+        </w:rPr>
+        <w:t xml:space="preserve"> به کار رفته در مدل یولو2</w:t>
+      </w:r>
+    </w:p>
+    <w:p>
+      <w:pPr>
+        <w:bidi/>
+        <w:rPr>
+          <w:lang w:bidi="fa-IR"/>
+        </w:rPr>
+      </w:pPr>
+    </w:p>
+    <w:p>
+      <w:pPr>
+        <w:keepNext/>
+        <w:bidi/>
+        <w:jc w:val="center"/>
+      </w:pPr>
+      <w:r>
+        <w:rPr>
+          <w:noProof/>
+        </w:rPr>
+        <w:drawing>
+          <wp:inline distT="0" distB="0" distL="0" distR="0" wp14:anchorId="45CF5D7C" wp14:editId="18B0A48C">
+            <wp:extent cx="5943600" cy="2359660"/>
+            <wp:effectExtent l="0" t="0" r="0" b="2540"/>
+            <wp:docPr id="8" name="Picture 8"/>
+            <wp:cNvGraphicFramePr>
+              <a:graphicFrameLocks xmlns:a="http://schemas.openxmlformats.org/drawingml/2006/main" noChangeAspect="1"/>
+            </wp:cNvGraphicFramePr>
+            <a:graphic xmlns:a="http://schemas.openxmlformats.org/drawingml/2006/main">
+              <a:graphicData uri="http://schemas.openxmlformats.org/drawingml/2006/picture">
+                <pic:pic xmlns:pic="http://schemas.openxmlformats.org/drawingml/2006/picture">
+                  <pic:nvPicPr>
+                    <pic:cNvPr id="1" name=""/>
+                    <pic:cNvPicPr/>
+                  </pic:nvPicPr>
+                  <pic:blipFill>
+                    <a:blip r:embed="rId13"/>
+                    <a:stretch>
+                      <a:fillRect/>
+                    </a:stretch>
+                  </pic:blipFill>
+                  <pic:spPr>
+                    <a:xfrm>
+                      <a:off x="0" y="0"/>
+                      <a:ext cx="5943600" cy="2359660"/>
+                    </a:xfrm>
+                    <a:prstGeom prst="rect">
+                      <a:avLst/>
+                    </a:prstGeom>
+                  </pic:spPr>
+                </pic:pic>
+              </a:graphicData>
+            </a:graphic>
+          </wp:inline>
+        </w:drawing>
+      </w:r>
+    </w:p>
+    <w:p>
+      <w:pPr>
+        <w:pStyle w:val="Caption"/>
+        <w:bidi/>
+        <w:jc w:val="center"/>
+        <w:rPr>
+          <w:rFonts w:hint="cs"/>
+          <w:rtl/>
+          <w:lang w:bidi="fa-IR"/>
+        </w:rPr>
+      </w:pPr>
+      <w:bookmarkStart w:id="3" w:name="_Ref112577102"/>
+      <w:r>
+        <w:rPr>
+          <w:rtl/>
+        </w:rPr>
+        <w:t xml:space="preserve">شکل </w:t>
+      </w:r>
+      <w:r>
+        <w:rPr>
+          <w:rtl/>
+        </w:rPr>
+        <w:fldChar w:fldCharType="begin"/>
+      </w:r>
+      <w:r>
+        <w:rPr>
+          <w:rtl/>
+        </w:rPr>
+        <w:instrText xml:space="preserve"> </w:instrText>
+      </w:r>
+      <w:r>
+        <w:instrText>SEQ</w:instrText>
+      </w:r>
+      <w:r>
+        <w:rPr>
+          <w:rtl/>
+        </w:rPr>
+        <w:instrText xml:space="preserve"> شکل \* </w:instrText>
+      </w:r>
+      <w:r>
+        <w:instrText>ARABIC</w:instrText>
+      </w:r>
+      <w:r>
+        <w:rPr>
+          <w:rtl/>
+        </w:rPr>
+        <w:instrText xml:space="preserve"> </w:instrText>
+      </w:r>
+      <w:r>
+        <w:rPr>
+          <w:rtl/>
+        </w:rPr>
+        <w:fldChar w:fldCharType="separate"/>
+      </w:r>
+      <w:r>
+        <w:rPr>
+          <w:noProof/>
+          <w:rtl/>
+        </w:rPr>
+        <w:t>7</w:t>
+      </w:r>
+      <w:r>
+        <w:rPr>
+          <w:rtl/>
+        </w:rPr>
+        <w:fldChar w:fldCharType="end"/>
+      </w:r>
+      <w:bookmarkEnd w:id="3"/>
+      <w:r>
+        <w:t xml:space="preserve"> </w:t>
+      </w:r>
+      <w:r>
+        <w:rPr>
+          <w:rFonts w:hint="cs"/>
+          <w:rtl/>
+          <w:lang w:bidi="fa-IR"/>
+        </w:rPr>
+        <w:t>مسیر اعمال تغییرات به ورژن دوم از ورژن اول برای یولو و دقت بدست آمده پس از اعمال هر تغییر</w:t>
+      </w:r>
+    </w:p>
+    <w:p>
+      <w:pPr>
+        <w:bidi/>
+        <w:jc w:val="center"/>
+        <w:rPr>
+          <w:rFonts w:cs="B Nazanin"/>
+          <w:sz w:val="28"/>
+          <w:szCs w:val="28"/>
+          <w:rtl/>
+          <w:lang w:bidi="fa-IR"/>
+        </w:rPr>
+      </w:pPr>
+    </w:p>
+    <w:p>
+      <w:pPr>
+        <w:bidi/>
+        <w:jc w:val="center"/>
+        <w:rPr>
+          <w:rFonts w:cs="B Nazanin"/>
+          <w:sz w:val="28"/>
+          <w:szCs w:val="28"/>
+          <w:rtl/>
+          <w:lang w:bidi="fa-IR"/>
+        </w:rPr>
+      </w:pPr>
+    </w:p>
+    <w:p>
+      <w:pPr>
+        <w:bidi/>
+        <w:jc w:val="center"/>
+        <w:rPr>
+          <w:rFonts w:cs="B Nazanin"/>
+          <w:sz w:val="28"/>
+          <w:szCs w:val="28"/>
+          <w:rtl/>
+          <w:lang w:bidi="fa-IR"/>
+        </w:rPr>
+      </w:pPr>
+    </w:p>
+    <w:p>
+      <w:pPr>
+        <w:bidi/>
+        <w:jc w:val="center"/>
+        <w:rPr>
+          <w:rFonts w:cs="B Nazanin"/>
+          <w:sz w:val="28"/>
+          <w:szCs w:val="28"/>
+          <w:rtl/>
+          <w:lang w:bidi="fa-IR"/>
+        </w:rPr>
+      </w:pPr>
+      <w:r>
+        <w:rPr>
+          <w:rFonts w:cs="B Nazanin" w:hint="cs"/>
+          <w:sz w:val="28"/>
+          <w:szCs w:val="28"/>
+          <w:rtl/>
+          <w:lang w:bidi="fa-IR"/>
+        </w:rPr>
+        <w:lastRenderedPageBreak/>
+        <w:t>یولو ورژن سوم</w:t>
+      </w:r>
+    </w:p>
+    <w:p>
+      <w:pPr>
+        <w:bidi/>
+        <w:rPr>
+          <w:rFonts w:cs="B Nazanin"/>
+          <w:sz w:val="28"/>
+          <w:szCs w:val="28"/>
+          <w:rtl/>
+          <w:lang w:bidi="fa-IR"/>
+        </w:rPr>
+      </w:pPr>
+      <w:bookmarkStart w:id="4" w:name="_GoBack"/>
+      <w:bookmarkEnd w:id="4"/>
+    </w:p>
+    <w:p>
+      <w:pPr>
+        <w:bidi/>
+        <w:jc w:val="both"/>
+        <w:rPr>
+          <w:rFonts w:cs="B Nazanin"/>
+          <w:sz w:val="28"/>
+          <w:szCs w:val="28"/>
+          <w:lang w:bidi="fa-IR"/>
+        </w:rPr>
+      </w:pPr>
     </w:p>
     <w:sectPr>
       <w:pgSz w:w="12240" w:h="15840"/>
@@ -3011,6 +5028,25 @@
       <w:u w:val="single"/>
     </w:rPr>
   </w:style>
+  <w:style w:type="paragraph" w:styleId="Caption">
+    <w:name w:val="caption"/>
+    <w:basedOn w:val="Normal"/>
+    <w:next w:val="Normal"/>
+    <w:uiPriority w:val="35"/>
+    <w:unhideWhenUsed/>
+    <w:qFormat/>
+    <w:rsid w:val="00567452"/>
+    <w:pPr>
+      <w:spacing w:after="200" w:line="240" w:lineRule="auto"/>
+    </w:pPr>
+    <w:rPr>
+      <w:i/>
+      <w:iCs/>
+      <w:color w:val="44546A" w:themeColor="text2"/>
+      <w:sz w:val="18"/>
+      <w:szCs w:val="18"/>
+    </w:rPr>
+  </w:style>
 </w:styles>
 </file>
 
@@ -3314,7 +5350,7 @@
 </file>
 
 <file path=customXml/itemProps1.xml><?xml version="1.0" encoding="utf-8"?>
-<ds:datastoreItem xmlns:ds="http://schemas.openxmlformats.org/officeDocument/2006/customXml" ds:itemID="{5A6107D1-3646-43CE-A118-E32C0A919410}">
+<ds:datastoreItem xmlns:ds="http://schemas.openxmlformats.org/officeDocument/2006/customXml" ds:itemID="{B5FC28EC-06A3-4B38-9457-4F125160B168}">
   <ds:schemaRefs>
     <ds:schemaRef ds:uri="http://schemas.openxmlformats.org/officeDocument/2006/bibliography"/>
   </ds:schemaRefs>

--- a/YOLO/Rep/Sae_RZ_Survey_on_YOLO.DOCX
+++ b/YOLO/Rep/Sae_RZ_Survey_on_YOLO.DOCX
@@ -318,7 +318,7 @@
     <w:p>
       <w:pPr>
         <w:bidi/>
-        <w:jc w:val="both"/>
+        <w:jc w:val="center"/>
         <w:rPr>
           <w:rFonts w:cs="B Nazanin"/>
           <w:b/>
@@ -328,6 +328,8 @@
           <w:lang w:bidi="fa-IR"/>
         </w:rPr>
       </w:pPr>
+      <w:bookmarkStart w:id="0" w:name="_GoBack"/>
+      <w:bookmarkEnd w:id="0"/>
       <w:r>
         <w:rPr>
           <w:rFonts w:cs="B Nazanin" w:hint="cs"/>
@@ -339,7 +341,19 @@
           <w:lang w:bidi="fa-IR"/>
         </w:rPr>
         <w:lastRenderedPageBreak/>
-        <w:t>ورژن اول یولو</w:t>
+        <w:t>یولو</w:t>
+      </w:r>
+      <w:r>
+        <w:rPr>
+          <w:rFonts w:cs="B Nazanin" w:hint="cs"/>
+          <w:b/>
+          <w:bCs/>
+          <w:sz w:val="28"/>
+          <w:szCs w:val="28"/>
+          <w:rtl/>
+          <w:lang w:bidi="fa-IR"/>
+        </w:rPr>
+        <w:t xml:space="preserve"> ورژن اول</w:t>
       </w:r>
     </w:p>
     <w:p>
@@ -2346,7 +2360,7 @@
     <w:p>
       <w:pPr>
         <w:bidi/>
-        <w:jc w:val="both"/>
+        <w:jc w:val="center"/>
         <w:rPr>
           <w:rFonts w:cs="B Nazanin"/>
           <w:b/>
@@ -2596,7 +2610,7 @@
         <w:bidi/>
         <w:jc w:val="both"/>
         <w:rPr>
-          <w:rFonts w:cs="B Nazanin" w:hint="cs"/>
+          <w:rFonts w:cs="B Nazanin"/>
           <w:sz w:val="28"/>
           <w:szCs w:val="28"/>
           <w:rtl/>
@@ -3493,17 +3507,7 @@
           <w:rtl/>
           <w:lang w:bidi="fa-IR"/>
         </w:rPr>
-        <w:t xml:space="preserve"> انجام داد و لذا برای مقاوم شدن نسبت به تغییر سایز، مدل را به صورت چند سایزی از 320 تا 608 و به صورت مضارب 32 (مقدار ضریب داونسمپل) آموزش داد.</w:t>
-      </w:r>
-      <w:r>
-        <w:rPr>
-          <w:rFonts w:cs="B Nazanin" w:hint="cs"/>
-          <w:sz w:val="28"/>
-          <w:szCs w:val="28"/>
-          <w:rtl/>
-          <w:lang w:bidi="fa-IR"/>
-        </w:rPr>
-        <w:t xml:space="preserve"> هر ده ایپاگ سایز تصاویر ورودی با یکی ازین اعداد به طور تصادفی تغییر می کند.</w:t>
+        <w:t xml:space="preserve"> انجام داد و لذا برای مقاوم شدن نسبت به تغییر سایز، مدل را به صورت چند سایزی از 320 تا 608 و به صورت مضارب 32 (مقدار ضریب داونسمپل) آموزش داد. هر ده ایپاگ سایز تصاویر ورودی با یکی ازین اعداد به طور تصادفی تغییر می کند.</w:t>
       </w:r>
     </w:p>
     <w:p>
@@ -3750,7 +3754,7 @@
         <w:bidi/>
         <w:jc w:val="both"/>
         <w:rPr>
-          <w:rFonts w:cs="B Nazanin" w:hint="cs"/>
+          <w:rFonts w:cs="B Nazanin"/>
           <w:sz w:val="28"/>
           <w:szCs w:val="28"/>
           <w:rtl/>
@@ -4115,8 +4119,8 @@
           <w:lang w:bidi="fa-IR"/>
         </w:rPr>
       </w:pPr>
-      <w:bookmarkStart w:id="0" w:name="_Ref112576017"/>
       <w:bookmarkStart w:id="1" w:name="_Ref112576030"/>
+      <w:bookmarkStart w:id="2" w:name="_Ref112576017"/>
       <w:r>
         <w:rPr>
           <w:rtl/>
@@ -4223,7 +4227,7 @@
         </w:rPr>
         <w:t xml:space="preserve"> 2007</w:t>
       </w:r>
-      <w:bookmarkEnd w:id="0"/>
+      <w:bookmarkEnd w:id="2"/>
     </w:p>
     <w:p>
       <w:pPr>
@@ -4282,7 +4286,7 @@
           <w:lang w:bidi="fa-IR"/>
         </w:rPr>
       </w:pPr>
-      <w:bookmarkStart w:id="2" w:name="_Ref112576330"/>
+      <w:bookmarkStart w:id="3" w:name="_Ref112576330"/>
       <w:r>
         <w:rPr>
           <w:rtl/>
@@ -4338,7 +4342,7 @@
         </w:rPr>
         <w:fldChar w:fldCharType="end"/>
       </w:r>
-      <w:bookmarkEnd w:id="2"/>
+      <w:bookmarkEnd w:id="3"/>
       <w:r>
         <w:rPr>
           <w:rFonts w:hint="cs"/>
@@ -4423,12 +4427,11 @@
         <w:bidi/>
         <w:jc w:val="center"/>
         <w:rPr>
-          <w:rFonts w:hint="cs"/>
-          <w:rtl/>
-          <w:lang w:bidi="fa-IR"/>
-        </w:rPr>
-      </w:pPr>
-      <w:bookmarkStart w:id="3" w:name="_Ref112577102"/>
+          <w:rtl/>
+          <w:lang w:bidi="fa-IR"/>
+        </w:rPr>
+      </w:pPr>
+      <w:bookmarkStart w:id="4" w:name="_Ref112577102"/>
       <w:r>
         <w:rPr>
           <w:rtl/>
@@ -4484,7 +4487,7 @@
         </w:rPr>
         <w:fldChar w:fldCharType="end"/>
       </w:r>
-      <w:bookmarkEnd w:id="3"/>
+      <w:bookmarkEnd w:id="4"/>
       <w:r>
         <w:t xml:space="preserve"> </w:t>
       </w:r>
@@ -4571,8 +4574,6 @@
           <w:lang w:bidi="fa-IR"/>
         </w:rPr>
       </w:pPr>
-      <w:bookmarkStart w:id="4" w:name="_GoBack"/>
-      <w:bookmarkEnd w:id="4"/>
     </w:p>
     <w:p>
       <w:pPr>
@@ -4582,9 +4583,752 @@
           <w:rFonts w:cs="B Nazanin"/>
           <w:sz w:val="28"/>
           <w:szCs w:val="28"/>
-          <w:lang w:bidi="fa-IR"/>
-        </w:rPr>
-      </w:pPr>
+          <w:rtl/>
+          <w:lang w:bidi="fa-IR"/>
+        </w:rPr>
+      </w:pPr>
+      <w:r>
+        <w:rPr>
+          <w:rFonts w:cs="B Nazanin" w:hint="cs"/>
+          <w:sz w:val="28"/>
+          <w:szCs w:val="28"/>
+          <w:rtl/>
+          <w:lang w:bidi="fa-IR"/>
+        </w:rPr>
+        <w:t xml:space="preserve">مقاله اصلی ارائه شده توسط </w:t>
+      </w:r>
+      <w:proofErr w:type="spellStart"/>
+      <w:r>
+        <w:rPr>
+          <w:rFonts w:cs="B Nazanin"/>
+          <w:sz w:val="28"/>
+          <w:szCs w:val="28"/>
+          <w:lang w:bidi="fa-IR"/>
+        </w:rPr>
+        <w:t>Redmon</w:t>
+      </w:r>
+      <w:proofErr w:type="spellEnd"/>
+      <w:r>
+        <w:rPr>
+          <w:rFonts w:cs="B Nazanin" w:hint="cs"/>
+          <w:sz w:val="28"/>
+          <w:szCs w:val="28"/>
+          <w:rtl/>
+          <w:lang w:bidi="fa-IR"/>
+        </w:rPr>
+        <w:t xml:space="preserve"> </w:t>
+      </w:r>
+      <w:r>
+        <w:rPr>
+          <w:rFonts w:ascii="Times New Roman" w:hAnsi="Times New Roman" w:cs="Times New Roman" w:hint="cs"/>
+          <w:sz w:val="28"/>
+          <w:szCs w:val="28"/>
+          <w:rtl/>
+          <w:lang w:bidi="fa-IR"/>
+        </w:rPr>
+        <w:t>–</w:t>
+      </w:r>
+      <w:r>
+        <w:rPr>
+          <w:rFonts w:cs="B Nazanin" w:hint="cs"/>
+          <w:sz w:val="28"/>
+          <w:szCs w:val="28"/>
+          <w:rtl/>
+          <w:lang w:bidi="fa-IR"/>
+        </w:rPr>
+        <w:t xml:space="preserve">سازنده دو ورژن قبلی- یک تکنیکال ریپورت است و حتی در بسیاری موارد ساختار غیر رسمی پیدا می کند </w:t>
+      </w:r>
+      <w:sdt>
+        <w:sdtPr>
+          <w:rPr>
+            <w:rFonts w:cs="B Nazanin" w:hint="cs"/>
+            <w:sz w:val="28"/>
+            <w:szCs w:val="28"/>
+            <w:rtl/>
+            <w:lang w:bidi="fa-IR"/>
+          </w:rPr>
+          <w:id w:val="-1678340073"/>
+          <w:citation/>
+        </w:sdtPr>
+        <w:sdtContent>
+          <w:r>
+            <w:rPr>
+              <w:rFonts w:cs="B Nazanin"/>
+              <w:sz w:val="28"/>
+              <w:szCs w:val="28"/>
+              <w:rtl/>
+              <w:lang w:bidi="fa-IR"/>
+            </w:rPr>
+            <w:fldChar w:fldCharType="begin"/>
+          </w:r>
+          <w:r>
+            <w:rPr>
+              <w:rFonts w:cs="B Nazanin"/>
+              <w:sz w:val="28"/>
+              <w:szCs w:val="28"/>
+              <w:lang w:bidi="fa-IR"/>
+            </w:rPr>
+            <w:instrText xml:space="preserve"> CITATION Jos18 \l 1033 </w:instrText>
+          </w:r>
+          <w:r>
+            <w:rPr>
+              <w:rFonts w:cs="B Nazanin"/>
+              <w:sz w:val="28"/>
+              <w:szCs w:val="28"/>
+              <w:rtl/>
+              <w:lang w:bidi="fa-IR"/>
+            </w:rPr>
+            <w:fldChar w:fldCharType="separate"/>
+          </w:r>
+          <w:r>
+            <w:rPr>
+              <w:rFonts w:cs="B Nazanin"/>
+              <w:noProof/>
+              <w:sz w:val="28"/>
+              <w:szCs w:val="28"/>
+              <w:lang w:bidi="fa-IR"/>
+            </w:rPr>
+            <w:t>(Joseph Redmon, Ali Farhadi, 2018)</w:t>
+          </w:r>
+          <w:r>
+            <w:rPr>
+              <w:rFonts w:cs="B Nazanin"/>
+              <w:sz w:val="28"/>
+              <w:szCs w:val="28"/>
+              <w:rtl/>
+              <w:lang w:bidi="fa-IR"/>
+            </w:rPr>
+            <w:fldChar w:fldCharType="end"/>
+          </w:r>
+        </w:sdtContent>
+      </w:sdt>
+      <w:r>
+        <w:rPr>
+          <w:rFonts w:cs="B Nazanin" w:hint="cs"/>
+          <w:sz w:val="28"/>
+          <w:szCs w:val="28"/>
+          <w:rtl/>
+          <w:lang w:bidi="fa-IR"/>
+        </w:rPr>
+        <w:t xml:space="preserve"> .</w:t>
+      </w:r>
+    </w:p>
+    <w:p>
+      <w:pPr>
+        <w:bidi/>
+        <w:jc w:val="both"/>
+        <w:rPr>
+          <w:rFonts w:cs="B Nazanin"/>
+          <w:sz w:val="28"/>
+          <w:szCs w:val="28"/>
+          <w:rtl/>
+          <w:lang w:bidi="fa-IR"/>
+        </w:rPr>
+      </w:pPr>
+      <w:r>
+        <w:rPr>
+          <w:rFonts w:cs="B Nazanin" w:hint="cs"/>
+          <w:sz w:val="28"/>
+          <w:szCs w:val="28"/>
+          <w:rtl/>
+          <w:lang w:bidi="fa-IR"/>
+        </w:rPr>
+        <w:t xml:space="preserve">یولو3 کادرها را در سه مقیاس پیش بینی می کند و از مفهومی مشابه </w:t>
+      </w:r>
+      <w:r>
+        <w:rPr>
+          <w:rFonts w:cs="B Nazanin"/>
+          <w:sz w:val="28"/>
+          <w:szCs w:val="28"/>
+          <w:lang w:bidi="fa-IR"/>
+        </w:rPr>
+        <w:t>FPN: Feature Pyramid Network</w:t>
+      </w:r>
+      <w:r>
+        <w:rPr>
+          <w:rFonts w:cs="B Nazanin" w:hint="cs"/>
+          <w:sz w:val="28"/>
+          <w:szCs w:val="28"/>
+          <w:rtl/>
+          <w:lang w:bidi="fa-IR"/>
+        </w:rPr>
+        <w:t xml:space="preserve"> برای استخراج ویژگی استفاده می کند. هم چنین بک بون شبکه از دارکنت19 به دارکنت53 تغییر یافته است.</w:t>
+      </w:r>
+    </w:p>
+    <w:p>
+      <w:pPr>
+        <w:bidi/>
+        <w:jc w:val="both"/>
+        <w:rPr>
+          <w:rFonts w:cs="B Nazanin" w:hint="cs"/>
+          <w:sz w:val="28"/>
+          <w:szCs w:val="28"/>
+          <w:rtl/>
+          <w:lang w:bidi="fa-IR"/>
+        </w:rPr>
+      </w:pPr>
+      <w:r>
+        <w:rPr>
+          <w:rFonts w:cs="B Nazanin" w:hint="cs"/>
+          <w:sz w:val="28"/>
+          <w:szCs w:val="28"/>
+          <w:rtl/>
+          <w:lang w:bidi="fa-IR"/>
+        </w:rPr>
+        <w:t xml:space="preserve">در </w:t>
+      </w:r>
+      <w:r>
+        <w:rPr>
+          <w:rFonts w:cs="B Nazanin"/>
+          <w:sz w:val="28"/>
+          <w:szCs w:val="28"/>
+          <w:rtl/>
+          <w:lang w:bidi="fa-IR"/>
+        </w:rPr>
+        <w:fldChar w:fldCharType="begin"/>
+      </w:r>
+      <w:r>
+        <w:rPr>
+          <w:rFonts w:cs="B Nazanin"/>
+          <w:sz w:val="28"/>
+          <w:szCs w:val="28"/>
+          <w:rtl/>
+          <w:lang w:bidi="fa-IR"/>
+        </w:rPr>
+        <w:instrText xml:space="preserve"> </w:instrText>
+      </w:r>
+      <w:r>
+        <w:rPr>
+          <w:rFonts w:cs="B Nazanin" w:hint="cs"/>
+          <w:sz w:val="28"/>
+          <w:szCs w:val="28"/>
+          <w:lang w:bidi="fa-IR"/>
+        </w:rPr>
+        <w:instrText>REF</w:instrText>
+      </w:r>
+      <w:r>
+        <w:rPr>
+          <w:rFonts w:cs="B Nazanin" w:hint="cs"/>
+          <w:sz w:val="28"/>
+          <w:szCs w:val="28"/>
+          <w:rtl/>
+          <w:lang w:bidi="fa-IR"/>
+        </w:rPr>
+        <w:instrText xml:space="preserve"> _</w:instrText>
+      </w:r>
+      <w:r>
+        <w:rPr>
+          <w:rFonts w:cs="B Nazanin" w:hint="cs"/>
+          <w:sz w:val="28"/>
+          <w:szCs w:val="28"/>
+          <w:lang w:bidi="fa-IR"/>
+        </w:rPr>
+        <w:instrText>Ref112608735 \h</w:instrText>
+      </w:r>
+      <w:r>
+        <w:rPr>
+          <w:rFonts w:cs="B Nazanin"/>
+          <w:sz w:val="28"/>
+          <w:szCs w:val="28"/>
+          <w:rtl/>
+          <w:lang w:bidi="fa-IR"/>
+        </w:rPr>
+        <w:instrText xml:space="preserve"> </w:instrText>
+      </w:r>
+      <w:r>
+        <w:rPr>
+          <w:rFonts w:cs="B Nazanin"/>
+          <w:sz w:val="28"/>
+          <w:szCs w:val="28"/>
+          <w:rtl/>
+          <w:lang w:bidi="fa-IR"/>
+        </w:rPr>
+      </w:r>
+      <w:r>
+        <w:rPr>
+          <w:rFonts w:cs="B Nazanin"/>
+          <w:sz w:val="28"/>
+          <w:szCs w:val="28"/>
+          <w:rtl/>
+          <w:lang w:bidi="fa-IR"/>
+        </w:rPr>
+        <w:fldChar w:fldCharType="separate"/>
+      </w:r>
+      <w:r>
+        <w:rPr>
+          <w:rtl/>
+        </w:rPr>
+        <w:t xml:space="preserve">شکل </w:t>
+      </w:r>
+      <w:r>
+        <w:rPr>
+          <w:noProof/>
+          <w:rtl/>
+        </w:rPr>
+        <w:t>8</w:t>
+      </w:r>
+      <w:r>
+        <w:rPr>
+          <w:rFonts w:cs="B Nazanin"/>
+          <w:sz w:val="28"/>
+          <w:szCs w:val="28"/>
+          <w:rtl/>
+          <w:lang w:bidi="fa-IR"/>
+        </w:rPr>
+        <w:fldChar w:fldCharType="end"/>
+      </w:r>
+      <w:r>
+        <w:rPr>
+          <w:rFonts w:cs="B Nazanin" w:hint="cs"/>
+          <w:sz w:val="28"/>
+          <w:szCs w:val="28"/>
+          <w:rtl/>
+          <w:lang w:bidi="fa-IR"/>
+        </w:rPr>
+        <w:t xml:space="preserve"> معماری بک بون دارکنت و در </w:t>
+      </w:r>
+      <w:r>
+        <w:rPr>
+          <w:rFonts w:cs="B Nazanin"/>
+          <w:sz w:val="28"/>
+          <w:szCs w:val="28"/>
+          <w:rtl/>
+          <w:lang w:bidi="fa-IR"/>
+        </w:rPr>
+        <w:fldChar w:fldCharType="begin"/>
+      </w:r>
+      <w:r>
+        <w:rPr>
+          <w:rFonts w:cs="B Nazanin"/>
+          <w:sz w:val="28"/>
+          <w:szCs w:val="28"/>
+          <w:rtl/>
+          <w:lang w:bidi="fa-IR"/>
+        </w:rPr>
+        <w:instrText xml:space="preserve"> </w:instrText>
+      </w:r>
+      <w:r>
+        <w:rPr>
+          <w:rFonts w:cs="B Nazanin" w:hint="cs"/>
+          <w:sz w:val="28"/>
+          <w:szCs w:val="28"/>
+          <w:lang w:bidi="fa-IR"/>
+        </w:rPr>
+        <w:instrText>REF</w:instrText>
+      </w:r>
+      <w:r>
+        <w:rPr>
+          <w:rFonts w:cs="B Nazanin" w:hint="cs"/>
+          <w:sz w:val="28"/>
+          <w:szCs w:val="28"/>
+          <w:rtl/>
+          <w:lang w:bidi="fa-IR"/>
+        </w:rPr>
+        <w:instrText xml:space="preserve"> _</w:instrText>
+      </w:r>
+      <w:r>
+        <w:rPr>
+          <w:rFonts w:cs="B Nazanin" w:hint="cs"/>
+          <w:sz w:val="28"/>
+          <w:szCs w:val="28"/>
+          <w:lang w:bidi="fa-IR"/>
+        </w:rPr>
+        <w:instrText>Ref112608769 \h</w:instrText>
+      </w:r>
+      <w:r>
+        <w:rPr>
+          <w:rFonts w:cs="B Nazanin"/>
+          <w:sz w:val="28"/>
+          <w:szCs w:val="28"/>
+          <w:rtl/>
+          <w:lang w:bidi="fa-IR"/>
+        </w:rPr>
+        <w:instrText xml:space="preserve"> </w:instrText>
+      </w:r>
+      <w:r>
+        <w:rPr>
+          <w:rFonts w:cs="B Nazanin"/>
+          <w:sz w:val="28"/>
+          <w:szCs w:val="28"/>
+          <w:rtl/>
+          <w:lang w:bidi="fa-IR"/>
+        </w:rPr>
+      </w:r>
+      <w:r>
+        <w:rPr>
+          <w:rFonts w:cs="B Nazanin"/>
+          <w:sz w:val="28"/>
+          <w:szCs w:val="28"/>
+          <w:rtl/>
+          <w:lang w:bidi="fa-IR"/>
+        </w:rPr>
+        <w:fldChar w:fldCharType="separate"/>
+      </w:r>
+      <w:r>
+        <w:rPr>
+          <w:rtl/>
+        </w:rPr>
+        <w:t xml:space="preserve">شکل </w:t>
+      </w:r>
+      <w:r>
+        <w:rPr>
+          <w:noProof/>
+          <w:rtl/>
+        </w:rPr>
+        <w:t>9</w:t>
+      </w:r>
+      <w:r>
+        <w:rPr>
+          <w:rFonts w:cs="B Nazanin"/>
+          <w:sz w:val="28"/>
+          <w:szCs w:val="28"/>
+          <w:rtl/>
+          <w:lang w:bidi="fa-IR"/>
+        </w:rPr>
+        <w:fldChar w:fldCharType="end"/>
+      </w:r>
+      <w:r>
+        <w:rPr>
+          <w:rFonts w:cs="B Nazanin"/>
+          <w:sz w:val="28"/>
+          <w:szCs w:val="28"/>
+          <w:lang w:bidi="fa-IR"/>
+        </w:rPr>
+        <w:t xml:space="preserve"> </w:t>
+      </w:r>
+      <w:r>
+        <w:rPr>
+          <w:rFonts w:cs="B Nazanin" w:hint="cs"/>
+          <w:sz w:val="28"/>
+          <w:szCs w:val="28"/>
+          <w:rtl/>
+          <w:lang w:bidi="fa-IR"/>
+        </w:rPr>
+        <w:t>مقایسه دقت و سرعت یولو3 با دیگر شبکه ها مشاهده می شود.</w:t>
+      </w:r>
+    </w:p>
+    <w:p>
+      <w:pPr>
+        <w:keepNext/>
+        <w:bidi/>
+        <w:jc w:val="center"/>
+      </w:pPr>
+      <w:r>
+        <w:rPr>
+          <w:rFonts w:cs="B Nazanin"/>
+          <w:noProof/>
+          <w:sz w:val="28"/>
+          <w:szCs w:val="28"/>
+        </w:rPr>
+        <w:drawing>
+          <wp:inline distT="0" distB="0" distL="0" distR="0">
+            <wp:extent cx="3556571" cy="4571800"/>
+            <wp:effectExtent l="0" t="0" r="6350" b="635"/>
+            <wp:docPr id="10" name="Picture 10"/>
+            <wp:cNvGraphicFramePr>
+              <a:graphicFrameLocks xmlns:a="http://schemas.openxmlformats.org/drawingml/2006/main" noChangeAspect="1"/>
+            </wp:cNvGraphicFramePr>
+            <a:graphic xmlns:a="http://schemas.openxmlformats.org/drawingml/2006/main">
+              <a:graphicData uri="http://schemas.openxmlformats.org/drawingml/2006/picture">
+                <pic:pic xmlns:pic="http://schemas.openxmlformats.org/drawingml/2006/picture">
+                  <pic:nvPicPr>
+                    <pic:cNvPr id="10" name="YOLOV3_1darknet53.PNG"/>
+                    <pic:cNvPicPr/>
+                  </pic:nvPicPr>
+                  <pic:blipFill>
+                    <a:blip r:embed="rId14">
+                      <a:extLst>
+                        <a:ext uri="{28A0092B-C50C-407E-A947-70E740481C1C}">
+                          <a14:useLocalDpi xmlns:a14="http://schemas.microsoft.com/office/drawing/2010/main" val="0"/>
+                        </a:ext>
+                      </a:extLst>
+                    </a:blip>
+                    <a:stretch>
+                      <a:fillRect/>
+                    </a:stretch>
+                  </pic:blipFill>
+                  <pic:spPr>
+                    <a:xfrm>
+                      <a:off x="0" y="0"/>
+                      <a:ext cx="3563902" cy="4581224"/>
+                    </a:xfrm>
+                    <a:prstGeom prst="rect">
+                      <a:avLst/>
+                    </a:prstGeom>
+                  </pic:spPr>
+                </pic:pic>
+              </a:graphicData>
+            </a:graphic>
+          </wp:inline>
+        </w:drawing>
+      </w:r>
+    </w:p>
+    <w:p>
+      <w:pPr>
+        <w:pStyle w:val="Caption"/>
+        <w:bidi/>
+        <w:jc w:val="center"/>
+        <w:rPr>
+          <w:rFonts w:cs="B Nazanin" w:hint="cs"/>
+          <w:sz w:val="28"/>
+          <w:szCs w:val="28"/>
+          <w:rtl/>
+          <w:lang w:bidi="fa-IR"/>
+        </w:rPr>
+      </w:pPr>
+      <w:bookmarkStart w:id="5" w:name="_Ref112608735"/>
+      <w:r>
+        <w:rPr>
+          <w:rtl/>
+        </w:rPr>
+        <w:t xml:space="preserve">شکل </w:t>
+      </w:r>
+      <w:r>
+        <w:rPr>
+          <w:rtl/>
+        </w:rPr>
+        <w:fldChar w:fldCharType="begin"/>
+      </w:r>
+      <w:r>
+        <w:rPr>
+          <w:rtl/>
+        </w:rPr>
+        <w:instrText xml:space="preserve"> </w:instrText>
+      </w:r>
+      <w:r>
+        <w:instrText>SEQ</w:instrText>
+      </w:r>
+      <w:r>
+        <w:rPr>
+          <w:rtl/>
+        </w:rPr>
+        <w:instrText xml:space="preserve"> شکل \* </w:instrText>
+      </w:r>
+      <w:r>
+        <w:instrText>ARABIC</w:instrText>
+      </w:r>
+      <w:r>
+        <w:rPr>
+          <w:rtl/>
+        </w:rPr>
+        <w:instrText xml:space="preserve"> </w:instrText>
+      </w:r>
+      <w:r>
+        <w:rPr>
+          <w:rtl/>
+        </w:rPr>
+        <w:fldChar w:fldCharType="separate"/>
+      </w:r>
+      <w:r>
+        <w:rPr>
+          <w:noProof/>
+          <w:rtl/>
+        </w:rPr>
+        <w:t>8</w:t>
+      </w:r>
+      <w:r>
+        <w:rPr>
+          <w:rtl/>
+        </w:rPr>
+        <w:fldChar w:fldCharType="end"/>
+      </w:r>
+      <w:bookmarkEnd w:id="5"/>
+      <w:r>
+        <w:t xml:space="preserve"> </w:t>
+      </w:r>
+      <w:r>
+        <w:rPr>
+          <w:rFonts w:hint="cs"/>
+          <w:rtl/>
+          <w:lang w:bidi="fa-IR"/>
+        </w:rPr>
+        <w:t xml:space="preserve">معماری شبکه </w:t>
+      </w:r>
+      <w:r>
+        <w:rPr>
+          <w:lang w:bidi="fa-IR"/>
+        </w:rPr>
+        <w:t>Darknet-53</w:t>
+      </w:r>
+      <w:r>
+        <w:rPr>
+          <w:rFonts w:hint="cs"/>
+          <w:rtl/>
+          <w:lang w:bidi="fa-IR"/>
+        </w:rPr>
+        <w:t xml:space="preserve"> بکار رفته در یولو3</w:t>
+      </w:r>
+    </w:p>
+    <w:p>
+      <w:pPr>
+        <w:bidi/>
+        <w:jc w:val="center"/>
+        <w:rPr>
+          <w:rFonts w:cs="B Nazanin"/>
+          <w:sz w:val="28"/>
+          <w:szCs w:val="28"/>
+          <w:lang w:bidi="fa-IR"/>
+        </w:rPr>
+      </w:pPr>
+    </w:p>
+    <w:p>
+      <w:pPr>
+        <w:bidi/>
+        <w:jc w:val="center"/>
+        <w:rPr>
+          <w:rFonts w:cs="B Nazanin"/>
+          <w:sz w:val="28"/>
+          <w:szCs w:val="28"/>
+          <w:lang w:bidi="fa-IR"/>
+        </w:rPr>
+      </w:pPr>
+    </w:p>
+    <w:p>
+      <w:pPr>
+        <w:keepNext/>
+        <w:bidi/>
+        <w:jc w:val="center"/>
+      </w:pPr>
+      <w:r>
+        <w:rPr>
+          <w:rFonts w:cs="B Nazanin" w:hint="cs"/>
+          <w:noProof/>
+          <w:sz w:val="28"/>
+          <w:szCs w:val="28"/>
+          <w:rtl/>
+        </w:rPr>
+        <w:lastRenderedPageBreak/>
+        <w:drawing>
+          <wp:inline distT="0" distB="0" distL="0" distR="0">
+            <wp:extent cx="4795928" cy="2908300"/>
+            <wp:effectExtent l="0" t="0" r="5080" b="6350"/>
+            <wp:docPr id="11" name="Picture 11"/>
+            <wp:cNvGraphicFramePr>
+              <a:graphicFrameLocks xmlns:a="http://schemas.openxmlformats.org/drawingml/2006/main" noChangeAspect="1"/>
+            </wp:cNvGraphicFramePr>
+            <a:graphic xmlns:a="http://schemas.openxmlformats.org/drawingml/2006/main">
+              <a:graphicData uri="http://schemas.openxmlformats.org/drawingml/2006/picture">
+                <pic:pic xmlns:pic="http://schemas.openxmlformats.org/drawingml/2006/picture">
+                  <pic:nvPicPr>
+                    <pic:cNvPr id="11" name="YOLOV3_3compa2.PNG"/>
+                    <pic:cNvPicPr/>
+                  </pic:nvPicPr>
+                  <pic:blipFill>
+                    <a:blip r:embed="rId15">
+                      <a:extLst>
+                        <a:ext uri="{28A0092B-C50C-407E-A947-70E740481C1C}">
+                          <a14:useLocalDpi xmlns:a14="http://schemas.microsoft.com/office/drawing/2010/main" val="0"/>
+                        </a:ext>
+                      </a:extLst>
+                    </a:blip>
+                    <a:stretch>
+                      <a:fillRect/>
+                    </a:stretch>
+                  </pic:blipFill>
+                  <pic:spPr>
+                    <a:xfrm>
+                      <a:off x="0" y="0"/>
+                      <a:ext cx="4797242" cy="2909097"/>
+                    </a:xfrm>
+                    <a:prstGeom prst="rect">
+                      <a:avLst/>
+                    </a:prstGeom>
+                  </pic:spPr>
+                </pic:pic>
+              </a:graphicData>
+            </a:graphic>
+          </wp:inline>
+        </w:drawing>
+      </w:r>
+    </w:p>
+    <w:p>
+      <w:pPr>
+        <w:pStyle w:val="Caption"/>
+        <w:bidi/>
+        <w:jc w:val="center"/>
+        <w:rPr>
+          <w:rFonts w:cs="B Nazanin" w:hint="cs"/>
+          <w:sz w:val="28"/>
+          <w:szCs w:val="28"/>
+          <w:rtl/>
+          <w:lang w:bidi="fa-IR"/>
+        </w:rPr>
+      </w:pPr>
+      <w:bookmarkStart w:id="6" w:name="_Ref112608769"/>
+      <w:r>
+        <w:rPr>
+          <w:rtl/>
+        </w:rPr>
+        <w:t xml:space="preserve">شکل </w:t>
+      </w:r>
+      <w:r>
+        <w:rPr>
+          <w:rtl/>
+        </w:rPr>
+        <w:fldChar w:fldCharType="begin"/>
+      </w:r>
+      <w:r>
+        <w:rPr>
+          <w:rtl/>
+        </w:rPr>
+        <w:instrText xml:space="preserve"> </w:instrText>
+      </w:r>
+      <w:r>
+        <w:instrText>SEQ</w:instrText>
+      </w:r>
+      <w:r>
+        <w:rPr>
+          <w:rtl/>
+        </w:rPr>
+        <w:instrText xml:space="preserve"> شکل \* </w:instrText>
+      </w:r>
+      <w:r>
+        <w:instrText>ARABIC</w:instrText>
+      </w:r>
+      <w:r>
+        <w:rPr>
+          <w:rtl/>
+        </w:rPr>
+        <w:instrText xml:space="preserve"> </w:instrText>
+      </w:r>
+      <w:r>
+        <w:rPr>
+          <w:rtl/>
+        </w:rPr>
+        <w:fldChar w:fldCharType="separate"/>
+      </w:r>
+      <w:r>
+        <w:rPr>
+          <w:noProof/>
+          <w:rtl/>
+        </w:rPr>
+        <w:t>9</w:t>
+      </w:r>
+      <w:r>
+        <w:rPr>
+          <w:rtl/>
+        </w:rPr>
+        <w:fldChar w:fldCharType="end"/>
+      </w:r>
+      <w:bookmarkEnd w:id="6"/>
+      <w:r>
+        <w:rPr>
+          <w:rFonts w:hint="cs"/>
+          <w:rtl/>
+        </w:rPr>
+        <w:t xml:space="preserve">مقایسه یولو3 با شبکه های رقیب مانند </w:t>
+      </w:r>
+      <w:r>
+        <w:t>Retina, SSD</w:t>
+      </w:r>
+      <w:r>
+        <w:rPr>
+          <w:rFonts w:hint="cs"/>
+          <w:rtl/>
+          <w:lang w:bidi="fa-IR"/>
+        </w:rPr>
+        <w:t xml:space="preserve"> </w:t>
+      </w:r>
     </w:p>
     <w:sectPr>
       <w:pgSz w:w="12240" w:h="15840"/>
@@ -5346,11 +6090,25 @@
     <b:Year>2016</b:Year>
     <b:RefOrder>2</b:RefOrder>
   </b:Source>
+  <b:Source>
+    <b:Tag>Jos18</b:Tag>
+    <b:SourceType>JournalArticle</b:SourceType>
+    <b:Guid>{3FB8044A-2098-4FF2-9374-1816E29FC628}</b:Guid>
+    <b:LCID>en-US</b:LCID>
+    <b:Author>
+      <b:Author>
+        <b:Corporate>Joseph Redmon, Ali Farhadi</b:Corporate>
+      </b:Author>
+    </b:Author>
+    <b:Title>YOLOv3: an incremental improvment</b:Title>
+    <b:Year>2018</b:Year>
+    <b:RefOrder>3</b:RefOrder>
+  </b:Source>
 </b:Sources>
 </file>
 
 <file path=customXml/itemProps1.xml><?xml version="1.0" encoding="utf-8"?>
-<ds:datastoreItem xmlns:ds="http://schemas.openxmlformats.org/officeDocument/2006/customXml" ds:itemID="{B5FC28EC-06A3-4B38-9457-4F125160B168}">
+<ds:datastoreItem xmlns:ds="http://schemas.openxmlformats.org/officeDocument/2006/customXml" ds:itemID="{D8F4B5E6-F31F-4010-9D5E-B203471630BC}">
   <ds:schemaRefs>
     <ds:schemaRef ds:uri="http://schemas.openxmlformats.org/officeDocument/2006/bibliography"/>
   </ds:schemaRefs>

--- a/YOLO/Rep/Sae_RZ_Survey_on_YOLO.DOCX
+++ b/YOLO/Rep/Sae_RZ_Survey_on_YOLO.DOCX
@@ -328,8 +328,6 @@
           <w:lang w:bidi="fa-IR"/>
         </w:rPr>
       </w:pPr>
-      <w:bookmarkStart w:id="0" w:name="_GoBack"/>
-      <w:bookmarkEnd w:id="0"/>
       <w:r>
         <w:rPr>
           <w:rFonts w:cs="B Nazanin" w:hint="cs"/>
@@ -644,19 +642,8 @@
           <w:szCs w:val="28"/>
           <w:lang w:bidi="fa-IR"/>
         </w:rPr>
-        <w:t xml:space="preserve">25 </w:t>
-      </w:r>
-      <w:proofErr w:type="spellStart"/>
-      <w:r>
-        <w:rPr>
-          <w:rFonts w:cs="B Nazanin"/>
-          <w:sz w:val="28"/>
-          <w:szCs w:val="28"/>
-          <w:lang w:bidi="fa-IR"/>
-        </w:rPr>
-        <w:t>ms</w:t>
-      </w:r>
-      <w:proofErr w:type="spellEnd"/>
+        <w:t>25 ms</w:t>
+      </w:r>
       <w:r>
         <w:rPr>
           <w:rFonts w:cs="B Nazanin" w:hint="cs"/>
@@ -667,82 +654,29 @@
         </w:rPr>
         <w:t xml:space="preserve"> تاخیر توسط یولو قابل پیاده سازی است. دموی پیاده سازی و مقایسه با دیگر مدل های هم دوره این پروژه در سایت </w:t>
       </w:r>
-      <w:r>
-        <w:rPr>
-          <w:rFonts w:cs="B Nazanin"/>
-          <w:sz w:val="28"/>
-          <w:szCs w:val="28"/>
-          <w:lang w:bidi="fa-IR"/>
-        </w:rPr>
-        <w:fldChar w:fldCharType="begin"/>
-      </w:r>
-      <w:r>
-        <w:rPr>
-          <w:rFonts w:cs="B Nazanin"/>
-          <w:sz w:val="28"/>
-          <w:szCs w:val="28"/>
-          <w:lang w:bidi="fa-IR"/>
-        </w:rPr>
-        <w:instrText xml:space="preserve"> HYPERLINK "https://pjreddie.com/darknet/yolo</w:instrText>
-      </w:r>
-      <w:r>
-        <w:rPr>
-          <w:rFonts w:cs="B Nazanin"/>
-          <w:sz w:val="28"/>
-          <w:szCs w:val="28"/>
-          <w:rtl/>
-          <w:lang w:bidi="fa-IR"/>
-        </w:rPr>
-        <w:instrText>/</w:instrText>
-      </w:r>
-      <w:r>
-        <w:rPr>
-          <w:rFonts w:cs="B Nazanin"/>
-          <w:sz w:val="28"/>
-          <w:szCs w:val="28"/>
-          <w:lang w:bidi="fa-IR"/>
-        </w:rPr>
-        <w:instrText xml:space="preserve">" </w:instrText>
-      </w:r>
-      <w:r>
-        <w:rPr>
-          <w:rFonts w:cs="B Nazanin"/>
-          <w:sz w:val="28"/>
-          <w:szCs w:val="28"/>
-          <w:lang w:bidi="fa-IR"/>
-        </w:rPr>
-        <w:fldChar w:fldCharType="separate"/>
-      </w:r>
-      <w:r>
-        <w:rPr>
-          <w:rStyle w:val="Hyperlink"/>
-          <w:rFonts w:cs="B Nazanin"/>
-          <w:sz w:val="28"/>
-          <w:szCs w:val="28"/>
-          <w:lang w:bidi="fa-IR"/>
-        </w:rPr>
-        <w:t>https://pjreddie.com/darknet/yolo</w:t>
-      </w:r>
-      <w:r>
-        <w:rPr>
-          <w:rStyle w:val="Hyperlink"/>
-          <w:rFonts w:cs="B Nazanin"/>
-          <w:sz w:val="28"/>
-          <w:szCs w:val="28"/>
-          <w:rtl/>
-          <w:lang w:bidi="fa-IR"/>
-        </w:rPr>
-        <w:t>/</w:t>
-      </w:r>
-      <w:r>
-        <w:rPr>
-          <w:rFonts w:cs="B Nazanin"/>
-          <w:sz w:val="28"/>
-          <w:szCs w:val="28"/>
-          <w:lang w:bidi="fa-IR"/>
-        </w:rPr>
-        <w:fldChar w:fldCharType="end"/>
-      </w:r>
+      <w:hyperlink r:id="rId8" w:history="1">
+        <w:r>
+          <w:rPr>
+            <w:rStyle w:val="Hyperlink"/>
+            <w:rFonts w:cs="B Nazanin"/>
+            <w:sz w:val="28"/>
+            <w:szCs w:val="28"/>
+            <w:lang w:bidi="fa-IR"/>
+          </w:rPr>
+          <w:t>https://pjreddie.com/darknet/yolo</w:t>
+        </w:r>
+        <w:r>
+          <w:rPr>
+            <w:rStyle w:val="Hyperlink"/>
+            <w:rFonts w:cs="B Nazanin"/>
+            <w:sz w:val="28"/>
+            <w:szCs w:val="28"/>
+            <w:rtl/>
+            <w:lang w:bidi="fa-IR"/>
+          </w:rPr>
+          <w:t>/</w:t>
+        </w:r>
+      </w:hyperlink>
       <w:r>
         <w:rPr>
           <w:rFonts w:cs="B Nazanin" w:hint="cs"/>
@@ -1176,7 +1110,6 @@
         </w:rPr>
         <w:t xml:space="preserve">با الهام از شبکه </w:t>
       </w:r>
-      <w:proofErr w:type="spellStart"/>
       <w:r>
         <w:rPr>
           <w:rFonts w:cs="B Nazanin"/>
@@ -1186,7 +1119,6 @@
         </w:rPr>
         <w:t>GoogleNet</w:t>
       </w:r>
-      <w:proofErr w:type="spellEnd"/>
       <w:r>
         <w:rPr>
           <w:rFonts w:cs="B Nazanin" w:hint="cs"/>
@@ -1216,25 +1148,14 @@
         </w:rPr>
         <w:t xml:space="preserve"> و سپس </w:t>
       </w:r>
-      <w:proofErr w:type="spellStart"/>
-      <w:r>
-        <w:rPr>
-          <w:rFonts w:cs="B Nazanin"/>
-          <w:sz w:val="28"/>
-          <w:szCs w:val="28"/>
-          <w:lang w:bidi="fa-IR"/>
-        </w:rPr>
-        <w:t>conv</w:t>
-      </w:r>
-      <w:proofErr w:type="spellEnd"/>
-      <w:r>
-        <w:rPr>
-          <w:rFonts w:cs="B Nazanin"/>
-          <w:sz w:val="28"/>
-          <w:szCs w:val="28"/>
-          <w:lang w:bidi="fa-IR"/>
-        </w:rPr>
-        <w:t xml:space="preserve"> 3*3</w:t>
+      <w:r>
+        <w:rPr>
+          <w:rFonts w:cs="B Nazanin"/>
+          <w:sz w:val="28"/>
+          <w:szCs w:val="28"/>
+          <w:lang w:bidi="fa-IR"/>
+        </w:rPr>
+        <w:t>conv 3*3</w:t>
       </w:r>
       <w:r>
         <w:rPr>
@@ -1344,19 +1265,8 @@
           <w:szCs w:val="28"/>
           <w:lang w:bidi="fa-IR"/>
         </w:rPr>
-        <w:t xml:space="preserve">leaky </w:t>
-      </w:r>
-      <w:proofErr w:type="spellStart"/>
-      <w:r>
-        <w:rPr>
-          <w:rFonts w:cs="B Nazanin"/>
-          <w:sz w:val="28"/>
-          <w:szCs w:val="28"/>
-          <w:lang w:bidi="fa-IR"/>
-        </w:rPr>
-        <w:t>ReLu</w:t>
-      </w:r>
-      <w:proofErr w:type="spellEnd"/>
+        <w:t>leaky ReLu</w:t>
+      </w:r>
       <w:r>
         <w:rPr>
           <w:rFonts w:cs="B Nazanin" w:hint="cs"/>
@@ -1367,25 +1277,14 @@
         </w:rPr>
         <w:t xml:space="preserve"> استفاده می کنند. آموزش روی داده های پاسکال </w:t>
       </w:r>
-      <w:proofErr w:type="spellStart"/>
-      <w:r>
-        <w:rPr>
-          <w:rFonts w:cs="B Nazanin"/>
-          <w:sz w:val="28"/>
-          <w:szCs w:val="28"/>
-          <w:lang w:bidi="fa-IR"/>
-        </w:rPr>
-        <w:t>voc</w:t>
-      </w:r>
-      <w:proofErr w:type="spellEnd"/>
-      <w:r>
-        <w:rPr>
-          <w:rFonts w:cs="B Nazanin"/>
-          <w:sz w:val="28"/>
-          <w:szCs w:val="28"/>
-          <w:lang w:bidi="fa-IR"/>
-        </w:rPr>
-        <w:t xml:space="preserve"> 2007,2012</w:t>
+      <w:r>
+        <w:rPr>
+          <w:rFonts w:cs="B Nazanin"/>
+          <w:sz w:val="28"/>
+          <w:szCs w:val="28"/>
+          <w:lang w:bidi="fa-IR"/>
+        </w:rPr>
+        <w:t>voc 2007,2012</w:t>
       </w:r>
       <w:r>
         <w:rPr>
@@ -1530,7 +1429,7 @@
                     <pic:cNvPicPr/>
                   </pic:nvPicPr>
                   <pic:blipFill>
-                    <a:blip r:embed="rId5"/>
+                    <a:blip r:embed="rId9"/>
                     <a:stretch>
                       <a:fillRect/>
                     </a:stretch>
@@ -1812,7 +1711,7 @@
                     <pic:cNvPicPr/>
                   </pic:nvPicPr>
                   <pic:blipFill>
-                    <a:blip r:embed="rId6"/>
+                    <a:blip r:embed="rId10"/>
                     <a:stretch>
                       <a:fillRect/>
                     </a:stretch>
@@ -2121,7 +2020,7 @@
                     <pic:cNvPicPr/>
                   </pic:nvPicPr>
                   <pic:blipFill>
-                    <a:blip r:embed="rId7"/>
+                    <a:blip r:embed="rId11"/>
                     <a:stretch>
                       <a:fillRect/>
                     </a:stretch>
@@ -2195,7 +2094,7 @@
                     <pic:cNvPicPr/>
                   </pic:nvPicPr>
                   <pic:blipFill>
-                    <a:blip r:embed="rId8"/>
+                    <a:blip r:embed="rId12"/>
                     <a:stretch>
                       <a:fillRect/>
                     </a:stretch>
@@ -2571,7 +2470,7 @@
         </w:rPr>
         <w:t xml:space="preserve"> در </w:t>
       </w:r>
-      <w:hyperlink r:id="rId9" w:history="1">
+      <w:hyperlink r:id="rId13" w:history="1">
         <w:r>
           <w:rPr>
             <w:rStyle w:val="Hyperlink"/>
@@ -2937,7 +2836,6 @@
         </w:rPr>
         <w:t xml:space="preserve"> استفاده شده است. </w:t>
       </w:r>
-      <w:proofErr w:type="gramStart"/>
       <w:r>
         <w:rPr>
           <w:rFonts w:cs="B Nazanin"/>
@@ -2955,18 +2853,7 @@
           <w:rtl/>
           <w:lang w:bidi="fa-IR"/>
         </w:rPr>
-        <w:t xml:space="preserve"> برابر</w:t>
-      </w:r>
-      <w:proofErr w:type="gramEnd"/>
-      <w:r>
-        <w:rPr>
-          <w:rFonts w:cs="B Nazanin" w:hint="cs"/>
-          <w:sz w:val="28"/>
-          <w:szCs w:val="28"/>
-          <w:rtl/>
-          <w:lang w:bidi="fa-IR"/>
-        </w:rPr>
-        <w:t xml:space="preserve"> پنج </w:t>
+        <w:t xml:space="preserve"> برابر پنج </w:t>
       </w:r>
       <w:r>
         <w:rPr>
@@ -3106,7 +2993,6 @@
         </w:rPr>
         <w:t xml:space="preserve">تشخیص بهتر اشیا ریزتر، الگوریتم های </w:t>
       </w:r>
-      <w:proofErr w:type="spellStart"/>
       <w:r>
         <w:rPr>
           <w:rFonts w:cs="B Nazanin"/>
@@ -3116,7 +3002,6 @@
         </w:rPr>
         <w:t>faster_RCNN</w:t>
       </w:r>
-      <w:proofErr w:type="spellEnd"/>
       <w:r>
         <w:rPr>
           <w:rFonts w:cs="B Nazanin" w:hint="cs"/>
@@ -3146,7 +3031,6 @@
         </w:rPr>
         <w:t xml:space="preserve"> از اعمال شبکه پروپوزال بر روی نقشه ویژگی های مختلف برای بدست آوردن رنج رزولیشن استفاده می کنند اما یولو2 از یک لایه </w:t>
       </w:r>
-      <w:proofErr w:type="spellStart"/>
       <w:r>
         <w:rPr>
           <w:rFonts w:cs="B Nazanin"/>
@@ -3156,7 +3040,6 @@
         </w:rPr>
         <w:t>passthrough</w:t>
       </w:r>
-      <w:proofErr w:type="spellEnd"/>
       <w:r>
         <w:rPr>
           <w:rFonts w:cs="B Nazanin" w:hint="cs"/>
@@ -3186,7 +3069,6 @@
         </w:rPr>
         <w:t xml:space="preserve"> در </w:t>
       </w:r>
-      <w:proofErr w:type="spellStart"/>
       <w:r>
         <w:rPr>
           <w:rFonts w:cs="B Nazanin"/>
@@ -3196,7 +3078,6 @@
         </w:rPr>
         <w:t>ResNet</w:t>
       </w:r>
-      <w:proofErr w:type="spellEnd"/>
       <w:r>
         <w:rPr>
           <w:rFonts w:cs="B Nazanin" w:hint="cs"/>
@@ -3291,7 +3172,7 @@
                     <pic:cNvPicPr/>
                   </pic:nvPicPr>
                   <pic:blipFill>
-                    <a:blip r:embed="rId10"/>
+                    <a:blip r:embed="rId14"/>
                     <a:stretch>
                       <a:fillRect/>
                     </a:stretch>
@@ -4088,7 +3969,7 @@
                     <pic:cNvPicPr/>
                   </pic:nvPicPr>
                   <pic:blipFill>
-                    <a:blip r:embed="rId11"/>
+                    <a:blip r:embed="rId15"/>
                     <a:stretch>
                       <a:fillRect/>
                     </a:stretch>
@@ -4119,8 +4000,8 @@
           <w:lang w:bidi="fa-IR"/>
         </w:rPr>
       </w:pPr>
-      <w:bookmarkStart w:id="1" w:name="_Ref112576030"/>
-      <w:bookmarkStart w:id="2" w:name="_Ref112576017"/>
+      <w:bookmarkStart w:id="0" w:name="_Ref112576030"/>
+      <w:bookmarkStart w:id="1" w:name="_Ref112576017"/>
       <w:r>
         <w:rPr>
           <w:rtl/>
@@ -4176,58 +4057,50 @@
         </w:rPr>
         <w:fldChar w:fldCharType="end"/>
       </w:r>
+      <w:bookmarkEnd w:id="0"/>
+      <w:r>
+        <w:rPr>
+          <w:rFonts w:hint="cs"/>
+          <w:rtl/>
+          <w:lang w:bidi="fa-IR"/>
+        </w:rPr>
+        <w:t>مصالحه ی بین دقت و سرعت برای یولو،</w:t>
+      </w:r>
+      <w:r>
+        <w:rPr>
+          <w:lang w:bidi="fa-IR"/>
+        </w:rPr>
+        <w:t>RCNN</w:t>
+      </w:r>
+      <w:r>
+        <w:rPr>
+          <w:rFonts w:hint="cs"/>
+          <w:rtl/>
+          <w:lang w:bidi="fa-IR"/>
+        </w:rPr>
+        <w:t xml:space="preserve"> و </w:t>
+      </w:r>
+      <w:r>
+        <w:rPr>
+          <w:lang w:bidi="fa-IR"/>
+        </w:rPr>
+        <w:t>SSD</w:t>
+      </w:r>
+      <w:r>
+        <w:rPr>
+          <w:rFonts w:hint="cs"/>
+          <w:rtl/>
+          <w:lang w:bidi="fa-IR"/>
+        </w:rPr>
+        <w:t xml:space="preserve"> روی </w:t>
+      </w:r>
+      <w:r>
+        <w:rPr>
+          <w:lang w:bidi="fa-IR"/>
+        </w:rPr>
+        <w:t>voc 2007</w:t>
+      </w:r>
       <w:bookmarkEnd w:id="1"/>
-      <w:r>
-        <w:rPr>
-          <w:rFonts w:hint="cs"/>
-          <w:rtl/>
-          <w:lang w:bidi="fa-IR"/>
-        </w:rPr>
-        <w:t>مصالحه ی بین دقت و سرعت برای یولو،</w:t>
-      </w:r>
-      <w:r>
-        <w:rPr>
-          <w:lang w:bidi="fa-IR"/>
-        </w:rPr>
-        <w:t>RCNN</w:t>
-      </w:r>
-      <w:r>
-        <w:rPr>
-          <w:rFonts w:hint="cs"/>
-          <w:rtl/>
-          <w:lang w:bidi="fa-IR"/>
-        </w:rPr>
-        <w:t xml:space="preserve"> و </w:t>
-      </w:r>
-      <w:r>
-        <w:rPr>
-          <w:lang w:bidi="fa-IR"/>
-        </w:rPr>
-        <w:t>SSD</w:t>
-      </w:r>
-      <w:r>
-        <w:rPr>
-          <w:rFonts w:hint="cs"/>
-          <w:rtl/>
-          <w:lang w:bidi="fa-IR"/>
-        </w:rPr>
-        <w:t xml:space="preserve"> روی </w:t>
-      </w:r>
-      <w:proofErr w:type="spellStart"/>
-      <w:r>
-        <w:rPr>
-          <w:lang w:bidi="fa-IR"/>
-        </w:rPr>
-        <w:t>voc</w:t>
-      </w:r>
-      <w:proofErr w:type="spellEnd"/>
-      <w:r>
-        <w:rPr>
-          <w:lang w:bidi="fa-IR"/>
-        </w:rPr>
-        <w:t xml:space="preserve"> 2007</w:t>
-      </w:r>
-      <w:bookmarkEnd w:id="2"/>
     </w:p>
     <w:p>
       <w:pPr>
@@ -4256,7 +4129,7 @@
                     <pic:cNvPicPr/>
                   </pic:nvPicPr>
                   <pic:blipFill>
-                    <a:blip r:embed="rId12"/>
+                    <a:blip r:embed="rId16"/>
                     <a:stretch>
                       <a:fillRect/>
                     </a:stretch>
@@ -4286,7 +4159,7 @@
           <w:lang w:bidi="fa-IR"/>
         </w:rPr>
       </w:pPr>
-      <w:bookmarkStart w:id="3" w:name="_Ref112576330"/>
+      <w:bookmarkStart w:id="2" w:name="_Ref112576330"/>
       <w:r>
         <w:rPr>
           <w:rtl/>
@@ -4342,7 +4215,7 @@
         </w:rPr>
         <w:fldChar w:fldCharType="end"/>
       </w:r>
-      <w:bookmarkEnd w:id="3"/>
+      <w:bookmarkEnd w:id="2"/>
       <w:r>
         <w:rPr>
           <w:rFonts w:hint="cs"/>
@@ -4400,7 +4273,7 @@
                     <pic:cNvPicPr/>
                   </pic:nvPicPr>
                   <pic:blipFill>
-                    <a:blip r:embed="rId13"/>
+                    <a:blip r:embed="rId17"/>
                     <a:stretch>
                       <a:fillRect/>
                     </a:stretch>
@@ -4431,7 +4304,7 @@
           <w:lang w:bidi="fa-IR"/>
         </w:rPr>
       </w:pPr>
-      <w:bookmarkStart w:id="4" w:name="_Ref112577102"/>
+      <w:bookmarkStart w:id="3" w:name="_Ref112577102"/>
       <w:r>
         <w:rPr>
           <w:rtl/>
@@ -4487,7 +4360,7 @@
         </w:rPr>
         <w:fldChar w:fldCharType="end"/>
       </w:r>
-      <w:bookmarkEnd w:id="4"/>
+      <w:bookmarkEnd w:id="3"/>
       <w:r>
         <w:t xml:space="preserve"> </w:t>
       </w:r>
@@ -4597,7 +4470,6 @@
         </w:rPr>
         <w:t xml:space="preserve">مقاله اصلی ارائه شده توسط </w:t>
       </w:r>
-      <w:proofErr w:type="spellStart"/>
       <w:r>
         <w:rPr>
           <w:rFonts w:cs="B Nazanin"/>
@@ -4607,7 +4479,6 @@
         </w:rPr>
         <w:t>Redmon</w:t>
       </w:r>
-      <w:proofErr w:type="spellEnd"/>
       <w:r>
         <w:rPr>
           <w:rFonts w:cs="B Nazanin" w:hint="cs"/>
@@ -4650,6 +4521,7 @@
           <w:id w:val="-1678340073"/>
           <w:citation/>
         </w:sdtPr>
+        <w:sdtEndPr/>
         <w:sdtContent>
           <w:r>
             <w:rPr>
@@ -4760,7 +4632,7 @@
         <w:bidi/>
         <w:jc w:val="both"/>
         <w:rPr>
-          <w:rFonts w:cs="B Nazanin" w:hint="cs"/>
+          <w:rFonts w:cs="B Nazanin"/>
           <w:sz w:val="28"/>
           <w:szCs w:val="28"/>
           <w:rtl/>
@@ -5036,7 +4908,7 @@
                     <pic:cNvPicPr/>
                   </pic:nvPicPr>
                   <pic:blipFill>
-                    <a:blip r:embed="rId14">
+                    <a:blip r:embed="rId18">
                       <a:extLst>
                         <a:ext uri="{28A0092B-C50C-407E-A947-70E740481C1C}">
                           <a14:useLocalDpi xmlns:a14="http://schemas.microsoft.com/office/drawing/2010/main" val="0"/>
@@ -5069,14 +4941,14 @@
         <w:bidi/>
         <w:jc w:val="center"/>
         <w:rPr>
-          <w:rFonts w:cs="B Nazanin" w:hint="cs"/>
-          <w:sz w:val="28"/>
-          <w:szCs w:val="28"/>
-          <w:rtl/>
-          <w:lang w:bidi="fa-IR"/>
-        </w:rPr>
-      </w:pPr>
-      <w:bookmarkStart w:id="5" w:name="_Ref112608735"/>
+          <w:rFonts w:cs="B Nazanin"/>
+          <w:sz w:val="28"/>
+          <w:szCs w:val="28"/>
+          <w:rtl/>
+          <w:lang w:bidi="fa-IR"/>
+        </w:rPr>
+      </w:pPr>
+      <w:bookmarkStart w:id="4" w:name="_Ref112608735"/>
       <w:r>
         <w:rPr>
           <w:rtl/>
@@ -5132,7 +5004,7 @@
         </w:rPr>
         <w:fldChar w:fldCharType="end"/>
       </w:r>
-      <w:bookmarkEnd w:id="5"/>
+      <w:bookmarkEnd w:id="4"/>
       <w:r>
         <w:t xml:space="preserve"> </w:t>
       </w:r>
@@ -5214,7 +5086,7 @@
                     <pic:cNvPicPr/>
                   </pic:nvPicPr>
                   <pic:blipFill>
-                    <a:blip r:embed="rId15">
+                    <a:blip r:embed="rId19">
                       <a:extLst>
                         <a:ext uri="{28A0092B-C50C-407E-A947-70E740481C1C}">
                           <a14:useLocalDpi xmlns:a14="http://schemas.microsoft.com/office/drawing/2010/main" val="0"/>
@@ -5247,14 +5119,10 @@
         <w:bidi/>
         <w:jc w:val="center"/>
         <w:rPr>
-          <w:rFonts w:cs="B Nazanin" w:hint="cs"/>
-          <w:sz w:val="28"/>
-          <w:szCs w:val="28"/>
-          <w:rtl/>
-          <w:lang w:bidi="fa-IR"/>
-        </w:rPr>
-      </w:pPr>
-      <w:bookmarkStart w:id="6" w:name="_Ref112608769"/>
+          <w:lang w:bidi="fa-IR"/>
+        </w:rPr>
+      </w:pPr>
+      <w:bookmarkStart w:id="5" w:name="_Ref112608769"/>
       <w:r>
         <w:rPr>
           <w:rtl/>
@@ -5310,25 +5178,1809 @@
         </w:rPr>
         <w:fldChar w:fldCharType="end"/>
       </w:r>
+      <w:bookmarkEnd w:id="5"/>
+      <w:r>
+        <w:rPr>
+          <w:rFonts w:hint="cs"/>
+          <w:rtl/>
+        </w:rPr>
+        <w:t xml:space="preserve">مقایسه یولو3 با شبکه های رقیب مانند </w:t>
+      </w:r>
+      <w:r>
+        <w:t>Retina, SSD</w:t>
+      </w:r>
+      <w:r>
+        <w:rPr>
+          <w:rFonts w:hint="cs"/>
+          <w:rtl/>
+          <w:lang w:bidi="fa-IR"/>
+        </w:rPr>
+        <w:t xml:space="preserve"> </w:t>
+      </w:r>
+    </w:p>
+    <w:p>
+      <w:pPr>
+        <w:bidi/>
+        <w:rPr>
+          <w:lang w:bidi="fa-IR"/>
+        </w:rPr>
+      </w:pPr>
+    </w:p>
+    <w:p>
+      <w:pPr>
+        <w:bidi/>
+        <w:rPr>
+          <w:lang w:bidi="fa-IR"/>
+        </w:rPr>
+      </w:pPr>
+    </w:p>
+    <w:p>
+      <w:pPr>
+        <w:bidi/>
+        <w:rPr>
+          <w:lang w:bidi="fa-IR"/>
+        </w:rPr>
+      </w:pPr>
+    </w:p>
+    <w:p>
+      <w:pPr>
+        <w:bidi/>
+        <w:rPr>
+          <w:lang w:bidi="fa-IR"/>
+        </w:rPr>
+      </w:pPr>
+    </w:p>
+    <w:p>
+      <w:pPr>
+        <w:bidi/>
+        <w:rPr>
+          <w:lang w:bidi="fa-IR"/>
+        </w:rPr>
+      </w:pPr>
+    </w:p>
+    <w:p>
+      <w:pPr>
+        <w:bidi/>
+        <w:rPr>
+          <w:lang w:bidi="fa-IR"/>
+        </w:rPr>
+      </w:pPr>
+    </w:p>
+    <w:p>
+      <w:pPr>
+        <w:bidi/>
+        <w:rPr>
+          <w:lang w:bidi="fa-IR"/>
+        </w:rPr>
+      </w:pPr>
+    </w:p>
+    <w:p>
+      <w:pPr>
+        <w:bidi/>
+        <w:rPr>
+          <w:lang w:bidi="fa-IR"/>
+        </w:rPr>
+      </w:pPr>
+    </w:p>
+    <w:p>
+      <w:pPr>
+        <w:bidi/>
+        <w:rPr>
+          <w:lang w:bidi="fa-IR"/>
+        </w:rPr>
+      </w:pPr>
+    </w:p>
+    <w:p>
+      <w:pPr>
+        <w:bidi/>
+        <w:rPr>
+          <w:lang w:bidi="fa-IR"/>
+        </w:rPr>
+      </w:pPr>
+    </w:p>
+    <w:p>
+      <w:pPr>
+        <w:bidi/>
+        <w:rPr>
+          <w:lang w:bidi="fa-IR"/>
+        </w:rPr>
+      </w:pPr>
+    </w:p>
+    <w:p>
+      <w:pPr>
+        <w:bidi/>
+        <w:rPr>
+          <w:lang w:bidi="fa-IR"/>
+        </w:rPr>
+      </w:pPr>
+    </w:p>
+    <w:p>
+      <w:pPr>
+        <w:bidi/>
+        <w:rPr>
+          <w:lang w:bidi="fa-IR"/>
+        </w:rPr>
+      </w:pPr>
+    </w:p>
+    <w:p>
+      <w:pPr>
+        <w:bidi/>
+        <w:rPr>
+          <w:lang w:bidi="fa-IR"/>
+        </w:rPr>
+      </w:pPr>
+    </w:p>
+    <w:p>
+      <w:pPr>
+        <w:bidi/>
+        <w:rPr>
+          <w:lang w:bidi="fa-IR"/>
+        </w:rPr>
+      </w:pPr>
+    </w:p>
+    <w:p>
+      <w:pPr>
+        <w:bidi/>
+        <w:rPr>
+          <w:lang w:bidi="fa-IR"/>
+        </w:rPr>
+      </w:pPr>
+    </w:p>
+    <w:p>
+      <w:pPr>
+        <w:bidi/>
+        <w:rPr>
+          <w:lang w:bidi="fa-IR"/>
+        </w:rPr>
+      </w:pPr>
+    </w:p>
+    <w:p>
+      <w:pPr>
+        <w:bidi/>
+        <w:jc w:val="center"/>
+        <w:rPr>
+          <w:rFonts w:cs="B Nazanin"/>
+          <w:b/>
+          <w:bCs/>
+          <w:sz w:val="28"/>
+          <w:szCs w:val="28"/>
+          <w:rtl/>
+          <w:lang w:bidi="fa-IR"/>
+        </w:rPr>
+      </w:pPr>
+      <w:r>
+        <w:rPr>
+          <w:rFonts w:cs="B Nazanin" w:hint="cs"/>
+          <w:b/>
+          <w:bCs/>
+          <w:sz w:val="28"/>
+          <w:szCs w:val="28"/>
+          <w:rtl/>
+          <w:lang w:bidi="fa-IR"/>
+        </w:rPr>
+        <w:lastRenderedPageBreak/>
+        <w:t>یولو ورژن چهارم</w:t>
+      </w:r>
+    </w:p>
+    <w:p>
+      <w:pPr>
+        <w:bidi/>
+        <w:jc w:val="both"/>
+        <w:rPr>
+          <w:rFonts w:cs="B Nazanin"/>
+          <w:sz w:val="28"/>
+          <w:szCs w:val="28"/>
+          <w:rtl/>
+          <w:lang w:bidi="fa-IR"/>
+        </w:rPr>
+      </w:pPr>
+      <w:r>
+        <w:rPr>
+          <w:rFonts w:cs="B Nazanin" w:hint="cs"/>
+          <w:sz w:val="28"/>
+          <w:szCs w:val="28"/>
+          <w:rtl/>
+          <w:lang w:bidi="fa-IR"/>
+        </w:rPr>
+        <w:t xml:space="preserve">در سال 2020 توسط </w:t>
+      </w:r>
+      <w:r>
+        <w:rPr>
+          <w:rFonts w:asciiTheme="majorBidi" w:hAnsiTheme="majorBidi" w:cstheme="majorBidi"/>
+          <w:sz w:val="24"/>
+          <w:szCs w:val="24"/>
+          <w:lang w:bidi="fa-IR"/>
+        </w:rPr>
+        <w:t>Bochkovskiy</w:t>
+      </w:r>
+      <w:r>
+        <w:rPr>
+          <w:rFonts w:cs="B Nazanin" w:hint="cs"/>
+          <w:sz w:val="24"/>
+          <w:szCs w:val="24"/>
+          <w:rtl/>
+          <w:lang w:bidi="fa-IR"/>
+        </w:rPr>
+        <w:t xml:space="preserve"> </w:t>
+      </w:r>
+      <w:r>
+        <w:rPr>
+          <w:rFonts w:cs="B Nazanin" w:hint="cs"/>
+          <w:sz w:val="28"/>
+          <w:szCs w:val="28"/>
+          <w:rtl/>
+          <w:lang w:bidi="fa-IR"/>
+        </w:rPr>
+        <w:t>ورژن چهارم یولو ارائه شد</w:t>
+      </w:r>
+      <w:sdt>
+        <w:sdtPr>
+          <w:rPr>
+            <w:rFonts w:asciiTheme="majorBidi" w:hAnsiTheme="majorBidi" w:cstheme="majorBidi"/>
+            <w:sz w:val="24"/>
+            <w:szCs w:val="24"/>
+            <w:rtl/>
+            <w:lang w:bidi="fa-IR"/>
+          </w:rPr>
+          <w:id w:val="-660163889"/>
+          <w:citation/>
+        </w:sdtPr>
+        <w:sdtEndPr>
+          <w:rPr>
+            <w:rFonts w:asciiTheme="minorHAnsi" w:hAnsiTheme="minorHAnsi" w:cs="B Nazanin" w:hint="cs"/>
+            <w:sz w:val="28"/>
+            <w:szCs w:val="28"/>
+          </w:rPr>
+        </w:sdtEndPr>
+        <w:sdtContent>
+          <w:r>
+            <w:rPr>
+              <w:rFonts w:asciiTheme="majorBidi" w:hAnsiTheme="majorBidi" w:cstheme="majorBidi"/>
+              <w:sz w:val="24"/>
+              <w:szCs w:val="24"/>
+              <w:rtl/>
+              <w:lang w:bidi="fa-IR"/>
+            </w:rPr>
+            <w:fldChar w:fldCharType="begin"/>
+          </w:r>
+          <w:r>
+            <w:rPr>
+              <w:rFonts w:asciiTheme="majorBidi" w:hAnsiTheme="majorBidi" w:cstheme="majorBidi"/>
+              <w:sz w:val="24"/>
+              <w:szCs w:val="24"/>
+              <w:lang w:bidi="fa-IR"/>
+            </w:rPr>
+            <w:instrText xml:space="preserve"> CITATION ABo20 \l 1033 </w:instrText>
+          </w:r>
+          <w:r>
+            <w:rPr>
+              <w:rFonts w:asciiTheme="majorBidi" w:hAnsiTheme="majorBidi" w:cstheme="majorBidi"/>
+              <w:sz w:val="24"/>
+              <w:szCs w:val="24"/>
+              <w:rtl/>
+              <w:lang w:bidi="fa-IR"/>
+            </w:rPr>
+            <w:fldChar w:fldCharType="separate"/>
+          </w:r>
+          <w:r>
+            <w:rPr>
+              <w:rFonts w:asciiTheme="majorBidi" w:hAnsiTheme="majorBidi" w:cstheme="majorBidi"/>
+              <w:noProof/>
+              <w:sz w:val="24"/>
+              <w:szCs w:val="24"/>
+              <w:lang w:bidi="fa-IR"/>
+            </w:rPr>
+            <w:t xml:space="preserve"> (Bochkovskiy, 2020)</w:t>
+          </w:r>
+          <w:r>
+            <w:rPr>
+              <w:rFonts w:asciiTheme="majorBidi" w:hAnsiTheme="majorBidi" w:cstheme="majorBidi"/>
+              <w:sz w:val="24"/>
+              <w:szCs w:val="24"/>
+              <w:rtl/>
+              <w:lang w:bidi="fa-IR"/>
+            </w:rPr>
+            <w:fldChar w:fldCharType="end"/>
+          </w:r>
+        </w:sdtContent>
+      </w:sdt>
+      <w:r>
+        <w:rPr>
+          <w:rFonts w:cs="B Nazanin" w:hint="cs"/>
+          <w:sz w:val="28"/>
+          <w:szCs w:val="28"/>
+          <w:rtl/>
+          <w:lang w:bidi="fa-IR"/>
+        </w:rPr>
+        <w:t>. در این ورژن با روش هایی مانند</w:t>
+      </w:r>
+      <w:r>
+        <w:rPr>
+          <w:rFonts w:cs="B Nazanin"/>
+          <w:sz w:val="28"/>
+          <w:szCs w:val="28"/>
+          <w:lang w:bidi="fa-IR"/>
+        </w:rPr>
+        <w:t xml:space="preserve"> </w:t>
+      </w:r>
+      <w:r>
+        <w:rPr>
+          <w:rFonts w:cs="B Nazanin" w:hint="cs"/>
+          <w:sz w:val="28"/>
+          <w:szCs w:val="28"/>
+          <w:rtl/>
+          <w:lang w:bidi="fa-IR"/>
+        </w:rPr>
+        <w:t>:</w:t>
+      </w:r>
+    </w:p>
+    <w:p>
+      <w:pPr>
+        <w:pStyle w:val="ListParagraph"/>
+        <w:numPr>
+          <w:ilvl w:val="0"/>
+          <w:numId w:val="2"/>
+        </w:numPr>
+        <w:jc w:val="both"/>
+        <w:rPr>
+          <w:rFonts w:asciiTheme="majorBidi" w:hAnsiTheme="majorBidi" w:cstheme="majorBidi"/>
+          <w:sz w:val="24"/>
+          <w:szCs w:val="24"/>
+          <w:lang w:bidi="fa-IR"/>
+        </w:rPr>
+      </w:pPr>
+      <w:r>
+        <w:rPr>
+          <w:rFonts w:asciiTheme="majorBidi" w:hAnsiTheme="majorBidi" w:cstheme="majorBidi"/>
+          <w:sz w:val="24"/>
+          <w:szCs w:val="24"/>
+          <w:lang w:bidi="fa-IR"/>
+        </w:rPr>
+        <w:t>Weig</w:t>
+      </w:r>
+      <w:r>
+        <w:rPr>
+          <w:rFonts w:asciiTheme="majorBidi" w:hAnsiTheme="majorBidi" w:cstheme="majorBidi"/>
+          <w:sz w:val="24"/>
+          <w:szCs w:val="24"/>
+          <w:lang w:bidi="fa-IR"/>
+        </w:rPr>
+        <w:t>hted-Residual-Connections (WRC)</w:t>
+      </w:r>
+    </w:p>
+    <w:p>
+      <w:pPr>
+        <w:pStyle w:val="ListParagraph"/>
+        <w:numPr>
+          <w:ilvl w:val="0"/>
+          <w:numId w:val="2"/>
+        </w:numPr>
+        <w:jc w:val="both"/>
+        <w:rPr>
+          <w:rFonts w:asciiTheme="majorBidi" w:hAnsiTheme="majorBidi" w:cstheme="majorBidi"/>
+          <w:sz w:val="24"/>
+          <w:szCs w:val="24"/>
+          <w:rtl/>
+          <w:lang w:bidi="fa-IR"/>
+        </w:rPr>
+      </w:pPr>
+      <w:r>
+        <w:rPr>
+          <w:rFonts w:asciiTheme="majorBidi" w:hAnsiTheme="majorBidi" w:cstheme="majorBidi"/>
+          <w:sz w:val="24"/>
+          <w:szCs w:val="24"/>
+          <w:lang w:bidi="fa-IR"/>
+        </w:rPr>
+        <w:t>Cross-</w:t>
+      </w:r>
+      <w:r>
+        <w:rPr>
+          <w:rFonts w:asciiTheme="majorBidi" w:hAnsiTheme="majorBidi" w:cstheme="majorBidi"/>
+          <w:sz w:val="24"/>
+          <w:szCs w:val="24"/>
+          <w:lang w:bidi="fa-IR"/>
+        </w:rPr>
+        <w:t>Stage-Partial-connections (CSP)</w:t>
+      </w:r>
+    </w:p>
+    <w:p>
+      <w:pPr>
+        <w:pStyle w:val="ListParagraph"/>
+        <w:numPr>
+          <w:ilvl w:val="0"/>
+          <w:numId w:val="2"/>
+        </w:numPr>
+        <w:jc w:val="both"/>
+        <w:rPr>
+          <w:rFonts w:asciiTheme="majorBidi" w:hAnsiTheme="majorBidi" w:cstheme="majorBidi"/>
+          <w:sz w:val="24"/>
+          <w:szCs w:val="24"/>
+          <w:rtl/>
+          <w:lang w:bidi="fa-IR"/>
+        </w:rPr>
+      </w:pPr>
+      <w:r>
+        <w:rPr>
+          <w:rFonts w:asciiTheme="majorBidi" w:hAnsiTheme="majorBidi" w:cstheme="majorBidi"/>
+          <w:sz w:val="24"/>
+          <w:szCs w:val="24"/>
+          <w:lang w:bidi="fa-IR"/>
+        </w:rPr>
+        <w:t>Cross mini-Batch</w:t>
+      </w:r>
+      <w:r>
+        <w:rPr>
+          <w:rFonts w:asciiTheme="majorBidi" w:hAnsiTheme="majorBidi" w:cstheme="majorBidi"/>
+          <w:sz w:val="24"/>
+          <w:szCs w:val="24"/>
+          <w:rtl/>
+          <w:lang w:bidi="fa-IR"/>
+        </w:rPr>
+        <w:t xml:space="preserve"> </w:t>
+      </w:r>
+      <w:r>
+        <w:rPr>
+          <w:rFonts w:asciiTheme="majorBidi" w:hAnsiTheme="majorBidi" w:cstheme="majorBidi"/>
+          <w:sz w:val="24"/>
+          <w:szCs w:val="24"/>
+          <w:lang w:bidi="fa-IR"/>
+        </w:rPr>
+        <w:t>Normalization (CmBN)</w:t>
+      </w:r>
+    </w:p>
+    <w:p>
+      <w:pPr>
+        <w:pStyle w:val="ListParagraph"/>
+        <w:numPr>
+          <w:ilvl w:val="0"/>
+          <w:numId w:val="2"/>
+        </w:numPr>
+        <w:jc w:val="both"/>
+        <w:rPr>
+          <w:rFonts w:asciiTheme="majorBidi" w:hAnsiTheme="majorBidi" w:cstheme="majorBidi"/>
+          <w:sz w:val="24"/>
+          <w:szCs w:val="24"/>
+          <w:lang w:bidi="fa-IR"/>
+        </w:rPr>
+      </w:pPr>
+      <w:r>
+        <w:rPr>
+          <w:rFonts w:asciiTheme="majorBidi" w:hAnsiTheme="majorBidi" w:cstheme="majorBidi"/>
+          <w:sz w:val="24"/>
+          <w:szCs w:val="24"/>
+          <w:lang w:bidi="fa-IR"/>
+        </w:rPr>
+        <w:t>Self-adversarial-training (SAT)</w:t>
+      </w:r>
+    </w:p>
+    <w:p>
+      <w:pPr>
+        <w:pStyle w:val="ListParagraph"/>
+        <w:numPr>
+          <w:ilvl w:val="0"/>
+          <w:numId w:val="2"/>
+        </w:numPr>
+        <w:jc w:val="both"/>
+        <w:rPr>
+          <w:rFonts w:asciiTheme="majorBidi" w:hAnsiTheme="majorBidi" w:cstheme="majorBidi"/>
+          <w:sz w:val="24"/>
+          <w:szCs w:val="24"/>
+          <w:lang w:bidi="fa-IR"/>
+        </w:rPr>
+      </w:pPr>
+      <w:r>
+        <w:rPr>
+          <w:rFonts w:asciiTheme="majorBidi" w:hAnsiTheme="majorBidi" w:cstheme="majorBidi"/>
+          <w:sz w:val="24"/>
+          <w:szCs w:val="24"/>
+          <w:lang w:bidi="fa-IR"/>
+        </w:rPr>
+        <w:t>Mish-activation</w:t>
+      </w:r>
+      <w:r>
+        <w:rPr>
+          <w:rFonts w:asciiTheme="majorBidi" w:hAnsiTheme="majorBidi" w:cstheme="majorBidi"/>
+          <w:sz w:val="24"/>
+          <w:szCs w:val="24"/>
+          <w:lang w:bidi="fa-IR"/>
+        </w:rPr>
+        <w:t xml:space="preserve"> </w:t>
+      </w:r>
+    </w:p>
+    <w:p>
+      <w:pPr>
+        <w:pStyle w:val="ListParagraph"/>
+        <w:numPr>
+          <w:ilvl w:val="0"/>
+          <w:numId w:val="2"/>
+        </w:numPr>
+        <w:jc w:val="both"/>
+        <w:rPr>
+          <w:rFonts w:asciiTheme="majorBidi" w:hAnsiTheme="majorBidi" w:cstheme="majorBidi"/>
+          <w:sz w:val="24"/>
+          <w:szCs w:val="24"/>
+          <w:lang w:bidi="fa-IR"/>
+        </w:rPr>
+      </w:pPr>
+      <w:r>
+        <w:rPr>
+          <w:rFonts w:asciiTheme="majorBidi" w:hAnsiTheme="majorBidi" w:cstheme="majorBidi"/>
+          <w:sz w:val="24"/>
+          <w:szCs w:val="24"/>
+          <w:lang w:bidi="fa-IR"/>
+        </w:rPr>
+        <w:t>Mosaic data augmentation,</w:t>
+      </w:r>
+    </w:p>
+    <w:p>
+      <w:pPr>
+        <w:pStyle w:val="ListParagraph"/>
+        <w:numPr>
+          <w:ilvl w:val="0"/>
+          <w:numId w:val="2"/>
+        </w:numPr>
+        <w:rPr>
+          <w:rFonts w:asciiTheme="majorBidi" w:hAnsiTheme="majorBidi" w:cstheme="majorBidi"/>
+          <w:sz w:val="24"/>
+          <w:szCs w:val="24"/>
+          <w:rtl/>
+          <w:lang w:bidi="fa-IR"/>
+        </w:rPr>
+      </w:pPr>
+      <w:r>
+        <w:rPr>
+          <w:rFonts w:asciiTheme="majorBidi" w:hAnsiTheme="majorBidi" w:cstheme="majorBidi"/>
+          <w:sz w:val="24"/>
+          <w:szCs w:val="24"/>
+          <w:lang w:bidi="fa-IR"/>
+        </w:rPr>
+        <w:t>DropBlock regularization</w:t>
+      </w:r>
+    </w:p>
+    <w:p>
+      <w:pPr>
+        <w:pStyle w:val="ListParagraph"/>
+        <w:numPr>
+          <w:ilvl w:val="0"/>
+          <w:numId w:val="2"/>
+        </w:numPr>
+        <w:rPr>
+          <w:rFonts w:asciiTheme="majorBidi" w:hAnsiTheme="majorBidi" w:cstheme="majorBidi"/>
+          <w:sz w:val="24"/>
+          <w:szCs w:val="24"/>
+          <w:lang w:bidi="fa-IR"/>
+        </w:rPr>
+      </w:pPr>
+      <w:r>
+        <w:rPr>
+          <w:rFonts w:asciiTheme="majorBidi" w:hAnsiTheme="majorBidi" w:cstheme="majorBidi"/>
+          <w:sz w:val="24"/>
+          <w:szCs w:val="24"/>
+          <w:lang w:bidi="fa-IR"/>
+        </w:rPr>
+        <w:t>CIoU loss</w:t>
+      </w:r>
+    </w:p>
+    <w:p>
+      <w:pPr>
+        <w:bidi/>
+        <w:jc w:val="lowKashida"/>
+        <w:rPr>
+          <w:rFonts w:ascii="Times New Roman" w:hAnsi="Times New Roman" w:cs="B Nazanin"/>
+          <w:sz w:val="24"/>
+          <w:szCs w:val="28"/>
+          <w:rtl/>
+          <w:lang w:bidi="fa-IR"/>
+        </w:rPr>
+      </w:pPr>
+      <w:r>
+        <w:rPr>
+          <w:rFonts w:ascii="Times New Roman" w:hAnsi="Times New Roman" w:cs="B Nazanin" w:hint="cs"/>
+          <w:sz w:val="24"/>
+          <w:szCs w:val="28"/>
+          <w:rtl/>
+          <w:lang w:bidi="fa-IR"/>
+        </w:rPr>
+        <w:t xml:space="preserve">برای افزایش دقت و رسیدن به مقدار </w:t>
+      </w:r>
+      <w:r>
+        <w:rPr>
+          <w:rFonts w:ascii="Times New Roman" w:hAnsi="Times New Roman" w:cs="B Nazanin"/>
+          <w:sz w:val="24"/>
+          <w:szCs w:val="28"/>
+          <w:lang w:bidi="fa-IR"/>
+        </w:rPr>
+        <w:t>43.5% AP</w:t>
+      </w:r>
+      <w:r>
+        <w:rPr>
+          <w:rFonts w:ascii="Times New Roman" w:hAnsi="Times New Roman" w:cs="B Nazanin" w:hint="cs"/>
+          <w:sz w:val="24"/>
+          <w:szCs w:val="28"/>
+          <w:rtl/>
+          <w:lang w:bidi="fa-IR"/>
+        </w:rPr>
+        <w:t xml:space="preserve"> روی دیتاست </w:t>
+      </w:r>
+      <w:r>
+        <w:rPr>
+          <w:rFonts w:ascii="Times New Roman" w:hAnsi="Times New Roman" w:cs="B Nazanin"/>
+          <w:sz w:val="24"/>
+          <w:szCs w:val="28"/>
+          <w:lang w:bidi="fa-IR"/>
+        </w:rPr>
+        <w:t>MS COCO</w:t>
+      </w:r>
+      <w:r>
+        <w:rPr>
+          <w:rFonts w:ascii="Times New Roman" w:hAnsi="Times New Roman" w:cs="B Nazanin" w:hint="cs"/>
+          <w:sz w:val="24"/>
+          <w:szCs w:val="28"/>
+          <w:rtl/>
+          <w:lang w:bidi="fa-IR"/>
+        </w:rPr>
+        <w:t xml:space="preserve"> با سرعت </w:t>
+      </w:r>
+      <w:r>
+        <w:rPr>
+          <w:rFonts w:ascii="Times New Roman" w:hAnsi="Times New Roman" w:cs="B Nazanin"/>
+          <w:sz w:val="24"/>
+          <w:szCs w:val="28"/>
+          <w:lang w:bidi="fa-IR"/>
+        </w:rPr>
+        <w:t>65 FPS</w:t>
+      </w:r>
+      <w:r>
+        <w:rPr>
+          <w:rFonts w:ascii="Times New Roman" w:hAnsi="Times New Roman" w:cs="B Nazanin" w:hint="cs"/>
+          <w:sz w:val="24"/>
+          <w:szCs w:val="28"/>
+          <w:rtl/>
+          <w:lang w:bidi="fa-IR"/>
+        </w:rPr>
+        <w:t xml:space="preserve"> روی </w:t>
+      </w:r>
+      <w:r>
+        <w:rPr>
+          <w:rFonts w:ascii="Times New Roman" w:hAnsi="Times New Roman" w:cs="B Nazanin"/>
+          <w:sz w:val="24"/>
+          <w:szCs w:val="28"/>
+          <w:lang w:bidi="fa-IR"/>
+        </w:rPr>
+        <w:t>Tesla V100</w:t>
+      </w:r>
+      <w:r>
+        <w:rPr>
+          <w:rFonts w:ascii="Times New Roman" w:hAnsi="Times New Roman" w:cs="B Nazanin" w:hint="cs"/>
+          <w:sz w:val="24"/>
+          <w:szCs w:val="28"/>
+          <w:rtl/>
+          <w:lang w:bidi="fa-IR"/>
+        </w:rPr>
+        <w:t xml:space="preserve"> استفاده شده است. کد در گیت هاب </w:t>
+      </w:r>
+      <w:hyperlink r:id="rId20" w:history="1">
+        <w:r>
+          <w:rPr>
+            <w:rStyle w:val="Hyperlink"/>
+            <w:rFonts w:ascii="Times New Roman" w:hAnsi="Times New Roman" w:cs="B Nazanin"/>
+            <w:sz w:val="24"/>
+            <w:szCs w:val="28"/>
+            <w:lang w:bidi="fa-IR"/>
+          </w:rPr>
+          <w:t>https://github.com/AlexeyAB/darknet</w:t>
+        </w:r>
+      </w:hyperlink>
+      <w:r>
+        <w:rPr>
+          <w:rFonts w:ascii="Times New Roman" w:hAnsi="Times New Roman" w:cs="B Nazanin" w:hint="cs"/>
+          <w:sz w:val="24"/>
+          <w:szCs w:val="28"/>
+          <w:rtl/>
+          <w:lang w:bidi="fa-IR"/>
+        </w:rPr>
+        <w:t xml:space="preserve"> قابل دسترس است.</w:t>
+      </w:r>
+      <w:r>
+        <w:rPr>
+          <w:rFonts w:ascii="Times New Roman" w:hAnsi="Times New Roman" w:cs="B Nazanin" w:hint="cs"/>
+          <w:sz w:val="24"/>
+          <w:szCs w:val="28"/>
+          <w:rtl/>
+          <w:lang w:bidi="fa-IR"/>
+        </w:rPr>
+        <w:t xml:space="preserve"> هم چنین </w:t>
+      </w:r>
+      <w:r>
+        <w:rPr>
+          <w:rFonts w:ascii="Times New Roman" w:hAnsi="Times New Roman" w:cs="B Nazanin" w:hint="cs"/>
+          <w:sz w:val="24"/>
+          <w:szCs w:val="28"/>
+          <w:rtl/>
+          <w:lang w:bidi="fa-IR"/>
+        </w:rPr>
+        <w:t xml:space="preserve">یک گام با ارزش که در این ورژن برداشته شده است حذف نیاز به چندین </w:t>
+      </w:r>
+      <w:r>
+        <w:rPr>
+          <w:rFonts w:ascii="Times New Roman" w:hAnsi="Times New Roman" w:cs="B Nazanin"/>
+          <w:sz w:val="24"/>
+          <w:szCs w:val="28"/>
+          <w:lang w:bidi="fa-IR"/>
+        </w:rPr>
+        <w:t>GPU</w:t>
+      </w:r>
+      <w:r>
+        <w:rPr>
+          <w:rFonts w:ascii="Times New Roman" w:hAnsi="Times New Roman" w:cs="B Nazanin" w:hint="cs"/>
+          <w:sz w:val="24"/>
+          <w:szCs w:val="28"/>
+          <w:rtl/>
+          <w:lang w:bidi="fa-IR"/>
+        </w:rPr>
+        <w:t xml:space="preserve"> برای آموزش مدل است. یولو4 می تواند روی تنها یک </w:t>
+      </w:r>
+      <w:r>
+        <w:rPr>
+          <w:rFonts w:ascii="Times New Roman" w:hAnsi="Times New Roman" w:cs="B Nazanin"/>
+          <w:sz w:val="24"/>
+          <w:szCs w:val="28"/>
+          <w:lang w:bidi="fa-IR"/>
+        </w:rPr>
+        <w:t>GPU</w:t>
+      </w:r>
+      <w:r>
+        <w:rPr>
+          <w:rFonts w:ascii="Times New Roman" w:hAnsi="Times New Roman" w:cs="B Nazanin" w:hint="cs"/>
+          <w:sz w:val="24"/>
+          <w:szCs w:val="28"/>
+          <w:rtl/>
+          <w:lang w:bidi="fa-IR"/>
+        </w:rPr>
+        <w:t xml:space="preserve"> مرسوم آموزش ببیند.</w:t>
+      </w:r>
+    </w:p>
+    <w:p>
+      <w:pPr>
+        <w:bidi/>
+        <w:jc w:val="lowKashida"/>
+        <w:rPr>
+          <w:rFonts w:ascii="Times New Roman" w:hAnsi="Times New Roman" w:cs="B Nazanin"/>
+          <w:sz w:val="24"/>
+          <w:szCs w:val="28"/>
+          <w:rtl/>
+          <w:lang w:bidi="fa-IR"/>
+        </w:rPr>
+      </w:pPr>
+      <w:r>
+        <w:rPr>
+          <w:rFonts w:ascii="Times New Roman" w:hAnsi="Times New Roman" w:cs="B Nazanin" w:hint="cs"/>
+          <w:sz w:val="24"/>
+          <w:szCs w:val="28"/>
+          <w:rtl/>
+          <w:lang w:bidi="fa-IR"/>
+        </w:rPr>
+        <w:t>مرور ساختار مدل</w:t>
+      </w:r>
+      <w:r>
+        <w:rPr>
+          <w:rFonts w:ascii="Times New Roman" w:hAnsi="Times New Roman" w:cs="B Nazanin" w:hint="cs"/>
+          <w:sz w:val="24"/>
+          <w:szCs w:val="28"/>
+          <w:rtl/>
+          <w:lang w:bidi="fa-IR"/>
+        </w:rPr>
+        <w:t xml:space="preserve"> های تشخیص اشیا</w:t>
+      </w:r>
+    </w:p>
+    <w:p>
+      <w:pPr>
+        <w:bidi/>
+        <w:jc w:val="lowKashida"/>
+        <w:rPr>
+          <w:rFonts w:ascii="Times New Roman" w:hAnsi="Times New Roman" w:cs="B Nazanin"/>
+          <w:sz w:val="24"/>
+          <w:szCs w:val="28"/>
+          <w:rtl/>
+          <w:lang w:bidi="fa-IR"/>
+        </w:rPr>
+      </w:pPr>
+      <w:r>
+        <w:rPr>
+          <w:rFonts w:ascii="Times New Roman" w:hAnsi="Times New Roman" w:cs="B Nazanin" w:hint="cs"/>
+          <w:sz w:val="24"/>
+          <w:szCs w:val="28"/>
+          <w:rtl/>
+          <w:lang w:bidi="fa-IR"/>
+        </w:rPr>
+        <w:t xml:space="preserve">در </w:t>
+      </w:r>
+      <w:r>
+        <w:rPr>
+          <w:rFonts w:ascii="Times New Roman" w:hAnsi="Times New Roman" w:cs="B Nazanin"/>
+          <w:sz w:val="24"/>
+          <w:szCs w:val="28"/>
+          <w:rtl/>
+          <w:lang w:bidi="fa-IR"/>
+        </w:rPr>
+        <w:fldChar w:fldCharType="begin"/>
+      </w:r>
+      <w:r>
+        <w:rPr>
+          <w:rFonts w:ascii="Times New Roman" w:hAnsi="Times New Roman" w:cs="B Nazanin"/>
+          <w:sz w:val="24"/>
+          <w:szCs w:val="28"/>
+          <w:rtl/>
+          <w:lang w:bidi="fa-IR"/>
+        </w:rPr>
+        <w:instrText xml:space="preserve"> </w:instrText>
+      </w:r>
+      <w:r>
+        <w:rPr>
+          <w:rFonts w:ascii="Times New Roman" w:hAnsi="Times New Roman" w:cs="B Nazanin" w:hint="cs"/>
+          <w:sz w:val="24"/>
+          <w:szCs w:val="28"/>
+          <w:lang w:bidi="fa-IR"/>
+        </w:rPr>
+        <w:instrText>REF</w:instrText>
+      </w:r>
+      <w:r>
+        <w:rPr>
+          <w:rFonts w:ascii="Times New Roman" w:hAnsi="Times New Roman" w:cs="B Nazanin" w:hint="cs"/>
+          <w:sz w:val="24"/>
+          <w:szCs w:val="28"/>
+          <w:rtl/>
+          <w:lang w:bidi="fa-IR"/>
+        </w:rPr>
+        <w:instrText xml:space="preserve"> _</w:instrText>
+      </w:r>
+      <w:r>
+        <w:rPr>
+          <w:rFonts w:ascii="Times New Roman" w:hAnsi="Times New Roman" w:cs="B Nazanin" w:hint="cs"/>
+          <w:sz w:val="24"/>
+          <w:szCs w:val="28"/>
+          <w:lang w:bidi="fa-IR"/>
+        </w:rPr>
+        <w:instrText>Ref112777218 \h</w:instrText>
+      </w:r>
+      <w:r>
+        <w:rPr>
+          <w:rFonts w:ascii="Times New Roman" w:hAnsi="Times New Roman" w:cs="B Nazanin"/>
+          <w:sz w:val="24"/>
+          <w:szCs w:val="28"/>
+          <w:rtl/>
+          <w:lang w:bidi="fa-IR"/>
+        </w:rPr>
+        <w:instrText xml:space="preserve"> </w:instrText>
+      </w:r>
+      <w:r>
+        <w:rPr>
+          <w:rFonts w:ascii="Times New Roman" w:hAnsi="Times New Roman" w:cs="B Nazanin"/>
+          <w:sz w:val="24"/>
+          <w:szCs w:val="28"/>
+          <w:rtl/>
+          <w:lang w:bidi="fa-IR"/>
+        </w:rPr>
+      </w:r>
+      <w:r>
+        <w:rPr>
+          <w:rFonts w:ascii="Times New Roman" w:hAnsi="Times New Roman" w:cs="B Nazanin"/>
+          <w:sz w:val="24"/>
+          <w:szCs w:val="28"/>
+          <w:rtl/>
+          <w:lang w:bidi="fa-IR"/>
+        </w:rPr>
+        <w:instrText xml:space="preserve"> \* </w:instrText>
+      </w:r>
+      <w:r>
+        <w:rPr>
+          <w:rFonts w:ascii="Times New Roman" w:hAnsi="Times New Roman" w:cs="B Nazanin"/>
+          <w:sz w:val="24"/>
+          <w:szCs w:val="28"/>
+          <w:lang w:bidi="fa-IR"/>
+        </w:rPr>
+        <w:instrText>MERGEFORMAT</w:instrText>
+      </w:r>
+      <w:r>
+        <w:rPr>
+          <w:rFonts w:ascii="Times New Roman" w:hAnsi="Times New Roman" w:cs="B Nazanin"/>
+          <w:sz w:val="24"/>
+          <w:szCs w:val="28"/>
+          <w:rtl/>
+          <w:lang w:bidi="fa-IR"/>
+        </w:rPr>
+        <w:instrText xml:space="preserve"> </w:instrText>
+      </w:r>
+      <w:r>
+        <w:rPr>
+          <w:rFonts w:ascii="Times New Roman" w:hAnsi="Times New Roman" w:cs="B Nazanin"/>
+          <w:sz w:val="24"/>
+          <w:szCs w:val="28"/>
+          <w:rtl/>
+          <w:lang w:bidi="fa-IR"/>
+        </w:rPr>
+        <w:fldChar w:fldCharType="separate"/>
+      </w:r>
+      <w:r>
+        <w:rPr>
+          <w:rFonts w:ascii="Times New Roman" w:hAnsi="Times New Roman" w:cs="B Nazanin"/>
+          <w:sz w:val="24"/>
+          <w:szCs w:val="28"/>
+          <w:rtl/>
+        </w:rPr>
+        <w:t xml:space="preserve">شکل </w:t>
+      </w:r>
+      <w:r>
+        <w:rPr>
+          <w:rFonts w:ascii="Times New Roman" w:hAnsi="Times New Roman" w:cs="B Nazanin"/>
+          <w:noProof/>
+          <w:sz w:val="24"/>
+          <w:szCs w:val="28"/>
+          <w:rtl/>
+        </w:rPr>
+        <w:t>10</w:t>
+      </w:r>
+      <w:r>
+        <w:rPr>
+          <w:rFonts w:ascii="Times New Roman" w:hAnsi="Times New Roman" w:cs="B Nazanin"/>
+          <w:sz w:val="24"/>
+          <w:szCs w:val="28"/>
+          <w:rtl/>
+          <w:lang w:bidi="fa-IR"/>
+        </w:rPr>
+        <w:fldChar w:fldCharType="end"/>
+      </w:r>
+      <w:r>
+        <w:rPr>
+          <w:rFonts w:ascii="Times New Roman" w:hAnsi="Times New Roman" w:cs="B Nazanin"/>
+          <w:sz w:val="24"/>
+          <w:szCs w:val="28"/>
+          <w:lang w:bidi="fa-IR"/>
+        </w:rPr>
+        <w:t xml:space="preserve"> </w:t>
+      </w:r>
+      <w:r>
+        <w:rPr>
+          <w:rFonts w:ascii="Times New Roman" w:hAnsi="Times New Roman" w:cs="B Nazanin" w:hint="cs"/>
+          <w:sz w:val="24"/>
+          <w:szCs w:val="28"/>
+          <w:rtl/>
+          <w:lang w:bidi="fa-IR"/>
+        </w:rPr>
+        <w:t xml:space="preserve">معماری </w:t>
+      </w:r>
+      <w:r>
+        <w:rPr>
+          <w:rFonts w:ascii="Times New Roman" w:hAnsi="Times New Roman" w:cs="B Nazanin" w:hint="cs"/>
+          <w:sz w:val="24"/>
+          <w:szCs w:val="28"/>
+          <w:rtl/>
+          <w:lang w:bidi="fa-IR"/>
+        </w:rPr>
+        <w:t xml:space="preserve">دیتکتور های تک و دو مرحله ای مشاهده می شود. بخش </w:t>
+      </w:r>
+      <w:r>
+        <w:rPr>
+          <w:rFonts w:ascii="Times New Roman" w:hAnsi="Times New Roman" w:cs="B Nazanin"/>
+          <w:sz w:val="24"/>
+          <w:szCs w:val="28"/>
+          <w:lang w:bidi="fa-IR"/>
+        </w:rPr>
+        <w:t>Input</w:t>
+      </w:r>
+      <w:r>
+        <w:rPr>
+          <w:rFonts w:ascii="Times New Roman" w:hAnsi="Times New Roman" w:cs="B Nazanin" w:hint="cs"/>
+          <w:sz w:val="24"/>
+          <w:szCs w:val="28"/>
+          <w:rtl/>
+          <w:lang w:bidi="fa-IR"/>
+        </w:rPr>
+        <w:t xml:space="preserve"> شامل تصویر، پچ، </w:t>
+      </w:r>
+      <w:r>
+        <w:rPr>
+          <w:rFonts w:ascii="Times New Roman" w:hAnsi="Times New Roman" w:cs="B Nazanin"/>
+          <w:sz w:val="24"/>
+          <w:szCs w:val="28"/>
+          <w:lang w:bidi="fa-IR"/>
+        </w:rPr>
+        <w:t>image Pyramid</w:t>
+      </w:r>
+      <w:r>
+        <w:rPr>
+          <w:rFonts w:ascii="Times New Roman" w:hAnsi="Times New Roman" w:cs="B Nazanin" w:hint="cs"/>
+          <w:sz w:val="24"/>
+          <w:szCs w:val="28"/>
+          <w:rtl/>
+          <w:lang w:bidi="fa-IR"/>
+        </w:rPr>
+        <w:t xml:space="preserve"> و ... می تواند باشد. </w:t>
+      </w:r>
+      <w:r>
+        <w:rPr>
+          <w:rFonts w:ascii="Times New Roman" w:hAnsi="Times New Roman" w:cs="B Nazanin"/>
+          <w:sz w:val="24"/>
+          <w:szCs w:val="28"/>
+          <w:lang w:bidi="fa-IR"/>
+        </w:rPr>
+        <w:t>Backbone</w:t>
+      </w:r>
+      <w:r>
+        <w:rPr>
+          <w:rFonts w:ascii="Times New Roman" w:hAnsi="Times New Roman" w:cs="B Nazanin" w:hint="cs"/>
+          <w:sz w:val="24"/>
+          <w:szCs w:val="28"/>
+          <w:rtl/>
+          <w:lang w:bidi="fa-IR"/>
+        </w:rPr>
+        <w:t xml:space="preserve"> نیز معماری های معروفی مانند </w:t>
+      </w:r>
+      <w:r>
+        <w:rPr>
+          <w:rFonts w:ascii="Times New Roman" w:hAnsi="Times New Roman" w:cs="B Nazanin"/>
+          <w:sz w:val="24"/>
+          <w:szCs w:val="28"/>
+          <w:lang w:bidi="fa-IR"/>
+        </w:rPr>
+        <w:t>VGG, ResNet, DarkNet53</w:t>
+      </w:r>
+      <w:r>
+        <w:rPr>
+          <w:rFonts w:ascii="Times New Roman" w:hAnsi="Times New Roman" w:cs="B Nazanin" w:hint="cs"/>
+          <w:sz w:val="24"/>
+          <w:szCs w:val="28"/>
+          <w:rtl/>
+          <w:lang w:bidi="fa-IR"/>
+        </w:rPr>
+        <w:t xml:space="preserve"> برای </w:t>
+      </w:r>
+      <w:r>
+        <w:rPr>
+          <w:rFonts w:ascii="Times New Roman" w:hAnsi="Times New Roman" w:cs="B Nazanin"/>
+          <w:sz w:val="24"/>
+          <w:szCs w:val="28"/>
+          <w:lang w:bidi="fa-IR"/>
+        </w:rPr>
+        <w:t>GPU</w:t>
+      </w:r>
+      <w:r>
+        <w:rPr>
+          <w:rFonts w:ascii="Times New Roman" w:hAnsi="Times New Roman" w:cs="B Nazanin" w:hint="cs"/>
+          <w:sz w:val="24"/>
+          <w:szCs w:val="28"/>
+          <w:rtl/>
+          <w:lang w:bidi="fa-IR"/>
+        </w:rPr>
+        <w:t xml:space="preserve"> و</w:t>
+      </w:r>
+      <w:r>
+        <w:rPr>
+          <w:rFonts w:ascii="Times New Roman" w:hAnsi="Times New Roman" w:cs="B Nazanin"/>
+          <w:sz w:val="24"/>
+          <w:szCs w:val="28"/>
+          <w:lang w:bidi="fa-IR"/>
+        </w:rPr>
+        <w:t>SquuzeNet, MobileNet, ShuffleNet</w:t>
+      </w:r>
+      <w:r>
+        <w:rPr>
+          <w:rFonts w:ascii="Times New Roman" w:hAnsi="Times New Roman" w:cs="B Nazanin" w:hint="cs"/>
+          <w:sz w:val="24"/>
+          <w:szCs w:val="28"/>
+          <w:rtl/>
+          <w:lang w:bidi="fa-IR"/>
+        </w:rPr>
+        <w:t xml:space="preserve"> برای </w:t>
+      </w:r>
+      <w:r>
+        <w:rPr>
+          <w:rFonts w:ascii="Times New Roman" w:hAnsi="Times New Roman" w:cs="B Nazanin"/>
+          <w:sz w:val="24"/>
+          <w:szCs w:val="28"/>
+          <w:lang w:bidi="fa-IR"/>
+        </w:rPr>
+        <w:t>CPU</w:t>
+      </w:r>
+      <w:r>
+        <w:rPr>
+          <w:rFonts w:ascii="Times New Roman" w:hAnsi="Times New Roman" w:cs="B Nazanin" w:hint="cs"/>
+          <w:sz w:val="24"/>
+          <w:szCs w:val="28"/>
+          <w:rtl/>
+          <w:lang w:bidi="fa-IR"/>
+        </w:rPr>
+        <w:t xml:space="preserve"> است. بخش </w:t>
+      </w:r>
+      <w:r>
+        <w:rPr>
+          <w:rFonts w:ascii="Times New Roman" w:hAnsi="Times New Roman" w:cs="B Nazanin"/>
+          <w:sz w:val="24"/>
+          <w:szCs w:val="28"/>
+          <w:lang w:bidi="fa-IR"/>
+        </w:rPr>
+        <w:t>Head</w:t>
+      </w:r>
+      <w:r>
+        <w:rPr>
+          <w:rFonts w:ascii="Times New Roman" w:hAnsi="Times New Roman" w:cs="B Nazanin" w:hint="cs"/>
+          <w:sz w:val="24"/>
+          <w:szCs w:val="28"/>
+          <w:rtl/>
+          <w:lang w:bidi="fa-IR"/>
+        </w:rPr>
+        <w:t xml:space="preserve"> را می توان به دو دسته یک و دو مرحله ای که هر کدام دو حالت با و بدون انکور دارند، تقسیم کرد. معروف ترین مدل دو مرحله ای خوانواده </w:t>
+      </w:r>
+      <w:r>
+        <w:rPr>
+          <w:rFonts w:ascii="Times New Roman" w:hAnsi="Times New Roman" w:cs="B Nazanin"/>
+          <w:sz w:val="24"/>
+          <w:szCs w:val="28"/>
+          <w:lang w:bidi="fa-IR"/>
+        </w:rPr>
+        <w:t>R-CNN</w:t>
+      </w:r>
+      <w:r>
+        <w:rPr>
+          <w:rFonts w:ascii="Times New Roman" w:hAnsi="Times New Roman" w:cs="B Nazanin" w:hint="cs"/>
+          <w:sz w:val="24"/>
+          <w:szCs w:val="28"/>
+          <w:rtl/>
+          <w:lang w:bidi="fa-IR"/>
+        </w:rPr>
+        <w:t xml:space="preserve"> می باشد که از نوع دارای انکور است. مدل دو مرحله ای بدون انکور نیز توسعه یافته است مانند </w:t>
+      </w:r>
+      <w:r>
+        <w:rPr>
+          <w:rFonts w:ascii="Times New Roman" w:hAnsi="Times New Roman" w:cs="B Nazanin"/>
+          <w:sz w:val="24"/>
+          <w:szCs w:val="28"/>
+          <w:lang w:bidi="fa-IR"/>
+        </w:rPr>
+        <w:t>RepPoints</w:t>
+      </w:r>
+      <w:r>
+        <w:rPr>
+          <w:rFonts w:ascii="Times New Roman" w:hAnsi="Times New Roman" w:cs="B Nazanin" w:hint="cs"/>
+          <w:sz w:val="24"/>
+          <w:szCs w:val="28"/>
+          <w:rtl/>
+          <w:lang w:bidi="fa-IR"/>
+        </w:rPr>
+        <w:t xml:space="preserve">. مدل های یک مرحله ای معروف مانند </w:t>
+      </w:r>
+      <w:r>
+        <w:rPr>
+          <w:rFonts w:ascii="Times New Roman" w:hAnsi="Times New Roman" w:cs="B Nazanin"/>
+          <w:sz w:val="24"/>
+          <w:szCs w:val="28"/>
+          <w:lang w:bidi="fa-IR"/>
+        </w:rPr>
+        <w:t>YOLO, SSD, RetinaNet</w:t>
+      </w:r>
+      <w:r>
+        <w:rPr>
+          <w:rFonts w:ascii="Times New Roman" w:hAnsi="Times New Roman" w:cs="B Nazanin" w:hint="cs"/>
+          <w:sz w:val="24"/>
+          <w:szCs w:val="28"/>
+          <w:rtl/>
+          <w:lang w:bidi="fa-IR"/>
+        </w:rPr>
+        <w:t xml:space="preserve"> می باشند که دارای انکور هستند. نوع بدون انکور مدل های تک مرحله ای نیز موجود است مانند:</w:t>
+      </w:r>
+      <w:r>
+        <w:rPr>
+          <w:rFonts w:ascii="Times New Roman" w:hAnsi="Times New Roman" w:cs="B Nazanin"/>
+          <w:sz w:val="24"/>
+          <w:szCs w:val="28"/>
+          <w:lang w:bidi="fa-IR"/>
+        </w:rPr>
+        <w:t xml:space="preserve"> CenterNet, CornerNet, </w:t>
+      </w:r>
+      <w:r>
+        <w:rPr>
+          <w:rFonts w:ascii="Times New Roman" w:hAnsi="Times New Roman" w:cs="B Nazanin"/>
+          <w:sz w:val="24"/>
+          <w:szCs w:val="28"/>
+          <w:lang w:bidi="fa-IR"/>
+        </w:rPr>
+        <w:t>FOCS</w:t>
+      </w:r>
+      <w:r>
+        <w:rPr>
+          <w:rFonts w:ascii="Times New Roman" w:hAnsi="Times New Roman" w:cs="B Nazanin" w:hint="cs"/>
+          <w:sz w:val="24"/>
+          <w:szCs w:val="28"/>
+          <w:rtl/>
+          <w:lang w:bidi="fa-IR"/>
+        </w:rPr>
+        <w:t xml:space="preserve">. به مدل های تک و دو مرحله ای، پیش بینی </w:t>
+      </w:r>
+      <w:r>
+        <w:rPr>
+          <w:rFonts w:ascii="Times New Roman" w:hAnsi="Times New Roman" w:cs="B Nazanin"/>
+          <w:sz w:val="24"/>
+          <w:szCs w:val="28"/>
+          <w:lang w:bidi="fa-IR"/>
+        </w:rPr>
+        <w:t>dense</w:t>
+      </w:r>
+      <w:r>
+        <w:rPr>
+          <w:rFonts w:ascii="Times New Roman" w:hAnsi="Times New Roman" w:cs="B Nazanin" w:hint="cs"/>
+          <w:sz w:val="24"/>
+          <w:szCs w:val="28"/>
+          <w:rtl/>
+          <w:lang w:bidi="fa-IR"/>
+        </w:rPr>
+        <w:t xml:space="preserve"> و</w:t>
+      </w:r>
+      <w:r>
+        <w:rPr>
+          <w:rFonts w:ascii="Times New Roman" w:hAnsi="Times New Roman" w:cs="B Nazanin"/>
+          <w:sz w:val="24"/>
+          <w:szCs w:val="28"/>
+          <w:lang w:bidi="fa-IR"/>
+        </w:rPr>
+        <w:t xml:space="preserve"> sparse </w:t>
+      </w:r>
+      <w:r>
+        <w:rPr>
+          <w:rFonts w:ascii="Times New Roman" w:hAnsi="Times New Roman" w:cs="B Nazanin" w:hint="cs"/>
+          <w:sz w:val="24"/>
+          <w:szCs w:val="28"/>
+          <w:rtl/>
+          <w:lang w:bidi="fa-IR"/>
+        </w:rPr>
+        <w:t>نیز می گویند.</w:t>
+      </w:r>
+      <w:r>
+        <w:rPr>
+          <w:rFonts w:ascii="Times New Roman" w:hAnsi="Times New Roman" w:cs="B Nazanin" w:hint="cs"/>
+          <w:sz w:val="24"/>
+          <w:szCs w:val="28"/>
+          <w:rtl/>
+          <w:lang w:bidi="fa-IR"/>
+        </w:rPr>
+        <w:t xml:space="preserve"> </w:t>
+      </w:r>
+    </w:p>
+    <w:p>
+      <w:pPr>
+        <w:bidi/>
+        <w:jc w:val="lowKashida"/>
+        <w:rPr>
+          <w:rFonts w:ascii="Times New Roman" w:hAnsi="Times New Roman" w:cs="B Nazanin"/>
+          <w:sz w:val="24"/>
+          <w:szCs w:val="28"/>
+          <w:rtl/>
+          <w:lang w:bidi="fa-IR"/>
+        </w:rPr>
+      </w:pPr>
+      <w:r>
+        <w:rPr>
+          <w:rFonts w:ascii="Times New Roman" w:hAnsi="Times New Roman" w:cs="B Nazanin" w:hint="cs"/>
+          <w:sz w:val="24"/>
+          <w:szCs w:val="28"/>
+          <w:rtl/>
+          <w:lang w:bidi="fa-IR"/>
+        </w:rPr>
+        <w:t xml:space="preserve">معمولا بین بخش بکبون و هد، لایه هایی با هدف جمع آوری ویژگی از مراحل گوناگون قرار می گیرد که در اینجا گردن </w:t>
+      </w:r>
+      <w:r>
+        <w:rPr>
+          <w:rFonts w:ascii="Times New Roman" w:hAnsi="Times New Roman" w:cs="B Nazanin"/>
+          <w:sz w:val="24"/>
+          <w:szCs w:val="28"/>
+          <w:lang w:bidi="fa-IR"/>
+        </w:rPr>
+        <w:t>(neck)</w:t>
+      </w:r>
+      <w:r>
+        <w:rPr>
+          <w:rFonts w:ascii="Times New Roman" w:hAnsi="Times New Roman" w:cs="B Nazanin" w:hint="cs"/>
+          <w:sz w:val="24"/>
+          <w:szCs w:val="28"/>
+          <w:rtl/>
+          <w:lang w:bidi="fa-IR"/>
+        </w:rPr>
+        <w:t xml:space="preserve"> نامیده می شوند. مانند</w:t>
+      </w:r>
+      <w:r>
+        <w:rPr>
+          <w:rFonts w:ascii="Times New Roman" w:hAnsi="Times New Roman" w:cs="B Nazanin"/>
+          <w:sz w:val="24"/>
+          <w:szCs w:val="28"/>
+          <w:lang w:bidi="fa-IR"/>
+        </w:rPr>
+        <w:t>:</w:t>
+      </w:r>
+    </w:p>
+    <w:p>
+      <w:pPr>
+        <w:jc w:val="lowKashida"/>
+        <w:rPr>
+          <w:rFonts w:ascii="Times New Roman" w:hAnsi="Times New Roman" w:cs="B Nazanin"/>
+          <w:sz w:val="24"/>
+          <w:szCs w:val="28"/>
+          <w:lang w:bidi="fa-IR"/>
+        </w:rPr>
+      </w:pPr>
+      <w:r>
+        <w:rPr>
+          <w:rFonts w:ascii="Times New Roman" w:hAnsi="Times New Roman" w:cs="B Nazanin"/>
+          <w:sz w:val="24"/>
+          <w:szCs w:val="28"/>
+          <w:lang w:bidi="fa-IR"/>
+        </w:rPr>
+        <w:t>Feature Pyramid Network (FPN), Path Aggregation</w:t>
+      </w:r>
+      <w:r>
+        <w:rPr>
+          <w:rFonts w:ascii="Times New Roman" w:hAnsi="Times New Roman" w:cs="B Nazanin" w:hint="cs"/>
+          <w:sz w:val="24"/>
+          <w:szCs w:val="28"/>
+          <w:rtl/>
+          <w:lang w:bidi="fa-IR"/>
+        </w:rPr>
+        <w:t xml:space="preserve"> </w:t>
+      </w:r>
+      <w:r>
+        <w:rPr>
+          <w:rFonts w:ascii="Times New Roman" w:hAnsi="Times New Roman" w:cs="B Nazanin"/>
+          <w:sz w:val="24"/>
+          <w:szCs w:val="28"/>
+          <w:lang w:bidi="fa-IR"/>
+        </w:rPr>
+        <w:t>Network (PAN), BiFPN, NAS-FPN</w:t>
+      </w:r>
+    </w:p>
+    <w:p>
+      <w:pPr>
+        <w:bidi/>
+        <w:jc w:val="lowKashida"/>
+        <w:rPr>
+          <w:rFonts w:ascii="Times New Roman" w:hAnsi="Times New Roman" w:cs="B Nazanin" w:hint="cs"/>
+          <w:sz w:val="24"/>
+          <w:szCs w:val="28"/>
+          <w:rtl/>
+          <w:lang w:bidi="fa-IR"/>
+        </w:rPr>
+      </w:pPr>
+    </w:p>
+    <w:p>
+      <w:pPr>
+        <w:keepNext/>
+        <w:bidi/>
+        <w:jc w:val="center"/>
+      </w:pPr>
+      <w:r>
+        <w:rPr>
+          <w:noProof/>
+        </w:rPr>
+        <w:lastRenderedPageBreak/>
+        <w:drawing>
+          <wp:inline distT="0" distB="0" distL="0" distR="0" wp14:anchorId="5ED730E5" wp14:editId="11B8122B">
+            <wp:extent cx="6489065" cy="1892300"/>
+            <wp:effectExtent l="0" t="0" r="6985" b="0"/>
+            <wp:docPr id="12" name="Picture 12"/>
+            <wp:cNvGraphicFramePr>
+              <a:graphicFrameLocks xmlns:a="http://schemas.openxmlformats.org/drawingml/2006/main" noChangeAspect="1"/>
+            </wp:cNvGraphicFramePr>
+            <a:graphic xmlns:a="http://schemas.openxmlformats.org/drawingml/2006/main">
+              <a:graphicData uri="http://schemas.openxmlformats.org/drawingml/2006/picture">
+                <pic:pic xmlns:pic="http://schemas.openxmlformats.org/drawingml/2006/picture">
+                  <pic:nvPicPr>
+                    <pic:cNvPr id="1" name=""/>
+                    <pic:cNvPicPr/>
+                  </pic:nvPicPr>
+                  <pic:blipFill>
+                    <a:blip r:embed="rId21"/>
+                    <a:stretch>
+                      <a:fillRect/>
+                    </a:stretch>
+                  </pic:blipFill>
+                  <pic:spPr>
+                    <a:xfrm>
+                      <a:off x="0" y="0"/>
+                      <a:ext cx="6495580" cy="1894200"/>
+                    </a:xfrm>
+                    <a:prstGeom prst="rect">
+                      <a:avLst/>
+                    </a:prstGeom>
+                  </pic:spPr>
+                </pic:pic>
+              </a:graphicData>
+            </a:graphic>
+          </wp:inline>
+        </w:drawing>
+      </w:r>
+    </w:p>
+    <w:p>
+      <w:pPr>
+        <w:pStyle w:val="Caption"/>
+        <w:bidi/>
+        <w:jc w:val="center"/>
+      </w:pPr>
+      <w:bookmarkStart w:id="6" w:name="_Ref112777218"/>
+      <w:r>
+        <w:rPr>
+          <w:rtl/>
+        </w:rPr>
+        <w:t xml:space="preserve">شکل </w:t>
+      </w:r>
+      <w:r>
+        <w:rPr>
+          <w:rtl/>
+        </w:rPr>
+        <w:fldChar w:fldCharType="begin"/>
+      </w:r>
+      <w:r>
+        <w:rPr>
+          <w:rtl/>
+        </w:rPr>
+        <w:instrText xml:space="preserve"> </w:instrText>
+      </w:r>
+      <w:r>
+        <w:instrText>SEQ</w:instrText>
+      </w:r>
+      <w:r>
+        <w:rPr>
+          <w:rtl/>
+        </w:rPr>
+        <w:instrText xml:space="preserve"> شکل \* </w:instrText>
+      </w:r>
+      <w:r>
+        <w:instrText>ARABIC</w:instrText>
+      </w:r>
+      <w:r>
+        <w:rPr>
+          <w:rtl/>
+        </w:rPr>
+        <w:instrText xml:space="preserve"> </w:instrText>
+      </w:r>
+      <w:r>
+        <w:rPr>
+          <w:rtl/>
+        </w:rPr>
+        <w:fldChar w:fldCharType="separate"/>
+      </w:r>
+      <w:r>
+        <w:rPr>
+          <w:noProof/>
+          <w:rtl/>
+        </w:rPr>
+        <w:t>10</w:t>
+      </w:r>
+      <w:r>
+        <w:rPr>
+          <w:rtl/>
+        </w:rPr>
+        <w:fldChar w:fldCharType="end"/>
+      </w:r>
       <w:bookmarkEnd w:id="6"/>
       <w:r>
         <w:rPr>
           <w:rFonts w:hint="cs"/>
           <w:rtl/>
         </w:rPr>
-        <w:t xml:space="preserve">مقایسه یولو3 با شبکه های رقیب مانند </w:t>
-      </w:r>
-      <w:r>
-        <w:t>Retina, SSD</w:t>
-      </w:r>
-      <w:r>
-        <w:rPr>
-          <w:rFonts w:hint="cs"/>
-          <w:rtl/>
+        <w:t>معماری شبکه های تشخیص اشیا تک مرحله ای و دو مرحله ای</w:t>
+      </w:r>
+    </w:p>
+    <w:p>
+      <w:pPr>
+        <w:bidi/>
+        <w:jc w:val="lowKashida"/>
+        <w:rPr>
+          <w:rFonts w:ascii="Times New Roman" w:hAnsi="Times New Roman" w:cs="B Nazanin"/>
+          <w:b/>
+          <w:bCs/>
+          <w:sz w:val="24"/>
+          <w:szCs w:val="28"/>
+          <w:rtl/>
+          <w:lang w:bidi="fa-IR"/>
+        </w:rPr>
+      </w:pPr>
+      <w:r>
+        <w:rPr>
+          <w:rFonts w:ascii="Times New Roman" w:hAnsi="Times New Roman" w:cs="B Nazanin" w:hint="cs"/>
+          <w:b/>
+          <w:bCs/>
+          <w:sz w:val="24"/>
+          <w:szCs w:val="28"/>
+          <w:rtl/>
+          <w:lang w:bidi="fa-IR"/>
+        </w:rPr>
+        <w:t>آموزش بهتر مدل</w:t>
+      </w:r>
+    </w:p>
+    <w:p>
+      <w:pPr>
+        <w:bidi/>
+        <w:jc w:val="lowKashida"/>
+        <w:rPr>
+          <w:rFonts w:ascii="Times New Roman" w:hAnsi="Times New Roman" w:cs="B Nazanin"/>
+          <w:sz w:val="24"/>
+          <w:szCs w:val="28"/>
+          <w:lang w:bidi="fa-IR"/>
+        </w:rPr>
+      </w:pPr>
+      <w:r>
+        <w:rPr>
+          <w:rFonts w:ascii="Times New Roman" w:hAnsi="Times New Roman" w:cs="B Nazanin" w:hint="cs"/>
+          <w:sz w:val="24"/>
+          <w:szCs w:val="28"/>
+          <w:rtl/>
+          <w:lang w:bidi="fa-IR"/>
+        </w:rPr>
+        <w:t>برای آموزش بهتر مدل و رسیدن به دقت بالاتر (معمولا به ازای صرف زمان و محاسبات بیشتر) معروف ترین روش آگمنتیشن است. مثلا آگمنتیشن فوتونیکی (تغییر سطح روشنایی، کانتراست، هیو، اشباع و نویز) و هندسی (تغییر مقیاس، برش، آینه و چرخش تصادفی)</w:t>
+      </w:r>
+      <w:r>
+        <w:rPr>
+          <w:rFonts w:ascii="Times New Roman" w:hAnsi="Times New Roman" w:cs="B Nazanin"/>
+          <w:sz w:val="24"/>
+          <w:szCs w:val="28"/>
           <w:lang w:bidi="fa-IR"/>
         </w:rPr>
         <w:t xml:space="preserve"> </w:t>
       </w:r>
+      <w:r>
+        <w:rPr>
+          <w:rFonts w:ascii="Times New Roman" w:hAnsi="Times New Roman" w:cs="B Nazanin" w:hint="cs"/>
+          <w:sz w:val="24"/>
+          <w:szCs w:val="28"/>
+          <w:rtl/>
+          <w:lang w:bidi="fa-IR"/>
+        </w:rPr>
+        <w:t xml:space="preserve">و یا حتی روش هایی مانند حذف بخشی از تصویر و یا پر کردن آن با مقدار صفر (برای مدل سازی وجود مانع) به کار می رود. گاهی نیز آگمنتیشن به طور ترکیبی روی چند تصویر انجام می شود مانند روش </w:t>
+      </w:r>
+      <w:r>
+        <w:rPr>
+          <w:rFonts w:ascii="Times New Roman" w:hAnsi="Times New Roman" w:cs="B Nazanin"/>
+          <w:sz w:val="24"/>
+          <w:szCs w:val="28"/>
+          <w:lang w:bidi="fa-IR"/>
+        </w:rPr>
+        <w:t>MixUp</w:t>
+      </w:r>
+      <w:r>
+        <w:rPr>
+          <w:rFonts w:ascii="Times New Roman" w:hAnsi="Times New Roman" w:cs="B Nazanin" w:hint="cs"/>
+          <w:sz w:val="24"/>
+          <w:szCs w:val="28"/>
+          <w:rtl/>
+          <w:lang w:bidi="fa-IR"/>
+        </w:rPr>
+        <w:t xml:space="preserve">. از </w:t>
+      </w:r>
+      <w:r>
+        <w:rPr>
+          <w:rFonts w:ascii="Times New Roman" w:hAnsi="Times New Roman" w:cs="B Nazanin"/>
+          <w:sz w:val="24"/>
+          <w:szCs w:val="28"/>
+          <w:lang w:bidi="fa-IR"/>
+        </w:rPr>
+        <w:t>style transfer GAN</w:t>
+      </w:r>
+      <w:r>
+        <w:rPr>
+          <w:rFonts w:ascii="Times New Roman" w:hAnsi="Times New Roman" w:cs="B Nazanin" w:hint="cs"/>
+          <w:sz w:val="24"/>
+          <w:szCs w:val="28"/>
+          <w:rtl/>
+          <w:lang w:bidi="fa-IR"/>
+        </w:rPr>
+        <w:t xml:space="preserve"> نیز می توان برای کاهش بایاس تسکتچر تصاویر استفاده کرد.</w:t>
+      </w:r>
+    </w:p>
+    <w:p>
+      <w:pPr>
+        <w:bidi/>
+        <w:jc w:val="lowKashida"/>
+        <w:rPr>
+          <w:rFonts w:ascii="Times New Roman" w:hAnsi="Times New Roman" w:cs="B Nazanin"/>
+          <w:sz w:val="24"/>
+          <w:szCs w:val="28"/>
+          <w:rtl/>
+          <w:lang w:bidi="fa-IR"/>
+        </w:rPr>
+      </w:pPr>
+      <w:r>
+        <w:rPr>
+          <w:rFonts w:ascii="Times New Roman" w:hAnsi="Times New Roman" w:cs="B Nazanin" w:hint="cs"/>
+          <w:sz w:val="24"/>
+          <w:szCs w:val="28"/>
+          <w:rtl/>
+          <w:lang w:bidi="fa-IR"/>
+        </w:rPr>
+        <w:t xml:space="preserve">یک چالش دیگر عدم تعادل بین دادگان کلاس های گوناگون است که برای حل آن </w:t>
+      </w:r>
+      <w:r>
+        <w:rPr>
+          <w:rFonts w:ascii="Times New Roman" w:hAnsi="Times New Roman" w:cs="B Nazanin"/>
+          <w:sz w:val="24"/>
+          <w:szCs w:val="28"/>
+          <w:lang w:bidi="fa-IR"/>
+        </w:rPr>
+        <w:t>focal loss</w:t>
+      </w:r>
+      <w:r>
+        <w:rPr>
+          <w:rFonts w:ascii="Times New Roman" w:hAnsi="Times New Roman" w:cs="B Nazanin" w:hint="cs"/>
+          <w:sz w:val="24"/>
+          <w:szCs w:val="28"/>
+          <w:rtl/>
+          <w:lang w:bidi="fa-IR"/>
+        </w:rPr>
+        <w:t xml:space="preserve"> استفاده شده است. روش </w:t>
+      </w:r>
+      <w:r>
+        <w:rPr>
+          <w:rFonts w:ascii="Times New Roman" w:hAnsi="Times New Roman" w:cs="B Nazanin"/>
+          <w:sz w:val="24"/>
+          <w:szCs w:val="28"/>
+          <w:lang w:bidi="fa-IR"/>
+        </w:rPr>
+        <w:t>label smoothing</w:t>
+      </w:r>
+      <w:r>
+        <w:rPr>
+          <w:rFonts w:ascii="Times New Roman" w:hAnsi="Times New Roman" w:cs="B Nazanin" w:hint="cs"/>
+          <w:sz w:val="24"/>
+          <w:szCs w:val="28"/>
+          <w:rtl/>
+          <w:lang w:bidi="fa-IR"/>
+        </w:rPr>
+        <w:t xml:space="preserve"> نیز با تبدیل لیبل های سخت </w:t>
+      </w:r>
+      <w:r>
+        <w:rPr>
+          <w:rFonts w:ascii="Times New Roman" w:hAnsi="Times New Roman" w:cs="B Nazanin"/>
+          <w:sz w:val="24"/>
+          <w:szCs w:val="28"/>
+          <w:lang w:bidi="fa-IR"/>
+        </w:rPr>
+        <w:t>one-hot</w:t>
+      </w:r>
+      <w:r>
+        <w:rPr>
+          <w:rFonts w:ascii="Times New Roman" w:hAnsi="Times New Roman" w:cs="B Nazanin" w:hint="cs"/>
+          <w:sz w:val="24"/>
+          <w:szCs w:val="28"/>
+          <w:rtl/>
+          <w:lang w:bidi="fa-IR"/>
+        </w:rPr>
+        <w:t xml:space="preserve"> به لیبل های نرم، باعث مقاوم تر شدن مدل می شوند. برای بهبود رگرسیون </w:t>
+      </w:r>
+      <w:r>
+        <w:rPr>
+          <w:rFonts w:ascii="Times New Roman" w:hAnsi="Times New Roman" w:cs="B Nazanin"/>
+          <w:sz w:val="24"/>
+          <w:szCs w:val="28"/>
+          <w:lang w:bidi="fa-IR"/>
+        </w:rPr>
+        <w:t>bbox</w:t>
+      </w:r>
+      <w:r>
+        <w:rPr>
+          <w:rFonts w:ascii="Times New Roman" w:hAnsi="Times New Roman" w:cs="B Nazanin" w:hint="cs"/>
+          <w:sz w:val="24"/>
+          <w:szCs w:val="28"/>
+          <w:rtl/>
+          <w:lang w:bidi="fa-IR"/>
+        </w:rPr>
+        <w:t xml:space="preserve"> (چه در حالت بدون انکور که مختصات مرکز و طول و عرض و یا مختصات دو گوشه کادر پیش بینی می شوند و چه در حالت با انکور که مقادیر آفست متناظر پیش بینی می شوند) معیارهایی بر مبنایم </w:t>
+      </w:r>
+      <w:r>
+        <w:rPr>
+          <w:rFonts w:ascii="Times New Roman" w:hAnsi="Times New Roman" w:cs="B Nazanin"/>
+          <w:sz w:val="24"/>
+          <w:szCs w:val="28"/>
+          <w:lang w:bidi="fa-IR"/>
+        </w:rPr>
+        <w:t>IoU loss</w:t>
+      </w:r>
+      <w:r>
+        <w:rPr>
+          <w:rFonts w:ascii="Times New Roman" w:hAnsi="Times New Roman" w:cs="B Nazanin" w:hint="cs"/>
+          <w:sz w:val="24"/>
+          <w:szCs w:val="28"/>
+          <w:rtl/>
+          <w:lang w:bidi="fa-IR"/>
+        </w:rPr>
+        <w:t xml:space="preserve"> ارائه شده است.</w:t>
+      </w:r>
+      <w:r>
+        <w:rPr>
+          <w:rFonts w:ascii="Times New Roman" w:hAnsi="Times New Roman" w:cs="B Nazanin"/>
+          <w:sz w:val="24"/>
+          <w:szCs w:val="28"/>
+          <w:lang w:bidi="fa-IR"/>
+        </w:rPr>
+        <w:t xml:space="preserve"> </w:t>
+      </w:r>
+      <w:r>
+        <w:rPr>
+          <w:rFonts w:ascii="Times New Roman" w:hAnsi="Times New Roman" w:cs="B Nazanin" w:hint="cs"/>
+          <w:sz w:val="24"/>
+          <w:szCs w:val="28"/>
+          <w:rtl/>
+          <w:lang w:bidi="fa-IR"/>
+        </w:rPr>
+        <w:t xml:space="preserve">مثلا </w:t>
+      </w:r>
+      <w:r>
+        <w:rPr>
+          <w:rFonts w:ascii="Times New Roman" w:hAnsi="Times New Roman" w:cs="B Nazanin"/>
+          <w:sz w:val="24"/>
+          <w:szCs w:val="28"/>
+          <w:lang w:bidi="fa-IR"/>
+        </w:rPr>
+        <w:t>GIoU</w:t>
+      </w:r>
+      <w:r>
+        <w:rPr>
+          <w:rFonts w:ascii="Times New Roman" w:hAnsi="Times New Roman" w:cs="B Nazanin" w:hint="cs"/>
+          <w:sz w:val="24"/>
+          <w:szCs w:val="28"/>
+          <w:rtl/>
+          <w:lang w:bidi="fa-IR"/>
+        </w:rPr>
+        <w:t xml:space="preserve"> شکل و جهت شی را علاوه بر میزان هم پوشانی در نظر می گیرد، </w:t>
+      </w:r>
+      <w:r>
+        <w:rPr>
+          <w:rFonts w:ascii="Times New Roman" w:hAnsi="Times New Roman" w:cs="B Nazanin"/>
+          <w:sz w:val="24"/>
+          <w:szCs w:val="28"/>
+          <w:lang w:bidi="fa-IR"/>
+        </w:rPr>
+        <w:t>DIoU</w:t>
+      </w:r>
+      <w:r>
+        <w:rPr>
+          <w:rFonts w:ascii="Times New Roman" w:hAnsi="Times New Roman" w:cs="B Nazanin" w:hint="cs"/>
+          <w:sz w:val="24"/>
+          <w:szCs w:val="28"/>
+          <w:rtl/>
+          <w:lang w:bidi="fa-IR"/>
+        </w:rPr>
+        <w:t xml:space="preserve"> فواصل مراکز را در نظر میگیرد و یولو4 از </w:t>
+      </w:r>
+      <w:r>
+        <w:rPr>
+          <w:rFonts w:ascii="Times New Roman" w:hAnsi="Times New Roman" w:cs="B Nazanin"/>
+          <w:sz w:val="24"/>
+          <w:szCs w:val="28"/>
+          <w:lang w:bidi="fa-IR"/>
+        </w:rPr>
+        <w:t>CIoU loss</w:t>
+      </w:r>
+      <w:r>
+        <w:rPr>
+          <w:rFonts w:ascii="Times New Roman" w:hAnsi="Times New Roman" w:cs="B Nazanin" w:hint="cs"/>
+          <w:sz w:val="24"/>
+          <w:szCs w:val="28"/>
+          <w:rtl/>
+          <w:lang w:bidi="fa-IR"/>
+        </w:rPr>
+        <w:t xml:space="preserve"> استفاده می کند که ناحیه هم پوشان، فاصله بین مراکز و نسبت ابعاد را در نظر می گیرد، استفاده می کند.</w:t>
+      </w:r>
+    </w:p>
+    <w:p>
+      <w:pPr>
+        <w:bidi/>
+        <w:jc w:val="lowKashida"/>
+        <w:rPr>
+          <w:rFonts w:ascii="Times New Roman" w:hAnsi="Times New Roman" w:cs="B Nazanin" w:hint="cs"/>
+          <w:sz w:val="24"/>
+          <w:szCs w:val="28"/>
+          <w:rtl/>
+          <w:lang w:bidi="fa-IR"/>
+        </w:rPr>
+      </w:pPr>
+      <w:bookmarkStart w:id="7" w:name="_GoBack"/>
+      <w:bookmarkEnd w:id="7"/>
     </w:p>
     <w:sectPr>
       <w:pgSz w:w="12240" w:h="15840"/>
@@ -5338,6 +6990,293 @@
     </w:sectPr>
   </w:body>
 </w:document>
+</file>
+
+<file path=word/endnotes.xml><?xml version="1.0" encoding="utf-8"?>
+<w:endnotes xmlns:wpc="http://schemas.microsoft.com/office/word/2010/wordprocessingCanvas" xmlns:cx="http://schemas.microsoft.com/office/drawing/2014/chartex" xmlns:cx1="http://schemas.microsoft.com/office/drawing/2015/9/8/chartex" xmlns:mc="http://schemas.openxmlformats.org/markup-compatibility/2006" xmlns:o="urn:schemas-microsoft-com:office:office" xmlns:r="http://schemas.openxmlformats.org/officeDocument/2006/relationships" xmlns:m="http://schemas.openxmlformats.org/officeDocument/2006/math" xmlns:v="urn:schemas-microsoft-com:vml" xmlns:wp14="http://schemas.microsoft.com/office/word/2010/wordprocessingDrawing" xmlns:wp="http://schemas.openxmlformats.org/drawingml/2006/wordprocessingDrawing" xmlns:w10="urn:schemas-microsoft-com:office:word" xmlns:w="http://schemas.openxmlformats.org/wordprocessingml/2006/main" xmlns:w14="http://schemas.microsoft.com/office/word/2010/wordml" xmlns:w15="http://schemas.microsoft.com/office/word/2012/wordml" xmlns:w16se="http://schemas.microsoft.com/office/word/2015/wordml/symex" xmlns:wpg="http://schemas.microsoft.com/office/word/2010/wordprocessingGroup" xmlns:wpi="http://schemas.microsoft.com/office/word/2010/wordprocessingInk" xmlns:wne="http://schemas.microsoft.com/office/word/2006/wordml" xmlns:wps="http://schemas.microsoft.com/office/word/2010/wordprocessingShape" mc:Ignorable="w14 w15 w16se wp14">
+  <w:endnote w:type="separator" w:id="-1">
+    <w:p>
+      <w:pPr>
+        <w:spacing w:after="0" w:line="240" w:lineRule="auto"/>
+      </w:pPr>
+      <w:r>
+        <w:separator/>
+      </w:r>
+    </w:p>
+  </w:endnote>
+  <w:endnote w:type="continuationSeparator" w:id="0">
+    <w:p>
+      <w:pPr>
+        <w:spacing w:after="0" w:line="240" w:lineRule="auto"/>
+      </w:pPr>
+      <w:r>
+        <w:continuationSeparator/>
+      </w:r>
+    </w:p>
+  </w:endnote>
+</w:endnotes>
+</file>
+
+<file path=word/footnotes.xml><?xml version="1.0" encoding="utf-8"?>
+<w:footnotes xmlns:wpc="http://schemas.microsoft.com/office/word/2010/wordprocessingCanvas" xmlns:cx="http://schemas.microsoft.com/office/drawing/2014/chartex" xmlns:cx1="http://schemas.microsoft.com/office/drawing/2015/9/8/chartex" xmlns:mc="http://schemas.openxmlformats.org/markup-compatibility/2006" xmlns:o="urn:schemas-microsoft-com:office:office" xmlns:r="http://schemas.openxmlformats.org/officeDocument/2006/relationships" xmlns:m="http://schemas.openxmlformats.org/officeDocument/2006/math" xmlns:v="urn:schemas-microsoft-com:vml" xmlns:wp14="http://schemas.microsoft.com/office/word/2010/wordprocessingDrawing" xmlns:wp="http://schemas.openxmlformats.org/drawingml/2006/wordprocessingDrawing" xmlns:w10="urn:schemas-microsoft-com:office:word" xmlns:w="http://schemas.openxmlformats.org/wordprocessingml/2006/main" xmlns:w14="http://schemas.microsoft.com/office/word/2010/wordml" xmlns:w15="http://schemas.microsoft.com/office/word/2012/wordml" xmlns:w16se="http://schemas.microsoft.com/office/word/2015/wordml/symex" xmlns:wpg="http://schemas.microsoft.com/office/word/2010/wordprocessingGroup" xmlns:wpi="http://schemas.microsoft.com/office/word/2010/wordprocessingInk" xmlns:wne="http://schemas.microsoft.com/office/word/2006/wordml" xmlns:wps="http://schemas.microsoft.com/office/word/2010/wordprocessingShape" mc:Ignorable="w14 w15 w16se wp14">
+  <w:footnote w:type="separator" w:id="-1">
+    <w:p>
+      <w:pPr>
+        <w:spacing w:after="0" w:line="240" w:lineRule="auto"/>
+      </w:pPr>
+      <w:r>
+        <w:separator/>
+      </w:r>
+    </w:p>
+  </w:footnote>
+  <w:footnote w:type="continuationSeparator" w:id="0">
+    <w:p>
+      <w:pPr>
+        <w:spacing w:after="0" w:line="240" w:lineRule="auto"/>
+      </w:pPr>
+      <w:r>
+        <w:continuationSeparator/>
+      </w:r>
+    </w:p>
+  </w:footnote>
+</w:footnotes>
+</file>
+
+<file path=word/numbering.xml><?xml version="1.0" encoding="utf-8"?>
+<w:numbering xmlns:wpc="http://schemas.microsoft.com/office/word/2010/wordprocessingCanvas" xmlns:cx="http://schemas.microsoft.com/office/drawing/2014/chartex" xmlns:cx1="http://schemas.microsoft.com/office/drawing/2015/9/8/chartex" xmlns:mc="http://schemas.openxmlformats.org/markup-compatibility/2006" xmlns:o="urn:schemas-microsoft-com:office:office" xmlns:r="http://schemas.openxmlformats.org/officeDocument/2006/relationships" xmlns:m="http://schemas.openxmlformats.org/officeDocument/2006/math" xmlns:v="urn:schemas-microsoft-com:vml" xmlns:wp14="http://schemas.microsoft.com/office/word/2010/wordprocessingDrawing" xmlns:wp="http://schemas.openxmlformats.org/drawingml/2006/wordprocessingDrawing" xmlns:w10="urn:schemas-microsoft-com:office:word" xmlns:w="http://schemas.openxmlformats.org/wordprocessingml/2006/main" xmlns:w14="http://schemas.microsoft.com/office/word/2010/wordml" xmlns:w15="http://schemas.microsoft.com/office/word/2012/wordml" xmlns:w16se="http://schemas.microsoft.com/office/word/2015/wordml/symex" xmlns:wpg="http://schemas.microsoft.com/office/word/2010/wordprocessingGroup" xmlns:wpi="http://schemas.microsoft.com/office/word/2010/wordprocessingInk" xmlns:wne="http://schemas.microsoft.com/office/word/2006/wordml" xmlns:wps="http://schemas.microsoft.com/office/word/2010/wordprocessingShape" mc:Ignorable="w14 w15 w16se wp14">
+  <w:abstractNum w:abstractNumId="0" w15:restartNumberingAfterBreak="0">
+    <w:nsid w:val="28EE5B00"/>
+    <w:multiLevelType w:val="hybridMultilevel"/>
+    <w:tmpl w:val="B89A8130"/>
+    <w:lvl w:ilvl="0" w:tplc="04090001">
+      <w:start w:val="1"/>
+      <w:numFmt w:val="bullet"/>
+      <w:lvlText w:val=""/>
+      <w:lvlJc w:val="left"/>
+      <w:pPr>
+        <w:ind w:left="720" w:hanging="360"/>
+      </w:pPr>
+      <w:rPr>
+        <w:rFonts w:ascii="Symbol" w:hAnsi="Symbol" w:hint="default"/>
+      </w:rPr>
+    </w:lvl>
+    <w:lvl w:ilvl="1" w:tplc="04090003" w:tentative="1">
+      <w:start w:val="1"/>
+      <w:numFmt w:val="bullet"/>
+      <w:lvlText w:val="o"/>
+      <w:lvlJc w:val="left"/>
+      <w:pPr>
+        <w:ind w:left="1440" w:hanging="360"/>
+      </w:pPr>
+      <w:rPr>
+        <w:rFonts w:ascii="Courier New" w:hAnsi="Courier New" w:cs="Courier New" w:hint="default"/>
+      </w:rPr>
+    </w:lvl>
+    <w:lvl w:ilvl="2" w:tplc="04090005" w:tentative="1">
+      <w:start w:val="1"/>
+      <w:numFmt w:val="bullet"/>
+      <w:lvlText w:val=""/>
+      <w:lvlJc w:val="left"/>
+      <w:pPr>
+        <w:ind w:left="2160" w:hanging="360"/>
+      </w:pPr>
+      <w:rPr>
+        <w:rFonts w:ascii="Wingdings" w:hAnsi="Wingdings" w:hint="default"/>
+      </w:rPr>
+    </w:lvl>
+    <w:lvl w:ilvl="3" w:tplc="04090001" w:tentative="1">
+      <w:start w:val="1"/>
+      <w:numFmt w:val="bullet"/>
+      <w:lvlText w:val=""/>
+      <w:lvlJc w:val="left"/>
+      <w:pPr>
+        <w:ind w:left="2880" w:hanging="360"/>
+      </w:pPr>
+      <w:rPr>
+        <w:rFonts w:ascii="Symbol" w:hAnsi="Symbol" w:hint="default"/>
+      </w:rPr>
+    </w:lvl>
+    <w:lvl w:ilvl="4" w:tplc="04090003" w:tentative="1">
+      <w:start w:val="1"/>
+      <w:numFmt w:val="bullet"/>
+      <w:lvlText w:val="o"/>
+      <w:lvlJc w:val="left"/>
+      <w:pPr>
+        <w:ind w:left="3600" w:hanging="360"/>
+      </w:pPr>
+      <w:rPr>
+        <w:rFonts w:ascii="Courier New" w:hAnsi="Courier New" w:cs="Courier New" w:hint="default"/>
+      </w:rPr>
+    </w:lvl>
+    <w:lvl w:ilvl="5" w:tplc="04090005" w:tentative="1">
+      <w:start w:val="1"/>
+      <w:numFmt w:val="bullet"/>
+      <w:lvlText w:val=""/>
+      <w:lvlJc w:val="left"/>
+      <w:pPr>
+        <w:ind w:left="4320" w:hanging="360"/>
+      </w:pPr>
+      <w:rPr>
+        <w:rFonts w:ascii="Wingdings" w:hAnsi="Wingdings" w:hint="default"/>
+      </w:rPr>
+    </w:lvl>
+    <w:lvl w:ilvl="6" w:tplc="04090001" w:tentative="1">
+      <w:start w:val="1"/>
+      <w:numFmt w:val="bullet"/>
+      <w:lvlText w:val=""/>
+      <w:lvlJc w:val="left"/>
+      <w:pPr>
+        <w:ind w:left="5040" w:hanging="360"/>
+      </w:pPr>
+      <w:rPr>
+        <w:rFonts w:ascii="Symbol" w:hAnsi="Symbol" w:hint="default"/>
+      </w:rPr>
+    </w:lvl>
+    <w:lvl w:ilvl="7" w:tplc="04090003" w:tentative="1">
+      <w:start w:val="1"/>
+      <w:numFmt w:val="bullet"/>
+      <w:lvlText w:val="o"/>
+      <w:lvlJc w:val="left"/>
+      <w:pPr>
+        <w:ind w:left="5760" w:hanging="360"/>
+      </w:pPr>
+      <w:rPr>
+        <w:rFonts w:ascii="Courier New" w:hAnsi="Courier New" w:cs="Courier New" w:hint="default"/>
+      </w:rPr>
+    </w:lvl>
+    <w:lvl w:ilvl="8" w:tplc="04090005" w:tentative="1">
+      <w:start w:val="1"/>
+      <w:numFmt w:val="bullet"/>
+      <w:lvlText w:val=""/>
+      <w:lvlJc w:val="left"/>
+      <w:pPr>
+        <w:ind w:left="6480" w:hanging="360"/>
+      </w:pPr>
+      <w:rPr>
+        <w:rFonts w:ascii="Wingdings" w:hAnsi="Wingdings" w:hint="default"/>
+      </w:rPr>
+    </w:lvl>
+  </w:abstractNum>
+  <w:abstractNum w:abstractNumId="1" w15:restartNumberingAfterBreak="0">
+    <w:nsid w:val="6972160F"/>
+    <w:multiLevelType w:val="hybridMultilevel"/>
+    <w:tmpl w:val="F7B6BAAC"/>
+    <w:lvl w:ilvl="0" w:tplc="04090001">
+      <w:start w:val="1"/>
+      <w:numFmt w:val="bullet"/>
+      <w:lvlText w:val=""/>
+      <w:lvlJc w:val="left"/>
+      <w:pPr>
+        <w:ind w:left="720" w:hanging="360"/>
+      </w:pPr>
+      <w:rPr>
+        <w:rFonts w:ascii="Symbol" w:hAnsi="Symbol" w:hint="default"/>
+      </w:rPr>
+    </w:lvl>
+    <w:lvl w:ilvl="1" w:tplc="04090003" w:tentative="1">
+      <w:start w:val="1"/>
+      <w:numFmt w:val="bullet"/>
+      <w:lvlText w:val="o"/>
+      <w:lvlJc w:val="left"/>
+      <w:pPr>
+        <w:ind w:left="1440" w:hanging="360"/>
+      </w:pPr>
+      <w:rPr>
+        <w:rFonts w:ascii="Courier New" w:hAnsi="Courier New" w:cs="Courier New" w:hint="default"/>
+      </w:rPr>
+    </w:lvl>
+    <w:lvl w:ilvl="2" w:tplc="04090005" w:tentative="1">
+      <w:start w:val="1"/>
+      <w:numFmt w:val="bullet"/>
+      <w:lvlText w:val=""/>
+      <w:lvlJc w:val="left"/>
+      <w:pPr>
+        <w:ind w:left="2160" w:hanging="360"/>
+      </w:pPr>
+      <w:rPr>
+        <w:rFonts w:ascii="Wingdings" w:hAnsi="Wingdings" w:hint="default"/>
+      </w:rPr>
+    </w:lvl>
+    <w:lvl w:ilvl="3" w:tplc="04090001" w:tentative="1">
+      <w:start w:val="1"/>
+      <w:numFmt w:val="bullet"/>
+      <w:lvlText w:val=""/>
+      <w:lvlJc w:val="left"/>
+      <w:pPr>
+        <w:ind w:left="2880" w:hanging="360"/>
+      </w:pPr>
+      <w:rPr>
+        <w:rFonts w:ascii="Symbol" w:hAnsi="Symbol" w:hint="default"/>
+      </w:rPr>
+    </w:lvl>
+    <w:lvl w:ilvl="4" w:tplc="04090003" w:tentative="1">
+      <w:start w:val="1"/>
+      <w:numFmt w:val="bullet"/>
+      <w:lvlText w:val="o"/>
+      <w:lvlJc w:val="left"/>
+      <w:pPr>
+        <w:ind w:left="3600" w:hanging="360"/>
+      </w:pPr>
+      <w:rPr>
+        <w:rFonts w:ascii="Courier New" w:hAnsi="Courier New" w:cs="Courier New" w:hint="default"/>
+      </w:rPr>
+    </w:lvl>
+    <w:lvl w:ilvl="5" w:tplc="04090005" w:tentative="1">
+      <w:start w:val="1"/>
+      <w:numFmt w:val="bullet"/>
+      <w:lvlText w:val=""/>
+      <w:lvlJc w:val="left"/>
+      <w:pPr>
+        <w:ind w:left="4320" w:hanging="360"/>
+      </w:pPr>
+      <w:rPr>
+        <w:rFonts w:ascii="Wingdings" w:hAnsi="Wingdings" w:hint="default"/>
+      </w:rPr>
+    </w:lvl>
+    <w:lvl w:ilvl="6" w:tplc="04090001" w:tentative="1">
+      <w:start w:val="1"/>
+      <w:numFmt w:val="bullet"/>
+      <w:lvlText w:val=""/>
+      <w:lvlJc w:val="left"/>
+      <w:pPr>
+        <w:ind w:left="5040" w:hanging="360"/>
+      </w:pPr>
+      <w:rPr>
+        <w:rFonts w:ascii="Symbol" w:hAnsi="Symbol" w:hint="default"/>
+      </w:rPr>
+    </w:lvl>
+    <w:lvl w:ilvl="7" w:tplc="04090003" w:tentative="1">
+      <w:start w:val="1"/>
+      <w:numFmt w:val="bullet"/>
+      <w:lvlText w:val="o"/>
+      <w:lvlJc w:val="left"/>
+      <w:pPr>
+        <w:ind w:left="5760" w:hanging="360"/>
+      </w:pPr>
+      <w:rPr>
+        <w:rFonts w:ascii="Courier New" w:hAnsi="Courier New" w:cs="Courier New" w:hint="default"/>
+      </w:rPr>
+    </w:lvl>
+    <w:lvl w:ilvl="8" w:tplc="04090005" w:tentative="1">
+      <w:start w:val="1"/>
+      <w:numFmt w:val="bullet"/>
+      <w:lvlText w:val=""/>
+      <w:lvlJc w:val="left"/>
+      <w:pPr>
+        <w:ind w:left="6480" w:hanging="360"/>
+      </w:pPr>
+      <w:rPr>
+        <w:rFonts w:ascii="Wingdings" w:hAnsi="Wingdings" w:hint="default"/>
+      </w:rPr>
+    </w:lvl>
+  </w:abstractNum>
+  <w:num w:numId="1">
+    <w:abstractNumId w:val="0"/>
+  </w:num>
+  <w:num w:numId="2">
+    <w:abstractNumId w:val="1"/>
+  </w:num>
+</w:numbering>
 </file>
 
 <file path=word/styles.xml><?xml version="1.0" encoding="utf-8"?>
@@ -5737,7 +7676,6 @@
   <w:style w:type="character" w:default="1" w:styleId="DefaultParagraphFont">
     <w:name w:val="Default Paragraph Font"/>
     <w:uiPriority w:val="1"/>
-    <w:semiHidden/>
     <w:unhideWhenUsed/>
   </w:style>
   <w:style w:type="table" w:default="1" w:styleId="TableNormal">
@@ -5790,6 +7728,56 @@
       <w:sz w:val="18"/>
       <w:szCs w:val="18"/>
     </w:rPr>
+  </w:style>
+  <w:style w:type="paragraph" w:styleId="FootnoteText">
+    <w:name w:val="footnote text"/>
+    <w:basedOn w:val="Normal"/>
+    <w:link w:val="FootnoteTextChar"/>
+    <w:uiPriority w:val="99"/>
+    <w:semiHidden/>
+    <w:unhideWhenUsed/>
+    <w:rsid w:val="00D40FF4"/>
+    <w:pPr>
+      <w:spacing w:after="0" w:line="240" w:lineRule="auto"/>
+    </w:pPr>
+    <w:rPr>
+      <w:sz w:val="20"/>
+      <w:szCs w:val="20"/>
+    </w:rPr>
+  </w:style>
+  <w:style w:type="character" w:customStyle="1" w:styleId="FootnoteTextChar">
+    <w:name w:val="Footnote Text Char"/>
+    <w:basedOn w:val="DefaultParagraphFont"/>
+    <w:link w:val="FootnoteText"/>
+    <w:uiPriority w:val="99"/>
+    <w:semiHidden/>
+    <w:rsid w:val="00D40FF4"/>
+    <w:rPr>
+      <w:sz w:val="20"/>
+      <w:szCs w:val="20"/>
+    </w:rPr>
+  </w:style>
+  <w:style w:type="character" w:styleId="FootnoteReference">
+    <w:name w:val="footnote reference"/>
+    <w:basedOn w:val="DefaultParagraphFont"/>
+    <w:uiPriority w:val="99"/>
+    <w:semiHidden/>
+    <w:unhideWhenUsed/>
+    <w:rsid w:val="00D40FF4"/>
+    <w:rPr>
+      <w:vertAlign w:val="superscript"/>
+    </w:rPr>
+  </w:style>
+  <w:style w:type="paragraph" w:styleId="ListParagraph">
+    <w:name w:val="List Paragraph"/>
+    <w:basedOn w:val="Normal"/>
+    <w:uiPriority w:val="34"/>
+    <w:qFormat/>
+    <w:rsid w:val="00C11A9B"/>
+    <w:pPr>
+      <w:ind w:left="720"/>
+      <w:contextualSpacing/>
+    </w:pPr>
   </w:style>
 </w:styles>
 </file>
@@ -6104,11 +8092,30 @@
     <b:Year>2018</b:Year>
     <b:RefOrder>3</b:RefOrder>
   </b:Source>
+  <b:Source>
+    <b:Tag>ABo20</b:Tag>
+    <b:SourceType>JournalArticle</b:SourceType>
+    <b:Guid>{8A6AA035-C462-428A-9BEC-EA660391C770}</b:Guid>
+    <b:LCID>en-US</b:LCID>
+    <b:Author>
+      <b:Author>
+        <b:NameList>
+          <b:Person>
+            <b:Last>Bochkovskiy</b:Last>
+            <b:First>A.</b:First>
+          </b:Person>
+        </b:NameList>
+      </b:Author>
+    </b:Author>
+    <b:Title>YOLOv4: Optimal Speed and Accuracy of Object Detection</b:Title>
+    <b:Year>2020</b:Year>
+    <b:RefOrder>4</b:RefOrder>
+  </b:Source>
 </b:Sources>
 </file>
 
 <file path=customXml/itemProps1.xml><?xml version="1.0" encoding="utf-8"?>
-<ds:datastoreItem xmlns:ds="http://schemas.openxmlformats.org/officeDocument/2006/customXml" ds:itemID="{D8F4B5E6-F31F-4010-9D5E-B203471630BC}">
+<ds:datastoreItem xmlns:ds="http://schemas.openxmlformats.org/officeDocument/2006/customXml" ds:itemID="{E82D7016-5C62-4F7D-B0E1-67F8239A43FD}">
   <ds:schemaRefs>
     <ds:schemaRef ds:uri="http://schemas.openxmlformats.org/officeDocument/2006/bibliography"/>
   </ds:schemaRefs>

--- a/YOLO/Rep/Sae_RZ_Survey_on_YOLO.DOCX
+++ b/YOLO/Rep/Sae_RZ_Survey_on_YOLO.DOCX
@@ -642,8 +642,19 @@
           <w:szCs w:val="28"/>
           <w:lang w:bidi="fa-IR"/>
         </w:rPr>
-        <w:t>25 ms</w:t>
-      </w:r>
+        <w:t xml:space="preserve">25 </w:t>
+      </w:r>
+      <w:proofErr w:type="spellStart"/>
+      <w:r>
+        <w:rPr>
+          <w:rFonts w:cs="B Nazanin"/>
+          <w:sz w:val="28"/>
+          <w:szCs w:val="28"/>
+          <w:lang w:bidi="fa-IR"/>
+        </w:rPr>
+        <w:t>ms</w:t>
+      </w:r>
+      <w:proofErr w:type="spellEnd"/>
       <w:r>
         <w:rPr>
           <w:rFonts w:cs="B Nazanin" w:hint="cs"/>
@@ -654,29 +665,46 @@
         </w:rPr>
         <w:t xml:space="preserve"> تاخیر توسط یولو قابل پیاده سازی است. دموی پیاده سازی و مقایسه با دیگر مدل های هم دوره این پروژه در سایت </w:t>
       </w:r>
-      <w:hyperlink r:id="rId8" w:history="1">
-        <w:r>
-          <w:rPr>
-            <w:rStyle w:val="Hyperlink"/>
-            <w:rFonts w:cs="B Nazanin"/>
-            <w:sz w:val="28"/>
-            <w:szCs w:val="28"/>
-            <w:lang w:bidi="fa-IR"/>
-          </w:rPr>
-          <w:t>https://pjreddie.com/darknet/yolo</w:t>
-        </w:r>
-        <w:r>
-          <w:rPr>
-            <w:rStyle w:val="Hyperlink"/>
-            <w:rFonts w:cs="B Nazanin"/>
-            <w:sz w:val="28"/>
-            <w:szCs w:val="28"/>
-            <w:rtl/>
-            <w:lang w:bidi="fa-IR"/>
-          </w:rPr>
-          <w:t>/</w:t>
-        </w:r>
-      </w:hyperlink>
+      <w:r>
+        <w:fldChar w:fldCharType="begin"/>
+      </w:r>
+      <w:r>
+        <w:instrText xml:space="preserve"> HYPERLINK "https://pjreddie.com/darknet/yolo/" </w:instrText>
+      </w:r>
+      <w:r>
+        <w:fldChar w:fldCharType="separate"/>
+      </w:r>
+      <w:r>
+        <w:rPr>
+          <w:rStyle w:val="Hyperlink"/>
+          <w:rFonts w:cs="B Nazanin"/>
+          <w:sz w:val="28"/>
+          <w:szCs w:val="28"/>
+          <w:lang w:bidi="fa-IR"/>
+        </w:rPr>
+        <w:t>https://pjreddie.com/darknet/yolo</w:t>
+      </w:r>
+      <w:r>
+        <w:rPr>
+          <w:rStyle w:val="Hyperlink"/>
+          <w:rFonts w:cs="B Nazanin"/>
+          <w:sz w:val="28"/>
+          <w:szCs w:val="28"/>
+          <w:rtl/>
+          <w:lang w:bidi="fa-IR"/>
+        </w:rPr>
+        <w:t>/</w:t>
+      </w:r>
+      <w:r>
+        <w:rPr>
+          <w:rStyle w:val="Hyperlink"/>
+          <w:rFonts w:cs="B Nazanin"/>
+          <w:sz w:val="28"/>
+          <w:szCs w:val="28"/>
+          <w:lang w:bidi="fa-IR"/>
+        </w:rPr>
+        <w:fldChar w:fldCharType="end"/>
+      </w:r>
       <w:r>
         <w:rPr>
           <w:rFonts w:cs="B Nazanin" w:hint="cs"/>
@@ -1110,6 +1138,7 @@
         </w:rPr>
         <w:t xml:space="preserve">با الهام از شبکه </w:t>
       </w:r>
+      <w:proofErr w:type="spellStart"/>
       <w:r>
         <w:rPr>
           <w:rFonts w:cs="B Nazanin"/>
@@ -1119,6 +1148,7 @@
         </w:rPr>
         <w:t>GoogleNet</w:t>
       </w:r>
+      <w:proofErr w:type="spellEnd"/>
       <w:r>
         <w:rPr>
           <w:rFonts w:cs="B Nazanin" w:hint="cs"/>
@@ -1148,14 +1178,25 @@
         </w:rPr>
         <w:t xml:space="preserve"> و سپس </w:t>
       </w:r>
-      <w:r>
-        <w:rPr>
-          <w:rFonts w:cs="B Nazanin"/>
-          <w:sz w:val="28"/>
-          <w:szCs w:val="28"/>
-          <w:lang w:bidi="fa-IR"/>
-        </w:rPr>
-        <w:t>conv 3*3</w:t>
+      <w:proofErr w:type="spellStart"/>
+      <w:r>
+        <w:rPr>
+          <w:rFonts w:cs="B Nazanin"/>
+          <w:sz w:val="28"/>
+          <w:szCs w:val="28"/>
+          <w:lang w:bidi="fa-IR"/>
+        </w:rPr>
+        <w:t>conv</w:t>
+      </w:r>
+      <w:proofErr w:type="spellEnd"/>
+      <w:r>
+        <w:rPr>
+          <w:rFonts w:cs="B Nazanin"/>
+          <w:sz w:val="28"/>
+          <w:szCs w:val="28"/>
+          <w:lang w:bidi="fa-IR"/>
+        </w:rPr>
+        <w:t xml:space="preserve"> 3*3</w:t>
       </w:r>
       <w:r>
         <w:rPr>
@@ -1265,8 +1306,19 @@
           <w:szCs w:val="28"/>
           <w:lang w:bidi="fa-IR"/>
         </w:rPr>
-        <w:t>leaky ReLu</w:t>
-      </w:r>
+        <w:t xml:space="preserve">leaky </w:t>
+      </w:r>
+      <w:proofErr w:type="spellStart"/>
+      <w:r>
+        <w:rPr>
+          <w:rFonts w:cs="B Nazanin"/>
+          <w:sz w:val="28"/>
+          <w:szCs w:val="28"/>
+          <w:lang w:bidi="fa-IR"/>
+        </w:rPr>
+        <w:t>ReLu</w:t>
+      </w:r>
+      <w:proofErr w:type="spellEnd"/>
       <w:r>
         <w:rPr>
           <w:rFonts w:cs="B Nazanin" w:hint="cs"/>
@@ -1277,14 +1329,25 @@
         </w:rPr>
         <w:t xml:space="preserve"> استفاده می کنند. آموزش روی داده های پاسکال </w:t>
       </w:r>
-      <w:r>
-        <w:rPr>
-          <w:rFonts w:cs="B Nazanin"/>
-          <w:sz w:val="28"/>
-          <w:szCs w:val="28"/>
-          <w:lang w:bidi="fa-IR"/>
-        </w:rPr>
-        <w:t>voc 2007,2012</w:t>
+      <w:proofErr w:type="spellStart"/>
+      <w:r>
+        <w:rPr>
+          <w:rFonts w:cs="B Nazanin"/>
+          <w:sz w:val="28"/>
+          <w:szCs w:val="28"/>
+          <w:lang w:bidi="fa-IR"/>
+        </w:rPr>
+        <w:t>voc</w:t>
+      </w:r>
+      <w:proofErr w:type="spellEnd"/>
+      <w:r>
+        <w:rPr>
+          <w:rFonts w:cs="B Nazanin"/>
+          <w:sz w:val="28"/>
+          <w:szCs w:val="28"/>
+          <w:lang w:bidi="fa-IR"/>
+        </w:rPr>
+        <w:t xml:space="preserve"> 2007,2012</w:t>
       </w:r>
       <w:r>
         <w:rPr>
@@ -1418,6 +1481,288 @@
             <wp:extent cx="5943600" cy="3825240"/>
             <wp:effectExtent l="0" t="0" r="0" b="3810"/>
             <wp:docPr id="1" name="Picture 1"/>
+            <wp:cNvGraphicFramePr>
+              <a:graphicFrameLocks xmlns:a="http://schemas.openxmlformats.org/drawingml/2006/main" noChangeAspect="1"/>
+            </wp:cNvGraphicFramePr>
+            <a:graphic xmlns:a="http://schemas.openxmlformats.org/drawingml/2006/main">
+              <a:graphicData uri="http://schemas.openxmlformats.org/drawingml/2006/picture">
+                <pic:pic xmlns:pic="http://schemas.openxmlformats.org/drawingml/2006/picture">
+                  <pic:nvPicPr>
+                    <pic:cNvPr id="1" name=""/>
+                    <pic:cNvPicPr/>
+                  </pic:nvPicPr>
+                  <pic:blipFill>
+                    <a:blip r:embed="rId8"/>
+                    <a:stretch>
+                      <a:fillRect/>
+                    </a:stretch>
+                  </pic:blipFill>
+                  <pic:spPr>
+                    <a:xfrm>
+                      <a:off x="0" y="0"/>
+                      <a:ext cx="5943600" cy="3825240"/>
+                    </a:xfrm>
+                    <a:prstGeom prst="rect">
+                      <a:avLst/>
+                    </a:prstGeom>
+                  </pic:spPr>
+                </pic:pic>
+              </a:graphicData>
+            </a:graphic>
+          </wp:inline>
+        </w:drawing>
+      </w:r>
+    </w:p>
+    <w:p>
+      <w:pPr>
+        <w:pStyle w:val="Caption"/>
+        <w:bidi/>
+        <w:jc w:val="center"/>
+        <w:rPr>
+          <w:rFonts w:cs="B Nazanin"/>
+          <w:sz w:val="28"/>
+          <w:szCs w:val="28"/>
+          <w:lang w:bidi="fa-IR"/>
+        </w:rPr>
+      </w:pPr>
+      <w:r>
+        <w:rPr>
+          <w:rtl/>
+        </w:rPr>
+        <w:t xml:space="preserve">شکل </w:t>
+      </w:r>
+      <w:r>
+        <w:rPr>
+          <w:rtl/>
+        </w:rPr>
+        <w:fldChar w:fldCharType="begin"/>
+      </w:r>
+      <w:r>
+        <w:rPr>
+          <w:rtl/>
+        </w:rPr>
+        <w:instrText xml:space="preserve"> </w:instrText>
+      </w:r>
+      <w:r>
+        <w:instrText>SEQ</w:instrText>
+      </w:r>
+      <w:r>
+        <w:rPr>
+          <w:rtl/>
+        </w:rPr>
+        <w:instrText xml:space="preserve"> شکل \* </w:instrText>
+      </w:r>
+      <w:r>
+        <w:instrText>ARABIC</w:instrText>
+      </w:r>
+      <w:r>
+        <w:rPr>
+          <w:rtl/>
+        </w:rPr>
+        <w:instrText xml:space="preserve"> </w:instrText>
+      </w:r>
+      <w:r>
+        <w:rPr>
+          <w:rtl/>
+        </w:rPr>
+        <w:fldChar w:fldCharType="separate"/>
+      </w:r>
+      <w:r>
+        <w:rPr>
+          <w:noProof/>
+          <w:rtl/>
+        </w:rPr>
+        <w:t>1</w:t>
+      </w:r>
+      <w:r>
+        <w:rPr>
+          <w:rtl/>
+        </w:rPr>
+        <w:fldChar w:fldCharType="end"/>
+      </w:r>
+      <w:r>
+        <w:t xml:space="preserve"> </w:t>
+      </w:r>
+      <w:r>
+        <w:rPr>
+          <w:rFonts w:cs="Arial"/>
+          <w:rtl/>
+        </w:rPr>
+        <w:t>گر</w:t>
+      </w:r>
+      <w:r>
+        <w:rPr>
+          <w:rFonts w:cs="Arial" w:hint="cs"/>
+          <w:rtl/>
+        </w:rPr>
+        <w:t>ی</w:t>
+      </w:r>
+      <w:r>
+        <w:rPr>
+          <w:rFonts w:cs="Arial" w:hint="eastAsia"/>
+          <w:rtl/>
+        </w:rPr>
+        <w:t>د</w:t>
+      </w:r>
+      <w:r>
+        <w:rPr>
+          <w:rFonts w:cs="Arial"/>
+          <w:rtl/>
+        </w:rPr>
+        <w:t xml:space="preserve"> بند</w:t>
+      </w:r>
+      <w:r>
+        <w:rPr>
+          <w:rFonts w:cs="Arial" w:hint="cs"/>
+          <w:rtl/>
+        </w:rPr>
+        <w:t>ی</w:t>
+      </w:r>
+      <w:r>
+        <w:rPr>
+          <w:rFonts w:cs="Arial"/>
+          <w:rtl/>
+        </w:rPr>
+        <w:t xml:space="preserve"> تصو</w:t>
+      </w:r>
+      <w:r>
+        <w:rPr>
+          <w:rFonts w:cs="Arial" w:hint="cs"/>
+          <w:rtl/>
+        </w:rPr>
+        <w:t>ی</w:t>
+      </w:r>
+      <w:r>
+        <w:rPr>
+          <w:rFonts w:cs="Arial" w:hint="eastAsia"/>
+          <w:rtl/>
+        </w:rPr>
+        <w:t>ر</w:t>
+      </w:r>
+      <w:r>
+        <w:rPr>
+          <w:rFonts w:cs="Arial"/>
+          <w:rtl/>
+        </w:rPr>
+        <w:t xml:space="preserve"> ورود</w:t>
+      </w:r>
+      <w:r>
+        <w:rPr>
+          <w:rFonts w:cs="Arial" w:hint="cs"/>
+          <w:rtl/>
+        </w:rPr>
+        <w:t>ی</w:t>
+      </w:r>
+      <w:r>
+        <w:rPr>
+          <w:rFonts w:cs="Arial"/>
+          <w:rtl/>
+        </w:rPr>
+        <w:t xml:space="preserve"> و پ</w:t>
+      </w:r>
+      <w:r>
+        <w:rPr>
+          <w:rFonts w:cs="Arial" w:hint="cs"/>
+          <w:rtl/>
+        </w:rPr>
+        <w:t>ی</w:t>
+      </w:r>
+      <w:r>
+        <w:rPr>
+          <w:rFonts w:cs="Arial" w:hint="eastAsia"/>
+          <w:rtl/>
+        </w:rPr>
+        <w:t>ش</w:t>
+      </w:r>
+      <w:r>
+        <w:rPr>
+          <w:rFonts w:cs="Arial"/>
+          <w:rtl/>
+        </w:rPr>
+        <w:t xml:space="preserve"> ب</w:t>
+      </w:r>
+      <w:r>
+        <w:rPr>
+          <w:rFonts w:cs="Arial" w:hint="cs"/>
+          <w:rtl/>
+        </w:rPr>
+        <w:t>ی</w:t>
+      </w:r>
+      <w:r>
+        <w:rPr>
+          <w:rFonts w:cs="Arial" w:hint="eastAsia"/>
+          <w:rtl/>
+        </w:rPr>
+        <w:t>ن</w:t>
+      </w:r>
+      <w:r>
+        <w:rPr>
+          <w:rFonts w:cs="Arial" w:hint="cs"/>
+          <w:rtl/>
+        </w:rPr>
+        <w:t>ی</w:t>
+      </w:r>
+      <w:r>
+        <w:rPr>
+          <w:rFonts w:cs="Arial"/>
+          <w:rtl/>
+        </w:rPr>
+        <w:t xml:space="preserve"> کادر، سطح اطم</w:t>
+      </w:r>
+      <w:r>
+        <w:rPr>
+          <w:rFonts w:cs="Arial" w:hint="cs"/>
+          <w:rtl/>
+        </w:rPr>
+        <w:t>ی</w:t>
+      </w:r>
+      <w:r>
+        <w:rPr>
+          <w:rFonts w:cs="Arial" w:hint="eastAsia"/>
+          <w:rtl/>
+        </w:rPr>
+        <w:t>نان</w:t>
+      </w:r>
+      <w:r>
+        <w:rPr>
+          <w:rFonts w:cs="Arial"/>
+          <w:rtl/>
+        </w:rPr>
+        <w:t xml:space="preserve"> و احتمال کلاس برا</w:t>
+      </w:r>
+      <w:r>
+        <w:rPr>
+          <w:rFonts w:cs="Arial" w:hint="cs"/>
+          <w:rtl/>
+        </w:rPr>
+        <w:t>ی</w:t>
+      </w:r>
+      <w:r>
+        <w:rPr>
+          <w:rFonts w:cs="Arial"/>
+          <w:rtl/>
+        </w:rPr>
+        <w:t xml:space="preserve"> هر سلول</w:t>
+      </w:r>
+    </w:p>
+    <w:p>
+      <w:pPr>
+        <w:keepNext/>
+        <w:bidi/>
+        <w:jc w:val="both"/>
+      </w:pPr>
+      <w:r>
+        <w:rPr>
+          <w:noProof/>
+          <w:sz w:val="24"/>
+          <w:szCs w:val="24"/>
+        </w:rPr>
+        <w:lastRenderedPageBreak/>
+        <w:drawing>
+          <wp:inline distT="0" distB="0" distL="0" distR="0" wp14:anchorId="65474304" wp14:editId="4E258064">
+            <wp:extent cx="6229350" cy="2734658"/>
+            <wp:effectExtent l="0" t="0" r="0" b="8890"/>
+            <wp:docPr id="2" name="Picture 2"/>
             <wp:cNvGraphicFramePr>
               <a:graphicFrameLocks xmlns:a="http://schemas.openxmlformats.org/drawingml/2006/main" noChangeAspect="1"/>
             </wp:cNvGraphicFramePr>
@@ -1437,7 +1782,7 @@
                   <pic:spPr>
                     <a:xfrm>
                       <a:off x="0" y="0"/>
-                      <a:ext cx="5943600" cy="3825240"/>
+                      <a:ext cx="6249510" cy="2743508"/>
                     </a:xfrm>
                     <a:prstGeom prst="rect">
                       <a:avLst/>
@@ -1509,15 +1854,115 @@
           <w:noProof/>
           <w:rtl/>
         </w:rPr>
+        <w:t>2</w:t>
+      </w:r>
+      <w:r>
+        <w:rPr>
+          <w:rtl/>
+        </w:rPr>
+        <w:fldChar w:fldCharType="end"/>
+      </w:r>
+      <w:r>
+        <w:t xml:space="preserve"> </w:t>
+      </w:r>
+      <w:r>
+        <w:rPr>
+          <w:rFonts w:cs="Arial"/>
+          <w:rtl/>
+        </w:rPr>
+        <w:t>معمار</w:t>
+      </w:r>
+      <w:r>
+        <w:rPr>
+          <w:rFonts w:cs="Arial" w:hint="cs"/>
+          <w:rtl/>
+        </w:rPr>
+        <w:t>ی</w:t>
+      </w:r>
+      <w:r>
+        <w:rPr>
+          <w:rFonts w:cs="Arial"/>
+          <w:rtl/>
+        </w:rPr>
+        <w:t xml:space="preserve"> شبکه </w:t>
+      </w:r>
+      <w:r>
+        <w:rPr>
+          <w:rFonts w:cs="Arial" w:hint="cs"/>
+          <w:rtl/>
+        </w:rPr>
+        <w:t>ی</w:t>
+      </w:r>
+      <w:r>
+        <w:rPr>
+          <w:rFonts w:cs="Arial" w:hint="eastAsia"/>
+          <w:rtl/>
+        </w:rPr>
+        <w:t>ولو</w:t>
+      </w:r>
+      <w:r>
+        <w:rPr>
+          <w:rFonts w:cs="Arial"/>
+          <w:rtl/>
+        </w:rPr>
+        <w:t xml:space="preserve"> ورژن اول</w:t>
+      </w:r>
+    </w:p>
+    <w:p>
+      <w:pPr>
+        <w:pStyle w:val="Caption"/>
+        <w:keepNext/>
+        <w:bidi/>
+        <w:jc w:val="center"/>
+      </w:pPr>
+    </w:p>
+    <w:p>
+      <w:pPr>
+        <w:pStyle w:val="Caption"/>
+        <w:keepNext/>
+        <w:bidi/>
+        <w:jc w:val="center"/>
+      </w:pPr>
+      <w:r>
+        <w:rPr>
+          <w:rtl/>
+        </w:rPr>
+        <w:t>جدول</w:t>
+      </w:r>
+      <w:r>
+        <w:t xml:space="preserve"> </w:t>
+      </w:r>
+      <w:r>
+        <w:fldChar w:fldCharType="begin"/>
+      </w:r>
+      <w:r>
+        <w:instrText xml:space="preserve"> SEQ </w:instrText>
+      </w:r>
+      <w:r>
+        <w:rPr>
+          <w:rtl/>
+        </w:rPr>
+        <w:instrText>جدول</w:instrText>
+      </w:r>
+      <w:r>
+        <w:instrText xml:space="preserve"> \* ARABIC </w:instrText>
+      </w:r>
+      <w:r>
+        <w:fldChar w:fldCharType="separate"/>
+      </w:r>
+      <w:r>
+        <w:rPr>
+          <w:noProof/>
+        </w:rPr>
         <w:t>1</w:t>
       </w:r>
       <w:r>
-        <w:rPr>
-          <w:rtl/>
-        </w:rPr>
         <w:fldChar w:fldCharType="end"/>
       </w:r>
       <w:r>
+        <w:rPr>
+          <w:rtl/>
+        </w:rPr>
         <w:t xml:space="preserve"> </w:t>
       </w:r>
       <w:r>
@@ -1525,7 +1970,7 @@
           <w:rFonts w:cs="Arial"/>
           <w:rtl/>
         </w:rPr>
-        <w:t>گر</w:t>
+        <w:t>مقا</w:t>
       </w:r>
       <w:r>
         <w:rPr>
@@ -1539,14 +1984,14 @@
           <w:rFonts w:cs="Arial" w:hint="eastAsia"/>
           <w:rtl/>
         </w:rPr>
-        <w:t>د</w:t>
+        <w:t>سه</w:t>
       </w:r>
       <w:r>
         <w:rPr>
           <w:rFonts w:cs="Arial"/>
           <w:rtl/>
         </w:rPr>
-        <w:t xml:space="preserve"> بند</w:t>
+        <w:t xml:space="preserve"> </w:t>
       </w:r>
       <w:r>
         <w:rPr>
@@ -1560,7 +2005,7 @@
           <w:rFonts w:cs="Arial"/>
           <w:rtl/>
         </w:rPr>
-        <w:t xml:space="preserve"> تصو</w:t>
+        <w:t xml:space="preserve"> </w:t>
       </w:r>
       <w:r>
         <w:rPr>
@@ -1574,119 +2019,47 @@
           <w:rFonts w:cs="Arial" w:hint="eastAsia"/>
           <w:rtl/>
         </w:rPr>
-        <w:t>ر</w:t>
+        <w:t>ولو</w:t>
       </w:r>
       <w:r>
         <w:rPr>
           <w:rFonts w:cs="Arial"/>
           <w:rtl/>
         </w:rPr>
-        <w:t xml:space="preserve"> ورود</w:t>
-      </w:r>
-      <w:r>
-        <w:rPr>
-          <w:rFonts w:cs="Arial" w:hint="cs"/>
-          <w:rtl/>
-        </w:rPr>
-        <w:t>ی</w:t>
+        <w:t xml:space="preserve">1 با </w:t>
+      </w:r>
+      <w:r>
+        <w:t>DPM</w:t>
       </w:r>
       <w:r>
         <w:rPr>
           <w:rFonts w:cs="Arial"/>
           <w:rtl/>
         </w:rPr>
-        <w:t xml:space="preserve"> و پ</w:t>
-      </w:r>
-      <w:r>
-        <w:rPr>
-          <w:rFonts w:cs="Arial" w:hint="cs"/>
-          <w:rtl/>
-        </w:rPr>
-        <w:t>ی</w:t>
-      </w:r>
-      <w:r>
-        <w:rPr>
-          <w:rFonts w:cs="Arial" w:hint="eastAsia"/>
-          <w:rtl/>
-        </w:rPr>
-        <w:t>ش</w:t>
+        <w:t xml:space="preserve"> و </w:t>
+      </w:r>
+      <w:r>
+        <w:t>RCNN</w:t>
       </w:r>
       <w:r>
         <w:rPr>
           <w:rFonts w:cs="Arial"/>
           <w:rtl/>
         </w:rPr>
-        <w:t xml:space="preserve"> ب</w:t>
-      </w:r>
-      <w:r>
-        <w:rPr>
-          <w:rFonts w:cs="Arial" w:hint="cs"/>
-          <w:rtl/>
-        </w:rPr>
-        <w:t>ی</w:t>
-      </w:r>
-      <w:r>
-        <w:rPr>
-          <w:rFonts w:cs="Arial" w:hint="eastAsia"/>
-          <w:rtl/>
-        </w:rPr>
-        <w:t>ن</w:t>
-      </w:r>
-      <w:r>
-        <w:rPr>
-          <w:rFonts w:cs="Arial" w:hint="cs"/>
-          <w:rtl/>
-        </w:rPr>
-        <w:t>ی</w:t>
-      </w:r>
-      <w:r>
-        <w:rPr>
-          <w:rFonts w:cs="Arial"/>
-          <w:rtl/>
-        </w:rPr>
-        <w:t xml:space="preserve"> کادر، سطح اطم</w:t>
-      </w:r>
-      <w:r>
-        <w:rPr>
-          <w:rFonts w:cs="Arial" w:hint="cs"/>
-          <w:rtl/>
-        </w:rPr>
-        <w:t>ی</w:t>
-      </w:r>
-      <w:r>
-        <w:rPr>
-          <w:rFonts w:cs="Arial" w:hint="eastAsia"/>
-          <w:rtl/>
-        </w:rPr>
-        <w:t>نان</w:t>
-      </w:r>
-      <w:r>
-        <w:rPr>
-          <w:rFonts w:cs="Arial"/>
-          <w:rtl/>
-        </w:rPr>
-        <w:t xml:space="preserve"> و احتمال کلاس برا</w:t>
-      </w:r>
-      <w:r>
-        <w:rPr>
-          <w:rFonts w:cs="Arial" w:hint="cs"/>
-          <w:rtl/>
-        </w:rPr>
-        <w:t>ی</w:t>
-      </w:r>
-      <w:r>
-        <w:rPr>
-          <w:rFonts w:cs="Arial"/>
-          <w:rtl/>
-        </w:rPr>
-        <w:t xml:space="preserve"> هر سلول</w:t>
-      </w:r>
-    </w:p>
-    <w:p>
-      <w:pPr>
-        <w:keepNext/>
-        <w:bidi/>
-        <w:jc w:val="both"/>
+        <w:t xml:space="preserve"> از نظر سرعت و دقت</w:t>
+      </w:r>
+    </w:p>
+    <w:p>
+      <w:pPr>
+        <w:bidi/>
+        <w:jc w:val="center"/>
+        <w:rPr>
+          <w:rFonts w:cs="B Nazanin"/>
+          <w:sz w:val="28"/>
+          <w:szCs w:val="28"/>
+          <w:rtl/>
+          <w:lang w:bidi="fa-IR"/>
+        </w:rPr>
       </w:pPr>
       <w:r>
         <w:rPr>
@@ -1694,12 +2067,11 @@
           <w:sz w:val="24"/>
           <w:szCs w:val="24"/>
         </w:rPr>
-        <w:lastRenderedPageBreak/>
         <w:drawing>
-          <wp:inline distT="0" distB="0" distL="0" distR="0" wp14:anchorId="65474304" wp14:editId="4E258064">
-            <wp:extent cx="6229350" cy="2734658"/>
-            <wp:effectExtent l="0" t="0" r="0" b="8890"/>
-            <wp:docPr id="2" name="Picture 2"/>
+          <wp:inline distT="0" distB="0" distL="0" distR="0" wp14:anchorId="4A00E297" wp14:editId="31CF036B">
+            <wp:extent cx="3333750" cy="2151266"/>
+            <wp:effectExtent l="0" t="0" r="0" b="1905"/>
+            <wp:docPr id="3" name="Picture 3"/>
             <wp:cNvGraphicFramePr>
               <a:graphicFrameLocks xmlns:a="http://schemas.openxmlformats.org/drawingml/2006/main" noChangeAspect="1"/>
             </wp:cNvGraphicFramePr>
@@ -1719,315 +2091,6 @@
                   <pic:spPr>
                     <a:xfrm>
                       <a:off x="0" y="0"/>
-                      <a:ext cx="6249510" cy="2743508"/>
-                    </a:xfrm>
-                    <a:prstGeom prst="rect">
-                      <a:avLst/>
-                    </a:prstGeom>
-                  </pic:spPr>
-                </pic:pic>
-              </a:graphicData>
-            </a:graphic>
-          </wp:inline>
-        </w:drawing>
-      </w:r>
-    </w:p>
-    <w:p>
-      <w:pPr>
-        <w:pStyle w:val="Caption"/>
-        <w:bidi/>
-        <w:jc w:val="center"/>
-        <w:rPr>
-          <w:rFonts w:cs="B Nazanin"/>
-          <w:sz w:val="28"/>
-          <w:szCs w:val="28"/>
-          <w:lang w:bidi="fa-IR"/>
-        </w:rPr>
-      </w:pPr>
-      <w:r>
-        <w:rPr>
-          <w:rtl/>
-        </w:rPr>
-        <w:t xml:space="preserve">شکل </w:t>
-      </w:r>
-      <w:r>
-        <w:rPr>
-          <w:rtl/>
-        </w:rPr>
-        <w:fldChar w:fldCharType="begin"/>
-      </w:r>
-      <w:r>
-        <w:rPr>
-          <w:rtl/>
-        </w:rPr>
-        <w:instrText xml:space="preserve"> </w:instrText>
-      </w:r>
-      <w:r>
-        <w:instrText>SEQ</w:instrText>
-      </w:r>
-      <w:r>
-        <w:rPr>
-          <w:rtl/>
-        </w:rPr>
-        <w:instrText xml:space="preserve"> شکل \* </w:instrText>
-      </w:r>
-      <w:r>
-        <w:instrText>ARABIC</w:instrText>
-      </w:r>
-      <w:r>
-        <w:rPr>
-          <w:rtl/>
-        </w:rPr>
-        <w:instrText xml:space="preserve"> </w:instrText>
-      </w:r>
-      <w:r>
-        <w:rPr>
-          <w:rtl/>
-        </w:rPr>
-        <w:fldChar w:fldCharType="separate"/>
-      </w:r>
-      <w:r>
-        <w:rPr>
-          <w:noProof/>
-          <w:rtl/>
-        </w:rPr>
-        <w:t>2</w:t>
-      </w:r>
-      <w:r>
-        <w:rPr>
-          <w:rtl/>
-        </w:rPr>
-        <w:fldChar w:fldCharType="end"/>
-      </w:r>
-      <w:r>
-        <w:t xml:space="preserve"> </w:t>
-      </w:r>
-      <w:r>
-        <w:rPr>
-          <w:rFonts w:cs="Arial"/>
-          <w:rtl/>
-        </w:rPr>
-        <w:t>معمار</w:t>
-      </w:r>
-      <w:r>
-        <w:rPr>
-          <w:rFonts w:cs="Arial" w:hint="cs"/>
-          <w:rtl/>
-        </w:rPr>
-        <w:t>ی</w:t>
-      </w:r>
-      <w:r>
-        <w:rPr>
-          <w:rFonts w:cs="Arial"/>
-          <w:rtl/>
-        </w:rPr>
-        <w:t xml:space="preserve"> شبکه </w:t>
-      </w:r>
-      <w:r>
-        <w:rPr>
-          <w:rFonts w:cs="Arial" w:hint="cs"/>
-          <w:rtl/>
-        </w:rPr>
-        <w:t>ی</w:t>
-      </w:r>
-      <w:r>
-        <w:rPr>
-          <w:rFonts w:cs="Arial" w:hint="eastAsia"/>
-          <w:rtl/>
-        </w:rPr>
-        <w:t>ولو</w:t>
-      </w:r>
-      <w:r>
-        <w:rPr>
-          <w:rFonts w:cs="Arial"/>
-          <w:rtl/>
-        </w:rPr>
-        <w:t xml:space="preserve"> ورژن اول</w:t>
-      </w:r>
-    </w:p>
-    <w:p>
-      <w:pPr>
-        <w:pStyle w:val="Caption"/>
-        <w:keepNext/>
-        <w:bidi/>
-        <w:jc w:val="center"/>
-      </w:pPr>
-    </w:p>
-    <w:p>
-      <w:pPr>
-        <w:pStyle w:val="Caption"/>
-        <w:keepNext/>
-        <w:bidi/>
-        <w:jc w:val="center"/>
-      </w:pPr>
-      <w:r>
-        <w:rPr>
-          <w:rtl/>
-        </w:rPr>
-        <w:t>جدول</w:t>
-      </w:r>
-      <w:r>
-        <w:t xml:space="preserve"> </w:t>
-      </w:r>
-      <w:r>
-        <w:fldChar w:fldCharType="begin"/>
-      </w:r>
-      <w:r>
-        <w:instrText xml:space="preserve"> SEQ </w:instrText>
-      </w:r>
-      <w:r>
-        <w:rPr>
-          <w:rtl/>
-        </w:rPr>
-        <w:instrText>جدول</w:instrText>
-      </w:r>
-      <w:r>
-        <w:instrText xml:space="preserve"> \* ARABIC </w:instrText>
-      </w:r>
-      <w:r>
-        <w:fldChar w:fldCharType="separate"/>
-      </w:r>
-      <w:r>
-        <w:rPr>
-          <w:noProof/>
-        </w:rPr>
-        <w:t>1</w:t>
-      </w:r>
-      <w:r>
-        <w:fldChar w:fldCharType="end"/>
-      </w:r>
-      <w:r>
-        <w:rPr>
-          <w:rtl/>
-        </w:rPr>
-        <w:t xml:space="preserve"> </w:t>
-      </w:r>
-      <w:r>
-        <w:rPr>
-          <w:rFonts w:cs="Arial"/>
-          <w:rtl/>
-        </w:rPr>
-        <w:t>مقا</w:t>
-      </w:r>
-      <w:r>
-        <w:rPr>
-          <w:rFonts w:cs="Arial" w:hint="cs"/>
-          <w:rtl/>
-        </w:rPr>
-        <w:t>ی</w:t>
-      </w:r>
-      <w:r>
-        <w:rPr>
-          <w:rFonts w:cs="Arial" w:hint="eastAsia"/>
-          <w:rtl/>
-        </w:rPr>
-        <w:t>سه</w:t>
-      </w:r>
-      <w:r>
-        <w:rPr>
-          <w:rFonts w:cs="Arial"/>
-          <w:rtl/>
-        </w:rPr>
-        <w:t xml:space="preserve"> </w:t>
-      </w:r>
-      <w:r>
-        <w:rPr>
-          <w:rFonts w:cs="Arial" w:hint="cs"/>
-          <w:rtl/>
-        </w:rPr>
-        <w:t>ی</w:t>
-      </w:r>
-      <w:r>
-        <w:rPr>
-          <w:rFonts w:cs="Arial"/>
-          <w:rtl/>
-        </w:rPr>
-        <w:t xml:space="preserve"> </w:t>
-      </w:r>
-      <w:r>
-        <w:rPr>
-          <w:rFonts w:cs="Arial" w:hint="cs"/>
-          <w:rtl/>
-        </w:rPr>
-        <w:t>ی</w:t>
-      </w:r>
-      <w:r>
-        <w:rPr>
-          <w:rFonts w:cs="Arial" w:hint="eastAsia"/>
-          <w:rtl/>
-        </w:rPr>
-        <w:t>ولو</w:t>
-      </w:r>
-      <w:r>
-        <w:rPr>
-          <w:rFonts w:cs="Arial"/>
-          <w:rtl/>
-        </w:rPr>
-        <w:t xml:space="preserve">1 با </w:t>
-      </w:r>
-      <w:r>
-        <w:t>DPM</w:t>
-      </w:r>
-      <w:r>
-        <w:rPr>
-          <w:rFonts w:cs="Arial"/>
-          <w:rtl/>
-        </w:rPr>
-        <w:t xml:space="preserve"> و </w:t>
-      </w:r>
-      <w:r>
-        <w:t>RCNN</w:t>
-      </w:r>
-      <w:r>
-        <w:rPr>
-          <w:rFonts w:cs="Arial"/>
-          <w:rtl/>
-        </w:rPr>
-        <w:t xml:space="preserve"> از نظر سرعت و دقت</w:t>
-      </w:r>
-    </w:p>
-    <w:p>
-      <w:pPr>
-        <w:bidi/>
-        <w:jc w:val="center"/>
-        <w:rPr>
-          <w:rFonts w:cs="B Nazanin"/>
-          <w:sz w:val="28"/>
-          <w:szCs w:val="28"/>
-          <w:rtl/>
-          <w:lang w:bidi="fa-IR"/>
-        </w:rPr>
-      </w:pPr>
-      <w:r>
-        <w:rPr>
-          <w:noProof/>
-          <w:sz w:val="24"/>
-          <w:szCs w:val="24"/>
-        </w:rPr>
-        <w:drawing>
-          <wp:inline distT="0" distB="0" distL="0" distR="0" wp14:anchorId="4A00E297" wp14:editId="31CF036B">
-            <wp:extent cx="3333750" cy="2151266"/>
-            <wp:effectExtent l="0" t="0" r="0" b="1905"/>
-            <wp:docPr id="3" name="Picture 3"/>
-            <wp:cNvGraphicFramePr>
-              <a:graphicFrameLocks xmlns:a="http://schemas.openxmlformats.org/drawingml/2006/main" noChangeAspect="1"/>
-            </wp:cNvGraphicFramePr>
-            <a:graphic xmlns:a="http://schemas.openxmlformats.org/drawingml/2006/main">
-              <a:graphicData uri="http://schemas.openxmlformats.org/drawingml/2006/picture">
-                <pic:pic xmlns:pic="http://schemas.openxmlformats.org/drawingml/2006/picture">
-                  <pic:nvPicPr>
-                    <pic:cNvPr id="1" name=""/>
-                    <pic:cNvPicPr/>
-                  </pic:nvPicPr>
-                  <pic:blipFill>
-                    <a:blip r:embed="rId11"/>
-                    <a:stretch>
-                      <a:fillRect/>
-                    </a:stretch>
-                  </pic:blipFill>
-                  <pic:spPr>
-                    <a:xfrm>
-                      <a:off x="0" y="0"/>
                       <a:ext cx="3344889" cy="2158454"/>
                     </a:xfrm>
                     <a:prstGeom prst="rect">
@@ -2094,7 +2157,7 @@
                     <pic:cNvPicPr/>
                   </pic:nvPicPr>
                   <pic:blipFill>
-                    <a:blip r:embed="rId12"/>
+                    <a:blip r:embed="rId11"/>
                     <a:stretch>
                       <a:fillRect/>
                     </a:stretch>
@@ -2470,7 +2533,7 @@
         </w:rPr>
         <w:t xml:space="preserve"> در </w:t>
       </w:r>
-      <w:hyperlink r:id="rId13" w:history="1">
+      <w:hyperlink r:id="rId12" w:history="1">
         <w:r>
           <w:rPr>
             <w:rStyle w:val="Hyperlink"/>
@@ -2836,6 +2899,7 @@
         </w:rPr>
         <w:t xml:space="preserve"> استفاده شده است. </w:t>
       </w:r>
+      <w:proofErr w:type="gramStart"/>
       <w:r>
         <w:rPr>
           <w:rFonts w:cs="B Nazanin"/>
@@ -2853,7 +2917,18 @@
           <w:rtl/>
           <w:lang w:bidi="fa-IR"/>
         </w:rPr>
-        <w:t xml:space="preserve"> برابر پنج </w:t>
+        <w:t xml:space="preserve"> برابر</w:t>
+      </w:r>
+      <w:proofErr w:type="gramEnd"/>
+      <w:r>
+        <w:rPr>
+          <w:rFonts w:cs="B Nazanin" w:hint="cs"/>
+          <w:sz w:val="28"/>
+          <w:szCs w:val="28"/>
+          <w:rtl/>
+          <w:lang w:bidi="fa-IR"/>
+        </w:rPr>
+        <w:t xml:space="preserve"> پنج </w:t>
       </w:r>
       <w:r>
         <w:rPr>
@@ -2993,6 +3068,7 @@
         </w:rPr>
         <w:t xml:space="preserve">تشخیص بهتر اشیا ریزتر، الگوریتم های </w:t>
       </w:r>
+      <w:proofErr w:type="spellStart"/>
       <w:r>
         <w:rPr>
           <w:rFonts w:cs="B Nazanin"/>
@@ -3002,6 +3078,7 @@
         </w:rPr>
         <w:t>faster_RCNN</w:t>
       </w:r>
+      <w:proofErr w:type="spellEnd"/>
       <w:r>
         <w:rPr>
           <w:rFonts w:cs="B Nazanin" w:hint="cs"/>
@@ -3031,6 +3108,7 @@
         </w:rPr>
         <w:t xml:space="preserve"> از اعمال شبکه پروپوزال بر روی نقشه ویژگی های مختلف برای بدست آوردن رنج رزولیشن استفاده می کنند اما یولو2 از یک لایه </w:t>
       </w:r>
+      <w:proofErr w:type="spellStart"/>
       <w:r>
         <w:rPr>
           <w:rFonts w:cs="B Nazanin"/>
@@ -3040,6 +3118,7 @@
         </w:rPr>
         <w:t>passthrough</w:t>
       </w:r>
+      <w:proofErr w:type="spellEnd"/>
       <w:r>
         <w:rPr>
           <w:rFonts w:cs="B Nazanin" w:hint="cs"/>
@@ -3069,6 +3148,7 @@
         </w:rPr>
         <w:t xml:space="preserve"> در </w:t>
       </w:r>
+      <w:proofErr w:type="spellStart"/>
       <w:r>
         <w:rPr>
           <w:rFonts w:cs="B Nazanin"/>
@@ -3078,6 +3158,7 @@
         </w:rPr>
         <w:t>ResNet</w:t>
       </w:r>
+      <w:proofErr w:type="spellEnd"/>
       <w:r>
         <w:rPr>
           <w:rFonts w:cs="B Nazanin" w:hint="cs"/>
@@ -3161,6 +3242,803 @@
             <wp:extent cx="3577735" cy="2590800"/>
             <wp:effectExtent l="0" t="0" r="3810" b="0"/>
             <wp:docPr id="4" name="Picture 4"/>
+            <wp:cNvGraphicFramePr>
+              <a:graphicFrameLocks xmlns:a="http://schemas.openxmlformats.org/drawingml/2006/main" noChangeAspect="1"/>
+            </wp:cNvGraphicFramePr>
+            <a:graphic xmlns:a="http://schemas.openxmlformats.org/drawingml/2006/main">
+              <a:graphicData uri="http://schemas.openxmlformats.org/drawingml/2006/picture">
+                <pic:pic xmlns:pic="http://schemas.openxmlformats.org/drawingml/2006/picture">
+                  <pic:nvPicPr>
+                    <pic:cNvPr id="1" name=""/>
+                    <pic:cNvPicPr/>
+                  </pic:nvPicPr>
+                  <pic:blipFill>
+                    <a:blip r:embed="rId13"/>
+                    <a:stretch>
+                      <a:fillRect/>
+                    </a:stretch>
+                  </pic:blipFill>
+                  <pic:spPr>
+                    <a:xfrm>
+                      <a:off x="0" y="0"/>
+                      <a:ext cx="3578062" cy="2591037"/>
+                    </a:xfrm>
+                    <a:prstGeom prst="rect">
+                      <a:avLst/>
+                    </a:prstGeom>
+                  </pic:spPr>
+                </pic:pic>
+              </a:graphicData>
+            </a:graphic>
+          </wp:inline>
+        </w:drawing>
+      </w:r>
+    </w:p>
+    <w:p>
+      <w:pPr>
+        <w:pStyle w:val="Caption"/>
+        <w:bidi/>
+        <w:jc w:val="center"/>
+        <w:rPr>
+          <w:rFonts w:cs="B Nazanin"/>
+          <w:sz w:val="28"/>
+          <w:szCs w:val="28"/>
+          <w:rtl/>
+          <w:lang w:bidi="fa-IR"/>
+        </w:rPr>
+      </w:pPr>
+      <w:r>
+        <w:rPr>
+          <w:rtl/>
+        </w:rPr>
+        <w:t xml:space="preserve">شکل </w:t>
+      </w:r>
+      <w:r>
+        <w:rPr>
+          <w:rtl/>
+        </w:rPr>
+        <w:fldChar w:fldCharType="begin"/>
+      </w:r>
+      <w:r>
+        <w:rPr>
+          <w:rtl/>
+        </w:rPr>
+        <w:instrText xml:space="preserve"> </w:instrText>
+      </w:r>
+      <w:r>
+        <w:instrText>SEQ</w:instrText>
+      </w:r>
+      <w:r>
+        <w:rPr>
+          <w:rtl/>
+        </w:rPr>
+        <w:instrText xml:space="preserve"> شکل \* </w:instrText>
+      </w:r>
+      <w:r>
+        <w:instrText>ARABIC</w:instrText>
+      </w:r>
+      <w:r>
+        <w:rPr>
+          <w:rtl/>
+        </w:rPr>
+        <w:instrText xml:space="preserve"> </w:instrText>
+      </w:r>
+      <w:r>
+        <w:rPr>
+          <w:rtl/>
+        </w:rPr>
+        <w:fldChar w:fldCharType="separate"/>
+      </w:r>
+      <w:r>
+        <w:rPr>
+          <w:noProof/>
+          <w:rtl/>
+        </w:rPr>
+        <w:t>4</w:t>
+      </w:r>
+      <w:r>
+        <w:rPr>
+          <w:rtl/>
+        </w:rPr>
+        <w:fldChar w:fldCharType="end"/>
+      </w:r>
+      <w:r>
+        <w:rPr>
+          <w:rtl/>
+        </w:rPr>
+        <w:t xml:space="preserve"> </w:t>
+      </w:r>
+      <w:r>
+        <w:rPr>
+          <w:rFonts w:cs="Arial"/>
+          <w:rtl/>
+        </w:rPr>
+        <w:t>پ</w:t>
+      </w:r>
+      <w:r>
+        <w:rPr>
+          <w:rFonts w:cs="Arial" w:hint="cs"/>
+          <w:rtl/>
+        </w:rPr>
+        <w:t>ی</w:t>
+      </w:r>
+      <w:r>
+        <w:rPr>
+          <w:rFonts w:cs="Arial" w:hint="eastAsia"/>
+          <w:rtl/>
+        </w:rPr>
+        <w:t>ش</w:t>
+      </w:r>
+      <w:r>
+        <w:rPr>
+          <w:rFonts w:cs="Arial"/>
+          <w:rtl/>
+        </w:rPr>
+        <w:t xml:space="preserve"> ب</w:t>
+      </w:r>
+      <w:r>
+        <w:rPr>
+          <w:rFonts w:cs="Arial" w:hint="cs"/>
+          <w:rtl/>
+        </w:rPr>
+        <w:t>ی</w:t>
+      </w:r>
+      <w:r>
+        <w:rPr>
+          <w:rFonts w:cs="Arial" w:hint="eastAsia"/>
+          <w:rtl/>
+        </w:rPr>
+        <w:t>ن</w:t>
+      </w:r>
+      <w:r>
+        <w:rPr>
+          <w:rFonts w:cs="Arial" w:hint="cs"/>
+          <w:rtl/>
+        </w:rPr>
+        <w:t>ی</w:t>
+      </w:r>
+      <w:r>
+        <w:rPr>
+          <w:rFonts w:cs="Arial"/>
+          <w:rtl/>
+        </w:rPr>
+        <w:t xml:space="preserve"> مرکز و ابعاد کادر بر حسب مرکز خوشه (انکر از قبل تعر</w:t>
+      </w:r>
+      <w:r>
+        <w:rPr>
+          <w:rFonts w:cs="Arial" w:hint="cs"/>
+          <w:rtl/>
+        </w:rPr>
+        <w:t>ی</w:t>
+      </w:r>
+      <w:r>
+        <w:rPr>
+          <w:rFonts w:cs="Arial" w:hint="eastAsia"/>
+          <w:rtl/>
+        </w:rPr>
+        <w:t>ف</w:t>
+      </w:r>
+      <w:r>
+        <w:rPr>
+          <w:rFonts w:cs="Arial"/>
+          <w:rtl/>
+        </w:rPr>
+        <w:t xml:space="preserve"> شده)</w:t>
+      </w:r>
+      <w:r>
+        <w:t xml:space="preserve"> </w:t>
+      </w:r>
+    </w:p>
+    <w:p>
+      <w:pPr>
+        <w:bidi/>
+        <w:jc w:val="both"/>
+        <w:rPr>
+          <w:rFonts w:cs="B Nazanin"/>
+          <w:sz w:val="28"/>
+          <w:szCs w:val="28"/>
+          <w:rtl/>
+          <w:lang w:bidi="fa-IR"/>
+        </w:rPr>
+      </w:pPr>
+      <w:r>
+        <w:rPr>
+          <w:rFonts w:cs="B Nazanin" w:hint="cs"/>
+          <w:sz w:val="28"/>
+          <w:szCs w:val="28"/>
+          <w:rtl/>
+          <w:lang w:bidi="fa-IR"/>
+        </w:rPr>
+        <w:lastRenderedPageBreak/>
+        <w:t xml:space="preserve">چون تنها از لایه های کانولوشنی و پولینگ استفاده شده است، می توان ریسایز تصاویر را </w:t>
+      </w:r>
+      <w:r>
+        <w:rPr>
+          <w:rFonts w:cs="B Nazanin"/>
+          <w:sz w:val="28"/>
+          <w:szCs w:val="28"/>
+          <w:lang w:bidi="fa-IR"/>
+        </w:rPr>
+        <w:t>on-fly</w:t>
+      </w:r>
+      <w:r>
+        <w:rPr>
+          <w:rFonts w:cs="B Nazanin" w:hint="cs"/>
+          <w:sz w:val="28"/>
+          <w:szCs w:val="28"/>
+          <w:rtl/>
+          <w:lang w:bidi="fa-IR"/>
+        </w:rPr>
+        <w:t xml:space="preserve"> انجام داد و لذا برای مقاوم شدن نسبت به تغییر سایز، مدل را به صورت چند سایزی از 320 تا 608 و به صورت مضارب 32 (مقدار ضریب داونسمپل) آموزش داد. هر ده ایپاگ سایز تصاویر ورودی با یکی ازین اعداد به طور تصادفی تغییر می کند.</w:t>
+      </w:r>
+    </w:p>
+    <w:p>
+      <w:pPr>
+        <w:bidi/>
+        <w:jc w:val="both"/>
+        <w:rPr>
+          <w:rFonts w:cs="B Nazanin"/>
+          <w:sz w:val="28"/>
+          <w:szCs w:val="28"/>
+          <w:rtl/>
+          <w:lang w:bidi="fa-IR"/>
+        </w:rPr>
+      </w:pPr>
+      <w:r>
+        <w:rPr>
+          <w:rFonts w:cs="B Nazanin" w:hint="cs"/>
+          <w:sz w:val="28"/>
+          <w:szCs w:val="28"/>
+          <w:rtl/>
+          <w:lang w:bidi="fa-IR"/>
+        </w:rPr>
+        <w:t xml:space="preserve">در بحث دقت شبکه یک مصالحه بین سایز تصویر ورودی (و در نتیجه سرعت مدل) و دقت بدست آمده وجود دارد، به طوری که در رزولیشن بالا به دقت </w:t>
+      </w:r>
+      <w:r>
+        <w:rPr>
+          <w:rFonts w:cs="B Nazanin"/>
+          <w:sz w:val="28"/>
+          <w:szCs w:val="28"/>
+          <w:lang w:bidi="fa-IR"/>
+        </w:rPr>
+        <w:t>78.6</w:t>
+      </w:r>
+      <w:r>
+        <w:rPr>
+          <w:rFonts w:cs="B Nazanin" w:hint="cs"/>
+          <w:sz w:val="28"/>
+          <w:szCs w:val="28"/>
+          <w:rtl/>
+          <w:lang w:bidi="fa-IR"/>
+        </w:rPr>
+        <w:t xml:space="preserve"> (بالاترین دقت</w:t>
+      </w:r>
+      <w:r>
+        <w:rPr>
+          <w:rFonts w:cs="B Nazanin"/>
+          <w:sz w:val="28"/>
+          <w:szCs w:val="28"/>
+          <w:lang w:bidi="fa-IR"/>
+        </w:rPr>
+        <w:t xml:space="preserve"> </w:t>
+      </w:r>
+      <w:r>
+        <w:rPr>
+          <w:rFonts w:cs="B Nazanin" w:hint="cs"/>
+          <w:sz w:val="28"/>
+          <w:szCs w:val="28"/>
+          <w:rtl/>
+          <w:lang w:bidi="fa-IR"/>
+        </w:rPr>
+        <w:t>بین مدل های هم دوره</w:t>
+      </w:r>
+      <w:r>
+        <w:rPr>
+          <w:rFonts w:cs="B Nazanin" w:hint="cs"/>
+          <w:sz w:val="28"/>
+          <w:szCs w:val="28"/>
+          <w:rtl/>
+          <w:lang w:bidi="fa-IR"/>
+        </w:rPr>
+        <w:t>) می رسد. در</w:t>
+      </w:r>
+      <w:r>
+        <w:rPr>
+          <w:rFonts w:cs="B Nazanin" w:hint="cs"/>
+          <w:sz w:val="28"/>
+          <w:szCs w:val="28"/>
+          <w:rtl/>
+          <w:lang w:bidi="fa-IR"/>
+        </w:rPr>
+        <w:t xml:space="preserve"> </w:t>
+      </w:r>
+      <w:r>
+        <w:rPr>
+          <w:rFonts w:cs="B Nazanin"/>
+          <w:sz w:val="28"/>
+          <w:szCs w:val="28"/>
+          <w:rtl/>
+          <w:lang w:bidi="fa-IR"/>
+        </w:rPr>
+        <w:fldChar w:fldCharType="begin"/>
+      </w:r>
+      <w:r>
+        <w:rPr>
+          <w:rFonts w:cs="B Nazanin"/>
+          <w:sz w:val="28"/>
+          <w:szCs w:val="28"/>
+          <w:rtl/>
+          <w:lang w:bidi="fa-IR"/>
+        </w:rPr>
+        <w:instrText xml:space="preserve"> </w:instrText>
+      </w:r>
+      <w:r>
+        <w:rPr>
+          <w:rFonts w:cs="B Nazanin"/>
+          <w:sz w:val="28"/>
+          <w:szCs w:val="28"/>
+          <w:lang w:bidi="fa-IR"/>
+        </w:rPr>
+        <w:instrText>REF</w:instrText>
+      </w:r>
+      <w:r>
+        <w:rPr>
+          <w:rFonts w:cs="B Nazanin"/>
+          <w:sz w:val="28"/>
+          <w:szCs w:val="28"/>
+          <w:rtl/>
+          <w:lang w:bidi="fa-IR"/>
+        </w:rPr>
+        <w:instrText xml:space="preserve"> _</w:instrText>
+      </w:r>
+      <w:r>
+        <w:rPr>
+          <w:rFonts w:cs="B Nazanin"/>
+          <w:sz w:val="28"/>
+          <w:szCs w:val="28"/>
+          <w:lang w:bidi="fa-IR"/>
+        </w:rPr>
+        <w:instrText>Ref112576030 \h</w:instrText>
+      </w:r>
+      <w:r>
+        <w:rPr>
+          <w:rFonts w:cs="B Nazanin"/>
+          <w:sz w:val="28"/>
+          <w:szCs w:val="28"/>
+          <w:rtl/>
+          <w:lang w:bidi="fa-IR"/>
+        </w:rPr>
+        <w:instrText xml:space="preserve"> </w:instrText>
+      </w:r>
+      <w:r>
+        <w:rPr>
+          <w:rFonts w:cs="B Nazanin"/>
+          <w:sz w:val="28"/>
+          <w:szCs w:val="28"/>
+          <w:rtl/>
+          <w:lang w:bidi="fa-IR"/>
+        </w:rPr>
+      </w:r>
+      <w:r>
+        <w:rPr>
+          <w:rFonts w:cs="B Nazanin"/>
+          <w:sz w:val="28"/>
+          <w:szCs w:val="28"/>
+          <w:rtl/>
+          <w:lang w:bidi="fa-IR"/>
+        </w:rPr>
+        <w:fldChar w:fldCharType="separate"/>
+      </w:r>
+      <w:r>
+        <w:rPr>
+          <w:rtl/>
+        </w:rPr>
+        <w:t xml:space="preserve">شکل </w:t>
+      </w:r>
+      <w:r>
+        <w:rPr>
+          <w:noProof/>
+          <w:rtl/>
+        </w:rPr>
+        <w:t>5</w:t>
+      </w:r>
+      <w:r>
+        <w:rPr>
+          <w:rFonts w:cs="B Nazanin"/>
+          <w:sz w:val="28"/>
+          <w:szCs w:val="28"/>
+          <w:rtl/>
+          <w:lang w:bidi="fa-IR"/>
+        </w:rPr>
+        <w:fldChar w:fldCharType="end"/>
+      </w:r>
+      <w:r>
+        <w:rPr>
+          <w:rFonts w:cs="B Nazanin" w:hint="cs"/>
+          <w:sz w:val="28"/>
+          <w:szCs w:val="28"/>
+          <w:rtl/>
+          <w:lang w:bidi="fa-IR"/>
+        </w:rPr>
+        <w:t xml:space="preserve"> </w:t>
+      </w:r>
+      <w:r>
+        <w:rPr>
+          <w:rFonts w:cs="B Nazanin" w:hint="cs"/>
+          <w:sz w:val="28"/>
+          <w:szCs w:val="28"/>
+          <w:rtl/>
+          <w:lang w:bidi="fa-IR"/>
+        </w:rPr>
+        <w:t xml:space="preserve">مصالحه سرعت-دقت برای یولو، یولو2، </w:t>
+      </w:r>
+      <w:r>
+        <w:rPr>
+          <w:rFonts w:cs="B Nazanin"/>
+          <w:sz w:val="28"/>
+          <w:szCs w:val="28"/>
+          <w:lang w:bidi="fa-IR"/>
+        </w:rPr>
+        <w:t>F-RCNN</w:t>
+      </w:r>
+      <w:r>
+        <w:rPr>
+          <w:rFonts w:cs="B Nazanin" w:hint="cs"/>
+          <w:sz w:val="28"/>
+          <w:szCs w:val="28"/>
+          <w:rtl/>
+          <w:lang w:bidi="fa-IR"/>
+        </w:rPr>
+        <w:t xml:space="preserve"> و </w:t>
+      </w:r>
+      <w:r>
+        <w:rPr>
+          <w:rFonts w:cs="B Nazanin"/>
+          <w:sz w:val="28"/>
+          <w:szCs w:val="28"/>
+          <w:lang w:bidi="fa-IR"/>
+        </w:rPr>
+        <w:t>SSD</w:t>
+      </w:r>
+      <w:r>
+        <w:rPr>
+          <w:rFonts w:cs="B Nazanin" w:hint="cs"/>
+          <w:sz w:val="28"/>
+          <w:szCs w:val="28"/>
+          <w:rtl/>
+          <w:lang w:bidi="fa-IR"/>
+        </w:rPr>
+        <w:t xml:space="preserve">  مشاهده می شود.</w:t>
+      </w:r>
+    </w:p>
+    <w:p>
+      <w:pPr>
+        <w:bidi/>
+        <w:jc w:val="both"/>
+        <w:rPr>
+          <w:rFonts w:cs="B Nazanin"/>
+          <w:sz w:val="28"/>
+          <w:szCs w:val="28"/>
+          <w:rtl/>
+          <w:lang w:bidi="fa-IR"/>
+        </w:rPr>
+      </w:pPr>
+      <w:r>
+        <w:rPr>
+          <w:rFonts w:cs="B Nazanin" w:hint="cs"/>
+          <w:sz w:val="28"/>
+          <w:szCs w:val="28"/>
+          <w:rtl/>
+          <w:lang w:bidi="fa-IR"/>
+        </w:rPr>
+        <w:t xml:space="preserve">در مدل یولو2 از شبکه ای مشابه </w:t>
+      </w:r>
+      <w:r>
+        <w:rPr>
+          <w:rFonts w:cs="B Nazanin"/>
+          <w:sz w:val="28"/>
+          <w:szCs w:val="28"/>
+          <w:lang w:bidi="fa-IR"/>
+        </w:rPr>
+        <w:t>vgg2</w:t>
+      </w:r>
+      <w:r>
+        <w:rPr>
+          <w:rFonts w:cs="B Nazanin" w:hint="cs"/>
+          <w:sz w:val="28"/>
+          <w:szCs w:val="28"/>
+          <w:rtl/>
+          <w:lang w:bidi="fa-IR"/>
+        </w:rPr>
+        <w:t xml:space="preserve"> با سرعت بیشتر (و دقت کمی کمتر) به نام </w:t>
+      </w:r>
+      <w:r>
+        <w:rPr>
+          <w:rFonts w:cs="B Nazanin"/>
+          <w:sz w:val="28"/>
+          <w:szCs w:val="28"/>
+          <w:lang w:bidi="fa-IR"/>
+        </w:rPr>
+        <w:t>Darknet19</w:t>
+      </w:r>
+      <w:r>
+        <w:rPr>
+          <w:rFonts w:cs="B Nazanin" w:hint="cs"/>
+          <w:sz w:val="28"/>
+          <w:szCs w:val="28"/>
+          <w:rtl/>
+          <w:lang w:bidi="fa-IR"/>
+        </w:rPr>
+        <w:t xml:space="preserve"> استفاده شده است که جزییات آن را در</w:t>
+      </w:r>
+      <w:r>
+        <w:rPr>
+          <w:rFonts w:cs="B Nazanin" w:hint="cs"/>
+          <w:sz w:val="28"/>
+          <w:szCs w:val="28"/>
+          <w:rtl/>
+          <w:lang w:bidi="fa-IR"/>
+        </w:rPr>
+        <w:t xml:space="preserve"> </w:t>
+      </w:r>
+      <w:r>
+        <w:rPr>
+          <w:rFonts w:cs="B Nazanin"/>
+          <w:sz w:val="28"/>
+          <w:szCs w:val="28"/>
+          <w:rtl/>
+          <w:lang w:bidi="fa-IR"/>
+        </w:rPr>
+        <w:fldChar w:fldCharType="begin"/>
+      </w:r>
+      <w:r>
+        <w:rPr>
+          <w:rFonts w:cs="B Nazanin"/>
+          <w:sz w:val="28"/>
+          <w:szCs w:val="28"/>
+          <w:rtl/>
+          <w:lang w:bidi="fa-IR"/>
+        </w:rPr>
+        <w:instrText xml:space="preserve"> </w:instrText>
+      </w:r>
+      <w:r>
+        <w:rPr>
+          <w:rFonts w:cs="B Nazanin" w:hint="cs"/>
+          <w:sz w:val="28"/>
+          <w:szCs w:val="28"/>
+          <w:lang w:bidi="fa-IR"/>
+        </w:rPr>
+        <w:instrText>REF</w:instrText>
+      </w:r>
+      <w:r>
+        <w:rPr>
+          <w:rFonts w:cs="B Nazanin" w:hint="cs"/>
+          <w:sz w:val="28"/>
+          <w:szCs w:val="28"/>
+          <w:rtl/>
+          <w:lang w:bidi="fa-IR"/>
+        </w:rPr>
+        <w:instrText xml:space="preserve"> _</w:instrText>
+      </w:r>
+      <w:r>
+        <w:rPr>
+          <w:rFonts w:cs="B Nazanin" w:hint="cs"/>
+          <w:sz w:val="28"/>
+          <w:szCs w:val="28"/>
+          <w:lang w:bidi="fa-IR"/>
+        </w:rPr>
+        <w:instrText>Ref112576330 \h</w:instrText>
+      </w:r>
+      <w:r>
+        <w:rPr>
+          <w:rFonts w:cs="B Nazanin"/>
+          <w:sz w:val="28"/>
+          <w:szCs w:val="28"/>
+          <w:rtl/>
+          <w:lang w:bidi="fa-IR"/>
+        </w:rPr>
+        <w:instrText xml:space="preserve"> </w:instrText>
+      </w:r>
+      <w:r>
+        <w:rPr>
+          <w:rFonts w:cs="B Nazanin"/>
+          <w:sz w:val="28"/>
+          <w:szCs w:val="28"/>
+          <w:rtl/>
+          <w:lang w:bidi="fa-IR"/>
+        </w:rPr>
+      </w:r>
+      <w:r>
+        <w:rPr>
+          <w:rFonts w:cs="B Nazanin"/>
+          <w:sz w:val="28"/>
+          <w:szCs w:val="28"/>
+          <w:rtl/>
+          <w:lang w:bidi="fa-IR"/>
+        </w:rPr>
+        <w:fldChar w:fldCharType="separate"/>
+      </w:r>
+      <w:r>
+        <w:rPr>
+          <w:rtl/>
+        </w:rPr>
+        <w:t xml:space="preserve">شکل </w:t>
+      </w:r>
+      <w:r>
+        <w:rPr>
+          <w:noProof/>
+          <w:rtl/>
+        </w:rPr>
+        <w:t>6</w:t>
+      </w:r>
+      <w:r>
+        <w:rPr>
+          <w:rFonts w:cs="B Nazanin"/>
+          <w:sz w:val="28"/>
+          <w:szCs w:val="28"/>
+          <w:rtl/>
+          <w:lang w:bidi="fa-IR"/>
+        </w:rPr>
+        <w:fldChar w:fldCharType="end"/>
+      </w:r>
+      <w:r>
+        <w:rPr>
+          <w:rFonts w:cs="B Nazanin" w:hint="cs"/>
+          <w:sz w:val="28"/>
+          <w:szCs w:val="28"/>
+          <w:rtl/>
+          <w:lang w:bidi="fa-IR"/>
+        </w:rPr>
+        <w:t xml:space="preserve">  مشاهده می کنید.</w:t>
+      </w:r>
+      <w:r>
+        <w:rPr>
+          <w:rFonts w:cs="B Nazanin" w:hint="cs"/>
+          <w:sz w:val="28"/>
+          <w:szCs w:val="28"/>
+          <w:rtl/>
+          <w:lang w:bidi="fa-IR"/>
+        </w:rPr>
+        <w:t xml:space="preserve"> هم چنین در </w:t>
+      </w:r>
+      <w:r>
+        <w:rPr>
+          <w:rFonts w:cs="B Nazanin"/>
+          <w:sz w:val="28"/>
+          <w:szCs w:val="28"/>
+          <w:rtl/>
+          <w:lang w:bidi="fa-IR"/>
+        </w:rPr>
+        <w:fldChar w:fldCharType="begin"/>
+      </w:r>
+      <w:r>
+        <w:rPr>
+          <w:rFonts w:cs="B Nazanin"/>
+          <w:sz w:val="28"/>
+          <w:szCs w:val="28"/>
+          <w:rtl/>
+          <w:lang w:bidi="fa-IR"/>
+        </w:rPr>
+        <w:instrText xml:space="preserve"> </w:instrText>
+      </w:r>
+      <w:r>
+        <w:rPr>
+          <w:rFonts w:cs="B Nazanin" w:hint="cs"/>
+          <w:sz w:val="28"/>
+          <w:szCs w:val="28"/>
+          <w:lang w:bidi="fa-IR"/>
+        </w:rPr>
+        <w:instrText>REF</w:instrText>
+      </w:r>
+      <w:r>
+        <w:rPr>
+          <w:rFonts w:cs="B Nazanin" w:hint="cs"/>
+          <w:sz w:val="28"/>
+          <w:szCs w:val="28"/>
+          <w:rtl/>
+          <w:lang w:bidi="fa-IR"/>
+        </w:rPr>
+        <w:instrText xml:space="preserve"> _</w:instrText>
+      </w:r>
+      <w:r>
+        <w:rPr>
+          <w:rFonts w:cs="B Nazanin" w:hint="cs"/>
+          <w:sz w:val="28"/>
+          <w:szCs w:val="28"/>
+          <w:lang w:bidi="fa-IR"/>
+        </w:rPr>
+        <w:instrText>Ref112577102 \h</w:instrText>
+      </w:r>
+      <w:r>
+        <w:rPr>
+          <w:rFonts w:cs="B Nazanin"/>
+          <w:sz w:val="28"/>
+          <w:szCs w:val="28"/>
+          <w:rtl/>
+          <w:lang w:bidi="fa-IR"/>
+        </w:rPr>
+        <w:instrText xml:space="preserve"> </w:instrText>
+      </w:r>
+      <w:r>
+        <w:rPr>
+          <w:rFonts w:cs="B Nazanin"/>
+          <w:sz w:val="28"/>
+          <w:szCs w:val="28"/>
+          <w:rtl/>
+          <w:lang w:bidi="fa-IR"/>
+        </w:rPr>
+      </w:r>
+      <w:r>
+        <w:rPr>
+          <w:rFonts w:cs="B Nazanin"/>
+          <w:sz w:val="28"/>
+          <w:szCs w:val="28"/>
+          <w:rtl/>
+          <w:lang w:bidi="fa-IR"/>
+        </w:rPr>
+        <w:fldChar w:fldCharType="separate"/>
+      </w:r>
+      <w:r>
+        <w:rPr>
+          <w:rtl/>
+        </w:rPr>
+        <w:t xml:space="preserve">شکل </w:t>
+      </w:r>
+      <w:r>
+        <w:rPr>
+          <w:noProof/>
+          <w:rtl/>
+        </w:rPr>
+        <w:t>7</w:t>
+      </w:r>
+      <w:r>
+        <w:rPr>
+          <w:rFonts w:cs="B Nazanin"/>
+          <w:sz w:val="28"/>
+          <w:szCs w:val="28"/>
+          <w:rtl/>
+          <w:lang w:bidi="fa-IR"/>
+        </w:rPr>
+        <w:fldChar w:fldCharType="end"/>
+      </w:r>
+      <w:r>
+        <w:rPr>
+          <w:rFonts w:cs="B Nazanin" w:hint="cs"/>
+          <w:sz w:val="28"/>
+          <w:szCs w:val="28"/>
+          <w:rtl/>
+          <w:lang w:bidi="fa-IR"/>
+        </w:rPr>
+        <w:t xml:space="preserve"> خلاصه ای از تغییرات اعمال شده به مدل و اثر آن ها بر روی دقت و در نتیجه مسیر توسعه از مدل یولو1 به یولو2 بررسی شده است.</w:t>
+      </w:r>
+    </w:p>
+    <w:p>
+      <w:pPr>
+        <w:bidi/>
+        <w:jc w:val="both"/>
+        <w:rPr>
+          <w:rFonts w:cs="B Nazanin"/>
+          <w:sz w:val="28"/>
+          <w:szCs w:val="28"/>
+          <w:lang w:bidi="fa-IR"/>
+        </w:rPr>
+      </w:pPr>
+    </w:p>
+    <w:p>
+      <w:pPr>
+        <w:keepNext/>
+        <w:bidi/>
+        <w:jc w:val="center"/>
+      </w:pPr>
+      <w:r>
+        <w:rPr>
+          <w:noProof/>
+        </w:rPr>
+        <w:drawing>
+          <wp:inline distT="0" distB="0" distL="0" distR="0" wp14:anchorId="5AB9E290" wp14:editId="790463AD">
+            <wp:extent cx="4016844" cy="2686050"/>
+            <wp:effectExtent l="0" t="0" r="3175" b="0"/>
+            <wp:docPr id="6" name="Picture 6"/>
             <wp:cNvGraphicFramePr>
               <a:graphicFrameLocks xmlns:a="http://schemas.openxmlformats.org/drawingml/2006/main" noChangeAspect="1"/>
             </wp:cNvGraphicFramePr>
@@ -3180,7 +4058,7 @@
                   <pic:spPr>
                     <a:xfrm>
                       <a:off x="0" y="0"/>
-                      <a:ext cx="3578062" cy="2591037"/>
+                      <a:ext cx="4027005" cy="2692845"/>
                     </a:xfrm>
                     <a:prstGeom prst="rect">
                       <a:avLst/>
@@ -3199,13 +4077,12 @@
         <w:bidi/>
         <w:jc w:val="center"/>
         <w:rPr>
-          <w:rFonts w:cs="B Nazanin"/>
-          <w:sz w:val="28"/>
-          <w:szCs w:val="28"/>
-          <w:rtl/>
-          <w:lang w:bidi="fa-IR"/>
-        </w:rPr>
-      </w:pPr>
+          <w:rtl/>
+          <w:lang w:bidi="fa-IR"/>
+        </w:rPr>
+      </w:pPr>
+      <w:bookmarkStart w:id="0" w:name="_Ref112576030"/>
+      <w:bookmarkStart w:id="1" w:name="_Ref112576017"/>
       <w:r>
         <w:rPr>
           <w:rtl/>
@@ -3253,7 +4130,7 @@
           <w:noProof/>
           <w:rtl/>
         </w:rPr>
-        <w:t>4</w:t>
+        <w:t>5</w:t>
       </w:r>
       <w:r>
         <w:rPr>
@@ -3261,703 +4138,75 @@
         </w:rPr>
         <w:fldChar w:fldCharType="end"/>
       </w:r>
-      <w:r>
-        <w:rPr>
-          <w:rtl/>
-        </w:rPr>
-        <w:t xml:space="preserve"> </w:t>
-      </w:r>
-      <w:r>
-        <w:rPr>
-          <w:rFonts w:cs="Arial"/>
-          <w:rtl/>
-        </w:rPr>
-        <w:t>پ</w:t>
-      </w:r>
-      <w:r>
-        <w:rPr>
-          <w:rFonts w:cs="Arial" w:hint="cs"/>
-          <w:rtl/>
-        </w:rPr>
-        <w:t>ی</w:t>
-      </w:r>
-      <w:r>
-        <w:rPr>
-          <w:rFonts w:cs="Arial" w:hint="eastAsia"/>
-          <w:rtl/>
-        </w:rPr>
-        <w:t>ش</w:t>
-      </w:r>
-      <w:r>
-        <w:rPr>
-          <w:rFonts w:cs="Arial"/>
-          <w:rtl/>
-        </w:rPr>
-        <w:t xml:space="preserve"> ب</w:t>
-      </w:r>
-      <w:r>
-        <w:rPr>
-          <w:rFonts w:cs="Arial" w:hint="cs"/>
-          <w:rtl/>
-        </w:rPr>
-        <w:t>ی</w:t>
-      </w:r>
-      <w:r>
-        <w:rPr>
-          <w:rFonts w:cs="Arial" w:hint="eastAsia"/>
-          <w:rtl/>
-        </w:rPr>
-        <w:t>ن</w:t>
-      </w:r>
-      <w:r>
-        <w:rPr>
-          <w:rFonts w:cs="Arial" w:hint="cs"/>
-          <w:rtl/>
-        </w:rPr>
-        <w:t>ی</w:t>
-      </w:r>
-      <w:r>
-        <w:rPr>
-          <w:rFonts w:cs="Arial"/>
-          <w:rtl/>
-        </w:rPr>
-        <w:t xml:space="preserve"> مرکز و ابعاد کادر بر حسب مرکز خوشه (انکر از قبل تعر</w:t>
-      </w:r>
-      <w:r>
-        <w:rPr>
-          <w:rFonts w:cs="Arial" w:hint="cs"/>
-          <w:rtl/>
-        </w:rPr>
-        <w:t>ی</w:t>
-      </w:r>
-      <w:r>
-        <w:rPr>
-          <w:rFonts w:cs="Arial" w:hint="eastAsia"/>
-          <w:rtl/>
-        </w:rPr>
-        <w:t>ف</w:t>
-      </w:r>
-      <w:r>
-        <w:rPr>
-          <w:rFonts w:cs="Arial"/>
-          <w:rtl/>
-        </w:rPr>
-        <w:t xml:space="preserve"> شده)</w:t>
-      </w:r>
-      <w:r>
-        <w:t xml:space="preserve"> </w:t>
-      </w:r>
-    </w:p>
-    <w:p>
-      <w:pPr>
-        <w:bidi/>
-        <w:jc w:val="both"/>
-        <w:rPr>
-          <w:rFonts w:cs="B Nazanin"/>
-          <w:sz w:val="28"/>
-          <w:szCs w:val="28"/>
-          <w:rtl/>
-          <w:lang w:bidi="fa-IR"/>
-        </w:rPr>
-      </w:pPr>
-      <w:r>
-        <w:rPr>
-          <w:rFonts w:cs="B Nazanin" w:hint="cs"/>
-          <w:sz w:val="28"/>
-          <w:szCs w:val="28"/>
-          <w:rtl/>
-          <w:lang w:bidi="fa-IR"/>
+      <w:bookmarkEnd w:id="0"/>
+      <w:r>
+        <w:rPr>
+          <w:rFonts w:hint="cs"/>
+          <w:rtl/>
+          <w:lang w:bidi="fa-IR"/>
+        </w:rPr>
+        <w:t>مصالحه ی بین دقت و سرعت برای یولو،</w:t>
+      </w:r>
+      <w:r>
+        <w:rPr>
+          <w:lang w:bidi="fa-IR"/>
+        </w:rPr>
+        <w:t>RCNN</w:t>
+      </w:r>
+      <w:r>
+        <w:rPr>
+          <w:rFonts w:hint="cs"/>
+          <w:rtl/>
+          <w:lang w:bidi="fa-IR"/>
+        </w:rPr>
+        <w:t xml:space="preserve"> و </w:t>
+      </w:r>
+      <w:r>
+        <w:rPr>
+          <w:lang w:bidi="fa-IR"/>
+        </w:rPr>
+        <w:t>SSD</w:t>
+      </w:r>
+      <w:r>
+        <w:rPr>
+          <w:rFonts w:hint="cs"/>
+          <w:rtl/>
+          <w:lang w:bidi="fa-IR"/>
+        </w:rPr>
+        <w:t xml:space="preserve"> روی </w:t>
+      </w:r>
+      <w:proofErr w:type="spellStart"/>
+      <w:r>
+        <w:rPr>
+          <w:lang w:bidi="fa-IR"/>
+        </w:rPr>
+        <w:t>voc</w:t>
+      </w:r>
+      <w:proofErr w:type="spellEnd"/>
+      <w:r>
+        <w:rPr>
+          <w:lang w:bidi="fa-IR"/>
+        </w:rPr>
+        <w:t xml:space="preserve"> 2007</w:t>
+      </w:r>
+      <w:bookmarkEnd w:id="1"/>
+    </w:p>
+    <w:p>
+      <w:pPr>
+        <w:keepNext/>
+        <w:bidi/>
+        <w:jc w:val="center"/>
+      </w:pPr>
+      <w:r>
+        <w:rPr>
+          <w:noProof/>
         </w:rPr>
         <w:lastRenderedPageBreak/>
-        <w:t xml:space="preserve">چون تنها از لایه های کانولوشنی و پولینگ استفاده شده است، می توان ریسایز تصاویر را </w:t>
-      </w:r>
-      <w:r>
-        <w:rPr>
-          <w:rFonts w:cs="B Nazanin"/>
-          <w:sz w:val="28"/>
-          <w:szCs w:val="28"/>
-          <w:lang w:bidi="fa-IR"/>
-        </w:rPr>
-        <w:t>on-fly</w:t>
-      </w:r>
-      <w:r>
-        <w:rPr>
-          <w:rFonts w:cs="B Nazanin" w:hint="cs"/>
-          <w:sz w:val="28"/>
-          <w:szCs w:val="28"/>
-          <w:rtl/>
-          <w:lang w:bidi="fa-IR"/>
-        </w:rPr>
-        <w:t xml:space="preserve"> انجام داد و لذا برای مقاوم شدن نسبت به تغییر سایز، مدل را به صورت چند سایزی از 320 تا 608 و به صورت مضارب 32 (مقدار ضریب داونسمپل) آموزش داد. هر ده ایپاگ سایز تصاویر ورودی با یکی ازین اعداد به طور تصادفی تغییر می کند.</w:t>
-      </w:r>
-    </w:p>
-    <w:p>
-      <w:pPr>
-        <w:bidi/>
-        <w:jc w:val="both"/>
-        <w:rPr>
-          <w:rFonts w:cs="B Nazanin"/>
-          <w:sz w:val="28"/>
-          <w:szCs w:val="28"/>
-          <w:rtl/>
-          <w:lang w:bidi="fa-IR"/>
-        </w:rPr>
-      </w:pPr>
-      <w:r>
-        <w:rPr>
-          <w:rFonts w:cs="B Nazanin" w:hint="cs"/>
-          <w:sz w:val="28"/>
-          <w:szCs w:val="28"/>
-          <w:rtl/>
-          <w:lang w:bidi="fa-IR"/>
-        </w:rPr>
-        <w:t xml:space="preserve">در بحث دقت شبکه یک مصالحه بین سایز تصویر ورودی (و در نتیجه سرعت مدل) و دقت بدست آمده وجود دارد، به طوری که در رزولیشن بالا به دقت </w:t>
-      </w:r>
-      <w:r>
-        <w:rPr>
-          <w:rFonts w:cs="B Nazanin"/>
-          <w:sz w:val="28"/>
-          <w:szCs w:val="28"/>
-          <w:lang w:bidi="fa-IR"/>
-        </w:rPr>
-        <w:t>78.6</w:t>
-      </w:r>
-      <w:r>
-        <w:rPr>
-          <w:rFonts w:cs="B Nazanin" w:hint="cs"/>
-          <w:sz w:val="28"/>
-          <w:szCs w:val="28"/>
-          <w:rtl/>
-          <w:lang w:bidi="fa-IR"/>
-        </w:rPr>
-        <w:t xml:space="preserve"> (بالاترین دقت</w:t>
-      </w:r>
-      <w:r>
-        <w:rPr>
-          <w:rFonts w:cs="B Nazanin"/>
-          <w:sz w:val="28"/>
-          <w:szCs w:val="28"/>
-          <w:lang w:bidi="fa-IR"/>
-        </w:rPr>
-        <w:t xml:space="preserve"> </w:t>
-      </w:r>
-      <w:r>
-        <w:rPr>
-          <w:rFonts w:cs="B Nazanin" w:hint="cs"/>
-          <w:sz w:val="28"/>
-          <w:szCs w:val="28"/>
-          <w:rtl/>
-          <w:lang w:bidi="fa-IR"/>
-        </w:rPr>
-        <w:t>بین مدل های هم دوره</w:t>
-      </w:r>
-      <w:r>
-        <w:rPr>
-          <w:rFonts w:cs="B Nazanin" w:hint="cs"/>
-          <w:sz w:val="28"/>
-          <w:szCs w:val="28"/>
-          <w:rtl/>
-          <w:lang w:bidi="fa-IR"/>
-        </w:rPr>
-        <w:t>) می رسد. در</w:t>
-      </w:r>
-      <w:r>
-        <w:rPr>
-          <w:rFonts w:cs="B Nazanin" w:hint="cs"/>
-          <w:sz w:val="28"/>
-          <w:szCs w:val="28"/>
-          <w:rtl/>
-          <w:lang w:bidi="fa-IR"/>
-        </w:rPr>
-        <w:t xml:space="preserve"> </w:t>
-      </w:r>
-      <w:r>
-        <w:rPr>
-          <w:rFonts w:cs="B Nazanin"/>
-          <w:sz w:val="28"/>
-          <w:szCs w:val="28"/>
-          <w:rtl/>
-          <w:lang w:bidi="fa-IR"/>
-        </w:rPr>
-        <w:fldChar w:fldCharType="begin"/>
-      </w:r>
-      <w:r>
-        <w:rPr>
-          <w:rFonts w:cs="B Nazanin"/>
-          <w:sz w:val="28"/>
-          <w:szCs w:val="28"/>
-          <w:rtl/>
-          <w:lang w:bidi="fa-IR"/>
-        </w:rPr>
-        <w:instrText xml:space="preserve"> </w:instrText>
-      </w:r>
-      <w:r>
-        <w:rPr>
-          <w:rFonts w:cs="B Nazanin"/>
-          <w:sz w:val="28"/>
-          <w:szCs w:val="28"/>
-          <w:lang w:bidi="fa-IR"/>
-        </w:rPr>
-        <w:instrText>REF</w:instrText>
-      </w:r>
-      <w:r>
-        <w:rPr>
-          <w:rFonts w:cs="B Nazanin"/>
-          <w:sz w:val="28"/>
-          <w:szCs w:val="28"/>
-          <w:rtl/>
-          <w:lang w:bidi="fa-IR"/>
-        </w:rPr>
-        <w:instrText xml:space="preserve"> _</w:instrText>
-      </w:r>
-      <w:r>
-        <w:rPr>
-          <w:rFonts w:cs="B Nazanin"/>
-          <w:sz w:val="28"/>
-          <w:szCs w:val="28"/>
-          <w:lang w:bidi="fa-IR"/>
-        </w:rPr>
-        <w:instrText>Ref112576030 \h</w:instrText>
-      </w:r>
-      <w:r>
-        <w:rPr>
-          <w:rFonts w:cs="B Nazanin"/>
-          <w:sz w:val="28"/>
-          <w:szCs w:val="28"/>
-          <w:rtl/>
-          <w:lang w:bidi="fa-IR"/>
-        </w:rPr>
-        <w:instrText xml:space="preserve"> </w:instrText>
-      </w:r>
-      <w:r>
-        <w:rPr>
-          <w:rFonts w:cs="B Nazanin"/>
-          <w:sz w:val="28"/>
-          <w:szCs w:val="28"/>
-          <w:rtl/>
-          <w:lang w:bidi="fa-IR"/>
-        </w:rPr>
-      </w:r>
-      <w:r>
-        <w:rPr>
-          <w:rFonts w:cs="B Nazanin"/>
-          <w:sz w:val="28"/>
-          <w:szCs w:val="28"/>
-          <w:rtl/>
-          <w:lang w:bidi="fa-IR"/>
-        </w:rPr>
-        <w:fldChar w:fldCharType="separate"/>
-      </w:r>
-      <w:r>
-        <w:rPr>
-          <w:rtl/>
-        </w:rPr>
-        <w:t xml:space="preserve">شکل </w:t>
-      </w:r>
-      <w:r>
-        <w:rPr>
-          <w:noProof/>
-          <w:rtl/>
-        </w:rPr>
-        <w:t>5</w:t>
-      </w:r>
-      <w:r>
-        <w:rPr>
-          <w:rFonts w:cs="B Nazanin"/>
-          <w:sz w:val="28"/>
-          <w:szCs w:val="28"/>
-          <w:rtl/>
-          <w:lang w:bidi="fa-IR"/>
-        </w:rPr>
-        <w:fldChar w:fldCharType="end"/>
-      </w:r>
-      <w:r>
-        <w:rPr>
-          <w:rFonts w:cs="B Nazanin" w:hint="cs"/>
-          <w:sz w:val="28"/>
-          <w:szCs w:val="28"/>
-          <w:rtl/>
-          <w:lang w:bidi="fa-IR"/>
-        </w:rPr>
-        <w:t xml:space="preserve"> </w:t>
-      </w:r>
-      <w:r>
-        <w:rPr>
-          <w:rFonts w:cs="B Nazanin" w:hint="cs"/>
-          <w:sz w:val="28"/>
-          <w:szCs w:val="28"/>
-          <w:rtl/>
-          <w:lang w:bidi="fa-IR"/>
-        </w:rPr>
-        <w:t xml:space="preserve">مصالحه سرعت-دقت برای یولو، یولو2، </w:t>
-      </w:r>
-      <w:r>
-        <w:rPr>
-          <w:rFonts w:cs="B Nazanin"/>
-          <w:sz w:val="28"/>
-          <w:szCs w:val="28"/>
-          <w:lang w:bidi="fa-IR"/>
-        </w:rPr>
-        <w:t>F-RCNN</w:t>
-      </w:r>
-      <w:r>
-        <w:rPr>
-          <w:rFonts w:cs="B Nazanin" w:hint="cs"/>
-          <w:sz w:val="28"/>
-          <w:szCs w:val="28"/>
-          <w:rtl/>
-          <w:lang w:bidi="fa-IR"/>
-        </w:rPr>
-        <w:t xml:space="preserve"> و </w:t>
-      </w:r>
-      <w:r>
-        <w:rPr>
-          <w:rFonts w:cs="B Nazanin"/>
-          <w:sz w:val="28"/>
-          <w:szCs w:val="28"/>
-          <w:lang w:bidi="fa-IR"/>
-        </w:rPr>
-        <w:t>SSD</w:t>
-      </w:r>
-      <w:r>
-        <w:rPr>
-          <w:rFonts w:cs="B Nazanin" w:hint="cs"/>
-          <w:sz w:val="28"/>
-          <w:szCs w:val="28"/>
-          <w:rtl/>
-          <w:lang w:bidi="fa-IR"/>
-        </w:rPr>
-        <w:t xml:space="preserve">  مشاهده می شود.</w:t>
-      </w:r>
-    </w:p>
-    <w:p>
-      <w:pPr>
-        <w:bidi/>
-        <w:jc w:val="both"/>
-        <w:rPr>
-          <w:rFonts w:cs="B Nazanin"/>
-          <w:sz w:val="28"/>
-          <w:szCs w:val="28"/>
-          <w:rtl/>
-          <w:lang w:bidi="fa-IR"/>
-        </w:rPr>
-      </w:pPr>
-      <w:r>
-        <w:rPr>
-          <w:rFonts w:cs="B Nazanin" w:hint="cs"/>
-          <w:sz w:val="28"/>
-          <w:szCs w:val="28"/>
-          <w:rtl/>
-          <w:lang w:bidi="fa-IR"/>
-        </w:rPr>
-        <w:t xml:space="preserve">در مدل یولو2 از شبکه ای مشابه </w:t>
-      </w:r>
-      <w:r>
-        <w:rPr>
-          <w:rFonts w:cs="B Nazanin"/>
-          <w:sz w:val="28"/>
-          <w:szCs w:val="28"/>
-          <w:lang w:bidi="fa-IR"/>
-        </w:rPr>
-        <w:t>vgg2</w:t>
-      </w:r>
-      <w:r>
-        <w:rPr>
-          <w:rFonts w:cs="B Nazanin" w:hint="cs"/>
-          <w:sz w:val="28"/>
-          <w:szCs w:val="28"/>
-          <w:rtl/>
-          <w:lang w:bidi="fa-IR"/>
-        </w:rPr>
-        <w:t xml:space="preserve"> با سرعت بیشتر (و دقت کمی کمتر) به نام </w:t>
-      </w:r>
-      <w:r>
-        <w:rPr>
-          <w:rFonts w:cs="B Nazanin"/>
-          <w:sz w:val="28"/>
-          <w:szCs w:val="28"/>
-          <w:lang w:bidi="fa-IR"/>
-        </w:rPr>
-        <w:t>Darknet19</w:t>
-      </w:r>
-      <w:r>
-        <w:rPr>
-          <w:rFonts w:cs="B Nazanin" w:hint="cs"/>
-          <w:sz w:val="28"/>
-          <w:szCs w:val="28"/>
-          <w:rtl/>
-          <w:lang w:bidi="fa-IR"/>
-        </w:rPr>
-        <w:t xml:space="preserve"> استفاده شده است که جزییات آن را در</w:t>
-      </w:r>
-      <w:r>
-        <w:rPr>
-          <w:rFonts w:cs="B Nazanin" w:hint="cs"/>
-          <w:sz w:val="28"/>
-          <w:szCs w:val="28"/>
-          <w:rtl/>
-          <w:lang w:bidi="fa-IR"/>
-        </w:rPr>
-        <w:t xml:space="preserve"> </w:t>
-      </w:r>
-      <w:r>
-        <w:rPr>
-          <w:rFonts w:cs="B Nazanin"/>
-          <w:sz w:val="28"/>
-          <w:szCs w:val="28"/>
-          <w:rtl/>
-          <w:lang w:bidi="fa-IR"/>
-        </w:rPr>
-        <w:fldChar w:fldCharType="begin"/>
-      </w:r>
-      <w:r>
-        <w:rPr>
-          <w:rFonts w:cs="B Nazanin"/>
-          <w:sz w:val="28"/>
-          <w:szCs w:val="28"/>
-          <w:rtl/>
-          <w:lang w:bidi="fa-IR"/>
-        </w:rPr>
-        <w:instrText xml:space="preserve"> </w:instrText>
-      </w:r>
-      <w:r>
-        <w:rPr>
-          <w:rFonts w:cs="B Nazanin" w:hint="cs"/>
-          <w:sz w:val="28"/>
-          <w:szCs w:val="28"/>
-          <w:lang w:bidi="fa-IR"/>
-        </w:rPr>
-        <w:instrText>REF</w:instrText>
-      </w:r>
-      <w:r>
-        <w:rPr>
-          <w:rFonts w:cs="B Nazanin" w:hint="cs"/>
-          <w:sz w:val="28"/>
-          <w:szCs w:val="28"/>
-          <w:rtl/>
-          <w:lang w:bidi="fa-IR"/>
-        </w:rPr>
-        <w:instrText xml:space="preserve"> _</w:instrText>
-      </w:r>
-      <w:r>
-        <w:rPr>
-          <w:rFonts w:cs="B Nazanin" w:hint="cs"/>
-          <w:sz w:val="28"/>
-          <w:szCs w:val="28"/>
-          <w:lang w:bidi="fa-IR"/>
-        </w:rPr>
-        <w:instrText>Ref112576330 \h</w:instrText>
-      </w:r>
-      <w:r>
-        <w:rPr>
-          <w:rFonts w:cs="B Nazanin"/>
-          <w:sz w:val="28"/>
-          <w:szCs w:val="28"/>
-          <w:rtl/>
-          <w:lang w:bidi="fa-IR"/>
-        </w:rPr>
-        <w:instrText xml:space="preserve"> </w:instrText>
-      </w:r>
-      <w:r>
-        <w:rPr>
-          <w:rFonts w:cs="B Nazanin"/>
-          <w:sz w:val="28"/>
-          <w:szCs w:val="28"/>
-          <w:rtl/>
-          <w:lang w:bidi="fa-IR"/>
-        </w:rPr>
-      </w:r>
-      <w:r>
-        <w:rPr>
-          <w:rFonts w:cs="B Nazanin"/>
-          <w:sz w:val="28"/>
-          <w:szCs w:val="28"/>
-          <w:rtl/>
-          <w:lang w:bidi="fa-IR"/>
-        </w:rPr>
-        <w:fldChar w:fldCharType="separate"/>
-      </w:r>
-      <w:r>
-        <w:rPr>
-          <w:rtl/>
-        </w:rPr>
-        <w:t xml:space="preserve">شکل </w:t>
-      </w:r>
-      <w:r>
-        <w:rPr>
-          <w:noProof/>
-          <w:rtl/>
-        </w:rPr>
-        <w:t>6</w:t>
-      </w:r>
-      <w:r>
-        <w:rPr>
-          <w:rFonts w:cs="B Nazanin"/>
-          <w:sz w:val="28"/>
-          <w:szCs w:val="28"/>
-          <w:rtl/>
-          <w:lang w:bidi="fa-IR"/>
-        </w:rPr>
-        <w:fldChar w:fldCharType="end"/>
-      </w:r>
-      <w:r>
-        <w:rPr>
-          <w:rFonts w:cs="B Nazanin" w:hint="cs"/>
-          <w:sz w:val="28"/>
-          <w:szCs w:val="28"/>
-          <w:rtl/>
-          <w:lang w:bidi="fa-IR"/>
-        </w:rPr>
-        <w:t xml:space="preserve">  مشاهده می کنید.</w:t>
-      </w:r>
-      <w:r>
-        <w:rPr>
-          <w:rFonts w:cs="B Nazanin" w:hint="cs"/>
-          <w:sz w:val="28"/>
-          <w:szCs w:val="28"/>
-          <w:rtl/>
-          <w:lang w:bidi="fa-IR"/>
-        </w:rPr>
-        <w:t xml:space="preserve"> هم چنین در </w:t>
-      </w:r>
-      <w:r>
-        <w:rPr>
-          <w:rFonts w:cs="B Nazanin"/>
-          <w:sz w:val="28"/>
-          <w:szCs w:val="28"/>
-          <w:rtl/>
-          <w:lang w:bidi="fa-IR"/>
-        </w:rPr>
-        <w:fldChar w:fldCharType="begin"/>
-      </w:r>
-      <w:r>
-        <w:rPr>
-          <w:rFonts w:cs="B Nazanin"/>
-          <w:sz w:val="28"/>
-          <w:szCs w:val="28"/>
-          <w:rtl/>
-          <w:lang w:bidi="fa-IR"/>
-        </w:rPr>
-        <w:instrText xml:space="preserve"> </w:instrText>
-      </w:r>
-      <w:r>
-        <w:rPr>
-          <w:rFonts w:cs="B Nazanin" w:hint="cs"/>
-          <w:sz w:val="28"/>
-          <w:szCs w:val="28"/>
-          <w:lang w:bidi="fa-IR"/>
-        </w:rPr>
-        <w:instrText>REF</w:instrText>
-      </w:r>
-      <w:r>
-        <w:rPr>
-          <w:rFonts w:cs="B Nazanin" w:hint="cs"/>
-          <w:sz w:val="28"/>
-          <w:szCs w:val="28"/>
-          <w:rtl/>
-          <w:lang w:bidi="fa-IR"/>
-        </w:rPr>
-        <w:instrText xml:space="preserve"> _</w:instrText>
-      </w:r>
-      <w:r>
-        <w:rPr>
-          <w:rFonts w:cs="B Nazanin" w:hint="cs"/>
-          <w:sz w:val="28"/>
-          <w:szCs w:val="28"/>
-          <w:lang w:bidi="fa-IR"/>
-        </w:rPr>
-        <w:instrText>Ref112577102 \h</w:instrText>
-      </w:r>
-      <w:r>
-        <w:rPr>
-          <w:rFonts w:cs="B Nazanin"/>
-          <w:sz w:val="28"/>
-          <w:szCs w:val="28"/>
-          <w:rtl/>
-          <w:lang w:bidi="fa-IR"/>
-        </w:rPr>
-        <w:instrText xml:space="preserve"> </w:instrText>
-      </w:r>
-      <w:r>
-        <w:rPr>
-          <w:rFonts w:cs="B Nazanin"/>
-          <w:sz w:val="28"/>
-          <w:szCs w:val="28"/>
-          <w:rtl/>
-          <w:lang w:bidi="fa-IR"/>
-        </w:rPr>
-      </w:r>
-      <w:r>
-        <w:rPr>
-          <w:rFonts w:cs="B Nazanin"/>
-          <w:sz w:val="28"/>
-          <w:szCs w:val="28"/>
-          <w:rtl/>
-          <w:lang w:bidi="fa-IR"/>
-        </w:rPr>
-        <w:fldChar w:fldCharType="separate"/>
-      </w:r>
-      <w:r>
-        <w:rPr>
-          <w:rtl/>
-        </w:rPr>
-        <w:t xml:space="preserve">شکل </w:t>
-      </w:r>
-      <w:r>
-        <w:rPr>
-          <w:noProof/>
-          <w:rtl/>
-        </w:rPr>
-        <w:t>7</w:t>
-      </w:r>
-      <w:r>
-        <w:rPr>
-          <w:rFonts w:cs="B Nazanin"/>
-          <w:sz w:val="28"/>
-          <w:szCs w:val="28"/>
-          <w:rtl/>
-          <w:lang w:bidi="fa-IR"/>
-        </w:rPr>
-        <w:fldChar w:fldCharType="end"/>
-      </w:r>
-      <w:r>
-        <w:rPr>
-          <w:rFonts w:cs="B Nazanin" w:hint="cs"/>
-          <w:sz w:val="28"/>
-          <w:szCs w:val="28"/>
-          <w:rtl/>
-          <w:lang w:bidi="fa-IR"/>
-        </w:rPr>
-        <w:t xml:space="preserve"> خلاصه ای از تغییرات اعمال شده به مدل و اثر آن ها بر روی دقت و در نتیجه مسیر توسعه از مدل یولو1 به یولو2 بررسی شده است.</w:t>
-      </w:r>
-    </w:p>
-    <w:p>
-      <w:pPr>
-        <w:bidi/>
-        <w:jc w:val="both"/>
-        <w:rPr>
-          <w:rFonts w:cs="B Nazanin"/>
-          <w:sz w:val="28"/>
-          <w:szCs w:val="28"/>
-          <w:lang w:bidi="fa-IR"/>
-        </w:rPr>
-      </w:pPr>
-    </w:p>
-    <w:p>
-      <w:pPr>
-        <w:keepNext/>
-        <w:bidi/>
-        <w:jc w:val="center"/>
-      </w:pPr>
-      <w:r>
-        <w:rPr>
-          <w:noProof/>
-        </w:rPr>
         <w:drawing>
-          <wp:inline distT="0" distB="0" distL="0" distR="0" wp14:anchorId="5AB9E290" wp14:editId="790463AD">
-            <wp:extent cx="4016844" cy="2686050"/>
-            <wp:effectExtent l="0" t="0" r="3175" b="0"/>
-            <wp:docPr id="6" name="Picture 6"/>
+          <wp:inline distT="0" distB="0" distL="0" distR="0" wp14:anchorId="50856E5A" wp14:editId="22EAC65A">
+            <wp:extent cx="3229670" cy="3670300"/>
+            <wp:effectExtent l="0" t="0" r="8890" b="6350"/>
+            <wp:docPr id="7" name="Picture 7"/>
             <wp:cNvGraphicFramePr>
               <a:graphicFrameLocks xmlns:a="http://schemas.openxmlformats.org/drawingml/2006/main" noChangeAspect="1"/>
             </wp:cNvGraphicFramePr>
@@ -3977,7 +4226,7 @@
                   <pic:spPr>
                     <a:xfrm>
                       <a:off x="0" y="0"/>
-                      <a:ext cx="4027005" cy="2692845"/>
+                      <a:ext cx="3232606" cy="3673637"/>
                     </a:xfrm>
                     <a:prstGeom prst="rect">
                       <a:avLst/>
@@ -3996,12 +4245,10 @@
         <w:bidi/>
         <w:jc w:val="center"/>
         <w:rPr>
-          <w:rtl/>
-          <w:lang w:bidi="fa-IR"/>
-        </w:rPr>
-      </w:pPr>
-      <w:bookmarkStart w:id="0" w:name="_Ref112576030"/>
-      <w:bookmarkStart w:id="1" w:name="_Ref112576017"/>
+          <w:lang w:bidi="fa-IR"/>
+        </w:rPr>
+      </w:pPr>
+      <w:bookmarkStart w:id="2" w:name="_Ref112576330"/>
       <w:r>
         <w:rPr>
           <w:rtl/>
@@ -4049,7 +4296,7 @@
           <w:noProof/>
           <w:rtl/>
         </w:rPr>
-        <w:t>5</w:t>
+        <w:t>6</w:t>
       </w:r>
       <w:r>
         <w:rPr>
@@ -4057,20 +4304,20 @@
         </w:rPr>
         <w:fldChar w:fldCharType="end"/>
       </w:r>
-      <w:bookmarkEnd w:id="0"/>
+      <w:bookmarkEnd w:id="2"/>
       <w:r>
         <w:rPr>
           <w:rFonts w:hint="cs"/>
           <w:rtl/>
           <w:lang w:bidi="fa-IR"/>
         </w:rPr>
-        <w:t>مصالحه ی بین دقت و سرعت برای یولو،</w:t>
-      </w:r>
-      <w:r>
-        <w:rPr>
-          <w:lang w:bidi="fa-IR"/>
-        </w:rPr>
-        <w:t>RCNN</w:t>
+        <w:t xml:space="preserve">جزییات ساختار شبکه </w:t>
+      </w:r>
+      <w:r>
+        <w:rPr>
+          <w:lang w:bidi="fa-IR"/>
+        </w:rPr>
+        <w:t>DarkNet19</w:t>
       </w:r>
       <w:r>
         <w:rPr>
@@ -4078,29 +4325,16 @@
           <w:rtl/>
           <w:lang w:bidi="fa-IR"/>
         </w:rPr>
-        <w:t xml:space="preserve"> و </w:t>
-      </w:r>
-      <w:r>
-        <w:rPr>
-          <w:lang w:bidi="fa-IR"/>
-        </w:rPr>
-        <w:t>SSD</w:t>
-      </w:r>
-      <w:r>
-        <w:rPr>
-          <w:rFonts w:hint="cs"/>
-          <w:rtl/>
-          <w:lang w:bidi="fa-IR"/>
-        </w:rPr>
-        <w:t xml:space="preserve"> روی </w:t>
-      </w:r>
-      <w:r>
-        <w:rPr>
-          <w:lang w:bidi="fa-IR"/>
-        </w:rPr>
-        <w:t>voc 2007</w:t>
-      </w:r>
-      <w:bookmarkEnd w:id="1"/>
+        <w:t xml:space="preserve"> به کار رفته در مدل یولو2</w:t>
+      </w:r>
+    </w:p>
+    <w:p>
+      <w:pPr>
+        <w:bidi/>
+        <w:rPr>
+          <w:lang w:bidi="fa-IR"/>
+        </w:rPr>
+      </w:pPr>
     </w:p>
     <w:p>
       <w:pPr>
@@ -4112,12 +4346,11 @@
         <w:rPr>
           <w:noProof/>
         </w:rPr>
-        <w:lastRenderedPageBreak/>
         <w:drawing>
-          <wp:inline distT="0" distB="0" distL="0" distR="0" wp14:anchorId="50856E5A" wp14:editId="22EAC65A">
-            <wp:extent cx="3229670" cy="3670300"/>
-            <wp:effectExtent l="0" t="0" r="8890" b="6350"/>
-            <wp:docPr id="7" name="Picture 7"/>
+          <wp:inline distT="0" distB="0" distL="0" distR="0" wp14:anchorId="45CF5D7C" wp14:editId="18B0A48C">
+            <wp:extent cx="5943600" cy="2359660"/>
+            <wp:effectExtent l="0" t="0" r="0" b="2540"/>
+            <wp:docPr id="8" name="Picture 8"/>
             <wp:cNvGraphicFramePr>
               <a:graphicFrameLocks xmlns:a="http://schemas.openxmlformats.org/drawingml/2006/main" noChangeAspect="1"/>
             </wp:cNvGraphicFramePr>
@@ -4137,150 +4370,6 @@
                   <pic:spPr>
                     <a:xfrm>
                       <a:off x="0" y="0"/>
-                      <a:ext cx="3232606" cy="3673637"/>
-                    </a:xfrm>
-                    <a:prstGeom prst="rect">
-                      <a:avLst/>
-                    </a:prstGeom>
-                  </pic:spPr>
-                </pic:pic>
-              </a:graphicData>
-            </a:graphic>
-          </wp:inline>
-        </w:drawing>
-      </w:r>
-    </w:p>
-    <w:p>
-      <w:pPr>
-        <w:pStyle w:val="Caption"/>
-        <w:bidi/>
-        <w:jc w:val="center"/>
-        <w:rPr>
-          <w:lang w:bidi="fa-IR"/>
-        </w:rPr>
-      </w:pPr>
-      <w:bookmarkStart w:id="2" w:name="_Ref112576330"/>
-      <w:r>
-        <w:rPr>
-          <w:rtl/>
-        </w:rPr>
-        <w:t xml:space="preserve">شکل </w:t>
-      </w:r>
-      <w:r>
-        <w:rPr>
-          <w:rtl/>
-        </w:rPr>
-        <w:fldChar w:fldCharType="begin"/>
-      </w:r>
-      <w:r>
-        <w:rPr>
-          <w:rtl/>
-        </w:rPr>
-        <w:instrText xml:space="preserve"> </w:instrText>
-      </w:r>
-      <w:r>
-        <w:instrText>SEQ</w:instrText>
-      </w:r>
-      <w:r>
-        <w:rPr>
-          <w:rtl/>
-        </w:rPr>
-        <w:instrText xml:space="preserve"> شکل \* </w:instrText>
-      </w:r>
-      <w:r>
-        <w:instrText>ARABIC</w:instrText>
-      </w:r>
-      <w:r>
-        <w:rPr>
-          <w:rtl/>
-        </w:rPr>
-        <w:instrText xml:space="preserve"> </w:instrText>
-      </w:r>
-      <w:r>
-        <w:rPr>
-          <w:rtl/>
-        </w:rPr>
-        <w:fldChar w:fldCharType="separate"/>
-      </w:r>
-      <w:r>
-        <w:rPr>
-          <w:noProof/>
-          <w:rtl/>
-        </w:rPr>
-        <w:t>6</w:t>
-      </w:r>
-      <w:r>
-        <w:rPr>
-          <w:rtl/>
-        </w:rPr>
-        <w:fldChar w:fldCharType="end"/>
-      </w:r>
-      <w:bookmarkEnd w:id="2"/>
-      <w:r>
-        <w:rPr>
-          <w:rFonts w:hint="cs"/>
-          <w:rtl/>
-          <w:lang w:bidi="fa-IR"/>
-        </w:rPr>
-        <w:t xml:space="preserve">جزییات ساختار شبکه </w:t>
-      </w:r>
-      <w:r>
-        <w:rPr>
-          <w:lang w:bidi="fa-IR"/>
-        </w:rPr>
-        <w:t>DarkNet19</w:t>
-      </w:r>
-      <w:r>
-        <w:rPr>
-          <w:rFonts w:hint="cs"/>
-          <w:rtl/>
-          <w:lang w:bidi="fa-IR"/>
-        </w:rPr>
-        <w:t xml:space="preserve"> به کار رفته در مدل یولو2</w:t>
-      </w:r>
-    </w:p>
-    <w:p>
-      <w:pPr>
-        <w:bidi/>
-        <w:rPr>
-          <w:lang w:bidi="fa-IR"/>
-        </w:rPr>
-      </w:pPr>
-    </w:p>
-    <w:p>
-      <w:pPr>
-        <w:keepNext/>
-        <w:bidi/>
-        <w:jc w:val="center"/>
-      </w:pPr>
-      <w:r>
-        <w:rPr>
-          <w:noProof/>
-        </w:rPr>
-        <w:drawing>
-          <wp:inline distT="0" distB="0" distL="0" distR="0" wp14:anchorId="45CF5D7C" wp14:editId="18B0A48C">
-            <wp:extent cx="5943600" cy="2359660"/>
-            <wp:effectExtent l="0" t="0" r="0" b="2540"/>
-            <wp:docPr id="8" name="Picture 8"/>
-            <wp:cNvGraphicFramePr>
-              <a:graphicFrameLocks xmlns:a="http://schemas.openxmlformats.org/drawingml/2006/main" noChangeAspect="1"/>
-            </wp:cNvGraphicFramePr>
-            <a:graphic xmlns:a="http://schemas.openxmlformats.org/drawingml/2006/main">
-              <a:graphicData uri="http://schemas.openxmlformats.org/drawingml/2006/picture">
-                <pic:pic xmlns:pic="http://schemas.openxmlformats.org/drawingml/2006/picture">
-                  <pic:nvPicPr>
-                    <pic:cNvPr id="1" name=""/>
-                    <pic:cNvPicPr/>
-                  </pic:nvPicPr>
-                  <pic:blipFill>
-                    <a:blip r:embed="rId17"/>
-                    <a:stretch>
-                      <a:fillRect/>
-                    </a:stretch>
-                  </pic:blipFill>
-                  <pic:spPr>
-                    <a:xfrm>
-                      <a:off x="0" y="0"/>
                       <a:ext cx="5943600" cy="2359660"/>
                     </a:xfrm>
                     <a:prstGeom prst="rect">
@@ -4418,15 +4507,19 @@
         <w:jc w:val="center"/>
         <w:rPr>
           <w:rFonts w:cs="B Nazanin"/>
-          <w:sz w:val="28"/>
-          <w:szCs w:val="28"/>
-          <w:rtl/>
-          <w:lang w:bidi="fa-IR"/>
-        </w:rPr>
-      </w:pPr>
-      <w:r>
-        <w:rPr>
-          <w:rFonts w:cs="B Nazanin" w:hint="cs"/>
+          <w:b/>
+          <w:bCs/>
+          <w:sz w:val="28"/>
+          <w:szCs w:val="28"/>
+          <w:rtl/>
+          <w:lang w:bidi="fa-IR"/>
+        </w:rPr>
+      </w:pPr>
+      <w:r>
+        <w:rPr>
+          <w:rFonts w:cs="B Nazanin" w:hint="cs"/>
+          <w:b/>
+          <w:bCs/>
           <w:sz w:val="28"/>
           <w:szCs w:val="28"/>
           <w:rtl/>
@@ -4470,6 +4563,7 @@
         </w:rPr>
         <w:t xml:space="preserve">مقاله اصلی ارائه شده توسط </w:t>
       </w:r>
+      <w:proofErr w:type="spellStart"/>
       <w:r>
         <w:rPr>
           <w:rFonts w:cs="B Nazanin"/>
@@ -4479,6 +4573,7 @@
         </w:rPr>
         <w:t>Redmon</w:t>
       </w:r>
+      <w:proofErr w:type="spellEnd"/>
       <w:r>
         <w:rPr>
           <w:rFonts w:cs="B Nazanin" w:hint="cs"/>
@@ -4908,7 +5003,7 @@
                     <pic:cNvPicPr/>
                   </pic:nvPicPr>
                   <pic:blipFill>
-                    <a:blip r:embed="rId18">
+                    <a:blip r:embed="rId17">
                       <a:extLst>
                         <a:ext uri="{28A0092B-C50C-407E-A947-70E740481C1C}">
                           <a14:useLocalDpi xmlns:a14="http://schemas.microsoft.com/office/drawing/2010/main" val="0"/>
@@ -5086,7 +5181,7 @@
                     <pic:cNvPicPr/>
                   </pic:nvPicPr>
                   <pic:blipFill>
-                    <a:blip r:embed="rId19">
+                    <a:blip r:embed="rId18">
                       <a:extLst>
                         <a:ext uri="{28A0092B-C50C-407E-A947-70E740481C1C}">
                           <a14:useLocalDpi xmlns:a14="http://schemas.microsoft.com/office/drawing/2010/main" val="0"/>
@@ -5384,6 +5479,7 @@
         </w:rPr>
         <w:t xml:space="preserve">در سال 2020 توسط </w:t>
       </w:r>
+      <w:proofErr w:type="spellStart"/>
       <w:r>
         <w:rPr>
           <w:rFonts w:asciiTheme="majorBidi" w:hAnsiTheme="majorBidi" w:cstheme="majorBidi"/>
@@ -5393,6 +5489,7 @@
         </w:rPr>
         <w:t>Bochkovskiy</w:t>
       </w:r>
+      <w:proofErr w:type="spellEnd"/>
       <w:r>
         <w:rPr>
           <w:rFonts w:cs="B Nazanin" w:hint="cs"/>
@@ -5536,16 +5633,7 @@
           <w:szCs w:val="24"/>
           <w:lang w:bidi="fa-IR"/>
         </w:rPr>
-        <w:t>Weig</w:t>
-      </w:r>
-      <w:r>
-        <w:rPr>
-          <w:rFonts w:asciiTheme="majorBidi" w:hAnsiTheme="majorBidi" w:cstheme="majorBidi"/>
-          <w:sz w:val="24"/>
-          <w:szCs w:val="24"/>
-          <w:lang w:bidi="fa-IR"/>
-        </w:rPr>
-        <w:t>hted-Residual-Connections (WRC)</w:t>
+        <w:t>Weighted-Residual-Connections (WRC)</w:t>
       </w:r>
     </w:p>
     <w:p>
@@ -5571,16 +5659,7 @@
           <w:szCs w:val="24"/>
           <w:lang w:bidi="fa-IR"/>
         </w:rPr>
-        <w:t>Cross-</w:t>
-      </w:r>
-      <w:r>
-        <w:rPr>
-          <w:rFonts w:asciiTheme="majorBidi" w:hAnsiTheme="majorBidi" w:cstheme="majorBidi"/>
-          <w:sz w:val="24"/>
-          <w:szCs w:val="24"/>
-          <w:lang w:bidi="fa-IR"/>
-        </w:rPr>
-        <w:t>Stage-Partial-connections (CSP)</w:t>
+        <w:t>Cross-Stage-Partial-connections (CSP)</w:t>
       </w:r>
     </w:p>
     <w:p>
@@ -5625,7 +5704,27 @@
           <w:szCs w:val="24"/>
           <w:lang w:bidi="fa-IR"/>
         </w:rPr>
-        <w:t>Normalization (CmBN)</w:t>
+        <w:t>Normalization (</w:t>
+      </w:r>
+      <w:proofErr w:type="spellStart"/>
+      <w:r>
+        <w:rPr>
+          <w:rFonts w:asciiTheme="majorBidi" w:hAnsiTheme="majorBidi" w:cstheme="majorBidi"/>
+          <w:sz w:val="24"/>
+          <w:szCs w:val="24"/>
+          <w:lang w:bidi="fa-IR"/>
+        </w:rPr>
+        <w:t>CmBN</w:t>
+      </w:r>
+      <w:proofErr w:type="spellEnd"/>
+      <w:r>
+        <w:rPr>
+          <w:rFonts w:asciiTheme="majorBidi" w:hAnsiTheme="majorBidi" w:cstheme="majorBidi"/>
+          <w:sz w:val="24"/>
+          <w:szCs w:val="24"/>
+          <w:lang w:bidi="fa-IR"/>
+        </w:rPr>
+        <w:t>)</w:t>
       </w:r>
     </w:p>
     <w:p>
@@ -5675,16 +5774,7 @@
           <w:szCs w:val="24"/>
           <w:lang w:bidi="fa-IR"/>
         </w:rPr>
-        <w:t>Mish-activation</w:t>
-      </w:r>
-      <w:r>
-        <w:rPr>
-          <w:rFonts w:asciiTheme="majorBidi" w:hAnsiTheme="majorBidi" w:cstheme="majorBidi"/>
-          <w:sz w:val="24"/>
-          <w:szCs w:val="24"/>
-          <w:lang w:bidi="fa-IR"/>
-        </w:rPr>
-        <w:t xml:space="preserve"> </w:t>
+        <w:t xml:space="preserve">Mish-activation </w:t>
       </w:r>
     </w:p>
     <w:p>
@@ -5727,6 +5817,7 @@
           <w:lang w:bidi="fa-IR"/>
         </w:rPr>
       </w:pPr>
+      <w:proofErr w:type="spellStart"/>
       <w:r>
         <w:rPr>
           <w:rFonts w:asciiTheme="majorBidi" w:hAnsiTheme="majorBidi" w:cstheme="majorBidi"/>
@@ -5734,7 +5825,17 @@
           <w:szCs w:val="24"/>
           <w:lang w:bidi="fa-IR"/>
         </w:rPr>
-        <w:t>DropBlock regularization</w:t>
+        <w:t>DropBlock</w:t>
+      </w:r>
+      <w:proofErr w:type="spellEnd"/>
+      <w:r>
+        <w:rPr>
+          <w:rFonts w:asciiTheme="majorBidi" w:hAnsiTheme="majorBidi" w:cstheme="majorBidi"/>
+          <w:sz w:val="24"/>
+          <w:szCs w:val="24"/>
+          <w:lang w:bidi="fa-IR"/>
+        </w:rPr>
+        <w:t xml:space="preserve"> regularization</w:t>
       </w:r>
     </w:p>
     <w:p>
@@ -5751,6 +5852,7 @@
           <w:lang w:bidi="fa-IR"/>
         </w:rPr>
       </w:pPr>
+      <w:proofErr w:type="spellStart"/>
       <w:r>
         <w:rPr>
           <w:rFonts w:asciiTheme="majorBidi" w:hAnsiTheme="majorBidi" w:cstheme="majorBidi"/>
@@ -5758,7 +5860,17 @@
           <w:szCs w:val="24"/>
           <w:lang w:bidi="fa-IR"/>
         </w:rPr>
-        <w:t>CIoU loss</w:t>
+        <w:t>CIoU</w:t>
+      </w:r>
+      <w:proofErr w:type="spellEnd"/>
+      <w:r>
+        <w:rPr>
+          <w:rFonts w:asciiTheme="majorBidi" w:hAnsiTheme="majorBidi" w:cstheme="majorBidi"/>
+          <w:sz w:val="24"/>
+          <w:szCs w:val="24"/>
+          <w:lang w:bidi="fa-IR"/>
+        </w:rPr>
+        <w:t xml:space="preserve"> loss</w:t>
       </w:r>
     </w:p>
     <w:p>
@@ -5859,18 +5971,35 @@
         </w:rPr>
         <w:t xml:space="preserve"> استفاده شده است. کد در گیت هاب </w:t>
       </w:r>
-      <w:hyperlink r:id="rId20" w:history="1">
-        <w:r>
-          <w:rPr>
-            <w:rStyle w:val="Hyperlink"/>
-            <w:rFonts w:ascii="Times New Roman" w:hAnsi="Times New Roman" w:cs="B Nazanin"/>
-            <w:sz w:val="24"/>
-            <w:szCs w:val="28"/>
-            <w:lang w:bidi="fa-IR"/>
-          </w:rPr>
-          <w:t>https://github.com/AlexeyAB/darknet</w:t>
-        </w:r>
-      </w:hyperlink>
+      <w:r>
+        <w:fldChar w:fldCharType="begin"/>
+      </w:r>
+      <w:r>
+        <w:instrText xml:space="preserve"> HYPERLINK "https://github.com/AlexeyAB/darknet" </w:instrText>
+      </w:r>
+      <w:r>
+        <w:fldChar w:fldCharType="separate"/>
+      </w:r>
+      <w:r>
+        <w:rPr>
+          <w:rStyle w:val="Hyperlink"/>
+          <w:rFonts w:ascii="Times New Roman" w:hAnsi="Times New Roman" w:cs="B Nazanin"/>
+          <w:sz w:val="24"/>
+          <w:szCs w:val="28"/>
+          <w:lang w:bidi="fa-IR"/>
+        </w:rPr>
+        <w:t>https://github.com/AlexeyAB/darknet</w:t>
+      </w:r>
+      <w:r>
+        <w:rPr>
+          <w:rStyle w:val="Hyperlink"/>
+          <w:rFonts w:ascii="Times New Roman" w:hAnsi="Times New Roman" w:cs="B Nazanin"/>
+          <w:sz w:val="24"/>
+          <w:szCs w:val="28"/>
+          <w:lang w:bidi="fa-IR"/>
+        </w:rPr>
+        <w:fldChar w:fldCharType="end"/>
+      </w:r>
       <w:r>
         <w:rPr>
           <w:rFonts w:ascii="Times New Roman" w:hAnsi="Times New Roman" w:cs="B Nazanin" w:hint="cs"/>
@@ -6061,15 +6190,6 @@
           <w:rtl/>
           <w:lang w:bidi="fa-IR"/>
         </w:rPr>
-      </w:r>
-      <w:r>
-        <w:rPr>
-          <w:rFonts w:ascii="Times New Roman" w:hAnsi="Times New Roman" w:cs="B Nazanin"/>
-          <w:sz w:val="24"/>
-          <w:szCs w:val="28"/>
-          <w:rtl/>
-          <w:lang w:bidi="fa-IR"/>
-        </w:rPr>
         <w:instrText xml:space="preserve"> \* </w:instrText>
       </w:r>
       <w:r>
@@ -6099,6 +6219,15 @@
           <w:rtl/>
           <w:lang w:bidi="fa-IR"/>
         </w:rPr>
+      </w:r>
+      <w:r>
+        <w:rPr>
+          <w:rFonts w:ascii="Times New Roman" w:hAnsi="Times New Roman" w:cs="B Nazanin"/>
+          <w:sz w:val="24"/>
+          <w:szCs w:val="28"/>
+          <w:rtl/>
+          <w:lang w:bidi="fa-IR"/>
+        </w:rPr>
         <w:fldChar w:fldCharType="separate"/>
       </w:r>
       <w:r>
@@ -6223,7 +6352,27 @@
           <w:szCs w:val="28"/>
           <w:lang w:bidi="fa-IR"/>
         </w:rPr>
-        <w:t>VGG, ResNet, DarkNet53</w:t>
+        <w:t xml:space="preserve">VGG, </w:t>
+      </w:r>
+      <w:proofErr w:type="spellStart"/>
+      <w:r>
+        <w:rPr>
+          <w:rFonts w:ascii="Times New Roman" w:hAnsi="Times New Roman" w:cs="B Nazanin"/>
+          <w:sz w:val="24"/>
+          <w:szCs w:val="28"/>
+          <w:lang w:bidi="fa-IR"/>
+        </w:rPr>
+        <w:t>ResNet</w:t>
+      </w:r>
+      <w:proofErr w:type="spellEnd"/>
+      <w:r>
+        <w:rPr>
+          <w:rFonts w:ascii="Times New Roman" w:hAnsi="Times New Roman" w:cs="B Nazanin"/>
+          <w:sz w:val="24"/>
+          <w:szCs w:val="28"/>
+          <w:lang w:bidi="fa-IR"/>
+        </w:rPr>
+        <w:t>, DarkNet53</w:t>
       </w:r>
       <w:r>
         <w:rPr>
@@ -6254,15 +6403,57 @@
         </w:rPr>
         <w:t xml:space="preserve"> و</w:t>
       </w:r>
-      <w:r>
-        <w:rPr>
-          <w:rFonts w:ascii="Times New Roman" w:hAnsi="Times New Roman" w:cs="B Nazanin"/>
-          <w:sz w:val="24"/>
-          <w:szCs w:val="28"/>
-          <w:lang w:bidi="fa-IR"/>
-        </w:rPr>
-        <w:t>SquuzeNet, MobileNet, ShuffleNet</w:t>
-      </w:r>
+      <w:proofErr w:type="spellStart"/>
+      <w:r>
+        <w:rPr>
+          <w:rFonts w:ascii="Times New Roman" w:hAnsi="Times New Roman" w:cs="B Nazanin"/>
+          <w:sz w:val="24"/>
+          <w:szCs w:val="28"/>
+          <w:lang w:bidi="fa-IR"/>
+        </w:rPr>
+        <w:t>SquuzeNet</w:t>
+      </w:r>
+      <w:proofErr w:type="spellEnd"/>
+      <w:r>
+        <w:rPr>
+          <w:rFonts w:ascii="Times New Roman" w:hAnsi="Times New Roman" w:cs="B Nazanin"/>
+          <w:sz w:val="24"/>
+          <w:szCs w:val="28"/>
+          <w:lang w:bidi="fa-IR"/>
+        </w:rPr>
+        <w:t xml:space="preserve">, </w:t>
+      </w:r>
+      <w:proofErr w:type="spellStart"/>
+      <w:r>
+        <w:rPr>
+          <w:rFonts w:ascii="Times New Roman" w:hAnsi="Times New Roman" w:cs="B Nazanin"/>
+          <w:sz w:val="24"/>
+          <w:szCs w:val="28"/>
+          <w:lang w:bidi="fa-IR"/>
+        </w:rPr>
+        <w:t>MobileNet</w:t>
+      </w:r>
+      <w:proofErr w:type="spellEnd"/>
+      <w:r>
+        <w:rPr>
+          <w:rFonts w:ascii="Times New Roman" w:hAnsi="Times New Roman" w:cs="B Nazanin"/>
+          <w:sz w:val="24"/>
+          <w:szCs w:val="28"/>
+          <w:lang w:bidi="fa-IR"/>
+        </w:rPr>
+        <w:t xml:space="preserve">, </w:t>
+      </w:r>
+      <w:proofErr w:type="spellStart"/>
+      <w:r>
+        <w:rPr>
+          <w:rFonts w:ascii="Times New Roman" w:hAnsi="Times New Roman" w:cs="B Nazanin"/>
+          <w:sz w:val="24"/>
+          <w:szCs w:val="28"/>
+          <w:lang w:bidi="fa-IR"/>
+        </w:rPr>
+        <w:t>ShuffleNet</w:t>
+      </w:r>
+      <w:proofErr w:type="spellEnd"/>
       <w:r>
         <w:rPr>
           <w:rFonts w:ascii="Times New Roman" w:hAnsi="Times New Roman" w:cs="B Nazanin" w:hint="cs"/>
@@ -6330,6 +6521,7 @@
         </w:rPr>
         <w:t xml:space="preserve"> می باشد که از نوع دارای انکور است. مدل دو مرحله ای بدون انکور نیز توسعه یافته است مانند </w:t>
       </w:r>
+      <w:proofErr w:type="spellStart"/>
       <w:r>
         <w:rPr>
           <w:rFonts w:ascii="Times New Roman" w:hAnsi="Times New Roman" w:cs="B Nazanin"/>
@@ -6339,6 +6531,7 @@
         </w:rPr>
         <w:t>RepPoints</w:t>
       </w:r>
+      <w:proofErr w:type="spellEnd"/>
       <w:r>
         <w:rPr>
           <w:rFonts w:ascii="Times New Roman" w:hAnsi="Times New Roman" w:cs="B Nazanin" w:hint="cs"/>
@@ -6356,8 +6549,19 @@
           <w:szCs w:val="28"/>
           <w:lang w:bidi="fa-IR"/>
         </w:rPr>
-        <w:t>YOLO, SSD, RetinaNet</w:t>
-      </w:r>
+        <w:t xml:space="preserve">YOLO, SSD, </w:t>
+      </w:r>
+      <w:proofErr w:type="spellStart"/>
+      <w:r>
+        <w:rPr>
+          <w:rFonts w:ascii="Times New Roman" w:hAnsi="Times New Roman" w:cs="B Nazanin"/>
+          <w:sz w:val="24"/>
+          <w:szCs w:val="28"/>
+          <w:lang w:bidi="fa-IR"/>
+        </w:rPr>
+        <w:t>RetinaNet</w:t>
+      </w:r>
+      <w:proofErr w:type="spellEnd"/>
       <w:r>
         <w:rPr>
           <w:rFonts w:ascii="Times New Roman" w:hAnsi="Times New Roman" w:cs="B Nazanin" w:hint="cs"/>
@@ -6375,7 +6579,47 @@
           <w:szCs w:val="28"/>
           <w:lang w:bidi="fa-IR"/>
         </w:rPr>
-        <w:t xml:space="preserve"> CenterNet, CornerNet, </w:t>
+        <w:t xml:space="preserve"> </w:t>
+      </w:r>
+      <w:proofErr w:type="spellStart"/>
+      <w:r>
+        <w:rPr>
+          <w:rFonts w:ascii="Times New Roman" w:hAnsi="Times New Roman" w:cs="B Nazanin"/>
+          <w:sz w:val="24"/>
+          <w:szCs w:val="28"/>
+          <w:lang w:bidi="fa-IR"/>
+        </w:rPr>
+        <w:t>CenterNet</w:t>
+      </w:r>
+      <w:proofErr w:type="spellEnd"/>
+      <w:r>
+        <w:rPr>
+          <w:rFonts w:ascii="Times New Roman" w:hAnsi="Times New Roman" w:cs="B Nazanin"/>
+          <w:sz w:val="24"/>
+          <w:szCs w:val="28"/>
+          <w:lang w:bidi="fa-IR"/>
+        </w:rPr>
+        <w:t xml:space="preserve">, </w:t>
+      </w:r>
+      <w:proofErr w:type="spellStart"/>
+      <w:r>
+        <w:rPr>
+          <w:rFonts w:ascii="Times New Roman" w:hAnsi="Times New Roman" w:cs="B Nazanin"/>
+          <w:sz w:val="24"/>
+          <w:szCs w:val="28"/>
+          <w:lang w:bidi="fa-IR"/>
+        </w:rPr>
+        <w:t>CornerNet</w:t>
+      </w:r>
+      <w:proofErr w:type="spellEnd"/>
+      <w:r>
+        <w:rPr>
+          <w:rFonts w:ascii="Times New Roman" w:hAnsi="Times New Roman" w:cs="B Nazanin"/>
+          <w:sz w:val="24"/>
+          <w:szCs w:val="28"/>
+          <w:lang w:bidi="fa-IR"/>
+        </w:rPr>
+        <w:t xml:space="preserve">, </w:t>
       </w:r>
       <w:r>
         <w:rPr>
@@ -6532,7 +6776,27 @@
           <w:szCs w:val="28"/>
           <w:lang w:bidi="fa-IR"/>
         </w:rPr>
-        <w:t>Network (PAN), BiFPN, NAS-FPN</w:t>
+        <w:t xml:space="preserve">Network (PAN), </w:t>
+      </w:r>
+      <w:proofErr w:type="spellStart"/>
+      <w:r>
+        <w:rPr>
+          <w:rFonts w:ascii="Times New Roman" w:hAnsi="Times New Roman" w:cs="B Nazanin"/>
+          <w:sz w:val="24"/>
+          <w:szCs w:val="28"/>
+          <w:lang w:bidi="fa-IR"/>
+        </w:rPr>
+        <w:t>BiFPN</w:t>
+      </w:r>
+      <w:proofErr w:type="spellEnd"/>
+      <w:r>
+        <w:rPr>
+          <w:rFonts w:ascii="Times New Roman" w:hAnsi="Times New Roman" w:cs="B Nazanin"/>
+          <w:sz w:val="24"/>
+          <w:szCs w:val="28"/>
+          <w:lang w:bidi="fa-IR"/>
+        </w:rPr>
+        <w:t>, NAS-FPN</w:t>
       </w:r>
     </w:p>
     <w:p>
@@ -6540,7 +6804,7 @@
         <w:bidi/>
         <w:jc w:val="lowKashida"/>
         <w:rPr>
-          <w:rFonts w:ascii="Times New Roman" w:hAnsi="Times New Roman" w:cs="B Nazanin" w:hint="cs"/>
+          <w:rFonts w:ascii="Times New Roman" w:hAnsi="Times New Roman" w:cs="B Nazanin"/>
           <w:sz w:val="24"/>
           <w:szCs w:val="28"/>
           <w:rtl/>
@@ -6564,6 +6828,1830 @@
             <wp:extent cx="6489065" cy="1892300"/>
             <wp:effectExtent l="0" t="0" r="6985" b="0"/>
             <wp:docPr id="12" name="Picture 12"/>
+            <wp:cNvGraphicFramePr>
+              <a:graphicFrameLocks xmlns:a="http://schemas.openxmlformats.org/drawingml/2006/main" noChangeAspect="1"/>
+            </wp:cNvGraphicFramePr>
+            <a:graphic xmlns:a="http://schemas.openxmlformats.org/drawingml/2006/main">
+              <a:graphicData uri="http://schemas.openxmlformats.org/drawingml/2006/picture">
+                <pic:pic xmlns:pic="http://schemas.openxmlformats.org/drawingml/2006/picture">
+                  <pic:nvPicPr>
+                    <pic:cNvPr id="1" name=""/>
+                    <pic:cNvPicPr/>
+                  </pic:nvPicPr>
+                  <pic:blipFill>
+                    <a:blip r:embed="rId19"/>
+                    <a:stretch>
+                      <a:fillRect/>
+                    </a:stretch>
+                  </pic:blipFill>
+                  <pic:spPr>
+                    <a:xfrm>
+                      <a:off x="0" y="0"/>
+                      <a:ext cx="6495580" cy="1894200"/>
+                    </a:xfrm>
+                    <a:prstGeom prst="rect">
+                      <a:avLst/>
+                    </a:prstGeom>
+                  </pic:spPr>
+                </pic:pic>
+              </a:graphicData>
+            </a:graphic>
+          </wp:inline>
+        </w:drawing>
+      </w:r>
+    </w:p>
+    <w:p>
+      <w:pPr>
+        <w:pStyle w:val="Caption"/>
+        <w:bidi/>
+        <w:jc w:val="center"/>
+      </w:pPr>
+      <w:bookmarkStart w:id="6" w:name="_Ref112777218"/>
+      <w:r>
+        <w:rPr>
+          <w:rtl/>
+        </w:rPr>
+        <w:t xml:space="preserve">شکل </w:t>
+      </w:r>
+      <w:r>
+        <w:rPr>
+          <w:rtl/>
+        </w:rPr>
+        <w:fldChar w:fldCharType="begin"/>
+      </w:r>
+      <w:r>
+        <w:rPr>
+          <w:rtl/>
+        </w:rPr>
+        <w:instrText xml:space="preserve"> </w:instrText>
+      </w:r>
+      <w:r>
+        <w:instrText>SEQ</w:instrText>
+      </w:r>
+      <w:r>
+        <w:rPr>
+          <w:rtl/>
+        </w:rPr>
+        <w:instrText xml:space="preserve"> شکل \* </w:instrText>
+      </w:r>
+      <w:r>
+        <w:instrText>ARABIC</w:instrText>
+      </w:r>
+      <w:r>
+        <w:rPr>
+          <w:rtl/>
+        </w:rPr>
+        <w:instrText xml:space="preserve"> </w:instrText>
+      </w:r>
+      <w:r>
+        <w:rPr>
+          <w:rtl/>
+        </w:rPr>
+        <w:fldChar w:fldCharType="separate"/>
+      </w:r>
+      <w:r>
+        <w:rPr>
+          <w:noProof/>
+          <w:rtl/>
+        </w:rPr>
+        <w:t>10</w:t>
+      </w:r>
+      <w:r>
+        <w:rPr>
+          <w:rtl/>
+        </w:rPr>
+        <w:fldChar w:fldCharType="end"/>
+      </w:r>
+      <w:bookmarkEnd w:id="6"/>
+      <w:r>
+        <w:rPr>
+          <w:rFonts w:hint="cs"/>
+          <w:rtl/>
+        </w:rPr>
+        <w:t>معماری شبکه های تشخیص اشیا تک مرحله ای و دو مرحله ای</w:t>
+      </w:r>
+    </w:p>
+    <w:p>
+      <w:pPr>
+        <w:bidi/>
+        <w:jc w:val="lowKashida"/>
+        <w:rPr>
+          <w:rFonts w:ascii="Times New Roman" w:hAnsi="Times New Roman" w:cs="B Nazanin"/>
+          <w:b/>
+          <w:bCs/>
+          <w:sz w:val="24"/>
+          <w:szCs w:val="28"/>
+          <w:rtl/>
+          <w:lang w:bidi="fa-IR"/>
+        </w:rPr>
+      </w:pPr>
+      <w:r>
+        <w:rPr>
+          <w:rFonts w:ascii="Times New Roman" w:hAnsi="Times New Roman" w:cs="B Nazanin" w:hint="cs"/>
+          <w:b/>
+          <w:bCs/>
+          <w:sz w:val="24"/>
+          <w:szCs w:val="28"/>
+          <w:rtl/>
+          <w:lang w:bidi="fa-IR"/>
+        </w:rPr>
+        <w:t>آموزش بهتر مدل</w:t>
+      </w:r>
+    </w:p>
+    <w:p>
+      <w:pPr>
+        <w:bidi/>
+        <w:jc w:val="lowKashida"/>
+        <w:rPr>
+          <w:rFonts w:ascii="Times New Roman" w:hAnsi="Times New Roman" w:cs="B Nazanin"/>
+          <w:sz w:val="24"/>
+          <w:szCs w:val="28"/>
+          <w:lang w:bidi="fa-IR"/>
+        </w:rPr>
+      </w:pPr>
+      <w:r>
+        <w:rPr>
+          <w:rFonts w:ascii="Times New Roman" w:hAnsi="Times New Roman" w:cs="B Nazanin" w:hint="cs"/>
+          <w:sz w:val="24"/>
+          <w:szCs w:val="28"/>
+          <w:rtl/>
+          <w:lang w:bidi="fa-IR"/>
+        </w:rPr>
+        <w:t>برای آموزش بهتر مدل و رسیدن به دقت بالاتر (معمولا به ازای صرف زمان و محاسبات بیشتر) معروف ترین روش آگمنتیشن است. مثلا آگمنتیشن فوتونیکی (تغییر سطح روشنایی، کانتراست، هیو، اشباع و نویز) و هندسی (تغییر مقیاس، برش، آینه و چرخش تصادفی)</w:t>
+      </w:r>
+      <w:r>
+        <w:rPr>
+          <w:rFonts w:ascii="Times New Roman" w:hAnsi="Times New Roman" w:cs="B Nazanin"/>
+          <w:sz w:val="24"/>
+          <w:szCs w:val="28"/>
+          <w:lang w:bidi="fa-IR"/>
+        </w:rPr>
+        <w:t xml:space="preserve"> </w:t>
+      </w:r>
+      <w:r>
+        <w:rPr>
+          <w:rFonts w:ascii="Times New Roman" w:hAnsi="Times New Roman" w:cs="B Nazanin" w:hint="cs"/>
+          <w:sz w:val="24"/>
+          <w:szCs w:val="28"/>
+          <w:rtl/>
+          <w:lang w:bidi="fa-IR"/>
+        </w:rPr>
+        <w:t xml:space="preserve">و یا حتی روش هایی مانند حذف بخشی از تصویر و یا پر کردن آن با مقدار صفر (برای مدل سازی وجود مانع) به کار می رود. گاهی نیز آگمنتیشن به طور ترکیبی روی چند تصویر انجام می شود مانند روش </w:t>
+      </w:r>
+      <w:proofErr w:type="spellStart"/>
+      <w:r>
+        <w:rPr>
+          <w:rFonts w:ascii="Times New Roman" w:hAnsi="Times New Roman" w:cs="B Nazanin"/>
+          <w:sz w:val="24"/>
+          <w:szCs w:val="28"/>
+          <w:lang w:bidi="fa-IR"/>
+        </w:rPr>
+        <w:t>MixUp</w:t>
+      </w:r>
+      <w:proofErr w:type="spellEnd"/>
+      <w:r>
+        <w:rPr>
+          <w:rFonts w:ascii="Times New Roman" w:hAnsi="Times New Roman" w:cs="B Nazanin" w:hint="cs"/>
+          <w:sz w:val="24"/>
+          <w:szCs w:val="28"/>
+          <w:rtl/>
+          <w:lang w:bidi="fa-IR"/>
+        </w:rPr>
+        <w:t xml:space="preserve">. از </w:t>
+      </w:r>
+      <w:r>
+        <w:rPr>
+          <w:rFonts w:ascii="Times New Roman" w:hAnsi="Times New Roman" w:cs="B Nazanin"/>
+          <w:sz w:val="24"/>
+          <w:szCs w:val="28"/>
+          <w:lang w:bidi="fa-IR"/>
+        </w:rPr>
+        <w:t>style transfer GAN</w:t>
+      </w:r>
+      <w:r>
+        <w:rPr>
+          <w:rFonts w:ascii="Times New Roman" w:hAnsi="Times New Roman" w:cs="B Nazanin" w:hint="cs"/>
+          <w:sz w:val="24"/>
+          <w:szCs w:val="28"/>
+          <w:rtl/>
+          <w:lang w:bidi="fa-IR"/>
+        </w:rPr>
+        <w:t xml:space="preserve"> نیز می توان برای کاهش بایاس تسکتچر تصاویر استفاده کرد.</w:t>
+      </w:r>
+    </w:p>
+    <w:p>
+      <w:pPr>
+        <w:bidi/>
+        <w:jc w:val="lowKashida"/>
+        <w:rPr>
+          <w:rFonts w:ascii="Times New Roman" w:hAnsi="Times New Roman" w:cs="B Nazanin"/>
+          <w:sz w:val="24"/>
+          <w:szCs w:val="28"/>
+          <w:rtl/>
+          <w:lang w:bidi="fa-IR"/>
+        </w:rPr>
+      </w:pPr>
+      <w:r>
+        <w:rPr>
+          <w:rFonts w:ascii="Times New Roman" w:hAnsi="Times New Roman" w:cs="B Nazanin" w:hint="cs"/>
+          <w:sz w:val="24"/>
+          <w:szCs w:val="28"/>
+          <w:rtl/>
+          <w:lang w:bidi="fa-IR"/>
+        </w:rPr>
+        <w:t xml:space="preserve">یک چالش دیگر عدم تعادل بین دادگان کلاس های گوناگون است که برای حل آن </w:t>
+      </w:r>
+      <w:r>
+        <w:rPr>
+          <w:rFonts w:ascii="Times New Roman" w:hAnsi="Times New Roman" w:cs="B Nazanin"/>
+          <w:sz w:val="24"/>
+          <w:szCs w:val="28"/>
+          <w:lang w:bidi="fa-IR"/>
+        </w:rPr>
+        <w:t>focal loss</w:t>
+      </w:r>
+      <w:r>
+        <w:rPr>
+          <w:rFonts w:ascii="Times New Roman" w:hAnsi="Times New Roman" w:cs="B Nazanin" w:hint="cs"/>
+          <w:sz w:val="24"/>
+          <w:szCs w:val="28"/>
+          <w:rtl/>
+          <w:lang w:bidi="fa-IR"/>
+        </w:rPr>
+        <w:t xml:space="preserve"> استفاده شده است. روش </w:t>
+      </w:r>
+      <w:r>
+        <w:rPr>
+          <w:rFonts w:ascii="Times New Roman" w:hAnsi="Times New Roman" w:cs="B Nazanin"/>
+          <w:sz w:val="24"/>
+          <w:szCs w:val="28"/>
+          <w:lang w:bidi="fa-IR"/>
+        </w:rPr>
+        <w:t>label smoothing</w:t>
+      </w:r>
+      <w:r>
+        <w:rPr>
+          <w:rFonts w:ascii="Times New Roman" w:hAnsi="Times New Roman" w:cs="B Nazanin" w:hint="cs"/>
+          <w:sz w:val="24"/>
+          <w:szCs w:val="28"/>
+          <w:rtl/>
+          <w:lang w:bidi="fa-IR"/>
+        </w:rPr>
+        <w:t xml:space="preserve"> نیز با تبدیل لیبل های سخت </w:t>
+      </w:r>
+      <w:r>
+        <w:rPr>
+          <w:rFonts w:ascii="Times New Roman" w:hAnsi="Times New Roman" w:cs="B Nazanin"/>
+          <w:sz w:val="24"/>
+          <w:szCs w:val="28"/>
+          <w:lang w:bidi="fa-IR"/>
+        </w:rPr>
+        <w:t>one-hot</w:t>
+      </w:r>
+      <w:r>
+        <w:rPr>
+          <w:rFonts w:ascii="Times New Roman" w:hAnsi="Times New Roman" w:cs="B Nazanin" w:hint="cs"/>
+          <w:sz w:val="24"/>
+          <w:szCs w:val="28"/>
+          <w:rtl/>
+          <w:lang w:bidi="fa-IR"/>
+        </w:rPr>
+        <w:t xml:space="preserve"> به لیبل های نرم، باعث مقاوم تر شدن مدل می شوند. برای بهبود رگرسیون </w:t>
+      </w:r>
+      <w:r>
+        <w:rPr>
+          <w:rFonts w:ascii="Times New Roman" w:hAnsi="Times New Roman" w:cs="B Nazanin"/>
+          <w:sz w:val="24"/>
+          <w:szCs w:val="28"/>
+          <w:lang w:bidi="fa-IR"/>
+        </w:rPr>
+        <w:t>bbox</w:t>
+      </w:r>
+      <w:r>
+        <w:rPr>
+          <w:rFonts w:ascii="Times New Roman" w:hAnsi="Times New Roman" w:cs="B Nazanin" w:hint="cs"/>
+          <w:sz w:val="24"/>
+          <w:szCs w:val="28"/>
+          <w:rtl/>
+          <w:lang w:bidi="fa-IR"/>
+        </w:rPr>
+        <w:t xml:space="preserve"> (چه در حالت بدون انکور که مختصات مرکز و طول و عرض و یا مختصات دو گوشه کادر پیش بینی می شوند و چه در حالت با انکور که مقادیر آفست متناظر پیش بینی می شوند) معیارهایی بر مبنایم </w:t>
+      </w:r>
+      <w:proofErr w:type="spellStart"/>
+      <w:r>
+        <w:rPr>
+          <w:rFonts w:ascii="Times New Roman" w:hAnsi="Times New Roman" w:cs="B Nazanin"/>
+          <w:sz w:val="24"/>
+          <w:szCs w:val="28"/>
+          <w:lang w:bidi="fa-IR"/>
+        </w:rPr>
+        <w:t>IoU</w:t>
+      </w:r>
+      <w:proofErr w:type="spellEnd"/>
+      <w:r>
+        <w:rPr>
+          <w:rFonts w:ascii="Times New Roman" w:hAnsi="Times New Roman" w:cs="B Nazanin"/>
+          <w:sz w:val="24"/>
+          <w:szCs w:val="28"/>
+          <w:lang w:bidi="fa-IR"/>
+        </w:rPr>
+        <w:t xml:space="preserve"> loss</w:t>
+      </w:r>
+      <w:r>
+        <w:rPr>
+          <w:rFonts w:ascii="Times New Roman" w:hAnsi="Times New Roman" w:cs="B Nazanin" w:hint="cs"/>
+          <w:sz w:val="24"/>
+          <w:szCs w:val="28"/>
+          <w:rtl/>
+          <w:lang w:bidi="fa-IR"/>
+        </w:rPr>
+        <w:t xml:space="preserve"> ارائه شده است.</w:t>
+      </w:r>
+      <w:r>
+        <w:rPr>
+          <w:rFonts w:ascii="Times New Roman" w:hAnsi="Times New Roman" w:cs="B Nazanin"/>
+          <w:sz w:val="24"/>
+          <w:szCs w:val="28"/>
+          <w:lang w:bidi="fa-IR"/>
+        </w:rPr>
+        <w:t xml:space="preserve"> </w:t>
+      </w:r>
+      <w:r>
+        <w:rPr>
+          <w:rFonts w:ascii="Times New Roman" w:hAnsi="Times New Roman" w:cs="B Nazanin" w:hint="cs"/>
+          <w:sz w:val="24"/>
+          <w:szCs w:val="28"/>
+          <w:rtl/>
+          <w:lang w:bidi="fa-IR"/>
+        </w:rPr>
+        <w:t xml:space="preserve">مثلا </w:t>
+      </w:r>
+      <w:proofErr w:type="spellStart"/>
+      <w:r>
+        <w:rPr>
+          <w:rFonts w:ascii="Times New Roman" w:hAnsi="Times New Roman" w:cs="B Nazanin"/>
+          <w:sz w:val="24"/>
+          <w:szCs w:val="28"/>
+          <w:lang w:bidi="fa-IR"/>
+        </w:rPr>
+        <w:t>GIoU</w:t>
+      </w:r>
+      <w:proofErr w:type="spellEnd"/>
+      <w:r>
+        <w:rPr>
+          <w:rFonts w:ascii="Times New Roman" w:hAnsi="Times New Roman" w:cs="B Nazanin" w:hint="cs"/>
+          <w:sz w:val="24"/>
+          <w:szCs w:val="28"/>
+          <w:rtl/>
+          <w:lang w:bidi="fa-IR"/>
+        </w:rPr>
+        <w:t xml:space="preserve"> شکل و جهت شی را علاوه بر میزان هم پوشانی در نظر می گیرد، </w:t>
+      </w:r>
+      <w:proofErr w:type="spellStart"/>
+      <w:r>
+        <w:rPr>
+          <w:rFonts w:ascii="Times New Roman" w:hAnsi="Times New Roman" w:cs="B Nazanin"/>
+          <w:sz w:val="24"/>
+          <w:szCs w:val="28"/>
+          <w:lang w:bidi="fa-IR"/>
+        </w:rPr>
+        <w:t>DIoU</w:t>
+      </w:r>
+      <w:proofErr w:type="spellEnd"/>
+      <w:r>
+        <w:rPr>
+          <w:rFonts w:ascii="Times New Roman" w:hAnsi="Times New Roman" w:cs="B Nazanin" w:hint="cs"/>
+          <w:sz w:val="24"/>
+          <w:szCs w:val="28"/>
+          <w:rtl/>
+          <w:lang w:bidi="fa-IR"/>
+        </w:rPr>
+        <w:t xml:space="preserve"> فواصل مراکز را در نظر میگیرد و یولو4 از </w:t>
+      </w:r>
+      <w:proofErr w:type="spellStart"/>
+      <w:r>
+        <w:rPr>
+          <w:rFonts w:ascii="Times New Roman" w:hAnsi="Times New Roman" w:cs="B Nazanin"/>
+          <w:sz w:val="24"/>
+          <w:szCs w:val="28"/>
+          <w:lang w:bidi="fa-IR"/>
+        </w:rPr>
+        <w:t>CIoU</w:t>
+      </w:r>
+      <w:proofErr w:type="spellEnd"/>
+      <w:r>
+        <w:rPr>
+          <w:rFonts w:ascii="Times New Roman" w:hAnsi="Times New Roman" w:cs="B Nazanin"/>
+          <w:sz w:val="24"/>
+          <w:szCs w:val="28"/>
+          <w:lang w:bidi="fa-IR"/>
+        </w:rPr>
+        <w:t xml:space="preserve"> loss</w:t>
+      </w:r>
+      <w:r>
+        <w:rPr>
+          <w:rFonts w:ascii="Times New Roman" w:hAnsi="Times New Roman" w:cs="B Nazanin" w:hint="cs"/>
+          <w:sz w:val="24"/>
+          <w:szCs w:val="28"/>
+          <w:rtl/>
+          <w:lang w:bidi="fa-IR"/>
+        </w:rPr>
+        <w:t xml:space="preserve"> که ناحیه هم پوشان، فاصله بین مراکز و نسبت ابعاد را در نظر می گیرد، استفاده می کند.</w:t>
+      </w:r>
+    </w:p>
+    <w:p>
+      <w:pPr>
+        <w:bidi/>
+        <w:jc w:val="lowKashida"/>
+        <w:rPr>
+          <w:rFonts w:ascii="Times New Roman" w:hAnsi="Times New Roman" w:cs="B Nazanin" w:hint="cs"/>
+          <w:b/>
+          <w:bCs/>
+          <w:sz w:val="24"/>
+          <w:szCs w:val="28"/>
+          <w:rtl/>
+          <w:lang w:bidi="fa-IR"/>
+        </w:rPr>
+      </w:pPr>
+      <w:r>
+        <w:rPr>
+          <w:rFonts w:ascii="Times New Roman" w:hAnsi="Times New Roman" w:cs="B Nazanin" w:hint="cs"/>
+          <w:b/>
+          <w:bCs/>
+          <w:sz w:val="24"/>
+          <w:szCs w:val="28"/>
+          <w:rtl/>
+          <w:lang w:bidi="fa-IR"/>
+        </w:rPr>
+        <w:t>ماژول های افزونه</w:t>
+      </w:r>
+      <w:r>
+        <w:rPr>
+          <w:rFonts w:ascii="Times New Roman" w:hAnsi="Times New Roman" w:cs="B Nazanin" w:hint="cs"/>
+          <w:b/>
+          <w:bCs/>
+          <w:sz w:val="24"/>
+          <w:szCs w:val="28"/>
+          <w:rtl/>
+          <w:lang w:bidi="fa-IR"/>
+        </w:rPr>
+        <w:t xml:space="preserve"> و پس پردازش</w:t>
+      </w:r>
+    </w:p>
+    <w:p>
+      <w:pPr>
+        <w:bidi/>
+        <w:jc w:val="lowKashida"/>
+        <w:rPr>
+          <w:rFonts w:ascii="Times New Roman" w:hAnsi="Times New Roman" w:cs="B Nazanin"/>
+          <w:sz w:val="24"/>
+          <w:szCs w:val="28"/>
+          <w:rtl/>
+          <w:lang w:bidi="fa-IR"/>
+        </w:rPr>
+      </w:pPr>
+      <w:r>
+        <w:rPr>
+          <w:rFonts w:ascii="Times New Roman" w:hAnsi="Times New Roman" w:cs="B Nazanin" w:hint="cs"/>
+          <w:sz w:val="24"/>
+          <w:szCs w:val="28"/>
+          <w:rtl/>
+          <w:lang w:bidi="fa-IR"/>
+        </w:rPr>
+        <w:t>برخی تکنیک ها و ماژول ها منجر به افزایش قابل توجه دقت مدل (به ازای کمی افزایش زمان اجرا) می شوند.</w:t>
+      </w:r>
+      <w:r>
+        <w:rPr>
+          <w:rFonts w:ascii="Times New Roman" w:hAnsi="Times New Roman" w:cs="B Nazanin" w:hint="cs"/>
+          <w:sz w:val="24"/>
+          <w:szCs w:val="28"/>
+          <w:rtl/>
+          <w:lang w:bidi="fa-IR"/>
+        </w:rPr>
+        <w:t xml:space="preserve"> به عنوان مثال برای بهبود میدان رسپکتیو از ماژول هایی مانند: </w:t>
+      </w:r>
+      <w:r>
+        <w:rPr>
+          <w:rFonts w:ascii="Times New Roman" w:hAnsi="Times New Roman" w:cs="B Nazanin"/>
+          <w:sz w:val="24"/>
+          <w:szCs w:val="28"/>
+          <w:lang w:bidi="fa-IR"/>
+        </w:rPr>
+        <w:t>SPP,ASPP</w:t>
+      </w:r>
+      <w:r>
+        <w:rPr>
+          <w:rFonts w:ascii="Times New Roman" w:hAnsi="Times New Roman" w:cs="B Nazanin" w:hint="cs"/>
+          <w:sz w:val="24"/>
+          <w:szCs w:val="28"/>
+          <w:rtl/>
+          <w:lang w:bidi="fa-IR"/>
+        </w:rPr>
+        <w:t xml:space="preserve"> و </w:t>
+      </w:r>
+      <w:r>
+        <w:rPr>
+          <w:rFonts w:ascii="Times New Roman" w:hAnsi="Times New Roman" w:cs="B Nazanin"/>
+          <w:sz w:val="24"/>
+          <w:szCs w:val="28"/>
+          <w:lang w:bidi="fa-IR"/>
+        </w:rPr>
+        <w:t>RFB</w:t>
+      </w:r>
+      <w:r>
+        <w:rPr>
+          <w:rFonts w:ascii="Times New Roman" w:hAnsi="Times New Roman" w:cs="B Nazanin" w:hint="cs"/>
+          <w:sz w:val="24"/>
+          <w:szCs w:val="28"/>
+          <w:rtl/>
+          <w:lang w:bidi="fa-IR"/>
+        </w:rPr>
+        <w:t xml:space="preserve"> می توان استفاده کرد. ماژول </w:t>
+      </w:r>
+      <w:r>
+        <w:rPr>
+          <w:rFonts w:ascii="Times New Roman" w:hAnsi="Times New Roman" w:cs="B Nazanin"/>
+          <w:sz w:val="24"/>
+          <w:szCs w:val="28"/>
+          <w:lang w:bidi="fa-IR"/>
+        </w:rPr>
+        <w:t>SPP</w:t>
+      </w:r>
+      <w:r>
+        <w:rPr>
+          <w:rFonts w:ascii="Times New Roman" w:hAnsi="Times New Roman" w:cs="B Nazanin" w:hint="cs"/>
+          <w:sz w:val="24"/>
+          <w:szCs w:val="28"/>
+          <w:rtl/>
+          <w:lang w:bidi="fa-IR"/>
+        </w:rPr>
+        <w:t xml:space="preserve"> از </w:t>
+      </w:r>
+      <w:r>
+        <w:rPr>
+          <w:rFonts w:ascii="Times New Roman" w:hAnsi="Times New Roman" w:cs="B Nazanin"/>
+          <w:sz w:val="24"/>
+          <w:szCs w:val="28"/>
+          <w:lang w:bidi="fa-IR"/>
+        </w:rPr>
+        <w:t>Spatial Pyramid Matching (SPM)</w:t>
+      </w:r>
+      <w:r>
+        <w:rPr>
+          <w:rFonts w:ascii="Times New Roman" w:hAnsi="Times New Roman" w:cs="B Nazanin" w:hint="cs"/>
+          <w:sz w:val="24"/>
+          <w:szCs w:val="28"/>
+          <w:rtl/>
+          <w:lang w:bidi="fa-IR"/>
+        </w:rPr>
+        <w:t xml:space="preserve"> ریشه گرفته است به طوری که </w:t>
+      </w:r>
+      <w:r>
+        <w:rPr>
+          <w:rFonts w:ascii="Times New Roman" w:hAnsi="Times New Roman" w:cs="B Nazanin"/>
+          <w:sz w:val="24"/>
+          <w:szCs w:val="28"/>
+          <w:lang w:bidi="fa-IR"/>
+        </w:rPr>
+        <w:t>SPM</w:t>
+      </w:r>
+      <w:r>
+        <w:rPr>
+          <w:rFonts w:ascii="Times New Roman" w:hAnsi="Times New Roman" w:cs="B Nazanin" w:hint="cs"/>
+          <w:sz w:val="24"/>
+          <w:szCs w:val="28"/>
+          <w:rtl/>
+          <w:lang w:bidi="fa-IR"/>
+        </w:rPr>
+        <w:t xml:space="preserve"> را در شبکه های </w:t>
+      </w:r>
+      <w:r>
+        <w:rPr>
+          <w:rFonts w:ascii="Times New Roman" w:hAnsi="Times New Roman" w:cs="B Nazanin"/>
+          <w:sz w:val="24"/>
+          <w:szCs w:val="28"/>
+          <w:lang w:bidi="fa-IR"/>
+        </w:rPr>
+        <w:t>CNN</w:t>
+      </w:r>
+      <w:r>
+        <w:rPr>
+          <w:rFonts w:ascii="Times New Roman" w:hAnsi="Times New Roman" w:cs="B Nazanin" w:hint="cs"/>
+          <w:sz w:val="24"/>
+          <w:szCs w:val="28"/>
+          <w:rtl/>
+          <w:lang w:bidi="fa-IR"/>
+        </w:rPr>
+        <w:t xml:space="preserve"> مورد استفاده قرار داده و بجای بخش </w:t>
+      </w:r>
+      <w:r>
+        <w:rPr>
+          <w:rFonts w:ascii="Times New Roman" w:hAnsi="Times New Roman" w:cs="B Nazanin"/>
+          <w:sz w:val="24"/>
+          <w:szCs w:val="28"/>
+          <w:lang w:bidi="fa-IR"/>
+        </w:rPr>
+        <w:t>bag of word</w:t>
+      </w:r>
+      <w:r>
+        <w:rPr>
+          <w:rFonts w:ascii="Times New Roman" w:hAnsi="Times New Roman" w:cs="B Nazanin" w:hint="cs"/>
+          <w:sz w:val="24"/>
+          <w:szCs w:val="28"/>
+          <w:rtl/>
+          <w:lang w:bidi="fa-IR"/>
+        </w:rPr>
+        <w:t xml:space="preserve"> از </w:t>
+      </w:r>
+      <w:r>
+        <w:rPr>
+          <w:rFonts w:ascii="Times New Roman" w:hAnsi="Times New Roman" w:cs="B Nazanin"/>
+          <w:sz w:val="24"/>
+          <w:szCs w:val="28"/>
+          <w:lang w:bidi="fa-IR"/>
+        </w:rPr>
+        <w:t>max pol</w:t>
+      </w:r>
+      <w:r>
+        <w:rPr>
+          <w:rFonts w:ascii="Times New Roman" w:hAnsi="Times New Roman" w:cs="B Nazanin" w:hint="cs"/>
+          <w:sz w:val="24"/>
+          <w:szCs w:val="28"/>
+          <w:rtl/>
+          <w:lang w:bidi="fa-IR"/>
+        </w:rPr>
+        <w:t xml:space="preserve"> استفاده کرده است اما از آنجایی که یک </w:t>
+      </w:r>
+      <w:r>
+        <w:rPr>
+          <w:rFonts w:ascii="Times New Roman" w:hAnsi="Times New Roman" w:cs="B Nazanin" w:hint="cs"/>
+          <w:sz w:val="24"/>
+          <w:szCs w:val="28"/>
+          <w:rtl/>
+          <w:lang w:bidi="fa-IR"/>
+        </w:rPr>
+        <w:lastRenderedPageBreak/>
+        <w:t xml:space="preserve">بعدی است، نمی تواند برای لایه تماما متصل مورد استفاده قرار گیرد لذا ردمان در یولو3 آن را قابل اتصال به خروجی </w:t>
+      </w:r>
+      <w:r>
+        <w:rPr>
+          <w:rFonts w:ascii="Times New Roman" w:hAnsi="Times New Roman" w:cs="B Nazanin" w:hint="cs"/>
+          <w:sz w:val="24"/>
+          <w:szCs w:val="28"/>
+          <w:rtl/>
+          <w:lang w:bidi="fa-IR"/>
+        </w:rPr>
+        <w:t xml:space="preserve">ماکس پول با ابعاد کرنل </w:t>
+      </w:r>
+      <w:r>
+        <w:rPr>
+          <w:rFonts w:ascii="Times New Roman" w:hAnsi="Times New Roman" w:cs="B Nazanin"/>
+          <w:sz w:val="24"/>
+          <w:szCs w:val="28"/>
+          <w:lang w:bidi="fa-IR"/>
+        </w:rPr>
+        <w:t>1,5,9,13</w:t>
+      </w:r>
+      <w:r>
+        <w:rPr>
+          <w:rFonts w:ascii="Times New Roman" w:hAnsi="Times New Roman" w:cs="B Nazanin" w:hint="cs"/>
+          <w:sz w:val="24"/>
+          <w:szCs w:val="28"/>
+          <w:rtl/>
+          <w:lang w:bidi="fa-IR"/>
+        </w:rPr>
+        <w:t xml:space="preserve"> و گام یک بهبود داد که باعث بهبود </w:t>
+      </w:r>
+      <w:r>
+        <w:rPr>
+          <w:rFonts w:ascii="Times New Roman" w:hAnsi="Times New Roman" w:cs="B Nazanin"/>
+          <w:sz w:val="24"/>
+          <w:szCs w:val="28"/>
+          <w:lang w:bidi="fa-IR"/>
+        </w:rPr>
+        <w:t>2.7%</w:t>
+      </w:r>
+      <w:r>
+        <w:rPr>
+          <w:rFonts w:ascii="Times New Roman" w:hAnsi="Times New Roman" w:cs="B Nazanin" w:hint="cs"/>
+          <w:sz w:val="24"/>
+          <w:szCs w:val="28"/>
+          <w:rtl/>
+          <w:lang w:bidi="fa-IR"/>
+        </w:rPr>
+        <w:t xml:space="preserve"> </w:t>
+      </w:r>
+      <w:r>
+        <w:rPr>
+          <w:rFonts w:ascii="Times New Roman" w:hAnsi="Times New Roman" w:cs="B Nazanin"/>
+          <w:sz w:val="24"/>
+          <w:szCs w:val="28"/>
+          <w:lang w:bidi="fa-IR"/>
+        </w:rPr>
+        <w:t>AP</w:t>
+      </w:r>
+      <w:r>
+        <w:rPr>
+          <w:rFonts w:ascii="Times New Roman" w:hAnsi="Times New Roman" w:cs="B Nazanin" w:hint="cs"/>
+          <w:sz w:val="24"/>
+          <w:szCs w:val="28"/>
+          <w:rtl/>
+          <w:lang w:bidi="fa-IR"/>
+        </w:rPr>
+        <w:t xml:space="preserve"> تنها با افزایش </w:t>
+      </w:r>
+      <w:r>
+        <w:rPr>
+          <w:rFonts w:ascii="Times New Roman" w:hAnsi="Times New Roman" w:cs="B Nazanin"/>
+          <w:sz w:val="24"/>
+          <w:szCs w:val="28"/>
+          <w:lang w:bidi="fa-IR"/>
+        </w:rPr>
+        <w:t>0.5%</w:t>
+      </w:r>
+      <w:r>
+        <w:rPr>
+          <w:rFonts w:ascii="Times New Roman" w:hAnsi="Times New Roman" w:cs="B Nazanin" w:hint="cs"/>
+          <w:sz w:val="24"/>
+          <w:szCs w:val="28"/>
+          <w:rtl/>
+          <w:lang w:bidi="fa-IR"/>
+        </w:rPr>
+        <w:t xml:space="preserve"> محاسبات شد. روش </w:t>
+      </w:r>
+      <w:r>
+        <w:rPr>
+          <w:rFonts w:ascii="Times New Roman" w:hAnsi="Times New Roman" w:cs="B Nazanin"/>
+          <w:sz w:val="24"/>
+          <w:szCs w:val="28"/>
+          <w:lang w:bidi="fa-IR"/>
+        </w:rPr>
+        <w:t>RFB</w:t>
+      </w:r>
+      <w:r>
+        <w:rPr>
+          <w:rFonts w:ascii="Times New Roman" w:hAnsi="Times New Roman" w:cs="B Nazanin" w:hint="cs"/>
+          <w:sz w:val="24"/>
+          <w:szCs w:val="28"/>
+          <w:rtl/>
+          <w:lang w:bidi="fa-IR"/>
+        </w:rPr>
+        <w:t xml:space="preserve"> دارای چندین کانولوشن دیلیتید </w:t>
+      </w:r>
+      <w:r>
+        <w:rPr>
+          <w:rFonts w:ascii="Times New Roman" w:hAnsi="Times New Roman" w:cs="B Nazanin"/>
+          <w:sz w:val="24"/>
+          <w:szCs w:val="28"/>
+          <w:lang w:bidi="fa-IR"/>
+        </w:rPr>
+        <w:t>k*k</w:t>
+      </w:r>
+      <w:r>
+        <w:rPr>
+          <w:rFonts w:ascii="Times New Roman" w:hAnsi="Times New Roman" w:cs="B Nazanin" w:hint="cs"/>
+          <w:sz w:val="24"/>
+          <w:szCs w:val="28"/>
+          <w:rtl/>
+          <w:lang w:bidi="fa-IR"/>
+        </w:rPr>
+        <w:t xml:space="preserve"> با نرخ دیلی </w:t>
+      </w:r>
+      <w:r>
+        <w:rPr>
+          <w:rFonts w:ascii="Times New Roman" w:hAnsi="Times New Roman" w:cs="B Nazanin"/>
+          <w:sz w:val="24"/>
+          <w:szCs w:val="28"/>
+          <w:lang w:bidi="fa-IR"/>
+        </w:rPr>
+        <w:t>k</w:t>
+      </w:r>
+      <w:r>
+        <w:rPr>
+          <w:rFonts w:ascii="Times New Roman" w:hAnsi="Times New Roman" w:cs="B Nazanin" w:hint="cs"/>
+          <w:sz w:val="24"/>
+          <w:szCs w:val="28"/>
+          <w:rtl/>
+          <w:lang w:bidi="fa-IR"/>
+        </w:rPr>
+        <w:t xml:space="preserve"> و گام یک می باشد که منجر به افزایش </w:t>
+      </w:r>
+      <w:r>
+        <w:rPr>
+          <w:rFonts w:ascii="Times New Roman" w:hAnsi="Times New Roman" w:cs="B Nazanin"/>
+          <w:sz w:val="24"/>
+          <w:szCs w:val="28"/>
+          <w:lang w:bidi="fa-IR"/>
+        </w:rPr>
+        <w:t>5.7% AP</w:t>
+      </w:r>
+      <w:r>
+        <w:rPr>
+          <w:rFonts w:ascii="Times New Roman" w:hAnsi="Times New Roman" w:cs="B Nazanin"/>
+          <w:sz w:val="24"/>
+          <w:szCs w:val="28"/>
+          <w:vertAlign w:val="subscript"/>
+          <w:lang w:bidi="fa-IR"/>
+        </w:rPr>
+        <w:t>50</w:t>
+      </w:r>
+      <w:r>
+        <w:rPr>
+          <w:rFonts w:ascii="Times New Roman" w:hAnsi="Times New Roman" w:cs="B Nazanin" w:hint="cs"/>
+          <w:sz w:val="24"/>
+          <w:szCs w:val="28"/>
+          <w:rtl/>
+          <w:lang w:bidi="fa-IR"/>
+        </w:rPr>
+        <w:t xml:space="preserve"> روی </w:t>
+      </w:r>
+      <w:r>
+        <w:rPr>
+          <w:rFonts w:ascii="Times New Roman" w:hAnsi="Times New Roman" w:cs="B Nazanin"/>
+          <w:sz w:val="24"/>
+          <w:szCs w:val="28"/>
+          <w:lang w:bidi="fa-IR"/>
+        </w:rPr>
+        <w:t>COCO</w:t>
+      </w:r>
+      <w:r>
+        <w:rPr>
+          <w:rFonts w:ascii="Times New Roman" w:hAnsi="Times New Roman" w:cs="B Nazanin" w:hint="cs"/>
+          <w:sz w:val="24"/>
+          <w:szCs w:val="28"/>
+          <w:rtl/>
+          <w:lang w:bidi="fa-IR"/>
+        </w:rPr>
+        <w:t xml:space="preserve"> با هزینه </w:t>
+      </w:r>
+      <w:r>
+        <w:rPr>
+          <w:rFonts w:ascii="Times New Roman" w:hAnsi="Times New Roman" w:cs="B Nazanin"/>
+          <w:sz w:val="24"/>
+          <w:szCs w:val="28"/>
+          <w:lang w:bidi="fa-IR"/>
+        </w:rPr>
+        <w:t xml:space="preserve">7% </w:t>
+      </w:r>
+      <w:r>
+        <w:rPr>
+          <w:rFonts w:ascii="Times New Roman" w:hAnsi="Times New Roman" w:cs="B Nazanin" w:hint="cs"/>
+          <w:sz w:val="24"/>
+          <w:szCs w:val="28"/>
+          <w:rtl/>
+          <w:lang w:bidi="fa-IR"/>
+        </w:rPr>
+        <w:t xml:space="preserve"> محاسبات بیشتر در شبکه </w:t>
+      </w:r>
+      <w:r>
+        <w:rPr>
+          <w:rFonts w:ascii="Times New Roman" w:hAnsi="Times New Roman" w:cs="B Nazanin"/>
+          <w:sz w:val="24"/>
+          <w:szCs w:val="28"/>
+          <w:lang w:bidi="fa-IR"/>
+        </w:rPr>
+        <w:t>SSD</w:t>
+      </w:r>
+      <w:r>
+        <w:rPr>
+          <w:rFonts w:ascii="Times New Roman" w:hAnsi="Times New Roman" w:cs="B Nazanin" w:hint="cs"/>
+          <w:sz w:val="24"/>
+          <w:szCs w:val="28"/>
+          <w:rtl/>
+          <w:lang w:bidi="fa-IR"/>
+        </w:rPr>
+        <w:t xml:space="preserve"> می شود.</w:t>
+      </w:r>
+    </w:p>
+    <w:p>
+      <w:pPr>
+        <w:bidi/>
+        <w:jc w:val="lowKashida"/>
+        <w:rPr>
+          <w:rFonts w:ascii="Times New Roman" w:hAnsi="Times New Roman" w:cs="B Nazanin"/>
+          <w:sz w:val="24"/>
+          <w:szCs w:val="28"/>
+          <w:rtl/>
+          <w:lang w:bidi="fa-IR"/>
+        </w:rPr>
+      </w:pPr>
+      <w:r>
+        <w:rPr>
+          <w:rFonts w:ascii="Times New Roman" w:hAnsi="Times New Roman" w:cs="B Nazanin" w:hint="cs"/>
+          <w:sz w:val="24"/>
+          <w:szCs w:val="28"/>
+          <w:rtl/>
+          <w:lang w:bidi="fa-IR"/>
+        </w:rPr>
+        <w:t xml:space="preserve">ماژول دیگر، ماژول توجه است که به دو دسته برحسب کانال مانند </w:t>
+      </w:r>
+      <w:r>
+        <w:rPr>
+          <w:rFonts w:ascii="Times New Roman" w:hAnsi="Times New Roman" w:cs="B Nazanin"/>
+          <w:sz w:val="24"/>
+          <w:szCs w:val="28"/>
+          <w:lang w:bidi="fa-IR"/>
+        </w:rPr>
+        <w:t>SE</w:t>
+      </w:r>
+      <w:r>
+        <w:rPr>
+          <w:rStyle w:val="FootnoteReference"/>
+          <w:rFonts w:ascii="Times New Roman" w:hAnsi="Times New Roman" w:cs="B Nazanin"/>
+          <w:sz w:val="24"/>
+          <w:szCs w:val="28"/>
+          <w:lang w:bidi="fa-IR"/>
+        </w:rPr>
+        <w:footnoteReference w:id="1"/>
+      </w:r>
+      <w:r>
+        <w:rPr>
+          <w:rFonts w:ascii="Times New Roman" w:hAnsi="Times New Roman" w:cs="B Nazanin" w:hint="cs"/>
+          <w:sz w:val="24"/>
+          <w:szCs w:val="28"/>
+          <w:rtl/>
+          <w:lang w:bidi="fa-IR"/>
+        </w:rPr>
+        <w:t xml:space="preserve"> و برحسب نقطه مانند </w:t>
+      </w:r>
+      <w:r>
+        <w:rPr>
+          <w:rFonts w:ascii="Times New Roman" w:hAnsi="Times New Roman" w:cs="B Nazanin"/>
+          <w:sz w:val="24"/>
+          <w:szCs w:val="28"/>
+          <w:lang w:bidi="fa-IR"/>
+        </w:rPr>
+        <w:t>SAM</w:t>
+      </w:r>
+      <w:r>
+        <w:rPr>
+          <w:rStyle w:val="FootnoteReference"/>
+          <w:rFonts w:ascii="Times New Roman" w:hAnsi="Times New Roman" w:cs="B Nazanin"/>
+          <w:sz w:val="24"/>
+          <w:szCs w:val="28"/>
+          <w:lang w:bidi="fa-IR"/>
+        </w:rPr>
+        <w:footnoteReference w:id="2"/>
+      </w:r>
+      <w:r>
+        <w:rPr>
+          <w:rFonts w:ascii="Times New Roman" w:hAnsi="Times New Roman" w:cs="B Nazanin" w:hint="cs"/>
+          <w:sz w:val="24"/>
+          <w:szCs w:val="28"/>
+          <w:rtl/>
+          <w:lang w:bidi="fa-IR"/>
+        </w:rPr>
+        <w:t xml:space="preserve"> تقسیم بندی می شود.</w:t>
+      </w:r>
+      <w:r>
+        <w:rPr>
+          <w:rFonts w:ascii="Times New Roman" w:hAnsi="Times New Roman" w:cs="B Nazanin"/>
+          <w:sz w:val="24"/>
+          <w:szCs w:val="28"/>
+          <w:lang w:bidi="fa-IR"/>
+        </w:rPr>
+        <w:t xml:space="preserve"> SE </w:t>
+      </w:r>
+      <w:r>
+        <w:rPr>
+          <w:rFonts w:ascii="Times New Roman" w:hAnsi="Times New Roman" w:cs="B Nazanin" w:hint="cs"/>
+          <w:sz w:val="24"/>
+          <w:szCs w:val="28"/>
+          <w:rtl/>
+          <w:lang w:bidi="fa-IR"/>
+        </w:rPr>
+        <w:t xml:space="preserve">بیشتر برای </w:t>
+      </w:r>
+      <w:r>
+        <w:rPr>
+          <w:rFonts w:ascii="Times New Roman" w:hAnsi="Times New Roman" w:cs="B Nazanin"/>
+          <w:sz w:val="24"/>
+          <w:szCs w:val="28"/>
+          <w:lang w:bidi="fa-IR"/>
+        </w:rPr>
+        <w:t>CPU</w:t>
+      </w:r>
+      <w:r>
+        <w:rPr>
+          <w:rFonts w:ascii="Times New Roman" w:hAnsi="Times New Roman" w:cs="B Nazanin" w:hint="cs"/>
+          <w:sz w:val="24"/>
+          <w:szCs w:val="28"/>
+          <w:rtl/>
+          <w:lang w:bidi="fa-IR"/>
+        </w:rPr>
+        <w:t xml:space="preserve"> مناسب است چرا که برای </w:t>
+      </w:r>
+      <w:r>
+        <w:rPr>
+          <w:rFonts w:ascii="Times New Roman" w:hAnsi="Times New Roman" w:cs="B Nazanin"/>
+          <w:sz w:val="24"/>
+          <w:szCs w:val="28"/>
+          <w:lang w:bidi="fa-IR"/>
+        </w:rPr>
+        <w:t>GPU</w:t>
+      </w:r>
+      <w:r>
+        <w:rPr>
+          <w:rFonts w:ascii="Times New Roman" w:hAnsi="Times New Roman" w:cs="B Nazanin" w:hint="cs"/>
+          <w:sz w:val="24"/>
+          <w:szCs w:val="28"/>
+          <w:rtl/>
+          <w:lang w:bidi="fa-IR"/>
+        </w:rPr>
+        <w:t xml:space="preserve"> حدود ده درصد اضافه محاسبات دارد اما </w:t>
+      </w:r>
+      <w:r>
+        <w:rPr>
+          <w:rFonts w:ascii="Times New Roman" w:hAnsi="Times New Roman" w:cs="B Nazanin"/>
+          <w:sz w:val="24"/>
+          <w:szCs w:val="28"/>
+          <w:lang w:bidi="fa-IR"/>
+        </w:rPr>
+        <w:t>SAM</w:t>
+      </w:r>
+      <w:r>
+        <w:rPr>
+          <w:rFonts w:ascii="Times New Roman" w:hAnsi="Times New Roman" w:cs="B Nazanin" w:hint="cs"/>
+          <w:sz w:val="24"/>
+          <w:szCs w:val="28"/>
+          <w:rtl/>
+          <w:lang w:bidi="fa-IR"/>
+        </w:rPr>
+        <w:t xml:space="preserve"> روی </w:t>
+      </w:r>
+      <w:r>
+        <w:rPr>
+          <w:rFonts w:ascii="Times New Roman" w:hAnsi="Times New Roman" w:cs="B Nazanin"/>
+          <w:sz w:val="24"/>
+          <w:szCs w:val="28"/>
+          <w:lang w:bidi="fa-IR"/>
+        </w:rPr>
+        <w:t>GPU</w:t>
+      </w:r>
+      <w:r>
+        <w:rPr>
+          <w:rFonts w:ascii="Times New Roman" w:hAnsi="Times New Roman" w:cs="B Nazanin" w:hint="cs"/>
+          <w:sz w:val="24"/>
+          <w:szCs w:val="28"/>
+          <w:rtl/>
+          <w:lang w:bidi="fa-IR"/>
+        </w:rPr>
+        <w:t xml:space="preserve"> تقریبا اضافه باری ندارد و روی </w:t>
+      </w:r>
+      <w:r>
+        <w:rPr>
+          <w:rFonts w:ascii="Times New Roman" w:hAnsi="Times New Roman" w:cs="B Nazanin"/>
+          <w:sz w:val="24"/>
+          <w:szCs w:val="28"/>
+          <w:lang w:bidi="fa-IR"/>
+        </w:rPr>
+        <w:t>CPU</w:t>
+      </w:r>
+      <w:r>
+        <w:rPr>
+          <w:rFonts w:ascii="Times New Roman" w:hAnsi="Times New Roman" w:cs="B Nazanin" w:hint="cs"/>
+          <w:sz w:val="24"/>
+          <w:szCs w:val="28"/>
+          <w:rtl/>
+          <w:lang w:bidi="fa-IR"/>
+        </w:rPr>
+        <w:t xml:space="preserve"> نیز تنها </w:t>
+      </w:r>
+      <w:r>
+        <w:rPr>
+          <w:rFonts w:ascii="Times New Roman" w:hAnsi="Times New Roman" w:cs="B Nazanin"/>
+          <w:sz w:val="24"/>
+          <w:szCs w:val="28"/>
+          <w:lang w:bidi="fa-IR"/>
+        </w:rPr>
+        <w:t>0.1</w:t>
+      </w:r>
+      <w:proofErr w:type="gramStart"/>
+      <w:r>
+        <w:rPr>
+          <w:rFonts w:ascii="Times New Roman" w:hAnsi="Times New Roman" w:cs="B Nazanin"/>
+          <w:sz w:val="24"/>
+          <w:szCs w:val="28"/>
+          <w:lang w:bidi="fa-IR"/>
+        </w:rPr>
+        <w:t xml:space="preserve">% </w:t>
+      </w:r>
+      <w:r>
+        <w:rPr>
+          <w:rFonts w:ascii="Times New Roman" w:hAnsi="Times New Roman" w:cs="B Nazanin" w:hint="cs"/>
+          <w:sz w:val="24"/>
+          <w:szCs w:val="28"/>
+          <w:rtl/>
+          <w:lang w:bidi="fa-IR"/>
+        </w:rPr>
+        <w:t xml:space="preserve"> افزایش</w:t>
+      </w:r>
+      <w:proofErr w:type="gramEnd"/>
+      <w:r>
+        <w:rPr>
+          <w:rFonts w:ascii="Times New Roman" w:hAnsi="Times New Roman" w:cs="B Nazanin" w:hint="cs"/>
+          <w:sz w:val="24"/>
+          <w:szCs w:val="28"/>
+          <w:rtl/>
+          <w:lang w:bidi="fa-IR"/>
+        </w:rPr>
+        <w:t xml:space="preserve"> محاسبات دارد و دقت رزنت را </w:t>
+      </w:r>
+      <w:r>
+        <w:rPr>
+          <w:rFonts w:ascii="Times New Roman" w:hAnsi="Times New Roman" w:cs="B Nazanin"/>
+          <w:sz w:val="24"/>
+          <w:szCs w:val="28"/>
+          <w:lang w:bidi="fa-IR"/>
+        </w:rPr>
+        <w:t>0.5%</w:t>
+      </w:r>
+      <w:r>
+        <w:rPr>
+          <w:rFonts w:ascii="Times New Roman" w:hAnsi="Times New Roman" w:cs="B Nazanin" w:hint="cs"/>
+          <w:sz w:val="24"/>
+          <w:szCs w:val="28"/>
+          <w:rtl/>
+          <w:lang w:bidi="fa-IR"/>
+        </w:rPr>
+        <w:t xml:space="preserve"> بهبود می دهد.</w:t>
+      </w:r>
+    </w:p>
+    <w:p>
+      <w:pPr>
+        <w:bidi/>
+        <w:jc w:val="lowKashida"/>
+        <w:rPr>
+          <w:rFonts w:ascii="Times New Roman" w:hAnsi="Times New Roman" w:cs="B Nazanin"/>
+          <w:sz w:val="24"/>
+          <w:szCs w:val="28"/>
+          <w:rtl/>
+          <w:lang w:bidi="fa-IR"/>
+        </w:rPr>
+      </w:pPr>
+      <w:r>
+        <w:rPr>
+          <w:rFonts w:ascii="Times New Roman" w:hAnsi="Times New Roman" w:cs="B Nazanin" w:hint="cs"/>
+          <w:sz w:val="24"/>
+          <w:szCs w:val="28"/>
+          <w:rtl/>
+          <w:lang w:bidi="fa-IR"/>
+        </w:rPr>
+        <w:t xml:space="preserve"> </w:t>
+      </w:r>
+      <w:r>
+        <w:rPr>
+          <w:rFonts w:ascii="Times New Roman" w:hAnsi="Times New Roman" w:cs="B Nazanin" w:hint="cs"/>
+          <w:sz w:val="24"/>
+          <w:szCs w:val="28"/>
+          <w:rtl/>
+          <w:lang w:bidi="fa-IR"/>
+        </w:rPr>
+        <w:t xml:space="preserve">برای تجمیع ویژگی ها یک ایده عملی قدیمی استفاده از </w:t>
+      </w:r>
+      <w:r>
+        <w:rPr>
+          <w:rFonts w:ascii="Times New Roman" w:hAnsi="Times New Roman" w:cs="B Nazanin"/>
+          <w:sz w:val="24"/>
+          <w:szCs w:val="28"/>
+          <w:lang w:bidi="fa-IR"/>
+        </w:rPr>
+        <w:t>skip connection</w:t>
+      </w:r>
+      <w:r>
+        <w:rPr>
+          <w:rFonts w:ascii="Times New Roman" w:hAnsi="Times New Roman" w:cs="B Nazanin" w:hint="cs"/>
+          <w:sz w:val="24"/>
+          <w:szCs w:val="28"/>
+          <w:rtl/>
+          <w:lang w:bidi="fa-IR"/>
+        </w:rPr>
+        <w:t xml:space="preserve"> می باشد. از آنجایی که پیش بینی چند مقیاسه مانند </w:t>
+      </w:r>
+      <w:r>
+        <w:rPr>
+          <w:rFonts w:ascii="Times New Roman" w:hAnsi="Times New Roman" w:cs="B Nazanin"/>
+          <w:sz w:val="24"/>
+          <w:szCs w:val="28"/>
+          <w:lang w:bidi="fa-IR"/>
+        </w:rPr>
+        <w:t>FPN</w:t>
+      </w:r>
+      <w:r>
+        <w:rPr>
+          <w:rFonts w:ascii="Times New Roman" w:hAnsi="Times New Roman" w:cs="B Nazanin" w:hint="cs"/>
+          <w:sz w:val="24"/>
+          <w:szCs w:val="28"/>
+          <w:rtl/>
+          <w:lang w:bidi="fa-IR"/>
+        </w:rPr>
+        <w:t xml:space="preserve"> معروف شده اند، ماژول های گوناگونی برای تجمیع ویژگی ها از سطوح مختلف ابداع شده اند مانند:</w:t>
+      </w:r>
+      <w:r>
+        <w:rPr>
+          <w:rFonts w:ascii="Times New Roman" w:hAnsi="Times New Roman" w:cs="B Nazanin"/>
+          <w:sz w:val="24"/>
+          <w:szCs w:val="28"/>
+          <w:lang w:bidi="fa-IR"/>
+        </w:rPr>
+        <w:t>SAFM, ASFF</w:t>
+      </w:r>
+      <w:r>
+        <w:rPr>
+          <w:rFonts w:ascii="Times New Roman" w:hAnsi="Times New Roman" w:cs="B Nazanin" w:hint="cs"/>
+          <w:sz w:val="24"/>
+          <w:szCs w:val="28"/>
+          <w:rtl/>
+          <w:lang w:bidi="fa-IR"/>
+        </w:rPr>
+        <w:t xml:space="preserve"> و </w:t>
+      </w:r>
+      <w:proofErr w:type="spellStart"/>
+      <w:r>
+        <w:rPr>
+          <w:rFonts w:ascii="Times New Roman" w:hAnsi="Times New Roman" w:cs="B Nazanin"/>
+          <w:sz w:val="24"/>
+          <w:szCs w:val="28"/>
+          <w:lang w:bidi="fa-IR"/>
+        </w:rPr>
+        <w:t>BiFPN</w:t>
+      </w:r>
+      <w:proofErr w:type="spellEnd"/>
+      <w:r>
+        <w:rPr>
+          <w:rFonts w:ascii="Times New Roman" w:hAnsi="Times New Roman" w:cs="B Nazanin" w:hint="cs"/>
+          <w:sz w:val="24"/>
+          <w:szCs w:val="28"/>
+          <w:rtl/>
+          <w:lang w:bidi="fa-IR"/>
+        </w:rPr>
+        <w:t xml:space="preserve"> که مورد اخیر از اتصالات </w:t>
+      </w:r>
+      <w:proofErr w:type="spellStart"/>
+      <w:r>
+        <w:rPr>
+          <w:rFonts w:ascii="Times New Roman" w:hAnsi="Times New Roman" w:cs="B Nazanin"/>
+          <w:sz w:val="24"/>
+          <w:szCs w:val="28"/>
+          <w:lang w:bidi="fa-IR"/>
+        </w:rPr>
+        <w:t>reidual</w:t>
+      </w:r>
+      <w:proofErr w:type="spellEnd"/>
+      <w:r>
+        <w:rPr>
+          <w:rFonts w:ascii="Times New Roman" w:hAnsi="Times New Roman" w:cs="B Nazanin" w:hint="cs"/>
+          <w:sz w:val="24"/>
+          <w:szCs w:val="28"/>
+          <w:rtl/>
+          <w:lang w:bidi="fa-IR"/>
+        </w:rPr>
+        <w:t xml:space="preserve"> با ورودی چند گانه وزن دهی شده برای جمع کردن ویژگی از مقیاس های گوناگون استفاده می کند.</w:t>
+      </w:r>
+    </w:p>
+    <w:p>
+      <w:pPr>
+        <w:bidi/>
+        <w:jc w:val="lowKashida"/>
+        <w:rPr>
+          <w:rFonts w:ascii="Times New Roman" w:hAnsi="Times New Roman" w:cs="B Nazanin"/>
+          <w:sz w:val="24"/>
+          <w:szCs w:val="28"/>
+          <w:rtl/>
+          <w:lang w:bidi="fa-IR"/>
+        </w:rPr>
+      </w:pPr>
+      <w:r>
+        <w:rPr>
+          <w:rFonts w:ascii="Times New Roman" w:hAnsi="Times New Roman" w:cs="B Nazanin" w:hint="cs"/>
+          <w:sz w:val="24"/>
+          <w:szCs w:val="28"/>
+          <w:rtl/>
+          <w:lang w:bidi="fa-IR"/>
+        </w:rPr>
+        <w:t xml:space="preserve">در سال 2010 تابع فعالساز </w:t>
+      </w:r>
+      <w:proofErr w:type="spellStart"/>
+      <w:r>
+        <w:rPr>
+          <w:rFonts w:ascii="Times New Roman" w:hAnsi="Times New Roman" w:cs="B Nazanin"/>
+          <w:sz w:val="24"/>
+          <w:szCs w:val="28"/>
+          <w:lang w:bidi="fa-IR"/>
+        </w:rPr>
+        <w:t>ReLu</w:t>
+      </w:r>
+      <w:proofErr w:type="spellEnd"/>
+      <w:r>
+        <w:rPr>
+          <w:rFonts w:ascii="Times New Roman" w:hAnsi="Times New Roman" w:cs="B Nazanin" w:hint="cs"/>
+          <w:sz w:val="24"/>
+          <w:szCs w:val="28"/>
+          <w:rtl/>
+          <w:lang w:bidi="fa-IR"/>
+        </w:rPr>
+        <w:t xml:space="preserve"> برای حل مشکل محو گرادیان (در توابع </w:t>
+      </w:r>
+      <w:proofErr w:type="spellStart"/>
+      <w:r>
+        <w:rPr>
+          <w:rFonts w:ascii="Times New Roman" w:hAnsi="Times New Roman" w:cs="B Nazanin"/>
+          <w:sz w:val="24"/>
+          <w:szCs w:val="28"/>
+          <w:lang w:bidi="fa-IR"/>
+        </w:rPr>
+        <w:t>tanh</w:t>
+      </w:r>
+      <w:proofErr w:type="spellEnd"/>
+      <w:r>
+        <w:rPr>
+          <w:rFonts w:ascii="Times New Roman" w:hAnsi="Times New Roman" w:cs="B Nazanin" w:hint="cs"/>
+          <w:sz w:val="24"/>
+          <w:szCs w:val="28"/>
+          <w:rtl/>
+          <w:lang w:bidi="fa-IR"/>
+        </w:rPr>
+        <w:t xml:space="preserve"> و</w:t>
+      </w:r>
+      <w:r>
+        <w:rPr>
+          <w:rFonts w:ascii="Times New Roman" w:hAnsi="Times New Roman" w:cs="B Nazanin"/>
+          <w:sz w:val="24"/>
+          <w:szCs w:val="28"/>
+          <w:lang w:bidi="fa-IR"/>
+        </w:rPr>
+        <w:t xml:space="preserve"> sigmoid </w:t>
+      </w:r>
+      <w:r>
+        <w:rPr>
+          <w:rFonts w:ascii="Times New Roman" w:hAnsi="Times New Roman" w:cs="B Nazanin" w:hint="cs"/>
+          <w:sz w:val="24"/>
+          <w:szCs w:val="28"/>
+          <w:rtl/>
+          <w:lang w:bidi="fa-IR"/>
+        </w:rPr>
+        <w:t xml:space="preserve">) ارائه شد. سپس </w:t>
+      </w:r>
+      <w:r>
+        <w:rPr>
+          <w:rFonts w:ascii="Times New Roman" w:hAnsi="Times New Roman" w:cs="B Nazanin"/>
+          <w:sz w:val="24"/>
+          <w:szCs w:val="28"/>
+          <w:lang w:bidi="fa-IR"/>
+        </w:rPr>
+        <w:t>P/L-</w:t>
+      </w:r>
+      <w:proofErr w:type="spellStart"/>
+      <w:r>
+        <w:rPr>
+          <w:rFonts w:ascii="Times New Roman" w:hAnsi="Times New Roman" w:cs="B Nazanin"/>
+          <w:sz w:val="24"/>
+          <w:szCs w:val="28"/>
+          <w:lang w:bidi="fa-IR"/>
+        </w:rPr>
+        <w:t>ReLu</w:t>
+      </w:r>
+      <w:proofErr w:type="spellEnd"/>
+      <w:r>
+        <w:rPr>
+          <w:rFonts w:ascii="Times New Roman" w:hAnsi="Times New Roman" w:cs="B Nazanin" w:hint="cs"/>
+          <w:sz w:val="24"/>
+          <w:szCs w:val="28"/>
+          <w:rtl/>
+          <w:lang w:bidi="fa-IR"/>
+        </w:rPr>
+        <w:t xml:space="preserve"> برای حل مشکل صفر بودن تابع در مقادیر کمتر از صفر پیشنهاد شدند.</w:t>
+      </w:r>
+      <w:r>
+        <w:rPr>
+          <w:rFonts w:ascii="Times New Roman" w:hAnsi="Times New Roman" w:cs="B Nazanin" w:hint="cs"/>
+          <w:sz w:val="24"/>
+          <w:szCs w:val="28"/>
+          <w:rtl/>
+          <w:lang w:bidi="fa-IR"/>
+        </w:rPr>
+        <w:t xml:space="preserve"> برای شبکه های کوانتیده </w:t>
+      </w:r>
+      <w:r>
+        <w:rPr>
+          <w:rFonts w:ascii="Times New Roman" w:hAnsi="Times New Roman" w:cs="B Nazanin" w:hint="cs"/>
+          <w:sz w:val="24"/>
+          <w:szCs w:val="28"/>
+          <w:rtl/>
+          <w:lang w:bidi="fa-IR"/>
+        </w:rPr>
+        <w:t xml:space="preserve"> </w:t>
+      </w:r>
+      <w:r>
+        <w:rPr>
+          <w:rFonts w:ascii="Times New Roman" w:hAnsi="Times New Roman" w:cs="B Nazanin"/>
+          <w:sz w:val="24"/>
+          <w:szCs w:val="28"/>
+          <w:lang w:bidi="fa-IR"/>
+        </w:rPr>
+        <w:t>ReLu6</w:t>
+      </w:r>
+      <w:r>
+        <w:rPr>
+          <w:rFonts w:ascii="Times New Roman" w:hAnsi="Times New Roman" w:cs="B Nazanin" w:hint="cs"/>
+          <w:sz w:val="24"/>
+          <w:szCs w:val="28"/>
+          <w:rtl/>
+          <w:lang w:bidi="fa-IR"/>
+        </w:rPr>
+        <w:t xml:space="preserve"> و </w:t>
+      </w:r>
+      <w:r>
+        <w:rPr>
+          <w:rFonts w:ascii="Times New Roman" w:hAnsi="Times New Roman" w:cs="B Nazanin"/>
+          <w:sz w:val="24"/>
+          <w:szCs w:val="28"/>
+          <w:lang w:bidi="fa-IR"/>
+        </w:rPr>
+        <w:t>hard Swish</w:t>
+      </w:r>
+      <w:r>
+        <w:rPr>
+          <w:rFonts w:ascii="Times New Roman" w:hAnsi="Times New Roman" w:cs="B Nazanin" w:hint="cs"/>
+          <w:sz w:val="24"/>
+          <w:szCs w:val="28"/>
+          <w:rtl/>
+          <w:lang w:bidi="fa-IR"/>
+        </w:rPr>
+        <w:t xml:space="preserve"> مناسب می باشند. </w:t>
+      </w:r>
+      <w:r>
+        <w:rPr>
+          <w:rFonts w:ascii="Times New Roman" w:hAnsi="Times New Roman" w:cs="B Nazanin"/>
+          <w:sz w:val="24"/>
+          <w:szCs w:val="28"/>
+          <w:lang w:bidi="fa-IR"/>
+        </w:rPr>
+        <w:t>SELU</w:t>
+      </w:r>
+      <w:r>
+        <w:rPr>
+          <w:rFonts w:ascii="Times New Roman" w:hAnsi="Times New Roman" w:cs="B Nazanin" w:hint="cs"/>
+          <w:sz w:val="24"/>
+          <w:szCs w:val="28"/>
+          <w:rtl/>
+          <w:lang w:bidi="fa-IR"/>
+        </w:rPr>
+        <w:t xml:space="preserve"> برای خود-نرمالیزاسیون </w:t>
+      </w:r>
+      <w:r>
+        <w:rPr>
+          <w:rFonts w:ascii="Times New Roman" w:hAnsi="Times New Roman" w:cs="B Nazanin" w:hint="cs"/>
+          <w:sz w:val="24"/>
+          <w:szCs w:val="28"/>
+          <w:rtl/>
+          <w:lang w:bidi="fa-IR"/>
+        </w:rPr>
+        <w:t xml:space="preserve">ابداع شد. هم چنین </w:t>
+      </w:r>
+      <w:r>
+        <w:rPr>
+          <w:rFonts w:ascii="Times New Roman" w:hAnsi="Times New Roman" w:cs="B Nazanin"/>
+          <w:sz w:val="24"/>
+          <w:szCs w:val="28"/>
+          <w:lang w:bidi="fa-IR"/>
+        </w:rPr>
+        <w:t xml:space="preserve">Swish </w:t>
+      </w:r>
+      <w:r>
+        <w:rPr>
+          <w:rFonts w:ascii="Times New Roman" w:hAnsi="Times New Roman" w:cs="B Nazanin" w:hint="cs"/>
+          <w:sz w:val="24"/>
+          <w:szCs w:val="28"/>
+          <w:rtl/>
+          <w:lang w:bidi="fa-IR"/>
+        </w:rPr>
+        <w:t xml:space="preserve"> و </w:t>
+      </w:r>
+      <w:r>
+        <w:rPr>
+          <w:rFonts w:ascii="Times New Roman" w:hAnsi="Times New Roman" w:cs="B Nazanin"/>
+          <w:sz w:val="24"/>
+          <w:szCs w:val="28"/>
+          <w:lang w:bidi="fa-IR"/>
+        </w:rPr>
+        <w:t>mish</w:t>
+      </w:r>
+      <w:r>
+        <w:rPr>
+          <w:rFonts w:ascii="Times New Roman" w:hAnsi="Times New Roman" w:cs="B Nazanin" w:hint="cs"/>
+          <w:sz w:val="24"/>
+          <w:szCs w:val="28"/>
+          <w:rtl/>
+          <w:lang w:bidi="fa-IR"/>
+        </w:rPr>
+        <w:t xml:space="preserve"> هر دو به طور پیوسته مشتق پذیر می باشند. </w:t>
+      </w:r>
+    </w:p>
+    <w:p>
+      <w:pPr>
+        <w:bidi/>
+        <w:jc w:val="lowKashida"/>
+        <w:rPr>
+          <w:rFonts w:ascii="Times New Roman" w:hAnsi="Times New Roman" w:cs="B Nazanin"/>
+          <w:sz w:val="24"/>
+          <w:szCs w:val="28"/>
+          <w:lang w:bidi="fa-IR"/>
+        </w:rPr>
+      </w:pPr>
+      <w:r>
+        <w:rPr>
+          <w:rFonts w:ascii="Times New Roman" w:hAnsi="Times New Roman" w:cs="B Nazanin" w:hint="cs"/>
+          <w:sz w:val="24"/>
+          <w:szCs w:val="28"/>
+          <w:rtl/>
+          <w:lang w:bidi="fa-IR"/>
+        </w:rPr>
+        <w:t xml:space="preserve">مرسوم ترین پس پردازش شبکه های تشخیص اشیا، </w:t>
+      </w:r>
+      <w:r>
+        <w:rPr>
+          <w:rFonts w:ascii="Times New Roman" w:hAnsi="Times New Roman" w:cs="B Nazanin"/>
+          <w:sz w:val="24"/>
+          <w:szCs w:val="28"/>
+          <w:lang w:bidi="fa-IR"/>
+        </w:rPr>
+        <w:t>NMS</w:t>
+      </w:r>
+      <w:r>
+        <w:rPr>
+          <w:rFonts w:ascii="Times New Roman" w:hAnsi="Times New Roman" w:cs="B Nazanin" w:hint="cs"/>
+          <w:sz w:val="24"/>
+          <w:szCs w:val="28"/>
+          <w:rtl/>
+          <w:lang w:bidi="fa-IR"/>
+        </w:rPr>
+        <w:t xml:space="preserve"> می باشد که کادرهای با نمره پایین را حذف می کند (برای شبکه های بدون انکور لازم نیست). </w:t>
+      </w:r>
+      <w:r>
+        <w:rPr>
+          <w:rFonts w:ascii="Times New Roman" w:hAnsi="Times New Roman" w:cs="B Nazanin"/>
+          <w:sz w:val="24"/>
+          <w:szCs w:val="28"/>
+          <w:lang w:bidi="fa-IR"/>
+        </w:rPr>
+        <w:t>Soft NMS</w:t>
+      </w:r>
+      <w:r>
+        <w:rPr>
+          <w:rFonts w:ascii="Times New Roman" w:hAnsi="Times New Roman" w:cs="B Nazanin" w:hint="cs"/>
+          <w:sz w:val="24"/>
+          <w:szCs w:val="28"/>
+          <w:rtl/>
+          <w:lang w:bidi="fa-IR"/>
+        </w:rPr>
+        <w:t xml:space="preserve"> حالت کاهش اطمینان ناشی از وجود مانع را در نظر می گیرد و </w:t>
+      </w:r>
+      <w:proofErr w:type="spellStart"/>
+      <w:r>
+        <w:rPr>
+          <w:rFonts w:ascii="Times New Roman" w:hAnsi="Times New Roman" w:cs="B Nazanin"/>
+          <w:sz w:val="24"/>
+          <w:szCs w:val="28"/>
+          <w:lang w:bidi="fa-IR"/>
+        </w:rPr>
+        <w:t>DIoU</w:t>
+      </w:r>
+      <w:proofErr w:type="spellEnd"/>
+      <w:r>
+        <w:rPr>
+          <w:rFonts w:ascii="Times New Roman" w:hAnsi="Times New Roman" w:cs="B Nazanin"/>
+          <w:sz w:val="24"/>
+          <w:szCs w:val="28"/>
+          <w:lang w:bidi="fa-IR"/>
+        </w:rPr>
+        <w:t xml:space="preserve"> NMS</w:t>
+      </w:r>
+      <w:r>
+        <w:rPr>
+          <w:rFonts w:ascii="Times New Roman" w:hAnsi="Times New Roman" w:cs="B Nazanin" w:hint="cs"/>
+          <w:sz w:val="24"/>
+          <w:szCs w:val="28"/>
+          <w:rtl/>
+          <w:lang w:bidi="fa-IR"/>
+        </w:rPr>
+        <w:t xml:space="preserve"> علاوه بر آن فواصل از مرکز را نیز لحاظ می کند.</w:t>
+      </w:r>
+    </w:p>
+    <w:p>
+      <w:pPr>
+        <w:pStyle w:val="Caption"/>
+        <w:keepNext/>
+        <w:bidi/>
+        <w:jc w:val="center"/>
+        <w:rPr>
+          <w:lang w:bidi="fa-IR"/>
+        </w:rPr>
+      </w:pPr>
+      <w:r>
+        <w:rPr>
+          <w:rtl/>
+        </w:rPr>
+        <w:t>جدول</w:t>
+      </w:r>
+      <w:r>
+        <w:t xml:space="preserve"> </w:t>
+      </w:r>
+      <w:r>
+        <w:fldChar w:fldCharType="begin"/>
+      </w:r>
+      <w:r>
+        <w:instrText xml:space="preserve"> SEQ </w:instrText>
+      </w:r>
+      <w:r>
+        <w:rPr>
+          <w:rtl/>
+        </w:rPr>
+        <w:instrText>جدول</w:instrText>
+      </w:r>
+      <w:r>
+        <w:instrText xml:space="preserve"> \* ARABIC </w:instrText>
+      </w:r>
+      <w:r>
+        <w:fldChar w:fldCharType="separate"/>
+      </w:r>
+      <w:r>
+        <w:rPr>
+          <w:noProof/>
+        </w:rPr>
+        <w:t>2</w:t>
+      </w:r>
+      <w:r>
+        <w:fldChar w:fldCharType="end"/>
+      </w:r>
+      <w:r>
+        <w:rPr>
+          <w:rFonts w:hint="cs"/>
+          <w:rtl/>
+          <w:lang w:bidi="fa-IR"/>
+        </w:rPr>
+        <w:t xml:space="preserve"> اثر </w:t>
+      </w:r>
+      <w:proofErr w:type="spellStart"/>
+      <w:r>
+        <w:rPr>
+          <w:lang w:bidi="fa-IR"/>
+        </w:rPr>
+        <w:t>PANet,SPP,RBF,SAM</w:t>
+      </w:r>
+      <w:proofErr w:type="spellEnd"/>
+      <w:r>
+        <w:rPr>
+          <w:rFonts w:hint="cs"/>
+          <w:rtl/>
+          <w:lang w:bidi="fa-IR"/>
+        </w:rPr>
+        <w:t xml:space="preserve"> بر روی شبکه </w:t>
+      </w:r>
+      <w:r>
+        <w:rPr>
+          <w:lang w:bidi="fa-IR"/>
+        </w:rPr>
+        <w:t>ResNeXt-50</w:t>
+      </w:r>
+    </w:p>
+    <w:p>
+      <w:pPr>
+        <w:bidi/>
+        <w:jc w:val="center"/>
+        <w:rPr>
+          <w:rFonts w:ascii="Times New Roman" w:hAnsi="Times New Roman" w:cs="B Nazanin"/>
+          <w:sz w:val="24"/>
+          <w:szCs w:val="28"/>
+          <w:lang w:bidi="fa-IR"/>
+        </w:rPr>
+      </w:pPr>
+      <w:r>
+        <w:rPr>
+          <w:noProof/>
+        </w:rPr>
+        <w:drawing>
+          <wp:inline distT="0" distB="0" distL="0" distR="0" wp14:anchorId="6FA8965D" wp14:editId="319D4F91">
+            <wp:extent cx="4054475" cy="1183963"/>
+            <wp:effectExtent l="0" t="0" r="3175" b="0"/>
+            <wp:docPr id="13" name="Picture 13"/>
+            <wp:cNvGraphicFramePr>
+              <a:graphicFrameLocks xmlns:a="http://schemas.openxmlformats.org/drawingml/2006/main" noChangeAspect="1"/>
+            </wp:cNvGraphicFramePr>
+            <a:graphic xmlns:a="http://schemas.openxmlformats.org/drawingml/2006/main">
+              <a:graphicData uri="http://schemas.openxmlformats.org/drawingml/2006/picture">
+                <pic:pic xmlns:pic="http://schemas.openxmlformats.org/drawingml/2006/picture">
+                  <pic:nvPicPr>
+                    <pic:cNvPr id="1" name=""/>
+                    <pic:cNvPicPr/>
+                  </pic:nvPicPr>
+                  <pic:blipFill rotWithShape="1">
+                    <a:blip r:embed="rId20"/>
+                    <a:srcRect t="3609" b="6571"/>
+                    <a:stretch/>
+                  </pic:blipFill>
+                  <pic:spPr bwMode="auto">
+                    <a:xfrm>
+                      <a:off x="0" y="0"/>
+                      <a:ext cx="4065365" cy="1187143"/>
+                    </a:xfrm>
+                    <a:prstGeom prst="rect">
+                      <a:avLst/>
+                    </a:prstGeom>
+                    <a:ln>
+                      <a:noFill/>
+                    </a:ln>
+                    <a:extLst>
+                      <a:ext uri="{53640926-AAD7-44D8-BBD7-CCE9431645EC}">
+                        <a14:shadowObscured xmlns:a14="http://schemas.microsoft.com/office/drawing/2010/main"/>
+                      </a:ext>
+                    </a:extLst>
+                  </pic:spPr>
+                </pic:pic>
+              </a:graphicData>
+            </a:graphic>
+          </wp:inline>
+        </w:drawing>
+      </w:r>
+    </w:p>
+    <w:p>
+      <w:pPr>
+        <w:pStyle w:val="Caption"/>
+        <w:keepNext/>
+        <w:bidi/>
+        <w:jc w:val="center"/>
+      </w:pPr>
+      <w:bookmarkStart w:id="7" w:name="_Ref112853111"/>
+      <w:r>
+        <w:rPr>
+          <w:rtl/>
+        </w:rPr>
+        <w:lastRenderedPageBreak/>
+        <w:t>جدول</w:t>
+      </w:r>
+      <w:r>
+        <w:t xml:space="preserve"> </w:t>
+      </w:r>
+      <w:r>
+        <w:fldChar w:fldCharType="begin"/>
+      </w:r>
+      <w:r>
+        <w:instrText xml:space="preserve"> SEQ </w:instrText>
+      </w:r>
+      <w:r>
+        <w:rPr>
+          <w:rtl/>
+        </w:rPr>
+        <w:instrText>جدول</w:instrText>
+      </w:r>
+      <w:r>
+        <w:instrText xml:space="preserve"> \* ARABIC </w:instrText>
+      </w:r>
+      <w:r>
+        <w:fldChar w:fldCharType="separate"/>
+      </w:r>
+      <w:r>
+        <w:rPr>
+          <w:noProof/>
+        </w:rPr>
+        <w:t>2</w:t>
+      </w:r>
+      <w:r>
+        <w:fldChar w:fldCharType="end"/>
+      </w:r>
+      <w:bookmarkEnd w:id="7"/>
+      <w:r>
+        <w:rPr>
+          <w:rFonts w:hint="cs"/>
+          <w:rtl/>
+        </w:rPr>
+        <w:t xml:space="preserve"> اثر دیتا آگمنتیشن، لیبل اسموسینگ و تابع فعالساز روی دقت شبکه </w:t>
+      </w:r>
+      <w:r>
+        <w:t>ResNeXt-50</w:t>
+      </w:r>
+    </w:p>
+    <w:p>
+      <w:pPr>
+        <w:bidi/>
+        <w:jc w:val="center"/>
+        <w:rPr>
+          <w:rFonts w:ascii="Times New Roman" w:hAnsi="Times New Roman" w:cs="B Nazanin"/>
+          <w:sz w:val="24"/>
+          <w:szCs w:val="28"/>
+          <w:rtl/>
+          <w:lang w:bidi="fa-IR"/>
+        </w:rPr>
+      </w:pPr>
+      <w:r>
+        <w:rPr>
+          <w:noProof/>
+        </w:rPr>
+        <w:drawing>
+          <wp:inline distT="0" distB="0" distL="0" distR="0" wp14:anchorId="02F4411D" wp14:editId="6F72A5A3">
+            <wp:extent cx="3612673" cy="1917882"/>
+            <wp:effectExtent l="0" t="0" r="6985" b="6350"/>
+            <wp:docPr id="9" name="Picture 9"/>
             <wp:cNvGraphicFramePr>
               <a:graphicFrameLocks xmlns:a="http://schemas.openxmlformats.org/drawingml/2006/main" noChangeAspect="1"/>
             </wp:cNvGraphicFramePr>
@@ -6583,7 +8671,7 @@
                   <pic:spPr>
                     <a:xfrm>
                       <a:off x="0" y="0"/>
-                      <a:ext cx="6495580" cy="1894200"/>
+                      <a:ext cx="3621746" cy="1922698"/>
                     </a:xfrm>
                     <a:prstGeom prst="rect">
                       <a:avLst/>
@@ -6598,11 +8686,527 @@
     </w:p>
     <w:p>
       <w:pPr>
+        <w:bidi/>
+        <w:jc w:val="lowKashida"/>
+        <w:rPr>
+          <w:rFonts w:ascii="Times New Roman" w:hAnsi="Times New Roman" w:cs="B Nazanin"/>
+          <w:sz w:val="24"/>
+          <w:szCs w:val="28"/>
+          <w:lang w:bidi="fa-IR"/>
+        </w:rPr>
+      </w:pPr>
+      <w:r>
+        <w:rPr>
+          <w:rFonts w:ascii="Times New Roman" w:hAnsi="Times New Roman" w:cs="B Nazanin" w:hint="cs"/>
+          <w:sz w:val="24"/>
+          <w:szCs w:val="28"/>
+          <w:rtl/>
+          <w:lang w:bidi="fa-IR"/>
+        </w:rPr>
+        <w:t xml:space="preserve">در یولو4 از دارکنت53 برای بکبون، از </w:t>
+      </w:r>
+      <w:r>
+        <w:rPr>
+          <w:rFonts w:ascii="Times New Roman" w:hAnsi="Times New Roman" w:cs="B Nazanin"/>
+          <w:sz w:val="24"/>
+          <w:szCs w:val="28"/>
+          <w:lang w:bidi="fa-IR"/>
+        </w:rPr>
+        <w:t>SPP</w:t>
+      </w:r>
+      <w:r>
+        <w:rPr>
+          <w:rFonts w:ascii="Times New Roman" w:hAnsi="Times New Roman" w:cs="B Nazanin" w:hint="cs"/>
+          <w:sz w:val="24"/>
+          <w:szCs w:val="28"/>
+          <w:rtl/>
+          <w:lang w:bidi="fa-IR"/>
+        </w:rPr>
+        <w:t xml:space="preserve"> برای افزایش زاویه دید، از </w:t>
+      </w:r>
+      <w:proofErr w:type="spellStart"/>
+      <w:r>
+        <w:rPr>
+          <w:rFonts w:ascii="Times New Roman" w:hAnsi="Times New Roman" w:cs="B Nazanin"/>
+          <w:sz w:val="24"/>
+          <w:szCs w:val="28"/>
+          <w:lang w:bidi="fa-IR"/>
+        </w:rPr>
+        <w:t>PANet</w:t>
+      </w:r>
+      <w:proofErr w:type="spellEnd"/>
+      <w:r>
+        <w:rPr>
+          <w:rFonts w:ascii="Times New Roman" w:hAnsi="Times New Roman" w:cs="B Nazanin" w:hint="cs"/>
+          <w:sz w:val="24"/>
+          <w:szCs w:val="28"/>
+          <w:rtl/>
+          <w:lang w:bidi="fa-IR"/>
+        </w:rPr>
+        <w:t xml:space="preserve"> به عنوان مسیر تجمع (گردنه مدل) و از هد یولو3 انکوردار استفاده شده است.</w:t>
+      </w:r>
+      <w:r>
+        <w:rPr>
+          <w:rFonts w:ascii="Times New Roman" w:hAnsi="Times New Roman" w:cs="B Nazanin" w:hint="cs"/>
+          <w:sz w:val="24"/>
+          <w:szCs w:val="28"/>
+          <w:rtl/>
+          <w:lang w:bidi="fa-IR"/>
+        </w:rPr>
+        <w:t xml:space="preserve"> برای دیتا آگمنتیشن روش جدید </w:t>
+      </w:r>
+      <w:r>
+        <w:rPr>
+          <w:rFonts w:ascii="Times New Roman" w:hAnsi="Times New Roman" w:cs="B Nazanin"/>
+          <w:sz w:val="24"/>
+          <w:szCs w:val="28"/>
+          <w:lang w:bidi="fa-IR"/>
+        </w:rPr>
+        <w:t>Mosaic</w:t>
+      </w:r>
+      <w:r>
+        <w:rPr>
+          <w:rFonts w:ascii="Times New Roman" w:hAnsi="Times New Roman" w:cs="B Nazanin" w:hint="cs"/>
+          <w:sz w:val="24"/>
+          <w:szCs w:val="28"/>
+          <w:rtl/>
+          <w:lang w:bidi="fa-IR"/>
+        </w:rPr>
+        <w:t xml:space="preserve"> که چهارتصویره است استفاده شده است. به علاوه نرمالیزاسیون بچ نیز از چهار تصویر برای محاسبه آمارگان استفاده می کند که باعث کاهش نیاز به بچ سایز بزرگ می شود. </w:t>
+      </w:r>
+      <w:r>
+        <w:rPr>
+          <w:rFonts w:ascii="Times New Roman" w:hAnsi="Times New Roman" w:cs="B Nazanin" w:hint="cs"/>
+          <w:sz w:val="24"/>
+          <w:szCs w:val="28"/>
+          <w:rtl/>
+          <w:lang w:bidi="fa-IR"/>
+        </w:rPr>
+        <w:t xml:space="preserve">هم چنین روش </w:t>
+      </w:r>
+      <w:proofErr w:type="spellStart"/>
+      <w:r>
+        <w:rPr>
+          <w:rFonts w:ascii="Times New Roman" w:hAnsi="Times New Roman" w:cs="B Nazanin"/>
+          <w:sz w:val="24"/>
+          <w:szCs w:val="28"/>
+          <w:lang w:bidi="fa-IR"/>
+        </w:rPr>
+        <w:t>Self Adversarial</w:t>
+      </w:r>
+      <w:proofErr w:type="spellEnd"/>
+      <w:r>
+        <w:rPr>
+          <w:rFonts w:ascii="Times New Roman" w:hAnsi="Times New Roman" w:cs="B Nazanin"/>
+          <w:sz w:val="24"/>
+          <w:szCs w:val="28"/>
+          <w:lang w:bidi="fa-IR"/>
+        </w:rPr>
+        <w:t xml:space="preserve"> Training (SAT)</w:t>
+      </w:r>
+      <w:r>
+        <w:rPr>
+          <w:rFonts w:ascii="Times New Roman" w:hAnsi="Times New Roman" w:cs="B Nazanin" w:hint="cs"/>
+          <w:sz w:val="24"/>
+          <w:szCs w:val="28"/>
+          <w:rtl/>
+          <w:lang w:bidi="fa-IR"/>
+        </w:rPr>
+        <w:t xml:space="preserve"> نیز در دو مرحله برای دیتاآگمنتیشن معرفی شده است.</w:t>
+      </w:r>
+      <w:r>
+        <w:rPr>
+          <w:rFonts w:ascii="Times New Roman" w:hAnsi="Times New Roman" w:cs="B Nazanin"/>
+          <w:sz w:val="24"/>
+          <w:szCs w:val="28"/>
+          <w:lang w:bidi="fa-IR"/>
+        </w:rPr>
+        <w:t xml:space="preserve"> </w:t>
+      </w:r>
+      <w:r>
+        <w:rPr>
+          <w:rFonts w:ascii="Times New Roman" w:hAnsi="Times New Roman" w:cs="B Nazanin" w:hint="cs"/>
+          <w:sz w:val="24"/>
+          <w:szCs w:val="28"/>
+          <w:rtl/>
+          <w:lang w:bidi="fa-IR"/>
+        </w:rPr>
+        <w:t xml:space="preserve">اثر دیتا آگمنتیشن و لیبل اسموسینگ در </w:t>
+      </w:r>
+      <w:r>
+        <w:rPr>
+          <w:rFonts w:ascii="Times New Roman" w:hAnsi="Times New Roman" w:cs="B Nazanin"/>
+          <w:sz w:val="24"/>
+          <w:szCs w:val="28"/>
+          <w:rtl/>
+          <w:lang w:bidi="fa-IR"/>
+        </w:rPr>
+        <w:fldChar w:fldCharType="begin"/>
+      </w:r>
+      <w:r>
+        <w:rPr>
+          <w:rFonts w:ascii="Times New Roman" w:hAnsi="Times New Roman" w:cs="B Nazanin"/>
+          <w:sz w:val="24"/>
+          <w:szCs w:val="28"/>
+          <w:rtl/>
+          <w:lang w:bidi="fa-IR"/>
+        </w:rPr>
+        <w:instrText xml:space="preserve"> </w:instrText>
+      </w:r>
+      <w:r>
+        <w:rPr>
+          <w:rFonts w:ascii="Times New Roman" w:hAnsi="Times New Roman" w:cs="B Nazanin" w:hint="cs"/>
+          <w:sz w:val="24"/>
+          <w:szCs w:val="28"/>
+          <w:lang w:bidi="fa-IR"/>
+        </w:rPr>
+        <w:instrText>REF</w:instrText>
+      </w:r>
+      <w:r>
+        <w:rPr>
+          <w:rFonts w:ascii="Times New Roman" w:hAnsi="Times New Roman" w:cs="B Nazanin" w:hint="cs"/>
+          <w:sz w:val="24"/>
+          <w:szCs w:val="28"/>
+          <w:rtl/>
+          <w:lang w:bidi="fa-IR"/>
+        </w:rPr>
+        <w:instrText xml:space="preserve"> _</w:instrText>
+      </w:r>
+      <w:r>
+        <w:rPr>
+          <w:rFonts w:ascii="Times New Roman" w:hAnsi="Times New Roman" w:cs="B Nazanin" w:hint="cs"/>
+          <w:sz w:val="24"/>
+          <w:szCs w:val="28"/>
+          <w:lang w:bidi="fa-IR"/>
+        </w:rPr>
+        <w:instrText>Ref112853111 \h</w:instrText>
+      </w:r>
+      <w:r>
+        <w:rPr>
+          <w:rFonts w:ascii="Times New Roman" w:hAnsi="Times New Roman" w:cs="B Nazanin"/>
+          <w:sz w:val="24"/>
+          <w:szCs w:val="28"/>
+          <w:rtl/>
+          <w:lang w:bidi="fa-IR"/>
+        </w:rPr>
+        <w:instrText xml:space="preserve"> </w:instrText>
+      </w:r>
+      <w:r>
+        <w:rPr>
+          <w:rFonts w:ascii="Times New Roman" w:hAnsi="Times New Roman" w:cs="B Nazanin"/>
+          <w:sz w:val="24"/>
+          <w:szCs w:val="28"/>
+          <w:rtl/>
+          <w:lang w:bidi="fa-IR"/>
+        </w:rPr>
+      </w:r>
+      <w:r>
+        <w:rPr>
+          <w:rFonts w:ascii="Times New Roman" w:hAnsi="Times New Roman" w:cs="B Nazanin"/>
+          <w:sz w:val="24"/>
+          <w:szCs w:val="28"/>
+          <w:rtl/>
+          <w:lang w:bidi="fa-IR"/>
+        </w:rPr>
+        <w:instrText xml:space="preserve"> \* </w:instrText>
+      </w:r>
+      <w:r>
+        <w:rPr>
+          <w:rFonts w:ascii="Times New Roman" w:hAnsi="Times New Roman" w:cs="B Nazanin"/>
+          <w:sz w:val="24"/>
+          <w:szCs w:val="28"/>
+          <w:lang w:bidi="fa-IR"/>
+        </w:rPr>
+        <w:instrText>MERGEFORMAT</w:instrText>
+      </w:r>
+      <w:r>
+        <w:rPr>
+          <w:rFonts w:ascii="Times New Roman" w:hAnsi="Times New Roman" w:cs="B Nazanin"/>
+          <w:sz w:val="24"/>
+          <w:szCs w:val="28"/>
+          <w:rtl/>
+          <w:lang w:bidi="fa-IR"/>
+        </w:rPr>
+        <w:instrText xml:space="preserve"> </w:instrText>
+      </w:r>
+      <w:r>
+        <w:rPr>
+          <w:rFonts w:ascii="Times New Roman" w:hAnsi="Times New Roman" w:cs="B Nazanin"/>
+          <w:sz w:val="24"/>
+          <w:szCs w:val="28"/>
+          <w:rtl/>
+          <w:lang w:bidi="fa-IR"/>
+        </w:rPr>
+        <w:fldChar w:fldCharType="separate"/>
+      </w:r>
+      <w:r>
+        <w:rPr>
+          <w:rFonts w:cs="B Nazanin"/>
+          <w:sz w:val="28"/>
+          <w:szCs w:val="28"/>
+          <w:rtl/>
+        </w:rPr>
+        <w:t>جدول</w:t>
+      </w:r>
+      <w:r>
+        <w:rPr>
+          <w:sz w:val="28"/>
+          <w:szCs w:val="28"/>
+        </w:rPr>
+        <w:t xml:space="preserve"> </w:t>
+      </w:r>
+      <w:r>
+        <w:rPr>
+          <w:noProof/>
+        </w:rPr>
+        <w:t>2</w:t>
+      </w:r>
+      <w:r>
+        <w:rPr>
+          <w:rFonts w:ascii="Times New Roman" w:hAnsi="Times New Roman" w:cs="B Nazanin"/>
+          <w:sz w:val="24"/>
+          <w:szCs w:val="28"/>
+          <w:rtl/>
+          <w:lang w:bidi="fa-IR"/>
+        </w:rPr>
+        <w:fldChar w:fldCharType="end"/>
+      </w:r>
+      <w:r>
+        <w:rPr>
+          <w:rFonts w:ascii="Times New Roman" w:hAnsi="Times New Roman" w:cs="B Nazanin" w:hint="cs"/>
+          <w:sz w:val="24"/>
+          <w:szCs w:val="28"/>
+          <w:rtl/>
+          <w:lang w:bidi="fa-IR"/>
+        </w:rPr>
+        <w:t xml:space="preserve"> نشان داده شده است.</w:t>
+      </w:r>
+    </w:p>
+    <w:p>
+      <w:pPr>
+        <w:bidi/>
+        <w:jc w:val="lowKashida"/>
+        <w:rPr>
+          <w:rFonts w:ascii="Times New Roman" w:hAnsi="Times New Roman" w:cs="B Nazanin"/>
+          <w:sz w:val="24"/>
+          <w:szCs w:val="28"/>
+          <w:rtl/>
+          <w:lang w:bidi="fa-IR"/>
+        </w:rPr>
+      </w:pPr>
+      <w:r>
+        <w:rPr>
+          <w:rFonts w:ascii="Times New Roman" w:hAnsi="Times New Roman" w:cs="B Nazanin" w:hint="cs"/>
+          <w:sz w:val="24"/>
+          <w:szCs w:val="28"/>
+          <w:rtl/>
+          <w:lang w:bidi="fa-IR"/>
+        </w:rPr>
+        <w:t xml:space="preserve">در بکبون یولو4 از دیتاآگمنتیشن </w:t>
+      </w:r>
+      <w:proofErr w:type="spellStart"/>
+      <w:r>
+        <w:rPr>
+          <w:rFonts w:ascii="Times New Roman" w:hAnsi="Times New Roman" w:cs="B Nazanin"/>
+          <w:sz w:val="24"/>
+          <w:szCs w:val="28"/>
+          <w:lang w:bidi="fa-IR"/>
+        </w:rPr>
+        <w:t>CutMix</w:t>
+      </w:r>
+      <w:proofErr w:type="spellEnd"/>
+      <w:r>
+        <w:rPr>
+          <w:rFonts w:ascii="Times New Roman" w:hAnsi="Times New Roman" w:cs="B Nazanin" w:hint="cs"/>
+          <w:sz w:val="24"/>
+          <w:szCs w:val="28"/>
+          <w:rtl/>
+          <w:lang w:bidi="fa-IR"/>
+        </w:rPr>
+        <w:t xml:space="preserve"> و </w:t>
+      </w:r>
+      <w:r>
+        <w:rPr>
+          <w:rFonts w:ascii="Times New Roman" w:hAnsi="Times New Roman" w:cs="B Nazanin"/>
+          <w:sz w:val="24"/>
+          <w:szCs w:val="28"/>
+          <w:lang w:bidi="fa-IR"/>
+        </w:rPr>
+        <w:t>Mosaic</w:t>
+      </w:r>
+      <w:r>
+        <w:rPr>
+          <w:rFonts w:ascii="Times New Roman" w:hAnsi="Times New Roman" w:cs="B Nazanin" w:hint="cs"/>
+          <w:sz w:val="24"/>
+          <w:szCs w:val="28"/>
+          <w:rtl/>
+          <w:lang w:bidi="fa-IR"/>
+        </w:rPr>
+        <w:t>، از رگولارایزر</w:t>
+      </w:r>
+      <w:proofErr w:type="spellStart"/>
+      <w:r>
+        <w:rPr>
+          <w:rFonts w:ascii="Times New Roman" w:hAnsi="Times New Roman" w:cs="B Nazanin"/>
+          <w:sz w:val="24"/>
+          <w:szCs w:val="28"/>
+          <w:lang w:bidi="fa-IR"/>
+        </w:rPr>
+        <w:t>DropBlock</w:t>
+      </w:r>
+      <w:proofErr w:type="spellEnd"/>
+      <w:r>
+        <w:rPr>
+          <w:rFonts w:ascii="Times New Roman" w:hAnsi="Times New Roman" w:cs="B Nazanin" w:hint="cs"/>
+          <w:sz w:val="24"/>
+          <w:szCs w:val="28"/>
+          <w:rtl/>
+          <w:lang w:bidi="fa-IR"/>
+        </w:rPr>
+        <w:t xml:space="preserve">، نرم سازی لیبل کلاس ها، </w:t>
+      </w:r>
+      <w:r>
+        <w:rPr>
+          <w:rFonts w:ascii="Times New Roman" w:hAnsi="Times New Roman" w:cs="B Nazanin"/>
+          <w:sz w:val="24"/>
+          <w:szCs w:val="28"/>
+          <w:lang w:bidi="fa-IR"/>
+        </w:rPr>
+        <w:t>Mish activation</w:t>
+      </w:r>
+      <w:r>
+        <w:rPr>
+          <w:rFonts w:ascii="Times New Roman" w:hAnsi="Times New Roman" w:cs="B Nazanin" w:hint="cs"/>
+          <w:sz w:val="24"/>
+          <w:szCs w:val="28"/>
+          <w:rtl/>
+          <w:lang w:bidi="fa-IR"/>
+        </w:rPr>
+        <w:t xml:space="preserve">، </w:t>
+      </w:r>
+      <w:r>
+        <w:rPr>
+          <w:rFonts w:ascii="Times New Roman" w:hAnsi="Times New Roman" w:cs="B Nazanin"/>
+          <w:sz w:val="24"/>
+          <w:szCs w:val="28"/>
+          <w:lang w:bidi="fa-IR"/>
+        </w:rPr>
+        <w:t>Cross Stage Partial Connection (CSP)</w:t>
+      </w:r>
+      <w:r>
+        <w:rPr>
+          <w:rFonts w:ascii="Times New Roman" w:hAnsi="Times New Roman" w:cs="B Nazanin" w:hint="cs"/>
+          <w:sz w:val="24"/>
+          <w:szCs w:val="28"/>
+          <w:rtl/>
+          <w:lang w:bidi="fa-IR"/>
+        </w:rPr>
+        <w:t xml:space="preserve"> و </w:t>
+      </w:r>
+      <w:proofErr w:type="spellStart"/>
+      <w:r>
+        <w:rPr>
+          <w:rFonts w:ascii="Times New Roman" w:hAnsi="Times New Roman" w:cs="B Nazanin"/>
+          <w:sz w:val="24"/>
+          <w:szCs w:val="28"/>
+          <w:lang w:bidi="fa-IR"/>
+        </w:rPr>
+        <w:t>MiWRC</w:t>
+      </w:r>
+      <w:proofErr w:type="spellEnd"/>
+      <w:r>
+        <w:rPr>
+          <w:rFonts w:ascii="Times New Roman" w:hAnsi="Times New Roman" w:cs="B Nazanin" w:hint="cs"/>
+          <w:sz w:val="24"/>
+          <w:szCs w:val="28"/>
+          <w:rtl/>
+          <w:lang w:bidi="fa-IR"/>
+        </w:rPr>
+        <w:t xml:space="preserve"> استفاده شده است.</w:t>
+      </w:r>
+    </w:p>
+    <w:p>
+      <w:pPr>
+        <w:bidi/>
+        <w:jc w:val="lowKashida"/>
+        <w:rPr>
+          <w:rFonts w:ascii="Times New Roman" w:hAnsi="Times New Roman" w:cs="B Nazanin" w:hint="cs"/>
+          <w:sz w:val="24"/>
+          <w:szCs w:val="28"/>
+          <w:lang w:bidi="fa-IR"/>
+        </w:rPr>
+      </w:pPr>
+      <w:r>
+        <w:rPr>
+          <w:rFonts w:ascii="Times New Roman" w:hAnsi="Times New Roman" w:cs="B Nazanin" w:hint="cs"/>
+          <w:sz w:val="24"/>
+          <w:szCs w:val="28"/>
+          <w:rtl/>
+          <w:lang w:bidi="fa-IR"/>
+        </w:rPr>
+        <w:t>و در آخر برتری یولو4 از حیث دقت و سرعت در مقایسه با دیگر شبکه ها در مشاهده می شود.</w:t>
+      </w:r>
+    </w:p>
+    <w:p>
+      <w:pPr>
+        <w:keepNext/>
+        <w:bidi/>
+        <w:jc w:val="center"/>
+      </w:pPr>
+      <w:r>
+        <w:rPr>
+          <w:noProof/>
+        </w:rPr>
+        <w:drawing>
+          <wp:inline distT="0" distB="0" distL="0" distR="0" wp14:anchorId="2DF5377C" wp14:editId="30DFE42F">
+            <wp:extent cx="4770208" cy="2922772"/>
+            <wp:effectExtent l="0" t="0" r="0" b="0"/>
+            <wp:docPr id="14" name="Picture 14"/>
+            <wp:cNvGraphicFramePr>
+              <a:graphicFrameLocks xmlns:a="http://schemas.openxmlformats.org/drawingml/2006/main" noChangeAspect="1"/>
+            </wp:cNvGraphicFramePr>
+            <a:graphic xmlns:a="http://schemas.openxmlformats.org/drawingml/2006/main">
+              <a:graphicData uri="http://schemas.openxmlformats.org/drawingml/2006/picture">
+                <pic:pic xmlns:pic="http://schemas.openxmlformats.org/drawingml/2006/picture">
+                  <pic:nvPicPr>
+                    <pic:cNvPr id="1" name=""/>
+                    <pic:cNvPicPr/>
+                  </pic:nvPicPr>
+                  <pic:blipFill>
+                    <a:blip r:embed="rId22"/>
+                    <a:stretch>
+                      <a:fillRect/>
+                    </a:stretch>
+                  </pic:blipFill>
+                  <pic:spPr>
+                    <a:xfrm>
+                      <a:off x="0" y="0"/>
+                      <a:ext cx="4772167" cy="2923972"/>
+                    </a:xfrm>
+                    <a:prstGeom prst="rect">
+                      <a:avLst/>
+                    </a:prstGeom>
+                  </pic:spPr>
+                </pic:pic>
+              </a:graphicData>
+            </a:graphic>
+          </wp:inline>
+        </w:drawing>
+      </w:r>
+    </w:p>
+    <w:p>
+      <w:pPr>
         <w:pStyle w:val="Caption"/>
         <w:bidi/>
         <w:jc w:val="center"/>
-      </w:pPr>
-      <w:bookmarkStart w:id="6" w:name="_Ref112777218"/>
+        <w:rPr>
+          <w:rFonts w:ascii="Times New Roman" w:hAnsi="Times New Roman" w:cs="B Nazanin" w:hint="cs"/>
+          <w:sz w:val="24"/>
+          <w:szCs w:val="28"/>
+          <w:rtl/>
+          <w:lang w:bidi="fa-IR"/>
+        </w:rPr>
+      </w:pPr>
       <w:r>
         <w:rPr>
           <w:rtl/>
@@ -6650,7 +9254,7 @@
           <w:noProof/>
           <w:rtl/>
         </w:rPr>
-        <w:t>10</w:t>
+        <w:t>11</w:t>
       </w:r>
       <w:r>
         <w:rPr>
@@ -6658,21 +9262,24 @@
         </w:rPr>
         <w:fldChar w:fldCharType="end"/>
       </w:r>
-      <w:bookmarkEnd w:id="6"/>
+      <w:r>
+        <w:t xml:space="preserve"> </w:t>
+      </w:r>
       <w:r>
         <w:rPr>
           <w:rFonts w:hint="cs"/>
           <w:rtl/>
-        </w:rPr>
-        <w:t>معماری شبکه های تشخیص اشیا تک مرحله ای و دو مرحله ای</w:t>
-      </w:r>
-    </w:p>
-    <w:p>
-      <w:pPr>
-        <w:bidi/>
-        <w:jc w:val="lowKashida"/>
-        <w:rPr>
-          <w:rFonts w:ascii="Times New Roman" w:hAnsi="Times New Roman" w:cs="B Nazanin"/>
+          <w:lang w:bidi="fa-IR"/>
+        </w:rPr>
+        <w:t xml:space="preserve">مقایسه دقت و سرعت یولو4 با دیگر شبکه های معروف و مهم </w:t>
+      </w:r>
+    </w:p>
+    <w:p>
+      <w:pPr>
+        <w:bidi/>
+        <w:jc w:val="center"/>
+        <w:rPr>
+          <w:rFonts w:ascii="Times New Roman" w:hAnsi="Times New Roman" w:cs="Calibri" w:hint="cs"/>
           <w:b/>
           <w:bCs/>
           <w:sz w:val="24"/>
@@ -6691,7 +9298,8 @@
           <w:rtl/>
           <w:lang w:bidi="fa-IR"/>
         </w:rPr>
-        <w:t>آموزش بهتر مدل</w:t>
+        <w:lastRenderedPageBreak/>
+        <w:t>یولو ورژن پنجم</w:t>
       </w:r>
     </w:p>
     <w:p>
@@ -6699,288 +9307,14 @@
         <w:bidi/>
         <w:jc w:val="lowKashida"/>
         <w:rPr>
-          <w:rFonts w:ascii="Times New Roman" w:hAnsi="Times New Roman" w:cs="B Nazanin"/>
-          <w:sz w:val="24"/>
-          <w:szCs w:val="28"/>
-          <w:lang w:bidi="fa-IR"/>
-        </w:rPr>
-      </w:pPr>
-      <w:r>
-        <w:rPr>
-          <w:rFonts w:ascii="Times New Roman" w:hAnsi="Times New Roman" w:cs="B Nazanin" w:hint="cs"/>
-          <w:sz w:val="24"/>
-          <w:szCs w:val="28"/>
-          <w:rtl/>
-          <w:lang w:bidi="fa-IR"/>
-        </w:rPr>
-        <w:t>برای آموزش بهتر مدل و رسیدن به دقت بالاتر (معمولا به ازای صرف زمان و محاسبات بیشتر) معروف ترین روش آگمنتیشن است. مثلا آگمنتیشن فوتونیکی (تغییر سطح روشنایی، کانتراست، هیو، اشباع و نویز) و هندسی (تغییر مقیاس، برش، آینه و چرخش تصادفی)</w:t>
-      </w:r>
-      <w:r>
-        <w:rPr>
-          <w:rFonts w:ascii="Times New Roman" w:hAnsi="Times New Roman" w:cs="B Nazanin"/>
-          <w:sz w:val="24"/>
-          <w:szCs w:val="28"/>
-          <w:lang w:bidi="fa-IR"/>
-        </w:rPr>
-        <w:t xml:space="preserve"> </w:t>
-      </w:r>
-      <w:r>
-        <w:rPr>
-          <w:rFonts w:ascii="Times New Roman" w:hAnsi="Times New Roman" w:cs="B Nazanin" w:hint="cs"/>
-          <w:sz w:val="24"/>
-          <w:szCs w:val="28"/>
-          <w:rtl/>
-          <w:lang w:bidi="fa-IR"/>
-        </w:rPr>
-        <w:t xml:space="preserve">و یا حتی روش هایی مانند حذف بخشی از تصویر و یا پر کردن آن با مقدار صفر (برای مدل سازی وجود مانع) به کار می رود. گاهی نیز آگمنتیشن به طور ترکیبی روی چند تصویر انجام می شود مانند روش </w:t>
-      </w:r>
-      <w:r>
-        <w:rPr>
-          <w:rFonts w:ascii="Times New Roman" w:hAnsi="Times New Roman" w:cs="B Nazanin"/>
-          <w:sz w:val="24"/>
-          <w:szCs w:val="28"/>
-          <w:lang w:bidi="fa-IR"/>
-        </w:rPr>
-        <w:t>MixUp</w:t>
-      </w:r>
-      <w:r>
-        <w:rPr>
-          <w:rFonts w:ascii="Times New Roman" w:hAnsi="Times New Roman" w:cs="B Nazanin" w:hint="cs"/>
-          <w:sz w:val="24"/>
-          <w:szCs w:val="28"/>
-          <w:rtl/>
-          <w:lang w:bidi="fa-IR"/>
-        </w:rPr>
-        <w:t xml:space="preserve">. از </w:t>
-      </w:r>
-      <w:r>
-        <w:rPr>
-          <w:rFonts w:ascii="Times New Roman" w:hAnsi="Times New Roman" w:cs="B Nazanin"/>
-          <w:sz w:val="24"/>
-          <w:szCs w:val="28"/>
-          <w:lang w:bidi="fa-IR"/>
-        </w:rPr>
-        <w:t>style transfer GAN</w:t>
-      </w:r>
-      <w:r>
-        <w:rPr>
-          <w:rFonts w:ascii="Times New Roman" w:hAnsi="Times New Roman" w:cs="B Nazanin" w:hint="cs"/>
-          <w:sz w:val="24"/>
-          <w:szCs w:val="28"/>
-          <w:rtl/>
-          <w:lang w:bidi="fa-IR"/>
-        </w:rPr>
-        <w:t xml:space="preserve"> نیز می توان برای کاهش بایاس تسکتچر تصاویر استفاده کرد.</w:t>
-      </w:r>
-    </w:p>
-    <w:p>
-      <w:pPr>
-        <w:bidi/>
-        <w:jc w:val="lowKashida"/>
-        <w:rPr>
-          <w:rFonts w:ascii="Times New Roman" w:hAnsi="Times New Roman" w:cs="B Nazanin"/>
-          <w:sz w:val="24"/>
-          <w:szCs w:val="28"/>
-          <w:rtl/>
-          <w:lang w:bidi="fa-IR"/>
-        </w:rPr>
-      </w:pPr>
-      <w:r>
-        <w:rPr>
-          <w:rFonts w:ascii="Times New Roman" w:hAnsi="Times New Roman" w:cs="B Nazanin" w:hint="cs"/>
-          <w:sz w:val="24"/>
-          <w:szCs w:val="28"/>
-          <w:rtl/>
-          <w:lang w:bidi="fa-IR"/>
-        </w:rPr>
-        <w:t xml:space="preserve">یک چالش دیگر عدم تعادل بین دادگان کلاس های گوناگون است که برای حل آن </w:t>
-      </w:r>
-      <w:r>
-        <w:rPr>
-          <w:rFonts w:ascii="Times New Roman" w:hAnsi="Times New Roman" w:cs="B Nazanin"/>
-          <w:sz w:val="24"/>
-          <w:szCs w:val="28"/>
-          <w:lang w:bidi="fa-IR"/>
-        </w:rPr>
-        <w:t>focal loss</w:t>
-      </w:r>
-      <w:r>
-        <w:rPr>
-          <w:rFonts w:ascii="Times New Roman" w:hAnsi="Times New Roman" w:cs="B Nazanin" w:hint="cs"/>
-          <w:sz w:val="24"/>
-          <w:szCs w:val="28"/>
-          <w:rtl/>
-          <w:lang w:bidi="fa-IR"/>
-        </w:rPr>
-        <w:t xml:space="preserve"> استفاده شده است. روش </w:t>
-      </w:r>
-      <w:r>
-        <w:rPr>
-          <w:rFonts w:ascii="Times New Roman" w:hAnsi="Times New Roman" w:cs="B Nazanin"/>
-          <w:sz w:val="24"/>
-          <w:szCs w:val="28"/>
-          <w:lang w:bidi="fa-IR"/>
-        </w:rPr>
-        <w:t>label smoothing</w:t>
-      </w:r>
-      <w:r>
-        <w:rPr>
-          <w:rFonts w:ascii="Times New Roman" w:hAnsi="Times New Roman" w:cs="B Nazanin" w:hint="cs"/>
-          <w:sz w:val="24"/>
-          <w:szCs w:val="28"/>
-          <w:rtl/>
-          <w:lang w:bidi="fa-IR"/>
-        </w:rPr>
-        <w:t xml:space="preserve"> نیز با تبدیل لیبل های سخت </w:t>
-      </w:r>
-      <w:r>
-        <w:rPr>
-          <w:rFonts w:ascii="Times New Roman" w:hAnsi="Times New Roman" w:cs="B Nazanin"/>
-          <w:sz w:val="24"/>
-          <w:szCs w:val="28"/>
-          <w:lang w:bidi="fa-IR"/>
-        </w:rPr>
-        <w:t>one-hot</w:t>
-      </w:r>
-      <w:r>
-        <w:rPr>
-          <w:rFonts w:ascii="Times New Roman" w:hAnsi="Times New Roman" w:cs="B Nazanin" w:hint="cs"/>
-          <w:sz w:val="24"/>
-          <w:szCs w:val="28"/>
-          <w:rtl/>
-          <w:lang w:bidi="fa-IR"/>
-        </w:rPr>
-        <w:t xml:space="preserve"> به لیبل های نرم، باعث مقاوم تر شدن مدل می شوند. برای بهبود رگرسیون </w:t>
-      </w:r>
-      <w:r>
-        <w:rPr>
-          <w:rFonts w:ascii="Times New Roman" w:hAnsi="Times New Roman" w:cs="B Nazanin"/>
-          <w:sz w:val="24"/>
-          <w:szCs w:val="28"/>
-          <w:lang w:bidi="fa-IR"/>
-        </w:rPr>
-        <w:t>bbox</w:t>
-      </w:r>
-      <w:r>
-        <w:rPr>
-          <w:rFonts w:ascii="Times New Roman" w:hAnsi="Times New Roman" w:cs="B Nazanin" w:hint="cs"/>
-          <w:sz w:val="24"/>
-          <w:szCs w:val="28"/>
-          <w:rtl/>
-          <w:lang w:bidi="fa-IR"/>
-        </w:rPr>
-        <w:t xml:space="preserve"> (چه در حالت بدون انکور که مختصات مرکز و طول و عرض و یا مختصات دو گوشه کادر پیش بینی می شوند و چه در حالت با انکور که مقادیر آفست متناظر پیش بینی می شوند) معیارهایی بر مبنایم </w:t>
-      </w:r>
-      <w:r>
-        <w:rPr>
-          <w:rFonts w:ascii="Times New Roman" w:hAnsi="Times New Roman" w:cs="B Nazanin"/>
-          <w:sz w:val="24"/>
-          <w:szCs w:val="28"/>
-          <w:lang w:bidi="fa-IR"/>
-        </w:rPr>
-        <w:t>IoU loss</w:t>
-      </w:r>
-      <w:r>
-        <w:rPr>
-          <w:rFonts w:ascii="Times New Roman" w:hAnsi="Times New Roman" w:cs="B Nazanin" w:hint="cs"/>
-          <w:sz w:val="24"/>
-          <w:szCs w:val="28"/>
-          <w:rtl/>
-          <w:lang w:bidi="fa-IR"/>
-        </w:rPr>
-        <w:t xml:space="preserve"> ارائه شده است.</w:t>
-      </w:r>
-      <w:r>
-        <w:rPr>
-          <w:rFonts w:ascii="Times New Roman" w:hAnsi="Times New Roman" w:cs="B Nazanin"/>
-          <w:sz w:val="24"/>
-          <w:szCs w:val="28"/>
-          <w:lang w:bidi="fa-IR"/>
-        </w:rPr>
-        <w:t xml:space="preserve"> </w:t>
-      </w:r>
-      <w:r>
-        <w:rPr>
-          <w:rFonts w:ascii="Times New Roman" w:hAnsi="Times New Roman" w:cs="B Nazanin" w:hint="cs"/>
-          <w:sz w:val="24"/>
-          <w:szCs w:val="28"/>
-          <w:rtl/>
-          <w:lang w:bidi="fa-IR"/>
-        </w:rPr>
-        <w:t xml:space="preserve">مثلا </w:t>
-      </w:r>
-      <w:r>
-        <w:rPr>
-          <w:rFonts w:ascii="Times New Roman" w:hAnsi="Times New Roman" w:cs="B Nazanin"/>
-          <w:sz w:val="24"/>
-          <w:szCs w:val="28"/>
-          <w:lang w:bidi="fa-IR"/>
-        </w:rPr>
-        <w:t>GIoU</w:t>
-      </w:r>
-      <w:r>
-        <w:rPr>
-          <w:rFonts w:ascii="Times New Roman" w:hAnsi="Times New Roman" w:cs="B Nazanin" w:hint="cs"/>
-          <w:sz w:val="24"/>
-          <w:szCs w:val="28"/>
-          <w:rtl/>
-          <w:lang w:bidi="fa-IR"/>
-        </w:rPr>
-        <w:t xml:space="preserve"> شکل و جهت شی را علاوه بر میزان هم پوشانی در نظر می گیرد، </w:t>
-      </w:r>
-      <w:r>
-        <w:rPr>
-          <w:rFonts w:ascii="Times New Roman" w:hAnsi="Times New Roman" w:cs="B Nazanin"/>
-          <w:sz w:val="24"/>
-          <w:szCs w:val="28"/>
-          <w:lang w:bidi="fa-IR"/>
-        </w:rPr>
-        <w:t>DIoU</w:t>
-      </w:r>
-      <w:r>
-        <w:rPr>
-          <w:rFonts w:ascii="Times New Roman" w:hAnsi="Times New Roman" w:cs="B Nazanin" w:hint="cs"/>
-          <w:sz w:val="24"/>
-          <w:szCs w:val="28"/>
-          <w:rtl/>
-          <w:lang w:bidi="fa-IR"/>
-        </w:rPr>
-        <w:t xml:space="preserve"> فواصل مراکز را در نظر میگیرد و یولو4 از </w:t>
-      </w:r>
-      <w:r>
-        <w:rPr>
-          <w:rFonts w:ascii="Times New Roman" w:hAnsi="Times New Roman" w:cs="B Nazanin"/>
-          <w:sz w:val="24"/>
-          <w:szCs w:val="28"/>
-          <w:lang w:bidi="fa-IR"/>
-        </w:rPr>
-        <w:t>CIoU loss</w:t>
-      </w:r>
-      <w:r>
-        <w:rPr>
-          <w:rFonts w:ascii="Times New Roman" w:hAnsi="Times New Roman" w:cs="B Nazanin" w:hint="cs"/>
-          <w:sz w:val="24"/>
-          <w:szCs w:val="28"/>
-          <w:rtl/>
-          <w:lang w:bidi="fa-IR"/>
-        </w:rPr>
-        <w:t xml:space="preserve"> استفاده می کند که ناحیه هم پوشان، فاصله بین مراکز و نسبت ابعاد را در نظر می گیرد، استفاده می کند.</w:t>
-      </w:r>
-    </w:p>
-    <w:p>
-      <w:pPr>
-        <w:bidi/>
-        <w:jc w:val="lowKashida"/>
-        <w:rPr>
-          <w:rFonts w:ascii="Times New Roman" w:hAnsi="Times New Roman" w:cs="B Nazanin" w:hint="cs"/>
-          <w:sz w:val="24"/>
-          <w:szCs w:val="28"/>
-          <w:rtl/>
-          <w:lang w:bidi="fa-IR"/>
-        </w:rPr>
-      </w:pPr>
-      <w:bookmarkStart w:id="7" w:name="_GoBack"/>
-      <w:bookmarkEnd w:id="7"/>
+          <w:rFonts w:ascii="Times New Roman" w:hAnsi="Times New Roman" w:cs="B Nazanin" w:hint="cs"/>
+          <w:sz w:val="24"/>
+          <w:szCs w:val="28"/>
+          <w:lang w:bidi="fa-IR"/>
+        </w:rPr>
+      </w:pPr>
+      <w:bookmarkStart w:id="8" w:name="_GoBack"/>
+      <w:bookmarkEnd w:id="8"/>
     </w:p>
     <w:sectPr>
       <w:pgSz w:w="12240" w:h="15840"/>
@@ -7036,6 +9370,51 @@
       </w:pPr>
       <w:r>
         <w:continuationSeparator/>
+      </w:r>
+    </w:p>
+  </w:footnote>
+  <w:footnote w:id="1">
+    <w:p>
+      <w:pPr>
+        <w:pStyle w:val="FootnoteText"/>
+        <w:rPr>
+          <w:rFonts w:asciiTheme="majorBidi" w:hAnsiTheme="majorBidi" w:cstheme="majorBidi" w:hint="cs"/>
+          <w:rtl/>
+          <w:lang w:bidi="fa-IR"/>
+        </w:rPr>
+      </w:pPr>
+      <w:r>
+        <w:rPr>
+          <w:rStyle w:val="FootnoteReference"/>
+          <w:rFonts w:asciiTheme="majorBidi" w:hAnsiTheme="majorBidi" w:cstheme="majorBidi"/>
+        </w:rPr>
+        <w:footnoteRef/>
+      </w:r>
+      <w:r>
+        <w:rPr>
+          <w:rFonts w:asciiTheme="majorBidi" w:hAnsiTheme="majorBidi" w:cstheme="majorBidi"/>
+        </w:rPr>
+        <w:t xml:space="preserve"> Squeeze and Excitation</w:t>
+      </w:r>
+    </w:p>
+  </w:footnote>
+  <w:footnote w:id="2">
+    <w:p>
+      <w:pPr>
+        <w:pStyle w:val="FootnoteText"/>
+      </w:pPr>
+      <w:r>
+        <w:rPr>
+          <w:rStyle w:val="FootnoteReference"/>
+          <w:rFonts w:asciiTheme="majorBidi" w:hAnsiTheme="majorBidi" w:cstheme="majorBidi"/>
+        </w:rPr>
+        <w:footnoteRef/>
+      </w:r>
+      <w:r>
+        <w:rPr>
+          <w:rFonts w:asciiTheme="majorBidi" w:hAnsiTheme="majorBidi" w:cstheme="majorBidi"/>
+        </w:rPr>
+        <w:t xml:space="preserve"> Spatial Attention Module</w:t>
       </w:r>
     </w:p>
   </w:footnote>
@@ -7676,6 +10055,7 @@
   <w:style w:type="character" w:default="1" w:styleId="DefaultParagraphFont">
     <w:name w:val="Default Paragraph Font"/>
     <w:uiPriority w:val="1"/>
+    <w:semiHidden/>
     <w:unhideWhenUsed/>
   </w:style>
   <w:style w:type="table" w:default="1" w:styleId="TableNormal">
@@ -8115,7 +10495,7 @@
 </file>
 
 <file path=customXml/itemProps1.xml><?xml version="1.0" encoding="utf-8"?>
-<ds:datastoreItem xmlns:ds="http://schemas.openxmlformats.org/officeDocument/2006/customXml" ds:itemID="{E82D7016-5C62-4F7D-B0E1-67F8239A43FD}">
+<ds:datastoreItem xmlns:ds="http://schemas.openxmlformats.org/officeDocument/2006/customXml" ds:itemID="{7E39E071-13F1-4817-BA6A-B1E643880AD5}">
   <ds:schemaRefs>
     <ds:schemaRef ds:uri="http://schemas.openxmlformats.org/officeDocument/2006/bibliography"/>
   </ds:schemaRefs>

--- a/YOLO/Rep/Sae_RZ_Survey_on_YOLO.DOCX
+++ b/YOLO/Rep/Sae_RZ_Survey_on_YOLO.DOCX
@@ -1923,6 +1923,7 @@
         <w:bidi/>
         <w:jc w:val="center"/>
       </w:pPr>
+      <w:bookmarkStart w:id="0" w:name="_Ref113351060"/>
       <w:r>
         <w:rPr>
           <w:rtl/>
@@ -1959,6 +1960,7 @@
       <w:r>
         <w:fldChar w:fldCharType="end"/>
       </w:r>
+      <w:bookmarkEnd w:id="0"/>
       <w:r>
         <w:rPr>
           <w:rtl/>
@@ -4081,8 +4083,8 @@
           <w:lang w:bidi="fa-IR"/>
         </w:rPr>
       </w:pPr>
-      <w:bookmarkStart w:id="0" w:name="_Ref112576030"/>
-      <w:bookmarkStart w:id="1" w:name="_Ref112576017"/>
+      <w:bookmarkStart w:id="1" w:name="_Ref112576030"/>
+      <w:bookmarkStart w:id="2" w:name="_Ref112576017"/>
       <w:r>
         <w:rPr>
           <w:rtl/>
@@ -4138,7 +4140,7 @@
         </w:rPr>
         <w:fldChar w:fldCharType="end"/>
       </w:r>
-      <w:bookmarkEnd w:id="0"/>
+      <w:bookmarkEnd w:id="1"/>
       <w:r>
         <w:rPr>
           <w:rFonts w:hint="cs"/>
@@ -4189,7 +4191,7 @@
         </w:rPr>
         <w:t xml:space="preserve"> 2007</w:t>
       </w:r>
-      <w:bookmarkEnd w:id="1"/>
+      <w:bookmarkEnd w:id="2"/>
     </w:p>
     <w:p>
       <w:pPr>
@@ -4248,7 +4250,7 @@
           <w:lang w:bidi="fa-IR"/>
         </w:rPr>
       </w:pPr>
-      <w:bookmarkStart w:id="2" w:name="_Ref112576330"/>
+      <w:bookmarkStart w:id="3" w:name="_Ref112576330"/>
       <w:r>
         <w:rPr>
           <w:rtl/>
@@ -4304,7 +4306,7 @@
         </w:rPr>
         <w:fldChar w:fldCharType="end"/>
       </w:r>
-      <w:bookmarkEnd w:id="2"/>
+      <w:bookmarkEnd w:id="3"/>
       <w:r>
         <w:rPr>
           <w:rFonts w:hint="cs"/>
@@ -4393,7 +4395,7 @@
           <w:lang w:bidi="fa-IR"/>
         </w:rPr>
       </w:pPr>
-      <w:bookmarkStart w:id="3" w:name="_Ref112577102"/>
+      <w:bookmarkStart w:id="4" w:name="_Ref112577102"/>
       <w:r>
         <w:rPr>
           <w:rtl/>
@@ -4449,7 +4451,7 @@
         </w:rPr>
         <w:fldChar w:fldCharType="end"/>
       </w:r>
-      <w:bookmarkEnd w:id="3"/>
+      <w:bookmarkEnd w:id="4"/>
       <w:r>
         <w:t xml:space="preserve"> </w:t>
       </w:r>
@@ -5043,7 +5045,7 @@
           <w:lang w:bidi="fa-IR"/>
         </w:rPr>
       </w:pPr>
-      <w:bookmarkStart w:id="4" w:name="_Ref112608735"/>
+      <w:bookmarkStart w:id="5" w:name="_Ref112608735"/>
       <w:r>
         <w:rPr>
           <w:rtl/>
@@ -5099,7 +5101,7 @@
         </w:rPr>
         <w:fldChar w:fldCharType="end"/>
       </w:r>
-      <w:bookmarkEnd w:id="4"/>
+      <w:bookmarkEnd w:id="5"/>
       <w:r>
         <w:t xml:space="preserve"> </w:t>
       </w:r>
@@ -5217,7 +5219,7 @@
           <w:lang w:bidi="fa-IR"/>
         </w:rPr>
       </w:pPr>
-      <w:bookmarkStart w:id="5" w:name="_Ref112608769"/>
+      <w:bookmarkStart w:id="6" w:name="_Ref112608769"/>
       <w:r>
         <w:rPr>
           <w:rtl/>
@@ -5273,7 +5275,7 @@
         </w:rPr>
         <w:fldChar w:fldCharType="end"/>
       </w:r>
-      <w:bookmarkEnd w:id="5"/>
+      <w:bookmarkEnd w:id="6"/>
       <w:r>
         <w:rPr>
           <w:rFonts w:hint="cs"/>
@@ -6866,7 +6868,7 @@
         <w:bidi/>
         <w:jc w:val="center"/>
       </w:pPr>
-      <w:bookmarkStart w:id="6" w:name="_Ref112777218"/>
+      <w:bookmarkStart w:id="7" w:name="_Ref112777218"/>
       <w:r>
         <w:rPr>
           <w:rtl/>
@@ -6922,7 +6924,7 @@
         </w:rPr>
         <w:fldChar w:fldCharType="end"/>
       </w:r>
-      <w:bookmarkEnd w:id="6"/>
+      <w:bookmarkEnd w:id="7"/>
       <w:r>
         <w:rPr>
           <w:rFonts w:hint="cs"/>
@@ -7264,7 +7266,7 @@
         <w:bidi/>
         <w:jc w:val="lowKashida"/>
         <w:rPr>
-          <w:rFonts w:ascii="Times New Roman" w:hAnsi="Times New Roman" w:cs="B Nazanin" w:hint="cs"/>
+          <w:rFonts w:ascii="Times New Roman" w:hAnsi="Times New Roman" w:cs="B Nazanin"/>
           <w:b/>
           <w:bCs/>
           <w:sz w:val="24"/>
@@ -8581,7 +8583,7 @@
         <w:bidi/>
         <w:jc w:val="center"/>
       </w:pPr>
-      <w:bookmarkStart w:id="7" w:name="_Ref112853111"/>
+      <w:bookmarkStart w:id="8" w:name="_Ref112853111"/>
       <w:r>
         <w:rPr>
           <w:rtl/>
@@ -8614,12 +8616,12 @@
         <w:rPr>
           <w:noProof/>
         </w:rPr>
-        <w:t>2</w:t>
+        <w:t>3</w:t>
       </w:r>
       <w:r>
         <w:fldChar w:fldCharType="end"/>
       </w:r>
-      <w:bookmarkEnd w:id="7"/>
+      <w:bookmarkEnd w:id="8"/>
       <w:r>
         <w:rPr>
           <w:rFonts w:hint="cs"/>
@@ -8889,6 +8891,25 @@
           <w:rtl/>
           <w:lang w:bidi="fa-IR"/>
         </w:rPr>
+        <w:instrText xml:space="preserve">  \* </w:instrText>
+      </w:r>
+      <w:r>
+        <w:rPr>
+          <w:rFonts w:ascii="Times New Roman" w:hAnsi="Times New Roman" w:cs="B Nazanin"/>
+          <w:sz w:val="24"/>
+          <w:szCs w:val="28"/>
+          <w:lang w:bidi="fa-IR"/>
+        </w:rPr>
+        <w:instrText>MERGEFORMAT</w:instrText>
+      </w:r>
+      <w:r>
+        <w:rPr>
+          <w:rFonts w:ascii="Times New Roman" w:hAnsi="Times New Roman" w:cs="B Nazanin"/>
+          <w:sz w:val="24"/>
+          <w:szCs w:val="28"/>
+          <w:rtl/>
+          <w:lang w:bidi="fa-IR"/>
+        </w:rPr>
         <w:instrText xml:space="preserve"> </w:instrText>
       </w:r>
       <w:r>
@@ -8908,35 +8929,6 @@
           <w:rtl/>
           <w:lang w:bidi="fa-IR"/>
         </w:rPr>
-        <w:instrText xml:space="preserve"> \* </w:instrText>
-      </w:r>
-      <w:r>
-        <w:rPr>
-          <w:rFonts w:ascii="Times New Roman" w:hAnsi="Times New Roman" w:cs="B Nazanin"/>
-          <w:sz w:val="24"/>
-          <w:szCs w:val="28"/>
-          <w:lang w:bidi="fa-IR"/>
-        </w:rPr>
-        <w:instrText>MERGEFORMAT</w:instrText>
-      </w:r>
-      <w:r>
-        <w:rPr>
-          <w:rFonts w:ascii="Times New Roman" w:hAnsi="Times New Roman" w:cs="B Nazanin"/>
-          <w:sz w:val="24"/>
-          <w:szCs w:val="28"/>
-          <w:rtl/>
-          <w:lang w:bidi="fa-IR"/>
-        </w:rPr>
-        <w:instrText xml:space="preserve"> </w:instrText>
-      </w:r>
-      <w:r>
-        <w:rPr>
-          <w:rFonts w:ascii="Times New Roman" w:hAnsi="Times New Roman" w:cs="B Nazanin"/>
-          <w:sz w:val="24"/>
-          <w:szCs w:val="28"/>
-          <w:rtl/>
-          <w:lang w:bidi="fa-IR"/>
-        </w:rPr>
         <w:fldChar w:fldCharType="separate"/>
       </w:r>
       <w:r>
@@ -9130,7 +9122,7 @@
         <w:bidi/>
         <w:jc w:val="lowKashida"/>
         <w:rPr>
-          <w:rFonts w:ascii="Times New Roman" w:hAnsi="Times New Roman" w:cs="B Nazanin" w:hint="cs"/>
+          <w:rFonts w:ascii="Times New Roman" w:hAnsi="Times New Roman" w:cs="B Nazanin"/>
           <w:sz w:val="24"/>
           <w:szCs w:val="28"/>
           <w:lang w:bidi="fa-IR"/>
@@ -9200,7 +9192,7 @@
         <w:bidi/>
         <w:jc w:val="center"/>
         <w:rPr>
-          <w:rFonts w:ascii="Times New Roman" w:hAnsi="Times New Roman" w:cs="B Nazanin" w:hint="cs"/>
+          <w:rFonts w:ascii="Times New Roman" w:hAnsi="Times New Roman" w:cs="B Nazanin"/>
           <w:sz w:val="24"/>
           <w:szCs w:val="28"/>
           <w:rtl/>
@@ -9279,7 +9271,7 @@
         <w:bidi/>
         <w:jc w:val="center"/>
         <w:rPr>
-          <w:rFonts w:ascii="Times New Roman" w:hAnsi="Times New Roman" w:cs="Calibri" w:hint="cs"/>
+          <w:rFonts w:ascii="Times New Roman" w:hAnsi="Times New Roman" w:cs="Calibri"/>
           <w:b/>
           <w:bCs/>
           <w:sz w:val="24"/>
@@ -9307,14 +9299,5342 @@
         <w:bidi/>
         <w:jc w:val="lowKashida"/>
         <w:rPr>
-          <w:rFonts w:ascii="Times New Roman" w:hAnsi="Times New Roman" w:cs="B Nazanin" w:hint="cs"/>
-          <w:sz w:val="24"/>
-          <w:szCs w:val="28"/>
-          <w:lang w:bidi="fa-IR"/>
-        </w:rPr>
-      </w:pPr>
-      <w:bookmarkStart w:id="8" w:name="_GoBack"/>
-      <w:bookmarkEnd w:id="8"/>
+          <w:rFonts w:ascii="Times New Roman" w:hAnsi="Times New Roman" w:cs="B Nazanin"/>
+          <w:sz w:val="24"/>
+          <w:szCs w:val="28"/>
+          <w:lang w:bidi="fa-IR"/>
+        </w:rPr>
+      </w:pPr>
+      <w:r>
+        <w:rPr>
+          <w:rFonts w:ascii="Times New Roman" w:hAnsi="Times New Roman" w:cs="B Nazanin" w:hint="cs"/>
+          <w:sz w:val="24"/>
+          <w:szCs w:val="28"/>
+          <w:rtl/>
+          <w:lang w:bidi="fa-IR"/>
+        </w:rPr>
+        <w:t xml:space="preserve">حدود یک ماه پس از انتشار یولو4، یولو پنج توسط </w:t>
+      </w:r>
+      <w:r>
+        <w:rPr>
+          <w:rFonts w:ascii="Times New Roman" w:hAnsi="Times New Roman" w:cs="B Nazanin"/>
+          <w:sz w:val="24"/>
+          <w:szCs w:val="28"/>
+          <w:lang w:bidi="fa-IR"/>
+        </w:rPr>
+        <w:t xml:space="preserve">Glen </w:t>
+      </w:r>
+      <w:proofErr w:type="spellStart"/>
+      <w:r>
+        <w:rPr>
+          <w:rFonts w:ascii="Times New Roman" w:hAnsi="Times New Roman" w:cs="B Nazanin"/>
+          <w:sz w:val="24"/>
+          <w:szCs w:val="28"/>
+          <w:lang w:bidi="fa-IR"/>
+        </w:rPr>
+        <w:t>Jocher</w:t>
+      </w:r>
+      <w:proofErr w:type="spellEnd"/>
+      <w:r>
+        <w:rPr>
+          <w:rFonts w:ascii="Times New Roman" w:hAnsi="Times New Roman" w:cs="B Nazanin" w:hint="cs"/>
+          <w:sz w:val="24"/>
+          <w:szCs w:val="28"/>
+          <w:rtl/>
+          <w:lang w:bidi="fa-IR"/>
+        </w:rPr>
+        <w:t xml:space="preserve"> </w:t>
+      </w:r>
+      <w:r>
+        <w:rPr>
+          <w:rFonts w:ascii="Times New Roman" w:hAnsi="Times New Roman" w:cs="Times New Roman" w:hint="cs"/>
+          <w:sz w:val="24"/>
+          <w:szCs w:val="28"/>
+          <w:rtl/>
+          <w:lang w:bidi="fa-IR"/>
+        </w:rPr>
+        <w:t>–</w:t>
+      </w:r>
+      <w:r>
+        <w:rPr>
+          <w:rFonts w:ascii="Times New Roman" w:hAnsi="Times New Roman" w:cs="B Nazanin"/>
+          <w:sz w:val="24"/>
+          <w:szCs w:val="28"/>
+          <w:lang w:bidi="fa-IR"/>
+        </w:rPr>
+        <w:t xml:space="preserve">CEO of </w:t>
+      </w:r>
+      <w:proofErr w:type="spellStart"/>
+      <w:r>
+        <w:rPr>
+          <w:rFonts w:ascii="Times New Roman" w:hAnsi="Times New Roman" w:cs="B Nazanin"/>
+          <w:sz w:val="24"/>
+          <w:szCs w:val="28"/>
+          <w:lang w:bidi="fa-IR"/>
+        </w:rPr>
+        <w:t>Ultrylistic</w:t>
+      </w:r>
+      <w:proofErr w:type="spellEnd"/>
+      <w:r>
+        <w:rPr>
+          <w:rFonts w:ascii="Times New Roman" w:hAnsi="Times New Roman" w:cs="B Nazanin" w:hint="cs"/>
+          <w:sz w:val="24"/>
+          <w:szCs w:val="28"/>
+          <w:rtl/>
+          <w:lang w:bidi="fa-IR"/>
+        </w:rPr>
+        <w:t xml:space="preserve">- ارائه شد. کمپانی وی </w:t>
+      </w:r>
+      <w:r>
+        <w:rPr>
+          <w:rFonts w:ascii="Times New Roman" w:hAnsi="Times New Roman" w:cs="B Nazanin"/>
+          <w:sz w:val="24"/>
+          <w:szCs w:val="28"/>
+          <w:lang w:bidi="fa-IR"/>
+        </w:rPr>
+        <w:t>(</w:t>
+      </w:r>
+      <w:proofErr w:type="spellStart"/>
+      <w:r>
+        <w:rPr>
+          <w:rFonts w:ascii="Times New Roman" w:hAnsi="Times New Roman" w:cs="B Nazanin"/>
+          <w:sz w:val="24"/>
+          <w:szCs w:val="28"/>
+          <w:lang w:bidi="fa-IR"/>
+        </w:rPr>
+        <w:t>Ultrylistic</w:t>
+      </w:r>
+      <w:proofErr w:type="spellEnd"/>
+      <w:r>
+        <w:rPr>
+          <w:rFonts w:ascii="Times New Roman" w:hAnsi="Times New Roman" w:cs="B Nazanin"/>
+          <w:sz w:val="24"/>
+          <w:szCs w:val="28"/>
+          <w:lang w:bidi="fa-IR"/>
+        </w:rPr>
+        <w:t>)</w:t>
+      </w:r>
+      <w:r>
+        <w:rPr>
+          <w:rFonts w:ascii="Times New Roman" w:hAnsi="Times New Roman" w:cs="B Nazanin" w:hint="cs"/>
+          <w:sz w:val="24"/>
+          <w:szCs w:val="28"/>
+          <w:rtl/>
+          <w:lang w:bidi="fa-IR"/>
+        </w:rPr>
+        <w:t xml:space="preserve"> ورژن های مختلف یولو را روی پایتورچ پیاده سازی کرده است و از آنجایی که پایتون و پایتورچ معروف تر بوده و نصب و استفاده از آن راحت تر است مورد پذیرش جامعه هوش مصنوعی قرار گرفت. هم چنین </w:t>
+      </w:r>
+      <w:proofErr w:type="spellStart"/>
+      <w:r>
+        <w:rPr>
+          <w:rFonts w:ascii="Times New Roman" w:hAnsi="Times New Roman" w:cs="B Nazanin"/>
+          <w:sz w:val="24"/>
+          <w:szCs w:val="28"/>
+          <w:lang w:bidi="fa-IR"/>
+        </w:rPr>
+        <w:t>Jocher</w:t>
+      </w:r>
+      <w:proofErr w:type="spellEnd"/>
+      <w:r>
+        <w:rPr>
+          <w:rFonts w:ascii="Times New Roman" w:hAnsi="Times New Roman" w:cs="B Nazanin" w:hint="cs"/>
+          <w:sz w:val="24"/>
+          <w:szCs w:val="28"/>
+          <w:rtl/>
+          <w:lang w:bidi="fa-IR"/>
+        </w:rPr>
+        <w:t xml:space="preserve"> مبدع دیتا آگمنتیشن </w:t>
+      </w:r>
+      <w:r>
+        <w:rPr>
+          <w:rFonts w:ascii="Times New Roman" w:hAnsi="Times New Roman" w:cs="B Nazanin"/>
+          <w:sz w:val="24"/>
+          <w:szCs w:val="28"/>
+          <w:lang w:bidi="fa-IR"/>
+        </w:rPr>
+        <w:t>Mosaic</w:t>
+      </w:r>
+      <w:r>
+        <w:rPr>
+          <w:rFonts w:ascii="Times New Roman" w:hAnsi="Times New Roman" w:cs="B Nazanin" w:hint="cs"/>
+          <w:sz w:val="24"/>
+          <w:szCs w:val="28"/>
+          <w:rtl/>
+          <w:lang w:bidi="fa-IR"/>
+        </w:rPr>
+        <w:t xml:space="preserve"> مورد استفاده در یولو4 می باشد. تا جایی که نگارنده اطلاع دارد مقاله ای برای یولو5 توسط </w:t>
+      </w:r>
+      <w:proofErr w:type="spellStart"/>
+      <w:r>
+        <w:rPr>
+          <w:rFonts w:ascii="Times New Roman" w:hAnsi="Times New Roman" w:cs="B Nazanin"/>
+          <w:sz w:val="24"/>
+          <w:szCs w:val="28"/>
+          <w:lang w:bidi="fa-IR"/>
+        </w:rPr>
+        <w:t>Jocher</w:t>
+      </w:r>
+      <w:proofErr w:type="spellEnd"/>
+      <w:r>
+        <w:rPr>
+          <w:rFonts w:ascii="Times New Roman" w:hAnsi="Times New Roman" w:cs="B Nazanin" w:hint="cs"/>
+          <w:sz w:val="24"/>
+          <w:szCs w:val="28"/>
+          <w:rtl/>
+          <w:lang w:bidi="fa-IR"/>
+        </w:rPr>
+        <w:t xml:space="preserve"> ارائه نشده است و منبع این بخش یک پایان نامه تحقیقاتی </w:t>
+      </w:r>
+      <w:sdt>
+        <w:sdtPr>
+          <w:rPr>
+            <w:rFonts w:ascii="Times New Roman" w:hAnsi="Times New Roman" w:cs="B Nazanin" w:hint="cs"/>
+            <w:sz w:val="24"/>
+            <w:szCs w:val="28"/>
+            <w:rtl/>
+            <w:lang w:bidi="fa-IR"/>
+          </w:rPr>
+          <w:id w:val="-831052515"/>
+          <w:citation/>
+        </w:sdtPr>
+        <w:sdtEndPr/>
+        <w:sdtContent>
+          <w:r>
+            <w:rPr>
+              <w:rFonts w:ascii="Times New Roman" w:hAnsi="Times New Roman" w:cs="B Nazanin"/>
+              <w:sz w:val="24"/>
+              <w:szCs w:val="28"/>
+              <w:rtl/>
+              <w:lang w:bidi="fa-IR"/>
+            </w:rPr>
+            <w:fldChar w:fldCharType="begin"/>
+          </w:r>
+          <w:r>
+            <w:rPr>
+              <w:rFonts w:ascii="Times New Roman" w:hAnsi="Times New Roman" w:cs="B Nazanin"/>
+              <w:sz w:val="24"/>
+              <w:szCs w:val="28"/>
+              <w:lang w:bidi="fa-IR"/>
+            </w:rPr>
+            <w:instrText xml:space="preserve"> CITATION DoT21 \l 1033 </w:instrText>
+          </w:r>
+          <w:r>
+            <w:rPr>
+              <w:rFonts w:ascii="Times New Roman" w:hAnsi="Times New Roman" w:cs="B Nazanin"/>
+              <w:sz w:val="24"/>
+              <w:szCs w:val="28"/>
+              <w:rtl/>
+              <w:lang w:bidi="fa-IR"/>
+            </w:rPr>
+            <w:fldChar w:fldCharType="separate"/>
+          </w:r>
+          <w:r>
+            <w:rPr>
+              <w:rFonts w:ascii="Times New Roman" w:hAnsi="Times New Roman" w:cs="B Nazanin"/>
+              <w:noProof/>
+              <w:sz w:val="24"/>
+              <w:szCs w:val="28"/>
+              <w:lang w:bidi="fa-IR"/>
+            </w:rPr>
+            <w:t>(Thuan, 2021)</w:t>
+          </w:r>
+          <w:r>
+            <w:rPr>
+              <w:rFonts w:ascii="Times New Roman" w:hAnsi="Times New Roman" w:cs="B Nazanin"/>
+              <w:sz w:val="24"/>
+              <w:szCs w:val="28"/>
+              <w:rtl/>
+              <w:lang w:bidi="fa-IR"/>
+            </w:rPr>
+            <w:fldChar w:fldCharType="end"/>
+          </w:r>
+        </w:sdtContent>
+      </w:sdt>
+      <w:r>
+        <w:rPr>
+          <w:rFonts w:ascii="Times New Roman" w:hAnsi="Times New Roman" w:cs="B Nazanin" w:hint="cs"/>
+          <w:sz w:val="24"/>
+          <w:szCs w:val="28"/>
+          <w:rtl/>
+          <w:lang w:bidi="fa-IR"/>
+        </w:rPr>
+        <w:t xml:space="preserve"> در مورد یولو است.</w:t>
+      </w:r>
+    </w:p>
+    <w:p>
+      <w:pPr>
+        <w:bidi/>
+        <w:jc w:val="lowKashida"/>
+        <w:rPr>
+          <w:rFonts w:ascii="Times New Roman" w:hAnsi="Times New Roman" w:cs="B Nazanin"/>
+          <w:sz w:val="24"/>
+          <w:szCs w:val="28"/>
+          <w:rtl/>
+          <w:lang w:bidi="fa-IR"/>
+        </w:rPr>
+      </w:pPr>
+      <w:r>
+        <w:rPr>
+          <w:rFonts w:ascii="Times New Roman" w:hAnsi="Times New Roman" w:cs="B Nazanin" w:hint="cs"/>
+          <w:sz w:val="24"/>
+          <w:szCs w:val="28"/>
+          <w:rtl/>
+          <w:lang w:bidi="fa-IR"/>
+        </w:rPr>
+        <w:t>معماری یولو5 بسیار مشابه یولو4 می باشد:</w:t>
+      </w:r>
+    </w:p>
+    <w:p>
+      <w:pPr>
+        <w:pStyle w:val="ListParagraph"/>
+        <w:numPr>
+          <w:ilvl w:val="0"/>
+          <w:numId w:val="3"/>
+        </w:numPr>
+        <w:bidi/>
+        <w:jc w:val="lowKashida"/>
+        <w:rPr>
+          <w:rFonts w:ascii="Times New Roman" w:hAnsi="Times New Roman" w:cs="B Nazanin"/>
+          <w:sz w:val="24"/>
+          <w:szCs w:val="28"/>
+          <w:lang w:bidi="fa-IR"/>
+        </w:rPr>
+      </w:pPr>
+      <w:r>
+        <w:rPr>
+          <w:rFonts w:ascii="Times New Roman" w:hAnsi="Times New Roman" w:cs="B Nazanin" w:hint="cs"/>
+          <w:sz w:val="24"/>
+          <w:szCs w:val="28"/>
+          <w:rtl/>
+          <w:lang w:bidi="fa-IR"/>
+        </w:rPr>
+        <w:t xml:space="preserve">بک بون: </w:t>
+      </w:r>
+      <w:r>
+        <w:rPr>
+          <w:rFonts w:ascii="Times New Roman" w:hAnsi="Times New Roman" w:cs="B Nazanin"/>
+          <w:sz w:val="24"/>
+          <w:szCs w:val="28"/>
+          <w:lang w:bidi="fa-IR"/>
+        </w:rPr>
+        <w:t>focus, CSP Net</w:t>
+      </w:r>
+    </w:p>
+    <w:p>
+      <w:pPr>
+        <w:pStyle w:val="ListParagraph"/>
+        <w:numPr>
+          <w:ilvl w:val="0"/>
+          <w:numId w:val="3"/>
+        </w:numPr>
+        <w:bidi/>
+        <w:jc w:val="lowKashida"/>
+        <w:rPr>
+          <w:rFonts w:ascii="Times New Roman" w:hAnsi="Times New Roman" w:cs="B Nazanin"/>
+          <w:sz w:val="24"/>
+          <w:szCs w:val="28"/>
+          <w:lang w:bidi="fa-IR"/>
+        </w:rPr>
+      </w:pPr>
+      <w:r>
+        <w:rPr>
+          <w:rFonts w:ascii="Times New Roman" w:hAnsi="Times New Roman" w:cs="B Nazanin" w:hint="cs"/>
+          <w:sz w:val="24"/>
+          <w:szCs w:val="28"/>
+          <w:rtl/>
+          <w:lang w:bidi="fa-IR"/>
+        </w:rPr>
+        <w:t xml:space="preserve">گردن: </w:t>
+      </w:r>
+      <w:r>
+        <w:rPr>
+          <w:rFonts w:ascii="Times New Roman" w:hAnsi="Times New Roman" w:cs="B Nazanin"/>
+          <w:sz w:val="24"/>
+          <w:szCs w:val="28"/>
+          <w:lang w:bidi="fa-IR"/>
+        </w:rPr>
+        <w:t xml:space="preserve">SPP, </w:t>
+      </w:r>
+      <w:proofErr w:type="spellStart"/>
+      <w:r>
+        <w:rPr>
+          <w:rFonts w:ascii="Times New Roman" w:hAnsi="Times New Roman" w:cs="B Nazanin"/>
+          <w:sz w:val="24"/>
+          <w:szCs w:val="28"/>
+          <w:lang w:bidi="fa-IR"/>
+        </w:rPr>
+        <w:t>PANet</w:t>
+      </w:r>
+      <w:proofErr w:type="spellEnd"/>
+    </w:p>
+    <w:p>
+      <w:pPr>
+        <w:pStyle w:val="ListParagraph"/>
+        <w:numPr>
+          <w:ilvl w:val="0"/>
+          <w:numId w:val="3"/>
+        </w:numPr>
+        <w:bidi/>
+        <w:jc w:val="lowKashida"/>
+        <w:rPr>
+          <w:rFonts w:ascii="Times New Roman" w:hAnsi="Times New Roman" w:cs="B Nazanin"/>
+          <w:sz w:val="24"/>
+          <w:szCs w:val="28"/>
+          <w:lang w:bidi="fa-IR"/>
+        </w:rPr>
+      </w:pPr>
+      <w:r>
+        <w:rPr>
+          <w:rFonts w:ascii="Times New Roman" w:hAnsi="Times New Roman" w:cs="B Nazanin" w:hint="cs"/>
+          <w:sz w:val="24"/>
+          <w:szCs w:val="28"/>
+          <w:rtl/>
+          <w:lang w:bidi="fa-IR"/>
+        </w:rPr>
+        <w:t xml:space="preserve">هد: یولو3 هد به همراه </w:t>
+      </w:r>
+      <w:proofErr w:type="spellStart"/>
+      <w:r>
+        <w:rPr>
+          <w:rFonts w:ascii="Times New Roman" w:hAnsi="Times New Roman" w:cs="B Nazanin"/>
+          <w:sz w:val="24"/>
+          <w:szCs w:val="28"/>
+          <w:lang w:bidi="fa-IR"/>
+        </w:rPr>
+        <w:t>GIoU</w:t>
+      </w:r>
+      <w:proofErr w:type="spellEnd"/>
+      <w:r>
+        <w:rPr>
+          <w:rFonts w:ascii="Times New Roman" w:hAnsi="Times New Roman" w:cs="B Nazanin"/>
+          <w:sz w:val="24"/>
+          <w:szCs w:val="28"/>
+          <w:lang w:bidi="fa-IR"/>
+        </w:rPr>
+        <w:t>-loss</w:t>
+      </w:r>
+    </w:p>
+    <w:p>
+      <w:pPr>
+        <w:bidi/>
+        <w:jc w:val="lowKashida"/>
+        <w:rPr>
+          <w:rFonts w:ascii="Times New Roman" w:hAnsi="Times New Roman" w:cs="B Nazanin"/>
+          <w:sz w:val="24"/>
+          <w:szCs w:val="28"/>
+          <w:rtl/>
+          <w:lang w:bidi="fa-IR"/>
+        </w:rPr>
+      </w:pPr>
+      <w:r>
+        <w:rPr>
+          <w:rFonts w:ascii="Times New Roman" w:hAnsi="Times New Roman" w:cs="B Nazanin" w:hint="cs"/>
+          <w:sz w:val="24"/>
+          <w:szCs w:val="28"/>
+          <w:rtl/>
+          <w:lang w:bidi="fa-IR"/>
+        </w:rPr>
+        <w:t xml:space="preserve">یک تفاوت درخشان بین یولو5 و 4 مربوط به پیش بینی کادر می باشد. همان طور که اشاره شد در ورژن های قبلی برای پیش بینی سایز انکورها از </w:t>
+      </w:r>
+      <w:r>
+        <w:rPr>
+          <w:rFonts w:ascii="Times New Roman" w:hAnsi="Times New Roman" w:cs="B Nazanin"/>
+          <w:sz w:val="24"/>
+          <w:szCs w:val="28"/>
+          <w:lang w:bidi="fa-IR"/>
+        </w:rPr>
+        <w:t>k-means</w:t>
+      </w:r>
+      <w:r>
+        <w:rPr>
+          <w:rFonts w:ascii="Times New Roman" w:hAnsi="Times New Roman" w:cs="B Nazanin" w:hint="cs"/>
+          <w:sz w:val="24"/>
+          <w:szCs w:val="28"/>
+          <w:rtl/>
+          <w:lang w:bidi="fa-IR"/>
+        </w:rPr>
+        <w:t xml:space="preserve"> استفاده می شد که در نتیجه وابستگی به دیتا ست اولیه ایجاد می کرد. در یولو5 پروسس انتخاب ابعاد انکور به طور اتوماتیک در خود یولو انجام می شود و متناسب با هر دیتاست هنگام آموزش این ابعاد بدست می آیند.</w:t>
+      </w:r>
+    </w:p>
+    <w:p>
+      <w:pPr>
+        <w:bidi/>
+        <w:jc w:val="lowKashida"/>
+        <w:rPr>
+          <w:rFonts w:ascii="Times New Roman" w:hAnsi="Times New Roman" w:cs="B Nazanin"/>
+          <w:sz w:val="24"/>
+          <w:szCs w:val="28"/>
+          <w:lang w:bidi="fa-IR"/>
+        </w:rPr>
+      </w:pPr>
+      <w:r>
+        <w:rPr>
+          <w:rFonts w:ascii="Times New Roman" w:hAnsi="Times New Roman" w:cs="B Nazanin" w:hint="cs"/>
+          <w:sz w:val="24"/>
+          <w:szCs w:val="28"/>
+          <w:rtl/>
+          <w:lang w:bidi="fa-IR"/>
+        </w:rPr>
+        <w:t>داکیومنت این ورژن در گیت هاب به طور مفصل آمده است:</w:t>
+      </w:r>
+      <w:r>
+        <w:rPr>
+          <w:rFonts w:ascii="Times New Roman" w:hAnsi="Times New Roman" w:cs="B Nazanin"/>
+          <w:sz w:val="24"/>
+          <w:szCs w:val="28"/>
+          <w:lang w:bidi="fa-IR"/>
+        </w:rPr>
+        <w:t>https://github.com/ultralystics/yolov5</w:t>
+      </w:r>
+    </w:p>
+    <w:p>
+      <w:pPr>
+        <w:bidi/>
+        <w:jc w:val="center"/>
+        <w:rPr>
+          <w:rFonts w:ascii="Times New Roman" w:hAnsi="Times New Roman" w:cs="B Nazanin"/>
+          <w:sz w:val="24"/>
+          <w:szCs w:val="28"/>
+          <w:lang w:bidi="fa-IR"/>
+        </w:rPr>
+      </w:pPr>
+    </w:p>
+    <w:p>
+      <w:pPr>
+        <w:keepNext/>
+        <w:bidi/>
+        <w:jc w:val="center"/>
+      </w:pPr>
+      <w:r>
+        <w:rPr>
+          <w:rFonts w:ascii="Times New Roman" w:hAnsi="Times New Roman" w:cs="B Nazanin"/>
+          <w:noProof/>
+          <w:sz w:val="24"/>
+          <w:szCs w:val="28"/>
+        </w:rPr>
+        <w:drawing>
+          <wp:inline distT="0" distB="0" distL="0" distR="0">
+            <wp:extent cx="4507649" cy="2254323"/>
+            <wp:effectExtent l="0" t="0" r="7620" b="0"/>
+            <wp:docPr id="15" name="Picture 15" descr="https://user-images.githubusercontent.com/26833433/155040757-ce0934a3-06a6-43dc-a979-2edbbd69ea0e.png"/>
+            <wp:cNvGraphicFramePr>
+              <a:graphicFrameLocks xmlns:a="http://schemas.openxmlformats.org/drawingml/2006/main" noChangeAspect="1"/>
+            </wp:cNvGraphicFramePr>
+            <a:graphic xmlns:a="http://schemas.openxmlformats.org/drawingml/2006/main">
+              <a:graphicData uri="http://schemas.openxmlformats.org/drawingml/2006/picture">
+                <pic:pic xmlns:pic="http://schemas.openxmlformats.org/drawingml/2006/picture">
+                  <pic:nvPicPr>
+                    <pic:cNvPr id="0" name="Picture 1" descr="https://user-images.githubusercontent.com/26833433/155040757-ce0934a3-06a6-43dc-a979-2edbbd69ea0e.png"/>
+                    <pic:cNvPicPr>
+                      <a:picLocks noChangeAspect="1" noChangeArrowheads="1"/>
+                    </pic:cNvPicPr>
+                  </pic:nvPicPr>
+                  <pic:blipFill>
+                    <a:blip r:embed="rId23" cstate="print">
+                      <a:extLst>
+                        <a:ext uri="{28A0092B-C50C-407E-A947-70E740481C1C}">
+                          <a14:useLocalDpi xmlns:a14="http://schemas.microsoft.com/office/drawing/2010/main" val="0"/>
+                        </a:ext>
+                      </a:extLst>
+                    </a:blip>
+                    <a:srcRect/>
+                    <a:stretch>
+                      <a:fillRect/>
+                    </a:stretch>
+                  </pic:blipFill>
+                  <pic:spPr bwMode="auto">
+                    <a:xfrm>
+                      <a:off x="0" y="0"/>
+                      <a:ext cx="4522964" cy="2261982"/>
+                    </a:xfrm>
+                    <a:prstGeom prst="rect">
+                      <a:avLst/>
+                    </a:prstGeom>
+                    <a:noFill/>
+                    <a:ln>
+                      <a:noFill/>
+                    </a:ln>
+                  </pic:spPr>
+                </pic:pic>
+              </a:graphicData>
+            </a:graphic>
+          </wp:inline>
+        </w:drawing>
+      </w:r>
+    </w:p>
+    <w:p>
+      <w:pPr>
+        <w:pStyle w:val="Caption"/>
+        <w:bidi/>
+        <w:jc w:val="center"/>
+        <w:rPr>
+          <w:lang w:bidi="fa-IR"/>
+        </w:rPr>
+      </w:pPr>
+      <w:r>
+        <w:rPr>
+          <w:rtl/>
+        </w:rPr>
+        <w:t xml:space="preserve">شکل </w:t>
+      </w:r>
+      <w:r>
+        <w:rPr>
+          <w:rtl/>
+        </w:rPr>
+        <w:fldChar w:fldCharType="begin"/>
+      </w:r>
+      <w:r>
+        <w:rPr>
+          <w:rtl/>
+        </w:rPr>
+        <w:instrText xml:space="preserve"> </w:instrText>
+      </w:r>
+      <w:r>
+        <w:instrText>SEQ</w:instrText>
+      </w:r>
+      <w:r>
+        <w:rPr>
+          <w:rtl/>
+        </w:rPr>
+        <w:instrText xml:space="preserve"> شکل \* </w:instrText>
+      </w:r>
+      <w:r>
+        <w:instrText>ARABIC</w:instrText>
+      </w:r>
+      <w:r>
+        <w:rPr>
+          <w:rtl/>
+        </w:rPr>
+        <w:instrText xml:space="preserve"> </w:instrText>
+      </w:r>
+      <w:r>
+        <w:rPr>
+          <w:rtl/>
+        </w:rPr>
+        <w:fldChar w:fldCharType="separate"/>
+      </w:r>
+      <w:r>
+        <w:rPr>
+          <w:noProof/>
+          <w:rtl/>
+        </w:rPr>
+        <w:t>12</w:t>
+      </w:r>
+      <w:r>
+        <w:rPr>
+          <w:rtl/>
+        </w:rPr>
+        <w:fldChar w:fldCharType="end"/>
+      </w:r>
+      <w:r>
+        <w:t xml:space="preserve">  </w:t>
+      </w:r>
+      <w:r>
+        <w:rPr>
+          <w:rFonts w:hint="cs"/>
+          <w:rtl/>
+          <w:lang w:bidi="fa-IR"/>
+        </w:rPr>
+        <w:t xml:space="preserve">نتایج </w:t>
+      </w:r>
+      <w:r>
+        <w:rPr>
+          <w:rFonts w:hint="cs"/>
+          <w:rtl/>
+          <w:lang w:bidi="fa-IR"/>
+        </w:rPr>
+        <w:t xml:space="preserve">(دقت و سرعت) </w:t>
+      </w:r>
+      <w:r>
+        <w:rPr>
+          <w:rFonts w:hint="cs"/>
+          <w:rtl/>
+          <w:lang w:bidi="fa-IR"/>
+        </w:rPr>
+        <w:t>یولو5 (سایزهای مختلف)</w:t>
+      </w:r>
+      <w:r>
+        <w:rPr>
+          <w:rFonts w:hint="cs"/>
+          <w:rtl/>
+          <w:lang w:bidi="fa-IR"/>
+        </w:rPr>
+        <w:t xml:space="preserve"> و مقایسه با </w:t>
+      </w:r>
+      <w:proofErr w:type="spellStart"/>
+      <w:r>
+        <w:rPr>
+          <w:lang w:bidi="fa-IR"/>
+        </w:rPr>
+        <w:t>EfficentNet</w:t>
+      </w:r>
+      <w:proofErr w:type="spellEnd"/>
+    </w:p>
+    <w:p>
+      <w:pPr>
+        <w:pStyle w:val="Caption"/>
+        <w:keepNext/>
+        <w:bidi/>
+        <w:jc w:val="center"/>
+        <w:rPr>
+          <w:rtl/>
+          <w:lang w:bidi="fa-IR"/>
+        </w:rPr>
+      </w:pPr>
+      <w:r>
+        <w:rPr>
+          <w:rtl/>
+        </w:rPr>
+        <w:lastRenderedPageBreak/>
+        <w:t>جدول</w:t>
+      </w:r>
+      <w:r>
+        <w:t xml:space="preserve"> </w:t>
+      </w:r>
+      <w:r>
+        <w:fldChar w:fldCharType="begin"/>
+      </w:r>
+      <w:r>
+        <w:instrText xml:space="preserve"> SEQ </w:instrText>
+      </w:r>
+      <w:r>
+        <w:rPr>
+          <w:rtl/>
+        </w:rPr>
+        <w:instrText>جدول</w:instrText>
+      </w:r>
+      <w:r>
+        <w:instrText xml:space="preserve"> \* ARABIC </w:instrText>
+      </w:r>
+      <w:r>
+        <w:fldChar w:fldCharType="separate"/>
+      </w:r>
+      <w:r>
+        <w:rPr>
+          <w:noProof/>
+        </w:rPr>
+        <w:t>4</w:t>
+      </w:r>
+      <w:r>
+        <w:fldChar w:fldCharType="end"/>
+      </w:r>
+      <w:r>
+        <w:rPr>
+          <w:rFonts w:hint="cs"/>
+          <w:rtl/>
+        </w:rPr>
+        <w:t xml:space="preserve"> ابعاد تصویر ورودی، </w:t>
+      </w:r>
+      <w:r>
+        <w:t>mAP</w:t>
+      </w:r>
+      <w:r>
+        <w:rPr>
+          <w:rFonts w:hint="cs"/>
+          <w:rtl/>
+          <w:lang w:bidi="fa-IR"/>
+        </w:rPr>
+        <w:t>، سرعت و تعداد پارامتر برای یولو5 (در سایزهای مختلف)</w:t>
+      </w:r>
+    </w:p>
+    <w:p>
+      <w:pPr>
+        <w:bidi/>
+        <w:jc w:val="center"/>
+        <w:rPr>
+          <w:rtl/>
+          <w:lang w:bidi="fa-IR"/>
+        </w:rPr>
+      </w:pPr>
+      <w:r>
+        <w:rPr>
+          <w:noProof/>
+        </w:rPr>
+        <w:drawing>
+          <wp:inline distT="0" distB="0" distL="0" distR="0" wp14:anchorId="3AADD141" wp14:editId="10807124">
+            <wp:extent cx="5943600" cy="2327275"/>
+            <wp:effectExtent l="0" t="0" r="0" b="0"/>
+            <wp:docPr id="17" name="Picture 17"/>
+            <wp:cNvGraphicFramePr>
+              <a:graphicFrameLocks xmlns:a="http://schemas.openxmlformats.org/drawingml/2006/main" noChangeAspect="1"/>
+            </wp:cNvGraphicFramePr>
+            <a:graphic xmlns:a="http://schemas.openxmlformats.org/drawingml/2006/main">
+              <a:graphicData uri="http://schemas.openxmlformats.org/drawingml/2006/picture">
+                <pic:pic xmlns:pic="http://schemas.openxmlformats.org/drawingml/2006/picture">
+                  <pic:nvPicPr>
+                    <pic:cNvPr id="1" name=""/>
+                    <pic:cNvPicPr/>
+                  </pic:nvPicPr>
+                  <pic:blipFill>
+                    <a:blip r:embed="rId24"/>
+                    <a:stretch>
+                      <a:fillRect/>
+                    </a:stretch>
+                  </pic:blipFill>
+                  <pic:spPr>
+                    <a:xfrm>
+                      <a:off x="0" y="0"/>
+                      <a:ext cx="5943600" cy="2327275"/>
+                    </a:xfrm>
+                    <a:prstGeom prst="rect">
+                      <a:avLst/>
+                    </a:prstGeom>
+                  </pic:spPr>
+                </pic:pic>
+              </a:graphicData>
+            </a:graphic>
+          </wp:inline>
+        </w:drawing>
+      </w:r>
+    </w:p>
+    <w:p>
+      <w:pPr>
+        <w:bidi/>
+        <w:jc w:val="lowKashida"/>
+        <w:rPr>
+          <w:rFonts w:ascii="Times New Roman" w:hAnsi="Times New Roman" w:cs="B Nazanin"/>
+          <w:sz w:val="24"/>
+          <w:szCs w:val="28"/>
+          <w:rtl/>
+          <w:lang w:bidi="fa-IR"/>
+        </w:rPr>
+      </w:pPr>
+    </w:p>
+    <w:p>
+      <w:pPr>
+        <w:bidi/>
+        <w:jc w:val="lowKashida"/>
+        <w:rPr>
+          <w:rFonts w:ascii="Times New Roman" w:hAnsi="Times New Roman" w:cs="B Nazanin"/>
+          <w:sz w:val="24"/>
+          <w:szCs w:val="28"/>
+          <w:rtl/>
+          <w:lang w:bidi="fa-IR"/>
+        </w:rPr>
+      </w:pPr>
+    </w:p>
+    <w:p>
+      <w:pPr>
+        <w:bidi/>
+        <w:jc w:val="lowKashida"/>
+        <w:rPr>
+          <w:rFonts w:ascii="Times New Roman" w:hAnsi="Times New Roman" w:cs="B Nazanin"/>
+          <w:sz w:val="24"/>
+          <w:szCs w:val="28"/>
+          <w:rtl/>
+          <w:lang w:bidi="fa-IR"/>
+        </w:rPr>
+      </w:pPr>
+    </w:p>
+    <w:p>
+      <w:pPr>
+        <w:bidi/>
+        <w:jc w:val="lowKashida"/>
+        <w:rPr>
+          <w:rFonts w:ascii="Times New Roman" w:hAnsi="Times New Roman" w:cs="B Nazanin"/>
+          <w:sz w:val="24"/>
+          <w:szCs w:val="28"/>
+          <w:rtl/>
+          <w:lang w:bidi="fa-IR"/>
+        </w:rPr>
+      </w:pPr>
+    </w:p>
+    <w:p>
+      <w:pPr>
+        <w:bidi/>
+        <w:jc w:val="lowKashida"/>
+        <w:rPr>
+          <w:rFonts w:ascii="Times New Roman" w:hAnsi="Times New Roman" w:cs="B Nazanin"/>
+          <w:sz w:val="24"/>
+          <w:szCs w:val="28"/>
+          <w:rtl/>
+          <w:lang w:bidi="fa-IR"/>
+        </w:rPr>
+      </w:pPr>
+    </w:p>
+    <w:p>
+      <w:pPr>
+        <w:bidi/>
+        <w:jc w:val="lowKashida"/>
+        <w:rPr>
+          <w:rFonts w:ascii="Times New Roman" w:hAnsi="Times New Roman" w:cs="B Nazanin"/>
+          <w:sz w:val="24"/>
+          <w:szCs w:val="28"/>
+          <w:rtl/>
+          <w:lang w:bidi="fa-IR"/>
+        </w:rPr>
+      </w:pPr>
+    </w:p>
+    <w:p>
+      <w:pPr>
+        <w:bidi/>
+        <w:jc w:val="lowKashida"/>
+        <w:rPr>
+          <w:rFonts w:ascii="Times New Roman" w:hAnsi="Times New Roman" w:cs="B Nazanin"/>
+          <w:sz w:val="24"/>
+          <w:szCs w:val="28"/>
+          <w:rtl/>
+          <w:lang w:bidi="fa-IR"/>
+        </w:rPr>
+      </w:pPr>
+    </w:p>
+    <w:p>
+      <w:pPr>
+        <w:bidi/>
+        <w:jc w:val="lowKashida"/>
+        <w:rPr>
+          <w:rFonts w:ascii="Times New Roman" w:hAnsi="Times New Roman" w:cs="B Nazanin"/>
+          <w:sz w:val="24"/>
+          <w:szCs w:val="28"/>
+          <w:rtl/>
+          <w:lang w:bidi="fa-IR"/>
+        </w:rPr>
+      </w:pPr>
+    </w:p>
+    <w:p>
+      <w:pPr>
+        <w:bidi/>
+        <w:jc w:val="lowKashida"/>
+        <w:rPr>
+          <w:rFonts w:ascii="Times New Roman" w:hAnsi="Times New Roman" w:cs="B Nazanin"/>
+          <w:sz w:val="24"/>
+          <w:szCs w:val="28"/>
+          <w:rtl/>
+          <w:lang w:bidi="fa-IR"/>
+        </w:rPr>
+      </w:pPr>
+    </w:p>
+    <w:p>
+      <w:pPr>
+        <w:bidi/>
+        <w:jc w:val="lowKashida"/>
+        <w:rPr>
+          <w:rFonts w:ascii="Times New Roman" w:hAnsi="Times New Roman" w:cs="B Nazanin"/>
+          <w:sz w:val="24"/>
+          <w:szCs w:val="28"/>
+          <w:rtl/>
+          <w:lang w:bidi="fa-IR"/>
+        </w:rPr>
+      </w:pPr>
+    </w:p>
+    <w:p>
+      <w:pPr>
+        <w:bidi/>
+        <w:jc w:val="lowKashida"/>
+        <w:rPr>
+          <w:rFonts w:ascii="Times New Roman" w:hAnsi="Times New Roman" w:cs="B Nazanin"/>
+          <w:sz w:val="24"/>
+          <w:szCs w:val="28"/>
+          <w:rtl/>
+          <w:lang w:bidi="fa-IR"/>
+        </w:rPr>
+      </w:pPr>
+    </w:p>
+    <w:p>
+      <w:pPr>
+        <w:bidi/>
+        <w:jc w:val="lowKashida"/>
+        <w:rPr>
+          <w:rFonts w:ascii="Times New Roman" w:hAnsi="Times New Roman" w:cs="B Nazanin"/>
+          <w:sz w:val="24"/>
+          <w:szCs w:val="28"/>
+          <w:rtl/>
+          <w:lang w:bidi="fa-IR"/>
+        </w:rPr>
+      </w:pPr>
+    </w:p>
+    <w:p>
+      <w:pPr>
+        <w:bidi/>
+        <w:jc w:val="lowKashida"/>
+        <w:rPr>
+          <w:rFonts w:ascii="Times New Roman" w:hAnsi="Times New Roman" w:cs="B Nazanin"/>
+          <w:sz w:val="24"/>
+          <w:szCs w:val="28"/>
+          <w:rtl/>
+          <w:lang w:bidi="fa-IR"/>
+        </w:rPr>
+      </w:pPr>
+    </w:p>
+    <w:p>
+      <w:pPr>
+        <w:bidi/>
+        <w:jc w:val="lowKashida"/>
+        <w:rPr>
+          <w:rFonts w:ascii="Times New Roman" w:hAnsi="Times New Roman" w:cs="B Nazanin"/>
+          <w:sz w:val="24"/>
+          <w:szCs w:val="28"/>
+          <w:rtl/>
+          <w:lang w:bidi="fa-IR"/>
+        </w:rPr>
+      </w:pPr>
+    </w:p>
+    <w:p>
+      <w:pPr>
+        <w:bidi/>
+        <w:jc w:val="center"/>
+        <w:rPr>
+          <w:rFonts w:ascii="Times New Roman" w:hAnsi="Times New Roman" w:cs="B Nazanin"/>
+          <w:b/>
+          <w:bCs/>
+          <w:sz w:val="24"/>
+          <w:szCs w:val="28"/>
+          <w:rtl/>
+          <w:lang w:bidi="fa-IR"/>
+        </w:rPr>
+      </w:pPr>
+      <w:r>
+        <w:rPr>
+          <w:rFonts w:ascii="Times New Roman" w:hAnsi="Times New Roman" w:cs="B Nazanin" w:hint="cs"/>
+          <w:b/>
+          <w:bCs/>
+          <w:sz w:val="24"/>
+          <w:szCs w:val="28"/>
+          <w:rtl/>
+          <w:lang w:bidi="fa-IR"/>
+        </w:rPr>
+        <w:lastRenderedPageBreak/>
+        <w:t>یولو ورژن ششم</w:t>
+      </w:r>
+    </w:p>
+    <w:p>
+      <w:pPr>
+        <w:bidi/>
+        <w:jc w:val="center"/>
+        <w:rPr>
+          <w:rFonts w:ascii="Times New Roman" w:hAnsi="Times New Roman" w:cs="B Nazanin"/>
+          <w:b/>
+          <w:bCs/>
+          <w:sz w:val="24"/>
+          <w:szCs w:val="28"/>
+          <w:rtl/>
+          <w:lang w:bidi="fa-IR"/>
+        </w:rPr>
+      </w:pPr>
+    </w:p>
+    <w:p>
+      <w:pPr>
+        <w:keepNext/>
+        <w:bidi/>
+        <w:jc w:val="center"/>
+      </w:pPr>
+      <w:r>
+        <w:rPr>
+          <w:rFonts w:ascii="Times New Roman" w:hAnsi="Times New Roman" w:cs="B Nazanin" w:hint="cs"/>
+          <w:noProof/>
+          <w:sz w:val="24"/>
+          <w:szCs w:val="28"/>
+          <w:rtl/>
+        </w:rPr>
+        <w:drawing>
+          <wp:inline distT="0" distB="0" distL="0" distR="0" wp14:anchorId="115E8ECC" wp14:editId="7398F402">
+            <wp:extent cx="5943600" cy="2039620"/>
+            <wp:effectExtent l="0" t="0" r="0" b="0"/>
+            <wp:docPr id="16" name="Picture 16"/>
+            <wp:cNvGraphicFramePr>
+              <a:graphicFrameLocks xmlns:a="http://schemas.openxmlformats.org/drawingml/2006/main" noChangeAspect="1"/>
+            </wp:cNvGraphicFramePr>
+            <a:graphic xmlns:a="http://schemas.openxmlformats.org/drawingml/2006/main">
+              <a:graphicData uri="http://schemas.openxmlformats.org/drawingml/2006/picture">
+                <pic:pic xmlns:pic="http://schemas.openxmlformats.org/drawingml/2006/picture">
+                  <pic:nvPicPr>
+                    <pic:cNvPr id="16" name="yolov6.png"/>
+                    <pic:cNvPicPr/>
+                  </pic:nvPicPr>
+                  <pic:blipFill>
+                    <a:blip r:embed="rId25" cstate="print">
+                      <a:extLst>
+                        <a:ext uri="{28A0092B-C50C-407E-A947-70E740481C1C}">
+                          <a14:useLocalDpi xmlns:a14="http://schemas.microsoft.com/office/drawing/2010/main" val="0"/>
+                        </a:ext>
+                      </a:extLst>
+                    </a:blip>
+                    <a:stretch>
+                      <a:fillRect/>
+                    </a:stretch>
+                  </pic:blipFill>
+                  <pic:spPr>
+                    <a:xfrm>
+                      <a:off x="0" y="0"/>
+                      <a:ext cx="5943600" cy="2039620"/>
+                    </a:xfrm>
+                    <a:prstGeom prst="rect">
+                      <a:avLst/>
+                    </a:prstGeom>
+                  </pic:spPr>
+                </pic:pic>
+              </a:graphicData>
+            </a:graphic>
+          </wp:inline>
+        </w:drawing>
+      </w:r>
+    </w:p>
+    <w:p>
+      <w:pPr>
+        <w:pStyle w:val="Caption"/>
+        <w:bidi/>
+        <w:jc w:val="center"/>
+        <w:rPr>
+          <w:rFonts w:ascii="Times New Roman" w:hAnsi="Times New Roman" w:cs="B Nazanin"/>
+          <w:color w:val="auto"/>
+          <w:sz w:val="24"/>
+          <w:szCs w:val="28"/>
+          <w:rtl/>
+          <w:lang w:bidi="fa-IR"/>
+        </w:rPr>
+      </w:pPr>
+      <w:bookmarkStart w:id="9" w:name="_Ref113196744"/>
+      <w:r>
+        <w:rPr>
+          <w:rtl/>
+        </w:rPr>
+        <w:t xml:space="preserve">شکل </w:t>
+      </w:r>
+      <w:r>
+        <w:rPr>
+          <w:rtl/>
+        </w:rPr>
+        <w:fldChar w:fldCharType="begin"/>
+      </w:r>
+      <w:r>
+        <w:rPr>
+          <w:rtl/>
+        </w:rPr>
+        <w:instrText xml:space="preserve"> </w:instrText>
+      </w:r>
+      <w:r>
+        <w:instrText>SEQ</w:instrText>
+      </w:r>
+      <w:r>
+        <w:rPr>
+          <w:rtl/>
+        </w:rPr>
+        <w:instrText xml:space="preserve"> شکل \* </w:instrText>
+      </w:r>
+      <w:r>
+        <w:instrText>ARABIC</w:instrText>
+      </w:r>
+      <w:r>
+        <w:rPr>
+          <w:rtl/>
+        </w:rPr>
+        <w:instrText xml:space="preserve"> </w:instrText>
+      </w:r>
+      <w:r>
+        <w:rPr>
+          <w:rtl/>
+        </w:rPr>
+        <w:fldChar w:fldCharType="separate"/>
+      </w:r>
+      <w:r>
+        <w:rPr>
+          <w:noProof/>
+          <w:rtl/>
+        </w:rPr>
+        <w:t>13</w:t>
+      </w:r>
+      <w:r>
+        <w:rPr>
+          <w:rtl/>
+        </w:rPr>
+        <w:fldChar w:fldCharType="end"/>
+      </w:r>
+      <w:bookmarkEnd w:id="9"/>
+      <w:r>
+        <w:t xml:space="preserve"> </w:t>
+      </w:r>
+      <w:r>
+        <w:rPr>
+          <w:rFonts w:hint="cs"/>
+          <w:rtl/>
+          <w:lang w:bidi="fa-IR"/>
+        </w:rPr>
+        <w:t>دقت و سرعت یولو6 در مقایسه با یولو5 و یولو</w:t>
+      </w:r>
+      <w:r>
+        <w:rPr>
+          <w:lang w:bidi="fa-IR"/>
+        </w:rPr>
+        <w:t>x</w:t>
+      </w:r>
+    </w:p>
+    <w:p>
+      <w:pPr>
+        <w:bidi/>
+        <w:jc w:val="lowKashida"/>
+        <w:rPr>
+          <w:rFonts w:ascii="Times New Roman" w:hAnsi="Times New Roman" w:cs="B Nazanin"/>
+          <w:sz w:val="24"/>
+          <w:szCs w:val="28"/>
+          <w:rtl/>
+          <w:lang w:bidi="fa-IR"/>
+        </w:rPr>
+      </w:pPr>
+      <w:r>
+        <w:rPr>
+          <w:rFonts w:ascii="Times New Roman" w:hAnsi="Times New Roman" w:cs="B Nazanin" w:hint="cs"/>
+          <w:sz w:val="24"/>
+          <w:szCs w:val="28"/>
+          <w:rtl/>
+          <w:lang w:bidi="fa-IR"/>
+        </w:rPr>
+        <w:t>مشابه ورژن پنجم، تا بحال مقاله ای برای آن به طور رسمی ارائه نشده است و فقط دارای ریپو در گیت می باشد</w:t>
+      </w:r>
+      <w:r>
+        <w:rPr>
+          <w:rStyle w:val="FootnoteReference"/>
+          <w:rFonts w:ascii="Times New Roman" w:hAnsi="Times New Roman" w:cs="B Nazanin"/>
+          <w:sz w:val="24"/>
+          <w:szCs w:val="28"/>
+          <w:rtl/>
+          <w:lang w:bidi="fa-IR"/>
+        </w:rPr>
+        <w:footnoteReference w:id="3"/>
+      </w:r>
+      <w:r>
+        <w:rPr>
+          <w:rFonts w:ascii="Times New Roman" w:hAnsi="Times New Roman" w:cs="B Nazanin" w:hint="cs"/>
+          <w:sz w:val="24"/>
+          <w:szCs w:val="28"/>
+          <w:rtl/>
+          <w:lang w:bidi="fa-IR"/>
+        </w:rPr>
+        <w:t xml:space="preserve">. طبق اعلام ارائه دهنده یولو6 نانو به دقت </w:t>
+      </w:r>
+      <w:r>
+        <w:rPr>
+          <w:rFonts w:ascii="Times New Roman" w:hAnsi="Times New Roman" w:cs="B Nazanin"/>
+          <w:sz w:val="24"/>
+          <w:szCs w:val="28"/>
+          <w:lang w:bidi="fa-IR"/>
+        </w:rPr>
+        <w:t>35 mAP</w:t>
+      </w:r>
+      <w:r>
+        <w:rPr>
+          <w:rFonts w:ascii="Times New Roman" w:hAnsi="Times New Roman" w:cs="B Nazanin" w:hint="cs"/>
+          <w:sz w:val="24"/>
+          <w:szCs w:val="28"/>
+          <w:rtl/>
+          <w:lang w:bidi="fa-IR"/>
+        </w:rPr>
+        <w:t xml:space="preserve"> روی </w:t>
+      </w:r>
+      <w:r>
+        <w:rPr>
+          <w:rFonts w:ascii="Times New Roman" w:hAnsi="Times New Roman" w:cs="B Nazanin"/>
+          <w:sz w:val="24"/>
+          <w:szCs w:val="28"/>
+          <w:lang w:bidi="fa-IR"/>
+        </w:rPr>
+        <w:t>COCO val2017</w:t>
+      </w:r>
+      <w:r>
+        <w:rPr>
+          <w:rFonts w:ascii="Times New Roman" w:hAnsi="Times New Roman" w:cs="B Nazanin" w:hint="cs"/>
+          <w:sz w:val="24"/>
+          <w:szCs w:val="28"/>
+          <w:rtl/>
+          <w:lang w:bidi="fa-IR"/>
+        </w:rPr>
+        <w:t xml:space="preserve"> با سرعت </w:t>
+      </w:r>
+      <w:r>
+        <w:rPr>
+          <w:rFonts w:ascii="Times New Roman" w:hAnsi="Times New Roman" w:cs="B Nazanin"/>
+          <w:sz w:val="24"/>
+          <w:szCs w:val="28"/>
+          <w:lang w:bidi="fa-IR"/>
+        </w:rPr>
+        <w:t>1242 FPS</w:t>
+      </w:r>
+      <w:r>
+        <w:rPr>
+          <w:rFonts w:ascii="Times New Roman" w:hAnsi="Times New Roman" w:cs="B Nazanin" w:hint="cs"/>
+          <w:sz w:val="24"/>
+          <w:szCs w:val="28"/>
+          <w:rtl/>
+          <w:lang w:bidi="fa-IR"/>
+        </w:rPr>
+        <w:t xml:space="preserve"> روی </w:t>
+      </w:r>
+      <w:r>
+        <w:rPr>
+          <w:rFonts w:ascii="Times New Roman" w:hAnsi="Times New Roman" w:cs="B Nazanin"/>
+          <w:sz w:val="24"/>
+          <w:szCs w:val="28"/>
+          <w:lang w:bidi="fa-IR"/>
+        </w:rPr>
+        <w:t>T4</w:t>
+      </w:r>
+      <w:r>
+        <w:rPr>
+          <w:rFonts w:ascii="Times New Roman" w:hAnsi="Times New Roman" w:cs="B Nazanin" w:hint="cs"/>
+          <w:sz w:val="24"/>
+          <w:szCs w:val="28"/>
+          <w:rtl/>
+          <w:lang w:bidi="fa-IR"/>
+        </w:rPr>
+        <w:t xml:space="preserve"> با تسنورآرتی (</w:t>
+      </w:r>
+      <w:r>
+        <w:rPr>
+          <w:rFonts w:ascii="Times New Roman" w:hAnsi="Times New Roman" w:cs="B Nazanin"/>
+          <w:sz w:val="24"/>
+          <w:szCs w:val="28"/>
+          <w:lang w:bidi="fa-IR"/>
+        </w:rPr>
+        <w:t>FP16 for bs32</w:t>
+      </w:r>
+      <w:r>
+        <w:rPr>
+          <w:rFonts w:ascii="Times New Roman" w:hAnsi="Times New Roman" w:cs="B Nazanin" w:hint="cs"/>
+          <w:sz w:val="24"/>
+          <w:szCs w:val="28"/>
+          <w:rtl/>
+          <w:lang w:bidi="fa-IR"/>
+        </w:rPr>
+        <w:t xml:space="preserve">) دست پیدا کرده است. یولو6 ورژن </w:t>
+      </w:r>
+      <w:r>
+        <w:rPr>
+          <w:rFonts w:ascii="Times New Roman" w:hAnsi="Times New Roman" w:cs="B Nazanin"/>
+          <w:sz w:val="24"/>
+          <w:szCs w:val="28"/>
+          <w:lang w:bidi="fa-IR"/>
+        </w:rPr>
+        <w:t>s</w:t>
+      </w:r>
+      <w:r>
+        <w:rPr>
+          <w:rFonts w:ascii="Times New Roman" w:hAnsi="Times New Roman" w:cs="B Nazanin" w:hint="cs"/>
+          <w:sz w:val="24"/>
+          <w:szCs w:val="28"/>
+          <w:rtl/>
+          <w:lang w:bidi="fa-IR"/>
+        </w:rPr>
+        <w:t xml:space="preserve"> نیز به مقادیر متناظر </w:t>
+      </w:r>
+      <w:r>
+        <w:rPr>
+          <w:rFonts w:ascii="Times New Roman" w:hAnsi="Times New Roman" w:cs="B Nazanin"/>
+          <w:sz w:val="24"/>
+          <w:szCs w:val="28"/>
+          <w:lang w:bidi="fa-IR"/>
+        </w:rPr>
+        <w:t>43.1 mAP</w:t>
+      </w:r>
+      <w:r>
+        <w:rPr>
+          <w:rFonts w:ascii="Times New Roman" w:hAnsi="Times New Roman" w:cs="B Nazanin" w:hint="cs"/>
+          <w:sz w:val="24"/>
+          <w:szCs w:val="28"/>
+          <w:rtl/>
+          <w:lang w:bidi="fa-IR"/>
+        </w:rPr>
+        <w:t xml:space="preserve"> و </w:t>
+      </w:r>
+      <w:r>
+        <w:rPr>
+          <w:rFonts w:ascii="Times New Roman" w:hAnsi="Times New Roman" w:cs="B Nazanin"/>
+          <w:sz w:val="24"/>
+          <w:szCs w:val="28"/>
+          <w:lang w:bidi="fa-IR"/>
+        </w:rPr>
+        <w:t>520 FPS</w:t>
+      </w:r>
+      <w:r>
+        <w:rPr>
+          <w:rFonts w:ascii="Times New Roman" w:hAnsi="Times New Roman" w:cs="B Nazanin" w:hint="cs"/>
+          <w:sz w:val="24"/>
+          <w:szCs w:val="28"/>
+          <w:rtl/>
+          <w:lang w:bidi="fa-IR"/>
+        </w:rPr>
+        <w:t xml:space="preserve"> رسیده است. </w:t>
+      </w:r>
+      <w:r>
+        <w:rPr>
+          <w:rFonts w:ascii="Times New Roman" w:hAnsi="Times New Roman" w:cs="B Nazanin" w:hint="cs"/>
+          <w:sz w:val="24"/>
+          <w:szCs w:val="28"/>
+          <w:rtl/>
+          <w:lang w:bidi="fa-IR"/>
+        </w:rPr>
+        <w:t>مقایسه با یولو5 و یولو</w:t>
+      </w:r>
+      <w:r>
+        <w:rPr>
+          <w:rFonts w:ascii="Times New Roman" w:hAnsi="Times New Roman" w:cs="B Nazanin"/>
+          <w:sz w:val="24"/>
+          <w:szCs w:val="28"/>
+          <w:lang w:bidi="fa-IR"/>
+        </w:rPr>
+        <w:t>x</w:t>
+      </w:r>
+      <w:r>
+        <w:rPr>
+          <w:rFonts w:ascii="Times New Roman" w:hAnsi="Times New Roman" w:cs="B Nazanin" w:hint="cs"/>
+          <w:sz w:val="24"/>
+          <w:szCs w:val="28"/>
+          <w:rtl/>
+          <w:lang w:bidi="fa-IR"/>
+        </w:rPr>
+        <w:t xml:space="preserve"> در </w:t>
+      </w:r>
+      <w:r>
+        <w:rPr>
+          <w:rFonts w:ascii="Times New Roman" w:hAnsi="Times New Roman" w:cs="B Nazanin"/>
+          <w:sz w:val="24"/>
+          <w:szCs w:val="28"/>
+          <w:rtl/>
+          <w:lang w:bidi="fa-IR"/>
+        </w:rPr>
+        <w:fldChar w:fldCharType="begin"/>
+      </w:r>
+      <w:r>
+        <w:rPr>
+          <w:rFonts w:ascii="Times New Roman" w:hAnsi="Times New Roman" w:cs="B Nazanin"/>
+          <w:sz w:val="24"/>
+          <w:szCs w:val="28"/>
+          <w:rtl/>
+          <w:lang w:bidi="fa-IR"/>
+        </w:rPr>
+        <w:instrText xml:space="preserve"> </w:instrText>
+      </w:r>
+      <w:r>
+        <w:rPr>
+          <w:rFonts w:ascii="Times New Roman" w:hAnsi="Times New Roman" w:cs="B Nazanin" w:hint="cs"/>
+          <w:sz w:val="24"/>
+          <w:szCs w:val="28"/>
+          <w:lang w:bidi="fa-IR"/>
+        </w:rPr>
+        <w:instrText>REF</w:instrText>
+      </w:r>
+      <w:r>
+        <w:rPr>
+          <w:rFonts w:ascii="Times New Roman" w:hAnsi="Times New Roman" w:cs="B Nazanin" w:hint="cs"/>
+          <w:sz w:val="24"/>
+          <w:szCs w:val="28"/>
+          <w:rtl/>
+          <w:lang w:bidi="fa-IR"/>
+        </w:rPr>
+        <w:instrText xml:space="preserve"> _</w:instrText>
+      </w:r>
+      <w:r>
+        <w:rPr>
+          <w:rFonts w:ascii="Times New Roman" w:hAnsi="Times New Roman" w:cs="B Nazanin" w:hint="cs"/>
+          <w:sz w:val="24"/>
+          <w:szCs w:val="28"/>
+          <w:lang w:bidi="fa-IR"/>
+        </w:rPr>
+        <w:instrText>Ref113196744 \h</w:instrText>
+      </w:r>
+      <w:r>
+        <w:rPr>
+          <w:rFonts w:ascii="Times New Roman" w:hAnsi="Times New Roman" w:cs="B Nazanin"/>
+          <w:sz w:val="24"/>
+          <w:szCs w:val="28"/>
+          <w:rtl/>
+          <w:lang w:bidi="fa-IR"/>
+        </w:rPr>
+        <w:instrText xml:space="preserve">  \* </w:instrText>
+      </w:r>
+      <w:r>
+        <w:rPr>
+          <w:rFonts w:ascii="Times New Roman" w:hAnsi="Times New Roman" w:cs="B Nazanin"/>
+          <w:sz w:val="24"/>
+          <w:szCs w:val="28"/>
+          <w:lang w:bidi="fa-IR"/>
+        </w:rPr>
+        <w:instrText>MERGEFORMAT</w:instrText>
+      </w:r>
+      <w:r>
+        <w:rPr>
+          <w:rFonts w:ascii="Times New Roman" w:hAnsi="Times New Roman" w:cs="B Nazanin"/>
+          <w:sz w:val="24"/>
+          <w:szCs w:val="28"/>
+          <w:rtl/>
+          <w:lang w:bidi="fa-IR"/>
+        </w:rPr>
+        <w:instrText xml:space="preserve"> </w:instrText>
+      </w:r>
+      <w:r>
+        <w:rPr>
+          <w:rFonts w:ascii="Times New Roman" w:hAnsi="Times New Roman" w:cs="B Nazanin"/>
+          <w:sz w:val="24"/>
+          <w:szCs w:val="28"/>
+          <w:rtl/>
+          <w:lang w:bidi="fa-IR"/>
+        </w:rPr>
+      </w:r>
+      <w:r>
+        <w:rPr>
+          <w:rFonts w:ascii="Times New Roman" w:hAnsi="Times New Roman" w:cs="B Nazanin"/>
+          <w:sz w:val="24"/>
+          <w:szCs w:val="28"/>
+          <w:rtl/>
+          <w:lang w:bidi="fa-IR"/>
+        </w:rPr>
+        <w:fldChar w:fldCharType="separate"/>
+      </w:r>
+      <w:r>
+        <w:rPr>
+          <w:sz w:val="24"/>
+          <w:szCs w:val="24"/>
+          <w:rtl/>
+        </w:rPr>
+        <w:t xml:space="preserve">شکل </w:t>
+      </w:r>
+      <w:r>
+        <w:rPr>
+          <w:noProof/>
+          <w:rtl/>
+        </w:rPr>
+        <w:t>13</w:t>
+      </w:r>
+      <w:r>
+        <w:rPr>
+          <w:rFonts w:ascii="Times New Roman" w:hAnsi="Times New Roman" w:cs="B Nazanin"/>
+          <w:sz w:val="24"/>
+          <w:szCs w:val="28"/>
+          <w:rtl/>
+          <w:lang w:bidi="fa-IR"/>
+        </w:rPr>
+        <w:fldChar w:fldCharType="end"/>
+      </w:r>
+      <w:r>
+        <w:rPr>
+          <w:rFonts w:ascii="Times New Roman" w:hAnsi="Times New Roman" w:cs="B Nazanin" w:hint="cs"/>
+          <w:sz w:val="24"/>
+          <w:szCs w:val="28"/>
+          <w:rtl/>
+          <w:lang w:bidi="fa-IR"/>
+        </w:rPr>
+        <w:t xml:space="preserve"> مشاهده می شود.</w:t>
+      </w:r>
+    </w:p>
+    <w:p>
+      <w:pPr>
+        <w:bidi/>
+        <w:jc w:val="lowKashida"/>
+        <w:rPr>
+          <w:rFonts w:ascii="Times New Roman" w:hAnsi="Times New Roman" w:cs="B Nazanin"/>
+          <w:sz w:val="24"/>
+          <w:szCs w:val="28"/>
+          <w:lang w:bidi="fa-IR"/>
+        </w:rPr>
+      </w:pPr>
+      <w:r>
+        <w:rPr>
+          <w:rFonts w:ascii="Times New Roman" w:hAnsi="Times New Roman" w:cs="B Nazanin" w:hint="cs"/>
+          <w:sz w:val="24"/>
+          <w:szCs w:val="28"/>
+          <w:rtl/>
+          <w:lang w:bidi="fa-IR"/>
+        </w:rPr>
+        <w:t xml:space="preserve">برای یولو6 دو ویژگی متمایز را می توان نام برد: طراحی متناسب با سخت افزار برای بک بون و گردنه معماری، هد دیکوپل شده توسط </w:t>
+      </w:r>
+      <w:proofErr w:type="spellStart"/>
+      <w:r>
+        <w:rPr>
+          <w:rFonts w:ascii="Times New Roman" w:hAnsi="Times New Roman" w:cs="B Nazanin"/>
+          <w:sz w:val="24"/>
+          <w:szCs w:val="28"/>
+          <w:lang w:bidi="fa-IR"/>
+        </w:rPr>
+        <w:t>SIoU</w:t>
+      </w:r>
+      <w:proofErr w:type="spellEnd"/>
+      <w:r>
+        <w:rPr>
+          <w:rFonts w:ascii="Times New Roman" w:hAnsi="Times New Roman" w:cs="B Nazanin"/>
+          <w:sz w:val="24"/>
+          <w:szCs w:val="28"/>
+          <w:lang w:bidi="fa-IR"/>
+        </w:rPr>
+        <w:t xml:space="preserve"> Loss</w:t>
+      </w:r>
+      <w:r>
+        <w:rPr>
+          <w:rFonts w:ascii="Times New Roman" w:hAnsi="Times New Roman" w:cs="B Nazanin" w:hint="cs"/>
+          <w:sz w:val="24"/>
+          <w:szCs w:val="28"/>
+          <w:rtl/>
+          <w:lang w:bidi="fa-IR"/>
+        </w:rPr>
+        <w:t xml:space="preserve"> </w:t>
+      </w:r>
+      <w:r>
+        <w:rPr>
+          <w:rFonts w:ascii="Times New Roman" w:hAnsi="Times New Roman" w:cs="B Nazanin" w:hint="cs"/>
+          <w:sz w:val="24"/>
+          <w:szCs w:val="28"/>
+          <w:rtl/>
+          <w:lang w:bidi="fa-IR"/>
+        </w:rPr>
+        <w:t>.</w:t>
+      </w:r>
+    </w:p>
+    <w:p>
+      <w:pPr>
+        <w:keepNext/>
+        <w:bidi/>
+        <w:jc w:val="center"/>
+      </w:pPr>
+      <w:r>
+        <w:rPr>
+          <w:noProof/>
+        </w:rPr>
+        <w:drawing>
+          <wp:inline distT="0" distB="0" distL="0" distR="0" wp14:anchorId="4FA3FD32" wp14:editId="284BFBAA">
+            <wp:extent cx="5943600" cy="1862455"/>
+            <wp:effectExtent l="0" t="0" r="0" b="4445"/>
+            <wp:docPr id="18" name="Picture 18"/>
+            <wp:cNvGraphicFramePr>
+              <a:graphicFrameLocks xmlns:a="http://schemas.openxmlformats.org/drawingml/2006/main" noChangeAspect="1"/>
+            </wp:cNvGraphicFramePr>
+            <a:graphic xmlns:a="http://schemas.openxmlformats.org/drawingml/2006/main">
+              <a:graphicData uri="http://schemas.openxmlformats.org/drawingml/2006/picture">
+                <pic:pic xmlns:pic="http://schemas.openxmlformats.org/drawingml/2006/picture">
+                  <pic:nvPicPr>
+                    <pic:cNvPr id="1" name=""/>
+                    <pic:cNvPicPr/>
+                  </pic:nvPicPr>
+                  <pic:blipFill>
+                    <a:blip r:embed="rId26"/>
+                    <a:stretch>
+                      <a:fillRect/>
+                    </a:stretch>
+                  </pic:blipFill>
+                  <pic:spPr>
+                    <a:xfrm>
+                      <a:off x="0" y="0"/>
+                      <a:ext cx="5943600" cy="1862455"/>
+                    </a:xfrm>
+                    <a:prstGeom prst="rect">
+                      <a:avLst/>
+                    </a:prstGeom>
+                  </pic:spPr>
+                </pic:pic>
+              </a:graphicData>
+            </a:graphic>
+          </wp:inline>
+        </w:drawing>
+      </w:r>
+    </w:p>
+    <w:p>
+      <w:pPr>
+        <w:pStyle w:val="Caption"/>
+        <w:bidi/>
+        <w:jc w:val="center"/>
+        <w:rPr>
+          <w:rtl/>
+          <w:lang w:bidi="fa-IR"/>
+        </w:rPr>
+      </w:pPr>
+      <w:r>
+        <w:rPr>
+          <w:rtl/>
+        </w:rPr>
+        <w:t xml:space="preserve">شکل </w:t>
+      </w:r>
+      <w:r>
+        <w:rPr>
+          <w:rtl/>
+        </w:rPr>
+        <w:fldChar w:fldCharType="begin"/>
+      </w:r>
+      <w:r>
+        <w:rPr>
+          <w:rtl/>
+        </w:rPr>
+        <w:instrText xml:space="preserve"> </w:instrText>
+      </w:r>
+      <w:r>
+        <w:instrText>SEQ</w:instrText>
+      </w:r>
+      <w:r>
+        <w:rPr>
+          <w:rtl/>
+        </w:rPr>
+        <w:instrText xml:space="preserve"> شکل \* </w:instrText>
+      </w:r>
+      <w:r>
+        <w:instrText>ARABIC</w:instrText>
+      </w:r>
+      <w:r>
+        <w:rPr>
+          <w:rtl/>
+        </w:rPr>
+        <w:instrText xml:space="preserve"> </w:instrText>
+      </w:r>
+      <w:r>
+        <w:rPr>
+          <w:rtl/>
+        </w:rPr>
+        <w:fldChar w:fldCharType="separate"/>
+      </w:r>
+      <w:r>
+        <w:rPr>
+          <w:noProof/>
+          <w:rtl/>
+        </w:rPr>
+        <w:t>14</w:t>
+      </w:r>
+      <w:r>
+        <w:rPr>
+          <w:rtl/>
+        </w:rPr>
+        <w:fldChar w:fldCharType="end"/>
+      </w:r>
+      <w:r>
+        <w:t xml:space="preserve"> </w:t>
+      </w:r>
+      <w:r>
+        <w:rPr>
+          <w:rFonts w:hint="cs"/>
+          <w:rtl/>
+          <w:lang w:bidi="fa-IR"/>
+        </w:rPr>
+        <w:t>ابعاد تصویر ورودی، دقت، سرعت و تعداد پارامتر ها برای ورژن های مختلف یولو6</w:t>
+      </w:r>
+    </w:p>
+    <w:p>
+      <w:pPr>
+        <w:bidi/>
+        <w:rPr>
+          <w:rtl/>
+          <w:lang w:bidi="fa-IR"/>
+        </w:rPr>
+      </w:pPr>
+    </w:p>
+    <w:p>
+      <w:pPr>
+        <w:keepNext/>
+        <w:bidi/>
+        <w:jc w:val="center"/>
+      </w:pPr>
+      <w:r>
+        <w:rPr>
+          <w:rFonts w:ascii="Times New Roman" w:hAnsi="Times New Roman" w:cs="B Nazanin"/>
+          <w:b/>
+          <w:bCs/>
+          <w:noProof/>
+          <w:sz w:val="24"/>
+          <w:szCs w:val="28"/>
+          <w:rtl/>
+        </w:rPr>
+        <w:lastRenderedPageBreak/>
+        <w:drawing>
+          <wp:inline distT="0" distB="0" distL="0" distR="0">
+            <wp:extent cx="3445683" cy="2548920"/>
+            <wp:effectExtent l="0" t="0" r="2540" b="3810"/>
+            <wp:docPr id="19" name="Picture 19"/>
+            <wp:cNvGraphicFramePr>
+              <a:graphicFrameLocks xmlns:a="http://schemas.openxmlformats.org/drawingml/2006/main" noChangeAspect="1"/>
+            </wp:cNvGraphicFramePr>
+            <a:graphic xmlns:a="http://schemas.openxmlformats.org/drawingml/2006/main">
+              <a:graphicData uri="http://schemas.openxmlformats.org/drawingml/2006/picture">
+                <pic:pic xmlns:pic="http://schemas.openxmlformats.org/drawingml/2006/picture">
+                  <pic:nvPicPr>
+                    <pic:cNvPr id="19" name="yolov7.PNG"/>
+                    <pic:cNvPicPr/>
+                  </pic:nvPicPr>
+                  <pic:blipFill>
+                    <a:blip r:embed="rId27" cstate="print">
+                      <a:extLst>
+                        <a:ext uri="{28A0092B-C50C-407E-A947-70E740481C1C}">
+                          <a14:useLocalDpi xmlns:a14="http://schemas.microsoft.com/office/drawing/2010/main" val="0"/>
+                        </a:ext>
+                      </a:extLst>
+                    </a:blip>
+                    <a:stretch>
+                      <a:fillRect/>
+                    </a:stretch>
+                  </pic:blipFill>
+                  <pic:spPr>
+                    <a:xfrm>
+                      <a:off x="0" y="0"/>
+                      <a:ext cx="3459212" cy="2558928"/>
+                    </a:xfrm>
+                    <a:prstGeom prst="rect">
+                      <a:avLst/>
+                    </a:prstGeom>
+                  </pic:spPr>
+                </pic:pic>
+              </a:graphicData>
+            </a:graphic>
+          </wp:inline>
+        </w:drawing>
+      </w:r>
+    </w:p>
+    <w:p>
+      <w:pPr>
+        <w:pStyle w:val="Caption"/>
+        <w:bidi/>
+        <w:jc w:val="center"/>
+        <w:rPr>
+          <w:rFonts w:ascii="Times New Roman" w:hAnsi="Times New Roman" w:cs="B Nazanin"/>
+          <w:b/>
+          <w:bCs/>
+          <w:sz w:val="24"/>
+          <w:szCs w:val="28"/>
+          <w:rtl/>
+          <w:lang w:bidi="fa-IR"/>
+        </w:rPr>
+      </w:pPr>
+      <w:r>
+        <w:rPr>
+          <w:rtl/>
+        </w:rPr>
+        <w:t xml:space="preserve">شکل </w:t>
+      </w:r>
+      <w:r>
+        <w:rPr>
+          <w:rtl/>
+        </w:rPr>
+        <w:fldChar w:fldCharType="begin"/>
+      </w:r>
+      <w:r>
+        <w:rPr>
+          <w:rtl/>
+        </w:rPr>
+        <w:instrText xml:space="preserve"> </w:instrText>
+      </w:r>
+      <w:r>
+        <w:instrText>SEQ</w:instrText>
+      </w:r>
+      <w:r>
+        <w:rPr>
+          <w:rtl/>
+        </w:rPr>
+        <w:instrText xml:space="preserve"> شکل \* </w:instrText>
+      </w:r>
+      <w:r>
+        <w:instrText>ARABIC</w:instrText>
+      </w:r>
+      <w:r>
+        <w:rPr>
+          <w:rtl/>
+        </w:rPr>
+        <w:instrText xml:space="preserve"> </w:instrText>
+      </w:r>
+      <w:r>
+        <w:rPr>
+          <w:rtl/>
+        </w:rPr>
+        <w:fldChar w:fldCharType="separate"/>
+      </w:r>
+      <w:r>
+        <w:rPr>
+          <w:noProof/>
+          <w:rtl/>
+        </w:rPr>
+        <w:t>15</w:t>
+      </w:r>
+      <w:r>
+        <w:rPr>
+          <w:rtl/>
+        </w:rPr>
+        <w:fldChar w:fldCharType="end"/>
+      </w:r>
+      <w:r>
+        <w:rPr>
+          <w:rFonts w:hint="cs"/>
+          <w:rtl/>
+        </w:rPr>
+        <w:t>مقایسه دقت و سرعت یولو7 با یولو</w:t>
+      </w:r>
+      <w:r>
+        <w:t>r</w:t>
+      </w:r>
+      <w:r>
+        <w:rPr>
+          <w:rFonts w:hint="cs"/>
+          <w:rtl/>
+          <w:lang w:bidi="fa-IR"/>
+        </w:rPr>
+        <w:t>، یولو</w:t>
+      </w:r>
+      <w:r>
+        <w:rPr>
+          <w:lang w:bidi="fa-IR"/>
+        </w:rPr>
+        <w:t>x</w:t>
+      </w:r>
+      <w:r>
+        <w:rPr>
+          <w:rFonts w:hint="cs"/>
+          <w:rtl/>
+          <w:lang w:bidi="fa-IR"/>
+        </w:rPr>
+        <w:t>، یولو4و5</w:t>
+      </w:r>
+    </w:p>
+    <w:p>
+      <w:pPr>
+        <w:bidi/>
+        <w:jc w:val="center"/>
+        <w:rPr>
+          <w:rFonts w:ascii="Times New Roman" w:hAnsi="Times New Roman" w:cs="B Nazanin"/>
+          <w:b/>
+          <w:bCs/>
+          <w:sz w:val="24"/>
+          <w:szCs w:val="28"/>
+          <w:rtl/>
+          <w:lang w:bidi="fa-IR"/>
+        </w:rPr>
+      </w:pPr>
+      <w:r>
+        <w:rPr>
+          <w:rFonts w:ascii="Times New Roman" w:hAnsi="Times New Roman" w:cs="B Nazanin" w:hint="cs"/>
+          <w:b/>
+          <w:bCs/>
+          <w:sz w:val="24"/>
+          <w:szCs w:val="28"/>
+          <w:rtl/>
+          <w:lang w:bidi="fa-IR"/>
+        </w:rPr>
+        <w:t>یولو ورژن هفتم</w:t>
+      </w:r>
+    </w:p>
+    <w:p>
+      <w:pPr>
+        <w:bidi/>
+        <w:jc w:val="both"/>
+        <w:rPr>
+          <w:rFonts w:ascii="Times New Roman" w:hAnsi="Times New Roman" w:cs="B Nazanin"/>
+          <w:sz w:val="24"/>
+          <w:szCs w:val="28"/>
+          <w:rtl/>
+          <w:lang w:bidi="fa-IR"/>
+        </w:rPr>
+      </w:pPr>
+      <w:r>
+        <w:rPr>
+          <w:rFonts w:ascii="Times New Roman" w:hAnsi="Times New Roman" w:cs="B Nazanin" w:hint="cs"/>
+          <w:sz w:val="24"/>
+          <w:szCs w:val="28"/>
+          <w:rtl/>
+          <w:lang w:bidi="fa-IR"/>
+        </w:rPr>
+        <w:t>ورژن هفتم یولو برخلاف دو ورژن قبلی، علاوه بر ریپو در گیت</w:t>
+      </w:r>
+      <w:r>
+        <w:rPr>
+          <w:rStyle w:val="FootnoteReference"/>
+          <w:rFonts w:ascii="Times New Roman" w:hAnsi="Times New Roman" w:cs="B Nazanin"/>
+          <w:sz w:val="24"/>
+          <w:szCs w:val="28"/>
+          <w:rtl/>
+          <w:lang w:bidi="fa-IR"/>
+        </w:rPr>
+        <w:footnoteReference w:id="4"/>
+      </w:r>
+      <w:r>
+        <w:rPr>
+          <w:rFonts w:ascii="Times New Roman" w:hAnsi="Times New Roman" w:cs="B Nazanin" w:hint="cs"/>
+          <w:sz w:val="24"/>
+          <w:szCs w:val="28"/>
+          <w:rtl/>
+          <w:lang w:bidi="fa-IR"/>
+        </w:rPr>
+        <w:t xml:space="preserve"> دارای مقاله مفصل</w:t>
+      </w:r>
+      <w:r>
+        <w:rPr>
+          <w:rFonts w:ascii="Times New Roman" w:hAnsi="Times New Roman" w:cs="B Nazanin"/>
+          <w:sz w:val="24"/>
+          <w:szCs w:val="28"/>
+          <w:lang w:bidi="fa-IR"/>
+        </w:rPr>
+        <w:t xml:space="preserve"> </w:t>
+      </w:r>
+      <w:sdt>
+        <w:sdtPr>
+          <w:rPr>
+            <w:rFonts w:ascii="Times New Roman" w:hAnsi="Times New Roman" w:cs="B Nazanin"/>
+            <w:sz w:val="24"/>
+            <w:szCs w:val="28"/>
+            <w:rtl/>
+            <w:lang w:bidi="fa-IR"/>
+          </w:rPr>
+          <w:id w:val="-1777710276"/>
+          <w:citation/>
+        </w:sdtPr>
+        <w:sdtEndPr/>
+        <w:sdtContent>
+          <w:r>
+            <w:rPr>
+              <w:rFonts w:ascii="Times New Roman" w:hAnsi="Times New Roman" w:cs="B Nazanin"/>
+              <w:sz w:val="24"/>
+              <w:szCs w:val="28"/>
+              <w:rtl/>
+              <w:lang w:bidi="fa-IR"/>
+            </w:rPr>
+            <w:fldChar w:fldCharType="begin"/>
+          </w:r>
+          <w:r>
+            <w:rPr>
+              <w:rFonts w:ascii="Times New Roman" w:hAnsi="Times New Roman" w:cs="B Nazanin"/>
+              <w:sz w:val="24"/>
+              <w:szCs w:val="28"/>
+              <w:lang w:bidi="fa-IR"/>
+            </w:rPr>
+            <w:instrText xml:space="preserve"> CITATION Chi22 \l 1033 </w:instrText>
+          </w:r>
+          <w:r>
+            <w:rPr>
+              <w:rFonts w:ascii="Times New Roman" w:hAnsi="Times New Roman" w:cs="B Nazanin"/>
+              <w:sz w:val="24"/>
+              <w:szCs w:val="28"/>
+              <w:rtl/>
+              <w:lang w:bidi="fa-IR"/>
+            </w:rPr>
+            <w:fldChar w:fldCharType="separate"/>
+          </w:r>
+          <w:r>
+            <w:rPr>
+              <w:rFonts w:ascii="Times New Roman" w:hAnsi="Times New Roman" w:cs="B Nazanin"/>
+              <w:noProof/>
+              <w:sz w:val="24"/>
+              <w:szCs w:val="28"/>
+              <w:lang w:bidi="fa-IR"/>
+            </w:rPr>
+            <w:t>(Chien-Yao Wang, Alexey Bochkovskiy et al, 2022)</w:t>
+          </w:r>
+          <w:r>
+            <w:rPr>
+              <w:rFonts w:ascii="Times New Roman" w:hAnsi="Times New Roman" w:cs="B Nazanin"/>
+              <w:sz w:val="24"/>
+              <w:szCs w:val="28"/>
+              <w:rtl/>
+              <w:lang w:bidi="fa-IR"/>
+            </w:rPr>
+            <w:fldChar w:fldCharType="end"/>
+          </w:r>
+        </w:sdtContent>
+      </w:sdt>
+      <w:r>
+        <w:rPr>
+          <w:rFonts w:ascii="Times New Roman" w:hAnsi="Times New Roman" w:cs="B Nazanin" w:hint="cs"/>
+          <w:sz w:val="24"/>
+          <w:szCs w:val="28"/>
+          <w:rtl/>
+          <w:lang w:bidi="fa-IR"/>
+        </w:rPr>
+        <w:t xml:space="preserve"> می باشد. این مدل به دقت </w:t>
+      </w:r>
+      <w:r>
+        <w:rPr>
+          <w:rFonts w:ascii="Times New Roman" w:hAnsi="Times New Roman" w:cs="B Nazanin"/>
+          <w:sz w:val="24"/>
+          <w:szCs w:val="28"/>
+          <w:lang w:bidi="fa-IR"/>
+        </w:rPr>
+        <w:t>56.8% mAP</w:t>
+      </w:r>
+      <w:r>
+        <w:rPr>
+          <w:rFonts w:ascii="Times New Roman" w:hAnsi="Times New Roman" w:cs="B Nazanin" w:hint="cs"/>
+          <w:sz w:val="24"/>
+          <w:szCs w:val="28"/>
+          <w:rtl/>
+          <w:lang w:bidi="fa-IR"/>
+        </w:rPr>
+        <w:t xml:space="preserve"> دست یافته که از تمامی مدل های هم دوره خود بیشتر است. این مدل بیشتر بر روی بهبود سه مورد متمرکز شده است: تابع لاس، لیبل گذاری و روش های آموزش.</w:t>
+      </w:r>
+      <w:r>
+        <w:rPr>
+          <w:rFonts w:ascii="Times New Roman" w:hAnsi="Times New Roman" w:cs="B Nazanin" w:hint="cs"/>
+          <w:sz w:val="24"/>
+          <w:szCs w:val="28"/>
+          <w:rtl/>
+          <w:lang w:bidi="fa-IR"/>
+        </w:rPr>
+        <w:t xml:space="preserve"> قبل از اینکه به سراغ معماری مدل برویم دو تکنیک که در کارهای مشابه انجام شده است</w:t>
+      </w:r>
+      <w:r>
+        <w:rPr>
+          <w:rFonts w:ascii="Times New Roman" w:hAnsi="Times New Roman" w:cs="B Nazanin"/>
+          <w:sz w:val="24"/>
+          <w:szCs w:val="28"/>
+          <w:lang w:bidi="fa-IR"/>
+        </w:rPr>
+        <w:t xml:space="preserve"> </w:t>
+      </w:r>
+      <w:r>
+        <w:rPr>
+          <w:rFonts w:ascii="Times New Roman" w:hAnsi="Times New Roman" w:cs="B Nazanin" w:hint="cs"/>
+          <w:sz w:val="24"/>
+          <w:szCs w:val="28"/>
+          <w:rtl/>
+          <w:lang w:bidi="fa-IR"/>
+        </w:rPr>
+        <w:t xml:space="preserve"> و مورد توجه مانیز می باشد</w:t>
+      </w:r>
+      <w:r>
+        <w:rPr>
+          <w:rFonts w:ascii="Times New Roman" w:hAnsi="Times New Roman" w:cs="B Nazanin" w:hint="cs"/>
+          <w:sz w:val="24"/>
+          <w:szCs w:val="28"/>
+          <w:rtl/>
+          <w:lang w:bidi="fa-IR"/>
+        </w:rPr>
+        <w:t xml:space="preserve"> را</w:t>
+      </w:r>
+      <w:r>
+        <w:rPr>
+          <w:rFonts w:ascii="Times New Roman" w:hAnsi="Times New Roman" w:cs="B Nazanin" w:hint="cs"/>
+          <w:sz w:val="24"/>
+          <w:szCs w:val="28"/>
+          <w:rtl/>
+          <w:lang w:bidi="fa-IR"/>
+        </w:rPr>
+        <w:t xml:space="preserve"> به طور مختصر</w:t>
+      </w:r>
+      <w:r>
+        <w:rPr>
+          <w:rFonts w:ascii="Times New Roman" w:hAnsi="Times New Roman" w:cs="B Nazanin" w:hint="cs"/>
+          <w:sz w:val="24"/>
+          <w:szCs w:val="28"/>
+          <w:rtl/>
+          <w:lang w:bidi="fa-IR"/>
+        </w:rPr>
+        <w:t xml:space="preserve"> توضیح می دهیم:</w:t>
+      </w:r>
+    </w:p>
+    <w:p>
+      <w:pPr>
+        <w:bidi/>
+        <w:jc w:val="both"/>
+        <w:rPr>
+          <w:rFonts w:ascii="Times New Roman" w:hAnsi="Times New Roman" w:cs="B Nazanin"/>
+          <w:sz w:val="24"/>
+          <w:szCs w:val="28"/>
+          <w:rtl/>
+          <w:lang w:bidi="fa-IR"/>
+        </w:rPr>
+      </w:pPr>
+      <w:r>
+        <w:rPr>
+          <w:rFonts w:ascii="Times New Roman" w:hAnsi="Times New Roman" w:cs="B Nazanin" w:hint="cs"/>
+          <w:sz w:val="24"/>
+          <w:szCs w:val="28"/>
+          <w:rtl/>
+          <w:lang w:bidi="fa-IR"/>
+        </w:rPr>
+        <w:t>ری-پارامتریزاسیون مدل</w:t>
+      </w:r>
+    </w:p>
+    <w:p>
+      <w:pPr>
+        <w:bidi/>
+        <w:jc w:val="both"/>
+        <w:rPr>
+          <w:rFonts w:ascii="Times New Roman" w:hAnsi="Times New Roman" w:cs="B Nazanin"/>
+          <w:sz w:val="24"/>
+          <w:szCs w:val="28"/>
+          <w:rtl/>
+          <w:lang w:bidi="fa-IR"/>
+        </w:rPr>
+      </w:pPr>
+      <w:r>
+        <w:rPr>
+          <w:rFonts w:ascii="Times New Roman" w:hAnsi="Times New Roman" w:cs="B Nazanin" w:hint="cs"/>
+          <w:sz w:val="24"/>
+          <w:szCs w:val="28"/>
+          <w:rtl/>
+          <w:lang w:bidi="fa-IR"/>
+        </w:rPr>
+        <w:t xml:space="preserve">این تیکنیک را می توان به عنوان یک روش آنسامبل در نظر گرفت که ماژول های مختلف در مرحله اینفرنس با یک دیگر ترکیب می شوند و به دو دسته سطح ماژول و سطح مدل تقسیم می شود. در سطح مدل می توان چندین مدل یکسان را روی دادگان متفاوت آموزش داد و سپس روی وزن های بدست آمده میانگین گیری کرد. در سطح ماژول </w:t>
+      </w:r>
+      <w:r>
+        <w:rPr>
+          <w:rFonts w:ascii="Times New Roman" w:hAnsi="Times New Roman" w:cs="Times New Roman" w:hint="cs"/>
+          <w:sz w:val="24"/>
+          <w:szCs w:val="28"/>
+          <w:rtl/>
+          <w:lang w:bidi="fa-IR"/>
+        </w:rPr>
+        <w:t>–</w:t>
+      </w:r>
+      <w:r>
+        <w:rPr>
+          <w:rFonts w:ascii="Times New Roman" w:hAnsi="Times New Roman" w:cs="B Nazanin" w:hint="cs"/>
+          <w:sz w:val="24"/>
+          <w:szCs w:val="28"/>
+          <w:rtl/>
+          <w:lang w:bidi="fa-IR"/>
+        </w:rPr>
+        <w:t>که امروزه بیشتر مورد توجه محققان است- مدل در فاز آمورش به چندین شاخه شکسته شده و در فاز اینفرنس دوباره به مدل معادل تجمیع می شود.</w:t>
+      </w:r>
+    </w:p>
+    <w:p>
+      <w:pPr>
+        <w:bidi/>
+        <w:jc w:val="both"/>
+        <w:rPr>
+          <w:rFonts w:ascii="Times New Roman" w:hAnsi="Times New Roman" w:cs="B Nazanin"/>
+          <w:sz w:val="24"/>
+          <w:szCs w:val="28"/>
+          <w:rtl/>
+          <w:lang w:bidi="fa-IR"/>
+        </w:rPr>
+      </w:pPr>
+      <w:r>
+        <w:rPr>
+          <w:rFonts w:ascii="Times New Roman" w:hAnsi="Times New Roman" w:cs="B Nazanin" w:hint="cs"/>
+          <w:sz w:val="24"/>
+          <w:szCs w:val="28"/>
+          <w:rtl/>
+          <w:lang w:bidi="fa-IR"/>
+        </w:rPr>
+        <w:t xml:space="preserve">تغییر مقیاس </w:t>
+      </w:r>
+      <w:r>
+        <w:rPr>
+          <w:rFonts w:ascii="Times New Roman" w:hAnsi="Times New Roman" w:cs="B Nazanin"/>
+          <w:sz w:val="24"/>
+          <w:szCs w:val="28"/>
+          <w:lang w:bidi="fa-IR"/>
+        </w:rPr>
+        <w:t>(scaling)</w:t>
+      </w:r>
+      <w:r>
+        <w:rPr>
+          <w:rFonts w:ascii="Times New Roman" w:hAnsi="Times New Roman" w:cs="B Nazanin" w:hint="cs"/>
+          <w:sz w:val="24"/>
+          <w:szCs w:val="28"/>
+          <w:rtl/>
+          <w:lang w:bidi="fa-IR"/>
+        </w:rPr>
+        <w:t xml:space="preserve"> مدل</w:t>
+      </w:r>
+    </w:p>
+    <w:p>
+      <w:pPr>
+        <w:bidi/>
+        <w:jc w:val="both"/>
+        <w:rPr>
+          <w:rFonts w:ascii="Times New Roman" w:hAnsi="Times New Roman" w:cs="B Nazanin"/>
+          <w:sz w:val="24"/>
+          <w:szCs w:val="28"/>
+          <w:rtl/>
+          <w:lang w:bidi="fa-IR"/>
+        </w:rPr>
+      </w:pPr>
+      <w:r>
+        <w:rPr>
+          <w:rFonts w:ascii="Times New Roman" w:hAnsi="Times New Roman" w:cs="B Nazanin" w:hint="cs"/>
+          <w:sz w:val="24"/>
+          <w:szCs w:val="28"/>
+          <w:rtl/>
+          <w:lang w:bidi="fa-IR"/>
+        </w:rPr>
+        <w:lastRenderedPageBreak/>
+        <w:t xml:space="preserve">تغییر مقیاس مدل تلاشی برای برازش مدل با سخت افزارهای مختلف است و معمولا از پارامترهایی مانند ابعاد تصویر، عمق (تعداد لایه)، عرض (تعداد کانال) و مرحله (استیج: تعداد هرم ویژگی) استفاده می کند. یکی از روش های مرسوم تغییر مقیاس، جستجوی معماری شبکه </w:t>
+      </w:r>
+      <w:r>
+        <w:rPr>
+          <w:rFonts w:ascii="Times New Roman" w:hAnsi="Times New Roman" w:cs="B Nazanin"/>
+          <w:sz w:val="24"/>
+          <w:szCs w:val="28"/>
+          <w:lang w:bidi="fa-IR"/>
+        </w:rPr>
+        <w:t>(Neural Architecture search: NAS)</w:t>
+      </w:r>
+      <w:r>
+        <w:rPr>
+          <w:rFonts w:ascii="Times New Roman" w:hAnsi="Times New Roman" w:cs="B Nazanin" w:hint="cs"/>
+          <w:sz w:val="24"/>
+          <w:szCs w:val="28"/>
+          <w:rtl/>
+          <w:lang w:bidi="fa-IR"/>
+        </w:rPr>
+        <w:t xml:space="preserve"> می باشد.</w:t>
+      </w:r>
+    </w:p>
+    <w:p>
+      <w:pPr>
+        <w:bidi/>
+        <w:jc w:val="both"/>
+        <w:rPr>
+          <w:rFonts w:ascii="Times New Roman" w:hAnsi="Times New Roman" w:cs="B Nazanin" w:hint="cs"/>
+          <w:b/>
+          <w:bCs/>
+          <w:sz w:val="24"/>
+          <w:szCs w:val="28"/>
+          <w:rtl/>
+          <w:lang w:bidi="fa-IR"/>
+        </w:rPr>
+      </w:pPr>
+      <w:r>
+        <w:rPr>
+          <w:rFonts w:ascii="Times New Roman" w:hAnsi="Times New Roman" w:cs="B Nazanin" w:hint="cs"/>
+          <w:b/>
+          <w:bCs/>
+          <w:sz w:val="24"/>
+          <w:szCs w:val="28"/>
+          <w:rtl/>
+          <w:lang w:bidi="fa-IR"/>
+        </w:rPr>
+        <w:t>معماری یولو7</w:t>
+      </w:r>
+    </w:p>
+    <w:p>
+      <w:pPr>
+        <w:bidi/>
+        <w:jc w:val="both"/>
+        <w:rPr>
+          <w:rFonts w:ascii="Times New Roman" w:hAnsi="Times New Roman" w:cs="B Nazanin"/>
+          <w:sz w:val="24"/>
+          <w:szCs w:val="28"/>
+          <w:rtl/>
+          <w:lang w:bidi="fa-IR"/>
+        </w:rPr>
+      </w:pPr>
+      <w:r>
+        <w:rPr>
+          <w:rFonts w:ascii="Times New Roman" w:hAnsi="Times New Roman" w:cs="B Nazanin" w:hint="cs"/>
+          <w:sz w:val="24"/>
+          <w:szCs w:val="28"/>
+          <w:rtl/>
+          <w:lang w:bidi="fa-IR"/>
+        </w:rPr>
+        <w:t xml:space="preserve">برای بهبود معماری از </w:t>
+      </w:r>
+      <w:r>
+        <w:rPr>
+          <w:rFonts w:ascii="Times New Roman" w:hAnsi="Times New Roman" w:cs="B Nazanin"/>
+          <w:sz w:val="24"/>
+          <w:szCs w:val="28"/>
+          <w:lang w:bidi="fa-IR"/>
+        </w:rPr>
+        <w:t>E-ELAN: Extended Efficient Layer Aggregation Network</w:t>
+      </w:r>
+      <w:r>
+        <w:rPr>
+          <w:rFonts w:ascii="Times New Roman" w:hAnsi="Times New Roman" w:cs="B Nazanin" w:hint="cs"/>
+          <w:sz w:val="24"/>
+          <w:szCs w:val="28"/>
+          <w:rtl/>
+          <w:lang w:bidi="fa-IR"/>
+        </w:rPr>
+        <w:t xml:space="preserve"> استفاده شده است. این بلوک محاسباتی بر مبنای </w:t>
+      </w:r>
+      <w:r>
+        <w:rPr>
+          <w:rFonts w:ascii="Times New Roman" w:hAnsi="Times New Roman" w:cs="B Nazanin"/>
+          <w:sz w:val="24"/>
+          <w:szCs w:val="28"/>
+          <w:lang w:bidi="fa-IR"/>
+        </w:rPr>
+        <w:t>ELAN</w:t>
+      </w:r>
+      <w:r>
+        <w:rPr>
+          <w:rFonts w:ascii="Times New Roman" w:hAnsi="Times New Roman" w:cs="B Nazanin" w:hint="cs"/>
+          <w:sz w:val="24"/>
+          <w:szCs w:val="28"/>
+          <w:rtl/>
+          <w:lang w:bidi="fa-IR"/>
+        </w:rPr>
+        <w:t xml:space="preserve"> ساخته شده است. مقاله مربوط به </w:t>
+      </w:r>
+      <w:r>
+        <w:rPr>
+          <w:rFonts w:ascii="Times New Roman" w:hAnsi="Times New Roman" w:cs="B Nazanin"/>
+          <w:sz w:val="24"/>
+          <w:szCs w:val="28"/>
+          <w:lang w:bidi="fa-IR"/>
+        </w:rPr>
+        <w:t>ELAN</w:t>
+      </w:r>
+      <w:r>
+        <w:rPr>
+          <w:rFonts w:ascii="Times New Roman" w:hAnsi="Times New Roman" w:cs="B Nazanin" w:hint="cs"/>
+          <w:sz w:val="24"/>
+          <w:szCs w:val="28"/>
+          <w:rtl/>
+          <w:lang w:bidi="fa-IR"/>
+        </w:rPr>
+        <w:t xml:space="preserve"> هنوز ارائه نشده است! اما تمرکز آن روی بهبود دقت و سرعت با در نظر گرفتن عواملی هم چون: هزینه دسترسی حافظه، نسبت ورودی/خروجی، تعداد شاخه ها، اپراتور های </w:t>
+      </w:r>
+      <w:r>
+        <w:rPr>
+          <w:rFonts w:ascii="Times New Roman" w:hAnsi="Times New Roman" w:cs="B Nazanin"/>
+          <w:sz w:val="24"/>
+          <w:szCs w:val="28"/>
+          <w:lang w:bidi="fa-IR"/>
+        </w:rPr>
+        <w:t>element-wise</w:t>
+      </w:r>
+      <w:r>
+        <w:rPr>
+          <w:rFonts w:ascii="Times New Roman" w:hAnsi="Times New Roman" w:cs="B Nazanin" w:hint="cs"/>
+          <w:sz w:val="24"/>
+          <w:szCs w:val="28"/>
+          <w:rtl/>
+          <w:lang w:bidi="fa-IR"/>
+        </w:rPr>
+        <w:t xml:space="preserve"> و توجه به طولانی ترین و کوتاه ترین مسیر گرادیان، می باشد.</w:t>
+      </w:r>
+      <w:r>
+        <w:rPr>
+          <w:rFonts w:ascii="Times New Roman" w:hAnsi="Times New Roman" w:cs="B Nazanin" w:hint="cs"/>
+          <w:sz w:val="24"/>
+          <w:szCs w:val="28"/>
+          <w:rtl/>
+          <w:lang w:bidi="fa-IR"/>
+        </w:rPr>
+        <w:t xml:space="preserve"> با استفاده از گروه کانولوشنی، کانال ها و کاردینالیتی شبکه گسترش می یابد. در </w:t>
+      </w:r>
+      <w:r>
+        <w:rPr>
+          <w:rFonts w:ascii="Times New Roman" w:hAnsi="Times New Roman" w:cs="B Nazanin"/>
+          <w:sz w:val="32"/>
+          <w:szCs w:val="36"/>
+          <w:rtl/>
+          <w:lang w:bidi="fa-IR"/>
+        </w:rPr>
+        <w:fldChar w:fldCharType="begin"/>
+      </w:r>
+      <w:r>
+        <w:rPr>
+          <w:rFonts w:ascii="Times New Roman" w:hAnsi="Times New Roman" w:cs="B Nazanin"/>
+          <w:sz w:val="32"/>
+          <w:szCs w:val="36"/>
+          <w:rtl/>
+          <w:lang w:bidi="fa-IR"/>
+        </w:rPr>
+        <w:instrText xml:space="preserve"> </w:instrText>
+      </w:r>
+      <w:r>
+        <w:rPr>
+          <w:rFonts w:ascii="Times New Roman" w:hAnsi="Times New Roman" w:cs="B Nazanin" w:hint="cs"/>
+          <w:sz w:val="32"/>
+          <w:szCs w:val="36"/>
+          <w:lang w:bidi="fa-IR"/>
+        </w:rPr>
+        <w:instrText>REF</w:instrText>
+      </w:r>
+      <w:r>
+        <w:rPr>
+          <w:rFonts w:ascii="Times New Roman" w:hAnsi="Times New Roman" w:cs="B Nazanin" w:hint="cs"/>
+          <w:sz w:val="32"/>
+          <w:szCs w:val="36"/>
+          <w:rtl/>
+          <w:lang w:bidi="fa-IR"/>
+        </w:rPr>
+        <w:instrText xml:space="preserve"> _</w:instrText>
+      </w:r>
+      <w:r>
+        <w:rPr>
+          <w:rFonts w:ascii="Times New Roman" w:hAnsi="Times New Roman" w:cs="B Nazanin" w:hint="cs"/>
+          <w:sz w:val="32"/>
+          <w:szCs w:val="36"/>
+          <w:lang w:bidi="fa-IR"/>
+        </w:rPr>
+        <w:instrText>Ref113293708 \h</w:instrText>
+      </w:r>
+      <w:r>
+        <w:rPr>
+          <w:rFonts w:ascii="Times New Roman" w:hAnsi="Times New Roman" w:cs="B Nazanin"/>
+          <w:sz w:val="32"/>
+          <w:szCs w:val="36"/>
+          <w:rtl/>
+          <w:lang w:bidi="fa-IR"/>
+        </w:rPr>
+        <w:instrText xml:space="preserve"> </w:instrText>
+      </w:r>
+      <w:r>
+        <w:rPr>
+          <w:rFonts w:ascii="Times New Roman" w:hAnsi="Times New Roman" w:cs="B Nazanin"/>
+          <w:sz w:val="32"/>
+          <w:szCs w:val="36"/>
+          <w:rtl/>
+          <w:lang w:bidi="fa-IR"/>
+        </w:rPr>
+      </w:r>
+      <w:r>
+        <w:rPr>
+          <w:rFonts w:ascii="Times New Roman" w:hAnsi="Times New Roman" w:cs="B Nazanin"/>
+          <w:sz w:val="32"/>
+          <w:szCs w:val="36"/>
+          <w:rtl/>
+          <w:lang w:bidi="fa-IR"/>
+        </w:rPr>
+        <w:instrText xml:space="preserve"> \* </w:instrText>
+      </w:r>
+      <w:r>
+        <w:rPr>
+          <w:rFonts w:ascii="Times New Roman" w:hAnsi="Times New Roman" w:cs="B Nazanin"/>
+          <w:sz w:val="32"/>
+          <w:szCs w:val="36"/>
+          <w:lang w:bidi="fa-IR"/>
+        </w:rPr>
+        <w:instrText>MERGEFORMAT</w:instrText>
+      </w:r>
+      <w:r>
+        <w:rPr>
+          <w:rFonts w:ascii="Times New Roman" w:hAnsi="Times New Roman" w:cs="B Nazanin"/>
+          <w:sz w:val="32"/>
+          <w:szCs w:val="36"/>
+          <w:rtl/>
+          <w:lang w:bidi="fa-IR"/>
+        </w:rPr>
+        <w:instrText xml:space="preserve"> </w:instrText>
+      </w:r>
+      <w:r>
+        <w:rPr>
+          <w:rFonts w:ascii="Times New Roman" w:hAnsi="Times New Roman" w:cs="B Nazanin"/>
+          <w:sz w:val="32"/>
+          <w:szCs w:val="36"/>
+          <w:rtl/>
+          <w:lang w:bidi="fa-IR"/>
+        </w:rPr>
+        <w:fldChar w:fldCharType="separate"/>
+      </w:r>
+      <w:r>
+        <w:rPr>
+          <w:rFonts w:cs="B Nazanin"/>
+          <w:sz w:val="28"/>
+          <w:szCs w:val="28"/>
+          <w:rtl/>
+        </w:rPr>
+        <w:t xml:space="preserve">شکل </w:t>
+      </w:r>
+      <w:r>
+        <w:rPr>
+          <w:rFonts w:cs="B Nazanin"/>
+          <w:noProof/>
+          <w:sz w:val="28"/>
+          <w:szCs w:val="28"/>
+          <w:rtl/>
+        </w:rPr>
+        <w:t>16</w:t>
+      </w:r>
+      <w:r>
+        <w:rPr>
+          <w:rFonts w:ascii="Times New Roman" w:hAnsi="Times New Roman" w:cs="B Nazanin"/>
+          <w:sz w:val="32"/>
+          <w:szCs w:val="36"/>
+          <w:rtl/>
+          <w:lang w:bidi="fa-IR"/>
+        </w:rPr>
+        <w:fldChar w:fldCharType="end"/>
+      </w:r>
+      <w:r>
+        <w:rPr>
+          <w:rFonts w:ascii="Times New Roman" w:hAnsi="Times New Roman" w:cs="B Nazanin" w:hint="cs"/>
+          <w:sz w:val="24"/>
+          <w:szCs w:val="28"/>
+          <w:rtl/>
+          <w:lang w:bidi="fa-IR"/>
+        </w:rPr>
+        <w:t xml:space="preserve"> </w:t>
+      </w:r>
+      <w:r>
+        <w:rPr>
+          <w:rFonts w:ascii="Times New Roman" w:hAnsi="Times New Roman" w:cs="B Nazanin"/>
+          <w:sz w:val="24"/>
+          <w:szCs w:val="28"/>
+          <w:lang w:bidi="fa-IR"/>
+        </w:rPr>
+        <w:t>ELAN</w:t>
+      </w:r>
+      <w:r>
+        <w:rPr>
+          <w:rFonts w:ascii="Times New Roman" w:hAnsi="Times New Roman" w:cs="B Nazanin" w:hint="cs"/>
+          <w:sz w:val="24"/>
+          <w:szCs w:val="28"/>
+          <w:rtl/>
+          <w:lang w:bidi="fa-IR"/>
+        </w:rPr>
+        <w:t xml:space="preserve"> و مدل توسعه یافته آن مشاهده می شود.</w:t>
+      </w:r>
+    </w:p>
+    <w:p>
+      <w:pPr>
+        <w:bidi/>
+        <w:jc w:val="both"/>
+        <w:rPr>
+          <w:rFonts w:ascii="Times New Roman" w:hAnsi="Times New Roman" w:cs="B Nazanin"/>
+          <w:sz w:val="24"/>
+          <w:szCs w:val="28"/>
+          <w:rtl/>
+          <w:lang w:bidi="fa-IR"/>
+        </w:rPr>
+      </w:pPr>
+      <w:r>
+        <w:rPr>
+          <w:rFonts w:ascii="Times New Roman" w:hAnsi="Times New Roman" w:cs="B Nazanin" w:hint="cs"/>
+          <w:sz w:val="24"/>
+          <w:szCs w:val="28"/>
+          <w:rtl/>
+          <w:lang w:bidi="fa-IR"/>
+        </w:rPr>
+        <w:t>تکنیک</w:t>
+      </w:r>
+      <w:r>
+        <w:rPr>
+          <w:rFonts w:ascii="Times New Roman" w:hAnsi="Times New Roman" w:cs="B Nazanin" w:hint="cs"/>
+          <w:sz w:val="24"/>
+          <w:szCs w:val="28"/>
+          <w:rtl/>
+          <w:lang w:bidi="fa-IR"/>
+        </w:rPr>
+        <w:t xml:space="preserve"> تغییر مقیاس</w:t>
+      </w:r>
+      <w:r>
+        <w:rPr>
+          <w:rFonts w:ascii="Times New Roman" w:hAnsi="Times New Roman" w:cs="B Nazanin" w:hint="cs"/>
+          <w:sz w:val="24"/>
+          <w:szCs w:val="28"/>
+          <w:rtl/>
+          <w:lang w:bidi="fa-IR"/>
+        </w:rPr>
+        <w:t xml:space="preserve"> همانطور که اشاره شد برای دستیابی به سرعت و دقت مختلف متناسب به سخت افزار در دسترس می باشد.اما نکته مهم این است که </w:t>
+      </w:r>
+      <w:r>
+        <w:rPr>
+          <w:rFonts w:ascii="Times New Roman" w:hAnsi="Times New Roman" w:cs="B Nazanin" w:hint="cs"/>
+          <w:sz w:val="24"/>
+          <w:szCs w:val="28"/>
+          <w:rtl/>
+          <w:lang w:bidi="fa-IR"/>
+        </w:rPr>
+        <w:t xml:space="preserve">شبکه های مبتنی بر </w:t>
+      </w:r>
+      <w:r>
+        <w:rPr>
+          <w:rFonts w:ascii="Times New Roman" w:hAnsi="Times New Roman" w:cs="B Nazanin"/>
+          <w:sz w:val="24"/>
+          <w:szCs w:val="28"/>
+          <w:lang w:bidi="fa-IR"/>
+        </w:rPr>
+        <w:t xml:space="preserve">concatenate </w:t>
+      </w:r>
+      <w:r>
+        <w:rPr>
+          <w:rFonts w:ascii="Times New Roman" w:hAnsi="Times New Roman" w:cs="B Nazanin" w:hint="cs"/>
+          <w:sz w:val="24"/>
+          <w:szCs w:val="28"/>
+          <w:rtl/>
+          <w:lang w:bidi="fa-IR"/>
+        </w:rPr>
+        <w:t xml:space="preserve"> نیاز به در نظر گرفتن عمق و عرض با هم دارند. بدین معنی که تغییر یکی بدون توجه به اثرات آن بر ابعاد منجر به بدتر شدن نتایج می شود. در</w:t>
+      </w:r>
+      <w:r>
+        <w:rPr>
+          <w:rFonts w:ascii="Times New Roman" w:hAnsi="Times New Roman" w:cs="B Nazanin" w:hint="cs"/>
+          <w:sz w:val="32"/>
+          <w:szCs w:val="36"/>
+          <w:rtl/>
+          <w:lang w:bidi="fa-IR"/>
+        </w:rPr>
+        <w:t xml:space="preserve"> </w:t>
+      </w:r>
+      <w:r>
+        <w:rPr>
+          <w:rFonts w:ascii="Times New Roman" w:hAnsi="Times New Roman" w:cs="B Nazanin"/>
+          <w:sz w:val="32"/>
+          <w:szCs w:val="36"/>
+          <w:rtl/>
+          <w:lang w:bidi="fa-IR"/>
+        </w:rPr>
+        <w:fldChar w:fldCharType="begin"/>
+      </w:r>
+      <w:r>
+        <w:rPr>
+          <w:rFonts w:ascii="Times New Roman" w:hAnsi="Times New Roman" w:cs="B Nazanin"/>
+          <w:sz w:val="32"/>
+          <w:szCs w:val="36"/>
+          <w:rtl/>
+          <w:lang w:bidi="fa-IR"/>
+        </w:rPr>
+        <w:instrText xml:space="preserve"> </w:instrText>
+      </w:r>
+      <w:r>
+        <w:rPr>
+          <w:rFonts w:ascii="Times New Roman" w:hAnsi="Times New Roman" w:cs="B Nazanin" w:hint="cs"/>
+          <w:sz w:val="32"/>
+          <w:szCs w:val="36"/>
+          <w:lang w:bidi="fa-IR"/>
+        </w:rPr>
+        <w:instrText>REF</w:instrText>
+      </w:r>
+      <w:r>
+        <w:rPr>
+          <w:rFonts w:ascii="Times New Roman" w:hAnsi="Times New Roman" w:cs="B Nazanin" w:hint="cs"/>
+          <w:sz w:val="32"/>
+          <w:szCs w:val="36"/>
+          <w:rtl/>
+          <w:lang w:bidi="fa-IR"/>
+        </w:rPr>
+        <w:instrText xml:space="preserve"> _</w:instrText>
+      </w:r>
+      <w:r>
+        <w:rPr>
+          <w:rFonts w:ascii="Times New Roman" w:hAnsi="Times New Roman" w:cs="B Nazanin" w:hint="cs"/>
+          <w:sz w:val="32"/>
+          <w:szCs w:val="36"/>
+          <w:lang w:bidi="fa-IR"/>
+        </w:rPr>
+        <w:instrText>Ref113294171 \h</w:instrText>
+      </w:r>
+      <w:r>
+        <w:rPr>
+          <w:rFonts w:ascii="Times New Roman" w:hAnsi="Times New Roman" w:cs="B Nazanin"/>
+          <w:sz w:val="32"/>
+          <w:szCs w:val="36"/>
+          <w:rtl/>
+          <w:lang w:bidi="fa-IR"/>
+        </w:rPr>
+        <w:instrText xml:space="preserve"> </w:instrText>
+      </w:r>
+      <w:r>
+        <w:rPr>
+          <w:rFonts w:ascii="Times New Roman" w:hAnsi="Times New Roman" w:cs="B Nazanin"/>
+          <w:sz w:val="32"/>
+          <w:szCs w:val="36"/>
+          <w:rtl/>
+          <w:lang w:bidi="fa-IR"/>
+        </w:rPr>
+      </w:r>
+      <w:r>
+        <w:rPr>
+          <w:rFonts w:ascii="Times New Roman" w:hAnsi="Times New Roman" w:cs="B Nazanin"/>
+          <w:sz w:val="32"/>
+          <w:szCs w:val="36"/>
+          <w:rtl/>
+          <w:lang w:bidi="fa-IR"/>
+        </w:rPr>
+        <w:instrText xml:space="preserve"> \* </w:instrText>
+      </w:r>
+      <w:r>
+        <w:rPr>
+          <w:rFonts w:ascii="Times New Roman" w:hAnsi="Times New Roman" w:cs="B Nazanin"/>
+          <w:sz w:val="32"/>
+          <w:szCs w:val="36"/>
+          <w:lang w:bidi="fa-IR"/>
+        </w:rPr>
+        <w:instrText>MERGEFORMAT</w:instrText>
+      </w:r>
+      <w:r>
+        <w:rPr>
+          <w:rFonts w:ascii="Times New Roman" w:hAnsi="Times New Roman" w:cs="B Nazanin"/>
+          <w:sz w:val="32"/>
+          <w:szCs w:val="36"/>
+          <w:rtl/>
+          <w:lang w:bidi="fa-IR"/>
+        </w:rPr>
+        <w:instrText xml:space="preserve"> </w:instrText>
+      </w:r>
+      <w:r>
+        <w:rPr>
+          <w:rFonts w:ascii="Times New Roman" w:hAnsi="Times New Roman" w:cs="B Nazanin"/>
+          <w:sz w:val="32"/>
+          <w:szCs w:val="36"/>
+          <w:rtl/>
+          <w:lang w:bidi="fa-IR"/>
+        </w:rPr>
+        <w:fldChar w:fldCharType="separate"/>
+      </w:r>
+      <w:r>
+        <w:rPr>
+          <w:rFonts w:cs="B Nazanin"/>
+          <w:sz w:val="28"/>
+          <w:szCs w:val="28"/>
+          <w:rtl/>
+        </w:rPr>
+        <w:t xml:space="preserve">شکل </w:t>
+      </w:r>
+      <w:r>
+        <w:rPr>
+          <w:rFonts w:cs="B Nazanin"/>
+          <w:noProof/>
+          <w:sz w:val="28"/>
+          <w:szCs w:val="28"/>
+          <w:rtl/>
+        </w:rPr>
+        <w:t>17</w:t>
+      </w:r>
+      <w:r>
+        <w:rPr>
+          <w:rFonts w:ascii="Times New Roman" w:hAnsi="Times New Roman" w:cs="B Nazanin"/>
+          <w:sz w:val="32"/>
+          <w:szCs w:val="36"/>
+          <w:rtl/>
+          <w:lang w:bidi="fa-IR"/>
+        </w:rPr>
+        <w:fldChar w:fldCharType="end"/>
+      </w:r>
+      <w:r>
+        <w:rPr>
+          <w:rFonts w:ascii="Times New Roman" w:hAnsi="Times New Roman" w:cs="B Nazanin" w:hint="cs"/>
+          <w:sz w:val="24"/>
+          <w:szCs w:val="28"/>
+          <w:rtl/>
+          <w:lang w:bidi="fa-IR"/>
+        </w:rPr>
+        <w:t xml:space="preserve"> </w:t>
+      </w:r>
+      <w:r>
+        <w:rPr>
+          <w:rFonts w:ascii="Times New Roman" w:hAnsi="Times New Roman" w:cs="B Nazanin" w:hint="cs"/>
+          <w:sz w:val="24"/>
+          <w:szCs w:val="28"/>
+          <w:rtl/>
+          <w:lang w:bidi="fa-IR"/>
+        </w:rPr>
+        <w:t>تغییر مقیاس بکار رفته با لحاظ این نکته مشاهده می شود.</w:t>
+      </w:r>
+    </w:p>
+    <w:p>
+      <w:pPr>
+        <w:bidi/>
+        <w:jc w:val="both"/>
+        <w:rPr>
+          <w:rFonts w:ascii="Times New Roman" w:hAnsi="Times New Roman" w:cs="B Nazanin"/>
+          <w:sz w:val="24"/>
+          <w:szCs w:val="28"/>
+          <w:lang w:bidi="fa-IR"/>
+        </w:rPr>
+      </w:pPr>
+    </w:p>
+    <w:p>
+      <w:pPr>
+        <w:keepNext/>
+        <w:bidi/>
+        <w:jc w:val="center"/>
+      </w:pPr>
+      <w:r>
+        <w:rPr>
+          <w:noProof/>
+        </w:rPr>
+        <w:drawing>
+          <wp:inline distT="0" distB="0" distL="0" distR="0" wp14:anchorId="0F4AFC8A" wp14:editId="29730867">
+            <wp:extent cx="4704139" cy="3128051"/>
+            <wp:effectExtent l="0" t="0" r="1270" b="0"/>
+            <wp:docPr id="20" name="Picture 20"/>
+            <wp:cNvGraphicFramePr>
+              <a:graphicFrameLocks xmlns:a="http://schemas.openxmlformats.org/drawingml/2006/main" noChangeAspect="1"/>
+            </wp:cNvGraphicFramePr>
+            <a:graphic xmlns:a="http://schemas.openxmlformats.org/drawingml/2006/main">
+              <a:graphicData uri="http://schemas.openxmlformats.org/drawingml/2006/picture">
+                <pic:pic xmlns:pic="http://schemas.openxmlformats.org/drawingml/2006/picture">
+                  <pic:nvPicPr>
+                    <pic:cNvPr id="1" name=""/>
+                    <pic:cNvPicPr/>
+                  </pic:nvPicPr>
+                  <pic:blipFill>
+                    <a:blip r:embed="rId28"/>
+                    <a:stretch>
+                      <a:fillRect/>
+                    </a:stretch>
+                  </pic:blipFill>
+                  <pic:spPr>
+                    <a:xfrm>
+                      <a:off x="0" y="0"/>
+                      <a:ext cx="4718344" cy="3137497"/>
+                    </a:xfrm>
+                    <a:prstGeom prst="rect">
+                      <a:avLst/>
+                    </a:prstGeom>
+                  </pic:spPr>
+                </pic:pic>
+              </a:graphicData>
+            </a:graphic>
+          </wp:inline>
+        </w:drawing>
+      </w:r>
+    </w:p>
+    <w:p>
+      <w:pPr>
+        <w:pStyle w:val="Caption"/>
+        <w:bidi/>
+        <w:jc w:val="center"/>
+        <w:rPr>
+          <w:rFonts w:ascii="Times New Roman" w:hAnsi="Times New Roman" w:cs="B Nazanin" w:hint="cs"/>
+          <w:sz w:val="24"/>
+          <w:szCs w:val="28"/>
+          <w:rtl/>
+          <w:lang w:bidi="fa-IR"/>
+        </w:rPr>
+      </w:pPr>
+      <w:bookmarkStart w:id="10" w:name="_Ref113293708"/>
+      <w:r>
+        <w:rPr>
+          <w:rtl/>
+        </w:rPr>
+        <w:t xml:space="preserve">شکل </w:t>
+      </w:r>
+      <w:r>
+        <w:rPr>
+          <w:rtl/>
+        </w:rPr>
+        <w:fldChar w:fldCharType="begin"/>
+      </w:r>
+      <w:r>
+        <w:rPr>
+          <w:rtl/>
+        </w:rPr>
+        <w:instrText xml:space="preserve"> </w:instrText>
+      </w:r>
+      <w:r>
+        <w:instrText>SEQ</w:instrText>
+      </w:r>
+      <w:r>
+        <w:rPr>
+          <w:rtl/>
+        </w:rPr>
+        <w:instrText xml:space="preserve"> شکل \* </w:instrText>
+      </w:r>
+      <w:r>
+        <w:instrText>ARABIC</w:instrText>
+      </w:r>
+      <w:r>
+        <w:rPr>
+          <w:rtl/>
+        </w:rPr>
+        <w:instrText xml:space="preserve"> </w:instrText>
+      </w:r>
+      <w:r>
+        <w:rPr>
+          <w:rtl/>
+        </w:rPr>
+        <w:fldChar w:fldCharType="separate"/>
+      </w:r>
+      <w:r>
+        <w:rPr>
+          <w:noProof/>
+          <w:rtl/>
+        </w:rPr>
+        <w:t>16</w:t>
+      </w:r>
+      <w:r>
+        <w:rPr>
+          <w:rtl/>
+        </w:rPr>
+        <w:fldChar w:fldCharType="end"/>
+      </w:r>
+      <w:bookmarkEnd w:id="10"/>
+      <w:r>
+        <w:t xml:space="preserve"> </w:t>
+      </w:r>
+      <w:r>
+        <w:rPr>
+          <w:rFonts w:hint="cs"/>
+          <w:rtl/>
+          <w:lang w:bidi="fa-IR"/>
+        </w:rPr>
+        <w:t xml:space="preserve">بلوک </w:t>
+      </w:r>
+      <w:r>
+        <w:rPr>
+          <w:lang w:bidi="fa-IR"/>
+        </w:rPr>
+        <w:t>ELAN</w:t>
+      </w:r>
+      <w:r>
+        <w:rPr>
+          <w:rFonts w:hint="cs"/>
+          <w:rtl/>
+          <w:lang w:bidi="fa-IR"/>
+        </w:rPr>
+        <w:t xml:space="preserve"> و گسترش یافته آن که در شبکه یولو7 استفاده شده است</w:t>
+      </w:r>
+    </w:p>
+    <w:p>
+      <w:pPr>
+        <w:keepNext/>
+        <w:bidi/>
+        <w:jc w:val="both"/>
+      </w:pPr>
+      <w:r>
+        <w:rPr>
+          <w:noProof/>
+        </w:rPr>
+        <w:lastRenderedPageBreak/>
+        <w:drawing>
+          <wp:inline distT="0" distB="0" distL="0" distR="0" wp14:anchorId="0F598C32" wp14:editId="377E5EDB">
+            <wp:extent cx="5943600" cy="2139950"/>
+            <wp:effectExtent l="0" t="0" r="0" b="0"/>
+            <wp:docPr id="21" name="Picture 21"/>
+            <wp:cNvGraphicFramePr>
+              <a:graphicFrameLocks xmlns:a="http://schemas.openxmlformats.org/drawingml/2006/main" noChangeAspect="1"/>
+            </wp:cNvGraphicFramePr>
+            <a:graphic xmlns:a="http://schemas.openxmlformats.org/drawingml/2006/main">
+              <a:graphicData uri="http://schemas.openxmlformats.org/drawingml/2006/picture">
+                <pic:pic xmlns:pic="http://schemas.openxmlformats.org/drawingml/2006/picture">
+                  <pic:nvPicPr>
+                    <pic:cNvPr id="1" name=""/>
+                    <pic:cNvPicPr/>
+                  </pic:nvPicPr>
+                  <pic:blipFill>
+                    <a:blip r:embed="rId29"/>
+                    <a:stretch>
+                      <a:fillRect/>
+                    </a:stretch>
+                  </pic:blipFill>
+                  <pic:spPr>
+                    <a:xfrm>
+                      <a:off x="0" y="0"/>
+                      <a:ext cx="5943600" cy="2139950"/>
+                    </a:xfrm>
+                    <a:prstGeom prst="rect">
+                      <a:avLst/>
+                    </a:prstGeom>
+                  </pic:spPr>
+                </pic:pic>
+              </a:graphicData>
+            </a:graphic>
+          </wp:inline>
+        </w:drawing>
+      </w:r>
+    </w:p>
+    <w:p>
+      <w:pPr>
+        <w:pStyle w:val="Caption"/>
+        <w:bidi/>
+        <w:jc w:val="both"/>
+        <w:rPr>
+          <w:rFonts w:ascii="Times New Roman" w:hAnsi="Times New Roman" w:cs="B Nazanin" w:hint="cs"/>
+          <w:sz w:val="24"/>
+          <w:szCs w:val="28"/>
+          <w:rtl/>
+          <w:lang w:bidi="fa-IR"/>
+        </w:rPr>
+      </w:pPr>
+      <w:bookmarkStart w:id="11" w:name="_Ref113294171"/>
+      <w:r>
+        <w:rPr>
+          <w:rtl/>
+        </w:rPr>
+        <w:t xml:space="preserve">شکل </w:t>
+      </w:r>
+      <w:r>
+        <w:rPr>
+          <w:rtl/>
+        </w:rPr>
+        <w:fldChar w:fldCharType="begin"/>
+      </w:r>
+      <w:r>
+        <w:rPr>
+          <w:rtl/>
+        </w:rPr>
+        <w:instrText xml:space="preserve"> </w:instrText>
+      </w:r>
+      <w:r>
+        <w:instrText>SEQ</w:instrText>
+      </w:r>
+      <w:r>
+        <w:rPr>
+          <w:rtl/>
+        </w:rPr>
+        <w:instrText xml:space="preserve"> شکل \* </w:instrText>
+      </w:r>
+      <w:r>
+        <w:instrText>ARABIC</w:instrText>
+      </w:r>
+      <w:r>
+        <w:rPr>
+          <w:rtl/>
+        </w:rPr>
+        <w:instrText xml:space="preserve"> </w:instrText>
+      </w:r>
+      <w:r>
+        <w:rPr>
+          <w:rtl/>
+        </w:rPr>
+        <w:fldChar w:fldCharType="separate"/>
+      </w:r>
+      <w:r>
+        <w:rPr>
+          <w:noProof/>
+          <w:rtl/>
+        </w:rPr>
+        <w:t>17</w:t>
+      </w:r>
+      <w:r>
+        <w:rPr>
+          <w:rtl/>
+        </w:rPr>
+        <w:fldChar w:fldCharType="end"/>
+      </w:r>
+      <w:bookmarkEnd w:id="11"/>
+      <w:r>
+        <w:t xml:space="preserve"> </w:t>
+      </w:r>
+      <w:r>
+        <w:rPr>
+          <w:rFonts w:hint="cs"/>
+          <w:rtl/>
+          <w:lang w:bidi="fa-IR"/>
+        </w:rPr>
+        <w:t>تغییر مقیاس</w:t>
+      </w:r>
+      <w:r>
+        <w:rPr>
+          <w:rFonts w:hint="cs"/>
+          <w:rtl/>
+          <w:lang w:bidi="fa-IR"/>
+        </w:rPr>
+        <w:t xml:space="preserve"> با توجه به این نکته که</w:t>
+      </w:r>
+      <w:r>
+        <w:rPr>
+          <w:rFonts w:hint="cs"/>
+          <w:rtl/>
+          <w:lang w:bidi="fa-IR"/>
+        </w:rPr>
+        <w:t xml:space="preserve"> برای شبکه های مبتنی بر </w:t>
+      </w:r>
+      <w:r>
+        <w:rPr>
+          <w:lang w:bidi="fa-IR"/>
+        </w:rPr>
+        <w:t>concatenate</w:t>
+      </w:r>
+      <w:r>
+        <w:rPr>
+          <w:rFonts w:hint="cs"/>
+          <w:rtl/>
+          <w:lang w:bidi="fa-IR"/>
+        </w:rPr>
+        <w:t xml:space="preserve"> نیاز به در نظ</w:t>
+      </w:r>
+      <w:r>
+        <w:rPr>
+          <w:rFonts w:hint="cs"/>
+          <w:rtl/>
+          <w:lang w:bidi="fa-IR"/>
+        </w:rPr>
+        <w:t>ر گرفتن عمق و عرض به طور توامان می باشد.</w:t>
+      </w:r>
+    </w:p>
+    <w:p>
+      <w:pPr>
+        <w:bidi/>
+        <w:jc w:val="both"/>
+        <w:rPr>
+          <w:rFonts w:ascii="Times New Roman" w:hAnsi="Times New Roman" w:cs="B Nazanin"/>
+          <w:b/>
+          <w:bCs/>
+          <w:sz w:val="24"/>
+          <w:szCs w:val="28"/>
+          <w:rtl/>
+          <w:lang w:bidi="fa-IR"/>
+        </w:rPr>
+      </w:pPr>
+      <w:r>
+        <w:rPr>
+          <w:rFonts w:ascii="Times New Roman" w:hAnsi="Times New Roman" w:cs="B Nazanin" w:hint="cs"/>
+          <w:b/>
+          <w:bCs/>
+          <w:sz w:val="24"/>
+          <w:szCs w:val="28"/>
+          <w:rtl/>
+          <w:lang w:bidi="fa-IR"/>
+        </w:rPr>
+        <w:t>ری-پارامتریزاسیون برنامه ریزی شده برای کانولوشن</w:t>
+      </w:r>
+    </w:p>
+    <w:p>
+      <w:pPr>
+        <w:bidi/>
+        <w:jc w:val="both"/>
+        <w:rPr>
+          <w:rFonts w:ascii="Times New Roman" w:hAnsi="Times New Roman" w:cs="B Nazanin"/>
+          <w:sz w:val="24"/>
+          <w:szCs w:val="28"/>
+          <w:rtl/>
+          <w:lang w:bidi="fa-IR"/>
+        </w:rPr>
+      </w:pPr>
+      <w:r>
+        <w:rPr>
+          <w:rFonts w:ascii="Times New Roman" w:hAnsi="Times New Roman" w:cs="B Nazanin" w:hint="cs"/>
+          <w:sz w:val="24"/>
+          <w:szCs w:val="28"/>
+          <w:rtl/>
+          <w:lang w:bidi="fa-IR"/>
+        </w:rPr>
+        <w:t xml:space="preserve">مدل </w:t>
+      </w:r>
+      <w:proofErr w:type="spellStart"/>
+      <w:r>
+        <w:rPr>
+          <w:rFonts w:ascii="Times New Roman" w:hAnsi="Times New Roman" w:cs="B Nazanin"/>
+          <w:sz w:val="24"/>
+          <w:szCs w:val="28"/>
+          <w:lang w:bidi="fa-IR"/>
+        </w:rPr>
+        <w:t>RepConv</w:t>
+      </w:r>
+      <w:proofErr w:type="spellEnd"/>
+      <w:r>
+        <w:rPr>
+          <w:rFonts w:ascii="Times New Roman" w:hAnsi="Times New Roman" w:cs="B Nazanin" w:hint="cs"/>
+          <w:sz w:val="24"/>
+          <w:szCs w:val="28"/>
+          <w:rtl/>
+          <w:lang w:bidi="fa-IR"/>
+        </w:rPr>
+        <w:t xml:space="preserve"> بر روی </w:t>
+      </w:r>
+      <w:r>
+        <w:rPr>
+          <w:rFonts w:ascii="Times New Roman" w:hAnsi="Times New Roman" w:cs="B Nazanin"/>
+          <w:sz w:val="24"/>
+          <w:szCs w:val="28"/>
+          <w:lang w:bidi="fa-IR"/>
+        </w:rPr>
+        <w:t>VGG</w:t>
+      </w:r>
+      <w:r>
+        <w:rPr>
+          <w:rFonts w:ascii="Times New Roman" w:hAnsi="Times New Roman" w:cs="B Nazanin" w:hint="cs"/>
+          <w:sz w:val="24"/>
+          <w:szCs w:val="28"/>
+          <w:rtl/>
+          <w:lang w:bidi="fa-IR"/>
+        </w:rPr>
+        <w:t xml:space="preserve"> نتایج خوبی نشان داده است. این مدل با ترکیب کانکشن های ایدنتیکال و کانولوشن </w:t>
+      </w:r>
+      <w:r>
+        <w:rPr>
+          <w:rFonts w:ascii="Times New Roman" w:hAnsi="Times New Roman" w:cs="B Nazanin"/>
+          <w:sz w:val="24"/>
+          <w:szCs w:val="28"/>
+          <w:lang w:bidi="fa-IR"/>
+        </w:rPr>
+        <w:t>1*1</w:t>
+      </w:r>
+      <w:r>
+        <w:rPr>
+          <w:rFonts w:ascii="Times New Roman" w:hAnsi="Times New Roman" w:cs="B Nazanin" w:hint="cs"/>
+          <w:sz w:val="24"/>
+          <w:szCs w:val="28"/>
+          <w:rtl/>
+          <w:lang w:bidi="fa-IR"/>
+        </w:rPr>
+        <w:t xml:space="preserve"> و </w:t>
+      </w:r>
+      <w:r>
+        <w:rPr>
+          <w:rFonts w:ascii="Times New Roman" w:hAnsi="Times New Roman" w:cs="B Nazanin"/>
+          <w:sz w:val="24"/>
+          <w:szCs w:val="28"/>
+          <w:lang w:bidi="fa-IR"/>
+        </w:rPr>
+        <w:t>3*3</w:t>
+      </w:r>
+      <w:r>
+        <w:rPr>
+          <w:rFonts w:ascii="Times New Roman" w:hAnsi="Times New Roman" w:cs="B Nazanin" w:hint="cs"/>
+          <w:sz w:val="24"/>
+          <w:szCs w:val="28"/>
+          <w:rtl/>
+          <w:lang w:bidi="fa-IR"/>
+        </w:rPr>
+        <w:t xml:space="preserve"> در فاز آموزش و سپس حذف افزونه ها در فاز اینفرنس موجب افزایش دقت بدون کاهش سرعت می شود. اما برای مدل هایی مانند </w:t>
+      </w:r>
+      <w:proofErr w:type="spellStart"/>
+      <w:r>
+        <w:rPr>
+          <w:rFonts w:ascii="Times New Roman" w:hAnsi="Times New Roman" w:cs="B Nazanin"/>
+          <w:sz w:val="24"/>
+          <w:szCs w:val="28"/>
+          <w:lang w:bidi="fa-IR"/>
+        </w:rPr>
+        <w:t>ResNet</w:t>
+      </w:r>
+      <w:proofErr w:type="spellEnd"/>
+      <w:r>
+        <w:rPr>
+          <w:rFonts w:ascii="Times New Roman" w:hAnsi="Times New Roman" w:cs="B Nazanin" w:hint="cs"/>
+          <w:sz w:val="24"/>
+          <w:szCs w:val="28"/>
+          <w:rtl/>
+          <w:lang w:bidi="fa-IR"/>
+        </w:rPr>
+        <w:t xml:space="preserve"> و </w:t>
+      </w:r>
+      <w:proofErr w:type="spellStart"/>
+      <w:r>
+        <w:rPr>
+          <w:rFonts w:ascii="Times New Roman" w:hAnsi="Times New Roman" w:cs="B Nazanin"/>
+          <w:sz w:val="24"/>
+          <w:szCs w:val="28"/>
+          <w:lang w:bidi="fa-IR"/>
+        </w:rPr>
+        <w:t>DenseNet</w:t>
+      </w:r>
+      <w:proofErr w:type="spellEnd"/>
+      <w:r>
+        <w:rPr>
+          <w:rFonts w:ascii="Times New Roman" w:hAnsi="Times New Roman" w:cs="B Nazanin" w:hint="cs"/>
+          <w:sz w:val="24"/>
+          <w:szCs w:val="28"/>
+          <w:rtl/>
+          <w:lang w:bidi="fa-IR"/>
+        </w:rPr>
+        <w:t xml:space="preserve"> موجب کاهش شدید دقت می شود. نگارنده مقاله معتقد است وجود اتصال ایدنتیکال در </w:t>
+      </w:r>
+      <w:proofErr w:type="spellStart"/>
+      <w:r>
+        <w:rPr>
+          <w:rFonts w:ascii="Times New Roman" w:hAnsi="Times New Roman" w:cs="B Nazanin"/>
+          <w:sz w:val="24"/>
+          <w:szCs w:val="28"/>
+          <w:lang w:bidi="fa-IR"/>
+        </w:rPr>
+        <w:t>RepConv</w:t>
+      </w:r>
+      <w:proofErr w:type="spellEnd"/>
+      <w:r>
+        <w:rPr>
+          <w:rFonts w:ascii="Times New Roman" w:hAnsi="Times New Roman" w:cs="B Nazanin" w:hint="cs"/>
+          <w:sz w:val="24"/>
+          <w:szCs w:val="28"/>
+          <w:rtl/>
+          <w:lang w:bidi="fa-IR"/>
+        </w:rPr>
+        <w:t xml:space="preserve"> به باقی مانده در </w:t>
+      </w:r>
+      <w:proofErr w:type="spellStart"/>
+      <w:r>
+        <w:rPr>
+          <w:rFonts w:ascii="Times New Roman" w:hAnsi="Times New Roman" w:cs="B Nazanin"/>
+          <w:sz w:val="24"/>
+          <w:szCs w:val="28"/>
+          <w:lang w:bidi="fa-IR"/>
+        </w:rPr>
+        <w:t>RenNet</w:t>
+      </w:r>
+      <w:proofErr w:type="spellEnd"/>
+      <w:r>
+        <w:rPr>
+          <w:rFonts w:ascii="Times New Roman" w:hAnsi="Times New Roman" w:cs="B Nazanin" w:hint="cs"/>
+          <w:sz w:val="24"/>
+          <w:szCs w:val="28"/>
+          <w:rtl/>
+          <w:lang w:bidi="fa-IR"/>
+        </w:rPr>
+        <w:t xml:space="preserve"> و به کنارهمگذاری در </w:t>
+      </w:r>
+      <w:proofErr w:type="spellStart"/>
+      <w:r>
+        <w:rPr>
+          <w:rFonts w:ascii="Times New Roman" w:hAnsi="Times New Roman" w:cs="B Nazanin"/>
+          <w:sz w:val="24"/>
+          <w:szCs w:val="28"/>
+          <w:lang w:bidi="fa-IR"/>
+        </w:rPr>
+        <w:t>DenseNet</w:t>
+      </w:r>
+      <w:proofErr w:type="spellEnd"/>
+      <w:r>
+        <w:rPr>
+          <w:rFonts w:ascii="Times New Roman" w:hAnsi="Times New Roman" w:cs="B Nazanin" w:hint="cs"/>
+          <w:sz w:val="24"/>
+          <w:szCs w:val="28"/>
+          <w:rtl/>
+          <w:lang w:bidi="fa-IR"/>
+        </w:rPr>
+        <w:t xml:space="preserve"> آسیب می زند و لذا یک مدل </w:t>
+      </w:r>
+      <w:proofErr w:type="spellStart"/>
+      <w:r>
+        <w:rPr>
+          <w:rFonts w:ascii="Times New Roman" w:hAnsi="Times New Roman" w:cs="B Nazanin"/>
+          <w:sz w:val="24"/>
+          <w:szCs w:val="28"/>
+          <w:lang w:bidi="fa-IR"/>
+        </w:rPr>
+        <w:t>RepConvN</w:t>
+      </w:r>
+      <w:proofErr w:type="spellEnd"/>
+      <w:r>
+        <w:rPr>
+          <w:rFonts w:ascii="Times New Roman" w:hAnsi="Times New Roman" w:cs="B Nazanin" w:hint="cs"/>
+          <w:sz w:val="24"/>
+          <w:szCs w:val="28"/>
+          <w:rtl/>
+          <w:lang w:bidi="fa-IR"/>
+        </w:rPr>
+        <w:t xml:space="preserve"> که بدون اتصال ایدنتیکال می باشد ارائه کرده است.</w:t>
+      </w:r>
+    </w:p>
+    <w:p>
+      <w:pPr>
+        <w:bidi/>
+        <w:jc w:val="both"/>
+        <w:rPr>
+          <w:rFonts w:ascii="Times New Roman" w:hAnsi="Times New Roman" w:cs="B Nazanin"/>
+          <w:b/>
+          <w:bCs/>
+          <w:sz w:val="24"/>
+          <w:szCs w:val="28"/>
+          <w:rtl/>
+          <w:lang w:bidi="fa-IR"/>
+        </w:rPr>
+      </w:pPr>
+      <w:r>
+        <w:rPr>
+          <w:rFonts w:ascii="Times New Roman" w:hAnsi="Times New Roman" w:cs="B Nazanin" w:hint="cs"/>
+          <w:b/>
+          <w:bCs/>
+          <w:sz w:val="24"/>
+          <w:szCs w:val="28"/>
+          <w:rtl/>
+          <w:lang w:bidi="fa-IR"/>
+        </w:rPr>
+        <w:t>سوپرویژن و تخصیص لیبل</w:t>
+      </w:r>
+    </w:p>
+    <w:p>
+      <w:pPr>
+        <w:bidi/>
+        <w:jc w:val="both"/>
+        <w:rPr>
+          <w:rFonts w:ascii="Times New Roman" w:hAnsi="Times New Roman" w:cs="B Nazanin"/>
+          <w:sz w:val="24"/>
+          <w:szCs w:val="28"/>
+          <w:rtl/>
+          <w:lang w:bidi="fa-IR"/>
+        </w:rPr>
+      </w:pPr>
+      <w:r>
+        <w:rPr>
+          <w:rFonts w:ascii="Times New Roman" w:hAnsi="Times New Roman" w:cs="B Nazanin" w:hint="cs"/>
+          <w:sz w:val="24"/>
+          <w:szCs w:val="28"/>
+          <w:rtl/>
+          <w:lang w:bidi="fa-IR"/>
+        </w:rPr>
+        <w:t xml:space="preserve">تکنیک سوپرویژن عمیق برای آموزش شبکه ها به این صورت است که هد های کمکی اضافه به لایه های میانی </w:t>
+      </w:r>
+      <w:r>
+        <w:rPr>
+          <w:rFonts w:ascii="Times New Roman" w:hAnsi="Times New Roman" w:cs="Times New Roman" w:hint="cs"/>
+          <w:sz w:val="24"/>
+          <w:szCs w:val="28"/>
+          <w:rtl/>
+          <w:lang w:bidi="fa-IR"/>
+        </w:rPr>
+        <w:t>–</w:t>
+      </w:r>
+      <w:r>
+        <w:rPr>
+          <w:rFonts w:ascii="Times New Roman" w:hAnsi="Times New Roman" w:cs="B Nazanin" w:hint="cs"/>
+          <w:sz w:val="24"/>
+          <w:szCs w:val="28"/>
+          <w:rtl/>
+          <w:lang w:bidi="fa-IR"/>
+        </w:rPr>
+        <w:t xml:space="preserve">که ما  آن را </w:t>
+      </w:r>
+      <w:r>
+        <w:rPr>
+          <w:rFonts w:ascii="Times New Roman" w:hAnsi="Times New Roman" w:cs="B Nazanin"/>
+          <w:sz w:val="24"/>
+          <w:szCs w:val="28"/>
+          <w:lang w:bidi="fa-IR"/>
+        </w:rPr>
+        <w:t>auxiliary head</w:t>
+      </w:r>
+      <w:r>
+        <w:rPr>
+          <w:rFonts w:ascii="Times New Roman" w:hAnsi="Times New Roman" w:cs="B Nazanin" w:hint="cs"/>
+          <w:sz w:val="24"/>
+          <w:szCs w:val="28"/>
+          <w:rtl/>
+          <w:lang w:bidi="fa-IR"/>
+        </w:rPr>
+        <w:t xml:space="preserve"> می نامیم- و شبکه کم عمق با لاس کمکی </w:t>
+      </w:r>
+      <w:r>
+        <w:rPr>
+          <w:rFonts w:ascii="Times New Roman" w:hAnsi="Times New Roman" w:cs="Times New Roman" w:hint="cs"/>
+          <w:sz w:val="24"/>
+          <w:szCs w:val="28"/>
+          <w:rtl/>
+          <w:lang w:bidi="fa-IR"/>
+        </w:rPr>
+        <w:t>–</w:t>
+      </w:r>
+      <w:r>
+        <w:rPr>
+          <w:rFonts w:ascii="Times New Roman" w:hAnsi="Times New Roman" w:cs="B Nazanin" w:hint="cs"/>
+          <w:sz w:val="24"/>
+          <w:szCs w:val="28"/>
+          <w:rtl/>
+          <w:lang w:bidi="fa-IR"/>
+        </w:rPr>
+        <w:t xml:space="preserve">که ما آن را </w:t>
+      </w:r>
+      <w:r>
+        <w:rPr>
+          <w:rFonts w:ascii="Times New Roman" w:hAnsi="Times New Roman" w:cs="B Nazanin"/>
+          <w:sz w:val="24"/>
+          <w:szCs w:val="28"/>
+          <w:lang w:bidi="fa-IR"/>
+        </w:rPr>
+        <w:t>lead head</w:t>
+      </w:r>
+      <w:r>
+        <w:rPr>
+          <w:rFonts w:ascii="Times New Roman" w:hAnsi="Times New Roman" w:cs="B Nazanin" w:hint="cs"/>
+          <w:sz w:val="24"/>
+          <w:szCs w:val="28"/>
+          <w:rtl/>
+          <w:lang w:bidi="fa-IR"/>
+        </w:rPr>
+        <w:t xml:space="preserve"> می نامیم- استفاده می کند. برای تخصیص لیبل نیز از رهیافت </w:t>
+      </w:r>
+      <w:r>
+        <w:rPr>
+          <w:rFonts w:ascii="Times New Roman" w:hAnsi="Times New Roman" w:cs="B Nazanin"/>
+          <w:sz w:val="24"/>
+          <w:szCs w:val="28"/>
+          <w:lang w:bidi="fa-IR"/>
+        </w:rPr>
+        <w:t>soft label</w:t>
+      </w:r>
+      <w:r>
+        <w:rPr>
+          <w:rFonts w:ascii="Times New Roman" w:hAnsi="Times New Roman" w:cs="B Nazanin" w:hint="cs"/>
+          <w:sz w:val="24"/>
+          <w:szCs w:val="28"/>
+          <w:rtl/>
+          <w:lang w:bidi="fa-IR"/>
+        </w:rPr>
+        <w:t xml:space="preserve"> و در نظر گرفتن پیش بینی شبکه به همراه حقیقت زمینه ای موجود (ترجمه ی </w:t>
+      </w:r>
+      <w:r>
+        <w:rPr>
+          <w:rFonts w:ascii="Times New Roman" w:hAnsi="Times New Roman" w:cs="B Nazanin"/>
+          <w:sz w:val="24"/>
+          <w:szCs w:val="28"/>
+          <w:lang w:bidi="fa-IR"/>
+        </w:rPr>
+        <w:t>ground truth</w:t>
+      </w:r>
+      <w:r>
+        <w:rPr>
+          <w:rFonts w:ascii="Times New Roman" w:hAnsi="Times New Roman" w:cs="B Nazanin" w:hint="cs"/>
+          <w:sz w:val="24"/>
+          <w:szCs w:val="28"/>
+          <w:rtl/>
+          <w:lang w:bidi="fa-IR"/>
+        </w:rPr>
+        <w:t>!</w:t>
+      </w:r>
+      <w:r>
+        <w:rPr>
+          <w:rFonts w:ascii="Times New Roman" w:hAnsi="Times New Roman" w:cs="B Nazanin"/>
+          <w:sz w:val="24"/>
+          <w:szCs w:val="28"/>
+          <w:lang w:bidi="fa-IR"/>
+        </w:rPr>
+        <w:t>(</w:t>
+      </w:r>
+      <w:r>
+        <w:rPr>
+          <w:rFonts w:ascii="Times New Roman" w:hAnsi="Times New Roman" w:cs="B Nazanin" w:hint="cs"/>
+          <w:sz w:val="24"/>
+          <w:szCs w:val="28"/>
+          <w:rtl/>
+          <w:lang w:bidi="fa-IR"/>
+        </w:rPr>
+        <w:t xml:space="preserve"> استفاده می کند. مساله ای که مطرح می شود چگونگی تخصیص لیبل نرم به هد کمکی و هد رهبر می باشد که تا کنون در مقاله ای به آن پاسخ داده نشده است.</w:t>
+      </w:r>
+      <w:r>
+        <w:rPr>
+          <w:rFonts w:ascii="Times New Roman" w:hAnsi="Times New Roman" w:cs="B Nazanin" w:hint="cs"/>
+          <w:sz w:val="24"/>
+          <w:szCs w:val="28"/>
+          <w:rtl/>
+          <w:lang w:bidi="fa-IR"/>
+        </w:rPr>
+        <w:t xml:space="preserve"> در یولو7 روش تخصیص لیبل به طوری است که هر دو هد کمکی و رهبر توسط پیشبینی هد رهبر هدایت می شوند. به بیان دیگر شبکه از پیش بینی هد رهبر به عنوان راهنمای تولید </w:t>
+      </w:r>
+      <w:r>
+        <w:rPr>
+          <w:rFonts w:ascii="Times New Roman" w:hAnsi="Times New Roman" w:cs="B Nazanin" w:hint="cs"/>
+          <w:sz w:val="24"/>
+          <w:szCs w:val="28"/>
+          <w:rtl/>
+          <w:lang w:bidi="fa-IR"/>
+        </w:rPr>
+        <w:t xml:space="preserve">لیبل های سلسله مراتبی بزرگ </w:t>
+      </w:r>
+      <w:r>
+        <w:rPr>
+          <w:rFonts w:ascii="Times New Roman" w:hAnsi="Times New Roman" w:cs="Times New Roman" w:hint="cs"/>
+          <w:sz w:val="24"/>
+          <w:szCs w:val="28"/>
+          <w:rtl/>
+          <w:lang w:bidi="fa-IR"/>
+        </w:rPr>
+        <w:t>–</w:t>
+      </w:r>
+      <w:r>
+        <w:rPr>
+          <w:rFonts w:ascii="Times New Roman" w:hAnsi="Times New Roman" w:cs="B Nazanin" w:hint="cs"/>
+          <w:sz w:val="24"/>
+          <w:szCs w:val="28"/>
+          <w:rtl/>
+          <w:lang w:bidi="fa-IR"/>
+        </w:rPr>
+        <w:t xml:space="preserve">برای هد کمکی- به کوچک </w:t>
+      </w:r>
+      <w:r>
+        <w:rPr>
+          <w:rFonts w:ascii="Times New Roman" w:hAnsi="Times New Roman" w:cs="Times New Roman" w:hint="cs"/>
+          <w:sz w:val="24"/>
+          <w:szCs w:val="28"/>
+          <w:rtl/>
+          <w:lang w:bidi="fa-IR"/>
+        </w:rPr>
+        <w:t>–</w:t>
+      </w:r>
+      <w:r>
+        <w:rPr>
+          <w:rFonts w:ascii="Times New Roman" w:hAnsi="Times New Roman" w:cs="B Nazanin" w:hint="cs"/>
+          <w:sz w:val="24"/>
+          <w:szCs w:val="28"/>
+          <w:rtl/>
+          <w:lang w:bidi="fa-IR"/>
+        </w:rPr>
+        <w:t xml:space="preserve">برای هد رهبر-  استفاده می کند. در </w:t>
+      </w:r>
+      <w:r>
+        <w:rPr>
+          <w:rFonts w:ascii="Times New Roman" w:hAnsi="Times New Roman" w:cs="B Nazanin"/>
+          <w:sz w:val="32"/>
+          <w:szCs w:val="36"/>
+          <w:rtl/>
+          <w:lang w:bidi="fa-IR"/>
+        </w:rPr>
+        <w:fldChar w:fldCharType="begin"/>
+      </w:r>
+      <w:r>
+        <w:rPr>
+          <w:rFonts w:ascii="Times New Roman" w:hAnsi="Times New Roman" w:cs="B Nazanin"/>
+          <w:sz w:val="32"/>
+          <w:szCs w:val="36"/>
+          <w:rtl/>
+          <w:lang w:bidi="fa-IR"/>
+        </w:rPr>
+        <w:instrText xml:space="preserve"> </w:instrText>
+      </w:r>
+      <w:r>
+        <w:rPr>
+          <w:rFonts w:ascii="Times New Roman" w:hAnsi="Times New Roman" w:cs="B Nazanin" w:hint="cs"/>
+          <w:sz w:val="32"/>
+          <w:szCs w:val="36"/>
+          <w:lang w:bidi="fa-IR"/>
+        </w:rPr>
+        <w:instrText>REF</w:instrText>
+      </w:r>
+      <w:r>
+        <w:rPr>
+          <w:rFonts w:ascii="Times New Roman" w:hAnsi="Times New Roman" w:cs="B Nazanin" w:hint="cs"/>
+          <w:sz w:val="32"/>
+          <w:szCs w:val="36"/>
+          <w:rtl/>
+          <w:lang w:bidi="fa-IR"/>
+        </w:rPr>
+        <w:instrText xml:space="preserve"> _</w:instrText>
+      </w:r>
+      <w:r>
+        <w:rPr>
+          <w:rFonts w:ascii="Times New Roman" w:hAnsi="Times New Roman" w:cs="B Nazanin" w:hint="cs"/>
+          <w:sz w:val="32"/>
+          <w:szCs w:val="36"/>
+          <w:lang w:bidi="fa-IR"/>
+        </w:rPr>
+        <w:instrText>Ref113341380 \h</w:instrText>
+      </w:r>
+      <w:r>
+        <w:rPr>
+          <w:rFonts w:ascii="Times New Roman" w:hAnsi="Times New Roman" w:cs="B Nazanin"/>
+          <w:sz w:val="32"/>
+          <w:szCs w:val="36"/>
+          <w:rtl/>
+          <w:lang w:bidi="fa-IR"/>
+        </w:rPr>
+        <w:instrText xml:space="preserve"> </w:instrText>
+      </w:r>
+      <w:r>
+        <w:rPr>
+          <w:rFonts w:ascii="Times New Roman" w:hAnsi="Times New Roman" w:cs="B Nazanin"/>
+          <w:sz w:val="32"/>
+          <w:szCs w:val="36"/>
+          <w:rtl/>
+          <w:lang w:bidi="fa-IR"/>
+        </w:rPr>
+      </w:r>
+      <w:r>
+        <w:rPr>
+          <w:rFonts w:ascii="Times New Roman" w:hAnsi="Times New Roman" w:cs="B Nazanin"/>
+          <w:sz w:val="32"/>
+          <w:szCs w:val="36"/>
+          <w:rtl/>
+          <w:lang w:bidi="fa-IR"/>
+        </w:rPr>
+        <w:instrText xml:space="preserve"> \* </w:instrText>
+      </w:r>
+      <w:r>
+        <w:rPr>
+          <w:rFonts w:ascii="Times New Roman" w:hAnsi="Times New Roman" w:cs="B Nazanin"/>
+          <w:sz w:val="32"/>
+          <w:szCs w:val="36"/>
+          <w:lang w:bidi="fa-IR"/>
+        </w:rPr>
+        <w:instrText>MERGEFORMAT</w:instrText>
+      </w:r>
+      <w:r>
+        <w:rPr>
+          <w:rFonts w:ascii="Times New Roman" w:hAnsi="Times New Roman" w:cs="B Nazanin"/>
+          <w:sz w:val="32"/>
+          <w:szCs w:val="36"/>
+          <w:rtl/>
+          <w:lang w:bidi="fa-IR"/>
+        </w:rPr>
+        <w:instrText xml:space="preserve"> </w:instrText>
+      </w:r>
+      <w:r>
+        <w:rPr>
+          <w:rFonts w:ascii="Times New Roman" w:hAnsi="Times New Roman" w:cs="B Nazanin"/>
+          <w:sz w:val="32"/>
+          <w:szCs w:val="36"/>
+          <w:rtl/>
+          <w:lang w:bidi="fa-IR"/>
+        </w:rPr>
+        <w:fldChar w:fldCharType="separate"/>
+      </w:r>
+      <w:r>
+        <w:rPr>
+          <w:rFonts w:cs="B Nazanin"/>
+          <w:sz w:val="28"/>
+          <w:szCs w:val="28"/>
+          <w:rtl/>
+        </w:rPr>
+        <w:t xml:space="preserve">شکل </w:t>
+      </w:r>
+      <w:r>
+        <w:rPr>
+          <w:rFonts w:cs="B Nazanin"/>
+          <w:noProof/>
+          <w:sz w:val="28"/>
+          <w:szCs w:val="28"/>
+          <w:rtl/>
+        </w:rPr>
+        <w:t>18</w:t>
+      </w:r>
+      <w:r>
+        <w:rPr>
+          <w:rFonts w:ascii="Times New Roman" w:hAnsi="Times New Roman" w:cs="B Nazanin"/>
+          <w:sz w:val="32"/>
+          <w:szCs w:val="36"/>
+          <w:rtl/>
+          <w:lang w:bidi="fa-IR"/>
+        </w:rPr>
+        <w:fldChar w:fldCharType="end"/>
+      </w:r>
+      <w:r>
+        <w:rPr>
+          <w:rFonts w:ascii="Times New Roman" w:hAnsi="Times New Roman" w:cs="B Nazanin" w:hint="cs"/>
+          <w:sz w:val="32"/>
+          <w:szCs w:val="36"/>
+          <w:rtl/>
+          <w:lang w:bidi="fa-IR"/>
+        </w:rPr>
+        <w:t xml:space="preserve"> </w:t>
+      </w:r>
+      <w:r>
+        <w:rPr>
+          <w:rFonts w:ascii="Times New Roman" w:hAnsi="Times New Roman" w:cs="B Nazanin" w:hint="cs"/>
+          <w:sz w:val="24"/>
+          <w:szCs w:val="28"/>
+          <w:rtl/>
+          <w:lang w:bidi="fa-IR"/>
+        </w:rPr>
+        <w:t>بلوک دیاگرام این روش مشاهده می شود.</w:t>
+      </w:r>
+    </w:p>
+    <w:p>
+      <w:pPr>
+        <w:bidi/>
+        <w:jc w:val="both"/>
+        <w:rPr>
+          <w:rFonts w:ascii="Times New Roman" w:hAnsi="Times New Roman" w:cs="B Nazanin"/>
+          <w:sz w:val="24"/>
+          <w:szCs w:val="28"/>
+          <w:lang w:bidi="fa-IR"/>
+        </w:rPr>
+      </w:pPr>
+      <w:r>
+        <w:rPr>
+          <w:rFonts w:ascii="Times New Roman" w:hAnsi="Times New Roman" w:cs="B Nazanin" w:hint="cs"/>
+          <w:sz w:val="24"/>
+          <w:szCs w:val="28"/>
+          <w:rtl/>
+          <w:lang w:bidi="fa-IR"/>
+        </w:rPr>
+        <w:t xml:space="preserve"> تکنیک های دیگری نیز برای بهبود شبکه به کار رفته </w:t>
+      </w:r>
+      <w:r>
+        <w:rPr>
+          <w:rFonts w:ascii="Times New Roman" w:hAnsi="Times New Roman" w:cs="B Nazanin" w:hint="cs"/>
+          <w:sz w:val="24"/>
+          <w:szCs w:val="28"/>
+          <w:rtl/>
+          <w:lang w:bidi="fa-IR"/>
+        </w:rPr>
+        <w:t>است</w:t>
+      </w:r>
+      <w:r>
+        <w:rPr>
+          <w:rFonts w:ascii="Times New Roman" w:hAnsi="Times New Roman" w:cs="B Nazanin" w:hint="cs"/>
+          <w:sz w:val="24"/>
+          <w:szCs w:val="28"/>
+          <w:rtl/>
+          <w:lang w:bidi="fa-IR"/>
+        </w:rPr>
+        <w:t xml:space="preserve"> مانند استفاده از نرمالیزاسیون بچ مستقیما متصل به شبکه کانولوشنی، ترکیب </w:t>
+      </w:r>
+      <w:r>
+        <w:rPr>
+          <w:rFonts w:ascii="Times New Roman" w:hAnsi="Times New Roman" w:cs="B Nazanin"/>
+          <w:sz w:val="24"/>
+          <w:szCs w:val="28"/>
+          <w:lang w:bidi="fa-IR"/>
+        </w:rPr>
+        <w:t>Implicit Knowledge</w:t>
+      </w:r>
+      <w:r>
+        <w:rPr>
+          <w:rFonts w:ascii="Times New Roman" w:hAnsi="Times New Roman" w:cs="B Nazanin" w:hint="cs"/>
+          <w:sz w:val="24"/>
+          <w:szCs w:val="28"/>
+          <w:rtl/>
+          <w:lang w:bidi="fa-IR"/>
+        </w:rPr>
+        <w:t xml:space="preserve"> از </w:t>
+      </w:r>
+      <w:r>
+        <w:rPr>
+          <w:rFonts w:ascii="Times New Roman" w:hAnsi="Times New Roman" w:cs="B Nazanin"/>
+          <w:sz w:val="24"/>
+          <w:szCs w:val="28"/>
+          <w:lang w:bidi="fa-IR"/>
+        </w:rPr>
+        <w:t>YOLOR</w:t>
+      </w:r>
+      <w:r>
+        <w:rPr>
+          <w:rFonts w:ascii="Times New Roman" w:hAnsi="Times New Roman" w:cs="B Nazanin" w:hint="cs"/>
+          <w:sz w:val="24"/>
+          <w:szCs w:val="28"/>
+          <w:rtl/>
+          <w:lang w:bidi="fa-IR"/>
+        </w:rPr>
+        <w:t xml:space="preserve"> با نقشه ویژگی کانولوشنی و استفاده از </w:t>
+      </w:r>
+      <w:r>
+        <w:rPr>
+          <w:rFonts w:ascii="Times New Roman" w:hAnsi="Times New Roman" w:cs="B Nazanin"/>
+          <w:sz w:val="24"/>
+          <w:szCs w:val="28"/>
+          <w:lang w:bidi="fa-IR"/>
+        </w:rPr>
+        <w:t>EMA</w:t>
+      </w:r>
+      <w:r>
+        <w:rPr>
+          <w:rFonts w:ascii="Times New Roman" w:hAnsi="Times New Roman" w:cs="B Nazanin" w:hint="cs"/>
+          <w:sz w:val="24"/>
+          <w:szCs w:val="28"/>
+          <w:rtl/>
+          <w:lang w:bidi="fa-IR"/>
+        </w:rPr>
+        <w:t xml:space="preserve">  </w:t>
+      </w:r>
+      <w:r>
+        <w:rPr>
+          <w:rFonts w:ascii="Times New Roman" w:hAnsi="Times New Roman" w:cs="B Nazanin" w:hint="cs"/>
+          <w:sz w:val="24"/>
+          <w:szCs w:val="28"/>
+          <w:rtl/>
+          <w:lang w:bidi="fa-IR"/>
+        </w:rPr>
+        <w:t xml:space="preserve">-تکنیک </w:t>
+      </w:r>
+      <w:r>
+        <w:rPr>
+          <w:rFonts w:ascii="Times New Roman" w:hAnsi="Times New Roman" w:cs="B Nazanin"/>
+          <w:sz w:val="24"/>
+          <w:szCs w:val="28"/>
+          <w:lang w:bidi="fa-IR"/>
+        </w:rPr>
+        <w:t>mean teacher</w:t>
+      </w:r>
+      <w:r>
+        <w:rPr>
+          <w:rFonts w:ascii="Times New Roman" w:hAnsi="Times New Roman" w:cs="B Nazanin" w:hint="cs"/>
+          <w:sz w:val="24"/>
+          <w:szCs w:val="28"/>
+          <w:rtl/>
+          <w:lang w:bidi="fa-IR"/>
+        </w:rPr>
+        <w:t xml:space="preserve">- </w:t>
+      </w:r>
+      <w:r>
+        <w:rPr>
+          <w:rFonts w:ascii="Times New Roman" w:hAnsi="Times New Roman" w:cs="B Nazanin" w:hint="cs"/>
+          <w:sz w:val="24"/>
+          <w:szCs w:val="28"/>
+          <w:rtl/>
+          <w:lang w:bidi="fa-IR"/>
+        </w:rPr>
+        <w:t>برای اینفرنس نهایی مدل.</w:t>
+      </w:r>
+      <w:r>
+        <w:rPr>
+          <w:rFonts w:ascii="Times New Roman" w:hAnsi="Times New Roman" w:cs="B Nazanin"/>
+          <w:sz w:val="24"/>
+          <w:szCs w:val="28"/>
+          <w:lang w:bidi="fa-IR"/>
+        </w:rPr>
+        <w:t xml:space="preserve"> </w:t>
+      </w:r>
+      <w:r>
+        <w:rPr>
+          <w:rFonts w:ascii="Times New Roman" w:hAnsi="Times New Roman" w:cs="B Nazanin" w:hint="cs"/>
+          <w:sz w:val="24"/>
+          <w:szCs w:val="28"/>
+          <w:rtl/>
+          <w:lang w:bidi="fa-IR"/>
+        </w:rPr>
+        <w:t xml:space="preserve"> </w:t>
+      </w:r>
+    </w:p>
+    <w:p>
+      <w:pPr>
+        <w:keepNext/>
+        <w:bidi/>
+        <w:jc w:val="center"/>
+      </w:pPr>
+      <w:r>
+        <w:rPr>
+          <w:noProof/>
+        </w:rPr>
+        <w:lastRenderedPageBreak/>
+        <w:drawing>
+          <wp:inline distT="0" distB="0" distL="0" distR="0" wp14:anchorId="0D8E1453" wp14:editId="40CBC408">
+            <wp:extent cx="6318868" cy="1331958"/>
+            <wp:effectExtent l="0" t="0" r="6350" b="1905"/>
+            <wp:docPr id="22" name="Picture 22"/>
+            <wp:cNvGraphicFramePr>
+              <a:graphicFrameLocks xmlns:a="http://schemas.openxmlformats.org/drawingml/2006/main" noChangeAspect="1"/>
+            </wp:cNvGraphicFramePr>
+            <a:graphic xmlns:a="http://schemas.openxmlformats.org/drawingml/2006/main">
+              <a:graphicData uri="http://schemas.openxmlformats.org/drawingml/2006/picture">
+                <pic:pic xmlns:pic="http://schemas.openxmlformats.org/drawingml/2006/picture">
+                  <pic:nvPicPr>
+                    <pic:cNvPr id="1" name=""/>
+                    <pic:cNvPicPr/>
+                  </pic:nvPicPr>
+                  <pic:blipFill>
+                    <a:blip r:embed="rId30"/>
+                    <a:stretch>
+                      <a:fillRect/>
+                    </a:stretch>
+                  </pic:blipFill>
+                  <pic:spPr>
+                    <a:xfrm>
+                      <a:off x="0" y="0"/>
+                      <a:ext cx="6340037" cy="1336420"/>
+                    </a:xfrm>
+                    <a:prstGeom prst="rect">
+                      <a:avLst/>
+                    </a:prstGeom>
+                  </pic:spPr>
+                </pic:pic>
+              </a:graphicData>
+            </a:graphic>
+          </wp:inline>
+        </w:drawing>
+      </w:r>
+    </w:p>
+    <w:p>
+      <w:pPr>
+        <w:pStyle w:val="Caption"/>
+        <w:bidi/>
+        <w:jc w:val="center"/>
+        <w:rPr>
+          <w:rtl/>
+          <w:lang w:bidi="fa-IR"/>
+        </w:rPr>
+      </w:pPr>
+      <w:bookmarkStart w:id="12" w:name="_Ref113341380"/>
+      <w:r>
+        <w:rPr>
+          <w:rtl/>
+        </w:rPr>
+        <w:t xml:space="preserve">شکل </w:t>
+      </w:r>
+      <w:r>
+        <w:rPr>
+          <w:rtl/>
+        </w:rPr>
+        <w:fldChar w:fldCharType="begin"/>
+      </w:r>
+      <w:r>
+        <w:rPr>
+          <w:rtl/>
+        </w:rPr>
+        <w:instrText xml:space="preserve"> </w:instrText>
+      </w:r>
+      <w:r>
+        <w:instrText>SEQ</w:instrText>
+      </w:r>
+      <w:r>
+        <w:rPr>
+          <w:rtl/>
+        </w:rPr>
+        <w:instrText xml:space="preserve"> شکل \* </w:instrText>
+      </w:r>
+      <w:r>
+        <w:instrText>ARABIC</w:instrText>
+      </w:r>
+      <w:r>
+        <w:rPr>
+          <w:rtl/>
+        </w:rPr>
+        <w:instrText xml:space="preserve"> </w:instrText>
+      </w:r>
+      <w:r>
+        <w:rPr>
+          <w:rtl/>
+        </w:rPr>
+        <w:fldChar w:fldCharType="separate"/>
+      </w:r>
+      <w:r>
+        <w:rPr>
+          <w:noProof/>
+          <w:rtl/>
+        </w:rPr>
+        <w:t>18</w:t>
+      </w:r>
+      <w:r>
+        <w:rPr>
+          <w:rtl/>
+        </w:rPr>
+        <w:fldChar w:fldCharType="end"/>
+      </w:r>
+      <w:bookmarkEnd w:id="12"/>
+      <w:r>
+        <w:rPr>
+          <w:rFonts w:hint="cs"/>
+          <w:rtl/>
+          <w:lang w:bidi="fa-IR"/>
+        </w:rPr>
+        <w:t>استفاده از روش سوپرویژن عمیق و تخصیص لیبل از بزرگ به کوچک</w:t>
+      </w:r>
+    </w:p>
+    <w:p>
+      <w:pPr>
+        <w:bidi/>
+        <w:rPr>
+          <w:rFonts w:cs="B Nazanin"/>
+          <w:b/>
+          <w:bCs/>
+          <w:sz w:val="28"/>
+          <w:szCs w:val="28"/>
+          <w:lang w:bidi="fa-IR"/>
+        </w:rPr>
+      </w:pPr>
+      <w:r>
+        <w:rPr>
+          <w:rFonts w:cs="B Nazanin" w:hint="cs"/>
+          <w:b/>
+          <w:bCs/>
+          <w:sz w:val="28"/>
+          <w:szCs w:val="28"/>
+          <w:rtl/>
+          <w:lang w:bidi="fa-IR"/>
+        </w:rPr>
+        <w:t>نتایج آزمایشات</w:t>
+      </w:r>
+    </w:p>
+    <w:p>
+      <w:pPr>
+        <w:bidi/>
+        <w:jc w:val="lowKashida"/>
+        <w:rPr>
+          <w:rFonts w:ascii="Times New Roman" w:hAnsi="Times New Roman" w:cs="B Nazanin"/>
+          <w:sz w:val="24"/>
+          <w:szCs w:val="28"/>
+          <w:lang w:bidi="fa-IR"/>
+        </w:rPr>
+      </w:pPr>
+      <w:r>
+        <w:rPr>
+          <w:rFonts w:ascii="Times New Roman" w:hAnsi="Times New Roman" w:cs="B Nazanin" w:hint="cs"/>
+          <w:sz w:val="24"/>
+          <w:szCs w:val="28"/>
+          <w:rtl/>
+          <w:lang w:bidi="fa-IR"/>
+        </w:rPr>
+        <w:t xml:space="preserve">مدل پایه </w:t>
+      </w:r>
+      <w:r>
+        <w:rPr>
+          <w:rFonts w:ascii="Times New Roman" w:hAnsi="Times New Roman" w:cs="B Nazanin"/>
+          <w:sz w:val="24"/>
+          <w:szCs w:val="28"/>
+          <w:lang w:bidi="fa-IR"/>
+        </w:rPr>
+        <w:t>YOLOv7</w:t>
+      </w:r>
+      <w:r>
+        <w:rPr>
+          <w:rFonts w:ascii="Times New Roman" w:hAnsi="Times New Roman" w:cs="B Nazanin" w:hint="cs"/>
+          <w:sz w:val="24"/>
+          <w:szCs w:val="28"/>
+          <w:rtl/>
+          <w:lang w:bidi="fa-IR"/>
+        </w:rPr>
+        <w:t xml:space="preserve"> برای </w:t>
+      </w:r>
+      <w:r>
+        <w:rPr>
+          <w:rFonts w:ascii="Times New Roman" w:hAnsi="Times New Roman" w:cs="B Nazanin"/>
+          <w:sz w:val="24"/>
+          <w:szCs w:val="28"/>
+          <w:lang w:bidi="fa-IR"/>
+        </w:rPr>
+        <w:t>GPU</w:t>
+      </w:r>
+      <w:r>
+        <w:rPr>
+          <w:rFonts w:ascii="Times New Roman" w:hAnsi="Times New Roman" w:cs="B Nazanin" w:hint="cs"/>
+          <w:sz w:val="24"/>
+          <w:szCs w:val="28"/>
+          <w:rtl/>
+          <w:lang w:bidi="fa-IR"/>
+        </w:rPr>
+        <w:t xml:space="preserve"> در سه حالت </w:t>
+      </w:r>
+      <w:r>
+        <w:rPr>
+          <w:rFonts w:ascii="Times New Roman" w:hAnsi="Times New Roman" w:cs="B Nazanin"/>
+          <w:sz w:val="24"/>
+          <w:szCs w:val="28"/>
+          <w:lang w:bidi="fa-IR"/>
+        </w:rPr>
+        <w:t>Edge</w:t>
+      </w:r>
+      <w:r>
+        <w:rPr>
+          <w:rFonts w:ascii="Times New Roman" w:hAnsi="Times New Roman" w:cs="B Nazanin" w:hint="cs"/>
+          <w:sz w:val="24"/>
+          <w:szCs w:val="28"/>
+          <w:rtl/>
+          <w:lang w:bidi="fa-IR"/>
+        </w:rPr>
+        <w:t xml:space="preserve"> با پسوند </w:t>
+      </w:r>
+      <w:r>
+        <w:rPr>
+          <w:rFonts w:ascii="Times New Roman" w:hAnsi="Times New Roman" w:cs="B Nazanin"/>
+          <w:sz w:val="24"/>
+          <w:szCs w:val="28"/>
+          <w:lang w:bidi="fa-IR"/>
+        </w:rPr>
+        <w:t>tiny</w:t>
+      </w:r>
+      <w:r>
+        <w:rPr>
+          <w:rFonts w:ascii="Times New Roman" w:hAnsi="Times New Roman" w:cs="B Nazanin" w:hint="cs"/>
+          <w:sz w:val="24"/>
+          <w:szCs w:val="28"/>
+          <w:rtl/>
+          <w:lang w:bidi="fa-IR"/>
+        </w:rPr>
+        <w:t xml:space="preserve">، نرمال و فضای ابری با پسوند </w:t>
+      </w:r>
+      <w:r>
+        <w:rPr>
+          <w:rFonts w:ascii="Times New Roman" w:hAnsi="Times New Roman" w:cs="B Nazanin"/>
+          <w:sz w:val="24"/>
+          <w:szCs w:val="28"/>
+          <w:lang w:bidi="fa-IR"/>
+        </w:rPr>
+        <w:t>W6</w:t>
+      </w:r>
+      <w:r>
+        <w:rPr>
+          <w:rFonts w:ascii="Times New Roman" w:hAnsi="Times New Roman" w:cs="B Nazanin" w:hint="cs"/>
+          <w:sz w:val="24"/>
+          <w:szCs w:val="28"/>
+          <w:rtl/>
+          <w:lang w:bidi="fa-IR"/>
+        </w:rPr>
+        <w:t xml:space="preserve"> ارائه شده است. مدل تغییر مقیاس یافته برای حالت نرمال با پسوند </w:t>
+      </w:r>
+      <w:r>
+        <w:rPr>
+          <w:rFonts w:ascii="Times New Roman" w:hAnsi="Times New Roman" w:cs="B Nazanin"/>
+          <w:sz w:val="24"/>
+          <w:szCs w:val="28"/>
+          <w:lang w:bidi="fa-IR"/>
+        </w:rPr>
+        <w:t>–X</w:t>
+      </w:r>
+      <w:r>
+        <w:rPr>
+          <w:rFonts w:ascii="Times New Roman" w:hAnsi="Times New Roman" w:cs="B Nazanin" w:hint="cs"/>
+          <w:sz w:val="24"/>
+          <w:szCs w:val="28"/>
+          <w:rtl/>
+          <w:lang w:bidi="fa-IR"/>
+        </w:rPr>
+        <w:t xml:space="preserve"> و برای فضای ابری با </w:t>
+      </w:r>
+      <w:r>
+        <w:rPr>
+          <w:rFonts w:ascii="Times New Roman" w:hAnsi="Times New Roman" w:cs="B Nazanin"/>
+          <w:sz w:val="24"/>
+          <w:szCs w:val="28"/>
+          <w:lang w:bidi="fa-IR"/>
+        </w:rPr>
+        <w:t>–E6 ,D6</w:t>
+      </w:r>
+      <w:r>
+        <w:rPr>
+          <w:rFonts w:ascii="Times New Roman" w:hAnsi="Times New Roman" w:cs="B Nazanin" w:hint="cs"/>
+          <w:sz w:val="24"/>
+          <w:szCs w:val="28"/>
+          <w:rtl/>
+          <w:lang w:bidi="fa-IR"/>
+        </w:rPr>
+        <w:t xml:space="preserve"> مشخص می شود. هم چنین برای </w:t>
+      </w:r>
+      <w:r>
+        <w:rPr>
+          <w:rFonts w:ascii="Times New Roman" w:hAnsi="Times New Roman" w:cs="B Nazanin"/>
+          <w:sz w:val="24"/>
+          <w:szCs w:val="28"/>
+          <w:lang w:bidi="fa-IR"/>
+        </w:rPr>
+        <w:t>E6</w:t>
+      </w:r>
+      <w:r>
+        <w:rPr>
+          <w:rFonts w:ascii="Times New Roman" w:hAnsi="Times New Roman" w:cs="B Nazanin" w:hint="cs"/>
+          <w:sz w:val="24"/>
+          <w:szCs w:val="28"/>
+          <w:rtl/>
+          <w:lang w:bidi="fa-IR"/>
+        </w:rPr>
+        <w:t xml:space="preserve"> از روش </w:t>
+      </w:r>
+      <w:r>
+        <w:rPr>
+          <w:rFonts w:ascii="Times New Roman" w:hAnsi="Times New Roman" w:cs="B Nazanin"/>
+          <w:sz w:val="24"/>
+          <w:szCs w:val="28"/>
+          <w:lang w:bidi="fa-IR"/>
+        </w:rPr>
+        <w:t>E-ELAN</w:t>
+      </w:r>
+      <w:r>
+        <w:rPr>
+          <w:rFonts w:ascii="Times New Roman" w:hAnsi="Times New Roman" w:cs="B Nazanin" w:hint="cs"/>
+          <w:sz w:val="24"/>
+          <w:szCs w:val="28"/>
+          <w:rtl/>
+          <w:lang w:bidi="fa-IR"/>
+        </w:rPr>
+        <w:t xml:space="preserve"> نیز استفاده شده است که در آن حالت با نام </w:t>
+      </w:r>
+      <w:r>
+        <w:rPr>
+          <w:rFonts w:ascii="Times New Roman" w:hAnsi="Times New Roman" w:cs="B Nazanin"/>
+          <w:sz w:val="24"/>
+          <w:szCs w:val="28"/>
+          <w:lang w:bidi="fa-IR"/>
+        </w:rPr>
+        <w:t>YOLOv7-E6E</w:t>
+      </w:r>
+      <w:r>
+        <w:rPr>
+          <w:rFonts w:ascii="Times New Roman" w:hAnsi="Times New Roman" w:cs="B Nazanin" w:hint="cs"/>
+          <w:sz w:val="24"/>
+          <w:szCs w:val="28"/>
+          <w:rtl/>
+          <w:lang w:bidi="fa-IR"/>
+        </w:rPr>
+        <w:t xml:space="preserve"> مشخص می شود. برای مدل لبه </w:t>
+      </w:r>
+      <w:r>
+        <w:rPr>
+          <w:rFonts w:ascii="Times New Roman" w:hAnsi="Times New Roman" w:cs="B Nazanin"/>
+          <w:sz w:val="24"/>
+          <w:szCs w:val="28"/>
+          <w:lang w:bidi="fa-IR"/>
+        </w:rPr>
+        <w:t>tiny</w:t>
+      </w:r>
+      <w:r>
+        <w:rPr>
+          <w:rFonts w:ascii="Times New Roman" w:hAnsi="Times New Roman" w:cs="B Nazanin" w:hint="cs"/>
+          <w:sz w:val="24"/>
+          <w:szCs w:val="28"/>
+          <w:rtl/>
+          <w:lang w:bidi="fa-IR"/>
+        </w:rPr>
+        <w:t xml:space="preserve"> از تابع فعالساز </w:t>
+      </w:r>
+      <w:proofErr w:type="spellStart"/>
+      <w:r>
+        <w:rPr>
+          <w:rFonts w:ascii="Times New Roman" w:hAnsi="Times New Roman" w:cs="B Nazanin"/>
+          <w:sz w:val="24"/>
+          <w:szCs w:val="28"/>
+          <w:lang w:bidi="fa-IR"/>
+        </w:rPr>
+        <w:t>ReLu</w:t>
+      </w:r>
+      <w:proofErr w:type="spellEnd"/>
+      <w:r>
+        <w:rPr>
+          <w:rFonts w:ascii="Times New Roman" w:hAnsi="Times New Roman" w:cs="B Nazanin" w:hint="cs"/>
+          <w:sz w:val="24"/>
+          <w:szCs w:val="28"/>
+          <w:rtl/>
+          <w:lang w:bidi="fa-IR"/>
+        </w:rPr>
+        <w:t xml:space="preserve"> و برای دیگر حالات از </w:t>
+      </w:r>
+      <w:proofErr w:type="spellStart"/>
+      <w:r>
+        <w:rPr>
+          <w:rFonts w:ascii="Times New Roman" w:hAnsi="Times New Roman" w:cs="B Nazanin"/>
+          <w:sz w:val="24"/>
+          <w:szCs w:val="28"/>
+          <w:lang w:bidi="fa-IR"/>
+        </w:rPr>
+        <w:t>SiLu</w:t>
+      </w:r>
+      <w:proofErr w:type="spellEnd"/>
+      <w:r>
+        <w:rPr>
+          <w:rFonts w:ascii="Times New Roman" w:hAnsi="Times New Roman" w:cs="B Nazanin" w:hint="cs"/>
+          <w:sz w:val="24"/>
+          <w:szCs w:val="28"/>
+          <w:rtl/>
+          <w:lang w:bidi="fa-IR"/>
+        </w:rPr>
+        <w:t xml:space="preserve"> استفاده شده است. جدول مقایسه با </w:t>
+      </w:r>
+      <w:r>
+        <w:rPr>
+          <w:rFonts w:ascii="Times New Roman" w:hAnsi="Times New Roman" w:cs="B Nazanin"/>
+          <w:sz w:val="24"/>
+          <w:szCs w:val="28"/>
+          <w:lang w:bidi="fa-IR"/>
+        </w:rPr>
+        <w:t>YOLOR</w:t>
+      </w:r>
+      <w:r>
+        <w:rPr>
+          <w:rFonts w:ascii="Times New Roman" w:hAnsi="Times New Roman" w:cs="B Nazanin" w:hint="cs"/>
+          <w:sz w:val="24"/>
+          <w:szCs w:val="28"/>
+          <w:rtl/>
+          <w:lang w:bidi="fa-IR"/>
+        </w:rPr>
+        <w:t xml:space="preserve"> به عنوان بیس، در</w:t>
+      </w:r>
+      <w:r>
+        <w:rPr>
+          <w:rFonts w:ascii="Times New Roman" w:hAnsi="Times New Roman" w:cs="B Nazanin"/>
+          <w:sz w:val="24"/>
+          <w:szCs w:val="28"/>
+          <w:rtl/>
+          <w:lang w:bidi="fa-IR"/>
+        </w:rPr>
+        <w:fldChar w:fldCharType="begin"/>
+      </w:r>
+      <w:r>
+        <w:rPr>
+          <w:rFonts w:ascii="Times New Roman" w:hAnsi="Times New Roman" w:cs="B Nazanin"/>
+          <w:sz w:val="24"/>
+          <w:szCs w:val="28"/>
+          <w:rtl/>
+          <w:lang w:bidi="fa-IR"/>
+        </w:rPr>
+        <w:instrText xml:space="preserve"> </w:instrText>
+      </w:r>
+      <w:r>
+        <w:rPr>
+          <w:rFonts w:ascii="Times New Roman" w:hAnsi="Times New Roman" w:cs="B Nazanin" w:hint="cs"/>
+          <w:sz w:val="24"/>
+          <w:szCs w:val="28"/>
+          <w:lang w:bidi="fa-IR"/>
+        </w:rPr>
+        <w:instrText>REF</w:instrText>
+      </w:r>
+      <w:r>
+        <w:rPr>
+          <w:rFonts w:ascii="Times New Roman" w:hAnsi="Times New Roman" w:cs="B Nazanin" w:hint="cs"/>
+          <w:sz w:val="24"/>
+          <w:szCs w:val="28"/>
+          <w:rtl/>
+          <w:lang w:bidi="fa-IR"/>
+        </w:rPr>
+        <w:instrText xml:space="preserve"> _</w:instrText>
+      </w:r>
+      <w:r>
+        <w:rPr>
+          <w:rFonts w:ascii="Times New Roman" w:hAnsi="Times New Roman" w:cs="B Nazanin" w:hint="cs"/>
+          <w:sz w:val="24"/>
+          <w:szCs w:val="28"/>
+          <w:lang w:bidi="fa-IR"/>
+        </w:rPr>
+        <w:instrText>Ref113351180 \h</w:instrText>
+      </w:r>
+      <w:r>
+        <w:rPr>
+          <w:rFonts w:ascii="Times New Roman" w:hAnsi="Times New Roman" w:cs="B Nazanin"/>
+          <w:sz w:val="24"/>
+          <w:szCs w:val="28"/>
+          <w:rtl/>
+          <w:lang w:bidi="fa-IR"/>
+        </w:rPr>
+        <w:instrText xml:space="preserve"> </w:instrText>
+      </w:r>
+      <w:r>
+        <w:rPr>
+          <w:rFonts w:ascii="Times New Roman" w:hAnsi="Times New Roman" w:cs="B Nazanin"/>
+          <w:sz w:val="24"/>
+          <w:szCs w:val="28"/>
+          <w:rtl/>
+          <w:lang w:bidi="fa-IR"/>
+        </w:rPr>
+      </w:r>
+      <w:r>
+        <w:rPr>
+          <w:rFonts w:ascii="Times New Roman" w:hAnsi="Times New Roman" w:cs="B Nazanin"/>
+          <w:sz w:val="24"/>
+          <w:szCs w:val="28"/>
+          <w:rtl/>
+          <w:lang w:bidi="fa-IR"/>
+        </w:rPr>
+        <w:instrText xml:space="preserve"> \* </w:instrText>
+      </w:r>
+      <w:r>
+        <w:rPr>
+          <w:rFonts w:ascii="Times New Roman" w:hAnsi="Times New Roman" w:cs="B Nazanin"/>
+          <w:sz w:val="24"/>
+          <w:szCs w:val="28"/>
+          <w:lang w:bidi="fa-IR"/>
+        </w:rPr>
+        <w:instrText>MERGEFORMAT</w:instrText>
+      </w:r>
+      <w:r>
+        <w:rPr>
+          <w:rFonts w:ascii="Times New Roman" w:hAnsi="Times New Roman" w:cs="B Nazanin"/>
+          <w:sz w:val="24"/>
+          <w:szCs w:val="28"/>
+          <w:rtl/>
+          <w:lang w:bidi="fa-IR"/>
+        </w:rPr>
+        <w:instrText xml:space="preserve"> </w:instrText>
+      </w:r>
+      <w:r>
+        <w:rPr>
+          <w:rFonts w:ascii="Times New Roman" w:hAnsi="Times New Roman" w:cs="B Nazanin"/>
+          <w:sz w:val="24"/>
+          <w:szCs w:val="28"/>
+          <w:rtl/>
+          <w:lang w:bidi="fa-IR"/>
+        </w:rPr>
+        <w:fldChar w:fldCharType="separate"/>
+      </w:r>
+      <w:r>
+        <w:rPr>
+          <w:rFonts w:ascii="Times New Roman" w:hAnsi="Times New Roman" w:cs="B Nazanin"/>
+          <w:sz w:val="24"/>
+          <w:szCs w:val="28"/>
+          <w:rtl/>
+        </w:rPr>
+        <w:t>جدول</w:t>
+      </w:r>
+      <w:r>
+        <w:rPr>
+          <w:rFonts w:ascii="Times New Roman" w:hAnsi="Times New Roman" w:cs="B Nazanin"/>
+          <w:sz w:val="24"/>
+          <w:szCs w:val="28"/>
+        </w:rPr>
+        <w:t xml:space="preserve"> </w:t>
+      </w:r>
+      <w:r>
+        <w:rPr>
+          <w:rFonts w:ascii="Times New Roman" w:hAnsi="Times New Roman" w:cs="B Nazanin"/>
+          <w:noProof/>
+          <w:sz w:val="24"/>
+          <w:szCs w:val="28"/>
+        </w:rPr>
+        <w:t>5</w:t>
+      </w:r>
+      <w:r>
+        <w:rPr>
+          <w:rFonts w:ascii="Times New Roman" w:hAnsi="Times New Roman" w:cs="B Nazanin"/>
+          <w:sz w:val="24"/>
+          <w:szCs w:val="28"/>
+          <w:rtl/>
+          <w:lang w:bidi="fa-IR"/>
+        </w:rPr>
+        <w:fldChar w:fldCharType="end"/>
+      </w:r>
+      <w:r>
+        <w:rPr>
+          <w:rFonts w:ascii="Times New Roman" w:hAnsi="Times New Roman" w:cs="B Nazanin"/>
+          <w:sz w:val="24"/>
+          <w:szCs w:val="28"/>
+          <w:lang w:bidi="fa-IR"/>
+        </w:rPr>
+        <w:t xml:space="preserve"> </w:t>
+      </w:r>
+      <w:r>
+        <w:rPr>
+          <w:rFonts w:ascii="Times New Roman" w:hAnsi="Times New Roman" w:cs="B Nazanin" w:hint="cs"/>
+          <w:sz w:val="24"/>
+          <w:szCs w:val="28"/>
+          <w:rtl/>
+          <w:lang w:bidi="fa-IR"/>
+        </w:rPr>
+        <w:t xml:space="preserve"> و مقایسه با </w:t>
+      </w:r>
+      <w:r>
+        <w:rPr>
+          <w:rFonts w:ascii="Times New Roman" w:hAnsi="Times New Roman" w:cs="B Nazanin"/>
+          <w:sz w:val="24"/>
+          <w:szCs w:val="28"/>
+          <w:lang w:bidi="fa-IR"/>
+        </w:rPr>
+        <w:t>YOLOX, YOLOv5, PPYOLO</w:t>
+      </w:r>
+      <w:r>
+        <w:rPr>
+          <w:rFonts w:ascii="Times New Roman" w:hAnsi="Times New Roman" w:cs="B Nazanin" w:hint="cs"/>
+          <w:sz w:val="24"/>
+          <w:szCs w:val="28"/>
+          <w:rtl/>
+          <w:lang w:bidi="fa-IR"/>
+        </w:rPr>
+        <w:t xml:space="preserve"> </w:t>
+      </w:r>
+      <w:r>
+        <w:rPr>
+          <w:rFonts w:ascii="Times New Roman" w:hAnsi="Times New Roman" w:cs="B Nazanin" w:hint="cs"/>
+          <w:sz w:val="24"/>
+          <w:szCs w:val="28"/>
+          <w:rtl/>
+          <w:lang w:bidi="fa-IR"/>
+        </w:rPr>
+        <w:t xml:space="preserve">در </w:t>
+      </w:r>
+      <w:r>
+        <w:rPr>
+          <w:rFonts w:ascii="Times New Roman" w:hAnsi="Times New Roman" w:cs="B Nazanin"/>
+          <w:sz w:val="24"/>
+          <w:szCs w:val="28"/>
+          <w:rtl/>
+          <w:lang w:bidi="fa-IR"/>
+        </w:rPr>
+        <w:fldChar w:fldCharType="begin"/>
+      </w:r>
+      <w:r>
+        <w:rPr>
+          <w:rFonts w:ascii="Times New Roman" w:hAnsi="Times New Roman" w:cs="B Nazanin"/>
+          <w:sz w:val="24"/>
+          <w:szCs w:val="28"/>
+          <w:rtl/>
+          <w:lang w:bidi="fa-IR"/>
+        </w:rPr>
+        <w:instrText xml:space="preserve"> </w:instrText>
+      </w:r>
+      <w:r>
+        <w:rPr>
+          <w:rFonts w:ascii="Times New Roman" w:hAnsi="Times New Roman" w:cs="B Nazanin" w:hint="cs"/>
+          <w:sz w:val="24"/>
+          <w:szCs w:val="28"/>
+          <w:lang w:bidi="fa-IR"/>
+        </w:rPr>
+        <w:instrText>REF</w:instrText>
+      </w:r>
+      <w:r>
+        <w:rPr>
+          <w:rFonts w:ascii="Times New Roman" w:hAnsi="Times New Roman" w:cs="B Nazanin" w:hint="cs"/>
+          <w:sz w:val="24"/>
+          <w:szCs w:val="28"/>
+          <w:rtl/>
+          <w:lang w:bidi="fa-IR"/>
+        </w:rPr>
+        <w:instrText xml:space="preserve"> _</w:instrText>
+      </w:r>
+      <w:r>
+        <w:rPr>
+          <w:rFonts w:ascii="Times New Roman" w:hAnsi="Times New Roman" w:cs="B Nazanin" w:hint="cs"/>
+          <w:sz w:val="24"/>
+          <w:szCs w:val="28"/>
+          <w:lang w:bidi="fa-IR"/>
+        </w:rPr>
+        <w:instrText>Ref113351129 \h</w:instrText>
+      </w:r>
+      <w:r>
+        <w:rPr>
+          <w:rFonts w:ascii="Times New Roman" w:hAnsi="Times New Roman" w:cs="B Nazanin"/>
+          <w:sz w:val="24"/>
+          <w:szCs w:val="28"/>
+          <w:rtl/>
+          <w:lang w:bidi="fa-IR"/>
+        </w:rPr>
+        <w:instrText xml:space="preserve"> </w:instrText>
+      </w:r>
+      <w:r>
+        <w:rPr>
+          <w:rFonts w:ascii="Times New Roman" w:hAnsi="Times New Roman" w:cs="B Nazanin"/>
+          <w:sz w:val="24"/>
+          <w:szCs w:val="28"/>
+          <w:rtl/>
+          <w:lang w:bidi="fa-IR"/>
+        </w:rPr>
+      </w:r>
+      <w:r>
+        <w:rPr>
+          <w:rFonts w:ascii="Times New Roman" w:hAnsi="Times New Roman" w:cs="B Nazanin"/>
+          <w:sz w:val="24"/>
+          <w:szCs w:val="28"/>
+          <w:rtl/>
+          <w:lang w:bidi="fa-IR"/>
+        </w:rPr>
+        <w:instrText xml:space="preserve"> \* </w:instrText>
+      </w:r>
+      <w:r>
+        <w:rPr>
+          <w:rFonts w:ascii="Times New Roman" w:hAnsi="Times New Roman" w:cs="B Nazanin"/>
+          <w:sz w:val="24"/>
+          <w:szCs w:val="28"/>
+          <w:lang w:bidi="fa-IR"/>
+        </w:rPr>
+        <w:instrText>MERGEFORMAT</w:instrText>
+      </w:r>
+      <w:r>
+        <w:rPr>
+          <w:rFonts w:ascii="Times New Roman" w:hAnsi="Times New Roman" w:cs="B Nazanin"/>
+          <w:sz w:val="24"/>
+          <w:szCs w:val="28"/>
+          <w:rtl/>
+          <w:lang w:bidi="fa-IR"/>
+        </w:rPr>
+        <w:instrText xml:space="preserve"> </w:instrText>
+      </w:r>
+      <w:r>
+        <w:rPr>
+          <w:rFonts w:ascii="Times New Roman" w:hAnsi="Times New Roman" w:cs="B Nazanin"/>
+          <w:sz w:val="24"/>
+          <w:szCs w:val="28"/>
+          <w:rtl/>
+          <w:lang w:bidi="fa-IR"/>
+        </w:rPr>
+        <w:fldChar w:fldCharType="separate"/>
+      </w:r>
+      <w:r>
+        <w:rPr>
+          <w:rFonts w:ascii="Times New Roman" w:hAnsi="Times New Roman" w:cs="B Nazanin"/>
+          <w:sz w:val="24"/>
+          <w:szCs w:val="28"/>
+          <w:rtl/>
+        </w:rPr>
+        <w:t>جدول</w:t>
+      </w:r>
+      <w:r>
+        <w:rPr>
+          <w:rFonts w:ascii="Times New Roman" w:hAnsi="Times New Roman" w:cs="B Nazanin"/>
+          <w:sz w:val="24"/>
+          <w:szCs w:val="28"/>
+        </w:rPr>
+        <w:t xml:space="preserve"> </w:t>
+      </w:r>
+      <w:r>
+        <w:rPr>
+          <w:rFonts w:ascii="Times New Roman" w:hAnsi="Times New Roman" w:cs="B Nazanin"/>
+          <w:noProof/>
+          <w:sz w:val="24"/>
+          <w:szCs w:val="28"/>
+        </w:rPr>
+        <w:t>6</w:t>
+      </w:r>
+      <w:r>
+        <w:rPr>
+          <w:rFonts w:ascii="Times New Roman" w:hAnsi="Times New Roman" w:cs="B Nazanin"/>
+          <w:sz w:val="24"/>
+          <w:szCs w:val="28"/>
+          <w:rtl/>
+          <w:lang w:bidi="fa-IR"/>
+        </w:rPr>
+        <w:fldChar w:fldCharType="end"/>
+      </w:r>
+      <w:r>
+        <w:rPr>
+          <w:rFonts w:ascii="Times New Roman" w:hAnsi="Times New Roman" w:cs="B Nazanin" w:hint="cs"/>
+          <w:sz w:val="24"/>
+          <w:szCs w:val="28"/>
+          <w:rtl/>
+          <w:lang w:bidi="fa-IR"/>
+        </w:rPr>
+        <w:t xml:space="preserve"> </w:t>
+      </w:r>
+      <w:r>
+        <w:rPr>
+          <w:rFonts w:ascii="Times New Roman" w:hAnsi="Times New Roman" w:cs="B Nazanin" w:hint="cs"/>
+          <w:sz w:val="24"/>
+          <w:szCs w:val="28"/>
+          <w:rtl/>
+          <w:lang w:bidi="fa-IR"/>
+        </w:rPr>
+        <w:t>مشاهده می شود.</w:t>
+      </w:r>
+    </w:p>
+    <w:p>
+      <w:pPr>
+        <w:pStyle w:val="Caption"/>
+        <w:keepNext/>
+        <w:bidi/>
+        <w:jc w:val="center"/>
+        <w:rPr>
+          <w:lang w:bidi="fa-IR"/>
+        </w:rPr>
+      </w:pPr>
+      <w:bookmarkStart w:id="13" w:name="_Ref113351180"/>
+      <w:r>
+        <w:rPr>
+          <w:rtl/>
+        </w:rPr>
+        <w:t>جدول</w:t>
+      </w:r>
+      <w:r>
+        <w:t xml:space="preserve"> </w:t>
+      </w:r>
+      <w:r>
+        <w:fldChar w:fldCharType="begin"/>
+      </w:r>
+      <w:r>
+        <w:instrText xml:space="preserve"> SEQ </w:instrText>
+      </w:r>
+      <w:r>
+        <w:rPr>
+          <w:rtl/>
+        </w:rPr>
+        <w:instrText>جدول</w:instrText>
+      </w:r>
+      <w:r>
+        <w:instrText xml:space="preserve"> \* ARABIC </w:instrText>
+      </w:r>
+      <w:r>
+        <w:fldChar w:fldCharType="separate"/>
+      </w:r>
+      <w:r>
+        <w:rPr>
+          <w:noProof/>
+        </w:rPr>
+        <w:t>5</w:t>
+      </w:r>
+      <w:r>
+        <w:fldChar w:fldCharType="end"/>
+      </w:r>
+      <w:bookmarkEnd w:id="13"/>
+      <w:r>
+        <w:rPr>
+          <w:rFonts w:hint="cs"/>
+          <w:rtl/>
+          <w:lang w:bidi="fa-IR"/>
+        </w:rPr>
+        <w:t xml:space="preserve"> مقایسه دقت، پارامترها و هزینه محاسباتی بین ورژن های گوناگون </w:t>
+      </w:r>
+      <w:r>
+        <w:rPr>
+          <w:lang w:bidi="fa-IR"/>
+        </w:rPr>
+        <w:t>YOLOR</w:t>
+      </w:r>
+      <w:r>
+        <w:rPr>
+          <w:rFonts w:hint="cs"/>
+          <w:rtl/>
+          <w:lang w:bidi="fa-IR"/>
+        </w:rPr>
+        <w:t xml:space="preserve"> و </w:t>
+      </w:r>
+      <w:r>
+        <w:rPr>
+          <w:lang w:bidi="fa-IR"/>
+        </w:rPr>
+        <w:t>YOLOV7</w:t>
+      </w:r>
+    </w:p>
+    <w:p>
+      <w:pPr>
+        <w:bidi/>
+        <w:jc w:val="center"/>
+        <w:rPr>
+          <w:rFonts w:cs="Calibri"/>
+          <w:sz w:val="28"/>
+          <w:szCs w:val="28"/>
+          <w:lang w:bidi="fa-IR"/>
+        </w:rPr>
+      </w:pPr>
+      <w:r>
+        <w:rPr>
+          <w:noProof/>
+        </w:rPr>
+        <w:drawing>
+          <wp:inline distT="0" distB="0" distL="0" distR="0" wp14:anchorId="6736906A" wp14:editId="7259393E">
+            <wp:extent cx="5943600" cy="3785235"/>
+            <wp:effectExtent l="0" t="0" r="0" b="5715"/>
+            <wp:docPr id="23" name="Picture 23"/>
+            <wp:cNvGraphicFramePr>
+              <a:graphicFrameLocks xmlns:a="http://schemas.openxmlformats.org/drawingml/2006/main" noChangeAspect="1"/>
+            </wp:cNvGraphicFramePr>
+            <a:graphic xmlns:a="http://schemas.openxmlformats.org/drawingml/2006/main">
+              <a:graphicData uri="http://schemas.openxmlformats.org/drawingml/2006/picture">
+                <pic:pic xmlns:pic="http://schemas.openxmlformats.org/drawingml/2006/picture">
+                  <pic:nvPicPr>
+                    <pic:cNvPr id="1" name=""/>
+                    <pic:cNvPicPr/>
+                  </pic:nvPicPr>
+                  <pic:blipFill>
+                    <a:blip r:embed="rId31"/>
+                    <a:stretch>
+                      <a:fillRect/>
+                    </a:stretch>
+                  </pic:blipFill>
+                  <pic:spPr>
+                    <a:xfrm>
+                      <a:off x="0" y="0"/>
+                      <a:ext cx="5943600" cy="3785235"/>
+                    </a:xfrm>
+                    <a:prstGeom prst="rect">
+                      <a:avLst/>
+                    </a:prstGeom>
+                  </pic:spPr>
+                </pic:pic>
+              </a:graphicData>
+            </a:graphic>
+          </wp:inline>
+        </w:drawing>
+      </w:r>
+    </w:p>
+    <w:p>
+      <w:pPr>
+        <w:pStyle w:val="Caption"/>
+        <w:keepNext/>
+        <w:bidi/>
+        <w:jc w:val="center"/>
+        <w:rPr>
+          <w:lang w:bidi="fa-IR"/>
+        </w:rPr>
+      </w:pPr>
+      <w:bookmarkStart w:id="14" w:name="_Ref113351129"/>
+      <w:r>
+        <w:rPr>
+          <w:rtl/>
+        </w:rPr>
+        <w:lastRenderedPageBreak/>
+        <w:t>جدول</w:t>
+      </w:r>
+      <w:r>
+        <w:t xml:space="preserve"> </w:t>
+      </w:r>
+      <w:r>
+        <w:fldChar w:fldCharType="begin"/>
+      </w:r>
+      <w:r>
+        <w:instrText xml:space="preserve"> SEQ </w:instrText>
+      </w:r>
+      <w:r>
+        <w:rPr>
+          <w:rtl/>
+        </w:rPr>
+        <w:instrText>جدول</w:instrText>
+      </w:r>
+      <w:r>
+        <w:instrText xml:space="preserve"> \* ARABIC </w:instrText>
+      </w:r>
+      <w:r>
+        <w:fldChar w:fldCharType="separate"/>
+      </w:r>
+      <w:r>
+        <w:rPr>
+          <w:noProof/>
+        </w:rPr>
+        <w:t>6</w:t>
+      </w:r>
+      <w:r>
+        <w:fldChar w:fldCharType="end"/>
+      </w:r>
+      <w:bookmarkEnd w:id="14"/>
+      <w:r>
+        <w:t xml:space="preserve"> </w:t>
+      </w:r>
+      <w:r>
+        <w:rPr>
+          <w:rFonts w:hint="cs"/>
+          <w:rtl/>
+          <w:lang w:bidi="fa-IR"/>
+        </w:rPr>
+        <w:t xml:space="preserve"> مقایسه ورژن های گوناگون </w:t>
+      </w:r>
+      <w:r>
+        <w:rPr>
+          <w:lang w:bidi="fa-IR"/>
+        </w:rPr>
+        <w:t>YOLOX, PPYOLO, YOLOv5, YOLOR, YOLOv7</w:t>
+      </w:r>
+    </w:p>
+    <w:p>
+      <w:pPr>
+        <w:bidi/>
+        <w:jc w:val="center"/>
+        <w:rPr>
+          <w:rFonts w:cs="Calibri"/>
+          <w:sz w:val="28"/>
+          <w:szCs w:val="28"/>
+          <w:lang w:bidi="fa-IR"/>
+        </w:rPr>
+      </w:pPr>
+      <w:r>
+        <w:rPr>
+          <w:noProof/>
+        </w:rPr>
+        <w:drawing>
+          <wp:inline distT="0" distB="0" distL="0" distR="0" wp14:anchorId="2DABD3A4" wp14:editId="631DF5B0">
+            <wp:extent cx="4540178" cy="5452594"/>
+            <wp:effectExtent l="0" t="0" r="0" b="0"/>
+            <wp:docPr id="24" name="Picture 24"/>
+            <wp:cNvGraphicFramePr>
+              <a:graphicFrameLocks xmlns:a="http://schemas.openxmlformats.org/drawingml/2006/main" noChangeAspect="1"/>
+            </wp:cNvGraphicFramePr>
+            <a:graphic xmlns:a="http://schemas.openxmlformats.org/drawingml/2006/main">
+              <a:graphicData uri="http://schemas.openxmlformats.org/drawingml/2006/picture">
+                <pic:pic xmlns:pic="http://schemas.openxmlformats.org/drawingml/2006/picture">
+                  <pic:nvPicPr>
+                    <pic:cNvPr id="1" name=""/>
+                    <pic:cNvPicPr/>
+                  </pic:nvPicPr>
+                  <pic:blipFill rotWithShape="1">
+                    <a:blip r:embed="rId32"/>
+                    <a:srcRect t="960"/>
+                    <a:stretch/>
+                  </pic:blipFill>
+                  <pic:spPr bwMode="auto">
+                    <a:xfrm>
+                      <a:off x="0" y="0"/>
+                      <a:ext cx="4548173" cy="5462196"/>
+                    </a:xfrm>
+                    <a:prstGeom prst="rect">
+                      <a:avLst/>
+                    </a:prstGeom>
+                    <a:ln>
+                      <a:noFill/>
+                    </a:ln>
+                    <a:extLst>
+                      <a:ext uri="{53640926-AAD7-44D8-BBD7-CCE9431645EC}">
+                        <a14:shadowObscured xmlns:a14="http://schemas.microsoft.com/office/drawing/2010/main"/>
+                      </a:ext>
+                    </a:extLst>
+                  </pic:spPr>
+                </pic:pic>
+              </a:graphicData>
+            </a:graphic>
+          </wp:inline>
+        </w:drawing>
+      </w:r>
+    </w:p>
+    <w:p>
+      <w:pPr>
+        <w:bidi/>
+        <w:jc w:val="center"/>
+        <w:rPr>
+          <w:rFonts w:cs="B Nazanin"/>
+          <w:sz w:val="28"/>
+          <w:szCs w:val="28"/>
+          <w:lang w:bidi="fa-IR"/>
+        </w:rPr>
+      </w:pPr>
+    </w:p>
+    <w:p>
+      <w:pPr>
+        <w:keepNext/>
+        <w:bidi/>
+        <w:jc w:val="center"/>
+      </w:pPr>
+      <w:r>
+        <w:rPr>
+          <w:rFonts w:cs="B Nazanin"/>
+          <w:noProof/>
+          <w:sz w:val="28"/>
+          <w:szCs w:val="28"/>
+          <w:rtl/>
+        </w:rPr>
+        <w:lastRenderedPageBreak/>
+        <w:drawing>
+          <wp:inline distT="0" distB="0" distL="0" distR="0">
+            <wp:extent cx="5943600" cy="3540905"/>
+            <wp:effectExtent l="0" t="0" r="0" b="2540"/>
+            <wp:docPr id="25" name="Picture 25"/>
+            <wp:cNvGraphicFramePr>
+              <a:graphicFrameLocks xmlns:a="http://schemas.openxmlformats.org/drawingml/2006/main" noChangeAspect="1"/>
+            </wp:cNvGraphicFramePr>
+            <a:graphic xmlns:a="http://schemas.openxmlformats.org/drawingml/2006/main">
+              <a:graphicData uri="http://schemas.openxmlformats.org/drawingml/2006/picture">
+                <pic:pic xmlns:pic="http://schemas.openxmlformats.org/drawingml/2006/picture">
+                  <pic:nvPicPr>
+                    <pic:cNvPr id="0" name="Picture 1"/>
+                    <pic:cNvPicPr>
+                      <a:picLocks noChangeAspect="1" noChangeArrowheads="1"/>
+                    </pic:cNvPicPr>
+                  </pic:nvPicPr>
+                  <pic:blipFill>
+                    <a:blip r:embed="rId33" cstate="print">
+                      <a:extLst>
+                        <a:ext uri="{28A0092B-C50C-407E-A947-70E740481C1C}">
+                          <a14:useLocalDpi xmlns:a14="http://schemas.microsoft.com/office/drawing/2010/main" val="0"/>
+                        </a:ext>
+                      </a:extLst>
+                    </a:blip>
+                    <a:srcRect/>
+                    <a:stretch>
+                      <a:fillRect/>
+                    </a:stretch>
+                  </pic:blipFill>
+                  <pic:spPr bwMode="auto">
+                    <a:xfrm>
+                      <a:off x="0" y="0"/>
+                      <a:ext cx="5943600" cy="3540905"/>
+                    </a:xfrm>
+                    <a:prstGeom prst="rect">
+                      <a:avLst/>
+                    </a:prstGeom>
+                    <a:noFill/>
+                    <a:ln>
+                      <a:noFill/>
+                    </a:ln>
+                  </pic:spPr>
+                </pic:pic>
+              </a:graphicData>
+            </a:graphic>
+          </wp:inline>
+        </w:drawing>
+      </w:r>
+    </w:p>
+    <w:p>
+      <w:pPr>
+        <w:pStyle w:val="Caption"/>
+        <w:bidi/>
+        <w:jc w:val="center"/>
+        <w:rPr>
+          <w:rFonts w:cs="B Nazanin" w:hint="cs"/>
+          <w:sz w:val="28"/>
+          <w:szCs w:val="28"/>
+          <w:rtl/>
+          <w:lang w:bidi="fa-IR"/>
+        </w:rPr>
+      </w:pPr>
+      <w:r>
+        <w:rPr>
+          <w:rtl/>
+        </w:rPr>
+        <w:t xml:space="preserve">شکل </w:t>
+      </w:r>
+      <w:r>
+        <w:rPr>
+          <w:rtl/>
+        </w:rPr>
+        <w:fldChar w:fldCharType="begin"/>
+      </w:r>
+      <w:r>
+        <w:rPr>
+          <w:rtl/>
+        </w:rPr>
+        <w:instrText xml:space="preserve"> </w:instrText>
+      </w:r>
+      <w:r>
+        <w:instrText>SEQ</w:instrText>
+      </w:r>
+      <w:r>
+        <w:rPr>
+          <w:rtl/>
+        </w:rPr>
+        <w:instrText xml:space="preserve"> شکل \* </w:instrText>
+      </w:r>
+      <w:r>
+        <w:instrText>ARABIC</w:instrText>
+      </w:r>
+      <w:r>
+        <w:rPr>
+          <w:rtl/>
+        </w:rPr>
+        <w:instrText xml:space="preserve"> </w:instrText>
+      </w:r>
+      <w:r>
+        <w:rPr>
+          <w:rtl/>
+        </w:rPr>
+        <w:fldChar w:fldCharType="separate"/>
+      </w:r>
+      <w:r>
+        <w:rPr>
+          <w:noProof/>
+          <w:rtl/>
+        </w:rPr>
+        <w:t>19</w:t>
+      </w:r>
+      <w:r>
+        <w:rPr>
+          <w:rtl/>
+        </w:rPr>
+        <w:fldChar w:fldCharType="end"/>
+      </w:r>
+      <w:r>
+        <w:rPr>
+          <w:rFonts w:hint="cs"/>
+          <w:rtl/>
+          <w:lang w:bidi="fa-IR"/>
+        </w:rPr>
+        <w:t xml:space="preserve">مقایسه </w:t>
+      </w:r>
+      <w:r>
+        <w:rPr>
+          <w:lang w:bidi="fa-IR"/>
+        </w:rPr>
+        <w:t>YOLOv7</w:t>
+      </w:r>
+      <w:r>
+        <w:rPr>
+          <w:rFonts w:hint="cs"/>
+          <w:rtl/>
+          <w:lang w:bidi="fa-IR"/>
+        </w:rPr>
+        <w:t xml:space="preserve"> با </w:t>
+      </w:r>
+      <w:r>
+        <w:rPr>
+          <w:lang w:bidi="fa-IR"/>
+        </w:rPr>
+        <w:t>YOLOR, PPYOLO, YOLOv5</w:t>
+      </w:r>
+      <w:r>
+        <w:rPr>
+          <w:rFonts w:hint="cs"/>
+          <w:rtl/>
+          <w:lang w:bidi="fa-IR"/>
+        </w:rPr>
+        <w:t xml:space="preserve"> و ترنسفورمر ها</w:t>
+      </w:r>
+    </w:p>
+    <w:p>
+      <w:pPr>
+        <w:bidi/>
+        <w:rPr>
+          <w:rFonts w:cs="B Nazanin"/>
+          <w:sz w:val="28"/>
+          <w:szCs w:val="28"/>
+          <w:lang w:bidi="fa-IR"/>
+        </w:rPr>
+      </w:pPr>
+    </w:p>
+    <w:p>
+      <w:pPr>
+        <w:bidi/>
+        <w:rPr>
+          <w:rFonts w:cs="B Nazanin"/>
+          <w:sz w:val="28"/>
+          <w:szCs w:val="28"/>
+          <w:lang w:bidi="fa-IR"/>
+        </w:rPr>
+      </w:pPr>
+    </w:p>
+    <w:p>
+      <w:pPr>
+        <w:bidi/>
+        <w:rPr>
+          <w:rFonts w:cs="B Nazanin"/>
+          <w:sz w:val="28"/>
+          <w:szCs w:val="28"/>
+          <w:lang w:bidi="fa-IR"/>
+        </w:rPr>
+      </w:pPr>
+    </w:p>
+    <w:p>
+      <w:pPr>
+        <w:bidi/>
+        <w:rPr>
+          <w:rFonts w:cs="B Nazanin"/>
+          <w:sz w:val="28"/>
+          <w:szCs w:val="28"/>
+          <w:lang w:bidi="fa-IR"/>
+        </w:rPr>
+      </w:pPr>
+    </w:p>
+    <w:p>
+      <w:pPr>
+        <w:bidi/>
+        <w:rPr>
+          <w:rFonts w:cs="B Nazanin"/>
+          <w:sz w:val="28"/>
+          <w:szCs w:val="28"/>
+          <w:lang w:bidi="fa-IR"/>
+        </w:rPr>
+      </w:pPr>
+    </w:p>
+    <w:p>
+      <w:pPr>
+        <w:bidi/>
+        <w:rPr>
+          <w:rFonts w:cs="B Nazanin"/>
+          <w:sz w:val="28"/>
+          <w:szCs w:val="28"/>
+          <w:lang w:bidi="fa-IR"/>
+        </w:rPr>
+      </w:pPr>
+    </w:p>
+    <w:p>
+      <w:pPr>
+        <w:bidi/>
+        <w:rPr>
+          <w:rFonts w:cs="B Nazanin"/>
+          <w:sz w:val="28"/>
+          <w:szCs w:val="28"/>
+          <w:lang w:bidi="fa-IR"/>
+        </w:rPr>
+      </w:pPr>
+    </w:p>
+    <w:p>
+      <w:pPr>
+        <w:bidi/>
+        <w:rPr>
+          <w:rFonts w:cs="B Nazanin"/>
+          <w:sz w:val="28"/>
+          <w:szCs w:val="28"/>
+          <w:lang w:bidi="fa-IR"/>
+        </w:rPr>
+      </w:pPr>
+    </w:p>
+    <w:p>
+      <w:pPr>
+        <w:bidi/>
+        <w:rPr>
+          <w:rFonts w:cs="B Nazanin"/>
+          <w:sz w:val="28"/>
+          <w:szCs w:val="28"/>
+          <w:lang w:bidi="fa-IR"/>
+        </w:rPr>
+      </w:pPr>
+    </w:p>
+    <w:p>
+      <w:pPr>
+        <w:bidi/>
+        <w:rPr>
+          <w:rFonts w:cs="B Nazanin"/>
+          <w:sz w:val="28"/>
+          <w:szCs w:val="28"/>
+          <w:lang w:bidi="fa-IR"/>
+        </w:rPr>
+      </w:pPr>
+    </w:p>
+    <w:p>
+      <w:pPr>
+        <w:bidi/>
+        <w:rPr>
+          <w:rFonts w:cs="B Nazanin"/>
+          <w:sz w:val="28"/>
+          <w:szCs w:val="28"/>
+          <w:lang w:bidi="fa-IR"/>
+        </w:rPr>
+      </w:pPr>
+    </w:p>
+    <w:p>
+      <w:pPr>
+        <w:bidi/>
+        <w:rPr>
+          <w:rFonts w:cs="B Nazanin"/>
+          <w:sz w:val="28"/>
+          <w:szCs w:val="28"/>
+          <w:lang w:bidi="fa-IR"/>
+        </w:rPr>
+      </w:pPr>
+    </w:p>
+    <w:p>
+      <w:pPr>
+        <w:bidi/>
+        <w:rPr>
+          <w:rFonts w:cs="B Nazanin"/>
+          <w:sz w:val="28"/>
+          <w:szCs w:val="28"/>
+          <w:lang w:bidi="fa-IR"/>
+        </w:rPr>
+      </w:pPr>
+    </w:p>
+    <w:p>
+      <w:pPr>
+        <w:bidi/>
+        <w:rPr>
+          <w:rFonts w:cs="B Nazanin"/>
+          <w:sz w:val="28"/>
+          <w:szCs w:val="28"/>
+          <w:lang w:bidi="fa-IR"/>
+        </w:rPr>
+      </w:pPr>
+    </w:p>
+    <w:p>
+      <w:pPr>
+        <w:bidi/>
+        <w:rPr>
+          <w:rFonts w:cs="B Nazanin"/>
+          <w:sz w:val="28"/>
+          <w:szCs w:val="28"/>
+          <w:lang w:bidi="fa-IR"/>
+        </w:rPr>
+      </w:pPr>
+    </w:p>
+    <w:p>
+      <w:pPr>
+        <w:bidi/>
+        <w:rPr>
+          <w:rFonts w:asciiTheme="majorBidi" w:hAnsiTheme="majorBidi" w:cs="B Nazanin" w:hint="cs"/>
+          <w:sz w:val="28"/>
+          <w:szCs w:val="28"/>
+          <w:rtl/>
+          <w:lang w:bidi="fa-IR"/>
+        </w:rPr>
+      </w:pPr>
+      <w:bookmarkStart w:id="15" w:name="_GoBack"/>
+      <w:bookmarkEnd w:id="15"/>
     </w:p>
     <w:sectPr>
       <w:pgSz w:w="12240" w:h="15840"/>
@@ -9378,7 +14698,7 @@
       <w:pPr>
         <w:pStyle w:val="FootnoteText"/>
         <w:rPr>
-          <w:rFonts w:asciiTheme="majorBidi" w:hAnsiTheme="majorBidi" w:cstheme="majorBidi" w:hint="cs"/>
+          <w:rFonts w:asciiTheme="majorBidi" w:hAnsiTheme="majorBidi" w:cstheme="majorBidi"/>
           <w:rtl/>
           <w:lang w:bidi="fa-IR"/>
         </w:rPr>
@@ -9415,6 +14735,54 @@
           <w:rFonts w:asciiTheme="majorBidi" w:hAnsiTheme="majorBidi" w:cstheme="majorBidi"/>
         </w:rPr>
         <w:t xml:space="preserve"> Spatial Attention Module</w:t>
+      </w:r>
+    </w:p>
+  </w:footnote>
+  <w:footnote w:id="3">
+    <w:p>
+      <w:pPr>
+        <w:pStyle w:val="FootnoteText"/>
+        <w:rPr>
+          <w:rFonts w:asciiTheme="majorBidi" w:hAnsiTheme="majorBidi" w:cstheme="majorBidi"/>
+          <w:rtl/>
+          <w:lang w:bidi="fa-IR"/>
+        </w:rPr>
+      </w:pPr>
+      <w:r>
+        <w:rPr>
+          <w:rStyle w:val="FootnoteReference"/>
+          <w:rFonts w:asciiTheme="majorBidi" w:hAnsiTheme="majorBidi" w:cstheme="majorBidi"/>
+        </w:rPr>
+        <w:footnoteRef/>
+      </w:r>
+      <w:r>
+        <w:rPr>
+          <w:rFonts w:asciiTheme="majorBidi" w:hAnsiTheme="majorBidi" w:cstheme="majorBidi"/>
+        </w:rPr>
+        <w:t xml:space="preserve"> https://github.com/meituan/YOLOv6</w:t>
+      </w:r>
+    </w:p>
+  </w:footnote>
+  <w:footnote w:id="4">
+    <w:p>
+      <w:pPr>
+        <w:pStyle w:val="FootnoteText"/>
+        <w:rPr>
+          <w:rFonts w:asciiTheme="majorBidi" w:hAnsiTheme="majorBidi" w:cstheme="majorBidi"/>
+        </w:rPr>
+      </w:pPr>
+      <w:r>
+        <w:rPr>
+          <w:rStyle w:val="FootnoteReference"/>
+          <w:rFonts w:asciiTheme="majorBidi" w:hAnsiTheme="majorBidi" w:cstheme="majorBidi"/>
+        </w:rPr>
+        <w:footnoteRef/>
+      </w:r>
+      <w:r>
+        <w:rPr>
+          <w:rFonts w:asciiTheme="majorBidi" w:hAnsiTheme="majorBidi" w:cstheme="majorBidi"/>
+        </w:rPr>
+        <w:t xml:space="preserve"> https://github.com/WongKinYiu/yolov7</w:t>
       </w:r>
     </w:p>
   </w:footnote>
@@ -9537,9 +14905,9 @@
     </w:lvl>
   </w:abstractNum>
   <w:abstractNum w:abstractNumId="1" w15:restartNumberingAfterBreak="0">
-    <w:nsid w:val="6972160F"/>
+    <w:nsid w:val="462133E0"/>
     <w:multiLevelType w:val="hybridMultilevel"/>
-    <w:tmpl w:val="F7B6BAAC"/>
+    <w:tmpl w:val="A0B4BF12"/>
     <w:lvl w:ilvl="0" w:tplc="04090001">
       <w:start w:val="1"/>
       <w:numFmt w:val="bullet"/>
@@ -9649,10 +15017,126 @@
       </w:rPr>
     </w:lvl>
   </w:abstractNum>
+  <w:abstractNum w:abstractNumId="2" w15:restartNumberingAfterBreak="0">
+    <w:nsid w:val="6972160F"/>
+    <w:multiLevelType w:val="hybridMultilevel"/>
+    <w:tmpl w:val="F7B6BAAC"/>
+    <w:lvl w:ilvl="0" w:tplc="04090001">
+      <w:start w:val="1"/>
+      <w:numFmt w:val="bullet"/>
+      <w:lvlText w:val=""/>
+      <w:lvlJc w:val="left"/>
+      <w:pPr>
+        <w:ind w:left="720" w:hanging="360"/>
+      </w:pPr>
+      <w:rPr>
+        <w:rFonts w:ascii="Symbol" w:hAnsi="Symbol" w:hint="default"/>
+      </w:rPr>
+    </w:lvl>
+    <w:lvl w:ilvl="1" w:tplc="04090003" w:tentative="1">
+      <w:start w:val="1"/>
+      <w:numFmt w:val="bullet"/>
+      <w:lvlText w:val="o"/>
+      <w:lvlJc w:val="left"/>
+      <w:pPr>
+        <w:ind w:left="1440" w:hanging="360"/>
+      </w:pPr>
+      <w:rPr>
+        <w:rFonts w:ascii="Courier New" w:hAnsi="Courier New" w:cs="Courier New" w:hint="default"/>
+      </w:rPr>
+    </w:lvl>
+    <w:lvl w:ilvl="2" w:tplc="04090005" w:tentative="1">
+      <w:start w:val="1"/>
+      <w:numFmt w:val="bullet"/>
+      <w:lvlText w:val=""/>
+      <w:lvlJc w:val="left"/>
+      <w:pPr>
+        <w:ind w:left="2160" w:hanging="360"/>
+      </w:pPr>
+      <w:rPr>
+        <w:rFonts w:ascii="Wingdings" w:hAnsi="Wingdings" w:hint="default"/>
+      </w:rPr>
+    </w:lvl>
+    <w:lvl w:ilvl="3" w:tplc="04090001" w:tentative="1">
+      <w:start w:val="1"/>
+      <w:numFmt w:val="bullet"/>
+      <w:lvlText w:val=""/>
+      <w:lvlJc w:val="left"/>
+      <w:pPr>
+        <w:ind w:left="2880" w:hanging="360"/>
+      </w:pPr>
+      <w:rPr>
+        <w:rFonts w:ascii="Symbol" w:hAnsi="Symbol" w:hint="default"/>
+      </w:rPr>
+    </w:lvl>
+    <w:lvl w:ilvl="4" w:tplc="04090003" w:tentative="1">
+      <w:start w:val="1"/>
+      <w:numFmt w:val="bullet"/>
+      <w:lvlText w:val="o"/>
+      <w:lvlJc w:val="left"/>
+      <w:pPr>
+        <w:ind w:left="3600" w:hanging="360"/>
+      </w:pPr>
+      <w:rPr>
+        <w:rFonts w:ascii="Courier New" w:hAnsi="Courier New" w:cs="Courier New" w:hint="default"/>
+      </w:rPr>
+    </w:lvl>
+    <w:lvl w:ilvl="5" w:tplc="04090005" w:tentative="1">
+      <w:start w:val="1"/>
+      <w:numFmt w:val="bullet"/>
+      <w:lvlText w:val=""/>
+      <w:lvlJc w:val="left"/>
+      <w:pPr>
+        <w:ind w:left="4320" w:hanging="360"/>
+      </w:pPr>
+      <w:rPr>
+        <w:rFonts w:ascii="Wingdings" w:hAnsi="Wingdings" w:hint="default"/>
+      </w:rPr>
+    </w:lvl>
+    <w:lvl w:ilvl="6" w:tplc="04090001" w:tentative="1">
+      <w:start w:val="1"/>
+      <w:numFmt w:val="bullet"/>
+      <w:lvlText w:val=""/>
+      <w:lvlJc w:val="left"/>
+      <w:pPr>
+        <w:ind w:left="5040" w:hanging="360"/>
+      </w:pPr>
+      <w:rPr>
+        <w:rFonts w:ascii="Symbol" w:hAnsi="Symbol" w:hint="default"/>
+      </w:rPr>
+    </w:lvl>
+    <w:lvl w:ilvl="7" w:tplc="04090003" w:tentative="1">
+      <w:start w:val="1"/>
+      <w:numFmt w:val="bullet"/>
+      <w:lvlText w:val="o"/>
+      <w:lvlJc w:val="left"/>
+      <w:pPr>
+        <w:ind w:left="5760" w:hanging="360"/>
+      </w:pPr>
+      <w:rPr>
+        <w:rFonts w:ascii="Courier New" w:hAnsi="Courier New" w:cs="Courier New" w:hint="default"/>
+      </w:rPr>
+    </w:lvl>
+    <w:lvl w:ilvl="8" w:tplc="04090005" w:tentative="1">
+      <w:start w:val="1"/>
+      <w:numFmt w:val="bullet"/>
+      <w:lvlText w:val=""/>
+      <w:lvlJc w:val="left"/>
+      <w:pPr>
+        <w:ind w:left="6480" w:hanging="360"/>
+      </w:pPr>
+      <w:rPr>
+        <w:rFonts w:ascii="Wingdings" w:hAnsi="Wingdings" w:hint="default"/>
+      </w:rPr>
+    </w:lvl>
+  </w:abstractNum>
   <w:num w:numId="1">
     <w:abstractNumId w:val="0"/>
   </w:num>
   <w:num w:numId="2">
+    <w:abstractNumId w:val="2"/>
+  </w:num>
+  <w:num w:numId="3">
     <w:abstractNumId w:val="1"/>
   </w:num>
 </w:numbering>
@@ -10491,11 +15975,44 @@
     <b:Year>2020</b:Year>
     <b:RefOrder>4</b:RefOrder>
   </b:Source>
+  <b:Source>
+    <b:Tag>DoT21</b:Tag>
+    <b:SourceType>Report</b:SourceType>
+    <b:Guid>{7858AB65-797C-445E-9787-8C5CEDCF594D}</b:Guid>
+    <b:Title>Evolution of YOLO algorithm and YOLOv5: the state of the art object detection algorithm</b:Title>
+    <b:Year>2021</b:Year>
+    <b:LCID>en-US</b:LCID>
+    <b:Author>
+      <b:Author>
+        <b:NameList>
+          <b:Person>
+            <b:Last>Thuan</b:Last>
+            <b:First>Do</b:First>
+          </b:Person>
+        </b:NameList>
+      </b:Author>
+    </b:Author>
+    <b:RefOrder>5</b:RefOrder>
+  </b:Source>
+  <b:Source>
+    <b:Tag>Chi22</b:Tag>
+    <b:SourceType>JournalArticle</b:SourceType>
+    <b:Guid>{EAB643A7-1307-4D7F-9220-08B5949F09F6}</b:Guid>
+    <b:Title>YOLOv7: Trainable bag-of-freebies sets new state-of-the-art for real-time object detectors</b:Title>
+    <b:Year>2022</b:Year>
+    <b:LCID>en-US</b:LCID>
+    <b:Author>
+      <b:Author>
+        <b:Corporate>Chien-Yao Wang, Alexey Bochkovskiy et al</b:Corporate>
+      </b:Author>
+    </b:Author>
+    <b:RefOrder>6</b:RefOrder>
+  </b:Source>
 </b:Sources>
 </file>
 
 <file path=customXml/itemProps1.xml><?xml version="1.0" encoding="utf-8"?>
-<ds:datastoreItem xmlns:ds="http://schemas.openxmlformats.org/officeDocument/2006/customXml" ds:itemID="{7E39E071-13F1-4817-BA6A-B1E643880AD5}">
+<ds:datastoreItem xmlns:ds="http://schemas.openxmlformats.org/officeDocument/2006/customXml" ds:itemID="{534AA44E-B8DE-4DB3-A9D6-C0F5095E8BAB}">
   <ds:schemaRefs>
     <ds:schemaRef ds:uri="http://schemas.openxmlformats.org/officeDocument/2006/bibliography"/>
   </ds:schemaRefs>

--- a/YOLO/Rep/Sae_RZ_Survey_on_YOLO.DOCX
+++ b/YOLO/Rep/Sae_RZ_Survey_on_YOLO.DOCX
@@ -41,290 +41,12 @@
         <w:jc w:val="center"/>
         <w:rPr>
           <w:rFonts w:cs="B Nazanin"/>
-          <w:sz w:val="28"/>
-          <w:szCs w:val="28"/>
-          <w:rtl/>
-          <w:lang w:bidi="fa-IR"/>
-        </w:rPr>
-      </w:pPr>
-      <w:r>
-        <w:rPr>
-          <w:rFonts w:cs="B Nazanin" w:hint="cs"/>
-          <w:sz w:val="28"/>
-          <w:szCs w:val="28"/>
-          <w:rtl/>
-          <w:lang w:bidi="fa-IR"/>
-        </w:rPr>
-        <w:t>بررسی شبکه ی یولو از ابتدا تا به امروز</w:t>
-      </w:r>
-    </w:p>
-    <w:p>
-      <w:pPr>
-        <w:jc w:val="center"/>
-        <w:rPr>
-          <w:rFonts w:cs="B Nazanin"/>
-          <w:sz w:val="28"/>
-          <w:szCs w:val="28"/>
-          <w:rtl/>
-          <w:lang w:bidi="fa-IR"/>
-        </w:rPr>
-      </w:pPr>
-    </w:p>
-    <w:p>
-      <w:pPr>
-        <w:jc w:val="center"/>
-        <w:rPr>
-          <w:rFonts w:cs="B Nazanin"/>
-          <w:sz w:val="28"/>
-          <w:szCs w:val="28"/>
-          <w:rtl/>
-          <w:lang w:bidi="fa-IR"/>
-        </w:rPr>
-      </w:pPr>
-      <w:r>
-        <w:rPr>
-          <w:rFonts w:cs="B Nazanin" w:hint="cs"/>
-          <w:sz w:val="28"/>
-          <w:szCs w:val="28"/>
-          <w:rtl/>
-          <w:lang w:bidi="fa-IR"/>
-        </w:rPr>
-        <w:t>ر.ز</w:t>
-      </w:r>
-    </w:p>
-    <w:p>
-      <w:pPr>
-        <w:jc w:val="center"/>
-        <w:rPr>
-          <w:rFonts w:cs="B Nazanin"/>
-          <w:sz w:val="28"/>
-          <w:szCs w:val="28"/>
-          <w:rtl/>
-          <w:lang w:bidi="fa-IR"/>
-        </w:rPr>
-      </w:pPr>
-      <w:r>
-        <w:rPr>
-          <w:rFonts w:cs="B Nazanin" w:hint="cs"/>
-          <w:sz w:val="28"/>
-          <w:szCs w:val="28"/>
-          <w:rtl/>
-          <w:lang w:bidi="fa-IR"/>
-        </w:rPr>
-        <w:t xml:space="preserve">شهریور1401 </w:t>
-      </w:r>
-    </w:p>
-    <w:p>
-      <w:pPr>
-        <w:jc w:val="center"/>
-        <w:rPr>
-          <w:rFonts w:cs="B Nazanin"/>
-          <w:sz w:val="28"/>
-          <w:szCs w:val="28"/>
-          <w:rtl/>
-          <w:lang w:bidi="fa-IR"/>
-        </w:rPr>
-      </w:pPr>
-    </w:p>
-    <w:p>
-      <w:pPr>
-        <w:bidi/>
-        <w:jc w:val="both"/>
-        <w:rPr>
-          <w:rFonts w:cs="B Nazanin"/>
-          <w:sz w:val="28"/>
-          <w:szCs w:val="28"/>
-          <w:rtl/>
-          <w:lang w:bidi="fa-IR"/>
-        </w:rPr>
-      </w:pPr>
-      <w:r>
-        <w:rPr>
-          <w:rFonts w:cs="B Nazanin" w:hint="cs"/>
-          <w:sz w:val="28"/>
-          <w:szCs w:val="28"/>
-          <w:rtl/>
-          <w:lang w:bidi="fa-IR"/>
-        </w:rPr>
-        <w:t>چکیده</w:t>
-      </w:r>
-    </w:p>
-    <w:p>
-      <w:pPr>
-        <w:bidi/>
-        <w:jc w:val="both"/>
-        <w:rPr>
-          <w:rFonts w:cs="B Nazanin"/>
-          <w:sz w:val="28"/>
-          <w:szCs w:val="28"/>
-          <w:rtl/>
-          <w:lang w:bidi="fa-IR"/>
-        </w:rPr>
-      </w:pPr>
-      <w:r>
-        <w:rPr>
-          <w:rFonts w:cs="B Nazanin" w:hint="cs"/>
-          <w:sz w:val="28"/>
-          <w:szCs w:val="28"/>
-          <w:rtl/>
-          <w:lang w:bidi="fa-IR"/>
-        </w:rPr>
-        <w:t>در این گزارش به برسی شبکه ی معروف و پرکاربرد یولو از ورژن اول تا ورژن های اخیر (ورژن هفتم تا زمان نوشتن این گزارش) می پردازیم. ابتدا به بررسی ساختار ورژن های گوناگون از روی مقالات مرتبط پرداخته و سپس برای جمع بندی بهتر مقایسه بین ورژن ها انجام می دهیم.</w:t>
-      </w:r>
-    </w:p>
-    <w:p>
-      <w:pPr>
-        <w:bidi/>
-        <w:jc w:val="both"/>
-        <w:rPr>
-          <w:rFonts w:cs="B Nazanin"/>
-          <w:sz w:val="28"/>
-          <w:szCs w:val="28"/>
-          <w:rtl/>
-          <w:lang w:bidi="fa-IR"/>
-        </w:rPr>
-      </w:pPr>
-    </w:p>
-    <w:p>
-      <w:pPr>
-        <w:bidi/>
-        <w:jc w:val="both"/>
-        <w:rPr>
-          <w:rFonts w:cs="B Nazanin"/>
-          <w:sz w:val="28"/>
-          <w:szCs w:val="28"/>
-          <w:rtl/>
-          <w:lang w:bidi="fa-IR"/>
-        </w:rPr>
-      </w:pPr>
-    </w:p>
-    <w:p>
-      <w:pPr>
-        <w:bidi/>
-        <w:jc w:val="both"/>
-        <w:rPr>
-          <w:rFonts w:cs="B Nazanin"/>
-          <w:sz w:val="28"/>
-          <w:szCs w:val="28"/>
-          <w:rtl/>
-          <w:lang w:bidi="fa-IR"/>
-        </w:rPr>
-      </w:pPr>
-    </w:p>
-    <w:p>
-      <w:pPr>
-        <w:bidi/>
-        <w:jc w:val="both"/>
-        <w:rPr>
-          <w:rFonts w:cs="B Nazanin"/>
-          <w:sz w:val="28"/>
-          <w:szCs w:val="28"/>
-          <w:rtl/>
-          <w:lang w:bidi="fa-IR"/>
-        </w:rPr>
-      </w:pPr>
-    </w:p>
-    <w:p>
-      <w:pPr>
-        <w:bidi/>
-        <w:jc w:val="both"/>
-        <w:rPr>
-          <w:rFonts w:cs="B Nazanin"/>
-          <w:sz w:val="28"/>
-          <w:szCs w:val="28"/>
-          <w:rtl/>
-          <w:lang w:bidi="fa-IR"/>
-        </w:rPr>
-      </w:pPr>
-    </w:p>
-    <w:p>
-      <w:pPr>
-        <w:bidi/>
-        <w:jc w:val="both"/>
-        <w:rPr>
-          <w:rFonts w:cs="B Nazanin"/>
-          <w:sz w:val="28"/>
-          <w:szCs w:val="28"/>
-          <w:rtl/>
-          <w:lang w:bidi="fa-IR"/>
-        </w:rPr>
-      </w:pPr>
-    </w:p>
-    <w:p>
-      <w:pPr>
-        <w:bidi/>
-        <w:jc w:val="both"/>
-        <w:rPr>
-          <w:rFonts w:cs="B Nazanin"/>
-          <w:sz w:val="28"/>
-          <w:szCs w:val="28"/>
-          <w:rtl/>
-          <w:lang w:bidi="fa-IR"/>
-        </w:rPr>
-      </w:pPr>
-    </w:p>
-    <w:p>
-      <w:pPr>
-        <w:bidi/>
-        <w:jc w:val="both"/>
-        <w:rPr>
-          <w:rFonts w:cs="B Nazanin"/>
-          <w:sz w:val="28"/>
-          <w:szCs w:val="28"/>
-          <w:rtl/>
-          <w:lang w:bidi="fa-IR"/>
-        </w:rPr>
-      </w:pPr>
-    </w:p>
-    <w:p>
-      <w:pPr>
-        <w:bidi/>
-        <w:jc w:val="both"/>
-        <w:rPr>
-          <w:rFonts w:cs="B Nazanin"/>
-          <w:sz w:val="28"/>
-          <w:szCs w:val="28"/>
-          <w:rtl/>
-          <w:lang w:bidi="fa-IR"/>
-        </w:rPr>
-      </w:pPr>
-    </w:p>
-    <w:p>
-      <w:pPr>
-        <w:bidi/>
-        <w:jc w:val="both"/>
-        <w:rPr>
-          <w:rFonts w:cs="B Nazanin"/>
-          <w:sz w:val="28"/>
-          <w:szCs w:val="28"/>
-          <w:rtl/>
-          <w:lang w:bidi="fa-IR"/>
-        </w:rPr>
-      </w:pPr>
-    </w:p>
-    <w:p>
-      <w:pPr>
-        <w:bidi/>
-        <w:jc w:val="both"/>
-        <w:rPr>
-          <w:rFonts w:cs="B Nazanin"/>
-          <w:sz w:val="28"/>
-          <w:szCs w:val="28"/>
-          <w:rtl/>
-          <w:lang w:bidi="fa-IR"/>
-        </w:rPr>
-      </w:pPr>
-    </w:p>
-    <w:p>
-      <w:pPr>
-        <w:bidi/>
-        <w:jc w:val="center"/>
-        <w:rPr>
-          <w:rFonts w:cs="B Nazanin"/>
           <w:b/>
           <w:bCs/>
-          <w:sz w:val="28"/>
-          <w:szCs w:val="28"/>
+          <w:color w:val="002060"/>
+          <w:sz w:val="44"/>
+          <w:szCs w:val="44"/>
+          <w:rtl/>
           <w:lang w:bidi="fa-IR"/>
         </w:rPr>
       </w:pPr>
@@ -333,25 +55,417 @@
           <w:rFonts w:cs="B Nazanin" w:hint="cs"/>
           <w:b/>
           <w:bCs/>
+          <w:color w:val="002060"/>
+          <w:sz w:val="44"/>
+          <w:szCs w:val="44"/>
+          <w:rtl/>
+          <w:lang w:bidi="fa-IR"/>
+        </w:rPr>
+        <w:t>بررسی شبکه ی یولو از ابتدا تا به امروز</w:t>
+      </w:r>
+    </w:p>
+    <w:p>
+      <w:pPr>
+        <w:jc w:val="center"/>
+        <w:rPr>
+          <w:rFonts w:cs="B Nazanin"/>
           <w:sz w:val="28"/>
           <w:szCs w:val="28"/>
           <w:rtl/>
           <w:lang w:bidi="fa-IR"/>
         </w:rPr>
-        <w:lastRenderedPageBreak/>
-        <w:t>یولو</w:t>
-      </w:r>
+      </w:pPr>
+    </w:p>
+    <w:p>
+      <w:pPr>
+        <w:jc w:val="center"/>
+        <w:rPr>
+          <w:rFonts w:cs="B Nazanin"/>
+          <w:sz w:val="28"/>
+          <w:szCs w:val="28"/>
+          <w:rtl/>
+          <w:lang w:bidi="fa-IR"/>
+        </w:rPr>
+      </w:pPr>
       <w:r>
         <w:rPr>
           <w:rFonts w:cs="B Nazanin" w:hint="cs"/>
+          <w:sz w:val="28"/>
+          <w:szCs w:val="28"/>
+          <w:rtl/>
+          <w:lang w:bidi="fa-IR"/>
+        </w:rPr>
+        <w:t>ر.ز</w:t>
+      </w:r>
+    </w:p>
+    <w:p>
+      <w:pPr>
+        <w:jc w:val="center"/>
+        <w:rPr>
+          <w:rFonts w:cs="B Nazanin"/>
+          <w:sz w:val="28"/>
+          <w:szCs w:val="28"/>
+          <w:rtl/>
+          <w:lang w:bidi="fa-IR"/>
+        </w:rPr>
+      </w:pPr>
+    </w:p>
+    <w:p>
+      <w:pPr>
+        <w:jc w:val="center"/>
+        <w:rPr>
+          <w:rFonts w:cs="B Nazanin"/>
+          <w:sz w:val="28"/>
+          <w:szCs w:val="28"/>
+          <w:rtl/>
+          <w:lang w:bidi="fa-IR"/>
+        </w:rPr>
+      </w:pPr>
+      <w:r>
+        <w:rPr>
+          <w:rFonts w:cs="B Nazanin" w:hint="cs"/>
+          <w:sz w:val="28"/>
+          <w:szCs w:val="28"/>
+          <w:rtl/>
+          <w:lang w:bidi="fa-IR"/>
+        </w:rPr>
+        <w:t xml:space="preserve">شهریور1401 </w:t>
+      </w:r>
+    </w:p>
+    <w:p>
+      <w:pPr>
+        <w:jc w:val="center"/>
+        <w:rPr>
+          <w:rFonts w:cs="B Nazanin"/>
+          <w:sz w:val="28"/>
+          <w:szCs w:val="28"/>
+          <w:rtl/>
+          <w:lang w:bidi="fa-IR"/>
+        </w:rPr>
+      </w:pPr>
+    </w:p>
+    <w:p>
+      <w:pPr>
+        <w:bidi/>
+        <w:jc w:val="both"/>
+        <w:rPr>
+          <w:rFonts w:cs="B Nazanin"/>
+          <w:sz w:val="28"/>
+          <w:szCs w:val="28"/>
+          <w:rtl/>
+          <w:lang w:bidi="fa-IR"/>
+        </w:rPr>
+      </w:pPr>
+      <w:r>
+        <w:rPr>
+          <w:rFonts w:cs="B Nazanin" w:hint="cs"/>
+          <w:sz w:val="28"/>
+          <w:szCs w:val="28"/>
+          <w:rtl/>
+          <w:lang w:bidi="fa-IR"/>
+        </w:rPr>
+        <w:t>چکیده</w:t>
+      </w:r>
+    </w:p>
+    <w:p>
+      <w:pPr>
+        <w:bidi/>
+        <w:jc w:val="both"/>
+        <w:rPr>
+          <w:rFonts w:cs="B Nazanin" w:hint="cs"/>
+          <w:sz w:val="28"/>
+          <w:szCs w:val="28"/>
+          <w:rtl/>
+          <w:lang w:bidi="fa-IR"/>
+        </w:rPr>
+      </w:pPr>
+      <w:r>
+        <w:rPr>
+          <w:rFonts w:cs="B Nazanin" w:hint="cs"/>
+          <w:sz w:val="28"/>
+          <w:szCs w:val="28"/>
+          <w:rtl/>
+          <w:lang w:bidi="fa-IR"/>
+        </w:rPr>
+        <w:t>در این گزارش به برسی شبکه ی معروف و پرکار</w:t>
+      </w:r>
+      <w:r>
+        <w:rPr>
+          <w:rFonts w:cs="B Nazanin" w:hint="cs"/>
+          <w:sz w:val="28"/>
+          <w:szCs w:val="28"/>
+          <w:rtl/>
+          <w:lang w:bidi="fa-IR"/>
+        </w:rPr>
+        <w:t>برد یولو از ورژن اول تا ورژن</w:t>
+      </w:r>
+      <w:r>
+        <w:rPr>
+          <w:rFonts w:cs="B Nazanin" w:hint="cs"/>
+          <w:sz w:val="28"/>
+          <w:szCs w:val="28"/>
+          <w:rtl/>
+          <w:lang w:bidi="fa-IR"/>
+        </w:rPr>
+        <w:t xml:space="preserve"> اخیر (ورژن هفتم تا زمان نوشتن این گزارش) می پردازیم.</w:t>
+      </w:r>
+      <w:r>
+        <w:rPr>
+          <w:rFonts w:cs="B Nazanin"/>
+          <w:sz w:val="28"/>
+          <w:szCs w:val="28"/>
+          <w:lang w:bidi="fa-IR"/>
+        </w:rPr>
+        <w:t xml:space="preserve"> </w:t>
+      </w:r>
+      <w:r>
+        <w:rPr>
+          <w:rFonts w:cs="B Nazanin" w:hint="cs"/>
+          <w:sz w:val="28"/>
+          <w:szCs w:val="28"/>
+          <w:rtl/>
+          <w:lang w:bidi="fa-IR"/>
+        </w:rPr>
+        <w:t xml:space="preserve">روش کار بررسی و خلاصه نویسی از مقالات اصلی </w:t>
+      </w:r>
+      <w:r>
+        <w:rPr>
+          <w:rFonts w:ascii="Times New Roman" w:hAnsi="Times New Roman" w:cs="Times New Roman" w:hint="cs"/>
+          <w:sz w:val="28"/>
+          <w:szCs w:val="28"/>
+          <w:rtl/>
+          <w:lang w:bidi="fa-IR"/>
+        </w:rPr>
+        <w:t>–</w:t>
+      </w:r>
+      <w:r>
+        <w:rPr>
+          <w:rFonts w:cs="B Nazanin" w:hint="cs"/>
+          <w:sz w:val="28"/>
+          <w:szCs w:val="28"/>
+          <w:rtl/>
+          <w:lang w:bidi="fa-IR"/>
+        </w:rPr>
+        <w:t>در صورت وجود- برای هر ورژن می باشد.</w:t>
+      </w:r>
+      <w:r>
+        <w:rPr>
+          <w:rFonts w:cs="B Nazanin" w:hint="cs"/>
+          <w:sz w:val="28"/>
+          <w:szCs w:val="28"/>
+          <w:rtl/>
+          <w:lang w:bidi="fa-IR"/>
+        </w:rPr>
+        <w:t xml:space="preserve"> </w:t>
+      </w:r>
+      <w:r>
+        <w:rPr>
+          <w:rFonts w:cs="B Nazanin" w:hint="cs"/>
+          <w:sz w:val="28"/>
+          <w:szCs w:val="28"/>
+          <w:rtl/>
+          <w:lang w:bidi="fa-IR"/>
+        </w:rPr>
+        <w:t xml:space="preserve">علاوه بر یولو1 تا 7، ورژن های دیگری مانند </w:t>
+      </w:r>
+      <w:r>
+        <w:rPr>
+          <w:rFonts w:asciiTheme="majorBidi" w:hAnsiTheme="majorBidi" w:cstheme="majorBidi"/>
+          <w:sz w:val="24"/>
+          <w:szCs w:val="24"/>
+          <w:lang w:bidi="fa-IR"/>
+        </w:rPr>
+        <w:t>YOLOX, YOLOR, PPYOLO</w:t>
+      </w:r>
+      <w:r>
+        <w:rPr>
+          <w:rFonts w:cs="B Nazanin" w:hint="cs"/>
+          <w:sz w:val="28"/>
+          <w:szCs w:val="28"/>
+          <w:rtl/>
+          <w:lang w:bidi="fa-IR"/>
+        </w:rPr>
+        <w:t xml:space="preserve"> نیز موجود می باشند اما خواسته ناظر پروژه در این گام بررسی یولو سری اول تا هفتم می باشد و لذا در این گزارش آورده نشدند.</w:t>
+      </w:r>
+    </w:p>
+    <w:p>
+      <w:pPr>
+        <w:bidi/>
+        <w:jc w:val="both"/>
+        <w:rPr>
+          <w:rFonts w:cs="B Nazanin"/>
+          <w:sz w:val="28"/>
+          <w:szCs w:val="28"/>
+          <w:rtl/>
+          <w:lang w:bidi="fa-IR"/>
+        </w:rPr>
+      </w:pPr>
+    </w:p>
+    <w:p>
+      <w:pPr>
+        <w:bidi/>
+        <w:jc w:val="both"/>
+        <w:rPr>
+          <w:rFonts w:cs="B Nazanin"/>
+          <w:sz w:val="28"/>
+          <w:szCs w:val="28"/>
+          <w:rtl/>
+          <w:lang w:bidi="fa-IR"/>
+        </w:rPr>
+      </w:pPr>
+    </w:p>
+    <w:p>
+      <w:pPr>
+        <w:bidi/>
+        <w:jc w:val="both"/>
+        <w:rPr>
+          <w:rFonts w:cs="B Nazanin"/>
+          <w:sz w:val="28"/>
+          <w:szCs w:val="28"/>
+          <w:rtl/>
+          <w:lang w:bidi="fa-IR"/>
+        </w:rPr>
+      </w:pPr>
+    </w:p>
+    <w:p>
+      <w:pPr>
+        <w:bidi/>
+        <w:jc w:val="both"/>
+        <w:rPr>
+          <w:rFonts w:cs="B Nazanin"/>
+          <w:sz w:val="28"/>
+          <w:szCs w:val="28"/>
+          <w:rtl/>
+          <w:lang w:bidi="fa-IR"/>
+        </w:rPr>
+      </w:pPr>
+    </w:p>
+    <w:p>
+      <w:pPr>
+        <w:bidi/>
+        <w:jc w:val="both"/>
+        <w:rPr>
+          <w:rFonts w:cs="B Nazanin"/>
+          <w:sz w:val="28"/>
+          <w:szCs w:val="28"/>
+          <w:rtl/>
+          <w:lang w:bidi="fa-IR"/>
+        </w:rPr>
+      </w:pPr>
+    </w:p>
+    <w:p>
+      <w:pPr>
+        <w:bidi/>
+        <w:jc w:val="both"/>
+        <w:rPr>
+          <w:rFonts w:cs="B Nazanin"/>
+          <w:sz w:val="28"/>
+          <w:szCs w:val="28"/>
+          <w:rtl/>
+          <w:lang w:bidi="fa-IR"/>
+        </w:rPr>
+      </w:pPr>
+    </w:p>
+    <w:p>
+      <w:pPr>
+        <w:bidi/>
+        <w:jc w:val="both"/>
+        <w:rPr>
+          <w:rFonts w:cs="B Nazanin"/>
+          <w:sz w:val="28"/>
+          <w:szCs w:val="28"/>
+          <w:rtl/>
+          <w:lang w:bidi="fa-IR"/>
+        </w:rPr>
+      </w:pPr>
+    </w:p>
+    <w:p>
+      <w:pPr>
+        <w:bidi/>
+        <w:jc w:val="both"/>
+        <w:rPr>
+          <w:rFonts w:cs="B Nazanin"/>
+          <w:sz w:val="28"/>
+          <w:szCs w:val="28"/>
+          <w:rtl/>
+          <w:lang w:bidi="fa-IR"/>
+        </w:rPr>
+      </w:pPr>
+      <w:bookmarkStart w:id="0" w:name="_GoBack"/>
+      <w:bookmarkEnd w:id="0"/>
+    </w:p>
+    <w:p>
+      <w:pPr>
+        <w:bidi/>
+        <w:jc w:val="center"/>
+        <w:rPr>
+          <w:rFonts w:ascii="Times New Roman" w:hAnsi="Times New Roman" w:cs="B Nazanin"/>
           <w:b/>
           <w:bCs/>
-          <w:sz w:val="28"/>
-          <w:szCs w:val="28"/>
-          <w:rtl/>
-          <w:lang w:bidi="fa-IR"/>
-        </w:rPr>
-        <w:t xml:space="preserve"> ورژن اول</w:t>
+          <w:sz w:val="24"/>
+          <w:szCs w:val="28"/>
+          <w:lang w:bidi="fa-IR"/>
+        </w:rPr>
+      </w:pPr>
+      <w:r>
+        <w:rPr>
+          <w:rFonts w:ascii="Times New Roman" w:hAnsi="Times New Roman" w:cs="B Nazanin" w:hint="cs"/>
+          <w:b/>
+          <w:bCs/>
+          <w:sz w:val="24"/>
+          <w:szCs w:val="28"/>
+          <w:rtl/>
+          <w:lang w:bidi="fa-IR"/>
+        </w:rPr>
+        <w:lastRenderedPageBreak/>
+        <w:t xml:space="preserve">ورژن اول </w:t>
+      </w:r>
+      <w:r>
+        <w:rPr>
+          <w:rFonts w:ascii="Times New Roman" w:hAnsi="Times New Roman" w:cs="B Nazanin" w:hint="cs"/>
+          <w:b/>
+          <w:bCs/>
+          <w:sz w:val="24"/>
+          <w:szCs w:val="28"/>
+          <w:rtl/>
+          <w:lang w:bidi="fa-IR"/>
+        </w:rPr>
+        <w:t>یولو</w:t>
+      </w:r>
+      <w:r>
+        <w:rPr>
+          <w:rFonts w:ascii="Times New Roman" w:hAnsi="Times New Roman" w:cs="B Nazanin" w:hint="cs"/>
+          <w:b/>
+          <w:bCs/>
+          <w:sz w:val="24"/>
+          <w:szCs w:val="28"/>
+          <w:rtl/>
+          <w:lang w:bidi="fa-IR"/>
+        </w:rPr>
+        <w:t>:</w:t>
+      </w:r>
+      <w:r>
+        <w:rPr>
+          <w:rFonts w:ascii="Times New Roman" w:hAnsi="Times New Roman" w:cs="B Nazanin"/>
+          <w:b/>
+          <w:bCs/>
+          <w:sz w:val="24"/>
+          <w:szCs w:val="28"/>
+          <w:lang w:bidi="fa-IR"/>
+        </w:rPr>
+        <w:t xml:space="preserve">You only look once </w:t>
+      </w:r>
+      <w:r>
+        <w:rPr>
+          <w:rFonts w:ascii="Times New Roman" w:hAnsi="Times New Roman" w:cs="B Nazanin" w:hint="cs"/>
+          <w:b/>
+          <w:bCs/>
+          <w:sz w:val="24"/>
+          <w:szCs w:val="28"/>
+          <w:rtl/>
+          <w:lang w:bidi="fa-IR"/>
+        </w:rPr>
+        <w:t xml:space="preserve"> </w:t>
       </w:r>
     </w:p>
     <w:p>
@@ -359,17 +473,17 @@
         <w:bidi/>
         <w:jc w:val="both"/>
         <w:rPr>
-          <w:rFonts w:cs="B Nazanin"/>
-          <w:sz w:val="28"/>
-          <w:szCs w:val="28"/>
-          <w:rtl/>
-          <w:lang w:bidi="fa-IR"/>
-        </w:rPr>
-      </w:pPr>
-      <w:r>
-        <w:rPr>
-          <w:rFonts w:cs="B Nazanin" w:hint="cs"/>
-          <w:sz w:val="28"/>
+          <w:rFonts w:ascii="Times New Roman" w:hAnsi="Times New Roman" w:cs="B Nazanin"/>
+          <w:sz w:val="24"/>
+          <w:szCs w:val="28"/>
+          <w:rtl/>
+          <w:lang w:bidi="fa-IR"/>
+        </w:rPr>
+      </w:pPr>
+      <w:r>
+        <w:rPr>
+          <w:rFonts w:ascii="Times New Roman" w:hAnsi="Times New Roman" w:cs="B Nazanin" w:hint="cs"/>
+          <w:sz w:val="24"/>
           <w:szCs w:val="28"/>
           <w:rtl/>
           <w:lang w:bidi="fa-IR"/>
@@ -379,8 +493,8 @@
       <w:sdt>
         <w:sdtPr>
           <w:rPr>
-            <w:rFonts w:cs="B Nazanin" w:hint="cs"/>
-            <w:sz w:val="28"/>
+            <w:rFonts w:ascii="Times New Roman" w:hAnsi="Times New Roman" w:cs="B Nazanin" w:hint="cs"/>
+            <w:sz w:val="24"/>
             <w:szCs w:val="28"/>
             <w:rtl/>
             <w:lang w:bidi="fa-IR"/>
@@ -392,8 +506,8 @@
         <w:sdtContent>
           <w:r>
             <w:rPr>
-              <w:rFonts w:cs="B Nazanin"/>
-              <w:sz w:val="28"/>
+              <w:rFonts w:ascii="Times New Roman" w:hAnsi="Times New Roman" w:cs="B Nazanin"/>
+              <w:sz w:val="24"/>
               <w:szCs w:val="28"/>
               <w:rtl/>
               <w:lang w:bidi="fa-IR"/>
@@ -402,8 +516,8 @@
           </w:r>
           <w:r>
             <w:rPr>
-              <w:rFonts w:cs="B Nazanin"/>
-              <w:sz w:val="28"/>
+              <w:rFonts w:ascii="Times New Roman" w:hAnsi="Times New Roman" w:cs="B Nazanin"/>
+              <w:sz w:val="24"/>
               <w:szCs w:val="28"/>
               <w:lang w:bidi="fa-IR"/>
             </w:rPr>
@@ -411,8 +525,8 @@
           </w:r>
           <w:r>
             <w:rPr>
-              <w:rFonts w:cs="B Nazanin"/>
-              <w:sz w:val="28"/>
+              <w:rFonts w:ascii="Times New Roman" w:hAnsi="Times New Roman" w:cs="B Nazanin"/>
+              <w:sz w:val="24"/>
               <w:szCs w:val="28"/>
               <w:rtl/>
               <w:lang w:bidi="fa-IR"/>
@@ -421,9 +535,9 @@
           </w:r>
           <w:r>
             <w:rPr>
-              <w:rFonts w:cs="B Nazanin"/>
+              <w:rFonts w:ascii="Times New Roman" w:hAnsi="Times New Roman" w:cs="B Nazanin"/>
               <w:noProof/>
-              <w:sz w:val="28"/>
+              <w:sz w:val="24"/>
               <w:szCs w:val="28"/>
               <w:lang w:bidi="fa-IR"/>
             </w:rPr>
@@ -431,8 +545,8 @@
           </w:r>
           <w:r>
             <w:rPr>
-              <w:rFonts w:cs="B Nazanin"/>
-              <w:sz w:val="28"/>
+              <w:rFonts w:ascii="Times New Roman" w:hAnsi="Times New Roman" w:cs="B Nazanin"/>
+              <w:sz w:val="24"/>
               <w:szCs w:val="28"/>
               <w:rtl/>
               <w:lang w:bidi="fa-IR"/>
@@ -443,8 +557,8 @@
       </w:sdt>
       <w:r>
         <w:rPr>
-          <w:rFonts w:cs="B Nazanin" w:hint="cs"/>
-          <w:sz w:val="28"/>
+          <w:rFonts w:ascii="Times New Roman" w:hAnsi="Times New Roman" w:cs="B Nazanin" w:hint="cs"/>
+          <w:sz w:val="24"/>
           <w:szCs w:val="28"/>
           <w:rtl/>
           <w:lang w:bidi="fa-IR"/>
@@ -453,8 +567,8 @@
       </w:r>
       <w:r>
         <w:rPr>
-          <w:rFonts w:cs="B Nazanin" w:hint="cs"/>
-          <w:sz w:val="28"/>
+          <w:rFonts w:ascii="Times New Roman" w:hAnsi="Times New Roman" w:cs="B Nazanin" w:hint="cs"/>
+          <w:sz w:val="24"/>
           <w:szCs w:val="28"/>
           <w:rtl/>
           <w:lang w:bidi="fa-IR"/>
@@ -463,8 +577,8 @@
       </w:r>
       <w:r>
         <w:rPr>
-          <w:rFonts w:cs="B Nazanin" w:hint="cs"/>
-          <w:sz w:val="28"/>
+          <w:rFonts w:ascii="Times New Roman" w:hAnsi="Times New Roman" w:cs="B Nazanin" w:hint="cs"/>
+          <w:sz w:val="24"/>
           <w:szCs w:val="28"/>
           <w:rtl/>
           <w:lang w:bidi="fa-IR"/>
@@ -473,8 +587,8 @@
       </w:r>
       <w:r>
         <w:rPr>
-          <w:rFonts w:cs="B Nazanin" w:hint="cs"/>
-          <w:sz w:val="28"/>
+          <w:rFonts w:ascii="Times New Roman" w:hAnsi="Times New Roman" w:cs="B Nazanin" w:hint="cs"/>
+          <w:sz w:val="24"/>
           <w:szCs w:val="28"/>
           <w:rtl/>
           <w:lang w:bidi="fa-IR"/>
@@ -483,8 +597,8 @@
       </w:r>
       <w:r>
         <w:rPr>
-          <w:rFonts w:cs="B Nazanin"/>
-          <w:sz w:val="28"/>
+          <w:rFonts w:ascii="Times New Roman" w:hAnsi="Times New Roman" w:cs="B Nazanin"/>
+          <w:sz w:val="24"/>
           <w:szCs w:val="28"/>
           <w:lang w:bidi="fa-IR"/>
         </w:rPr>
@@ -492,8 +606,8 @@
       </w:r>
       <w:r>
         <w:rPr>
-          <w:rFonts w:cs="B Nazanin" w:hint="cs"/>
-          <w:sz w:val="28"/>
+          <w:rFonts w:ascii="Times New Roman" w:hAnsi="Times New Roman" w:cs="B Nazanin" w:hint="cs"/>
+          <w:sz w:val="24"/>
           <w:szCs w:val="28"/>
           <w:rtl/>
           <w:lang w:bidi="fa-IR"/>
@@ -502,8 +616,8 @@
       </w:r>
       <w:r>
         <w:rPr>
-          <w:rFonts w:cs="B Nazanin" w:hint="cs"/>
-          <w:sz w:val="28"/>
+          <w:rFonts w:ascii="Times New Roman" w:hAnsi="Times New Roman" w:cs="B Nazanin" w:hint="cs"/>
+          <w:sz w:val="24"/>
           <w:szCs w:val="28"/>
           <w:rtl/>
           <w:lang w:bidi="fa-IR"/>
@@ -512,8 +626,8 @@
       </w:r>
       <w:r>
         <w:rPr>
-          <w:rFonts w:cs="B Nazanin"/>
-          <w:sz w:val="28"/>
+          <w:rFonts w:ascii="Times New Roman" w:hAnsi="Times New Roman" w:cs="B Nazanin"/>
+          <w:sz w:val="24"/>
           <w:szCs w:val="28"/>
           <w:lang w:bidi="fa-IR"/>
         </w:rPr>
@@ -521,8 +635,8 @@
       </w:r>
       <w:r>
         <w:rPr>
-          <w:rFonts w:cs="B Nazanin" w:hint="cs"/>
-          <w:sz w:val="28"/>
+          <w:rFonts w:ascii="Times New Roman" w:hAnsi="Times New Roman" w:cs="B Nazanin" w:hint="cs"/>
+          <w:sz w:val="24"/>
           <w:szCs w:val="28"/>
           <w:rtl/>
           <w:lang w:bidi="fa-IR"/>
@@ -531,8 +645,8 @@
       </w:r>
       <w:r>
         <w:rPr>
-          <w:rFonts w:cs="B Nazanin" w:hint="cs"/>
-          <w:sz w:val="28"/>
+          <w:rFonts w:ascii="Times New Roman" w:hAnsi="Times New Roman" w:cs="B Nazanin" w:hint="cs"/>
+          <w:sz w:val="24"/>
           <w:szCs w:val="28"/>
           <w:rtl/>
           <w:lang w:bidi="fa-IR"/>
@@ -541,8 +655,8 @@
       </w:r>
       <w:r>
         <w:rPr>
-          <w:rFonts w:cs="B Nazanin" w:hint="cs"/>
-          <w:sz w:val="28"/>
+          <w:rFonts w:ascii="Times New Roman" w:hAnsi="Times New Roman" w:cs="B Nazanin" w:hint="cs"/>
+          <w:sz w:val="24"/>
           <w:szCs w:val="28"/>
           <w:rtl/>
           <w:lang w:bidi="fa-IR"/>
@@ -551,8 +665,8 @@
       </w:r>
       <w:r>
         <w:rPr>
-          <w:rFonts w:cs="B Nazanin" w:hint="cs"/>
-          <w:sz w:val="28"/>
+          <w:rFonts w:ascii="Times New Roman" w:hAnsi="Times New Roman" w:cs="B Nazanin" w:hint="cs"/>
+          <w:sz w:val="24"/>
           <w:szCs w:val="28"/>
           <w:rtl/>
           <w:lang w:bidi="fa-IR"/>
@@ -561,8 +675,8 @@
       </w:r>
       <w:r>
         <w:rPr>
-          <w:rFonts w:cs="B Nazanin"/>
-          <w:sz w:val="28"/>
+          <w:rFonts w:ascii="Times New Roman" w:hAnsi="Times New Roman" w:cs="B Nazanin"/>
+          <w:sz w:val="24"/>
           <w:szCs w:val="28"/>
           <w:lang w:bidi="fa-IR"/>
         </w:rPr>
@@ -570,8 +684,8 @@
       </w:r>
       <w:r>
         <w:rPr>
-          <w:rFonts w:cs="B Nazanin" w:hint="cs"/>
-          <w:sz w:val="28"/>
+          <w:rFonts w:ascii="Times New Roman" w:hAnsi="Times New Roman" w:cs="B Nazanin" w:hint="cs"/>
+          <w:sz w:val="24"/>
           <w:szCs w:val="28"/>
           <w:rtl/>
           <w:lang w:bidi="fa-IR"/>
@@ -580,8 +694,8 @@
       </w:r>
       <w:r>
         <w:rPr>
-          <w:rFonts w:cs="B Nazanin"/>
-          <w:sz w:val="28"/>
+          <w:rFonts w:ascii="Times New Roman" w:hAnsi="Times New Roman" w:cs="B Nazanin"/>
+          <w:sz w:val="24"/>
           <w:szCs w:val="28"/>
           <w:lang w:bidi="fa-IR"/>
         </w:rPr>
@@ -589,8 +703,8 @@
       </w:r>
       <w:r>
         <w:rPr>
-          <w:rFonts w:cs="B Nazanin" w:hint="cs"/>
-          <w:sz w:val="28"/>
+          <w:rFonts w:ascii="Times New Roman" w:hAnsi="Times New Roman" w:cs="B Nazanin" w:hint="cs"/>
+          <w:sz w:val="24"/>
           <w:szCs w:val="28"/>
           <w:rtl/>
           <w:lang w:bidi="fa-IR"/>
@@ -599,8 +713,8 @@
       </w:r>
       <w:r>
         <w:rPr>
-          <w:rFonts w:cs="B Nazanin" w:hint="cs"/>
-          <w:sz w:val="28"/>
+          <w:rFonts w:ascii="Times New Roman" w:hAnsi="Times New Roman" w:cs="B Nazanin" w:hint="cs"/>
+          <w:sz w:val="24"/>
           <w:szCs w:val="28"/>
           <w:rtl/>
           <w:lang w:bidi="fa-IR"/>
@@ -609,8 +723,8 @@
       </w:r>
       <w:r>
         <w:rPr>
-          <w:rFonts w:cs="B Nazanin"/>
-          <w:sz w:val="28"/>
+          <w:rFonts w:ascii="Times New Roman" w:hAnsi="Times New Roman" w:cs="B Nazanin"/>
+          <w:sz w:val="24"/>
           <w:szCs w:val="28"/>
           <w:lang w:bidi="fa-IR"/>
         </w:rPr>
@@ -618,8 +732,8 @@
       </w:r>
       <w:r>
         <w:rPr>
-          <w:rFonts w:cs="B Nazanin"/>
-          <w:sz w:val="28"/>
+          <w:rFonts w:ascii="Times New Roman" w:hAnsi="Times New Roman" w:cs="B Nazanin"/>
+          <w:sz w:val="24"/>
           <w:szCs w:val="28"/>
           <w:lang w:bidi="fa-IR"/>
         </w:rPr>
@@ -627,8 +741,8 @@
       </w:r>
       <w:r>
         <w:rPr>
-          <w:rFonts w:cs="B Nazanin" w:hint="cs"/>
-          <w:sz w:val="28"/>
+          <w:rFonts w:ascii="Times New Roman" w:hAnsi="Times New Roman" w:cs="B Nazanin" w:hint="cs"/>
+          <w:sz w:val="24"/>
           <w:szCs w:val="28"/>
           <w:rtl/>
           <w:lang w:bidi="fa-IR"/>
@@ -637,8 +751,8 @@
       </w:r>
       <w:r>
         <w:rPr>
-          <w:rFonts w:cs="B Nazanin"/>
-          <w:sz w:val="28"/>
+          <w:rFonts w:ascii="Times New Roman" w:hAnsi="Times New Roman" w:cs="B Nazanin"/>
+          <w:sz w:val="24"/>
           <w:szCs w:val="28"/>
           <w:lang w:bidi="fa-IR"/>
         </w:rPr>
@@ -647,8 +761,8 @@
       <w:proofErr w:type="spellStart"/>
       <w:r>
         <w:rPr>
-          <w:rFonts w:cs="B Nazanin"/>
-          <w:sz w:val="28"/>
+          <w:rFonts w:ascii="Times New Roman" w:hAnsi="Times New Roman" w:cs="B Nazanin"/>
+          <w:sz w:val="24"/>
           <w:szCs w:val="28"/>
           <w:lang w:bidi="fa-IR"/>
         </w:rPr>
@@ -657,8 +771,8 @@
       <w:proofErr w:type="spellEnd"/>
       <w:r>
         <w:rPr>
-          <w:rFonts w:cs="B Nazanin" w:hint="cs"/>
-          <w:sz w:val="28"/>
+          <w:rFonts w:ascii="Times New Roman" w:hAnsi="Times New Roman" w:cs="B Nazanin" w:hint="cs"/>
+          <w:sz w:val="24"/>
           <w:szCs w:val="28"/>
           <w:rtl/>
           <w:lang w:bidi="fa-IR"/>
@@ -666,19 +780,34 @@
         <w:t xml:space="preserve"> تاخیر توسط یولو قابل پیاده سازی است. دموی پیاده سازی و مقایسه با دیگر مدل های هم دوره این پروژه در سایت </w:t>
       </w:r>
       <w:r>
+        <w:rPr>
+          <w:rFonts w:ascii="Times New Roman" w:hAnsi="Times New Roman" w:cs="B Nazanin"/>
+          <w:sz w:val="24"/>
+          <w:szCs w:val="28"/>
+        </w:rPr>
         <w:fldChar w:fldCharType="begin"/>
       </w:r>
       <w:r>
+        <w:rPr>
+          <w:rFonts w:ascii="Times New Roman" w:hAnsi="Times New Roman" w:cs="B Nazanin"/>
+          <w:sz w:val="24"/>
+          <w:szCs w:val="28"/>
+        </w:rPr>
         <w:instrText xml:space="preserve"> HYPERLINK "https://pjreddie.com/darknet/yolo/" </w:instrText>
       </w:r>
       <w:r>
+        <w:rPr>
+          <w:rFonts w:ascii="Times New Roman" w:hAnsi="Times New Roman" w:cs="B Nazanin"/>
+          <w:sz w:val="24"/>
+          <w:szCs w:val="28"/>
+        </w:rPr>
         <w:fldChar w:fldCharType="separate"/>
       </w:r>
       <w:r>
         <w:rPr>
           <w:rStyle w:val="Hyperlink"/>
-          <w:rFonts w:cs="B Nazanin"/>
-          <w:sz w:val="28"/>
+          <w:rFonts w:ascii="Times New Roman" w:hAnsi="Times New Roman" w:cs="B Nazanin"/>
+          <w:sz w:val="24"/>
           <w:szCs w:val="28"/>
           <w:lang w:bidi="fa-IR"/>
         </w:rPr>
@@ -687,8 +816,8 @@
       <w:r>
         <w:rPr>
           <w:rStyle w:val="Hyperlink"/>
-          <w:rFonts w:cs="B Nazanin"/>
-          <w:sz w:val="28"/>
+          <w:rFonts w:ascii="Times New Roman" w:hAnsi="Times New Roman" w:cs="B Nazanin"/>
+          <w:sz w:val="24"/>
           <w:szCs w:val="28"/>
           <w:rtl/>
           <w:lang w:bidi="fa-IR"/>
@@ -698,8 +827,8 @@
       <w:r>
         <w:rPr>
           <w:rStyle w:val="Hyperlink"/>
-          <w:rFonts w:cs="B Nazanin"/>
-          <w:sz w:val="28"/>
+          <w:rFonts w:ascii="Times New Roman" w:hAnsi="Times New Roman" w:cs="B Nazanin"/>
+          <w:sz w:val="24"/>
           <w:szCs w:val="28"/>
           <w:lang w:bidi="fa-IR"/>
         </w:rPr>
@@ -707,8 +836,8 @@
       </w:r>
       <w:r>
         <w:rPr>
-          <w:rFonts w:cs="B Nazanin" w:hint="cs"/>
-          <w:sz w:val="28"/>
+          <w:rFonts w:ascii="Times New Roman" w:hAnsi="Times New Roman" w:cs="B Nazanin" w:hint="cs"/>
+          <w:sz w:val="24"/>
           <w:szCs w:val="28"/>
           <w:rtl/>
           <w:lang w:bidi="fa-IR"/>
@@ -721,17 +850,17 @@
         <w:bidi/>
         <w:jc w:val="both"/>
         <w:rPr>
-          <w:rFonts w:cs="B Nazanin"/>
-          <w:sz w:val="28"/>
-          <w:szCs w:val="28"/>
-          <w:rtl/>
-          <w:lang w:bidi="fa-IR"/>
-        </w:rPr>
-      </w:pPr>
-      <w:r>
-        <w:rPr>
-          <w:rFonts w:cs="B Nazanin" w:hint="cs"/>
-          <w:sz w:val="28"/>
+          <w:rFonts w:ascii="Times New Roman" w:hAnsi="Times New Roman" w:cs="B Nazanin"/>
+          <w:sz w:val="24"/>
+          <w:szCs w:val="28"/>
+          <w:rtl/>
+          <w:lang w:bidi="fa-IR"/>
+        </w:rPr>
+      </w:pPr>
+      <w:r>
+        <w:rPr>
+          <w:rFonts w:ascii="Times New Roman" w:hAnsi="Times New Roman" w:cs="B Nazanin" w:hint="cs"/>
+          <w:sz w:val="24"/>
           <w:szCs w:val="28"/>
           <w:rtl/>
           <w:lang w:bidi="fa-IR"/>
@@ -740,8 +869,8 @@
       </w:r>
       <w:r>
         <w:rPr>
-          <w:rFonts w:cs="B Nazanin"/>
-          <w:sz w:val="28"/>
+          <w:rFonts w:ascii="Times New Roman" w:hAnsi="Times New Roman" w:cs="B Nazanin"/>
+          <w:sz w:val="24"/>
           <w:szCs w:val="28"/>
           <w:lang w:bidi="fa-IR"/>
         </w:rPr>
@@ -749,8 +878,8 @@
       </w:r>
       <w:r>
         <w:rPr>
-          <w:rFonts w:cs="B Nazanin" w:hint="cs"/>
-          <w:sz w:val="28"/>
+          <w:rFonts w:ascii="Times New Roman" w:hAnsi="Times New Roman" w:cs="B Nazanin" w:hint="cs"/>
+          <w:sz w:val="24"/>
           <w:szCs w:val="28"/>
           <w:rtl/>
           <w:lang w:bidi="fa-IR"/>
@@ -759,8 +888,8 @@
       </w:r>
       <w:r>
         <w:rPr>
-          <w:rFonts w:cs="B Nazanin"/>
-          <w:sz w:val="28"/>
+          <w:rFonts w:ascii="Times New Roman" w:hAnsi="Times New Roman" w:cs="B Nazanin"/>
+          <w:sz w:val="24"/>
           <w:szCs w:val="28"/>
           <w:lang w:bidi="fa-IR"/>
         </w:rPr>
@@ -768,8 +897,8 @@
       </w:r>
       <w:r>
         <w:rPr>
-          <w:rFonts w:cs="B Nazanin" w:hint="cs"/>
-          <w:sz w:val="28"/>
+          <w:rFonts w:ascii="Times New Roman" w:hAnsi="Times New Roman" w:cs="B Nazanin" w:hint="cs"/>
+          <w:sz w:val="24"/>
           <w:szCs w:val="28"/>
           <w:rtl/>
           <w:lang w:bidi="fa-IR"/>
@@ -778,8 +907,8 @@
       </w:r>
       <w:r>
         <w:rPr>
-          <w:rFonts w:cs="B Nazanin"/>
-          <w:sz w:val="28"/>
+          <w:rFonts w:ascii="Times New Roman" w:hAnsi="Times New Roman" w:cs="B Nazanin"/>
+          <w:sz w:val="24"/>
           <w:szCs w:val="28"/>
           <w:lang w:bidi="fa-IR"/>
         </w:rPr>
@@ -787,8 +916,8 @@
       </w:r>
       <w:r>
         <w:rPr>
-          <w:rFonts w:cs="B Nazanin" w:hint="cs"/>
-          <w:sz w:val="28"/>
+          <w:rFonts w:ascii="Times New Roman" w:hAnsi="Times New Roman" w:cs="B Nazanin" w:hint="cs"/>
+          <w:sz w:val="24"/>
           <w:szCs w:val="28"/>
           <w:rtl/>
           <w:lang w:bidi="fa-IR"/>
@@ -798,7 +927,7 @@
       <w:r>
         <w:rPr>
           <w:rFonts w:ascii="Times New Roman" w:hAnsi="Times New Roman" w:cs="Times New Roman" w:hint="cs"/>
-          <w:sz w:val="28"/>
+          <w:sz w:val="24"/>
           <w:szCs w:val="28"/>
           <w:rtl/>
           <w:lang w:bidi="fa-IR"/>
@@ -807,8 +936,8 @@
       </w:r>
       <w:r>
         <w:rPr>
-          <w:rFonts w:cs="B Nazanin" w:hint="cs"/>
-          <w:sz w:val="28"/>
+          <w:rFonts w:ascii="Times New Roman" w:hAnsi="Times New Roman" w:cs="B Nazanin" w:hint="cs"/>
+          <w:sz w:val="24"/>
           <w:szCs w:val="28"/>
           <w:rtl/>
           <w:lang w:bidi="fa-IR"/>
@@ -817,8 +946,8 @@
       </w:r>
       <w:r>
         <w:rPr>
-          <w:rFonts w:cs="B Nazanin"/>
-          <w:sz w:val="28"/>
+          <w:rFonts w:ascii="Times New Roman" w:hAnsi="Times New Roman" w:cs="B Nazanin"/>
+          <w:sz w:val="24"/>
           <w:szCs w:val="28"/>
           <w:lang w:bidi="fa-IR"/>
         </w:rPr>
@@ -826,8 +955,8 @@
       </w:r>
       <w:r>
         <w:rPr>
-          <w:rFonts w:cs="B Nazanin" w:hint="cs"/>
-          <w:sz w:val="28"/>
+          <w:rFonts w:ascii="Times New Roman" w:hAnsi="Times New Roman" w:cs="B Nazanin" w:hint="cs"/>
+          <w:sz w:val="24"/>
           <w:szCs w:val="28"/>
           <w:rtl/>
           <w:lang w:bidi="fa-IR"/>
@@ -836,8 +965,8 @@
       </w:r>
       <w:r>
         <w:rPr>
-          <w:rFonts w:cs="B Nazanin"/>
-          <w:sz w:val="28"/>
+          <w:rFonts w:ascii="Times New Roman" w:hAnsi="Times New Roman" w:cs="B Nazanin"/>
+          <w:sz w:val="24"/>
           <w:szCs w:val="28"/>
           <w:lang w:bidi="fa-IR"/>
         </w:rPr>
@@ -845,8 +974,8 @@
       </w:r>
       <w:r>
         <w:rPr>
-          <w:rFonts w:cs="B Nazanin" w:hint="cs"/>
-          <w:sz w:val="28"/>
+          <w:rFonts w:ascii="Times New Roman" w:hAnsi="Times New Roman" w:cs="B Nazanin" w:hint="cs"/>
+          <w:sz w:val="24"/>
           <w:szCs w:val="28"/>
           <w:rtl/>
           <w:lang w:bidi="fa-IR"/>
@@ -859,17 +988,21 @@
         <w:bidi/>
         <w:jc w:val="both"/>
         <w:rPr>
-          <w:rFonts w:cs="B Nazanin"/>
-          <w:sz w:val="28"/>
-          <w:szCs w:val="28"/>
-          <w:rtl/>
-          <w:lang w:bidi="fa-IR"/>
-        </w:rPr>
-      </w:pPr>
-      <w:r>
-        <w:rPr>
-          <w:rFonts w:cs="B Nazanin" w:hint="cs"/>
-          <w:sz w:val="28"/>
+          <w:rFonts w:ascii="Times New Roman" w:hAnsi="Times New Roman" w:cs="B Nazanin"/>
+          <w:b/>
+          <w:bCs/>
+          <w:sz w:val="24"/>
+          <w:szCs w:val="28"/>
+          <w:rtl/>
+          <w:lang w:bidi="fa-IR"/>
+        </w:rPr>
+      </w:pPr>
+      <w:r>
+        <w:rPr>
+          <w:rFonts w:ascii="Times New Roman" w:hAnsi="Times New Roman" w:cs="B Nazanin" w:hint="cs"/>
+          <w:b/>
+          <w:bCs/>
+          <w:sz w:val="24"/>
           <w:szCs w:val="28"/>
           <w:rtl/>
           <w:lang w:bidi="fa-IR"/>
@@ -882,17 +1015,17 @@
         <w:bidi/>
         <w:jc w:val="both"/>
         <w:rPr>
-          <w:rFonts w:cs="B Nazanin"/>
-          <w:sz w:val="28"/>
-          <w:szCs w:val="28"/>
-          <w:rtl/>
-          <w:lang w:bidi="fa-IR"/>
-        </w:rPr>
-      </w:pPr>
-      <w:r>
-        <w:rPr>
-          <w:rFonts w:cs="B Nazanin" w:hint="cs"/>
-          <w:sz w:val="28"/>
+          <w:rFonts w:ascii="Times New Roman" w:hAnsi="Times New Roman" w:cs="B Nazanin"/>
+          <w:sz w:val="24"/>
+          <w:szCs w:val="28"/>
+          <w:rtl/>
+          <w:lang w:bidi="fa-IR"/>
+        </w:rPr>
+      </w:pPr>
+      <w:r>
+        <w:rPr>
+          <w:rFonts w:ascii="Times New Roman" w:hAnsi="Times New Roman" w:cs="B Nazanin" w:hint="cs"/>
+          <w:sz w:val="24"/>
           <w:szCs w:val="28"/>
           <w:rtl/>
           <w:lang w:bidi="fa-IR"/>
@@ -901,8 +1034,8 @@
       </w:r>
       <w:r>
         <w:rPr>
-          <w:rFonts w:cs="B Nazanin"/>
-          <w:sz w:val="28"/>
+          <w:rFonts w:ascii="Times New Roman" w:hAnsi="Times New Roman" w:cs="B Nazanin"/>
+          <w:sz w:val="24"/>
           <w:szCs w:val="28"/>
           <w:lang w:bidi="fa-IR"/>
         </w:rPr>
@@ -910,8 +1043,8 @@
       </w:r>
       <w:r>
         <w:rPr>
-          <w:rFonts w:cs="B Nazanin" w:hint="cs"/>
-          <w:sz w:val="28"/>
+          <w:rFonts w:ascii="Times New Roman" w:hAnsi="Times New Roman" w:cs="B Nazanin" w:hint="cs"/>
+          <w:sz w:val="24"/>
           <w:szCs w:val="28"/>
           <w:rtl/>
           <w:lang w:bidi="fa-IR"/>
@@ -920,8 +1053,8 @@
       </w:r>
       <w:r>
         <w:rPr>
-          <w:rFonts w:cs="B Nazanin"/>
-          <w:sz w:val="28"/>
+          <w:rFonts w:ascii="Times New Roman" w:hAnsi="Times New Roman" w:cs="B Nazanin"/>
+          <w:sz w:val="24"/>
           <w:szCs w:val="28"/>
           <w:lang w:bidi="fa-IR"/>
         </w:rPr>
@@ -929,8 +1062,8 @@
       </w:r>
       <w:r>
         <w:rPr>
-          <w:rFonts w:cs="B Nazanin" w:hint="cs"/>
-          <w:sz w:val="28"/>
+          <w:rFonts w:ascii="Times New Roman" w:hAnsi="Times New Roman" w:cs="B Nazanin" w:hint="cs"/>
+          <w:sz w:val="24"/>
           <w:szCs w:val="28"/>
           <w:rtl/>
           <w:lang w:bidi="fa-IR"/>
@@ -939,8 +1072,8 @@
       </w:r>
       <w:r>
         <w:rPr>
-          <w:rFonts w:cs="B Nazanin"/>
-          <w:sz w:val="28"/>
+          <w:rFonts w:ascii="Times New Roman" w:hAnsi="Times New Roman" w:cs="B Nazanin"/>
+          <w:sz w:val="24"/>
           <w:szCs w:val="28"/>
           <w:lang w:bidi="fa-IR"/>
         </w:rPr>
@@ -948,8 +1081,8 @@
       </w:r>
       <w:r>
         <w:rPr>
-          <w:rFonts w:cs="B Nazanin" w:hint="cs"/>
-          <w:sz w:val="28"/>
+          <w:rFonts w:ascii="Times New Roman" w:hAnsi="Times New Roman" w:cs="B Nazanin" w:hint="cs"/>
+          <w:sz w:val="24"/>
           <w:szCs w:val="28"/>
           <w:rtl/>
           <w:lang w:bidi="fa-IR"/>
@@ -958,8 +1091,8 @@
       </w:r>
       <w:r>
         <w:rPr>
-          <w:rFonts w:cs="B Nazanin" w:hint="cs"/>
-          <w:sz w:val="28"/>
+          <w:rFonts w:ascii="Times New Roman" w:hAnsi="Times New Roman" w:cs="B Nazanin" w:hint="cs"/>
+          <w:sz w:val="24"/>
           <w:szCs w:val="28"/>
           <w:rtl/>
           <w:lang w:bidi="fa-IR"/>
@@ -968,8 +1101,8 @@
       </w:r>
       <w:r>
         <w:rPr>
-          <w:rFonts w:cs="B Nazanin" w:hint="cs"/>
-          <w:sz w:val="28"/>
+          <w:rFonts w:ascii="Times New Roman" w:hAnsi="Times New Roman" w:cs="B Nazanin" w:hint="cs"/>
+          <w:sz w:val="24"/>
           <w:szCs w:val="28"/>
           <w:rtl/>
           <w:lang w:bidi="fa-IR"/>
@@ -978,8 +1111,8 @@
       </w:r>
       <w:r>
         <w:rPr>
-          <w:rFonts w:cs="B Nazanin" w:hint="cs"/>
-          <w:sz w:val="28"/>
+          <w:rFonts w:ascii="Times New Roman" w:hAnsi="Times New Roman" w:cs="B Nazanin" w:hint="cs"/>
+          <w:sz w:val="24"/>
           <w:szCs w:val="28"/>
           <w:rtl/>
           <w:lang w:bidi="fa-IR"/>
@@ -988,8 +1121,8 @@
       </w:r>
       <w:r>
         <w:rPr>
-          <w:rFonts w:cs="B Nazanin" w:hint="cs"/>
-          <w:sz w:val="28"/>
+          <w:rFonts w:ascii="Times New Roman" w:hAnsi="Times New Roman" w:cs="B Nazanin" w:hint="cs"/>
+          <w:sz w:val="24"/>
           <w:szCs w:val="28"/>
           <w:rtl/>
           <w:lang w:bidi="fa-IR"/>
@@ -998,8 +1131,8 @@
       </w:r>
       <w:r>
         <w:rPr>
-          <w:rFonts w:cs="B Nazanin" w:hint="cs"/>
-          <w:sz w:val="28"/>
+          <w:rFonts w:ascii="Times New Roman" w:hAnsi="Times New Roman" w:cs="B Nazanin" w:hint="cs"/>
+          <w:sz w:val="24"/>
           <w:szCs w:val="28"/>
           <w:rtl/>
           <w:lang w:bidi="fa-IR"/>
@@ -1008,8 +1141,8 @@
       </w:r>
       <w:r>
         <w:rPr>
-          <w:rFonts w:cs="B Nazanin"/>
-          <w:sz w:val="28"/>
+          <w:rFonts w:ascii="Times New Roman" w:hAnsi="Times New Roman" w:cs="B Nazanin"/>
+          <w:sz w:val="24"/>
           <w:szCs w:val="28"/>
           <w:lang w:bidi="fa-IR"/>
         </w:rPr>
@@ -1017,8 +1150,8 @@
       </w:r>
       <w:r>
         <w:rPr>
-          <w:rFonts w:cs="B Nazanin" w:hint="cs"/>
-          <w:sz w:val="28"/>
+          <w:rFonts w:ascii="Times New Roman" w:hAnsi="Times New Roman" w:cs="B Nazanin" w:hint="cs"/>
+          <w:sz w:val="24"/>
           <w:szCs w:val="28"/>
           <w:rtl/>
           <w:lang w:bidi="fa-IR"/>
@@ -1027,8 +1160,8 @@
       </w:r>
       <w:r>
         <w:rPr>
-          <w:rFonts w:cs="B Nazanin"/>
-          <w:sz w:val="28"/>
+          <w:rFonts w:ascii="Times New Roman" w:hAnsi="Times New Roman" w:cs="B Nazanin"/>
+          <w:sz w:val="24"/>
           <w:szCs w:val="28"/>
           <w:lang w:bidi="fa-IR"/>
         </w:rPr>
@@ -1036,8 +1169,8 @@
       </w:r>
       <w:r>
         <w:rPr>
-          <w:rFonts w:cs="B Nazanin" w:hint="cs"/>
-          <w:sz w:val="28"/>
+          <w:rFonts w:ascii="Times New Roman" w:hAnsi="Times New Roman" w:cs="B Nazanin" w:hint="cs"/>
+          <w:sz w:val="24"/>
           <w:szCs w:val="28"/>
           <w:rtl/>
           <w:lang w:bidi="fa-IR"/>
@@ -1046,8 +1179,8 @@
       </w:r>
       <w:r>
         <w:rPr>
-          <w:rFonts w:cs="B Nazanin"/>
-          <w:sz w:val="28"/>
+          <w:rFonts w:ascii="Times New Roman" w:hAnsi="Times New Roman" w:cs="B Nazanin"/>
+          <w:sz w:val="24"/>
           <w:szCs w:val="28"/>
           <w:lang w:bidi="fa-IR"/>
         </w:rPr>
@@ -1055,8 +1188,8 @@
       </w:r>
       <w:r>
         <w:rPr>
-          <w:rFonts w:cs="B Nazanin" w:hint="cs"/>
-          <w:sz w:val="28"/>
+          <w:rFonts w:ascii="Times New Roman" w:hAnsi="Times New Roman" w:cs="B Nazanin" w:hint="cs"/>
+          <w:sz w:val="24"/>
           <w:szCs w:val="28"/>
           <w:rtl/>
           <w:lang w:bidi="fa-IR"/>
@@ -1065,8 +1198,8 @@
       </w:r>
       <w:r>
         <w:rPr>
-          <w:rFonts w:cs="B Nazanin" w:hint="cs"/>
-          <w:sz w:val="28"/>
+          <w:rFonts w:ascii="Times New Roman" w:hAnsi="Times New Roman" w:cs="B Nazanin" w:hint="cs"/>
+          <w:sz w:val="24"/>
           <w:szCs w:val="28"/>
           <w:rtl/>
           <w:lang w:bidi="fa-IR"/>
@@ -1075,8 +1208,8 @@
       </w:r>
       <w:r>
         <w:rPr>
-          <w:rFonts w:cs="B Nazanin"/>
-          <w:sz w:val="28"/>
+          <w:rFonts w:ascii="Times New Roman" w:hAnsi="Times New Roman" w:cs="B Nazanin"/>
+          <w:sz w:val="24"/>
           <w:szCs w:val="28"/>
           <w:lang w:bidi="fa-IR"/>
         </w:rPr>
@@ -1084,8 +1217,8 @@
       </w:r>
       <w:r>
         <w:rPr>
-          <w:rFonts w:cs="B Nazanin" w:hint="cs"/>
-          <w:sz w:val="28"/>
+          <w:rFonts w:ascii="Times New Roman" w:hAnsi="Times New Roman" w:cs="B Nazanin" w:hint="cs"/>
+          <w:sz w:val="24"/>
           <w:szCs w:val="28"/>
           <w:rtl/>
           <w:lang w:bidi="fa-IR"/>
@@ -1098,17 +1231,21 @@
         <w:bidi/>
         <w:jc w:val="both"/>
         <w:rPr>
-          <w:rFonts w:cs="B Nazanin"/>
-          <w:sz w:val="28"/>
-          <w:szCs w:val="28"/>
-          <w:rtl/>
-          <w:lang w:bidi="fa-IR"/>
-        </w:rPr>
-      </w:pPr>
-      <w:r>
-        <w:rPr>
-          <w:rFonts w:cs="B Nazanin" w:hint="cs"/>
-          <w:sz w:val="28"/>
+          <w:rFonts w:ascii="Times New Roman" w:hAnsi="Times New Roman" w:cs="B Nazanin"/>
+          <w:b/>
+          <w:bCs/>
+          <w:sz w:val="24"/>
+          <w:szCs w:val="28"/>
+          <w:rtl/>
+          <w:lang w:bidi="fa-IR"/>
+        </w:rPr>
+      </w:pPr>
+      <w:r>
+        <w:rPr>
+          <w:rFonts w:ascii="Times New Roman" w:hAnsi="Times New Roman" w:cs="B Nazanin" w:hint="cs"/>
+          <w:b/>
+          <w:bCs/>
+          <w:sz w:val="24"/>
           <w:szCs w:val="28"/>
           <w:rtl/>
           <w:lang w:bidi="fa-IR"/>
@@ -1121,17 +1258,17 @@
         <w:bidi/>
         <w:jc w:val="both"/>
         <w:rPr>
-          <w:rFonts w:cs="B Nazanin"/>
-          <w:sz w:val="28"/>
-          <w:szCs w:val="28"/>
-          <w:rtl/>
-          <w:lang w:bidi="fa-IR"/>
-        </w:rPr>
-      </w:pPr>
-      <w:r>
-        <w:rPr>
-          <w:rFonts w:cs="B Nazanin" w:hint="cs"/>
-          <w:sz w:val="28"/>
+          <w:rFonts w:ascii="Times New Roman" w:hAnsi="Times New Roman" w:cs="B Nazanin"/>
+          <w:sz w:val="24"/>
+          <w:szCs w:val="28"/>
+          <w:rtl/>
+          <w:lang w:bidi="fa-IR"/>
+        </w:rPr>
+      </w:pPr>
+      <w:r>
+        <w:rPr>
+          <w:rFonts w:ascii="Times New Roman" w:hAnsi="Times New Roman" w:cs="B Nazanin" w:hint="cs"/>
+          <w:sz w:val="24"/>
           <w:szCs w:val="28"/>
           <w:rtl/>
           <w:lang w:bidi="fa-IR"/>
@@ -1141,8 +1278,8 @@
       <w:proofErr w:type="spellStart"/>
       <w:r>
         <w:rPr>
-          <w:rFonts w:cs="B Nazanin"/>
-          <w:sz w:val="28"/>
+          <w:rFonts w:ascii="Times New Roman" w:hAnsi="Times New Roman" w:cs="B Nazanin"/>
+          <w:sz w:val="24"/>
           <w:szCs w:val="28"/>
           <w:lang w:bidi="fa-IR"/>
         </w:rPr>
@@ -1151,8 +1288,8 @@
       <w:proofErr w:type="spellEnd"/>
       <w:r>
         <w:rPr>
-          <w:rFonts w:cs="B Nazanin" w:hint="cs"/>
-          <w:sz w:val="28"/>
+          <w:rFonts w:ascii="Times New Roman" w:hAnsi="Times New Roman" w:cs="B Nazanin" w:hint="cs"/>
+          <w:sz w:val="24"/>
           <w:szCs w:val="28"/>
           <w:rtl/>
           <w:lang w:bidi="fa-IR"/>
@@ -1161,8 +1298,8 @@
       </w:r>
       <w:r>
         <w:rPr>
-          <w:rFonts w:cs="B Nazanin"/>
-          <w:sz w:val="28"/>
+          <w:rFonts w:ascii="Times New Roman" w:hAnsi="Times New Roman" w:cs="B Nazanin"/>
+          <w:sz w:val="24"/>
           <w:szCs w:val="28"/>
           <w:lang w:bidi="fa-IR"/>
         </w:rPr>
@@ -1170,8 +1307,8 @@
       </w:r>
       <w:r>
         <w:rPr>
-          <w:rFonts w:cs="B Nazanin" w:hint="cs"/>
-          <w:sz w:val="28"/>
+          <w:rFonts w:ascii="Times New Roman" w:hAnsi="Times New Roman" w:cs="B Nazanin" w:hint="cs"/>
+          <w:sz w:val="24"/>
           <w:szCs w:val="28"/>
           <w:rtl/>
           <w:lang w:bidi="fa-IR"/>
@@ -1181,8 +1318,8 @@
       <w:proofErr w:type="spellStart"/>
       <w:r>
         <w:rPr>
-          <w:rFonts w:cs="B Nazanin"/>
-          <w:sz w:val="28"/>
+          <w:rFonts w:ascii="Times New Roman" w:hAnsi="Times New Roman" w:cs="B Nazanin"/>
+          <w:sz w:val="24"/>
           <w:szCs w:val="28"/>
           <w:lang w:bidi="fa-IR"/>
         </w:rPr>
@@ -1191,8 +1328,8 @@
       <w:proofErr w:type="spellEnd"/>
       <w:r>
         <w:rPr>
-          <w:rFonts w:cs="B Nazanin"/>
-          <w:sz w:val="28"/>
+          <w:rFonts w:ascii="Times New Roman" w:hAnsi="Times New Roman" w:cs="B Nazanin"/>
+          <w:sz w:val="24"/>
           <w:szCs w:val="28"/>
           <w:lang w:bidi="fa-IR"/>
         </w:rPr>
@@ -1200,8 +1337,8 @@
       </w:r>
       <w:r>
         <w:rPr>
-          <w:rFonts w:cs="B Nazanin" w:hint="cs"/>
-          <w:sz w:val="28"/>
+          <w:rFonts w:ascii="Times New Roman" w:hAnsi="Times New Roman" w:cs="B Nazanin" w:hint="cs"/>
+          <w:sz w:val="24"/>
           <w:szCs w:val="28"/>
           <w:rtl/>
           <w:lang w:bidi="fa-IR"/>
@@ -1214,17 +1351,17 @@
         <w:bidi/>
         <w:jc w:val="both"/>
         <w:rPr>
-          <w:rFonts w:cs="B Nazanin"/>
-          <w:sz w:val="28"/>
-          <w:szCs w:val="28"/>
-          <w:rtl/>
-          <w:lang w:bidi="fa-IR"/>
-        </w:rPr>
-      </w:pPr>
-      <w:r>
-        <w:rPr>
-          <w:rFonts w:cs="B Nazanin" w:hint="cs"/>
-          <w:sz w:val="28"/>
+          <w:rFonts w:ascii="Times New Roman" w:hAnsi="Times New Roman" w:cs="B Nazanin"/>
+          <w:sz w:val="24"/>
+          <w:szCs w:val="28"/>
+          <w:rtl/>
+          <w:lang w:bidi="fa-IR"/>
+        </w:rPr>
+      </w:pPr>
+      <w:r>
+        <w:rPr>
+          <w:rFonts w:ascii="Times New Roman" w:hAnsi="Times New Roman" w:cs="B Nazanin" w:hint="cs"/>
+          <w:sz w:val="24"/>
           <w:szCs w:val="28"/>
           <w:rtl/>
           <w:lang w:bidi="fa-IR"/>
@@ -1234,8 +1371,8 @@
       </w:r>
       <w:r>
         <w:rPr>
-          <w:rFonts w:cs="B Nazanin" w:hint="cs"/>
-          <w:sz w:val="28"/>
+          <w:rFonts w:ascii="Times New Roman" w:hAnsi="Times New Roman" w:cs="B Nazanin" w:hint="cs"/>
+          <w:sz w:val="24"/>
           <w:szCs w:val="28"/>
           <w:rtl/>
           <w:lang w:bidi="fa-IR"/>
@@ -1244,8 +1381,8 @@
       </w:r>
       <w:r>
         <w:rPr>
-          <w:rFonts w:cs="B Nazanin"/>
-          <w:sz w:val="28"/>
+          <w:rFonts w:ascii="Times New Roman" w:hAnsi="Times New Roman" w:cs="B Nazanin"/>
+          <w:sz w:val="24"/>
           <w:szCs w:val="28"/>
           <w:lang w:bidi="fa-IR"/>
         </w:rPr>
@@ -1253,8 +1390,8 @@
       </w:r>
       <w:r>
         <w:rPr>
-          <w:rFonts w:cs="B Nazanin" w:hint="cs"/>
-          <w:sz w:val="28"/>
+          <w:rFonts w:ascii="Times New Roman" w:hAnsi="Times New Roman" w:cs="B Nazanin" w:hint="cs"/>
+          <w:sz w:val="24"/>
           <w:szCs w:val="28"/>
           <w:rtl/>
           <w:lang w:bidi="fa-IR"/>
@@ -1263,8 +1400,8 @@
       </w:r>
       <w:r>
         <w:rPr>
-          <w:rFonts w:cs="B Nazanin"/>
-          <w:sz w:val="28"/>
+          <w:rFonts w:ascii="Times New Roman" w:hAnsi="Times New Roman" w:cs="B Nazanin"/>
+          <w:sz w:val="24"/>
           <w:szCs w:val="28"/>
           <w:lang w:bidi="fa-IR"/>
         </w:rPr>
@@ -1272,8 +1409,8 @@
       </w:r>
       <w:r>
         <w:rPr>
-          <w:rFonts w:cs="B Nazanin" w:hint="cs"/>
-          <w:sz w:val="28"/>
+          <w:rFonts w:ascii="Times New Roman" w:hAnsi="Times New Roman" w:cs="B Nazanin" w:hint="cs"/>
+          <w:sz w:val="24"/>
           <w:szCs w:val="28"/>
           <w:rtl/>
           <w:lang w:bidi="fa-IR"/>
@@ -1282,8 +1419,8 @@
       </w:r>
       <w:r>
         <w:rPr>
-          <w:rFonts w:cs="B Nazanin"/>
-          <w:sz w:val="28"/>
+          <w:rFonts w:ascii="Times New Roman" w:hAnsi="Times New Roman" w:cs="B Nazanin"/>
+          <w:sz w:val="24"/>
           <w:szCs w:val="28"/>
           <w:lang w:bidi="fa-IR"/>
         </w:rPr>
@@ -1291,8 +1428,8 @@
       </w:r>
       <w:r>
         <w:rPr>
-          <w:rFonts w:cs="B Nazanin" w:hint="cs"/>
-          <w:sz w:val="28"/>
+          <w:rFonts w:ascii="Times New Roman" w:hAnsi="Times New Roman" w:cs="B Nazanin" w:hint="cs"/>
+          <w:sz w:val="24"/>
           <w:szCs w:val="28"/>
           <w:rtl/>
           <w:lang w:bidi="fa-IR"/>
@@ -1301,8 +1438,8 @@
       </w:r>
       <w:r>
         <w:rPr>
-          <w:rFonts w:cs="B Nazanin"/>
-          <w:sz w:val="28"/>
+          <w:rFonts w:ascii="Times New Roman" w:hAnsi="Times New Roman" w:cs="B Nazanin"/>
+          <w:sz w:val="24"/>
           <w:szCs w:val="28"/>
           <w:lang w:bidi="fa-IR"/>
         </w:rPr>
@@ -1311,8 +1448,8 @@
       <w:proofErr w:type="spellStart"/>
       <w:r>
         <w:rPr>
-          <w:rFonts w:cs="B Nazanin"/>
-          <w:sz w:val="28"/>
+          <w:rFonts w:ascii="Times New Roman" w:hAnsi="Times New Roman" w:cs="B Nazanin"/>
+          <w:sz w:val="24"/>
           <w:szCs w:val="28"/>
           <w:lang w:bidi="fa-IR"/>
         </w:rPr>
@@ -1321,19 +1458,19 @@
       <w:proofErr w:type="spellEnd"/>
       <w:r>
         <w:rPr>
-          <w:rFonts w:cs="B Nazanin" w:hint="cs"/>
-          <w:sz w:val="28"/>
-          <w:szCs w:val="28"/>
-          <w:rtl/>
-          <w:lang w:bidi="fa-IR"/>
-        </w:rPr>
-        <w:t xml:space="preserve"> استفاده می کنند. آموزش روی داده های پاسکال </w:t>
+          <w:rFonts w:ascii="Times New Roman" w:hAnsi="Times New Roman" w:cs="B Nazanin" w:hint="cs"/>
+          <w:sz w:val="24"/>
+          <w:szCs w:val="28"/>
+          <w:rtl/>
+          <w:lang w:bidi="fa-IR"/>
+        </w:rPr>
+        <w:t xml:space="preserve"> استفاده می کنند. آموزش روی داده های پاسکال</w:t>
       </w:r>
       <w:proofErr w:type="spellStart"/>
       <w:r>
         <w:rPr>
-          <w:rFonts w:cs="B Nazanin"/>
-          <w:sz w:val="28"/>
+          <w:rFonts w:ascii="Times New Roman" w:hAnsi="Times New Roman" w:cs="B Nazanin"/>
+          <w:sz w:val="24"/>
           <w:szCs w:val="28"/>
           <w:lang w:bidi="fa-IR"/>
         </w:rPr>
@@ -1342,8 +1479,8 @@
       <w:proofErr w:type="spellEnd"/>
       <w:r>
         <w:rPr>
-          <w:rFonts w:cs="B Nazanin"/>
-          <w:sz w:val="28"/>
+          <w:rFonts w:ascii="Times New Roman" w:hAnsi="Times New Roman" w:cs="B Nazanin"/>
+          <w:sz w:val="24"/>
           <w:szCs w:val="28"/>
           <w:lang w:bidi="fa-IR"/>
         </w:rPr>
@@ -1351,8 +1488,8 @@
       </w:r>
       <w:r>
         <w:rPr>
-          <w:rFonts w:cs="B Nazanin" w:hint="cs"/>
-          <w:sz w:val="28"/>
+          <w:rFonts w:ascii="Times New Roman" w:hAnsi="Times New Roman" w:cs="B Nazanin" w:hint="cs"/>
+          <w:sz w:val="24"/>
           <w:szCs w:val="28"/>
           <w:rtl/>
           <w:lang w:bidi="fa-IR"/>
@@ -1365,17 +1502,17 @@
         <w:bidi/>
         <w:jc w:val="both"/>
         <w:rPr>
-          <w:rFonts w:cs="B Nazanin"/>
-          <w:sz w:val="28"/>
-          <w:szCs w:val="28"/>
-          <w:rtl/>
-          <w:lang w:bidi="fa-IR"/>
-        </w:rPr>
-      </w:pPr>
-      <w:r>
-        <w:rPr>
-          <w:rFonts w:cs="B Nazanin" w:hint="cs"/>
-          <w:sz w:val="28"/>
+          <w:rFonts w:ascii="Times New Roman" w:hAnsi="Times New Roman" w:cs="B Nazanin"/>
+          <w:sz w:val="24"/>
+          <w:szCs w:val="28"/>
+          <w:rtl/>
+          <w:lang w:bidi="fa-IR"/>
+        </w:rPr>
+      </w:pPr>
+      <w:r>
+        <w:rPr>
+          <w:rFonts w:ascii="Times New Roman" w:hAnsi="Times New Roman" w:cs="B Nazanin" w:hint="cs"/>
+          <w:sz w:val="24"/>
           <w:szCs w:val="28"/>
           <w:rtl/>
           <w:lang w:bidi="fa-IR"/>
@@ -1384,8 +1521,8 @@
       </w:r>
       <w:r>
         <w:rPr>
-          <w:rFonts w:cs="B Nazanin" w:hint="cs"/>
-          <w:sz w:val="28"/>
+          <w:rFonts w:ascii="Times New Roman" w:hAnsi="Times New Roman" w:cs="B Nazanin" w:hint="cs"/>
+          <w:sz w:val="24"/>
           <w:szCs w:val="28"/>
           <w:rtl/>
           <w:lang w:bidi="fa-IR"/>
@@ -1394,8 +1531,8 @@
       </w:r>
       <w:r>
         <w:rPr>
-          <w:rFonts w:cs="B Nazanin"/>
-          <w:sz w:val="28"/>
+          <w:rFonts w:ascii="Times New Roman" w:hAnsi="Times New Roman" w:cs="B Nazanin"/>
+          <w:sz w:val="24"/>
           <w:szCs w:val="28"/>
           <w:lang w:bidi="fa-IR"/>
         </w:rPr>
@@ -1403,8 +1540,8 @@
       </w:r>
       <w:r>
         <w:rPr>
-          <w:rFonts w:cs="B Nazanin" w:hint="cs"/>
-          <w:sz w:val="28"/>
+          <w:rFonts w:ascii="Times New Roman" w:hAnsi="Times New Roman" w:cs="B Nazanin" w:hint="cs"/>
+          <w:sz w:val="24"/>
           <w:szCs w:val="28"/>
           <w:rtl/>
           <w:lang w:bidi="fa-IR"/>
@@ -1413,8 +1550,8 @@
       </w:r>
       <w:r>
         <w:rPr>
-          <w:rFonts w:cs="B Nazanin"/>
-          <w:sz w:val="28"/>
+          <w:rFonts w:ascii="Times New Roman" w:hAnsi="Times New Roman" w:cs="B Nazanin"/>
+          <w:sz w:val="24"/>
           <w:szCs w:val="28"/>
           <w:lang w:bidi="fa-IR"/>
         </w:rPr>
@@ -1422,8 +1559,8 @@
       </w:r>
       <w:r>
         <w:rPr>
-          <w:rFonts w:cs="B Nazanin" w:hint="cs"/>
-          <w:sz w:val="28"/>
+          <w:rFonts w:ascii="Times New Roman" w:hAnsi="Times New Roman" w:cs="B Nazanin" w:hint="cs"/>
+          <w:sz w:val="24"/>
           <w:szCs w:val="28"/>
           <w:rtl/>
           <w:lang w:bidi="fa-IR"/>
@@ -1436,17 +1573,17 @@
         <w:bidi/>
         <w:jc w:val="both"/>
         <w:rPr>
-          <w:rFonts w:cs="B Nazanin"/>
-          <w:sz w:val="28"/>
-          <w:szCs w:val="28"/>
-          <w:rtl/>
-          <w:lang w:bidi="fa-IR"/>
-        </w:rPr>
-      </w:pPr>
-      <w:r>
-        <w:rPr>
-          <w:rFonts w:cs="B Nazanin" w:hint="cs"/>
-          <w:sz w:val="28"/>
+          <w:rFonts w:ascii="Times New Roman" w:hAnsi="Times New Roman" w:cs="B Nazanin"/>
+          <w:sz w:val="24"/>
+          <w:szCs w:val="28"/>
+          <w:rtl/>
+          <w:lang w:bidi="fa-IR"/>
+        </w:rPr>
+      </w:pPr>
+      <w:r>
+        <w:rPr>
+          <w:rFonts w:ascii="Times New Roman" w:hAnsi="Times New Roman" w:cs="B Nazanin" w:hint="cs"/>
+          <w:sz w:val="24"/>
           <w:szCs w:val="28"/>
           <w:rtl/>
           <w:lang w:bidi="fa-IR"/>
@@ -1455,8 +1592,8 @@
       </w:r>
       <w:r>
         <w:rPr>
-          <w:rFonts w:cs="B Nazanin" w:hint="cs"/>
-          <w:sz w:val="28"/>
+          <w:rFonts w:ascii="Times New Roman" w:hAnsi="Times New Roman" w:cs="B Nazanin" w:hint="cs"/>
+          <w:sz w:val="24"/>
           <w:szCs w:val="28"/>
           <w:rtl/>
           <w:lang w:bidi="fa-IR"/>
@@ -1760,8 +1897,8 @@
         <w:lastRenderedPageBreak/>
         <w:drawing>
           <wp:inline distT="0" distB="0" distL="0" distR="0" wp14:anchorId="65474304" wp14:editId="4E258064">
-            <wp:extent cx="6229350" cy="2734658"/>
-            <wp:effectExtent l="0" t="0" r="0" b="8890"/>
+            <wp:extent cx="6228558" cy="2417177"/>
+            <wp:effectExtent l="0" t="0" r="1270" b="2540"/>
             <wp:docPr id="2" name="Picture 2"/>
             <wp:cNvGraphicFramePr>
               <a:graphicFrameLocks xmlns:a="http://schemas.openxmlformats.org/drawingml/2006/main" noChangeAspect="1"/>
@@ -1773,20 +1910,27 @@
                     <pic:cNvPr id="1" name=""/>
                     <pic:cNvPicPr/>
                   </pic:nvPicPr>
-                  <pic:blipFill>
+                  <pic:blipFill rotWithShape="1">
                     <a:blip r:embed="rId9"/>
-                    <a:stretch>
-                      <a:fillRect/>
-                    </a:stretch>
+                    <a:srcRect t="11598"/>
+                    <a:stretch/>
                   </pic:blipFill>
-                  <pic:spPr>
+                  <pic:spPr bwMode="auto">
                     <a:xfrm>
                       <a:off x="0" y="0"/>
-                      <a:ext cx="6249510" cy="2743508"/>
+                      <a:ext cx="6249510" cy="2425308"/>
                     </a:xfrm>
                     <a:prstGeom prst="rect">
                       <a:avLst/>
                     </a:prstGeom>
+                    <a:ln>
+                      <a:noFill/>
+                    </a:ln>
+                    <a:extLst>
+                      <a:ext uri="{53640926-AAD7-44D8-BBD7-CCE9431645EC}">
+                        <a14:shadowObscured xmlns:a14="http://schemas.microsoft.com/office/drawing/2010/main"/>
+                      </a:ext>
+                    </a:extLst>
                   </pic:spPr>
                 </pic:pic>
               </a:graphicData>
@@ -1923,7 +2067,7 @@
         <w:bidi/>
         <w:jc w:val="center"/>
       </w:pPr>
-      <w:bookmarkStart w:id="0" w:name="_Ref113351060"/>
+      <w:bookmarkStart w:id="1" w:name="_Ref113351060"/>
       <w:r>
         <w:rPr>
           <w:rtl/>
@@ -1960,7 +2104,7 @@
       <w:r>
         <w:fldChar w:fldCharType="end"/>
       </w:r>
-      <w:bookmarkEnd w:id="0"/>
+      <w:bookmarkEnd w:id="1"/>
       <w:r>
         <w:rPr>
           <w:rtl/>
@@ -2145,8 +2289,8 @@
         <w:lastRenderedPageBreak/>
         <w:drawing>
           <wp:inline distT="0" distB="0" distL="0" distR="0" wp14:anchorId="3128AE9E" wp14:editId="43248679">
-            <wp:extent cx="4273550" cy="2820726"/>
-            <wp:effectExtent l="0" t="0" r="0" b="0"/>
+            <wp:extent cx="4524430" cy="2986318"/>
+            <wp:effectExtent l="0" t="0" r="0" b="5080"/>
             <wp:docPr id="5" name="Picture 5"/>
             <wp:cNvGraphicFramePr>
               <a:graphicFrameLocks xmlns:a="http://schemas.openxmlformats.org/drawingml/2006/main" noChangeAspect="1"/>
@@ -2167,7 +2311,7 @@
                   <pic:spPr>
                     <a:xfrm>
                       <a:off x="0" y="0"/>
-                      <a:ext cx="4276612" cy="2822747"/>
+                      <a:ext cx="4529506" cy="2989669"/>
                     </a:xfrm>
                     <a:prstGeom prst="rect">
                       <a:avLst/>
@@ -2324,46 +2468,74 @@
     <w:p>
       <w:pPr>
         <w:bidi/>
+        <w:ind w:left="720"/>
         <w:jc w:val="center"/>
         <w:rPr>
-          <w:rFonts w:cs="B Nazanin"/>
+          <w:rFonts w:ascii="Times New Roman" w:hAnsi="Times New Roman" w:cs="B Nazanin"/>
           <w:b/>
           <w:bCs/>
-          <w:sz w:val="28"/>
-          <w:szCs w:val="28"/>
-          <w:rtl/>
-          <w:lang w:bidi="fa-IR"/>
-        </w:rPr>
-      </w:pPr>
-      <w:r>
-        <w:rPr>
-          <w:rFonts w:cs="B Nazanin" w:hint="cs"/>
+          <w:sz w:val="24"/>
+          <w:szCs w:val="28"/>
+          <w:rtl/>
+          <w:lang w:bidi="fa-IR"/>
+        </w:rPr>
+      </w:pPr>
+    </w:p>
+    <w:p>
+      <w:pPr>
+        <w:bidi/>
+        <w:ind w:left="720"/>
+        <w:jc w:val="center"/>
+        <w:rPr>
+          <w:rFonts w:ascii="Times New Roman" w:hAnsi="Times New Roman" w:cs="B Nazanin"/>
           <w:b/>
           <w:bCs/>
-          <w:sz w:val="28"/>
-          <w:szCs w:val="28"/>
-          <w:rtl/>
-          <w:lang w:bidi="fa-IR"/>
-        </w:rPr>
-        <w:t>یولو9000 (ورژن دوم)</w:t>
-      </w:r>
-    </w:p>
-    <w:p>
-      <w:pPr>
-        <w:bidi/>
+          <w:sz w:val="24"/>
+          <w:szCs w:val="28"/>
+          <w:lang w:bidi="fa-IR"/>
+        </w:rPr>
+      </w:pPr>
+      <w:r>
+        <w:rPr>
+          <w:rFonts w:ascii="Times New Roman" w:hAnsi="Times New Roman" w:cs="B Nazanin" w:hint="cs"/>
+          <w:b/>
+          <w:bCs/>
+          <w:sz w:val="24"/>
+          <w:szCs w:val="28"/>
+          <w:rtl/>
+          <w:lang w:bidi="fa-IR"/>
+        </w:rPr>
+        <w:t xml:space="preserve">ورژن دوم یولو: </w:t>
+      </w:r>
+      <w:r>
+        <w:rPr>
+          <w:rFonts w:ascii="Times New Roman" w:hAnsi="Times New Roman" w:cs="B Nazanin"/>
+          <w:b/>
+          <w:bCs/>
+          <w:sz w:val="24"/>
+          <w:szCs w:val="28"/>
+          <w:lang w:bidi="fa-IR"/>
+        </w:rPr>
+        <w:t>YOLO-9000</w:t>
+      </w:r>
+    </w:p>
+    <w:p>
+      <w:pPr>
+        <w:bidi/>
+        <w:ind w:left="720"/>
         <w:jc w:val="both"/>
         <w:rPr>
-          <w:rFonts w:cs="B Nazanin"/>
-          <w:sz w:val="28"/>
-          <w:szCs w:val="28"/>
-          <w:rtl/>
-          <w:lang w:bidi="fa-IR"/>
-        </w:rPr>
-      </w:pPr>
-      <w:r>
-        <w:rPr>
-          <w:rFonts w:cs="B Nazanin" w:hint="cs"/>
-          <w:sz w:val="28"/>
+          <w:rFonts w:ascii="Times New Roman" w:hAnsi="Times New Roman" w:cs="B Nazanin"/>
+          <w:sz w:val="24"/>
+          <w:szCs w:val="28"/>
+          <w:rtl/>
+          <w:lang w:bidi="fa-IR"/>
+        </w:rPr>
+      </w:pPr>
+      <w:r>
+        <w:rPr>
+          <w:rFonts w:ascii="Times New Roman" w:hAnsi="Times New Roman" w:cs="B Nazanin" w:hint="cs"/>
+          <w:sz w:val="24"/>
           <w:szCs w:val="28"/>
           <w:rtl/>
           <w:lang w:bidi="fa-IR"/>
@@ -2373,7 +2545,7 @@
       <w:r>
         <w:rPr>
           <w:rFonts w:ascii="Times New Roman" w:hAnsi="Times New Roman" w:cs="Times New Roman" w:hint="cs"/>
-          <w:sz w:val="28"/>
+          <w:sz w:val="24"/>
           <w:szCs w:val="28"/>
           <w:rtl/>
           <w:lang w:bidi="fa-IR"/>
@@ -2382,8 +2554,8 @@
       </w:r>
       <w:r>
         <w:rPr>
-          <w:rFonts w:cs="B Nazanin" w:hint="cs"/>
-          <w:sz w:val="28"/>
+          <w:rFonts w:ascii="Times New Roman" w:hAnsi="Times New Roman" w:cs="B Nazanin" w:hint="cs"/>
+          <w:sz w:val="24"/>
           <w:szCs w:val="28"/>
           <w:rtl/>
           <w:lang w:bidi="fa-IR"/>
@@ -2393,8 +2565,8 @@
       <w:sdt>
         <w:sdtPr>
           <w:rPr>
-            <w:rFonts w:cs="B Nazanin" w:hint="cs"/>
-            <w:sz w:val="28"/>
+            <w:rFonts w:ascii="Times New Roman" w:hAnsi="Times New Roman" w:cs="B Nazanin" w:hint="cs"/>
+            <w:sz w:val="24"/>
             <w:szCs w:val="28"/>
             <w:rtl/>
             <w:lang w:bidi="fa-IR"/>
@@ -2406,8 +2578,8 @@
         <w:sdtContent>
           <w:r>
             <w:rPr>
-              <w:rFonts w:cs="B Nazanin"/>
-              <w:sz w:val="28"/>
+              <w:rFonts w:ascii="Times New Roman" w:hAnsi="Times New Roman" w:cs="B Nazanin"/>
+              <w:sz w:val="24"/>
               <w:szCs w:val="28"/>
               <w:rtl/>
               <w:lang w:bidi="fa-IR"/>
@@ -2416,8 +2588,8 @@
           </w:r>
           <w:r>
             <w:rPr>
-              <w:rFonts w:cs="B Nazanin"/>
-              <w:sz w:val="28"/>
+              <w:rFonts w:ascii="Times New Roman" w:hAnsi="Times New Roman" w:cs="B Nazanin"/>
+              <w:sz w:val="24"/>
               <w:szCs w:val="28"/>
               <w:lang w:bidi="fa-IR"/>
             </w:rPr>
@@ -2425,8 +2597,8 @@
           </w:r>
           <w:r>
             <w:rPr>
-              <w:rFonts w:cs="B Nazanin"/>
-              <w:sz w:val="28"/>
+              <w:rFonts w:ascii="Times New Roman" w:hAnsi="Times New Roman" w:cs="B Nazanin"/>
+              <w:sz w:val="24"/>
               <w:szCs w:val="28"/>
               <w:rtl/>
               <w:lang w:bidi="fa-IR"/>
@@ -2435,28 +2607,18 @@
           </w:r>
           <w:r>
             <w:rPr>
-              <w:rFonts w:cs="B Nazanin"/>
+              <w:rFonts w:ascii="Times New Roman" w:hAnsi="Times New Roman" w:cs="B Nazanin"/>
               <w:noProof/>
-              <w:sz w:val="28"/>
+              <w:sz w:val="24"/>
               <w:szCs w:val="28"/>
               <w:lang w:bidi="fa-IR"/>
             </w:rPr>
-            <w:t xml:space="preserve"> </w:t>
+            <w:t xml:space="preserve"> (Joseph Redmon, Ali Farhadi, 2016)</w:t>
           </w:r>
           <w:r>
             <w:rPr>
-              <w:rFonts w:cs="B Nazanin"/>
-              <w:noProof/>
-              <w:sz w:val="28"/>
-              <w:szCs w:val="28"/>
-              <w:lang w:bidi="fa-IR"/>
-            </w:rPr>
-            <w:t>(Joseph Redmon, Ali Farhadi, 2016)</w:t>
-          </w:r>
-          <w:r>
-            <w:rPr>
-              <w:rFonts w:cs="B Nazanin"/>
-              <w:sz w:val="28"/>
+              <w:rFonts w:ascii="Times New Roman" w:hAnsi="Times New Roman" w:cs="B Nazanin"/>
+              <w:sz w:val="24"/>
               <w:szCs w:val="28"/>
               <w:rtl/>
               <w:lang w:bidi="fa-IR"/>
@@ -2467,8 +2629,8 @@
       </w:sdt>
       <w:r>
         <w:rPr>
-          <w:rFonts w:cs="B Nazanin" w:hint="cs"/>
-          <w:sz w:val="28"/>
+          <w:rFonts w:ascii="Times New Roman" w:hAnsi="Times New Roman" w:cs="B Nazanin" w:hint="cs"/>
+          <w:sz w:val="24"/>
           <w:szCs w:val="28"/>
           <w:rtl/>
           <w:lang w:bidi="fa-IR"/>
@@ -2477,8 +2639,8 @@
       </w:r>
       <w:r>
         <w:rPr>
-          <w:rFonts w:cs="B Nazanin" w:hint="cs"/>
-          <w:sz w:val="28"/>
+          <w:rFonts w:ascii="Times New Roman" w:hAnsi="Times New Roman" w:cs="B Nazanin" w:hint="cs"/>
+          <w:sz w:val="24"/>
           <w:szCs w:val="28"/>
           <w:rtl/>
           <w:lang w:bidi="fa-IR"/>
@@ -2487,8 +2649,8 @@
       </w:r>
       <w:r>
         <w:rPr>
-          <w:rFonts w:cs="B Nazanin" w:hint="cs"/>
-          <w:sz w:val="28"/>
+          <w:rFonts w:ascii="Times New Roman" w:hAnsi="Times New Roman" w:cs="B Nazanin" w:hint="cs"/>
+          <w:sz w:val="24"/>
           <w:szCs w:val="28"/>
           <w:rtl/>
           <w:lang w:bidi="fa-IR"/>
@@ -2497,8 +2659,8 @@
       </w:r>
       <w:r>
         <w:rPr>
-          <w:rFonts w:cs="B Nazanin" w:hint="cs"/>
-          <w:sz w:val="28"/>
+          <w:rFonts w:ascii="Times New Roman" w:hAnsi="Times New Roman" w:cs="B Nazanin" w:hint="cs"/>
+          <w:sz w:val="24"/>
           <w:szCs w:val="28"/>
           <w:rtl/>
           <w:lang w:bidi="fa-IR"/>
@@ -2507,8 +2669,8 @@
       </w:r>
       <w:r>
         <w:rPr>
-          <w:rFonts w:cs="B Nazanin" w:hint="cs"/>
-          <w:sz w:val="28"/>
+          <w:rFonts w:ascii="Times New Roman" w:hAnsi="Times New Roman" w:cs="B Nazanin" w:hint="cs"/>
+          <w:sz w:val="24"/>
           <w:szCs w:val="28"/>
           <w:rtl/>
           <w:lang w:bidi="fa-IR"/>
@@ -2517,8 +2679,8 @@
       </w:r>
       <w:r>
         <w:rPr>
-          <w:rFonts w:cs="B Nazanin" w:hint="cs"/>
-          <w:sz w:val="28"/>
+          <w:rFonts w:ascii="Times New Roman" w:hAnsi="Times New Roman" w:cs="B Nazanin" w:hint="cs"/>
+          <w:sz w:val="24"/>
           <w:szCs w:val="28"/>
           <w:rtl/>
           <w:lang w:bidi="fa-IR"/>
@@ -2527,8 +2689,8 @@
       </w:r>
       <w:r>
         <w:rPr>
-          <w:rFonts w:cs="B Nazanin" w:hint="cs"/>
-          <w:sz w:val="28"/>
+          <w:rFonts w:ascii="Times New Roman" w:hAnsi="Times New Roman" w:cs="B Nazanin" w:hint="cs"/>
+          <w:sz w:val="24"/>
           <w:szCs w:val="28"/>
           <w:rtl/>
           <w:lang w:bidi="fa-IR"/>
@@ -2539,8 +2701,8 @@
         <w:r>
           <w:rPr>
             <w:rStyle w:val="Hyperlink"/>
-            <w:rFonts w:cs="B Nazanin"/>
-            <w:sz w:val="28"/>
+            <w:rFonts w:ascii="Times New Roman" w:hAnsi="Times New Roman" w:cs="B Nazanin"/>
+            <w:sz w:val="24"/>
             <w:szCs w:val="28"/>
             <w:lang w:bidi="fa-IR"/>
           </w:rPr>
@@ -2549,8 +2711,8 @@
         <w:r>
           <w:rPr>
             <w:rStyle w:val="Hyperlink"/>
-            <w:rFonts w:cs="B Nazanin"/>
-            <w:sz w:val="28"/>
+            <w:rFonts w:ascii="Times New Roman" w:hAnsi="Times New Roman" w:cs="B Nazanin"/>
+            <w:sz w:val="24"/>
             <w:szCs w:val="28"/>
             <w:rtl/>
             <w:lang w:bidi="fa-IR"/>
@@ -2560,8 +2722,8 @@
       </w:hyperlink>
       <w:r>
         <w:rPr>
-          <w:rFonts w:cs="B Nazanin" w:hint="cs"/>
-          <w:sz w:val="28"/>
+          <w:rFonts w:ascii="Times New Roman" w:hAnsi="Times New Roman" w:cs="B Nazanin" w:hint="cs"/>
+          <w:sz w:val="24"/>
           <w:szCs w:val="28"/>
           <w:rtl/>
           <w:lang w:bidi="fa-IR"/>
@@ -2572,599 +2734,989 @@
     <w:p>
       <w:pPr>
         <w:bidi/>
+        <w:ind w:left="720"/>
         <w:jc w:val="both"/>
+        <w:rPr>
+          <w:rFonts w:ascii="Times New Roman" w:hAnsi="Times New Roman" w:cs="B Nazanin"/>
+          <w:sz w:val="24"/>
+          <w:szCs w:val="28"/>
+          <w:rtl/>
+          <w:lang w:bidi="fa-IR"/>
+        </w:rPr>
+      </w:pPr>
+      <w:r>
+        <w:rPr>
+          <w:rFonts w:ascii="Times New Roman" w:hAnsi="Times New Roman" w:cs="B Nazanin" w:hint="cs"/>
+          <w:sz w:val="24"/>
+          <w:szCs w:val="28"/>
+          <w:rtl/>
+          <w:lang w:bidi="fa-IR"/>
+        </w:rPr>
+        <w:t>از آنجایی که دادگان برای طبقه بندی و یا تگ کردن تصاویر بیشتر و آسان تر در دسترس است، در این مدل با دیدگاه سلسله مراتبی و آموزش</w:t>
+      </w:r>
+      <w:r>
+        <w:rPr>
+          <w:rFonts w:ascii="Times New Roman" w:hAnsi="Times New Roman" w:cs="B Nazanin" w:hint="cs"/>
+          <w:sz w:val="24"/>
+          <w:szCs w:val="28"/>
+          <w:rtl/>
+          <w:lang w:bidi="fa-IR"/>
+        </w:rPr>
+        <w:t xml:space="preserve"> جوینت</w:t>
+      </w:r>
+      <w:r>
+        <w:rPr>
+          <w:rFonts w:ascii="Times New Roman" w:hAnsi="Times New Roman" w:cs="B Nazanin" w:hint="cs"/>
+          <w:sz w:val="24"/>
+          <w:szCs w:val="28"/>
+          <w:rtl/>
+          <w:lang w:bidi="fa-IR"/>
+        </w:rPr>
+        <w:t xml:space="preserve"> سعی شده از این دادگان در تشخیص اشیا استفاده شود.</w:t>
+      </w:r>
+      <w:r>
+        <w:rPr>
+          <w:rFonts w:ascii="Times New Roman" w:hAnsi="Times New Roman" w:cs="B Nazanin" w:hint="cs"/>
+          <w:sz w:val="24"/>
+          <w:szCs w:val="28"/>
+          <w:rtl/>
+          <w:lang w:bidi="fa-IR"/>
+        </w:rPr>
+        <w:t xml:space="preserve"> یعنی با دیدن تصویری که دارای لیبل دیتکشن است، شبکه دیتکشن آموزش می بیند، و با دیدن تصویر با لیبل طبقه بندی، تنها بخش متناظر با طبقه بند آموزش می بیند. برای حل مشکل تفاوت لیبل ها نیز از </w:t>
+      </w:r>
+      <w:r>
+        <w:rPr>
+          <w:rFonts w:ascii="Times New Roman" w:hAnsi="Times New Roman" w:cs="B Nazanin"/>
+          <w:sz w:val="24"/>
+          <w:szCs w:val="28"/>
+          <w:lang w:bidi="fa-IR"/>
+        </w:rPr>
+        <w:t>WordNet</w:t>
+      </w:r>
+      <w:r>
+        <w:rPr>
+          <w:rFonts w:ascii="Times New Roman" w:hAnsi="Times New Roman" w:cs="B Nazanin" w:hint="cs"/>
+          <w:sz w:val="24"/>
+          <w:szCs w:val="28"/>
+          <w:rtl/>
+          <w:lang w:bidi="fa-IR"/>
+        </w:rPr>
+        <w:t xml:space="preserve"> استفاده شده است</w:t>
+      </w:r>
+    </w:p>
+    <w:p>
+      <w:pPr>
+        <w:bidi/>
+        <w:ind w:left="720"/>
+        <w:jc w:val="both"/>
+        <w:rPr>
+          <w:rFonts w:ascii="Times New Roman" w:hAnsi="Times New Roman" w:cs="B Nazanin"/>
+          <w:b/>
+          <w:bCs/>
+          <w:sz w:val="24"/>
+          <w:szCs w:val="28"/>
+          <w:rtl/>
+          <w:lang w:bidi="fa-IR"/>
+        </w:rPr>
+      </w:pPr>
+      <w:r>
+        <w:rPr>
+          <w:rFonts w:ascii="Times New Roman" w:hAnsi="Times New Roman" w:cs="B Nazanin" w:hint="cs"/>
+          <w:b/>
+          <w:bCs/>
+          <w:sz w:val="24"/>
+          <w:szCs w:val="28"/>
+          <w:rtl/>
+          <w:lang w:bidi="fa-IR"/>
+        </w:rPr>
+        <w:t>تغییرات نسبت به ورژن اول یولو</w:t>
+      </w:r>
+    </w:p>
+    <w:p>
+      <w:pPr>
+        <w:bidi/>
+        <w:ind w:left="720"/>
+        <w:jc w:val="both"/>
+        <w:rPr>
+          <w:rFonts w:ascii="Times New Roman" w:hAnsi="Times New Roman" w:cs="B Nazanin"/>
+          <w:sz w:val="24"/>
+          <w:szCs w:val="28"/>
+          <w:rtl/>
+          <w:lang w:bidi="fa-IR"/>
+        </w:rPr>
+      </w:pPr>
+      <w:r>
+        <w:rPr>
+          <w:rFonts w:ascii="Times New Roman" w:hAnsi="Times New Roman" w:cs="B Nazanin" w:hint="cs"/>
+          <w:sz w:val="24"/>
+          <w:szCs w:val="28"/>
+          <w:rtl/>
+          <w:lang w:bidi="fa-IR"/>
+        </w:rPr>
+        <w:t xml:space="preserve">همان طور که گفته شد، </w:t>
+      </w:r>
+      <w:r>
+        <w:rPr>
+          <w:rFonts w:ascii="Times New Roman" w:hAnsi="Times New Roman" w:cs="B Nazanin" w:hint="cs"/>
+          <w:sz w:val="24"/>
+          <w:szCs w:val="28"/>
+          <w:rtl/>
+          <w:lang w:bidi="fa-IR"/>
+        </w:rPr>
+        <w:t>ورژن اول یولو دارای معایبی از جمله خطای بالای محل یابی و ریکال پایین می باشد. با استفاده از بچ نرمالیزاسیون علاوه بر افزایش دو درصدی دقت، دیگر نیازی ب</w:t>
+      </w:r>
+      <w:r>
+        <w:rPr>
+          <w:rFonts w:ascii="Times New Roman" w:hAnsi="Times New Roman" w:cs="B Nazanin" w:hint="cs"/>
+          <w:sz w:val="24"/>
+          <w:szCs w:val="28"/>
+          <w:rtl/>
+          <w:lang w:bidi="fa-IR"/>
+        </w:rPr>
+        <w:t>ه رگولاسیون توسط دراپ اوت نیز نیست</w:t>
+      </w:r>
+      <w:r>
+        <w:rPr>
+          <w:rFonts w:ascii="Times New Roman" w:hAnsi="Times New Roman" w:cs="B Nazanin" w:hint="cs"/>
+          <w:sz w:val="24"/>
+          <w:szCs w:val="28"/>
+          <w:rtl/>
+          <w:lang w:bidi="fa-IR"/>
+        </w:rPr>
+        <w:t xml:space="preserve">. هم چنین با افزایش رزولیشن ورودی شبکه </w:t>
+      </w:r>
+      <w:r>
+        <w:rPr>
+          <w:rFonts w:ascii="Times New Roman" w:hAnsi="Times New Roman" w:cs="B Nazanin"/>
+          <w:sz w:val="24"/>
+          <w:szCs w:val="28"/>
+          <w:lang w:bidi="fa-IR"/>
+        </w:rPr>
+        <w:t>)</w:t>
+      </w:r>
+      <w:r>
+        <w:rPr>
+          <w:rFonts w:ascii="Times New Roman" w:hAnsi="Times New Roman" w:cs="B Nazanin" w:hint="cs"/>
+          <w:sz w:val="24"/>
+          <w:szCs w:val="28"/>
+          <w:rtl/>
+          <w:lang w:bidi="fa-IR"/>
+        </w:rPr>
+        <w:t>از 224 به 448</w:t>
+      </w:r>
+      <w:r>
+        <w:rPr>
+          <w:rFonts w:ascii="Times New Roman" w:hAnsi="Times New Roman" w:cs="B Nazanin"/>
+          <w:sz w:val="24"/>
+          <w:szCs w:val="28"/>
+          <w:lang w:bidi="fa-IR"/>
+        </w:rPr>
+        <w:t>(</w:t>
+      </w:r>
+      <w:r>
+        <w:rPr>
+          <w:rFonts w:ascii="Times New Roman" w:hAnsi="Times New Roman" w:cs="B Nazanin" w:hint="cs"/>
+          <w:sz w:val="24"/>
+          <w:szCs w:val="28"/>
+          <w:rtl/>
+          <w:lang w:bidi="fa-IR"/>
+        </w:rPr>
+        <w:t xml:space="preserve"> در مرحله ی طبقه بندی دقت چهار درصد افزایش یافت. </w:t>
+      </w:r>
+    </w:p>
+    <w:p>
+      <w:pPr>
+        <w:bidi/>
+        <w:ind w:left="720"/>
+        <w:jc w:val="both"/>
+        <w:rPr>
+          <w:rFonts w:ascii="Times New Roman" w:hAnsi="Times New Roman" w:cs="B Nazanin"/>
+          <w:sz w:val="24"/>
+          <w:szCs w:val="28"/>
+          <w:rtl/>
+          <w:lang w:bidi="fa-IR"/>
+        </w:rPr>
+      </w:pPr>
+      <w:r>
+        <w:rPr>
+          <w:rFonts w:ascii="Times New Roman" w:hAnsi="Times New Roman" w:cs="B Nazanin" w:hint="cs"/>
+          <w:sz w:val="24"/>
+          <w:szCs w:val="28"/>
+          <w:rtl/>
+          <w:lang w:bidi="fa-IR"/>
+        </w:rPr>
+        <w:lastRenderedPageBreak/>
+        <w:t>برای داشتن تعداد فرد سلول، رزولیشن به 416</w:t>
+      </w:r>
+      <w:r>
+        <w:rPr>
+          <w:rFonts w:ascii="Times New Roman" w:hAnsi="Times New Roman" w:cs="B Nazanin"/>
+          <w:sz w:val="24"/>
+          <w:szCs w:val="28"/>
+          <w:lang w:bidi="fa-IR"/>
+        </w:rPr>
+        <w:t xml:space="preserve"> </w:t>
+      </w:r>
+      <w:r>
+        <w:rPr>
+          <w:rFonts w:ascii="Times New Roman" w:hAnsi="Times New Roman" w:cs="B Nazanin" w:hint="cs"/>
+          <w:sz w:val="24"/>
+          <w:szCs w:val="28"/>
+          <w:rtl/>
+          <w:lang w:bidi="fa-IR"/>
+        </w:rPr>
+        <w:t xml:space="preserve">کاهش داده شده است. تعداد فرد </w:t>
+      </w:r>
+      <w:r>
+        <w:rPr>
+          <w:rFonts w:ascii="Times New Roman" w:hAnsi="Times New Roman" w:cs="B Nazanin" w:hint="cs"/>
+          <w:sz w:val="24"/>
+          <w:szCs w:val="28"/>
+          <w:rtl/>
+          <w:lang w:bidi="fa-IR"/>
+        </w:rPr>
+        <w:t xml:space="preserve">برای </w:t>
+      </w:r>
+      <w:r>
+        <w:rPr>
+          <w:rFonts w:ascii="Times New Roman" w:hAnsi="Times New Roman" w:cs="B Nazanin" w:hint="cs"/>
+          <w:sz w:val="24"/>
+          <w:szCs w:val="28"/>
+          <w:rtl/>
+          <w:lang w:bidi="fa-IR"/>
+        </w:rPr>
+        <w:t>گرید باعث می شود در مرکز تصویر سلول داشته باشیم که با تصاویر حاوی شی بزرگ سازگاری بهتری دارد. با حذف یک لایه پولینگ،</w:t>
+      </w:r>
+      <w:r>
+        <w:rPr>
+          <w:rFonts w:ascii="Times New Roman" w:hAnsi="Times New Roman" w:cs="B Nazanin" w:hint="cs"/>
+          <w:sz w:val="24"/>
+          <w:szCs w:val="28"/>
+          <w:rtl/>
+          <w:lang w:bidi="fa-IR"/>
+        </w:rPr>
+        <w:t xml:space="preserve"> د</w:t>
+      </w:r>
+      <w:r>
+        <w:rPr>
+          <w:rFonts w:ascii="Times New Roman" w:hAnsi="Times New Roman" w:cs="B Nazanin" w:hint="cs"/>
+          <w:sz w:val="24"/>
+          <w:szCs w:val="28"/>
+          <w:rtl/>
+          <w:lang w:bidi="fa-IR"/>
+        </w:rPr>
+        <w:t>ا</w:t>
+      </w:r>
+      <w:r>
+        <w:rPr>
+          <w:rFonts w:ascii="Times New Roman" w:hAnsi="Times New Roman" w:cs="B Nazanin" w:hint="cs"/>
+          <w:sz w:val="24"/>
+          <w:szCs w:val="28"/>
+          <w:rtl/>
+          <w:lang w:bidi="fa-IR"/>
+        </w:rPr>
+        <w:t>ونسمپل از 64 به 32 کاهش یافته و</w:t>
+      </w:r>
+      <w:r>
+        <w:rPr>
+          <w:rFonts w:ascii="Times New Roman" w:hAnsi="Times New Roman" w:cs="B Nazanin" w:hint="cs"/>
+          <w:sz w:val="24"/>
+          <w:szCs w:val="28"/>
+          <w:rtl/>
+          <w:lang w:bidi="fa-IR"/>
+        </w:rPr>
+        <w:t xml:space="preserve"> </w:t>
+      </w:r>
+      <w:r>
+        <w:rPr>
+          <w:rFonts w:ascii="Times New Roman" w:hAnsi="Times New Roman" w:cs="B Nazanin" w:hint="cs"/>
+          <w:sz w:val="24"/>
+          <w:szCs w:val="28"/>
+          <w:rtl/>
+          <w:lang w:bidi="fa-IR"/>
+        </w:rPr>
+        <w:t>رزولیشن نقشه ویژگی به 13*13 افزایش می یابد.</w:t>
+      </w:r>
+    </w:p>
+    <w:p>
+      <w:pPr>
+        <w:bidi/>
+        <w:ind w:left="720"/>
+        <w:jc w:val="both"/>
+        <w:rPr>
+          <w:rFonts w:ascii="Times New Roman" w:hAnsi="Times New Roman" w:cs="B Nazanin"/>
+          <w:sz w:val="24"/>
+          <w:szCs w:val="28"/>
+          <w:rtl/>
+          <w:lang w:bidi="fa-IR"/>
+        </w:rPr>
+      </w:pPr>
+      <w:r>
+        <w:rPr>
+          <w:rFonts w:ascii="Times New Roman" w:hAnsi="Times New Roman" w:cs="B Nazanin" w:hint="cs"/>
+          <w:sz w:val="24"/>
+          <w:szCs w:val="28"/>
+          <w:rtl/>
+          <w:lang w:bidi="fa-IR"/>
+        </w:rPr>
+        <w:t xml:space="preserve">دو لایه فول کانکتید نهایی حذف شده و در نتیجه شبکه یولو2 تماما کانولوشنی است. </w:t>
+      </w:r>
+      <w:r>
+        <w:rPr>
+          <w:rFonts w:ascii="Times New Roman" w:hAnsi="Times New Roman" w:cs="B Nazanin" w:hint="cs"/>
+          <w:sz w:val="24"/>
+          <w:szCs w:val="28"/>
+          <w:rtl/>
+          <w:lang w:bidi="fa-IR"/>
+        </w:rPr>
+        <w:t>برای پیش بینی کادر نیز از انکور</w:t>
+      </w:r>
+      <w:r>
+        <w:rPr>
+          <w:rFonts w:ascii="Times New Roman" w:hAnsi="Times New Roman" w:cs="B Nazanin" w:hint="cs"/>
+          <w:sz w:val="24"/>
+          <w:szCs w:val="28"/>
+          <w:rtl/>
+          <w:lang w:bidi="fa-IR"/>
+        </w:rPr>
+        <w:t xml:space="preserve">های از قبل تعریف شده استفاده می شود. </w:t>
+      </w:r>
+      <w:r>
+        <w:rPr>
+          <w:rFonts w:ascii="Times New Roman" w:hAnsi="Times New Roman" w:cs="B Nazanin" w:hint="cs"/>
+          <w:sz w:val="24"/>
+          <w:szCs w:val="28"/>
+          <w:rtl/>
+          <w:lang w:bidi="fa-IR"/>
+        </w:rPr>
+        <w:t>با این ر</w:t>
+      </w:r>
+      <w:r>
+        <w:rPr>
+          <w:rFonts w:ascii="Times New Roman" w:hAnsi="Times New Roman" w:cs="B Nazanin" w:hint="cs"/>
+          <w:sz w:val="24"/>
+          <w:szCs w:val="28"/>
+          <w:rtl/>
+          <w:lang w:bidi="fa-IR"/>
+        </w:rPr>
+        <w:t>هیافت بجای حدود 100 باکس</w:t>
+      </w:r>
+      <w:r>
+        <w:rPr>
+          <w:rFonts w:ascii="Times New Roman" w:hAnsi="Times New Roman" w:cs="B Nazanin" w:hint="cs"/>
+          <w:sz w:val="24"/>
+          <w:szCs w:val="28"/>
+          <w:rtl/>
+          <w:lang w:bidi="fa-IR"/>
+        </w:rPr>
+        <w:t xml:space="preserve">، حدود هزار باکس برای هر تصویر خواهیم داشت و دقت هم کمی </w:t>
+      </w:r>
+      <w:r>
+        <w:rPr>
+          <w:rFonts w:ascii="Times New Roman" w:hAnsi="Times New Roman" w:cs="B Nazanin"/>
+          <w:sz w:val="24"/>
+          <w:szCs w:val="28"/>
+          <w:lang w:bidi="fa-IR"/>
+        </w:rPr>
+        <w:t>(0.3%)</w:t>
+      </w:r>
+      <w:r>
+        <w:rPr>
+          <w:rFonts w:ascii="Times New Roman" w:hAnsi="Times New Roman" w:cs="B Nazanin" w:hint="cs"/>
+          <w:sz w:val="24"/>
+          <w:szCs w:val="28"/>
+          <w:rtl/>
+          <w:lang w:bidi="fa-IR"/>
+        </w:rPr>
+        <w:t xml:space="preserve"> کاهش می یابد اما در عوض ریکال از 81 به 88 درصد افزایش می یابد. برای بهبود عملکرد</w:t>
+      </w:r>
+      <w:r>
+        <w:rPr>
+          <w:rFonts w:ascii="Times New Roman" w:hAnsi="Times New Roman" w:cs="B Nazanin" w:hint="cs"/>
+          <w:sz w:val="24"/>
+          <w:szCs w:val="28"/>
+          <w:rtl/>
+          <w:lang w:bidi="fa-IR"/>
+        </w:rPr>
+        <w:t>،</w:t>
+      </w:r>
+      <w:r>
+        <w:rPr>
+          <w:rFonts w:ascii="Times New Roman" w:hAnsi="Times New Roman" w:cs="B Nazanin" w:hint="cs"/>
+          <w:sz w:val="24"/>
+          <w:szCs w:val="28"/>
+          <w:rtl/>
+          <w:lang w:bidi="fa-IR"/>
+        </w:rPr>
+        <w:t xml:space="preserve"> بهتر است ابعاد انکور هوشمندانه تعیین شوند، بدین منظور از خوشه بندی </w:t>
+      </w:r>
+      <w:r>
+        <w:rPr>
+          <w:rFonts w:ascii="Times New Roman" w:hAnsi="Times New Roman" w:cs="B Nazanin"/>
+          <w:sz w:val="24"/>
+          <w:szCs w:val="28"/>
+          <w:lang w:bidi="fa-IR"/>
+        </w:rPr>
+        <w:t>k-means</w:t>
+      </w:r>
+      <w:r>
+        <w:rPr>
+          <w:rFonts w:ascii="Times New Roman" w:hAnsi="Times New Roman" w:cs="B Nazanin" w:hint="cs"/>
+          <w:sz w:val="24"/>
+          <w:szCs w:val="28"/>
+          <w:rtl/>
+          <w:lang w:bidi="fa-IR"/>
+        </w:rPr>
+        <w:t xml:space="preserve"> استفاده شده است.</w:t>
+      </w:r>
+      <w:r>
+        <w:rPr>
+          <w:rFonts w:ascii="Times New Roman" w:hAnsi="Times New Roman" w:cs="B Nazanin" w:hint="cs"/>
+          <w:sz w:val="24"/>
+          <w:szCs w:val="28"/>
+          <w:rtl/>
+          <w:lang w:bidi="fa-IR"/>
+        </w:rPr>
+        <w:t xml:space="preserve"> مقدار</w:t>
+      </w:r>
+      <w:r>
+        <w:rPr>
+          <w:rFonts w:ascii="Times New Roman" w:hAnsi="Times New Roman" w:cs="B Nazanin" w:hint="cs"/>
+          <w:sz w:val="24"/>
+          <w:szCs w:val="28"/>
+          <w:rtl/>
+          <w:lang w:bidi="fa-IR"/>
+        </w:rPr>
+        <w:t xml:space="preserve"> </w:t>
+      </w:r>
+      <w:r>
+        <w:rPr>
+          <w:rFonts w:ascii="Times New Roman" w:hAnsi="Times New Roman" w:cs="B Nazanin"/>
+          <w:sz w:val="24"/>
+          <w:szCs w:val="28"/>
+          <w:lang w:bidi="fa-IR"/>
+        </w:rPr>
+        <w:t>k</w:t>
+      </w:r>
+      <w:r>
+        <w:rPr>
+          <w:rFonts w:ascii="Times New Roman" w:hAnsi="Times New Roman" w:cs="B Nazanin" w:hint="cs"/>
+          <w:sz w:val="24"/>
+          <w:szCs w:val="28"/>
+          <w:rtl/>
+          <w:lang w:bidi="fa-IR"/>
+        </w:rPr>
+        <w:t xml:space="preserve"> برابر پنج </w:t>
+      </w:r>
+      <w:r>
+        <w:rPr>
+          <w:rFonts w:ascii="Times New Roman" w:hAnsi="Times New Roman" w:cs="B Nazanin"/>
+          <w:sz w:val="24"/>
+          <w:szCs w:val="28"/>
+          <w:lang w:bidi="fa-IR"/>
+        </w:rPr>
+        <w:t xml:space="preserve"> </w:t>
+      </w:r>
+      <w:r>
+        <w:rPr>
+          <w:rFonts w:ascii="Times New Roman" w:hAnsi="Times New Roman" w:cs="B Nazanin" w:hint="cs"/>
+          <w:sz w:val="24"/>
+          <w:szCs w:val="28"/>
+          <w:rtl/>
+          <w:lang w:bidi="fa-IR"/>
+        </w:rPr>
+        <w:t xml:space="preserve">و از مفهوم </w:t>
+      </w:r>
+      <w:r>
+        <w:rPr>
+          <w:rFonts w:ascii="Times New Roman" w:hAnsi="Times New Roman" w:cs="B Nazanin"/>
+          <w:sz w:val="24"/>
+          <w:szCs w:val="28"/>
+          <w:lang w:bidi="fa-IR"/>
+        </w:rPr>
+        <w:t>IOU</w:t>
+      </w:r>
+      <w:r>
+        <w:rPr>
+          <w:rFonts w:ascii="Times New Roman" w:hAnsi="Times New Roman" w:cs="B Nazanin" w:hint="cs"/>
+          <w:sz w:val="24"/>
+          <w:szCs w:val="28"/>
+          <w:rtl/>
+          <w:lang w:bidi="fa-IR"/>
+        </w:rPr>
+        <w:t xml:space="preserve"> برای تعریف فاصله استفاده شده است.</w:t>
+      </w:r>
+      <w:r>
+        <w:rPr>
+          <w:rFonts w:ascii="Times New Roman" w:hAnsi="Times New Roman" w:cs="B Nazanin"/>
+          <w:sz w:val="24"/>
+          <w:szCs w:val="28"/>
+          <w:lang w:bidi="fa-IR"/>
+        </w:rPr>
+        <w:t xml:space="preserve"> </w:t>
+      </w:r>
+      <w:r>
+        <w:rPr>
+          <w:rFonts w:ascii="Times New Roman" w:hAnsi="Times New Roman" w:cs="B Nazanin" w:hint="cs"/>
+          <w:sz w:val="24"/>
+          <w:szCs w:val="28"/>
+          <w:rtl/>
+          <w:lang w:bidi="fa-IR"/>
+        </w:rPr>
+        <w:t>چالش دیگری که استفاده از انک</w:t>
+      </w:r>
+      <w:r>
+        <w:rPr>
+          <w:rFonts w:ascii="Times New Roman" w:hAnsi="Times New Roman" w:cs="B Nazanin" w:hint="cs"/>
+          <w:sz w:val="24"/>
+          <w:szCs w:val="28"/>
+          <w:rtl/>
+          <w:lang w:bidi="fa-IR"/>
+        </w:rPr>
+        <w:t>و</w:t>
+      </w:r>
+      <w:r>
+        <w:rPr>
+          <w:rFonts w:ascii="Times New Roman" w:hAnsi="Times New Roman" w:cs="B Nazanin" w:hint="cs"/>
+          <w:sz w:val="24"/>
+          <w:szCs w:val="28"/>
+          <w:rtl/>
+          <w:lang w:bidi="fa-IR"/>
+        </w:rPr>
+        <w:t xml:space="preserve">ر بوجود می آورد، </w:t>
+      </w:r>
+      <w:r>
+        <w:rPr>
+          <w:rFonts w:ascii="Times New Roman" w:hAnsi="Times New Roman" w:cs="B Nazanin" w:hint="cs"/>
+          <w:sz w:val="24"/>
+          <w:szCs w:val="28"/>
+          <w:rtl/>
+          <w:lang w:bidi="fa-IR"/>
+        </w:rPr>
+        <w:t>ناپایداری مدل بویژه در تکرارهای اولیه می باشد. چرا که انک</w:t>
+      </w:r>
+      <w:r>
+        <w:rPr>
+          <w:rFonts w:ascii="Times New Roman" w:hAnsi="Times New Roman" w:cs="B Nazanin" w:hint="cs"/>
+          <w:sz w:val="24"/>
+          <w:szCs w:val="28"/>
+          <w:rtl/>
+          <w:lang w:bidi="fa-IR"/>
+        </w:rPr>
+        <w:t>و</w:t>
+      </w:r>
+      <w:r>
+        <w:rPr>
+          <w:rFonts w:ascii="Times New Roman" w:hAnsi="Times New Roman" w:cs="B Nazanin" w:hint="cs"/>
+          <w:sz w:val="24"/>
+          <w:szCs w:val="28"/>
+          <w:rtl/>
+          <w:lang w:bidi="fa-IR"/>
+        </w:rPr>
+        <w:t>ر ها هر مقداری می توانند داشته باشند. برای حل این چالش با استفاده از رهیافت مشابه ورژن اول، محل انک</w:t>
+      </w:r>
+      <w:r>
+        <w:rPr>
+          <w:rFonts w:ascii="Times New Roman" w:hAnsi="Times New Roman" w:cs="B Nazanin" w:hint="cs"/>
+          <w:sz w:val="24"/>
+          <w:szCs w:val="28"/>
+          <w:rtl/>
+          <w:lang w:bidi="fa-IR"/>
+        </w:rPr>
+        <w:t>و</w:t>
+      </w:r>
+      <w:r>
+        <w:rPr>
+          <w:rFonts w:ascii="Times New Roman" w:hAnsi="Times New Roman" w:cs="B Nazanin" w:hint="cs"/>
+          <w:sz w:val="24"/>
+          <w:szCs w:val="28"/>
+          <w:rtl/>
+          <w:lang w:bidi="fa-IR"/>
+        </w:rPr>
+        <w:t>رها را نسبت به سلول تعریف می کنیم</w:t>
+      </w:r>
+      <w:r>
+        <w:rPr>
+          <w:rFonts w:ascii="Times New Roman" w:hAnsi="Times New Roman" w:cs="B Nazanin"/>
+          <w:sz w:val="24"/>
+          <w:szCs w:val="28"/>
+          <w:lang w:bidi="fa-IR"/>
+        </w:rPr>
+        <w:t>.</w:t>
+      </w:r>
+      <w:r>
+        <w:rPr>
+          <w:rFonts w:ascii="Times New Roman" w:hAnsi="Times New Roman" w:cs="B Nazanin" w:hint="cs"/>
+          <w:sz w:val="24"/>
+          <w:szCs w:val="28"/>
+          <w:rtl/>
+          <w:lang w:bidi="fa-IR"/>
+        </w:rPr>
+        <w:t xml:space="preserve"> در </w:t>
+      </w:r>
+      <w:r>
+        <w:rPr>
+          <w:rFonts w:ascii="Times New Roman" w:hAnsi="Times New Roman" w:cs="B Nazanin"/>
+          <w:sz w:val="32"/>
+          <w:szCs w:val="36"/>
+          <w:rtl/>
+          <w:lang w:bidi="fa-IR"/>
+        </w:rPr>
+        <w:fldChar w:fldCharType="begin"/>
+      </w:r>
+      <w:r>
+        <w:rPr>
+          <w:rFonts w:ascii="Times New Roman" w:hAnsi="Times New Roman" w:cs="B Nazanin"/>
+          <w:sz w:val="32"/>
+          <w:szCs w:val="36"/>
+          <w:rtl/>
+          <w:lang w:bidi="fa-IR"/>
+        </w:rPr>
+        <w:instrText xml:space="preserve"> </w:instrText>
+      </w:r>
+      <w:r>
+        <w:rPr>
+          <w:rFonts w:ascii="Times New Roman" w:hAnsi="Times New Roman" w:cs="B Nazanin" w:hint="cs"/>
+          <w:sz w:val="32"/>
+          <w:szCs w:val="36"/>
+          <w:lang w:bidi="fa-IR"/>
+        </w:rPr>
+        <w:instrText>REF</w:instrText>
+      </w:r>
+      <w:r>
+        <w:rPr>
+          <w:rFonts w:ascii="Times New Roman" w:hAnsi="Times New Roman" w:cs="B Nazanin" w:hint="cs"/>
+          <w:sz w:val="32"/>
+          <w:szCs w:val="36"/>
+          <w:rtl/>
+          <w:lang w:bidi="fa-IR"/>
+        </w:rPr>
+        <w:instrText xml:space="preserve"> _</w:instrText>
+      </w:r>
+      <w:r>
+        <w:rPr>
+          <w:rFonts w:ascii="Times New Roman" w:hAnsi="Times New Roman" w:cs="B Nazanin" w:hint="cs"/>
+          <w:sz w:val="32"/>
+          <w:szCs w:val="36"/>
+          <w:lang w:bidi="fa-IR"/>
+        </w:rPr>
+        <w:instrText>Ref113353629 \h</w:instrText>
+      </w:r>
+      <w:r>
+        <w:rPr>
+          <w:rFonts w:ascii="Times New Roman" w:hAnsi="Times New Roman" w:cs="B Nazanin"/>
+          <w:sz w:val="32"/>
+          <w:szCs w:val="36"/>
+          <w:rtl/>
+          <w:lang w:bidi="fa-IR"/>
+        </w:rPr>
+        <w:instrText xml:space="preserve"> </w:instrText>
+      </w:r>
+      <w:r>
+        <w:rPr>
+          <w:rFonts w:ascii="Times New Roman" w:hAnsi="Times New Roman" w:cs="B Nazanin"/>
+          <w:sz w:val="32"/>
+          <w:szCs w:val="36"/>
+          <w:rtl/>
+          <w:lang w:bidi="fa-IR"/>
+        </w:rPr>
+      </w:r>
+      <w:r>
+        <w:rPr>
+          <w:rFonts w:ascii="Times New Roman" w:hAnsi="Times New Roman" w:cs="B Nazanin"/>
+          <w:sz w:val="32"/>
+          <w:szCs w:val="36"/>
+          <w:rtl/>
+          <w:lang w:bidi="fa-IR"/>
+        </w:rPr>
+        <w:instrText xml:space="preserve"> \* </w:instrText>
+      </w:r>
+      <w:r>
+        <w:rPr>
+          <w:rFonts w:ascii="Times New Roman" w:hAnsi="Times New Roman" w:cs="B Nazanin"/>
+          <w:sz w:val="32"/>
+          <w:szCs w:val="36"/>
+          <w:lang w:bidi="fa-IR"/>
+        </w:rPr>
+        <w:instrText>MERGEFORMAT</w:instrText>
+      </w:r>
+      <w:r>
+        <w:rPr>
+          <w:rFonts w:ascii="Times New Roman" w:hAnsi="Times New Roman" w:cs="B Nazanin"/>
+          <w:sz w:val="32"/>
+          <w:szCs w:val="36"/>
+          <w:rtl/>
+          <w:lang w:bidi="fa-IR"/>
+        </w:rPr>
+        <w:instrText xml:space="preserve"> </w:instrText>
+      </w:r>
+      <w:r>
+        <w:rPr>
+          <w:rFonts w:ascii="Times New Roman" w:hAnsi="Times New Roman" w:cs="B Nazanin"/>
+          <w:sz w:val="32"/>
+          <w:szCs w:val="36"/>
+          <w:rtl/>
+          <w:lang w:bidi="fa-IR"/>
+        </w:rPr>
+        <w:fldChar w:fldCharType="separate"/>
+      </w:r>
+      <w:r>
         <w:rPr>
           <w:rFonts w:cs="B Nazanin"/>
           <w:sz w:val="28"/>
           <w:szCs w:val="28"/>
           <w:rtl/>
-          <w:lang w:bidi="fa-IR"/>
-        </w:rPr>
-      </w:pPr>
-      <w:r>
-        <w:rPr>
-          <w:rFonts w:cs="B Nazanin" w:hint="cs"/>
+        </w:rPr>
+        <w:t xml:space="preserve">شکل </w:t>
+      </w:r>
+      <w:r>
+        <w:rPr>
+          <w:rFonts w:cs="B Nazanin"/>
+          <w:noProof/>
           <w:sz w:val="28"/>
           <w:szCs w:val="28"/>
           <w:rtl/>
-          <w:lang w:bidi="fa-IR"/>
-        </w:rPr>
-        <w:t>از آنجایی که دادگان برای طبقه بندی و یا تگ کردن تصاویر بیشتر و آسان تر در دسترس است، در این مدل با دیدگاه سلسله مراتبی و آموزش</w:t>
-      </w:r>
-      <w:r>
-        <w:rPr>
-          <w:rFonts w:cs="B Nazanin" w:hint="cs"/>
+        </w:rPr>
+        <w:t>4</w:t>
+      </w:r>
+      <w:r>
+        <w:rPr>
+          <w:rFonts w:ascii="Times New Roman" w:hAnsi="Times New Roman" w:cs="B Nazanin"/>
+          <w:sz w:val="32"/>
+          <w:szCs w:val="36"/>
+          <w:rtl/>
+          <w:lang w:bidi="fa-IR"/>
+        </w:rPr>
+        <w:fldChar w:fldCharType="end"/>
+      </w:r>
+      <w:r>
+        <w:rPr>
+          <w:rFonts w:ascii="Times New Roman" w:hAnsi="Times New Roman" w:cs="B Nazanin" w:hint="cs"/>
+          <w:sz w:val="24"/>
+          <w:szCs w:val="28"/>
+          <w:rtl/>
+          <w:lang w:bidi="fa-IR"/>
+        </w:rPr>
+        <w:t xml:space="preserve"> </w:t>
+      </w:r>
+      <w:r>
+        <w:rPr>
+          <w:rFonts w:ascii="Times New Roman" w:hAnsi="Times New Roman" w:cs="B Nazanin" w:hint="cs"/>
+          <w:sz w:val="24"/>
+          <w:szCs w:val="28"/>
+          <w:rtl/>
+          <w:lang w:bidi="fa-IR"/>
+        </w:rPr>
+        <w:t>ارتباط کاد</w:t>
+      </w:r>
+      <w:r>
+        <w:rPr>
+          <w:rFonts w:ascii="Times New Roman" w:hAnsi="Times New Roman" w:cs="B Nazanin" w:hint="cs"/>
+          <w:sz w:val="24"/>
+          <w:szCs w:val="28"/>
+          <w:rtl/>
+          <w:lang w:bidi="fa-IR"/>
+        </w:rPr>
+        <w:t>ر پیش بینی شده با مرکز خوشه انک</w:t>
+      </w:r>
+      <w:r>
+        <w:rPr>
+          <w:rFonts w:ascii="Times New Roman" w:hAnsi="Times New Roman" w:cs="B Nazanin" w:hint="cs"/>
+          <w:sz w:val="24"/>
+          <w:szCs w:val="28"/>
+          <w:rtl/>
+          <w:lang w:bidi="fa-IR"/>
+        </w:rPr>
+        <w:t>و</w:t>
+      </w:r>
+      <w:r>
+        <w:rPr>
+          <w:rFonts w:ascii="Times New Roman" w:hAnsi="Times New Roman" w:cs="B Nazanin" w:hint="cs"/>
+          <w:sz w:val="24"/>
+          <w:szCs w:val="28"/>
+          <w:rtl/>
+          <w:lang w:bidi="fa-IR"/>
+        </w:rPr>
+        <w:t>ر از پیش تعریف شده نشان داده شده است.</w:t>
+      </w:r>
+    </w:p>
+    <w:p>
+      <w:pPr>
+        <w:bidi/>
+        <w:ind w:left="720"/>
+        <w:jc w:val="both"/>
+        <w:rPr>
+          <w:rFonts w:ascii="Times New Roman" w:hAnsi="Times New Roman" w:cs="Calibri"/>
           <w:sz w:val="28"/>
           <w:szCs w:val="28"/>
-          <w:rtl/>
-          <w:lang w:bidi="fa-IR"/>
-        </w:rPr>
-        <w:t xml:space="preserve"> جوینت</w:t>
-      </w:r>
-      <w:r>
-        <w:rPr>
-          <w:rFonts w:cs="B Nazanin" w:hint="cs"/>
-          <w:sz w:val="28"/>
-          <w:szCs w:val="28"/>
-          <w:rtl/>
-          <w:lang w:bidi="fa-IR"/>
-        </w:rPr>
-        <w:t xml:space="preserve"> سعی شده از این دادگان در تشخیص اشیا استفاده شود.</w:t>
-      </w:r>
-      <w:r>
-        <w:rPr>
-          <w:rFonts w:cs="B Nazanin" w:hint="cs"/>
-          <w:sz w:val="28"/>
-          <w:szCs w:val="28"/>
-          <w:rtl/>
-          <w:lang w:bidi="fa-IR"/>
-        </w:rPr>
-        <w:t xml:space="preserve"> یعنی با دیدن تصویری که دارای لیبل دیتکشن است، شبکه دیتکشن آموزش می بیند، و با دیدن تصویر با لیبل طبقه بندی، تنها بخش متناظر با طبقه بند آموزش می بیند. برای حل مشکل تفاوت لیبل ها نیز از </w:t>
-      </w:r>
-      <w:r>
-        <w:rPr>
-          <w:rFonts w:cs="B Nazanin"/>
-          <w:sz w:val="28"/>
-          <w:szCs w:val="28"/>
-          <w:lang w:bidi="fa-IR"/>
-        </w:rPr>
-        <w:t>WordNet</w:t>
-      </w:r>
-      <w:r>
-        <w:rPr>
-          <w:rFonts w:cs="B Nazanin" w:hint="cs"/>
-          <w:sz w:val="28"/>
-          <w:szCs w:val="28"/>
-          <w:rtl/>
-          <w:lang w:bidi="fa-IR"/>
-        </w:rPr>
-        <w:t xml:space="preserve"> استفاده شده است</w:t>
-      </w:r>
-    </w:p>
-    <w:p>
-      <w:pPr>
-        <w:bidi/>
-        <w:jc w:val="both"/>
-        <w:rPr>
-          <w:rFonts w:cs="B Nazanin"/>
-          <w:sz w:val="28"/>
-          <w:szCs w:val="28"/>
-          <w:rtl/>
-          <w:lang w:bidi="fa-IR"/>
-        </w:rPr>
-      </w:pPr>
-      <w:r>
-        <w:rPr>
-          <w:rFonts w:cs="B Nazanin" w:hint="cs"/>
-          <w:sz w:val="28"/>
-          <w:szCs w:val="28"/>
-          <w:rtl/>
-          <w:lang w:bidi="fa-IR"/>
-        </w:rPr>
-        <w:t>تغییرات نسبت به ورژن اول یولو</w:t>
-      </w:r>
-    </w:p>
-    <w:p>
-      <w:pPr>
-        <w:bidi/>
-        <w:jc w:val="both"/>
-        <w:rPr>
-          <w:rFonts w:cs="B Nazanin"/>
-          <w:sz w:val="28"/>
-          <w:szCs w:val="28"/>
-          <w:rtl/>
-          <w:lang w:bidi="fa-IR"/>
-        </w:rPr>
-      </w:pPr>
-      <w:r>
-        <w:rPr>
-          <w:rFonts w:cs="B Nazanin" w:hint="cs"/>
-          <w:sz w:val="28"/>
-          <w:szCs w:val="28"/>
-          <w:rtl/>
-          <w:lang w:bidi="fa-IR"/>
-        </w:rPr>
-        <w:t xml:space="preserve">همان طور که گفته شد، </w:t>
-      </w:r>
-      <w:r>
-        <w:rPr>
-          <w:rFonts w:cs="B Nazanin" w:hint="cs"/>
-          <w:sz w:val="28"/>
-          <w:szCs w:val="28"/>
-          <w:rtl/>
-          <w:lang w:bidi="fa-IR"/>
-        </w:rPr>
-        <w:t>ورژن اول یولو دارای معایبی از جمله خطای بالای محل یابی و ریکال پایین می باشد. با استفاده از بچ نرمالیزاسیون علاوه بر افزایش دو درصدی دقت، دیگر نیازی ب</w:t>
-      </w:r>
-      <w:r>
-        <w:rPr>
-          <w:rFonts w:cs="B Nazanin" w:hint="cs"/>
-          <w:sz w:val="28"/>
-          <w:szCs w:val="28"/>
-          <w:rtl/>
-          <w:lang w:bidi="fa-IR"/>
-        </w:rPr>
-        <w:t>ه رگولاسیون توسط دراپ اوت نیز نیست</w:t>
-      </w:r>
-      <w:r>
-        <w:rPr>
-          <w:rFonts w:cs="B Nazanin" w:hint="cs"/>
-          <w:sz w:val="28"/>
-          <w:szCs w:val="28"/>
-          <w:rtl/>
-          <w:lang w:bidi="fa-IR"/>
-        </w:rPr>
-        <w:t xml:space="preserve">. هم چنین با افزایش رزولیشن ورودی شبکه </w:t>
-      </w:r>
-      <w:r>
-        <w:rPr>
-          <w:rFonts w:ascii="Times New Roman" w:hAnsi="Times New Roman" w:cs="Times New Roman" w:hint="cs"/>
-          <w:sz w:val="28"/>
-          <w:szCs w:val="28"/>
-          <w:rtl/>
-          <w:lang w:bidi="fa-IR"/>
-        </w:rPr>
-        <w:t>–</w:t>
-      </w:r>
-      <w:r>
-        <w:rPr>
-          <w:rFonts w:cs="B Nazanin" w:hint="cs"/>
-          <w:sz w:val="28"/>
-          <w:szCs w:val="28"/>
-          <w:rtl/>
-          <w:lang w:bidi="fa-IR"/>
-        </w:rPr>
-        <w:t xml:space="preserve">از 224 به 448- در مرحله ی طبقه بندی دقت چهار درصد افزایش یافت. </w:t>
-      </w:r>
-    </w:p>
-    <w:p>
-      <w:pPr>
-        <w:bidi/>
-        <w:jc w:val="both"/>
-        <w:rPr>
-          <w:rFonts w:cs="B Nazanin"/>
-          <w:sz w:val="28"/>
-          <w:szCs w:val="28"/>
-          <w:rtl/>
-          <w:lang w:bidi="fa-IR"/>
-        </w:rPr>
-      </w:pPr>
-      <w:r>
-        <w:rPr>
-          <w:rFonts w:cs="B Nazanin" w:hint="cs"/>
-          <w:sz w:val="28"/>
-          <w:szCs w:val="28"/>
-          <w:rtl/>
-          <w:lang w:bidi="fa-IR"/>
-        </w:rPr>
-        <w:lastRenderedPageBreak/>
-        <w:t>برای داشتن تعداد فرد سلول، رزولیشن به 416</w:t>
-      </w:r>
-      <w:r>
-        <w:rPr>
-          <w:rFonts w:cs="B Nazanin"/>
-          <w:sz w:val="28"/>
-          <w:szCs w:val="28"/>
-          <w:lang w:bidi="fa-IR"/>
-        </w:rPr>
-        <w:t xml:space="preserve"> </w:t>
-      </w:r>
-      <w:r>
-        <w:rPr>
-          <w:rFonts w:cs="B Nazanin" w:hint="cs"/>
-          <w:sz w:val="28"/>
-          <w:szCs w:val="28"/>
-          <w:rtl/>
-          <w:lang w:bidi="fa-IR"/>
-        </w:rPr>
-        <w:t xml:space="preserve">کاهش داده شده است. تعداد فرد </w:t>
-      </w:r>
-      <w:r>
-        <w:rPr>
-          <w:rFonts w:cs="B Nazanin" w:hint="cs"/>
-          <w:sz w:val="28"/>
-          <w:szCs w:val="28"/>
-          <w:rtl/>
-          <w:lang w:bidi="fa-IR"/>
-        </w:rPr>
-        <w:t xml:space="preserve">برای </w:t>
-      </w:r>
-      <w:r>
-        <w:rPr>
-          <w:rFonts w:cs="B Nazanin" w:hint="cs"/>
-          <w:sz w:val="28"/>
-          <w:szCs w:val="28"/>
-          <w:rtl/>
-          <w:lang w:bidi="fa-IR"/>
-        </w:rPr>
-        <w:t>گرید باعث می شود در مرکز تصویر سلول داشته باشیم که با تصاویر حاوی شی بزرگ سازگاری بهتری دارد. با حذف یک لایه پولینگ،</w:t>
-      </w:r>
-      <w:r>
-        <w:rPr>
-          <w:rFonts w:cs="B Nazanin" w:hint="cs"/>
-          <w:sz w:val="28"/>
-          <w:szCs w:val="28"/>
-          <w:rtl/>
-          <w:lang w:bidi="fa-IR"/>
-        </w:rPr>
-        <w:t xml:space="preserve"> د</w:t>
-      </w:r>
-      <w:r>
-        <w:rPr>
-          <w:rFonts w:cs="B Nazanin" w:hint="cs"/>
-          <w:sz w:val="28"/>
-          <w:szCs w:val="28"/>
-          <w:rtl/>
-          <w:lang w:bidi="fa-IR"/>
-        </w:rPr>
-        <w:t>ا</w:t>
-      </w:r>
-      <w:r>
-        <w:rPr>
-          <w:rFonts w:cs="B Nazanin" w:hint="cs"/>
-          <w:sz w:val="28"/>
-          <w:szCs w:val="28"/>
-          <w:rtl/>
-          <w:lang w:bidi="fa-IR"/>
-        </w:rPr>
-        <w:t xml:space="preserve">ونسمپل از 64 به 32 کاهش یافته و </w:t>
-      </w:r>
-      <w:r>
-        <w:rPr>
-          <w:rFonts w:cs="B Nazanin" w:hint="cs"/>
-          <w:sz w:val="28"/>
-          <w:szCs w:val="28"/>
-          <w:rtl/>
-          <w:lang w:bidi="fa-IR"/>
-        </w:rPr>
-        <w:t xml:space="preserve"> </w:t>
-      </w:r>
-      <w:r>
-        <w:rPr>
-          <w:rFonts w:cs="B Nazanin" w:hint="cs"/>
-          <w:sz w:val="28"/>
-          <w:szCs w:val="28"/>
-          <w:rtl/>
-          <w:lang w:bidi="fa-IR"/>
-        </w:rPr>
-        <w:t>رزولیشن نقشه ویژگی به 13*13 افزایش می یابد.</w:t>
-      </w:r>
-    </w:p>
-    <w:p>
-      <w:pPr>
-        <w:bidi/>
-        <w:jc w:val="both"/>
-        <w:rPr>
-          <w:rFonts w:cs="B Nazanin"/>
-          <w:sz w:val="28"/>
-          <w:szCs w:val="28"/>
-          <w:rtl/>
-          <w:lang w:bidi="fa-IR"/>
-        </w:rPr>
-      </w:pPr>
-      <w:r>
-        <w:rPr>
-          <w:rFonts w:cs="B Nazanin" w:hint="cs"/>
-          <w:sz w:val="28"/>
-          <w:szCs w:val="28"/>
-          <w:rtl/>
-          <w:lang w:bidi="fa-IR"/>
-        </w:rPr>
-        <w:t xml:space="preserve">دو لایه فول کانکتید نهایی حذف شده و در نتیجه شبکه یولو2 تماما کانولوشنی است. برای پیش بینی کادر نیز از انکور های از قبل تعریف شده استفاده می شود. </w:t>
-      </w:r>
-      <w:r>
-        <w:rPr>
-          <w:rFonts w:cs="B Nazanin" w:hint="cs"/>
-          <w:sz w:val="28"/>
-          <w:szCs w:val="28"/>
-          <w:rtl/>
-          <w:lang w:bidi="fa-IR"/>
-        </w:rPr>
-        <w:t xml:space="preserve">با این رهیافت بجای حدود 100 باکس ، حدود هزار باکس برای هر تصویر خواهیم داشت و دقت هم کمی -0.3- کاهش می یابد اما در عوض ریکال از 81 به 88 درصد افزایش می یابد. برای بهبود عملکرد بهتر است ابعاد انکور هوشمندانه تعیین شوند، بدین منظور از خوشه بندی </w:t>
-      </w:r>
-      <w:r>
-        <w:rPr>
-          <w:rFonts w:cs="B Nazanin"/>
-          <w:sz w:val="28"/>
-          <w:szCs w:val="28"/>
-          <w:lang w:bidi="fa-IR"/>
-        </w:rPr>
-        <w:t>k-means</w:t>
-      </w:r>
-      <w:r>
-        <w:rPr>
-          <w:rFonts w:cs="B Nazanin" w:hint="cs"/>
-          <w:sz w:val="28"/>
-          <w:szCs w:val="28"/>
-          <w:rtl/>
-          <w:lang w:bidi="fa-IR"/>
-        </w:rPr>
-        <w:t xml:space="preserve"> استفاده شده است. </w:t>
-      </w:r>
-      <w:proofErr w:type="gramStart"/>
-      <w:r>
-        <w:rPr>
-          <w:rFonts w:cs="B Nazanin"/>
-          <w:sz w:val="28"/>
-          <w:szCs w:val="28"/>
-          <w:lang w:bidi="fa-IR"/>
-        </w:rPr>
-        <w:t xml:space="preserve">k </w:t>
-      </w:r>
-      <w:r>
-        <w:rPr>
-          <w:rFonts w:cs="B Nazanin" w:hint="cs"/>
-          <w:sz w:val="28"/>
-          <w:szCs w:val="28"/>
-          <w:rtl/>
-          <w:lang w:bidi="fa-IR"/>
-        </w:rPr>
-        <w:t xml:space="preserve"> برابر</w:t>
-      </w:r>
-      <w:proofErr w:type="gramEnd"/>
-      <w:r>
-        <w:rPr>
-          <w:rFonts w:cs="B Nazanin" w:hint="cs"/>
-          <w:sz w:val="28"/>
-          <w:szCs w:val="28"/>
-          <w:rtl/>
-          <w:lang w:bidi="fa-IR"/>
-        </w:rPr>
-        <w:t xml:space="preserve"> پنج </w:t>
-      </w:r>
-      <w:r>
-        <w:rPr>
-          <w:rFonts w:cs="B Nazanin"/>
-          <w:sz w:val="28"/>
-          <w:szCs w:val="28"/>
-          <w:lang w:bidi="fa-IR"/>
-        </w:rPr>
-        <w:t xml:space="preserve"> </w:t>
-      </w:r>
-      <w:r>
-        <w:rPr>
-          <w:rFonts w:cs="B Nazanin" w:hint="cs"/>
-          <w:sz w:val="28"/>
-          <w:szCs w:val="28"/>
-          <w:rtl/>
-          <w:lang w:bidi="fa-IR"/>
-        </w:rPr>
-        <w:t xml:space="preserve">و از مفهوم </w:t>
-      </w:r>
-      <w:r>
-        <w:rPr>
-          <w:rFonts w:cs="B Nazanin"/>
-          <w:sz w:val="28"/>
-          <w:szCs w:val="28"/>
-          <w:lang w:bidi="fa-IR"/>
-        </w:rPr>
-        <w:t>IOU</w:t>
-      </w:r>
-      <w:r>
-        <w:rPr>
-          <w:rFonts w:cs="B Nazanin" w:hint="cs"/>
-          <w:sz w:val="28"/>
-          <w:szCs w:val="28"/>
-          <w:rtl/>
-          <w:lang w:bidi="fa-IR"/>
-        </w:rPr>
-        <w:t xml:space="preserve"> برای تعریف فاصله استفاده شده است.</w:t>
-      </w:r>
-      <w:r>
-        <w:rPr>
-          <w:rFonts w:cs="B Nazanin"/>
-          <w:sz w:val="28"/>
-          <w:szCs w:val="28"/>
-          <w:lang w:bidi="fa-IR"/>
-        </w:rPr>
-        <w:t xml:space="preserve"> </w:t>
-      </w:r>
-      <w:r>
-        <w:rPr>
-          <w:rFonts w:cs="B Nazanin" w:hint="cs"/>
-          <w:sz w:val="28"/>
-          <w:szCs w:val="28"/>
-          <w:rtl/>
-          <w:lang w:bidi="fa-IR"/>
-        </w:rPr>
-        <w:t xml:space="preserve">چالش دیگری که استفاده از انکر بوجود می آورد، </w:t>
-      </w:r>
-      <w:r>
-        <w:rPr>
-          <w:rFonts w:cs="B Nazanin" w:hint="cs"/>
-          <w:sz w:val="28"/>
-          <w:szCs w:val="28"/>
-          <w:rtl/>
-          <w:lang w:bidi="fa-IR"/>
-        </w:rPr>
-        <w:t>ناپایداری مدل بویژه در تکرارهای اولیه می باشد. چرا که انکر ها هر مقداری می توانند داشته باشند. برای حل این چالش با استفاده از رهیافت مشابه ورژن اول، محل انکرها را نسبت به سلول تعریف می کنیم</w:t>
-      </w:r>
-      <w:r>
-        <w:rPr>
-          <w:rFonts w:cs="B Nazanin"/>
-          <w:sz w:val="28"/>
-          <w:szCs w:val="28"/>
+          <w:lang w:bidi="fa-IR"/>
+        </w:rPr>
+      </w:pPr>
+      <w:r>
+        <w:rPr>
+          <w:rFonts w:ascii="Times New Roman" w:hAnsi="Times New Roman" w:cs="B Nazanin" w:hint="cs"/>
+          <w:sz w:val="24"/>
+          <w:szCs w:val="28"/>
+          <w:rtl/>
+          <w:lang w:bidi="fa-IR"/>
+        </w:rPr>
+        <w:t xml:space="preserve">برای دستیابی به رزولیشن بیشتر و در نتیجه </w:t>
+      </w:r>
+      <w:r>
+        <w:rPr>
+          <w:rFonts w:ascii="Times New Roman" w:hAnsi="Times New Roman" w:cs="B Nazanin" w:hint="cs"/>
+          <w:sz w:val="24"/>
+          <w:szCs w:val="28"/>
+          <w:rtl/>
+          <w:lang w:bidi="fa-IR"/>
+        </w:rPr>
+        <w:t xml:space="preserve">تشخیص بهتر اشیا ریزتر، الگوریتم های </w:t>
+      </w:r>
+      <w:proofErr w:type="spellStart"/>
+      <w:r>
+        <w:rPr>
+          <w:rFonts w:ascii="Times New Roman" w:hAnsi="Times New Roman" w:cs="B Nazanin"/>
+          <w:sz w:val="24"/>
+          <w:szCs w:val="28"/>
+          <w:lang w:bidi="fa-IR"/>
+        </w:rPr>
+        <w:t>faster_RCNN</w:t>
+      </w:r>
+      <w:proofErr w:type="spellEnd"/>
+      <w:r>
+        <w:rPr>
+          <w:rFonts w:ascii="Times New Roman" w:hAnsi="Times New Roman" w:cs="B Nazanin" w:hint="cs"/>
+          <w:sz w:val="24"/>
+          <w:szCs w:val="28"/>
+          <w:rtl/>
+          <w:lang w:bidi="fa-IR"/>
+        </w:rPr>
+        <w:t xml:space="preserve"> و </w:t>
+      </w:r>
+      <w:r>
+        <w:rPr>
+          <w:rFonts w:ascii="Times New Roman" w:hAnsi="Times New Roman" w:cs="B Nazanin"/>
+          <w:sz w:val="24"/>
+          <w:szCs w:val="28"/>
+          <w:lang w:bidi="fa-IR"/>
+        </w:rPr>
+        <w:t>SSD</w:t>
+      </w:r>
+      <w:r>
+        <w:rPr>
+          <w:rFonts w:ascii="Times New Roman" w:hAnsi="Times New Roman" w:cs="B Nazanin" w:hint="cs"/>
+          <w:sz w:val="24"/>
+          <w:szCs w:val="28"/>
+          <w:rtl/>
+          <w:lang w:bidi="fa-IR"/>
+        </w:rPr>
+        <w:t xml:space="preserve"> از اعمال شبکه پروپوزال بر روی نقشه ویژگی های مختلف برای بدست آوردن رنج رزولیشن استفاده می کنند</w:t>
+      </w:r>
+      <w:r>
+        <w:rPr>
+          <w:rFonts w:ascii="Times New Roman" w:hAnsi="Times New Roman" w:cs="B Nazanin" w:hint="cs"/>
+          <w:sz w:val="24"/>
+          <w:szCs w:val="28"/>
+          <w:rtl/>
           <w:lang w:bidi="fa-IR"/>
         </w:rPr>
         <w:t>.</w:t>
       </w:r>
       <w:r>
         <w:rPr>
-          <w:rFonts w:cs="B Nazanin" w:hint="cs"/>
-          <w:sz w:val="28"/>
-          <w:szCs w:val="28"/>
-          <w:rtl/>
-          <w:lang w:bidi="fa-IR"/>
-        </w:rPr>
-        <w:t xml:space="preserve"> در شکل ارتباط کاد</w:t>
-      </w:r>
-      <w:r>
-        <w:rPr>
-          <w:rFonts w:cs="B Nazanin" w:hint="cs"/>
-          <w:sz w:val="28"/>
-          <w:szCs w:val="28"/>
-          <w:rtl/>
-          <w:lang w:bidi="fa-IR"/>
-        </w:rPr>
-        <w:t>ر پیش بینی شده با مرکز خوشه انک</w:t>
-      </w:r>
-      <w:r>
-        <w:rPr>
-          <w:rFonts w:cs="B Nazanin" w:hint="cs"/>
-          <w:sz w:val="28"/>
-          <w:szCs w:val="28"/>
-          <w:rtl/>
-          <w:lang w:bidi="fa-IR"/>
-        </w:rPr>
-        <w:t>ر از پیش تعریف شده نشان داده شده است.</w:t>
-      </w:r>
-    </w:p>
-    <w:p>
-      <w:pPr>
-        <w:bidi/>
-        <w:jc w:val="both"/>
-        <w:rPr>
-          <w:rFonts w:cs="Calibri"/>
-          <w:sz w:val="28"/>
-          <w:szCs w:val="28"/>
-          <w:lang w:bidi="fa-IR"/>
-        </w:rPr>
-      </w:pPr>
-      <w:r>
-        <w:rPr>
-          <w:rFonts w:cs="B Nazanin" w:hint="cs"/>
-          <w:sz w:val="28"/>
-          <w:szCs w:val="28"/>
-          <w:rtl/>
-          <w:lang w:bidi="fa-IR"/>
-        </w:rPr>
-        <w:t xml:space="preserve">برای دستیابی به رزولیشن بیشتر و در نتیجه </w:t>
-      </w:r>
-      <w:r>
-        <w:rPr>
-          <w:rFonts w:cs="B Nazanin" w:hint="cs"/>
-          <w:sz w:val="28"/>
-          <w:szCs w:val="28"/>
-          <w:rtl/>
-          <w:lang w:bidi="fa-IR"/>
-        </w:rPr>
-        <w:t xml:space="preserve">تشخیص بهتر اشیا ریزتر، الگوریتم های </w:t>
+          <w:rFonts w:ascii="Times New Roman" w:hAnsi="Times New Roman" w:cs="B Nazanin" w:hint="cs"/>
+          <w:sz w:val="24"/>
+          <w:szCs w:val="28"/>
+          <w:rtl/>
+          <w:lang w:bidi="fa-IR"/>
+        </w:rPr>
+        <w:t xml:space="preserve"> اما یولو2 از یک لایه </w:t>
       </w:r>
       <w:proofErr w:type="spellStart"/>
       <w:r>
         <w:rPr>
-          <w:rFonts w:cs="B Nazanin"/>
-          <w:sz w:val="28"/>
-          <w:szCs w:val="28"/>
-          <w:lang w:bidi="fa-IR"/>
-        </w:rPr>
-        <w:t>faster_RCNN</w:t>
+          <w:rFonts w:ascii="Times New Roman" w:hAnsi="Times New Roman" w:cs="B Nazanin"/>
+          <w:sz w:val="24"/>
+          <w:szCs w:val="28"/>
+          <w:lang w:bidi="fa-IR"/>
+        </w:rPr>
+        <w:t>passthrough</w:t>
       </w:r>
       <w:proofErr w:type="spellEnd"/>
       <w:r>
         <w:rPr>
-          <w:rFonts w:cs="B Nazanin" w:hint="cs"/>
-          <w:sz w:val="28"/>
-          <w:szCs w:val="28"/>
-          <w:rtl/>
-          <w:lang w:bidi="fa-IR"/>
-        </w:rPr>
-        <w:t xml:space="preserve"> و </w:t>
-      </w:r>
-      <w:r>
-        <w:rPr>
-          <w:rFonts w:cs="B Nazanin"/>
-          <w:sz w:val="28"/>
-          <w:szCs w:val="28"/>
-          <w:lang w:bidi="fa-IR"/>
-        </w:rPr>
-        <w:t>SSD</w:t>
-      </w:r>
-      <w:r>
-        <w:rPr>
-          <w:rFonts w:cs="B Nazanin" w:hint="cs"/>
-          <w:sz w:val="28"/>
-          <w:szCs w:val="28"/>
-          <w:rtl/>
-          <w:lang w:bidi="fa-IR"/>
-        </w:rPr>
-        <w:t xml:space="preserve"> از اعمال شبکه پروپوزال بر روی نقشه ویژگی های مختلف برای بدست آوردن رنج رزولیشن استفاده می کنند اما یولو2 از یک لایه </w:t>
+          <w:rFonts w:ascii="Times New Roman" w:hAnsi="Times New Roman" w:cs="B Nazanin" w:hint="cs"/>
+          <w:sz w:val="24"/>
+          <w:szCs w:val="28"/>
+          <w:rtl/>
+          <w:lang w:bidi="fa-IR"/>
+        </w:rPr>
+        <w:t xml:space="preserve"> -که ویژگی ها را از لایه قبلی منتقل می کند- استفاده می کند. برای تطابق ابعاد و کا</w:t>
+      </w:r>
+      <w:r>
+        <w:rPr>
+          <w:rFonts w:ascii="Times New Roman" w:hAnsi="Times New Roman" w:cs="B Nazanin" w:hint="cs"/>
+          <w:sz w:val="24"/>
+          <w:szCs w:val="28"/>
+          <w:rtl/>
+          <w:lang w:bidi="fa-IR"/>
+        </w:rPr>
+        <w:t>ن</w:t>
+      </w:r>
+      <w:r>
+        <w:rPr>
+          <w:rFonts w:ascii="Times New Roman" w:hAnsi="Times New Roman" w:cs="B Nazanin" w:hint="cs"/>
+          <w:sz w:val="24"/>
+          <w:szCs w:val="28"/>
+          <w:rtl/>
+          <w:lang w:bidi="fa-IR"/>
+        </w:rPr>
+        <w:t xml:space="preserve">کتید کردن رزولیشن ها از رهیافت مشابه </w:t>
+      </w:r>
+      <w:r>
+        <w:rPr>
+          <w:rFonts w:ascii="Times New Roman" w:hAnsi="Times New Roman" w:cs="B Nazanin"/>
+          <w:sz w:val="24"/>
+          <w:szCs w:val="28"/>
+          <w:lang w:bidi="fa-IR"/>
+        </w:rPr>
+        <w:t>identity</w:t>
+      </w:r>
+      <w:r>
+        <w:rPr>
+          <w:rFonts w:ascii="Times New Roman" w:hAnsi="Times New Roman" w:cs="B Nazanin" w:hint="cs"/>
+          <w:sz w:val="24"/>
+          <w:szCs w:val="28"/>
+          <w:rtl/>
+          <w:lang w:bidi="fa-IR"/>
+        </w:rPr>
+        <w:t xml:space="preserve"> در </w:t>
       </w:r>
       <w:proofErr w:type="spellStart"/>
       <w:r>
         <w:rPr>
-          <w:rFonts w:cs="B Nazanin"/>
-          <w:sz w:val="28"/>
-          <w:szCs w:val="28"/>
-          <w:lang w:bidi="fa-IR"/>
-        </w:rPr>
-        <w:t>passthrough</w:t>
+          <w:rFonts w:ascii="Times New Roman" w:hAnsi="Times New Roman" w:cs="B Nazanin"/>
+          <w:sz w:val="24"/>
+          <w:szCs w:val="28"/>
+          <w:lang w:bidi="fa-IR"/>
+        </w:rPr>
+        <w:t>ResNet</w:t>
       </w:r>
       <w:proofErr w:type="spellEnd"/>
       <w:r>
         <w:rPr>
-          <w:rFonts w:cs="B Nazanin" w:hint="cs"/>
-          <w:sz w:val="28"/>
-          <w:szCs w:val="28"/>
-          <w:rtl/>
-          <w:lang w:bidi="fa-IR"/>
-        </w:rPr>
-        <w:t xml:space="preserve"> -که ویژگی ها را از لایه قبلی منتقل می کند- استفاده می کند. برای تطابق ابعاد و کاتکتید کردن رزولیشن ها از رهیافت مشابه </w:t>
-      </w:r>
-      <w:r>
-        <w:rPr>
-          <w:rFonts w:cs="B Nazanin"/>
-          <w:sz w:val="28"/>
-          <w:szCs w:val="28"/>
-          <w:lang w:bidi="fa-IR"/>
-        </w:rPr>
-        <w:t>identity</w:t>
-      </w:r>
-      <w:r>
-        <w:rPr>
-          <w:rFonts w:cs="B Nazanin" w:hint="cs"/>
-          <w:sz w:val="28"/>
-          <w:szCs w:val="28"/>
-          <w:rtl/>
-          <w:lang w:bidi="fa-IR"/>
-        </w:rPr>
-        <w:t xml:space="preserve"> در </w:t>
-      </w:r>
-      <w:proofErr w:type="spellStart"/>
-      <w:r>
-        <w:rPr>
-          <w:rFonts w:cs="B Nazanin"/>
-          <w:sz w:val="28"/>
-          <w:szCs w:val="28"/>
-          <w:lang w:bidi="fa-IR"/>
-        </w:rPr>
-        <w:t>ResNet</w:t>
-      </w:r>
-      <w:proofErr w:type="spellEnd"/>
-      <w:r>
-        <w:rPr>
-          <w:rFonts w:cs="B Nazanin" w:hint="cs"/>
-          <w:sz w:val="28"/>
+          <w:rFonts w:ascii="Times New Roman" w:hAnsi="Times New Roman" w:cs="B Nazanin" w:hint="cs"/>
+          <w:sz w:val="24"/>
+          <w:szCs w:val="28"/>
+          <w:rtl/>
+          <w:lang w:bidi="fa-IR"/>
+        </w:rPr>
+        <w:t>،</w:t>
+      </w:r>
+      <w:r>
+        <w:rPr>
+          <w:rFonts w:ascii="Times New Roman" w:hAnsi="Times New Roman" w:cs="B Nazanin" w:hint="cs"/>
+          <w:sz w:val="24"/>
           <w:szCs w:val="28"/>
           <w:rtl/>
           <w:lang w:bidi="fa-IR"/>
@@ -3173,8 +3725,8 @@
       </w:r>
       <w:r>
         <w:rPr>
-          <w:rFonts w:cs="B Nazanin"/>
-          <w:sz w:val="28"/>
+          <w:rFonts w:ascii="Times New Roman" w:hAnsi="Times New Roman" w:cs="B Nazanin"/>
+          <w:sz w:val="24"/>
           <w:szCs w:val="28"/>
           <w:lang w:bidi="fa-IR"/>
         </w:rPr>
@@ -3182,8 +3734,8 @@
       </w:r>
       <w:r>
         <w:rPr>
-          <w:rFonts w:cs="B Nazanin" w:hint="cs"/>
-          <w:sz w:val="28"/>
+          <w:rFonts w:ascii="Times New Roman" w:hAnsi="Times New Roman" w:cs="B Nazanin" w:hint="cs"/>
+          <w:sz w:val="24"/>
           <w:szCs w:val="28"/>
           <w:rtl/>
           <w:lang w:bidi="fa-IR"/>
@@ -3192,8 +3744,8 @@
       </w:r>
       <w:r>
         <w:rPr>
-          <w:rFonts w:cs="B Nazanin"/>
-          <w:sz w:val="28"/>
+          <w:rFonts w:ascii="Times New Roman" w:hAnsi="Times New Roman" w:cs="B Nazanin"/>
+          <w:sz w:val="24"/>
           <w:szCs w:val="28"/>
           <w:lang w:bidi="fa-IR"/>
         </w:rPr>
@@ -3201,8 +3753,8 @@
       </w:r>
       <w:r>
         <w:rPr>
-          <w:rFonts w:cs="B Nazanin" w:hint="cs"/>
-          <w:sz w:val="28"/>
+          <w:rFonts w:ascii="Times New Roman" w:hAnsi="Times New Roman" w:cs="B Nazanin" w:hint="cs"/>
+          <w:sz w:val="24"/>
           <w:szCs w:val="28"/>
           <w:rtl/>
           <w:lang w:bidi="fa-IR"/>
@@ -3211,8 +3763,8 @@
       </w:r>
       <w:r>
         <w:rPr>
-          <w:rFonts w:cs="B Nazanin"/>
-          <w:sz w:val="28"/>
+          <w:rFonts w:ascii="Times New Roman" w:hAnsi="Times New Roman" w:cs="B Nazanin"/>
+          <w:sz w:val="24"/>
           <w:szCs w:val="28"/>
           <w:lang w:bidi="fa-IR"/>
         </w:rPr>
@@ -3220,8 +3772,8 @@
       </w:r>
       <w:r>
         <w:rPr>
-          <w:rFonts w:cs="B Nazanin" w:hint="cs"/>
-          <w:sz w:val="28"/>
+          <w:rFonts w:ascii="Times New Roman" w:hAnsi="Times New Roman" w:cs="B Nazanin" w:hint="cs"/>
+          <w:sz w:val="24"/>
           <w:szCs w:val="28"/>
           <w:rtl/>
           <w:lang w:bidi="fa-IR"/>
@@ -3241,8 +3793,8 @@
         </w:rPr>
         <w:drawing>
           <wp:inline distT="0" distB="0" distL="0" distR="0" wp14:anchorId="25B78D42" wp14:editId="70B38BDB">
-            <wp:extent cx="3577735" cy="2590800"/>
-            <wp:effectExtent l="0" t="0" r="3810" b="0"/>
+            <wp:extent cx="3049762" cy="2208471"/>
+            <wp:effectExtent l="0" t="0" r="0" b="1905"/>
             <wp:docPr id="4" name="Picture 4"/>
             <wp:cNvGraphicFramePr>
               <a:graphicFrameLocks xmlns:a="http://schemas.openxmlformats.org/drawingml/2006/main" noChangeAspect="1"/>
@@ -3263,7 +3815,7 @@
                   <pic:spPr>
                     <a:xfrm>
                       <a:off x="0" y="0"/>
-                      <a:ext cx="3578062" cy="2591037"/>
+                      <a:ext cx="3052061" cy="2210136"/>
                     </a:xfrm>
                     <a:prstGeom prst="rect">
                       <a:avLst/>
@@ -3289,6 +3841,7 @@
           <w:lang w:bidi="fa-IR"/>
         </w:rPr>
       </w:pPr>
+      <w:bookmarkStart w:id="2" w:name="_Ref113353629"/>
       <w:r>
         <w:rPr>
           <w:rtl/>
@@ -3344,6 +3897,7 @@
         </w:rPr>
         <w:fldChar w:fldCharType="end"/>
       </w:r>
+      <w:bookmarkEnd w:id="2"/>
       <w:r>
         <w:rPr>
           <w:rtl/>
@@ -3436,17 +3990,17 @@
         <w:bidi/>
         <w:jc w:val="both"/>
         <w:rPr>
-          <w:rFonts w:cs="B Nazanin"/>
-          <w:sz w:val="28"/>
-          <w:szCs w:val="28"/>
-          <w:rtl/>
-          <w:lang w:bidi="fa-IR"/>
-        </w:rPr>
-      </w:pPr>
-      <w:r>
-        <w:rPr>
-          <w:rFonts w:cs="B Nazanin" w:hint="cs"/>
-          <w:sz w:val="28"/>
+          <w:rFonts w:ascii="Times New Roman" w:hAnsi="Times New Roman" w:cs="B Nazanin"/>
+          <w:sz w:val="24"/>
+          <w:szCs w:val="28"/>
+          <w:rtl/>
+          <w:lang w:bidi="fa-IR"/>
+        </w:rPr>
+      </w:pPr>
+      <w:r>
+        <w:rPr>
+          <w:rFonts w:ascii="Times New Roman" w:hAnsi="Times New Roman" w:cs="B Nazanin" w:hint="cs"/>
+          <w:sz w:val="24"/>
           <w:szCs w:val="28"/>
           <w:rtl/>
           <w:lang w:bidi="fa-IR"/>
@@ -3456,8 +4010,8 @@
       </w:r>
       <w:r>
         <w:rPr>
-          <w:rFonts w:cs="B Nazanin"/>
-          <w:sz w:val="28"/>
+          <w:rFonts w:ascii="Times New Roman" w:hAnsi="Times New Roman" w:cs="B Nazanin"/>
+          <w:sz w:val="24"/>
           <w:szCs w:val="28"/>
           <w:lang w:bidi="fa-IR"/>
         </w:rPr>
@@ -3465,13 +4019,53 @@
       </w:r>
       <w:r>
         <w:rPr>
-          <w:rFonts w:cs="B Nazanin" w:hint="cs"/>
-          <w:sz w:val="28"/>
-          <w:szCs w:val="28"/>
-          <w:rtl/>
-          <w:lang w:bidi="fa-IR"/>
-        </w:rPr>
-        <w:t xml:space="preserve"> انجام داد و لذا برای مقاوم شدن نسبت به تغییر سایز، مدل را به صورت چند سایزی از 320 تا 608 و به صورت مضارب 32 (مقدار ضریب داونسمپل) آموزش داد. هر ده ایپاگ سایز تصاویر ورودی با یکی ازین اعداد به طور تصادفی تغییر می کند.</w:t>
+          <w:rFonts w:ascii="Times New Roman" w:hAnsi="Times New Roman" w:cs="B Nazanin" w:hint="cs"/>
+          <w:sz w:val="24"/>
+          <w:szCs w:val="28"/>
+          <w:rtl/>
+          <w:lang w:bidi="fa-IR"/>
+        </w:rPr>
+        <w:t xml:space="preserve"> انجام داد و لذا برای مقاوم شدن نسبت به تغییر سایز، مدل را به صورت چند سایزی از 320 تا 608 و به صورت مضارب 32 (مقدار ضریب </w:t>
+      </w:r>
+      <w:r>
+        <w:rPr>
+          <w:rFonts w:ascii="Times New Roman" w:hAnsi="Times New Roman" w:cs="B Nazanin" w:hint="cs"/>
+          <w:sz w:val="24"/>
+          <w:szCs w:val="28"/>
+          <w:rtl/>
+          <w:lang w:bidi="fa-IR"/>
+        </w:rPr>
+        <w:t>داونسمپل) آموزش داد. هر ده ایپاک</w:t>
+      </w:r>
+      <w:r>
+        <w:rPr>
+          <w:rFonts w:ascii="Times New Roman" w:hAnsi="Times New Roman" w:cs="B Nazanin" w:hint="cs"/>
+          <w:sz w:val="24"/>
+          <w:szCs w:val="28"/>
+          <w:rtl/>
+          <w:lang w:bidi="fa-IR"/>
+        </w:rPr>
+        <w:t xml:space="preserve"> سایز تصاویر ورودی با یکی از</w:t>
+      </w:r>
+      <w:r>
+        <w:rPr>
+          <w:rFonts w:ascii="Times New Roman" w:hAnsi="Times New Roman" w:cs="B Nazanin" w:hint="cs"/>
+          <w:sz w:val="24"/>
+          <w:szCs w:val="28"/>
+          <w:rtl/>
+          <w:lang w:bidi="fa-IR"/>
+        </w:rPr>
+        <w:t xml:space="preserve"> ا</w:t>
+      </w:r>
+      <w:r>
+        <w:rPr>
+          <w:rFonts w:ascii="Times New Roman" w:hAnsi="Times New Roman" w:cs="B Nazanin" w:hint="cs"/>
+          <w:sz w:val="24"/>
+          <w:szCs w:val="28"/>
+          <w:rtl/>
+          <w:lang w:bidi="fa-IR"/>
+        </w:rPr>
+        <w:t>ین اعداد به طور تصادفی تغییر می کند.</w:t>
       </w:r>
     </w:p>
     <w:p>
@@ -3479,17 +4073,17 @@
         <w:bidi/>
         <w:jc w:val="both"/>
         <w:rPr>
-          <w:rFonts w:cs="B Nazanin"/>
-          <w:sz w:val="28"/>
-          <w:szCs w:val="28"/>
-          <w:rtl/>
-          <w:lang w:bidi="fa-IR"/>
-        </w:rPr>
-      </w:pPr>
-      <w:r>
-        <w:rPr>
-          <w:rFonts w:cs="B Nazanin" w:hint="cs"/>
-          <w:sz w:val="28"/>
+          <w:rFonts w:ascii="Times New Roman" w:hAnsi="Times New Roman" w:cs="B Nazanin"/>
+          <w:sz w:val="24"/>
+          <w:szCs w:val="28"/>
+          <w:rtl/>
+          <w:lang w:bidi="fa-IR"/>
+        </w:rPr>
+      </w:pPr>
+      <w:r>
+        <w:rPr>
+          <w:rFonts w:ascii="Times New Roman" w:hAnsi="Times New Roman" w:cs="B Nazanin" w:hint="cs"/>
+          <w:sz w:val="24"/>
           <w:szCs w:val="28"/>
           <w:rtl/>
           <w:lang w:bidi="fa-IR"/>
@@ -3498,8 +4092,8 @@
       </w:r>
       <w:r>
         <w:rPr>
-          <w:rFonts w:cs="B Nazanin"/>
-          <w:sz w:val="28"/>
+          <w:rFonts w:ascii="Times New Roman" w:hAnsi="Times New Roman" w:cs="B Nazanin"/>
+          <w:sz w:val="24"/>
           <w:szCs w:val="28"/>
           <w:lang w:bidi="fa-IR"/>
         </w:rPr>
@@ -3507,8 +4101,8 @@
       </w:r>
       <w:r>
         <w:rPr>
-          <w:rFonts w:cs="B Nazanin" w:hint="cs"/>
-          <w:sz w:val="28"/>
+          <w:rFonts w:ascii="Times New Roman" w:hAnsi="Times New Roman" w:cs="B Nazanin" w:hint="cs"/>
+          <w:sz w:val="24"/>
           <w:szCs w:val="28"/>
           <w:rtl/>
           <w:lang w:bidi="fa-IR"/>
@@ -3517,8 +4111,8 @@
       </w:r>
       <w:r>
         <w:rPr>
-          <w:rFonts w:cs="B Nazanin"/>
-          <w:sz w:val="28"/>
+          <w:rFonts w:ascii="Times New Roman" w:hAnsi="Times New Roman" w:cs="B Nazanin"/>
+          <w:sz w:val="24"/>
           <w:szCs w:val="28"/>
           <w:lang w:bidi="fa-IR"/>
         </w:rPr>
@@ -3526,8 +4120,8 @@
       </w:r>
       <w:r>
         <w:rPr>
-          <w:rFonts w:cs="B Nazanin" w:hint="cs"/>
-          <w:sz w:val="28"/>
+          <w:rFonts w:ascii="Times New Roman" w:hAnsi="Times New Roman" w:cs="B Nazanin" w:hint="cs"/>
+          <w:sz w:val="24"/>
           <w:szCs w:val="28"/>
           <w:rtl/>
           <w:lang w:bidi="fa-IR"/>
@@ -3536,8 +4130,8 @@
       </w:r>
       <w:r>
         <w:rPr>
-          <w:rFonts w:cs="B Nazanin" w:hint="cs"/>
-          <w:sz w:val="28"/>
+          <w:rFonts w:ascii="Times New Roman" w:hAnsi="Times New Roman" w:cs="B Nazanin" w:hint="cs"/>
+          <w:sz w:val="24"/>
           <w:szCs w:val="28"/>
           <w:rtl/>
           <w:lang w:bidi="fa-IR"/>
@@ -3546,8 +4140,8 @@
       </w:r>
       <w:r>
         <w:rPr>
-          <w:rFonts w:cs="B Nazanin" w:hint="cs"/>
-          <w:sz w:val="28"/>
+          <w:rFonts w:ascii="Times New Roman" w:hAnsi="Times New Roman" w:cs="B Nazanin" w:hint="cs"/>
+          <w:sz w:val="24"/>
           <w:szCs w:val="28"/>
           <w:rtl/>
           <w:lang w:bidi="fa-IR"/>
@@ -3556,8 +4150,8 @@
       </w:r>
       <w:r>
         <w:rPr>
-          <w:rFonts w:cs="B Nazanin"/>
-          <w:sz w:val="28"/>
+          <w:rFonts w:ascii="Times New Roman" w:hAnsi="Times New Roman" w:cs="B Nazanin"/>
+          <w:sz w:val="24"/>
           <w:szCs w:val="28"/>
           <w:rtl/>
           <w:lang w:bidi="fa-IR"/>
@@ -3566,8 +4160,8 @@
       </w:r>
       <w:r>
         <w:rPr>
-          <w:rFonts w:cs="B Nazanin"/>
-          <w:sz w:val="28"/>
+          <w:rFonts w:ascii="Times New Roman" w:hAnsi="Times New Roman" w:cs="B Nazanin"/>
+          <w:sz w:val="24"/>
           <w:szCs w:val="28"/>
           <w:rtl/>
           <w:lang w:bidi="fa-IR"/>
@@ -3576,8 +4170,8 @@
       </w:r>
       <w:r>
         <w:rPr>
-          <w:rFonts w:cs="B Nazanin"/>
-          <w:sz w:val="28"/>
+          <w:rFonts w:ascii="Times New Roman" w:hAnsi="Times New Roman" w:cs="B Nazanin"/>
+          <w:sz w:val="24"/>
           <w:szCs w:val="28"/>
           <w:lang w:bidi="fa-IR"/>
         </w:rPr>
@@ -3585,8 +4179,8 @@
       </w:r>
       <w:r>
         <w:rPr>
-          <w:rFonts w:cs="B Nazanin"/>
-          <w:sz w:val="28"/>
+          <w:rFonts w:ascii="Times New Roman" w:hAnsi="Times New Roman" w:cs="B Nazanin"/>
+          <w:sz w:val="24"/>
           <w:szCs w:val="28"/>
           <w:rtl/>
           <w:lang w:bidi="fa-IR"/>
@@ -3595,8 +4189,8 @@
       </w:r>
       <w:r>
         <w:rPr>
-          <w:rFonts w:cs="B Nazanin"/>
-          <w:sz w:val="28"/>
+          <w:rFonts w:ascii="Times New Roman" w:hAnsi="Times New Roman" w:cs="B Nazanin"/>
+          <w:sz w:val="24"/>
           <w:szCs w:val="28"/>
           <w:lang w:bidi="fa-IR"/>
         </w:rPr>
@@ -3604,8 +4198,8 @@
       </w:r>
       <w:r>
         <w:rPr>
-          <w:rFonts w:cs="B Nazanin"/>
-          <w:sz w:val="28"/>
+          <w:rFonts w:ascii="Times New Roman" w:hAnsi="Times New Roman" w:cs="B Nazanin"/>
+          <w:sz w:val="24"/>
           <w:szCs w:val="28"/>
           <w:rtl/>
           <w:lang w:bidi="fa-IR"/>
@@ -3614,17 +4208,46 @@
       </w:r>
       <w:r>
         <w:rPr>
-          <w:rFonts w:cs="B Nazanin"/>
-          <w:sz w:val="28"/>
-          <w:szCs w:val="28"/>
-          <w:rtl/>
-          <w:lang w:bidi="fa-IR"/>
-        </w:rPr>
-      </w:r>
-      <w:r>
-        <w:rPr>
-          <w:rFonts w:cs="B Nazanin"/>
-          <w:sz w:val="28"/>
+          <w:rFonts w:ascii="Times New Roman" w:hAnsi="Times New Roman" w:cs="B Nazanin"/>
+          <w:sz w:val="24"/>
+          <w:szCs w:val="28"/>
+          <w:rtl/>
+          <w:lang w:bidi="fa-IR"/>
+        </w:rPr>
+      </w:r>
+      <w:r>
+        <w:rPr>
+          <w:rFonts w:ascii="Times New Roman" w:hAnsi="Times New Roman" w:cs="B Nazanin"/>
+          <w:sz w:val="24"/>
+          <w:szCs w:val="28"/>
+          <w:rtl/>
+          <w:lang w:bidi="fa-IR"/>
+        </w:rPr>
+        <w:instrText xml:space="preserve"> \* </w:instrText>
+      </w:r>
+      <w:r>
+        <w:rPr>
+          <w:rFonts w:ascii="Times New Roman" w:hAnsi="Times New Roman" w:cs="B Nazanin"/>
+          <w:sz w:val="24"/>
+          <w:szCs w:val="28"/>
+          <w:lang w:bidi="fa-IR"/>
+        </w:rPr>
+        <w:instrText>MERGEFORMAT</w:instrText>
+      </w:r>
+      <w:r>
+        <w:rPr>
+          <w:rFonts w:ascii="Times New Roman" w:hAnsi="Times New Roman" w:cs="B Nazanin"/>
+          <w:sz w:val="24"/>
+          <w:szCs w:val="28"/>
+          <w:rtl/>
+          <w:lang w:bidi="fa-IR"/>
+        </w:rPr>
+        <w:instrText xml:space="preserve"> </w:instrText>
+      </w:r>
+      <w:r>
+        <w:rPr>
+          <w:rFonts w:ascii="Times New Roman" w:hAnsi="Times New Roman" w:cs="B Nazanin"/>
+          <w:sz w:val="24"/>
           <w:szCs w:val="28"/>
           <w:rtl/>
           <w:lang w:bidi="fa-IR"/>
@@ -3633,21 +4256,27 @@
       </w:r>
       <w:r>
         <w:rPr>
+          <w:rFonts w:ascii="Times New Roman" w:hAnsi="Times New Roman" w:cs="B Nazanin"/>
+          <w:sz w:val="24"/>
+          <w:szCs w:val="28"/>
           <w:rtl/>
         </w:rPr>
         <w:t xml:space="preserve">شکل </w:t>
       </w:r>
       <w:r>
         <w:rPr>
+          <w:rFonts w:ascii="Times New Roman" w:hAnsi="Times New Roman" w:cs="B Nazanin"/>
           <w:noProof/>
+          <w:sz w:val="24"/>
+          <w:szCs w:val="28"/>
           <w:rtl/>
         </w:rPr>
         <w:t>5</w:t>
       </w:r>
       <w:r>
         <w:rPr>
-          <w:rFonts w:cs="B Nazanin"/>
-          <w:sz w:val="28"/>
+          <w:rFonts w:ascii="Times New Roman" w:hAnsi="Times New Roman" w:cs="B Nazanin"/>
+          <w:sz w:val="24"/>
           <w:szCs w:val="28"/>
           <w:rtl/>
           <w:lang w:bidi="fa-IR"/>
@@ -3656,8 +4285,8 @@
       </w:r>
       <w:r>
         <w:rPr>
-          <w:rFonts w:cs="B Nazanin" w:hint="cs"/>
-          <w:sz w:val="28"/>
+          <w:rFonts w:ascii="Times New Roman" w:hAnsi="Times New Roman" w:cs="B Nazanin" w:hint="cs"/>
+          <w:sz w:val="24"/>
           <w:szCs w:val="28"/>
           <w:rtl/>
           <w:lang w:bidi="fa-IR"/>
@@ -3666,8 +4295,8 @@
       </w:r>
       <w:r>
         <w:rPr>
-          <w:rFonts w:cs="B Nazanin" w:hint="cs"/>
-          <w:sz w:val="28"/>
+          <w:rFonts w:ascii="Times New Roman" w:hAnsi="Times New Roman" w:cs="B Nazanin" w:hint="cs"/>
+          <w:sz w:val="24"/>
           <w:szCs w:val="28"/>
           <w:rtl/>
           <w:lang w:bidi="fa-IR"/>
@@ -3676,8 +4305,8 @@
       </w:r>
       <w:r>
         <w:rPr>
-          <w:rFonts w:cs="B Nazanin"/>
-          <w:sz w:val="28"/>
+          <w:rFonts w:ascii="Times New Roman" w:hAnsi="Times New Roman" w:cs="B Nazanin"/>
+          <w:sz w:val="24"/>
           <w:szCs w:val="28"/>
           <w:lang w:bidi="fa-IR"/>
         </w:rPr>
@@ -3685,8 +4314,8 @@
       </w:r>
       <w:r>
         <w:rPr>
-          <w:rFonts w:cs="B Nazanin" w:hint="cs"/>
-          <w:sz w:val="28"/>
+          <w:rFonts w:ascii="Times New Roman" w:hAnsi="Times New Roman" w:cs="B Nazanin" w:hint="cs"/>
+          <w:sz w:val="24"/>
           <w:szCs w:val="28"/>
           <w:rtl/>
           <w:lang w:bidi="fa-IR"/>
@@ -3695,8 +4324,8 @@
       </w:r>
       <w:r>
         <w:rPr>
-          <w:rFonts w:cs="B Nazanin"/>
-          <w:sz w:val="28"/>
+          <w:rFonts w:ascii="Times New Roman" w:hAnsi="Times New Roman" w:cs="B Nazanin"/>
+          <w:sz w:val="24"/>
           <w:szCs w:val="28"/>
           <w:lang w:bidi="fa-IR"/>
         </w:rPr>
@@ -3704,8 +4333,8 @@
       </w:r>
       <w:r>
         <w:rPr>
-          <w:rFonts w:cs="B Nazanin" w:hint="cs"/>
-          <w:sz w:val="28"/>
+          <w:rFonts w:ascii="Times New Roman" w:hAnsi="Times New Roman" w:cs="B Nazanin" w:hint="cs"/>
+          <w:sz w:val="24"/>
           <w:szCs w:val="28"/>
           <w:rtl/>
           <w:lang w:bidi="fa-IR"/>
@@ -3718,17 +4347,17 @@
         <w:bidi/>
         <w:jc w:val="both"/>
         <w:rPr>
-          <w:rFonts w:cs="B Nazanin"/>
-          <w:sz w:val="28"/>
-          <w:szCs w:val="28"/>
-          <w:rtl/>
-          <w:lang w:bidi="fa-IR"/>
-        </w:rPr>
-      </w:pPr>
-      <w:r>
-        <w:rPr>
-          <w:rFonts w:cs="B Nazanin" w:hint="cs"/>
-          <w:sz w:val="28"/>
+          <w:rFonts w:ascii="Times New Roman" w:hAnsi="Times New Roman" w:cs="B Nazanin"/>
+          <w:sz w:val="24"/>
+          <w:szCs w:val="28"/>
+          <w:rtl/>
+          <w:lang w:bidi="fa-IR"/>
+        </w:rPr>
+      </w:pPr>
+      <w:r>
+        <w:rPr>
+          <w:rFonts w:ascii="Times New Roman" w:hAnsi="Times New Roman" w:cs="B Nazanin" w:hint="cs"/>
+          <w:sz w:val="24"/>
           <w:szCs w:val="28"/>
           <w:rtl/>
           <w:lang w:bidi="fa-IR"/>
@@ -3737,8 +4366,8 @@
       </w:r>
       <w:r>
         <w:rPr>
-          <w:rFonts w:cs="B Nazanin"/>
-          <w:sz w:val="28"/>
+          <w:rFonts w:ascii="Times New Roman" w:hAnsi="Times New Roman" w:cs="B Nazanin"/>
+          <w:sz w:val="24"/>
           <w:szCs w:val="28"/>
           <w:lang w:bidi="fa-IR"/>
         </w:rPr>
@@ -3746,8 +4375,8 @@
       </w:r>
       <w:r>
         <w:rPr>
-          <w:rFonts w:cs="B Nazanin" w:hint="cs"/>
-          <w:sz w:val="28"/>
+          <w:rFonts w:ascii="Times New Roman" w:hAnsi="Times New Roman" w:cs="B Nazanin" w:hint="cs"/>
+          <w:sz w:val="24"/>
           <w:szCs w:val="28"/>
           <w:rtl/>
           <w:lang w:bidi="fa-IR"/>
@@ -3756,8 +4385,8 @@
       </w:r>
       <w:r>
         <w:rPr>
-          <w:rFonts w:cs="B Nazanin"/>
-          <w:sz w:val="28"/>
+          <w:rFonts w:ascii="Times New Roman" w:hAnsi="Times New Roman" w:cs="B Nazanin"/>
+          <w:sz w:val="24"/>
           <w:szCs w:val="28"/>
           <w:lang w:bidi="fa-IR"/>
         </w:rPr>
@@ -3765,8 +4394,8 @@
       </w:r>
       <w:r>
         <w:rPr>
-          <w:rFonts w:cs="B Nazanin" w:hint="cs"/>
-          <w:sz w:val="28"/>
+          <w:rFonts w:ascii="Times New Roman" w:hAnsi="Times New Roman" w:cs="B Nazanin" w:hint="cs"/>
+          <w:sz w:val="24"/>
           <w:szCs w:val="28"/>
           <w:rtl/>
           <w:lang w:bidi="fa-IR"/>
@@ -3775,8 +4404,8 @@
       </w:r>
       <w:r>
         <w:rPr>
-          <w:rFonts w:cs="B Nazanin" w:hint="cs"/>
-          <w:sz w:val="28"/>
+          <w:rFonts w:ascii="Times New Roman" w:hAnsi="Times New Roman" w:cs="B Nazanin" w:hint="cs"/>
+          <w:sz w:val="24"/>
           <w:szCs w:val="28"/>
           <w:rtl/>
           <w:lang w:bidi="fa-IR"/>
@@ -3785,8 +4414,8 @@
       </w:r>
       <w:r>
         <w:rPr>
-          <w:rFonts w:cs="B Nazanin"/>
-          <w:sz w:val="28"/>
+          <w:rFonts w:ascii="Times New Roman" w:hAnsi="Times New Roman" w:cs="B Nazanin"/>
+          <w:sz w:val="24"/>
           <w:szCs w:val="28"/>
           <w:rtl/>
           <w:lang w:bidi="fa-IR"/>
@@ -3795,8 +4424,8 @@
       </w:r>
       <w:r>
         <w:rPr>
-          <w:rFonts w:cs="B Nazanin"/>
-          <w:sz w:val="28"/>
+          <w:rFonts w:ascii="Times New Roman" w:hAnsi="Times New Roman" w:cs="B Nazanin"/>
+          <w:sz w:val="24"/>
           <w:szCs w:val="28"/>
           <w:rtl/>
           <w:lang w:bidi="fa-IR"/>
@@ -3805,8 +4434,8 @@
       </w:r>
       <w:r>
         <w:rPr>
-          <w:rFonts w:cs="B Nazanin" w:hint="cs"/>
-          <w:sz w:val="28"/>
+          <w:rFonts w:ascii="Times New Roman" w:hAnsi="Times New Roman" w:cs="B Nazanin" w:hint="cs"/>
+          <w:sz w:val="24"/>
           <w:szCs w:val="28"/>
           <w:lang w:bidi="fa-IR"/>
         </w:rPr>
@@ -3814,8 +4443,8 @@
       </w:r>
       <w:r>
         <w:rPr>
-          <w:rFonts w:cs="B Nazanin" w:hint="cs"/>
-          <w:sz w:val="28"/>
+          <w:rFonts w:ascii="Times New Roman" w:hAnsi="Times New Roman" w:cs="B Nazanin" w:hint="cs"/>
+          <w:sz w:val="24"/>
           <w:szCs w:val="28"/>
           <w:rtl/>
           <w:lang w:bidi="fa-IR"/>
@@ -3824,8 +4453,8 @@
       </w:r>
       <w:r>
         <w:rPr>
-          <w:rFonts w:cs="B Nazanin" w:hint="cs"/>
-          <w:sz w:val="28"/>
+          <w:rFonts w:ascii="Times New Roman" w:hAnsi="Times New Roman" w:cs="B Nazanin" w:hint="cs"/>
+          <w:sz w:val="24"/>
           <w:szCs w:val="28"/>
           <w:lang w:bidi="fa-IR"/>
         </w:rPr>
@@ -3833,8 +4462,8 @@
       </w:r>
       <w:r>
         <w:rPr>
-          <w:rFonts w:cs="B Nazanin"/>
-          <w:sz w:val="28"/>
+          <w:rFonts w:ascii="Times New Roman" w:hAnsi="Times New Roman" w:cs="B Nazanin"/>
+          <w:sz w:val="24"/>
           <w:szCs w:val="28"/>
           <w:rtl/>
           <w:lang w:bidi="fa-IR"/>
@@ -3843,17 +4472,46 @@
       </w:r>
       <w:r>
         <w:rPr>
-          <w:rFonts w:cs="B Nazanin"/>
-          <w:sz w:val="28"/>
-          <w:szCs w:val="28"/>
-          <w:rtl/>
-          <w:lang w:bidi="fa-IR"/>
-        </w:rPr>
-      </w:r>
-      <w:r>
-        <w:rPr>
-          <w:rFonts w:cs="B Nazanin"/>
-          <w:sz w:val="28"/>
+          <w:rFonts w:ascii="Times New Roman" w:hAnsi="Times New Roman" w:cs="B Nazanin"/>
+          <w:sz w:val="24"/>
+          <w:szCs w:val="28"/>
+          <w:rtl/>
+          <w:lang w:bidi="fa-IR"/>
+        </w:rPr>
+      </w:r>
+      <w:r>
+        <w:rPr>
+          <w:rFonts w:ascii="Times New Roman" w:hAnsi="Times New Roman" w:cs="B Nazanin"/>
+          <w:sz w:val="24"/>
+          <w:szCs w:val="28"/>
+          <w:rtl/>
+          <w:lang w:bidi="fa-IR"/>
+        </w:rPr>
+        <w:instrText xml:space="preserve"> \* </w:instrText>
+      </w:r>
+      <w:r>
+        <w:rPr>
+          <w:rFonts w:ascii="Times New Roman" w:hAnsi="Times New Roman" w:cs="B Nazanin"/>
+          <w:sz w:val="24"/>
+          <w:szCs w:val="28"/>
+          <w:lang w:bidi="fa-IR"/>
+        </w:rPr>
+        <w:instrText>MERGEFORMAT</w:instrText>
+      </w:r>
+      <w:r>
+        <w:rPr>
+          <w:rFonts w:ascii="Times New Roman" w:hAnsi="Times New Roman" w:cs="B Nazanin"/>
+          <w:sz w:val="24"/>
+          <w:szCs w:val="28"/>
+          <w:rtl/>
+          <w:lang w:bidi="fa-IR"/>
+        </w:rPr>
+        <w:instrText xml:space="preserve"> </w:instrText>
+      </w:r>
+      <w:r>
+        <w:rPr>
+          <w:rFonts w:ascii="Times New Roman" w:hAnsi="Times New Roman" w:cs="B Nazanin"/>
+          <w:sz w:val="24"/>
           <w:szCs w:val="28"/>
           <w:rtl/>
           <w:lang w:bidi="fa-IR"/>
@@ -3862,21 +4520,27 @@
       </w:r>
       <w:r>
         <w:rPr>
+          <w:rFonts w:ascii="Times New Roman" w:hAnsi="Times New Roman" w:cs="B Nazanin"/>
+          <w:sz w:val="24"/>
+          <w:szCs w:val="28"/>
           <w:rtl/>
         </w:rPr>
         <w:t xml:space="preserve">شکل </w:t>
       </w:r>
       <w:r>
         <w:rPr>
+          <w:rFonts w:ascii="Times New Roman" w:hAnsi="Times New Roman" w:cs="B Nazanin"/>
           <w:noProof/>
+          <w:sz w:val="24"/>
+          <w:szCs w:val="28"/>
           <w:rtl/>
         </w:rPr>
         <w:t>6</w:t>
       </w:r>
       <w:r>
         <w:rPr>
-          <w:rFonts w:cs="B Nazanin"/>
-          <w:sz w:val="28"/>
+          <w:rFonts w:ascii="Times New Roman" w:hAnsi="Times New Roman" w:cs="B Nazanin"/>
+          <w:sz w:val="24"/>
           <w:szCs w:val="28"/>
           <w:rtl/>
           <w:lang w:bidi="fa-IR"/>
@@ -3885,8 +4549,8 @@
       </w:r>
       <w:r>
         <w:rPr>
-          <w:rFonts w:cs="B Nazanin" w:hint="cs"/>
-          <w:sz w:val="28"/>
+          <w:rFonts w:ascii="Times New Roman" w:hAnsi="Times New Roman" w:cs="B Nazanin" w:hint="cs"/>
+          <w:sz w:val="24"/>
           <w:szCs w:val="28"/>
           <w:rtl/>
           <w:lang w:bidi="fa-IR"/>
@@ -3895,8 +4559,8 @@
       </w:r>
       <w:r>
         <w:rPr>
-          <w:rFonts w:cs="B Nazanin" w:hint="cs"/>
-          <w:sz w:val="28"/>
+          <w:rFonts w:ascii="Times New Roman" w:hAnsi="Times New Roman" w:cs="B Nazanin" w:hint="cs"/>
+          <w:sz w:val="24"/>
           <w:szCs w:val="28"/>
           <w:rtl/>
           <w:lang w:bidi="fa-IR"/>
@@ -3905,8 +4569,8 @@
       </w:r>
       <w:r>
         <w:rPr>
-          <w:rFonts w:cs="B Nazanin"/>
-          <w:sz w:val="28"/>
+          <w:rFonts w:ascii="Times New Roman" w:hAnsi="Times New Roman" w:cs="B Nazanin"/>
+          <w:sz w:val="24"/>
           <w:szCs w:val="28"/>
           <w:rtl/>
           <w:lang w:bidi="fa-IR"/>
@@ -3915,8 +4579,8 @@
       </w:r>
       <w:r>
         <w:rPr>
-          <w:rFonts w:cs="B Nazanin"/>
-          <w:sz w:val="28"/>
+          <w:rFonts w:ascii="Times New Roman" w:hAnsi="Times New Roman" w:cs="B Nazanin"/>
+          <w:sz w:val="24"/>
           <w:szCs w:val="28"/>
           <w:rtl/>
           <w:lang w:bidi="fa-IR"/>
@@ -3925,8 +4589,8 @@
       </w:r>
       <w:r>
         <w:rPr>
-          <w:rFonts w:cs="B Nazanin" w:hint="cs"/>
-          <w:sz w:val="28"/>
+          <w:rFonts w:ascii="Times New Roman" w:hAnsi="Times New Roman" w:cs="B Nazanin" w:hint="cs"/>
+          <w:sz w:val="24"/>
           <w:szCs w:val="28"/>
           <w:lang w:bidi="fa-IR"/>
         </w:rPr>
@@ -3934,8 +4598,8 @@
       </w:r>
       <w:r>
         <w:rPr>
-          <w:rFonts w:cs="B Nazanin" w:hint="cs"/>
-          <w:sz w:val="28"/>
+          <w:rFonts w:ascii="Times New Roman" w:hAnsi="Times New Roman" w:cs="B Nazanin" w:hint="cs"/>
+          <w:sz w:val="24"/>
           <w:szCs w:val="28"/>
           <w:rtl/>
           <w:lang w:bidi="fa-IR"/>
@@ -3944,8 +4608,8 @@
       </w:r>
       <w:r>
         <w:rPr>
-          <w:rFonts w:cs="B Nazanin" w:hint="cs"/>
-          <w:sz w:val="28"/>
+          <w:rFonts w:ascii="Times New Roman" w:hAnsi="Times New Roman" w:cs="B Nazanin" w:hint="cs"/>
+          <w:sz w:val="24"/>
           <w:szCs w:val="28"/>
           <w:lang w:bidi="fa-IR"/>
         </w:rPr>
@@ -3953,8 +4617,8 @@
       </w:r>
       <w:r>
         <w:rPr>
-          <w:rFonts w:cs="B Nazanin"/>
-          <w:sz w:val="28"/>
+          <w:rFonts w:ascii="Times New Roman" w:hAnsi="Times New Roman" w:cs="B Nazanin"/>
+          <w:sz w:val="24"/>
           <w:szCs w:val="28"/>
           <w:rtl/>
           <w:lang w:bidi="fa-IR"/>
@@ -3963,17 +4627,46 @@
       </w:r>
       <w:r>
         <w:rPr>
-          <w:rFonts w:cs="B Nazanin"/>
-          <w:sz w:val="28"/>
-          <w:szCs w:val="28"/>
-          <w:rtl/>
-          <w:lang w:bidi="fa-IR"/>
-        </w:rPr>
-      </w:r>
-      <w:r>
-        <w:rPr>
-          <w:rFonts w:cs="B Nazanin"/>
-          <w:sz w:val="28"/>
+          <w:rFonts w:ascii="Times New Roman" w:hAnsi="Times New Roman" w:cs="B Nazanin"/>
+          <w:sz w:val="24"/>
+          <w:szCs w:val="28"/>
+          <w:rtl/>
+          <w:lang w:bidi="fa-IR"/>
+        </w:rPr>
+      </w:r>
+      <w:r>
+        <w:rPr>
+          <w:rFonts w:ascii="Times New Roman" w:hAnsi="Times New Roman" w:cs="B Nazanin"/>
+          <w:sz w:val="24"/>
+          <w:szCs w:val="28"/>
+          <w:rtl/>
+          <w:lang w:bidi="fa-IR"/>
+        </w:rPr>
+        <w:instrText xml:space="preserve"> \* </w:instrText>
+      </w:r>
+      <w:r>
+        <w:rPr>
+          <w:rFonts w:ascii="Times New Roman" w:hAnsi="Times New Roman" w:cs="B Nazanin"/>
+          <w:sz w:val="24"/>
+          <w:szCs w:val="28"/>
+          <w:lang w:bidi="fa-IR"/>
+        </w:rPr>
+        <w:instrText>MERGEFORMAT</w:instrText>
+      </w:r>
+      <w:r>
+        <w:rPr>
+          <w:rFonts w:ascii="Times New Roman" w:hAnsi="Times New Roman" w:cs="B Nazanin"/>
+          <w:sz w:val="24"/>
+          <w:szCs w:val="28"/>
+          <w:rtl/>
+          <w:lang w:bidi="fa-IR"/>
+        </w:rPr>
+        <w:instrText xml:space="preserve"> </w:instrText>
+      </w:r>
+      <w:r>
+        <w:rPr>
+          <w:rFonts w:ascii="Times New Roman" w:hAnsi="Times New Roman" w:cs="B Nazanin"/>
+          <w:sz w:val="24"/>
           <w:szCs w:val="28"/>
           <w:rtl/>
           <w:lang w:bidi="fa-IR"/>
@@ -3982,21 +4675,27 @@
       </w:r>
       <w:r>
         <w:rPr>
+          <w:rFonts w:ascii="Times New Roman" w:hAnsi="Times New Roman" w:cs="B Nazanin"/>
+          <w:sz w:val="24"/>
+          <w:szCs w:val="28"/>
           <w:rtl/>
         </w:rPr>
         <w:t xml:space="preserve">شکل </w:t>
       </w:r>
       <w:r>
         <w:rPr>
+          <w:rFonts w:ascii="Times New Roman" w:hAnsi="Times New Roman" w:cs="B Nazanin"/>
           <w:noProof/>
+          <w:sz w:val="24"/>
+          <w:szCs w:val="28"/>
           <w:rtl/>
         </w:rPr>
         <w:t>7</w:t>
       </w:r>
       <w:r>
         <w:rPr>
-          <w:rFonts w:cs="B Nazanin"/>
-          <w:sz w:val="28"/>
+          <w:rFonts w:ascii="Times New Roman" w:hAnsi="Times New Roman" w:cs="B Nazanin"/>
+          <w:sz w:val="24"/>
           <w:szCs w:val="28"/>
           <w:rtl/>
           <w:lang w:bidi="fa-IR"/>
@@ -4005,8 +4704,8 @@
       </w:r>
       <w:r>
         <w:rPr>
-          <w:rFonts w:cs="B Nazanin" w:hint="cs"/>
-          <w:sz w:val="28"/>
+          <w:rFonts w:ascii="Times New Roman" w:hAnsi="Times New Roman" w:cs="B Nazanin" w:hint="cs"/>
+          <w:sz w:val="24"/>
           <w:szCs w:val="28"/>
           <w:rtl/>
           <w:lang w:bidi="fa-IR"/>
@@ -4083,8 +4782,8 @@
           <w:lang w:bidi="fa-IR"/>
         </w:rPr>
       </w:pPr>
-      <w:bookmarkStart w:id="1" w:name="_Ref112576030"/>
-      <w:bookmarkStart w:id="2" w:name="_Ref112576017"/>
+      <w:bookmarkStart w:id="3" w:name="_Ref112576030"/>
+      <w:bookmarkStart w:id="4" w:name="_Ref112576017"/>
       <w:r>
         <w:rPr>
           <w:rtl/>
@@ -4140,7 +4839,7 @@
         </w:rPr>
         <w:fldChar w:fldCharType="end"/>
       </w:r>
-      <w:bookmarkEnd w:id="1"/>
+      <w:bookmarkEnd w:id="3"/>
       <w:r>
         <w:rPr>
           <w:rFonts w:hint="cs"/>
@@ -4191,7 +4890,7 @@
         </w:rPr>
         <w:t xml:space="preserve"> 2007</w:t>
       </w:r>
-      <w:bookmarkEnd w:id="2"/>
+      <w:bookmarkEnd w:id="4"/>
     </w:p>
     <w:p>
       <w:pPr>
@@ -4206,8 +4905,8 @@
         <w:lastRenderedPageBreak/>
         <w:drawing>
           <wp:inline distT="0" distB="0" distL="0" distR="0" wp14:anchorId="50856E5A" wp14:editId="22EAC65A">
-            <wp:extent cx="3229670" cy="3670300"/>
-            <wp:effectExtent l="0" t="0" r="8890" b="6350"/>
+            <wp:extent cx="3916143" cy="4450432"/>
+            <wp:effectExtent l="0" t="0" r="8255" b="7620"/>
             <wp:docPr id="7" name="Picture 7"/>
             <wp:cNvGraphicFramePr>
               <a:graphicFrameLocks xmlns:a="http://schemas.openxmlformats.org/drawingml/2006/main" noChangeAspect="1"/>
@@ -4228,7 +4927,7 @@
                   <pic:spPr>
                     <a:xfrm>
                       <a:off x="0" y="0"/>
-                      <a:ext cx="3232606" cy="3673637"/>
+                      <a:ext cx="3925109" cy="4460621"/>
                     </a:xfrm>
                     <a:prstGeom prst="rect">
                       <a:avLst/>
@@ -4250,7 +4949,7 @@
           <w:lang w:bidi="fa-IR"/>
         </w:rPr>
       </w:pPr>
-      <w:bookmarkStart w:id="3" w:name="_Ref112576330"/>
+      <w:bookmarkStart w:id="5" w:name="_Ref112576330"/>
       <w:r>
         <w:rPr>
           <w:rtl/>
@@ -4306,7 +5005,7 @@
         </w:rPr>
         <w:fldChar w:fldCharType="end"/>
       </w:r>
-      <w:bookmarkEnd w:id="3"/>
+      <w:bookmarkEnd w:id="5"/>
       <w:r>
         <w:rPr>
           <w:rFonts w:hint="cs"/>
@@ -4395,7 +5094,7 @@
           <w:lang w:bidi="fa-IR"/>
         </w:rPr>
       </w:pPr>
-      <w:bookmarkStart w:id="4" w:name="_Ref112577102"/>
+      <w:bookmarkStart w:id="6" w:name="_Ref112577102"/>
       <w:r>
         <w:rPr>
           <w:rtl/>
@@ -4451,7 +5150,7 @@
         </w:rPr>
         <w:fldChar w:fldCharType="end"/>
       </w:r>
-      <w:bookmarkEnd w:id="4"/>
+      <w:bookmarkEnd w:id="6"/>
       <w:r>
         <w:t xml:space="preserve"> </w:t>
       </w:r>
@@ -4482,61 +5181,33 @@
         <w:bidi/>
         <w:jc w:val="center"/>
         <w:rPr>
-          <w:rFonts w:cs="B Nazanin"/>
-          <w:sz w:val="28"/>
-          <w:szCs w:val="28"/>
-          <w:rtl/>
-          <w:lang w:bidi="fa-IR"/>
-        </w:rPr>
-      </w:pPr>
-    </w:p>
-    <w:p>
-      <w:pPr>
-        <w:bidi/>
-        <w:jc w:val="center"/>
-        <w:rPr>
-          <w:rFonts w:cs="B Nazanin"/>
-          <w:sz w:val="28"/>
-          <w:szCs w:val="28"/>
-          <w:rtl/>
-          <w:lang w:bidi="fa-IR"/>
-        </w:rPr>
-      </w:pPr>
-    </w:p>
-    <w:p>
-      <w:pPr>
-        <w:bidi/>
-        <w:jc w:val="center"/>
-        <w:rPr>
-          <w:rFonts w:cs="B Nazanin"/>
+          <w:rFonts w:asciiTheme="majorBidi" w:hAnsiTheme="majorBidi" w:cstheme="majorBidi"/>
+          <w:b/>
+          <w:bCs/>
+          <w:sz w:val="24"/>
+          <w:szCs w:val="28"/>
+          <w:lang w:bidi="fa-IR"/>
+        </w:rPr>
+      </w:pPr>
+      <w:r>
+        <w:rPr>
+          <w:rFonts w:asciiTheme="majorBidi" w:hAnsiTheme="majorBidi" w:cstheme="majorBidi"/>
           <w:b/>
           <w:bCs/>
           <w:sz w:val="28"/>
           <w:szCs w:val="28"/>
-          <w:rtl/>
-          <w:lang w:bidi="fa-IR"/>
-        </w:rPr>
-      </w:pPr>
-      <w:r>
-        <w:rPr>
-          <w:rFonts w:cs="B Nazanin" w:hint="cs"/>
-          <w:b/>
-          <w:bCs/>
-          <w:sz w:val="28"/>
-          <w:szCs w:val="28"/>
-          <w:rtl/>
           <w:lang w:bidi="fa-IR"/>
         </w:rPr>
         <w:lastRenderedPageBreak/>
-        <w:t>یولو ورژن سوم</w:t>
-      </w:r>
-    </w:p>
-    <w:p>
-      <w:pPr>
-        <w:bidi/>
-        <w:rPr>
-          <w:rFonts w:cs="B Nazanin"/>
-          <w:sz w:val="28"/>
+        <w:t>YOLOv3</w:t>
+      </w:r>
+    </w:p>
+    <w:p>
+      <w:pPr>
+        <w:bidi/>
+        <w:rPr>
+          <w:rFonts w:ascii="Times New Roman" w:hAnsi="Times New Roman" w:cs="B Nazanin"/>
+          <w:sz w:val="24"/>
           <w:szCs w:val="28"/>
           <w:rtl/>
           <w:lang w:bidi="fa-IR"/>
@@ -4548,17 +5219,17 @@
         <w:bidi/>
         <w:jc w:val="both"/>
         <w:rPr>
-          <w:rFonts w:cs="B Nazanin"/>
-          <w:sz w:val="28"/>
-          <w:szCs w:val="28"/>
-          <w:rtl/>
-          <w:lang w:bidi="fa-IR"/>
-        </w:rPr>
-      </w:pPr>
-      <w:r>
-        <w:rPr>
-          <w:rFonts w:cs="B Nazanin" w:hint="cs"/>
-          <w:sz w:val="28"/>
+          <w:rFonts w:ascii="Times New Roman" w:hAnsi="Times New Roman" w:cs="B Nazanin"/>
+          <w:sz w:val="24"/>
+          <w:szCs w:val="28"/>
+          <w:rtl/>
+          <w:lang w:bidi="fa-IR"/>
+        </w:rPr>
+      </w:pPr>
+      <w:r>
+        <w:rPr>
+          <w:rFonts w:ascii="Times New Roman" w:hAnsi="Times New Roman" w:cs="B Nazanin" w:hint="cs"/>
+          <w:sz w:val="24"/>
           <w:szCs w:val="28"/>
           <w:rtl/>
           <w:lang w:bidi="fa-IR"/>
@@ -4568,8 +5239,8 @@
       <w:proofErr w:type="spellStart"/>
       <w:r>
         <w:rPr>
-          <w:rFonts w:cs="B Nazanin"/>
-          <w:sz w:val="28"/>
+          <w:rFonts w:ascii="Times New Roman" w:hAnsi="Times New Roman" w:cs="B Nazanin"/>
+          <w:sz w:val="24"/>
           <w:szCs w:val="28"/>
           <w:lang w:bidi="fa-IR"/>
         </w:rPr>
@@ -4578,8 +5249,8 @@
       <w:proofErr w:type="spellEnd"/>
       <w:r>
         <w:rPr>
-          <w:rFonts w:cs="B Nazanin" w:hint="cs"/>
-          <w:sz w:val="28"/>
+          <w:rFonts w:ascii="Times New Roman" w:hAnsi="Times New Roman" w:cs="B Nazanin" w:hint="cs"/>
+          <w:sz w:val="24"/>
           <w:szCs w:val="28"/>
           <w:rtl/>
           <w:lang w:bidi="fa-IR"/>
@@ -4589,7 +5260,7 @@
       <w:r>
         <w:rPr>
           <w:rFonts w:ascii="Times New Roman" w:hAnsi="Times New Roman" w:cs="Times New Roman" w:hint="cs"/>
-          <w:sz w:val="28"/>
+          <w:sz w:val="24"/>
           <w:szCs w:val="28"/>
           <w:rtl/>
           <w:lang w:bidi="fa-IR"/>
@@ -4598,8 +5269,8 @@
       </w:r>
       <w:r>
         <w:rPr>
-          <w:rFonts w:cs="B Nazanin" w:hint="cs"/>
-          <w:sz w:val="28"/>
+          <w:rFonts w:ascii="Times New Roman" w:hAnsi="Times New Roman" w:cs="B Nazanin" w:hint="cs"/>
+          <w:sz w:val="24"/>
           <w:szCs w:val="28"/>
           <w:rtl/>
           <w:lang w:bidi="fa-IR"/>
@@ -4609,8 +5280,8 @@
       <w:sdt>
         <w:sdtPr>
           <w:rPr>
-            <w:rFonts w:cs="B Nazanin" w:hint="cs"/>
-            <w:sz w:val="28"/>
+            <w:rFonts w:ascii="Times New Roman" w:hAnsi="Times New Roman" w:cs="B Nazanin" w:hint="cs"/>
+            <w:sz w:val="24"/>
             <w:szCs w:val="28"/>
             <w:rtl/>
             <w:lang w:bidi="fa-IR"/>
@@ -4622,8 +5293,8 @@
         <w:sdtContent>
           <w:r>
             <w:rPr>
-              <w:rFonts w:cs="B Nazanin"/>
-              <w:sz w:val="28"/>
+              <w:rFonts w:ascii="Times New Roman" w:hAnsi="Times New Roman" w:cs="B Nazanin"/>
+              <w:sz w:val="24"/>
               <w:szCs w:val="28"/>
               <w:rtl/>
               <w:lang w:bidi="fa-IR"/>
@@ -4632,8 +5303,8 @@
           </w:r>
           <w:r>
             <w:rPr>
-              <w:rFonts w:cs="B Nazanin"/>
-              <w:sz w:val="28"/>
+              <w:rFonts w:ascii="Times New Roman" w:hAnsi="Times New Roman" w:cs="B Nazanin"/>
+              <w:sz w:val="24"/>
               <w:szCs w:val="28"/>
               <w:lang w:bidi="fa-IR"/>
             </w:rPr>
@@ -4641,8 +5312,8 @@
           </w:r>
           <w:r>
             <w:rPr>
-              <w:rFonts w:cs="B Nazanin"/>
-              <w:sz w:val="28"/>
+              <w:rFonts w:ascii="Times New Roman" w:hAnsi="Times New Roman" w:cs="B Nazanin"/>
+              <w:sz w:val="24"/>
               <w:szCs w:val="28"/>
               <w:rtl/>
               <w:lang w:bidi="fa-IR"/>
@@ -4651,9 +5322,9 @@
           </w:r>
           <w:r>
             <w:rPr>
-              <w:rFonts w:cs="B Nazanin"/>
+              <w:rFonts w:ascii="Times New Roman" w:hAnsi="Times New Roman" w:cs="B Nazanin"/>
               <w:noProof/>
-              <w:sz w:val="28"/>
+              <w:sz w:val="24"/>
               <w:szCs w:val="28"/>
               <w:lang w:bidi="fa-IR"/>
             </w:rPr>
@@ -4661,8 +5332,8 @@
           </w:r>
           <w:r>
             <w:rPr>
-              <w:rFonts w:cs="B Nazanin"/>
-              <w:sz w:val="28"/>
+              <w:rFonts w:ascii="Times New Roman" w:hAnsi="Times New Roman" w:cs="B Nazanin"/>
+              <w:sz w:val="24"/>
               <w:szCs w:val="28"/>
               <w:rtl/>
               <w:lang w:bidi="fa-IR"/>
@@ -4673,8 +5344,8 @@
       </w:sdt>
       <w:r>
         <w:rPr>
-          <w:rFonts w:cs="B Nazanin" w:hint="cs"/>
-          <w:sz w:val="28"/>
+          <w:rFonts w:ascii="Times New Roman" w:hAnsi="Times New Roman" w:cs="B Nazanin" w:hint="cs"/>
+          <w:sz w:val="24"/>
           <w:szCs w:val="28"/>
           <w:rtl/>
           <w:lang w:bidi="fa-IR"/>
@@ -4687,17 +5358,17 @@
         <w:bidi/>
         <w:jc w:val="both"/>
         <w:rPr>
-          <w:rFonts w:cs="B Nazanin"/>
-          <w:sz w:val="28"/>
-          <w:szCs w:val="28"/>
-          <w:rtl/>
-          <w:lang w:bidi="fa-IR"/>
-        </w:rPr>
-      </w:pPr>
-      <w:r>
-        <w:rPr>
-          <w:rFonts w:cs="B Nazanin" w:hint="cs"/>
-          <w:sz w:val="28"/>
+          <w:rFonts w:ascii="Times New Roman" w:hAnsi="Times New Roman" w:cs="B Nazanin"/>
+          <w:sz w:val="24"/>
+          <w:szCs w:val="28"/>
+          <w:rtl/>
+          <w:lang w:bidi="fa-IR"/>
+        </w:rPr>
+      </w:pPr>
+      <w:r>
+        <w:rPr>
+          <w:rFonts w:ascii="Times New Roman" w:hAnsi="Times New Roman" w:cs="B Nazanin" w:hint="cs"/>
+          <w:sz w:val="24"/>
           <w:szCs w:val="28"/>
           <w:rtl/>
           <w:lang w:bidi="fa-IR"/>
@@ -4706,8 +5377,8 @@
       </w:r>
       <w:r>
         <w:rPr>
-          <w:rFonts w:cs="B Nazanin"/>
-          <w:sz w:val="28"/>
+          <w:rFonts w:ascii="Times New Roman" w:hAnsi="Times New Roman" w:cs="B Nazanin"/>
+          <w:sz w:val="24"/>
           <w:szCs w:val="28"/>
           <w:lang w:bidi="fa-IR"/>
         </w:rPr>
@@ -4715,8 +5386,8 @@
       </w:r>
       <w:r>
         <w:rPr>
-          <w:rFonts w:cs="B Nazanin" w:hint="cs"/>
-          <w:sz w:val="28"/>
+          <w:rFonts w:ascii="Times New Roman" w:hAnsi="Times New Roman" w:cs="B Nazanin" w:hint="cs"/>
+          <w:sz w:val="24"/>
           <w:szCs w:val="28"/>
           <w:rtl/>
           <w:lang w:bidi="fa-IR"/>
@@ -4729,17 +5400,17 @@
         <w:bidi/>
         <w:jc w:val="both"/>
         <w:rPr>
-          <w:rFonts w:cs="B Nazanin"/>
-          <w:sz w:val="28"/>
-          <w:szCs w:val="28"/>
-          <w:rtl/>
-          <w:lang w:bidi="fa-IR"/>
-        </w:rPr>
-      </w:pPr>
-      <w:r>
-        <w:rPr>
-          <w:rFonts w:cs="B Nazanin" w:hint="cs"/>
-          <w:sz w:val="28"/>
+          <w:rFonts w:ascii="Times New Roman" w:hAnsi="Times New Roman" w:cs="B Nazanin"/>
+          <w:sz w:val="24"/>
+          <w:szCs w:val="28"/>
+          <w:rtl/>
+          <w:lang w:bidi="fa-IR"/>
+        </w:rPr>
+      </w:pPr>
+      <w:r>
+        <w:rPr>
+          <w:rFonts w:ascii="Times New Roman" w:hAnsi="Times New Roman" w:cs="B Nazanin" w:hint="cs"/>
+          <w:sz w:val="24"/>
           <w:szCs w:val="28"/>
           <w:rtl/>
           <w:lang w:bidi="fa-IR"/>
@@ -4748,8 +5419,8 @@
       </w:r>
       <w:r>
         <w:rPr>
-          <w:rFonts w:cs="B Nazanin"/>
-          <w:sz w:val="28"/>
+          <w:rFonts w:ascii="Times New Roman" w:hAnsi="Times New Roman" w:cs="B Nazanin"/>
+          <w:sz w:val="24"/>
           <w:szCs w:val="28"/>
           <w:rtl/>
           <w:lang w:bidi="fa-IR"/>
@@ -4758,8 +5429,8 @@
       </w:r>
       <w:r>
         <w:rPr>
-          <w:rFonts w:cs="B Nazanin"/>
-          <w:sz w:val="28"/>
+          <w:rFonts w:ascii="Times New Roman" w:hAnsi="Times New Roman" w:cs="B Nazanin"/>
+          <w:sz w:val="24"/>
           <w:szCs w:val="28"/>
           <w:rtl/>
           <w:lang w:bidi="fa-IR"/>
@@ -4768,8 +5439,8 @@
       </w:r>
       <w:r>
         <w:rPr>
-          <w:rFonts w:cs="B Nazanin" w:hint="cs"/>
-          <w:sz w:val="28"/>
+          <w:rFonts w:ascii="Times New Roman" w:hAnsi="Times New Roman" w:cs="B Nazanin" w:hint="cs"/>
+          <w:sz w:val="24"/>
           <w:szCs w:val="28"/>
           <w:lang w:bidi="fa-IR"/>
         </w:rPr>
@@ -4777,8 +5448,8 @@
       </w:r>
       <w:r>
         <w:rPr>
-          <w:rFonts w:cs="B Nazanin" w:hint="cs"/>
-          <w:sz w:val="28"/>
+          <w:rFonts w:ascii="Times New Roman" w:hAnsi="Times New Roman" w:cs="B Nazanin" w:hint="cs"/>
+          <w:sz w:val="24"/>
           <w:szCs w:val="28"/>
           <w:rtl/>
           <w:lang w:bidi="fa-IR"/>
@@ -4787,8 +5458,8 @@
       </w:r>
       <w:r>
         <w:rPr>
-          <w:rFonts w:cs="B Nazanin" w:hint="cs"/>
-          <w:sz w:val="28"/>
+          <w:rFonts w:ascii="Times New Roman" w:hAnsi="Times New Roman" w:cs="B Nazanin" w:hint="cs"/>
+          <w:sz w:val="24"/>
           <w:szCs w:val="28"/>
           <w:lang w:bidi="fa-IR"/>
         </w:rPr>
@@ -4796,8 +5467,8 @@
       </w:r>
       <w:r>
         <w:rPr>
-          <w:rFonts w:cs="B Nazanin"/>
-          <w:sz w:val="28"/>
+          <w:rFonts w:ascii="Times New Roman" w:hAnsi="Times New Roman" w:cs="B Nazanin"/>
+          <w:sz w:val="24"/>
           <w:szCs w:val="28"/>
           <w:rtl/>
           <w:lang w:bidi="fa-IR"/>
@@ -4806,17 +5477,46 @@
       </w:r>
       <w:r>
         <w:rPr>
-          <w:rFonts w:cs="B Nazanin"/>
-          <w:sz w:val="28"/>
-          <w:szCs w:val="28"/>
-          <w:rtl/>
-          <w:lang w:bidi="fa-IR"/>
-        </w:rPr>
-      </w:r>
-      <w:r>
-        <w:rPr>
-          <w:rFonts w:cs="B Nazanin"/>
-          <w:sz w:val="28"/>
+          <w:rFonts w:ascii="Times New Roman" w:hAnsi="Times New Roman" w:cs="B Nazanin"/>
+          <w:sz w:val="24"/>
+          <w:szCs w:val="28"/>
+          <w:rtl/>
+          <w:lang w:bidi="fa-IR"/>
+        </w:rPr>
+      </w:r>
+      <w:r>
+        <w:rPr>
+          <w:rFonts w:ascii="Times New Roman" w:hAnsi="Times New Roman" w:cs="B Nazanin"/>
+          <w:sz w:val="24"/>
+          <w:szCs w:val="28"/>
+          <w:rtl/>
+          <w:lang w:bidi="fa-IR"/>
+        </w:rPr>
+        <w:instrText xml:space="preserve"> \* </w:instrText>
+      </w:r>
+      <w:r>
+        <w:rPr>
+          <w:rFonts w:ascii="Times New Roman" w:hAnsi="Times New Roman" w:cs="B Nazanin"/>
+          <w:sz w:val="24"/>
+          <w:szCs w:val="28"/>
+          <w:lang w:bidi="fa-IR"/>
+        </w:rPr>
+        <w:instrText>MERGEFORMAT</w:instrText>
+      </w:r>
+      <w:r>
+        <w:rPr>
+          <w:rFonts w:ascii="Times New Roman" w:hAnsi="Times New Roman" w:cs="B Nazanin"/>
+          <w:sz w:val="24"/>
+          <w:szCs w:val="28"/>
+          <w:rtl/>
+          <w:lang w:bidi="fa-IR"/>
+        </w:rPr>
+        <w:instrText xml:space="preserve"> </w:instrText>
+      </w:r>
+      <w:r>
+        <w:rPr>
+          <w:rFonts w:ascii="Times New Roman" w:hAnsi="Times New Roman" w:cs="B Nazanin"/>
+          <w:sz w:val="24"/>
           <w:szCs w:val="28"/>
           <w:rtl/>
           <w:lang w:bidi="fa-IR"/>
@@ -4825,21 +5525,27 @@
       </w:r>
       <w:r>
         <w:rPr>
+          <w:rFonts w:ascii="Times New Roman" w:hAnsi="Times New Roman" w:cs="B Nazanin"/>
+          <w:sz w:val="24"/>
+          <w:szCs w:val="28"/>
           <w:rtl/>
         </w:rPr>
         <w:t xml:space="preserve">شکل </w:t>
       </w:r>
       <w:r>
         <w:rPr>
+          <w:rFonts w:ascii="Times New Roman" w:hAnsi="Times New Roman" w:cs="B Nazanin"/>
           <w:noProof/>
+          <w:sz w:val="24"/>
+          <w:szCs w:val="28"/>
           <w:rtl/>
         </w:rPr>
         <w:t>8</w:t>
       </w:r>
       <w:r>
         <w:rPr>
-          <w:rFonts w:cs="B Nazanin"/>
-          <w:sz w:val="28"/>
+          <w:rFonts w:ascii="Times New Roman" w:hAnsi="Times New Roman" w:cs="B Nazanin"/>
+          <w:sz w:val="24"/>
           <w:szCs w:val="28"/>
           <w:rtl/>
           <w:lang w:bidi="fa-IR"/>
@@ -4848,8 +5554,8 @@
       </w:r>
       <w:r>
         <w:rPr>
-          <w:rFonts w:cs="B Nazanin" w:hint="cs"/>
-          <w:sz w:val="28"/>
+          <w:rFonts w:ascii="Times New Roman" w:hAnsi="Times New Roman" w:cs="B Nazanin" w:hint="cs"/>
+          <w:sz w:val="24"/>
           <w:szCs w:val="28"/>
           <w:rtl/>
           <w:lang w:bidi="fa-IR"/>
@@ -4858,8 +5564,8 @@
       </w:r>
       <w:r>
         <w:rPr>
-          <w:rFonts w:cs="B Nazanin"/>
-          <w:sz w:val="28"/>
+          <w:rFonts w:ascii="Times New Roman" w:hAnsi="Times New Roman" w:cs="B Nazanin"/>
+          <w:sz w:val="24"/>
           <w:szCs w:val="28"/>
           <w:rtl/>
           <w:lang w:bidi="fa-IR"/>
@@ -4868,8 +5574,8 @@
       </w:r>
       <w:r>
         <w:rPr>
-          <w:rFonts w:cs="B Nazanin"/>
-          <w:sz w:val="28"/>
+          <w:rFonts w:ascii="Times New Roman" w:hAnsi="Times New Roman" w:cs="B Nazanin"/>
+          <w:sz w:val="24"/>
           <w:szCs w:val="28"/>
           <w:rtl/>
           <w:lang w:bidi="fa-IR"/>
@@ -4878,8 +5584,8 @@
       </w:r>
       <w:r>
         <w:rPr>
-          <w:rFonts w:cs="B Nazanin" w:hint="cs"/>
-          <w:sz w:val="28"/>
+          <w:rFonts w:ascii="Times New Roman" w:hAnsi="Times New Roman" w:cs="B Nazanin" w:hint="cs"/>
+          <w:sz w:val="24"/>
           <w:szCs w:val="28"/>
           <w:lang w:bidi="fa-IR"/>
         </w:rPr>
@@ -4887,8 +5593,8 @@
       </w:r>
       <w:r>
         <w:rPr>
-          <w:rFonts w:cs="B Nazanin" w:hint="cs"/>
-          <w:sz w:val="28"/>
+          <w:rFonts w:ascii="Times New Roman" w:hAnsi="Times New Roman" w:cs="B Nazanin" w:hint="cs"/>
+          <w:sz w:val="24"/>
           <w:szCs w:val="28"/>
           <w:rtl/>
           <w:lang w:bidi="fa-IR"/>
@@ -4897,8 +5603,8 @@
       </w:r>
       <w:r>
         <w:rPr>
-          <w:rFonts w:cs="B Nazanin" w:hint="cs"/>
-          <w:sz w:val="28"/>
+          <w:rFonts w:ascii="Times New Roman" w:hAnsi="Times New Roman" w:cs="B Nazanin" w:hint="cs"/>
+          <w:sz w:val="24"/>
           <w:szCs w:val="28"/>
           <w:lang w:bidi="fa-IR"/>
         </w:rPr>
@@ -4906,8 +5612,8 @@
       </w:r>
       <w:r>
         <w:rPr>
-          <w:rFonts w:cs="B Nazanin"/>
-          <w:sz w:val="28"/>
+          <w:rFonts w:ascii="Times New Roman" w:hAnsi="Times New Roman" w:cs="B Nazanin"/>
+          <w:sz w:val="24"/>
           <w:szCs w:val="28"/>
           <w:rtl/>
           <w:lang w:bidi="fa-IR"/>
@@ -4916,17 +5622,46 @@
       </w:r>
       <w:r>
         <w:rPr>
-          <w:rFonts w:cs="B Nazanin"/>
-          <w:sz w:val="28"/>
-          <w:szCs w:val="28"/>
-          <w:rtl/>
-          <w:lang w:bidi="fa-IR"/>
-        </w:rPr>
-      </w:r>
-      <w:r>
-        <w:rPr>
-          <w:rFonts w:cs="B Nazanin"/>
-          <w:sz w:val="28"/>
+          <w:rFonts w:ascii="Times New Roman" w:hAnsi="Times New Roman" w:cs="B Nazanin"/>
+          <w:sz w:val="24"/>
+          <w:szCs w:val="28"/>
+          <w:rtl/>
+          <w:lang w:bidi="fa-IR"/>
+        </w:rPr>
+      </w:r>
+      <w:r>
+        <w:rPr>
+          <w:rFonts w:ascii="Times New Roman" w:hAnsi="Times New Roman" w:cs="B Nazanin"/>
+          <w:sz w:val="24"/>
+          <w:szCs w:val="28"/>
+          <w:rtl/>
+          <w:lang w:bidi="fa-IR"/>
+        </w:rPr>
+        <w:instrText xml:space="preserve"> \* </w:instrText>
+      </w:r>
+      <w:r>
+        <w:rPr>
+          <w:rFonts w:ascii="Times New Roman" w:hAnsi="Times New Roman" w:cs="B Nazanin"/>
+          <w:sz w:val="24"/>
+          <w:szCs w:val="28"/>
+          <w:lang w:bidi="fa-IR"/>
+        </w:rPr>
+        <w:instrText>MERGEFORMAT</w:instrText>
+      </w:r>
+      <w:r>
+        <w:rPr>
+          <w:rFonts w:ascii="Times New Roman" w:hAnsi="Times New Roman" w:cs="B Nazanin"/>
+          <w:sz w:val="24"/>
+          <w:szCs w:val="28"/>
+          <w:rtl/>
+          <w:lang w:bidi="fa-IR"/>
+        </w:rPr>
+        <w:instrText xml:space="preserve"> </w:instrText>
+      </w:r>
+      <w:r>
+        <w:rPr>
+          <w:rFonts w:ascii="Times New Roman" w:hAnsi="Times New Roman" w:cs="B Nazanin"/>
+          <w:sz w:val="24"/>
           <w:szCs w:val="28"/>
           <w:rtl/>
           <w:lang w:bidi="fa-IR"/>
@@ -4935,21 +5670,27 @@
       </w:r>
       <w:r>
         <w:rPr>
+          <w:rFonts w:ascii="Times New Roman" w:hAnsi="Times New Roman" w:cs="B Nazanin"/>
+          <w:sz w:val="24"/>
+          <w:szCs w:val="28"/>
           <w:rtl/>
         </w:rPr>
         <w:t xml:space="preserve">شکل </w:t>
       </w:r>
       <w:r>
         <w:rPr>
+          <w:rFonts w:ascii="Times New Roman" w:hAnsi="Times New Roman" w:cs="B Nazanin"/>
           <w:noProof/>
+          <w:sz w:val="24"/>
+          <w:szCs w:val="28"/>
           <w:rtl/>
         </w:rPr>
         <w:t>9</w:t>
       </w:r>
       <w:r>
         <w:rPr>
-          <w:rFonts w:cs="B Nazanin"/>
-          <w:sz w:val="28"/>
+          <w:rFonts w:ascii="Times New Roman" w:hAnsi="Times New Roman" w:cs="B Nazanin"/>
+          <w:sz w:val="24"/>
           <w:szCs w:val="28"/>
           <w:rtl/>
           <w:lang w:bidi="fa-IR"/>
@@ -4958,8 +5699,8 @@
       </w:r>
       <w:r>
         <w:rPr>
-          <w:rFonts w:cs="B Nazanin"/>
-          <w:sz w:val="28"/>
+          <w:rFonts w:ascii="Times New Roman" w:hAnsi="Times New Roman" w:cs="B Nazanin"/>
+          <w:sz w:val="24"/>
           <w:szCs w:val="28"/>
           <w:lang w:bidi="fa-IR"/>
         </w:rPr>
@@ -4967,8 +5708,8 @@
       </w:r>
       <w:r>
         <w:rPr>
-          <w:rFonts w:cs="B Nazanin" w:hint="cs"/>
-          <w:sz w:val="28"/>
+          <w:rFonts w:ascii="Times New Roman" w:hAnsi="Times New Roman" w:cs="B Nazanin" w:hint="cs"/>
+          <w:sz w:val="24"/>
           <w:szCs w:val="28"/>
           <w:rtl/>
           <w:lang w:bidi="fa-IR"/>
@@ -5045,7 +5786,7 @@
           <w:lang w:bidi="fa-IR"/>
         </w:rPr>
       </w:pPr>
-      <w:bookmarkStart w:id="5" w:name="_Ref112608735"/>
+      <w:bookmarkStart w:id="7" w:name="_Ref112608735"/>
       <w:r>
         <w:rPr>
           <w:rtl/>
@@ -5101,7 +5842,7 @@
         </w:rPr>
         <w:fldChar w:fldCharType="end"/>
       </w:r>
-      <w:bookmarkEnd w:id="5"/>
+      <w:bookmarkEnd w:id="7"/>
       <w:r>
         <w:t xml:space="preserve"> </w:t>
       </w:r>
@@ -5219,7 +5960,7 @@
           <w:lang w:bidi="fa-IR"/>
         </w:rPr>
       </w:pPr>
-      <w:bookmarkStart w:id="6" w:name="_Ref112608769"/>
+      <w:bookmarkStart w:id="8" w:name="_Ref112608769"/>
       <w:r>
         <w:rPr>
           <w:rtl/>
@@ -5275,7 +6016,7 @@
         </w:rPr>
         <w:fldChar w:fldCharType="end"/>
       </w:r>
-      <w:bookmarkEnd w:id="6"/>
+      <w:bookmarkEnd w:id="8"/>
       <w:r>
         <w:rPr>
           <w:rFonts w:hint="cs"/>
@@ -5436,28 +6177,40 @@
         <w:bidi/>
         <w:jc w:val="center"/>
         <w:rPr>
-          <w:rFonts w:cs="B Nazanin"/>
+          <w:rFonts w:asciiTheme="majorBidi" w:hAnsiTheme="majorBidi" w:cstheme="majorBidi"/>
           <w:b/>
           <w:bCs/>
           <w:sz w:val="28"/>
           <w:szCs w:val="28"/>
-          <w:rtl/>
-          <w:lang w:bidi="fa-IR"/>
-        </w:rPr>
-      </w:pPr>
-      <w:r>
-        <w:rPr>
-          <w:rFonts w:cs="B Nazanin" w:hint="cs"/>
+          <w:lang w:bidi="fa-IR"/>
+        </w:rPr>
+      </w:pPr>
+      <w:r>
+        <w:rPr>
+          <w:rFonts w:asciiTheme="majorBidi" w:hAnsiTheme="majorBidi" w:cstheme="majorBidi"/>
           <w:b/>
           <w:bCs/>
           <w:sz w:val="28"/>
           <w:szCs w:val="28"/>
-          <w:rtl/>
           <w:lang w:bidi="fa-IR"/>
         </w:rPr>
         <w:lastRenderedPageBreak/>
-        <w:t>یولو ورژن چهارم</w:t>
-      </w:r>
+        <w:t>YOLOv4</w:t>
+      </w:r>
+    </w:p>
+    <w:p>
+      <w:pPr>
+        <w:bidi/>
+        <w:jc w:val="center"/>
+        <w:rPr>
+          <w:rFonts w:asciiTheme="majorBidi" w:hAnsiTheme="majorBidi" w:cstheme="majorBidi"/>
+          <w:b/>
+          <w:bCs/>
+          <w:sz w:val="28"/>
+          <w:szCs w:val="28"/>
+          <w:lang w:bidi="fa-IR"/>
+        </w:rPr>
+      </w:pPr>
     </w:p>
     <w:p>
       <w:pPr>
@@ -6077,15 +6830,19 @@
         <w:jc w:val="lowKashida"/>
         <w:rPr>
           <w:rFonts w:ascii="Times New Roman" w:hAnsi="Times New Roman" w:cs="B Nazanin"/>
-          <w:sz w:val="24"/>
-          <w:szCs w:val="28"/>
-          <w:rtl/>
-          <w:lang w:bidi="fa-IR"/>
-        </w:rPr>
-      </w:pPr>
-      <w:r>
-        <w:rPr>
-          <w:rFonts w:ascii="Times New Roman" w:hAnsi="Times New Roman" w:cs="B Nazanin" w:hint="cs"/>
+          <w:b/>
+          <w:bCs/>
+          <w:sz w:val="24"/>
+          <w:szCs w:val="28"/>
+          <w:rtl/>
+          <w:lang w:bidi="fa-IR"/>
+        </w:rPr>
+      </w:pPr>
+      <w:r>
+        <w:rPr>
+          <w:rFonts w:ascii="Times New Roman" w:hAnsi="Times New Roman" w:cs="B Nazanin" w:hint="cs"/>
+          <w:b/>
+          <w:bCs/>
           <w:sz w:val="24"/>
           <w:szCs w:val="28"/>
           <w:rtl/>
@@ -6096,6 +6853,8 @@
       <w:r>
         <w:rPr>
           <w:rFonts w:ascii="Times New Roman" w:hAnsi="Times New Roman" w:cs="B Nazanin" w:hint="cs"/>
+          <w:b/>
+          <w:bCs/>
           <w:sz w:val="24"/>
           <w:szCs w:val="28"/>
           <w:rtl/>
@@ -6446,6 +7205,7 @@
         <w:t xml:space="preserve">, </w:t>
       </w:r>
       <w:proofErr w:type="spellStart"/>
+      <w:proofErr w:type="gramStart"/>
       <w:r>
         <w:rPr>
           <w:rFonts w:ascii="Times New Roman" w:hAnsi="Times New Roman" w:cs="B Nazanin"/>
@@ -6458,13 +7218,33 @@
       <w:proofErr w:type="spellEnd"/>
       <w:r>
         <w:rPr>
-          <w:rFonts w:ascii="Times New Roman" w:hAnsi="Times New Roman" w:cs="B Nazanin" w:hint="cs"/>
-          <w:sz w:val="24"/>
-          <w:szCs w:val="28"/>
-          <w:rtl/>
-          <w:lang w:bidi="fa-IR"/>
-        </w:rPr>
-        <w:t xml:space="preserve"> برای </w:t>
+          <w:rFonts w:ascii="Times New Roman" w:hAnsi="Times New Roman" w:cs="B Nazanin"/>
+          <w:sz w:val="24"/>
+          <w:szCs w:val="28"/>
+          <w:lang w:bidi="fa-IR"/>
+        </w:rPr>
+        <w:t xml:space="preserve"> </w:t>
+      </w:r>
+      <w:r>
+        <w:rPr>
+          <w:rFonts w:ascii="Times New Roman" w:hAnsi="Times New Roman" w:cs="B Nazanin" w:hint="cs"/>
+          <w:sz w:val="24"/>
+          <w:szCs w:val="28"/>
+          <w:rtl/>
+          <w:lang w:bidi="fa-IR"/>
+        </w:rPr>
+        <w:t xml:space="preserve"> برای</w:t>
+      </w:r>
+      <w:proofErr w:type="gramEnd"/>
+      <w:r>
+        <w:rPr>
+          <w:rFonts w:ascii="Times New Roman" w:hAnsi="Times New Roman" w:cs="B Nazanin" w:hint="cs"/>
+          <w:sz w:val="24"/>
+          <w:szCs w:val="28"/>
+          <w:rtl/>
+          <w:lang w:bidi="fa-IR"/>
+        </w:rPr>
+        <w:t xml:space="preserve"> </w:t>
       </w:r>
       <w:r>
         <w:rPr>
@@ -6749,6 +7529,7 @@
           <w:rFonts w:ascii="Times New Roman" w:hAnsi="Times New Roman" w:cs="B Nazanin"/>
           <w:sz w:val="24"/>
           <w:szCs w:val="28"/>
+          <w:rtl/>
           <w:lang w:bidi="fa-IR"/>
         </w:rPr>
       </w:pPr>
@@ -6800,19 +7581,6 @@
         </w:rPr>
         <w:t>, NAS-FPN</w:t>
       </w:r>
-    </w:p>
-    <w:p>
-      <w:pPr>
-        <w:bidi/>
-        <w:jc w:val="lowKashida"/>
-        <w:rPr>
-          <w:rFonts w:ascii="Times New Roman" w:hAnsi="Times New Roman" w:cs="B Nazanin"/>
-          <w:sz w:val="24"/>
-          <w:szCs w:val="28"/>
-          <w:rtl/>
-          <w:lang w:bidi="fa-IR"/>
-        </w:rPr>
-      </w:pPr>
     </w:p>
     <w:p>
       <w:pPr>
@@ -6868,7 +7636,7 @@
         <w:bidi/>
         <w:jc w:val="center"/>
       </w:pPr>
-      <w:bookmarkStart w:id="7" w:name="_Ref112777218"/>
+      <w:bookmarkStart w:id="9" w:name="_Ref112777218"/>
       <w:r>
         <w:rPr>
           <w:rtl/>
@@ -6924,7 +7692,7 @@
         </w:rPr>
         <w:fldChar w:fldCharType="end"/>
       </w:r>
-      <w:bookmarkEnd w:id="7"/>
+      <w:bookmarkEnd w:id="9"/>
       <w:r>
         <w:rPr>
           <w:rFonts w:hint="cs"/>
@@ -8583,7 +9351,7 @@
         <w:bidi/>
         <w:jc w:val="center"/>
       </w:pPr>
-      <w:bookmarkStart w:id="8" w:name="_Ref112853111"/>
+      <w:bookmarkStart w:id="10" w:name="_Ref112853111"/>
       <w:r>
         <w:rPr>
           <w:rtl/>
@@ -8621,7 +9389,7 @@
       <w:r>
         <w:fldChar w:fldCharType="end"/>
       </w:r>
-      <w:bookmarkEnd w:id="8"/>
+      <w:bookmarkEnd w:id="10"/>
       <w:r>
         <w:rPr>
           <w:rFonts w:hint="cs"/>
@@ -8951,7 +9719,7 @@
         <w:rPr>
           <w:noProof/>
         </w:rPr>
-        <w:t>2</w:t>
+        <w:t>3</w:t>
       </w:r>
       <w:r>
         <w:rPr>
@@ -9136,7 +9904,161 @@
           <w:rtl/>
           <w:lang w:bidi="fa-IR"/>
         </w:rPr>
-        <w:t>و در آخر برتری یولو4 از حیث دقت و سرعت در مقایسه با دیگر شبکه ها در مشاهده می شود.</w:t>
+        <w:t xml:space="preserve">و در آخر برتری یولو4 از حیث دقت و سرعت در مقایسه با دیگر شبکه ها در </w:t>
+      </w:r>
+      <w:r>
+        <w:rPr>
+          <w:rFonts w:ascii="Times New Roman" w:hAnsi="Times New Roman" w:cs="B Nazanin"/>
+          <w:sz w:val="28"/>
+          <w:szCs w:val="32"/>
+          <w:rtl/>
+          <w:lang w:bidi="fa-IR"/>
+        </w:rPr>
+        <w:fldChar w:fldCharType="begin"/>
+      </w:r>
+      <w:r>
+        <w:rPr>
+          <w:rFonts w:ascii="Times New Roman" w:hAnsi="Times New Roman" w:cs="B Nazanin"/>
+          <w:sz w:val="28"/>
+          <w:szCs w:val="32"/>
+          <w:rtl/>
+          <w:lang w:bidi="fa-IR"/>
+        </w:rPr>
+        <w:instrText xml:space="preserve"> </w:instrText>
+      </w:r>
+      <w:r>
+        <w:rPr>
+          <w:rFonts w:ascii="Times New Roman" w:hAnsi="Times New Roman" w:cs="B Nazanin" w:hint="cs"/>
+          <w:sz w:val="28"/>
+          <w:szCs w:val="32"/>
+          <w:lang w:bidi="fa-IR"/>
+        </w:rPr>
+        <w:instrText>REF</w:instrText>
+      </w:r>
+      <w:r>
+        <w:rPr>
+          <w:rFonts w:ascii="Times New Roman" w:hAnsi="Times New Roman" w:cs="B Nazanin" w:hint="cs"/>
+          <w:sz w:val="28"/>
+          <w:szCs w:val="32"/>
+          <w:rtl/>
+          <w:lang w:bidi="fa-IR"/>
+        </w:rPr>
+        <w:instrText xml:space="preserve"> _</w:instrText>
+      </w:r>
+      <w:r>
+        <w:rPr>
+          <w:rFonts w:ascii="Times New Roman" w:hAnsi="Times New Roman" w:cs="B Nazanin" w:hint="cs"/>
+          <w:sz w:val="28"/>
+          <w:szCs w:val="32"/>
+          <w:lang w:bidi="fa-IR"/>
+        </w:rPr>
+        <w:instrText>Ref113355365 \h</w:instrText>
+      </w:r>
+      <w:r>
+        <w:rPr>
+          <w:rFonts w:ascii="Times New Roman" w:hAnsi="Times New Roman" w:cs="B Nazanin"/>
+          <w:sz w:val="28"/>
+          <w:szCs w:val="32"/>
+          <w:rtl/>
+          <w:lang w:bidi="fa-IR"/>
+        </w:rPr>
+        <w:instrText xml:space="preserve"> </w:instrText>
+      </w:r>
+      <w:r>
+        <w:rPr>
+          <w:rFonts w:ascii="Times New Roman" w:hAnsi="Times New Roman" w:cs="B Nazanin"/>
+          <w:sz w:val="28"/>
+          <w:szCs w:val="32"/>
+          <w:rtl/>
+          <w:lang w:bidi="fa-IR"/>
+        </w:rPr>
+      </w:r>
+      <w:r>
+        <w:rPr>
+          <w:rFonts w:ascii="Times New Roman" w:hAnsi="Times New Roman" w:cs="B Nazanin"/>
+          <w:sz w:val="28"/>
+          <w:szCs w:val="32"/>
+          <w:rtl/>
+          <w:lang w:bidi="fa-IR"/>
+        </w:rPr>
+        <w:instrText xml:space="preserve"> \* </w:instrText>
+      </w:r>
+      <w:r>
+        <w:rPr>
+          <w:rFonts w:ascii="Times New Roman" w:hAnsi="Times New Roman" w:cs="B Nazanin"/>
+          <w:sz w:val="28"/>
+          <w:szCs w:val="32"/>
+          <w:lang w:bidi="fa-IR"/>
+        </w:rPr>
+        <w:instrText>MERGEFORMAT</w:instrText>
+      </w:r>
+      <w:r>
+        <w:rPr>
+          <w:rFonts w:ascii="Times New Roman" w:hAnsi="Times New Roman" w:cs="B Nazanin"/>
+          <w:sz w:val="28"/>
+          <w:szCs w:val="32"/>
+          <w:rtl/>
+          <w:lang w:bidi="fa-IR"/>
+        </w:rPr>
+        <w:instrText xml:space="preserve"> </w:instrText>
+      </w:r>
+      <w:r>
+        <w:rPr>
+          <w:rFonts w:ascii="Times New Roman" w:hAnsi="Times New Roman" w:cs="B Nazanin"/>
+          <w:sz w:val="28"/>
+          <w:szCs w:val="32"/>
+          <w:rtl/>
+          <w:lang w:bidi="fa-IR"/>
+        </w:rPr>
+        <w:fldChar w:fldCharType="separate"/>
+      </w:r>
+      <w:r>
+        <w:rPr>
+          <w:rFonts w:cs="B Nazanin"/>
+          <w:sz w:val="28"/>
+          <w:szCs w:val="28"/>
+          <w:rtl/>
+        </w:rPr>
+        <w:t xml:space="preserve">شکل </w:t>
+      </w:r>
+      <w:r>
+        <w:rPr>
+          <w:noProof/>
+          <w:sz w:val="24"/>
+          <w:szCs w:val="24"/>
+          <w:rtl/>
+        </w:rPr>
+        <w:t>11</w:t>
+      </w:r>
+      <w:r>
+        <w:rPr>
+          <w:rFonts w:ascii="Times New Roman" w:hAnsi="Times New Roman" w:cs="B Nazanin"/>
+          <w:sz w:val="28"/>
+          <w:szCs w:val="32"/>
+          <w:rtl/>
+          <w:lang w:bidi="fa-IR"/>
+        </w:rPr>
+        <w:fldChar w:fldCharType="end"/>
+      </w:r>
+      <w:r>
+        <w:rPr>
+          <w:rFonts w:ascii="Times New Roman" w:hAnsi="Times New Roman" w:cs="B Nazanin" w:hint="cs"/>
+          <w:sz w:val="28"/>
+          <w:szCs w:val="32"/>
+          <w:rtl/>
+          <w:lang w:bidi="fa-IR"/>
+        </w:rPr>
+        <w:t xml:space="preserve"> </w:t>
+      </w:r>
+      <w:r>
+        <w:rPr>
+          <w:rFonts w:ascii="Times New Roman" w:hAnsi="Times New Roman" w:cs="B Nazanin" w:hint="cs"/>
+          <w:sz w:val="24"/>
+          <w:szCs w:val="28"/>
+          <w:rtl/>
+          <w:lang w:bidi="fa-IR"/>
+        </w:rPr>
+        <w:t>مشاهده می شود.</w:t>
       </w:r>
     </w:p>
     <w:p>
@@ -9199,6 +10121,7 @@
           <w:lang w:bidi="fa-IR"/>
         </w:rPr>
       </w:pPr>
+      <w:bookmarkStart w:id="11" w:name="_Ref113355365"/>
       <w:r>
         <w:rPr>
           <w:rtl/>
@@ -9254,6 +10177,7 @@
         </w:rPr>
         <w:fldChar w:fldCharType="end"/>
       </w:r>
+      <w:bookmarkEnd w:id="11"/>
       <w:r>
         <w:t xml:space="preserve"> </w:t>
       </w:r>
@@ -9422,7 +10346,27 @@
           <w:rtl/>
           <w:lang w:bidi="fa-IR"/>
         </w:rPr>
-        <w:t xml:space="preserve"> ورژن های مختلف یولو را روی پایتورچ پیاده سازی کرده است و از آنجایی که پایتون و پایتورچ معروف تر بوده و نصب و استفاده از آن راحت تر است مورد پذیرش جامعه هوش مصنوعی قرار گرفت. هم چنین </w:t>
+        <w:t xml:space="preserve"> ورژن های مختلف یولو را روی پایتورچ پیاده سازی کرده است و از آنجایی که پایتون و پایتورچ معروف تر بوده و نصب و استفاده از آن راحت تر است مورد پذیرش جامعه هوش مصنوعی</w:t>
+      </w:r>
+      <w:r>
+        <w:rPr>
+          <w:rFonts w:ascii="Times New Roman" w:hAnsi="Times New Roman" w:cs="B Nazanin" w:hint="cs"/>
+          <w:sz w:val="24"/>
+          <w:szCs w:val="28"/>
+          <w:rtl/>
+          <w:lang w:bidi="fa-IR"/>
+        </w:rPr>
+        <w:t xml:space="preserve"> بیشتر</w:t>
+      </w:r>
+      <w:r>
+        <w:rPr>
+          <w:rFonts w:ascii="Times New Roman" w:hAnsi="Times New Roman" w:cs="B Nazanin" w:hint="cs"/>
+          <w:sz w:val="24"/>
+          <w:szCs w:val="28"/>
+          <w:rtl/>
+          <w:lang w:bidi="fa-IR"/>
+        </w:rPr>
+        <w:t xml:space="preserve"> قرار گرفت. هم چنین </w:t>
       </w:r>
       <w:proofErr w:type="spellStart"/>
       <w:r>
@@ -9779,12 +10723,32 @@
       </w:r>
       <w:r>
         <w:rPr>
+          <w:rFonts w:ascii="Times New Roman" w:hAnsi="Times New Roman" w:cs="B Nazanin" w:hint="cs"/>
+          <w:sz w:val="24"/>
+          <w:szCs w:val="28"/>
+          <w:rtl/>
+          <w:lang w:bidi="fa-IR"/>
+        </w:rPr>
+        <w:t xml:space="preserve"> </w:t>
+      </w:r>
+      <w:r>
+        <w:rPr>
           <w:rFonts w:ascii="Times New Roman" w:hAnsi="Times New Roman" w:cs="B Nazanin"/>
           <w:sz w:val="24"/>
           <w:szCs w:val="28"/>
           <w:lang w:bidi="fa-IR"/>
         </w:rPr>
         <w:t>https://github.com/ultralystics/yolov5</w:t>
+      </w:r>
+      <w:r>
+        <w:rPr>
+          <w:rFonts w:ascii="Times New Roman" w:hAnsi="Times New Roman" w:cs="B Nazanin" w:hint="cs"/>
+          <w:sz w:val="24"/>
+          <w:szCs w:val="28"/>
+          <w:rtl/>
+          <w:lang w:bidi="fa-IR"/>
+        </w:rPr>
+        <w:t xml:space="preserve">  </w:t>
       </w:r>
     </w:p>
     <w:p>
@@ -9814,8 +10778,8 @@
         </w:rPr>
         <w:drawing>
           <wp:inline distT="0" distB="0" distL="0" distR="0">
-            <wp:extent cx="4507649" cy="2254323"/>
-            <wp:effectExtent l="0" t="0" r="7620" b="0"/>
+            <wp:extent cx="4718605" cy="2359824"/>
+            <wp:effectExtent l="0" t="0" r="6350" b="2540"/>
             <wp:docPr id="15" name="Picture 15" descr="https://user-images.githubusercontent.com/26833433/155040757-ce0934a3-06a6-43dc-a979-2edbbd69ea0e.png"/>
             <wp:cNvGraphicFramePr>
               <a:graphicFrameLocks xmlns:a="http://schemas.openxmlformats.org/drawingml/2006/main" noChangeAspect="1"/>
@@ -9845,7 +10809,7 @@
                   <pic:spPr bwMode="auto">
                     <a:xfrm>
                       <a:off x="0" y="0"/>
-                      <a:ext cx="4522964" cy="2261982"/>
+                      <a:ext cx="4739354" cy="2370201"/>
                     </a:xfrm>
                     <a:prstGeom prst="rect">
                       <a:avLst/>
@@ -10383,7 +11347,7 @@
           <w:lang w:bidi="fa-IR"/>
         </w:rPr>
       </w:pPr>
-      <w:bookmarkStart w:id="9" w:name="_Ref113196744"/>
+      <w:bookmarkStart w:id="12" w:name="_Ref113196744"/>
       <w:r>
         <w:rPr>
           <w:rtl/>
@@ -10439,7 +11403,7 @@
         </w:rPr>
         <w:fldChar w:fldCharType="end"/>
       </w:r>
-      <w:bookmarkEnd w:id="9"/>
+      <w:bookmarkEnd w:id="12"/>
       <w:r>
         <w:t xml:space="preserve"> </w:t>
       </w:r>
@@ -11411,15 +12375,19 @@
         <w:jc w:val="both"/>
         <w:rPr>
           <w:rFonts w:ascii="Times New Roman" w:hAnsi="Times New Roman" w:cs="B Nazanin"/>
-          <w:sz w:val="24"/>
-          <w:szCs w:val="28"/>
-          <w:rtl/>
-          <w:lang w:bidi="fa-IR"/>
-        </w:rPr>
-      </w:pPr>
-      <w:r>
-        <w:rPr>
-          <w:rFonts w:ascii="Times New Roman" w:hAnsi="Times New Roman" w:cs="B Nazanin" w:hint="cs"/>
+          <w:b/>
+          <w:bCs/>
+          <w:sz w:val="24"/>
+          <w:szCs w:val="28"/>
+          <w:rtl/>
+          <w:lang w:bidi="fa-IR"/>
+        </w:rPr>
+      </w:pPr>
+      <w:r>
+        <w:rPr>
+          <w:rFonts w:ascii="Times New Roman" w:hAnsi="Times New Roman" w:cs="B Nazanin" w:hint="cs"/>
+          <w:b/>
+          <w:bCs/>
           <w:sz w:val="24"/>
           <w:szCs w:val="28"/>
           <w:rtl/>
@@ -11477,15 +12445,19 @@
         <w:jc w:val="both"/>
         <w:rPr>
           <w:rFonts w:ascii="Times New Roman" w:hAnsi="Times New Roman" w:cs="B Nazanin"/>
-          <w:sz w:val="24"/>
-          <w:szCs w:val="28"/>
-          <w:rtl/>
-          <w:lang w:bidi="fa-IR"/>
-        </w:rPr>
-      </w:pPr>
-      <w:r>
-        <w:rPr>
-          <w:rFonts w:ascii="Times New Roman" w:hAnsi="Times New Roman" w:cs="B Nazanin" w:hint="cs"/>
+          <w:b/>
+          <w:bCs/>
+          <w:sz w:val="24"/>
+          <w:szCs w:val="28"/>
+          <w:rtl/>
+          <w:lang w:bidi="fa-IR"/>
+        </w:rPr>
+      </w:pPr>
+      <w:r>
+        <w:rPr>
+          <w:rFonts w:ascii="Times New Roman" w:hAnsi="Times New Roman" w:cs="B Nazanin" w:hint="cs"/>
+          <w:b/>
+          <w:bCs/>
           <w:sz w:val="24"/>
           <w:szCs w:val="28"/>
           <w:rtl/>
@@ -11496,6 +12468,8 @@
       <w:r>
         <w:rPr>
           <w:rFonts w:ascii="Times New Roman" w:hAnsi="Times New Roman" w:cs="B Nazanin"/>
+          <w:b/>
+          <w:bCs/>
           <w:sz w:val="24"/>
           <w:szCs w:val="28"/>
           <w:lang w:bidi="fa-IR"/>
@@ -11505,6 +12479,8 @@
       <w:r>
         <w:rPr>
           <w:rFonts w:ascii="Times New Roman" w:hAnsi="Times New Roman" w:cs="B Nazanin" w:hint="cs"/>
+          <w:b/>
+          <w:bCs/>
           <w:sz w:val="24"/>
           <w:szCs w:val="28"/>
           <w:rtl/>
@@ -11561,7 +12537,7 @@
         <w:bidi/>
         <w:jc w:val="both"/>
         <w:rPr>
-          <w:rFonts w:ascii="Times New Roman" w:hAnsi="Times New Roman" w:cs="B Nazanin" w:hint="cs"/>
+          <w:rFonts w:ascii="Times New Roman" w:hAnsi="Times New Roman" w:cs="B Nazanin"/>
           <w:b/>
           <w:bCs/>
           <w:sz w:val="24"/>
@@ -11747,16 +12723,16 @@
           <w:rtl/>
           <w:lang w:bidi="fa-IR"/>
         </w:rPr>
-        <w:instrText xml:space="preserve"> </w:instrText>
+        <w:instrText xml:space="preserve">  \* </w:instrText>
       </w:r>
       <w:r>
         <w:rPr>
           <w:rFonts w:ascii="Times New Roman" w:hAnsi="Times New Roman" w:cs="B Nazanin"/>
           <w:sz w:val="32"/>
           <w:szCs w:val="36"/>
-          <w:rtl/>
-          <w:lang w:bidi="fa-IR"/>
-        </w:rPr>
+          <w:lang w:bidi="fa-IR"/>
+        </w:rPr>
+        <w:instrText>MERGEFORMAT</w:instrText>
       </w:r>
       <w:r>
         <w:rPr>
@@ -11766,26 +12742,16 @@
           <w:rtl/>
           <w:lang w:bidi="fa-IR"/>
         </w:rPr>
-        <w:instrText xml:space="preserve"> \* </w:instrText>
+        <w:instrText xml:space="preserve"> </w:instrText>
       </w:r>
       <w:r>
         <w:rPr>
           <w:rFonts w:ascii="Times New Roman" w:hAnsi="Times New Roman" w:cs="B Nazanin"/>
           <w:sz w:val="32"/>
           <w:szCs w:val="36"/>
-          <w:lang w:bidi="fa-IR"/>
-        </w:rPr>
-        <w:instrText>MERGEFORMAT</w:instrText>
-      </w:r>
-      <w:r>
-        <w:rPr>
-          <w:rFonts w:ascii="Times New Roman" w:hAnsi="Times New Roman" w:cs="B Nazanin"/>
-          <w:sz w:val="32"/>
-          <w:szCs w:val="36"/>
-          <w:rtl/>
-          <w:lang w:bidi="fa-IR"/>
-        </w:rPr>
-        <w:instrText xml:space="preserve"> </w:instrText>
+          <w:rtl/>
+          <w:lang w:bidi="fa-IR"/>
+        </w:rPr>
       </w:r>
       <w:r>
         <w:rPr>
@@ -11896,17 +12862,37 @@
           <w:rtl/>
           <w:lang w:bidi="fa-IR"/>
         </w:rPr>
-        <w:t xml:space="preserve"> همانطور که اشاره شد برای دستیابی به سرعت و دقت مختلف متناسب به سخت افزار در دسترس می باشد.اما نکته مهم این است که </w:t>
-      </w:r>
-      <w:r>
-        <w:rPr>
-          <w:rFonts w:ascii="Times New Roman" w:hAnsi="Times New Roman" w:cs="B Nazanin" w:hint="cs"/>
-          <w:sz w:val="24"/>
-          <w:szCs w:val="28"/>
-          <w:rtl/>
-          <w:lang w:bidi="fa-IR"/>
-        </w:rPr>
-        <w:t xml:space="preserve">شبکه های مبتنی بر </w:t>
+        <w:t xml:space="preserve"> همانطور که اشاره شد برای دستیابی به سرعت و دقت مختلف متناسب به سخت افزار در دسترس می باشد.</w:t>
+      </w:r>
+      <w:r>
+        <w:rPr>
+          <w:rFonts w:ascii="Times New Roman" w:hAnsi="Times New Roman" w:cs="B Nazanin" w:hint="cs"/>
+          <w:sz w:val="24"/>
+          <w:szCs w:val="28"/>
+          <w:rtl/>
+          <w:lang w:bidi="fa-IR"/>
+        </w:rPr>
+        <w:t xml:space="preserve"> </w:t>
+      </w:r>
+      <w:r>
+        <w:rPr>
+          <w:rFonts w:ascii="Times New Roman" w:hAnsi="Times New Roman" w:cs="B Nazanin" w:hint="cs"/>
+          <w:sz w:val="24"/>
+          <w:szCs w:val="28"/>
+          <w:rtl/>
+          <w:lang w:bidi="fa-IR"/>
+        </w:rPr>
+        <w:t xml:space="preserve">اما نکته مهم این است که </w:t>
+      </w:r>
+      <w:r>
+        <w:rPr>
+          <w:rFonts w:ascii="Times New Roman" w:hAnsi="Times New Roman" w:cs="B Nazanin" w:hint="cs"/>
+          <w:sz w:val="24"/>
+          <w:szCs w:val="28"/>
+          <w:rtl/>
+          <w:lang w:bidi="fa-IR"/>
+        </w:rPr>
+        <w:t>شبکه های مبتنی بر</w:t>
       </w:r>
       <w:r>
         <w:rPr>
@@ -11993,16 +12979,16 @@
           <w:rtl/>
           <w:lang w:bidi="fa-IR"/>
         </w:rPr>
-        <w:instrText xml:space="preserve"> </w:instrText>
+        <w:instrText xml:space="preserve">  \* </w:instrText>
       </w:r>
       <w:r>
         <w:rPr>
           <w:rFonts w:ascii="Times New Roman" w:hAnsi="Times New Roman" w:cs="B Nazanin"/>
           <w:sz w:val="32"/>
           <w:szCs w:val="36"/>
-          <w:rtl/>
-          <w:lang w:bidi="fa-IR"/>
-        </w:rPr>
+          <w:lang w:bidi="fa-IR"/>
+        </w:rPr>
+        <w:instrText>MERGEFORMAT</w:instrText>
       </w:r>
       <w:r>
         <w:rPr>
@@ -12012,26 +12998,16 @@
           <w:rtl/>
           <w:lang w:bidi="fa-IR"/>
         </w:rPr>
-        <w:instrText xml:space="preserve"> \* </w:instrText>
+        <w:instrText xml:space="preserve"> </w:instrText>
       </w:r>
       <w:r>
         <w:rPr>
           <w:rFonts w:ascii="Times New Roman" w:hAnsi="Times New Roman" w:cs="B Nazanin"/>
           <w:sz w:val="32"/>
           <w:szCs w:val="36"/>
-          <w:lang w:bidi="fa-IR"/>
-        </w:rPr>
-        <w:instrText>MERGEFORMAT</w:instrText>
-      </w:r>
-      <w:r>
-        <w:rPr>
-          <w:rFonts w:ascii="Times New Roman" w:hAnsi="Times New Roman" w:cs="B Nazanin"/>
-          <w:sz w:val="32"/>
-          <w:szCs w:val="36"/>
-          <w:rtl/>
-          <w:lang w:bidi="fa-IR"/>
-        </w:rPr>
-        <w:instrText xml:space="preserve"> </w:instrText>
+          <w:rtl/>
+          <w:lang w:bidi="fa-IR"/>
+        </w:rPr>
       </w:r>
       <w:r>
         <w:rPr>
@@ -12158,14 +13134,14 @@
         <w:bidi/>
         <w:jc w:val="center"/>
         <w:rPr>
-          <w:rFonts w:ascii="Times New Roman" w:hAnsi="Times New Roman" w:cs="B Nazanin" w:hint="cs"/>
-          <w:sz w:val="24"/>
-          <w:szCs w:val="28"/>
-          <w:rtl/>
-          <w:lang w:bidi="fa-IR"/>
-        </w:rPr>
-      </w:pPr>
-      <w:bookmarkStart w:id="10" w:name="_Ref113293708"/>
+          <w:rFonts w:ascii="Times New Roman" w:hAnsi="Times New Roman" w:cs="B Nazanin"/>
+          <w:sz w:val="24"/>
+          <w:szCs w:val="28"/>
+          <w:rtl/>
+          <w:lang w:bidi="fa-IR"/>
+        </w:rPr>
+      </w:pPr>
+      <w:bookmarkStart w:id="13" w:name="_Ref113293708"/>
       <w:r>
         <w:rPr>
           <w:rtl/>
@@ -12221,7 +13197,7 @@
         </w:rPr>
         <w:fldChar w:fldCharType="end"/>
       </w:r>
-      <w:bookmarkEnd w:id="10"/>
+      <w:bookmarkEnd w:id="13"/>
       <w:r>
         <w:t xml:space="preserve"> </w:t>
       </w:r>
@@ -12302,14 +13278,14 @@
         <w:bidi/>
         <w:jc w:val="both"/>
         <w:rPr>
-          <w:rFonts w:ascii="Times New Roman" w:hAnsi="Times New Roman" w:cs="B Nazanin" w:hint="cs"/>
-          <w:sz w:val="24"/>
-          <w:szCs w:val="28"/>
-          <w:rtl/>
-          <w:lang w:bidi="fa-IR"/>
-        </w:rPr>
-      </w:pPr>
-      <w:bookmarkStart w:id="11" w:name="_Ref113294171"/>
+          <w:rFonts w:ascii="Times New Roman" w:hAnsi="Times New Roman" w:cs="B Nazanin"/>
+          <w:sz w:val="24"/>
+          <w:szCs w:val="28"/>
+          <w:rtl/>
+          <w:lang w:bidi="fa-IR"/>
+        </w:rPr>
+      </w:pPr>
+      <w:bookmarkStart w:id="14" w:name="_Ref113294171"/>
       <w:r>
         <w:rPr>
           <w:rtl/>
@@ -12365,7 +13341,7 @@
         </w:rPr>
         <w:fldChar w:fldCharType="end"/>
       </w:r>
-      <w:bookmarkEnd w:id="11"/>
+      <w:bookmarkEnd w:id="14"/>
       <w:r>
         <w:t xml:space="preserve"> </w:t>
       </w:r>
@@ -12970,16 +13946,16 @@
           <w:rtl/>
           <w:lang w:bidi="fa-IR"/>
         </w:rPr>
-        <w:instrText xml:space="preserve"> </w:instrText>
+        <w:instrText xml:space="preserve">  \* </w:instrText>
       </w:r>
       <w:r>
         <w:rPr>
           <w:rFonts w:ascii="Times New Roman" w:hAnsi="Times New Roman" w:cs="B Nazanin"/>
           <w:sz w:val="32"/>
           <w:szCs w:val="36"/>
-          <w:rtl/>
-          <w:lang w:bidi="fa-IR"/>
-        </w:rPr>
+          <w:lang w:bidi="fa-IR"/>
+        </w:rPr>
+        <w:instrText>MERGEFORMAT</w:instrText>
       </w:r>
       <w:r>
         <w:rPr>
@@ -12989,26 +13965,16 @@
           <w:rtl/>
           <w:lang w:bidi="fa-IR"/>
         </w:rPr>
-        <w:instrText xml:space="preserve"> \* </w:instrText>
+        <w:instrText xml:space="preserve"> </w:instrText>
       </w:r>
       <w:r>
         <w:rPr>
           <w:rFonts w:ascii="Times New Roman" w:hAnsi="Times New Roman" w:cs="B Nazanin"/>
           <w:sz w:val="32"/>
           <w:szCs w:val="36"/>
-          <w:lang w:bidi="fa-IR"/>
-        </w:rPr>
-        <w:instrText>MERGEFORMAT</w:instrText>
-      </w:r>
-      <w:r>
-        <w:rPr>
-          <w:rFonts w:ascii="Times New Roman" w:hAnsi="Times New Roman" w:cs="B Nazanin"/>
-          <w:sz w:val="32"/>
-          <w:szCs w:val="36"/>
-          <w:rtl/>
-          <w:lang w:bidi="fa-IR"/>
-        </w:rPr>
-        <w:instrText xml:space="preserve"> </w:instrText>
+          <w:rtl/>
+          <w:lang w:bidi="fa-IR"/>
+        </w:rPr>
       </w:r>
       <w:r>
         <w:rPr>
@@ -13285,7 +14251,7 @@
           <w:lang w:bidi="fa-IR"/>
         </w:rPr>
       </w:pPr>
-      <w:bookmarkStart w:id="12" w:name="_Ref113341380"/>
+      <w:bookmarkStart w:id="15" w:name="_Ref113341380"/>
       <w:r>
         <w:rPr>
           <w:rtl/>
@@ -13341,7 +14307,7 @@
         </w:rPr>
         <w:fldChar w:fldCharType="end"/>
       </w:r>
-      <w:bookmarkEnd w:id="12"/>
+      <w:bookmarkEnd w:id="15"/>
       <w:r>
         <w:rPr>
           <w:rFonts w:hint="cs"/>
@@ -13723,6 +14689,25 @@
           <w:rtl/>
           <w:lang w:bidi="fa-IR"/>
         </w:rPr>
+        <w:instrText xml:space="preserve">  \* </w:instrText>
+      </w:r>
+      <w:r>
+        <w:rPr>
+          <w:rFonts w:ascii="Times New Roman" w:hAnsi="Times New Roman" w:cs="B Nazanin"/>
+          <w:sz w:val="24"/>
+          <w:szCs w:val="28"/>
+          <w:lang w:bidi="fa-IR"/>
+        </w:rPr>
+        <w:instrText>MERGEFORMAT</w:instrText>
+      </w:r>
+      <w:r>
+        <w:rPr>
+          <w:rFonts w:ascii="Times New Roman" w:hAnsi="Times New Roman" w:cs="B Nazanin"/>
+          <w:sz w:val="24"/>
+          <w:szCs w:val="28"/>
+          <w:rtl/>
+          <w:lang w:bidi="fa-IR"/>
+        </w:rPr>
         <w:instrText xml:space="preserve"> </w:instrText>
       </w:r>
       <w:r>
@@ -13742,7 +14727,149 @@
           <w:rtl/>
           <w:lang w:bidi="fa-IR"/>
         </w:rPr>
-        <w:instrText xml:space="preserve"> \* </w:instrText>
+        <w:fldChar w:fldCharType="separate"/>
+      </w:r>
+      <w:r>
+        <w:rPr>
+          <w:rFonts w:ascii="Times New Roman" w:hAnsi="Times New Roman" w:cs="B Nazanin"/>
+          <w:sz w:val="24"/>
+          <w:szCs w:val="28"/>
+          <w:rtl/>
+        </w:rPr>
+        <w:t>جدول</w:t>
+      </w:r>
+      <w:r>
+        <w:rPr>
+          <w:rFonts w:ascii="Times New Roman" w:hAnsi="Times New Roman" w:cs="B Nazanin"/>
+          <w:sz w:val="24"/>
+          <w:szCs w:val="28"/>
+        </w:rPr>
+        <w:t xml:space="preserve"> </w:t>
+      </w:r>
+      <w:r>
+        <w:rPr>
+          <w:rFonts w:ascii="Times New Roman" w:hAnsi="Times New Roman" w:cs="B Nazanin"/>
+          <w:noProof/>
+          <w:sz w:val="24"/>
+          <w:szCs w:val="28"/>
+        </w:rPr>
+        <w:t>5</w:t>
+      </w:r>
+      <w:r>
+        <w:rPr>
+          <w:rFonts w:ascii="Times New Roman" w:hAnsi="Times New Roman" w:cs="B Nazanin"/>
+          <w:sz w:val="24"/>
+          <w:szCs w:val="28"/>
+          <w:rtl/>
+          <w:lang w:bidi="fa-IR"/>
+        </w:rPr>
+        <w:fldChar w:fldCharType="end"/>
+      </w:r>
+      <w:r>
+        <w:rPr>
+          <w:rFonts w:ascii="Times New Roman" w:hAnsi="Times New Roman" w:cs="B Nazanin"/>
+          <w:sz w:val="24"/>
+          <w:szCs w:val="28"/>
+          <w:lang w:bidi="fa-IR"/>
+        </w:rPr>
+        <w:t xml:space="preserve"> </w:t>
+      </w:r>
+      <w:r>
+        <w:rPr>
+          <w:rFonts w:ascii="Times New Roman" w:hAnsi="Times New Roman" w:cs="B Nazanin" w:hint="cs"/>
+          <w:sz w:val="24"/>
+          <w:szCs w:val="28"/>
+          <w:rtl/>
+          <w:lang w:bidi="fa-IR"/>
+        </w:rPr>
+        <w:t xml:space="preserve"> و مقایسه با </w:t>
+      </w:r>
+      <w:r>
+        <w:rPr>
+          <w:rFonts w:ascii="Times New Roman" w:hAnsi="Times New Roman" w:cs="B Nazanin"/>
+          <w:sz w:val="24"/>
+          <w:szCs w:val="28"/>
+          <w:lang w:bidi="fa-IR"/>
+        </w:rPr>
+        <w:t>YOLOX, YOLOv5, PPYOLO</w:t>
+      </w:r>
+      <w:r>
+        <w:rPr>
+          <w:rFonts w:ascii="Times New Roman" w:hAnsi="Times New Roman" w:cs="B Nazanin" w:hint="cs"/>
+          <w:sz w:val="24"/>
+          <w:szCs w:val="28"/>
+          <w:rtl/>
+          <w:lang w:bidi="fa-IR"/>
+        </w:rPr>
+        <w:t xml:space="preserve"> </w:t>
+      </w:r>
+      <w:r>
+        <w:rPr>
+          <w:rFonts w:ascii="Times New Roman" w:hAnsi="Times New Roman" w:cs="B Nazanin" w:hint="cs"/>
+          <w:sz w:val="24"/>
+          <w:szCs w:val="28"/>
+          <w:rtl/>
+          <w:lang w:bidi="fa-IR"/>
+        </w:rPr>
+        <w:t xml:space="preserve">در </w:t>
+      </w:r>
+      <w:r>
+        <w:rPr>
+          <w:rFonts w:ascii="Times New Roman" w:hAnsi="Times New Roman" w:cs="B Nazanin"/>
+          <w:sz w:val="24"/>
+          <w:szCs w:val="28"/>
+          <w:rtl/>
+          <w:lang w:bidi="fa-IR"/>
+        </w:rPr>
+        <w:fldChar w:fldCharType="begin"/>
+      </w:r>
+      <w:r>
+        <w:rPr>
+          <w:rFonts w:ascii="Times New Roman" w:hAnsi="Times New Roman" w:cs="B Nazanin"/>
+          <w:sz w:val="24"/>
+          <w:szCs w:val="28"/>
+          <w:rtl/>
+          <w:lang w:bidi="fa-IR"/>
+        </w:rPr>
+        <w:instrText xml:space="preserve"> </w:instrText>
+      </w:r>
+      <w:r>
+        <w:rPr>
+          <w:rFonts w:ascii="Times New Roman" w:hAnsi="Times New Roman" w:cs="B Nazanin" w:hint="cs"/>
+          <w:sz w:val="24"/>
+          <w:szCs w:val="28"/>
+          <w:lang w:bidi="fa-IR"/>
+        </w:rPr>
+        <w:instrText>REF</w:instrText>
+      </w:r>
+      <w:r>
+        <w:rPr>
+          <w:rFonts w:ascii="Times New Roman" w:hAnsi="Times New Roman" w:cs="B Nazanin" w:hint="cs"/>
+          <w:sz w:val="24"/>
+          <w:szCs w:val="28"/>
+          <w:rtl/>
+          <w:lang w:bidi="fa-IR"/>
+        </w:rPr>
+        <w:instrText xml:space="preserve"> _</w:instrText>
+      </w:r>
+      <w:r>
+        <w:rPr>
+          <w:rFonts w:ascii="Times New Roman" w:hAnsi="Times New Roman" w:cs="B Nazanin" w:hint="cs"/>
+          <w:sz w:val="24"/>
+          <w:szCs w:val="28"/>
+          <w:lang w:bidi="fa-IR"/>
+        </w:rPr>
+        <w:instrText>Ref113351129 \h</w:instrText>
+      </w:r>
+      <w:r>
+        <w:rPr>
+          <w:rFonts w:ascii="Times New Roman" w:hAnsi="Times New Roman" w:cs="B Nazanin"/>
+          <w:sz w:val="24"/>
+          <w:szCs w:val="28"/>
+          <w:rtl/>
+          <w:lang w:bidi="fa-IR"/>
+        </w:rPr>
+        <w:instrText xml:space="preserve">  \* </w:instrText>
       </w:r>
       <w:r>
         <w:rPr>
@@ -13771,187 +14898,6 @@
           <w:rtl/>
           <w:lang w:bidi="fa-IR"/>
         </w:rPr>
-        <w:fldChar w:fldCharType="separate"/>
-      </w:r>
-      <w:r>
-        <w:rPr>
-          <w:rFonts w:ascii="Times New Roman" w:hAnsi="Times New Roman" w:cs="B Nazanin"/>
-          <w:sz w:val="24"/>
-          <w:szCs w:val="28"/>
-          <w:rtl/>
-        </w:rPr>
-        <w:t>جدول</w:t>
-      </w:r>
-      <w:r>
-        <w:rPr>
-          <w:rFonts w:ascii="Times New Roman" w:hAnsi="Times New Roman" w:cs="B Nazanin"/>
-          <w:sz w:val="24"/>
-          <w:szCs w:val="28"/>
-        </w:rPr>
-        <w:t xml:space="preserve"> </w:t>
-      </w:r>
-      <w:r>
-        <w:rPr>
-          <w:rFonts w:ascii="Times New Roman" w:hAnsi="Times New Roman" w:cs="B Nazanin"/>
-          <w:noProof/>
-          <w:sz w:val="24"/>
-          <w:szCs w:val="28"/>
-        </w:rPr>
-        <w:t>5</w:t>
-      </w:r>
-      <w:r>
-        <w:rPr>
-          <w:rFonts w:ascii="Times New Roman" w:hAnsi="Times New Roman" w:cs="B Nazanin"/>
-          <w:sz w:val="24"/>
-          <w:szCs w:val="28"/>
-          <w:rtl/>
-          <w:lang w:bidi="fa-IR"/>
-        </w:rPr>
-        <w:fldChar w:fldCharType="end"/>
-      </w:r>
-      <w:r>
-        <w:rPr>
-          <w:rFonts w:ascii="Times New Roman" w:hAnsi="Times New Roman" w:cs="B Nazanin"/>
-          <w:sz w:val="24"/>
-          <w:szCs w:val="28"/>
-          <w:lang w:bidi="fa-IR"/>
-        </w:rPr>
-        <w:t xml:space="preserve"> </w:t>
-      </w:r>
-      <w:r>
-        <w:rPr>
-          <w:rFonts w:ascii="Times New Roman" w:hAnsi="Times New Roman" w:cs="B Nazanin" w:hint="cs"/>
-          <w:sz w:val="24"/>
-          <w:szCs w:val="28"/>
-          <w:rtl/>
-          <w:lang w:bidi="fa-IR"/>
-        </w:rPr>
-        <w:t xml:space="preserve"> و مقایسه با </w:t>
-      </w:r>
-      <w:r>
-        <w:rPr>
-          <w:rFonts w:ascii="Times New Roman" w:hAnsi="Times New Roman" w:cs="B Nazanin"/>
-          <w:sz w:val="24"/>
-          <w:szCs w:val="28"/>
-          <w:lang w:bidi="fa-IR"/>
-        </w:rPr>
-        <w:t>YOLOX, YOLOv5, PPYOLO</w:t>
-      </w:r>
-      <w:r>
-        <w:rPr>
-          <w:rFonts w:ascii="Times New Roman" w:hAnsi="Times New Roman" w:cs="B Nazanin" w:hint="cs"/>
-          <w:sz w:val="24"/>
-          <w:szCs w:val="28"/>
-          <w:rtl/>
-          <w:lang w:bidi="fa-IR"/>
-        </w:rPr>
-        <w:t xml:space="preserve"> </w:t>
-      </w:r>
-      <w:r>
-        <w:rPr>
-          <w:rFonts w:ascii="Times New Roman" w:hAnsi="Times New Roman" w:cs="B Nazanin" w:hint="cs"/>
-          <w:sz w:val="24"/>
-          <w:szCs w:val="28"/>
-          <w:rtl/>
-          <w:lang w:bidi="fa-IR"/>
-        </w:rPr>
-        <w:t xml:space="preserve">در </w:t>
-      </w:r>
-      <w:r>
-        <w:rPr>
-          <w:rFonts w:ascii="Times New Roman" w:hAnsi="Times New Roman" w:cs="B Nazanin"/>
-          <w:sz w:val="24"/>
-          <w:szCs w:val="28"/>
-          <w:rtl/>
-          <w:lang w:bidi="fa-IR"/>
-        </w:rPr>
-        <w:fldChar w:fldCharType="begin"/>
-      </w:r>
-      <w:r>
-        <w:rPr>
-          <w:rFonts w:ascii="Times New Roman" w:hAnsi="Times New Roman" w:cs="B Nazanin"/>
-          <w:sz w:val="24"/>
-          <w:szCs w:val="28"/>
-          <w:rtl/>
-          <w:lang w:bidi="fa-IR"/>
-        </w:rPr>
-        <w:instrText xml:space="preserve"> </w:instrText>
-      </w:r>
-      <w:r>
-        <w:rPr>
-          <w:rFonts w:ascii="Times New Roman" w:hAnsi="Times New Roman" w:cs="B Nazanin" w:hint="cs"/>
-          <w:sz w:val="24"/>
-          <w:szCs w:val="28"/>
-          <w:lang w:bidi="fa-IR"/>
-        </w:rPr>
-        <w:instrText>REF</w:instrText>
-      </w:r>
-      <w:r>
-        <w:rPr>
-          <w:rFonts w:ascii="Times New Roman" w:hAnsi="Times New Roman" w:cs="B Nazanin" w:hint="cs"/>
-          <w:sz w:val="24"/>
-          <w:szCs w:val="28"/>
-          <w:rtl/>
-          <w:lang w:bidi="fa-IR"/>
-        </w:rPr>
-        <w:instrText xml:space="preserve"> _</w:instrText>
-      </w:r>
-      <w:r>
-        <w:rPr>
-          <w:rFonts w:ascii="Times New Roman" w:hAnsi="Times New Roman" w:cs="B Nazanin" w:hint="cs"/>
-          <w:sz w:val="24"/>
-          <w:szCs w:val="28"/>
-          <w:lang w:bidi="fa-IR"/>
-        </w:rPr>
-        <w:instrText>Ref113351129 \h</w:instrText>
-      </w:r>
-      <w:r>
-        <w:rPr>
-          <w:rFonts w:ascii="Times New Roman" w:hAnsi="Times New Roman" w:cs="B Nazanin"/>
-          <w:sz w:val="24"/>
-          <w:szCs w:val="28"/>
-          <w:rtl/>
-          <w:lang w:bidi="fa-IR"/>
-        </w:rPr>
-        <w:instrText xml:space="preserve"> </w:instrText>
-      </w:r>
-      <w:r>
-        <w:rPr>
-          <w:rFonts w:ascii="Times New Roman" w:hAnsi="Times New Roman" w:cs="B Nazanin"/>
-          <w:sz w:val="24"/>
-          <w:szCs w:val="28"/>
-          <w:rtl/>
-          <w:lang w:bidi="fa-IR"/>
-        </w:rPr>
-      </w:r>
-      <w:r>
-        <w:rPr>
-          <w:rFonts w:ascii="Times New Roman" w:hAnsi="Times New Roman" w:cs="B Nazanin"/>
-          <w:sz w:val="24"/>
-          <w:szCs w:val="28"/>
-          <w:rtl/>
-          <w:lang w:bidi="fa-IR"/>
-        </w:rPr>
-        <w:instrText xml:space="preserve"> \* </w:instrText>
-      </w:r>
-      <w:r>
-        <w:rPr>
-          <w:rFonts w:ascii="Times New Roman" w:hAnsi="Times New Roman" w:cs="B Nazanin"/>
-          <w:sz w:val="24"/>
-          <w:szCs w:val="28"/>
-          <w:lang w:bidi="fa-IR"/>
-        </w:rPr>
-        <w:instrText>MERGEFORMAT</w:instrText>
-      </w:r>
-      <w:r>
-        <w:rPr>
-          <w:rFonts w:ascii="Times New Roman" w:hAnsi="Times New Roman" w:cs="B Nazanin"/>
-          <w:sz w:val="24"/>
-          <w:szCs w:val="28"/>
-          <w:rtl/>
-          <w:lang w:bidi="fa-IR"/>
-        </w:rPr>
-        <w:instrText xml:space="preserve"> </w:instrText>
       </w:r>
       <w:r>
         <w:rPr>
@@ -14030,7 +14976,7 @@
           <w:lang w:bidi="fa-IR"/>
         </w:rPr>
       </w:pPr>
-      <w:bookmarkStart w:id="13" w:name="_Ref113351180"/>
+      <w:bookmarkStart w:id="16" w:name="_Ref113351180"/>
       <w:r>
         <w:rPr>
           <w:rtl/>
@@ -14067,7 +15013,7 @@
       <w:r>
         <w:fldChar w:fldCharType="end"/>
       </w:r>
-      <w:bookmarkEnd w:id="13"/>
+      <w:bookmarkEnd w:id="16"/>
       <w:r>
         <w:rPr>
           <w:rFonts w:hint="cs"/>
@@ -14159,7 +15105,7 @@
           <w:lang w:bidi="fa-IR"/>
         </w:rPr>
       </w:pPr>
-      <w:bookmarkStart w:id="14" w:name="_Ref113351129"/>
+      <w:bookmarkStart w:id="17" w:name="_Ref113351129"/>
       <w:r>
         <w:rPr>
           <w:rtl/>
@@ -14197,7 +15143,7 @@
       <w:r>
         <w:fldChar w:fldCharType="end"/>
       </w:r>
-      <w:bookmarkEnd w:id="14"/>
+      <w:bookmarkEnd w:id="17"/>
       <w:r>
         <w:t xml:space="preserve"> </w:t>
       </w:r>
@@ -14358,6 +15304,252 @@
         <w:bidi/>
         <w:jc w:val="center"/>
         <w:rPr>
+          <w:rFonts w:cs="B Nazanin"/>
+          <w:sz w:val="28"/>
+          <w:szCs w:val="28"/>
+          <w:rtl/>
+          <w:lang w:bidi="fa-IR"/>
+        </w:rPr>
+      </w:pPr>
+      <w:r>
+        <w:rPr>
+          <w:rtl/>
+        </w:rPr>
+        <w:t xml:space="preserve">شکل </w:t>
+      </w:r>
+      <w:r>
+        <w:rPr>
+          <w:rtl/>
+        </w:rPr>
+        <w:fldChar w:fldCharType="begin"/>
+      </w:r>
+      <w:r>
+        <w:rPr>
+          <w:rtl/>
+        </w:rPr>
+        <w:instrText xml:space="preserve"> </w:instrText>
+      </w:r>
+      <w:r>
+        <w:instrText>SEQ</w:instrText>
+      </w:r>
+      <w:r>
+        <w:rPr>
+          <w:rtl/>
+        </w:rPr>
+        <w:instrText xml:space="preserve"> شکل \* </w:instrText>
+      </w:r>
+      <w:r>
+        <w:instrText>ARABIC</w:instrText>
+      </w:r>
+      <w:r>
+        <w:rPr>
+          <w:rtl/>
+        </w:rPr>
+        <w:instrText xml:space="preserve"> </w:instrText>
+      </w:r>
+      <w:r>
+        <w:rPr>
+          <w:rtl/>
+        </w:rPr>
+        <w:fldChar w:fldCharType="separate"/>
+      </w:r>
+      <w:r>
+        <w:rPr>
+          <w:noProof/>
+          <w:rtl/>
+        </w:rPr>
+        <w:t>19</w:t>
+      </w:r>
+      <w:r>
+        <w:rPr>
+          <w:rtl/>
+        </w:rPr>
+        <w:fldChar w:fldCharType="end"/>
+      </w:r>
+      <w:r>
+        <w:rPr>
+          <w:rFonts w:hint="cs"/>
+          <w:rtl/>
+          <w:lang w:bidi="fa-IR"/>
+        </w:rPr>
+        <w:t xml:space="preserve">مقایسه </w:t>
+      </w:r>
+      <w:r>
+        <w:rPr>
+          <w:lang w:bidi="fa-IR"/>
+        </w:rPr>
+        <w:t>YOLOv7</w:t>
+      </w:r>
+      <w:r>
+        <w:rPr>
+          <w:rFonts w:hint="cs"/>
+          <w:rtl/>
+          <w:lang w:bidi="fa-IR"/>
+        </w:rPr>
+        <w:t xml:space="preserve"> با </w:t>
+      </w:r>
+      <w:r>
+        <w:rPr>
+          <w:lang w:bidi="fa-IR"/>
+        </w:rPr>
+        <w:t>YOLOR, PPYOLO, YOLOv5</w:t>
+      </w:r>
+      <w:r>
+        <w:rPr>
+          <w:rFonts w:hint="cs"/>
+          <w:rtl/>
+          <w:lang w:bidi="fa-IR"/>
+        </w:rPr>
+        <w:t xml:space="preserve"> و ترنسفورمر ها</w:t>
+      </w:r>
+    </w:p>
+    <w:p>
+      <w:pPr>
+        <w:bidi/>
+        <w:rPr>
+          <w:rFonts w:cs="B Nazanin"/>
+          <w:sz w:val="28"/>
+          <w:szCs w:val="28"/>
+          <w:lang w:bidi="fa-IR"/>
+        </w:rPr>
+      </w:pPr>
+    </w:p>
+    <w:p>
+      <w:pPr>
+        <w:bidi/>
+        <w:rPr>
+          <w:rFonts w:cs="B Nazanin"/>
+          <w:sz w:val="28"/>
+          <w:szCs w:val="28"/>
+          <w:lang w:bidi="fa-IR"/>
+        </w:rPr>
+      </w:pPr>
+    </w:p>
+    <w:p>
+      <w:pPr>
+        <w:bidi/>
+        <w:rPr>
+          <w:rFonts w:cs="B Nazanin"/>
+          <w:sz w:val="28"/>
+          <w:szCs w:val="28"/>
+          <w:lang w:bidi="fa-IR"/>
+        </w:rPr>
+      </w:pPr>
+    </w:p>
+    <w:p>
+      <w:pPr>
+        <w:bidi/>
+        <w:rPr>
+          <w:rFonts w:cs="B Nazanin"/>
+          <w:sz w:val="28"/>
+          <w:szCs w:val="28"/>
+          <w:lang w:bidi="fa-IR"/>
+        </w:rPr>
+      </w:pPr>
+    </w:p>
+    <w:p>
+      <w:pPr>
+        <w:bidi/>
+        <w:rPr>
+          <w:rFonts w:cs="B Nazanin"/>
+          <w:sz w:val="28"/>
+          <w:szCs w:val="28"/>
+          <w:lang w:bidi="fa-IR"/>
+        </w:rPr>
+      </w:pPr>
+    </w:p>
+    <w:p>
+      <w:pPr>
+        <w:bidi/>
+        <w:rPr>
+          <w:rFonts w:cs="B Nazanin"/>
+          <w:sz w:val="28"/>
+          <w:szCs w:val="28"/>
+          <w:lang w:bidi="fa-IR"/>
+        </w:rPr>
+      </w:pPr>
+    </w:p>
+    <w:p>
+      <w:pPr>
+        <w:bidi/>
+        <w:rPr>
+          <w:rFonts w:cs="B Nazanin"/>
+          <w:sz w:val="28"/>
+          <w:szCs w:val="28"/>
+          <w:lang w:bidi="fa-IR"/>
+        </w:rPr>
+      </w:pPr>
+    </w:p>
+    <w:p>
+      <w:pPr>
+        <w:bidi/>
+        <w:rPr>
+          <w:rFonts w:cs="B Nazanin"/>
+          <w:sz w:val="28"/>
+          <w:szCs w:val="28"/>
+          <w:lang w:bidi="fa-IR"/>
+        </w:rPr>
+      </w:pPr>
+    </w:p>
+    <w:p>
+      <w:pPr>
+        <w:bidi/>
+        <w:rPr>
+          <w:rFonts w:cs="B Nazanin"/>
+          <w:sz w:val="28"/>
+          <w:szCs w:val="28"/>
+          <w:lang w:bidi="fa-IR"/>
+        </w:rPr>
+      </w:pPr>
+    </w:p>
+    <w:p>
+      <w:pPr>
+        <w:bidi/>
+        <w:rPr>
+          <w:rFonts w:cs="B Nazanin"/>
+          <w:sz w:val="28"/>
+          <w:szCs w:val="28"/>
+          <w:lang w:bidi="fa-IR"/>
+        </w:rPr>
+      </w:pPr>
+    </w:p>
+    <w:p>
+      <w:pPr>
+        <w:bidi/>
+        <w:rPr>
+          <w:rFonts w:cs="B Nazanin"/>
+          <w:sz w:val="28"/>
+          <w:szCs w:val="28"/>
+          <w:lang w:bidi="fa-IR"/>
+        </w:rPr>
+      </w:pPr>
+    </w:p>
+    <w:p>
+      <w:pPr>
+        <w:bidi/>
+        <w:rPr>
+          <w:rFonts w:cs="B Nazanin"/>
+          <w:sz w:val="28"/>
+          <w:szCs w:val="28"/>
+          <w:lang w:bidi="fa-IR"/>
+        </w:rPr>
+      </w:pPr>
+    </w:p>
+    <w:p>
+      <w:pPr>
+        <w:bidi/>
+        <w:rPr>
+          <w:rFonts w:cs="B Nazanin"/>
+          <w:sz w:val="28"/>
+          <w:szCs w:val="28"/>
+          <w:lang w:bidi="fa-IR"/>
+        </w:rPr>
+      </w:pPr>
+    </w:p>
+    <w:p>
+      <w:pPr>
+        <w:bidi/>
+        <w:rPr>
           <w:rFonts w:cs="B Nazanin" w:hint="cs"/>
           <w:sz w:val="28"/>
           <w:szCs w:val="28"/>
@@ -14367,94 +15559,228 @@
       </w:pPr>
       <w:r>
         <w:rPr>
-          <w:rtl/>
-        </w:rPr>
-        <w:t xml:space="preserve">شکل </w:t>
-      </w:r>
-      <w:r>
-        <w:rPr>
-          <w:rtl/>
+          <w:rFonts w:cs="B Nazanin" w:hint="cs"/>
+          <w:sz w:val="28"/>
+          <w:szCs w:val="28"/>
+          <w:rtl/>
+          <w:lang w:bidi="fa-IR"/>
+        </w:rPr>
+        <w:lastRenderedPageBreak/>
+        <w:t>فهرست منابع</w:t>
+      </w:r>
+    </w:p>
+    <w:p>
+      <w:pPr>
+        <w:pStyle w:val="Bibliography"/>
+        <w:ind w:left="720" w:hanging="720"/>
+        <w:rPr>
+          <w:rFonts w:asciiTheme="majorBidi" w:hAnsiTheme="majorBidi" w:cstheme="majorBidi"/>
+          <w:noProof/>
+          <w:sz w:val="24"/>
+          <w:szCs w:val="24"/>
+        </w:rPr>
+      </w:pPr>
+      <w:r>
+        <w:rPr>
+          <w:rFonts w:asciiTheme="majorBidi" w:hAnsiTheme="majorBidi" w:cstheme="majorBidi"/>
+          <w:sz w:val="24"/>
+          <w:szCs w:val="24"/>
+          <w:rtl/>
+          <w:lang w:bidi="fa-IR"/>
         </w:rPr>
         <w:fldChar w:fldCharType="begin"/>
       </w:r>
       <w:r>
         <w:rPr>
-          <w:rtl/>
+          <w:rFonts w:asciiTheme="majorBidi" w:hAnsiTheme="majorBidi" w:cstheme="majorBidi"/>
+          <w:sz w:val="24"/>
+          <w:szCs w:val="24"/>
+          <w:rtl/>
+          <w:lang w:bidi="fa-IR"/>
         </w:rPr>
         <w:instrText xml:space="preserve"> </w:instrText>
       </w:r>
       <w:r>
-        <w:instrText>SEQ</w:instrText>
-      </w:r>
-      <w:r>
-        <w:rPr>
-          <w:rtl/>
-        </w:rPr>
-        <w:instrText xml:space="preserve"> شکل \* </w:instrText>
-      </w:r>
-      <w:r>
-        <w:instrText>ARABIC</w:instrText>
-      </w:r>
-      <w:r>
-        <w:rPr>
-          <w:rtl/>
+        <w:rPr>
+          <w:rFonts w:asciiTheme="majorBidi" w:hAnsiTheme="majorBidi" w:cstheme="majorBidi"/>
+          <w:sz w:val="24"/>
+          <w:szCs w:val="24"/>
+          <w:lang w:bidi="fa-IR"/>
+        </w:rPr>
+        <w:instrText>BIBLIOGRAPHY</w:instrText>
+      </w:r>
+      <w:r>
+        <w:rPr>
+          <w:rFonts w:asciiTheme="majorBidi" w:hAnsiTheme="majorBidi" w:cstheme="majorBidi"/>
+          <w:sz w:val="24"/>
+          <w:szCs w:val="24"/>
+          <w:rtl/>
+          <w:lang w:bidi="fa-IR"/>
+        </w:rPr>
+        <w:instrText xml:space="preserve">  \</w:instrText>
+      </w:r>
+      <w:r>
+        <w:rPr>
+          <w:rFonts w:asciiTheme="majorBidi" w:hAnsiTheme="majorBidi" w:cstheme="majorBidi"/>
+          <w:sz w:val="24"/>
+          <w:szCs w:val="24"/>
+          <w:lang w:bidi="fa-IR"/>
+        </w:rPr>
+        <w:instrText>l 1065</w:instrText>
+      </w:r>
+      <w:r>
+        <w:rPr>
+          <w:rFonts w:asciiTheme="majorBidi" w:hAnsiTheme="majorBidi" w:cstheme="majorBidi"/>
+          <w:sz w:val="24"/>
+          <w:szCs w:val="24"/>
+          <w:rtl/>
+          <w:lang w:bidi="fa-IR"/>
         </w:rPr>
         <w:instrText xml:space="preserve"> </w:instrText>
       </w:r>
       <w:r>
         <w:rPr>
-          <w:rtl/>
+          <w:rFonts w:asciiTheme="majorBidi" w:hAnsiTheme="majorBidi" w:cstheme="majorBidi"/>
+          <w:sz w:val="24"/>
+          <w:szCs w:val="24"/>
+          <w:rtl/>
+          <w:lang w:bidi="fa-IR"/>
         </w:rPr>
         <w:fldChar w:fldCharType="separate"/>
       </w:r>
       <w:r>
         <w:rPr>
+          <w:rFonts w:asciiTheme="majorBidi" w:hAnsiTheme="majorBidi" w:cstheme="majorBidi"/>
           <w:noProof/>
-          <w:rtl/>
-        </w:rPr>
-        <w:t>19</w:t>
-      </w:r>
-      <w:r>
-        <w:rPr>
-          <w:rtl/>
-        </w:rPr>
-        <w:fldChar w:fldCharType="end"/>
-      </w:r>
-      <w:r>
-        <w:rPr>
-          <w:rFonts w:hint="cs"/>
-          <w:rtl/>
-          <w:lang w:bidi="fa-IR"/>
-        </w:rPr>
-        <w:t xml:space="preserve">مقایسه </w:t>
-      </w:r>
-      <w:r>
-        <w:rPr>
-          <w:lang w:bidi="fa-IR"/>
-        </w:rPr>
-        <w:t>YOLOv7</w:t>
-      </w:r>
-      <w:r>
-        <w:rPr>
-          <w:rFonts w:hint="cs"/>
-          <w:rtl/>
-          <w:lang w:bidi="fa-IR"/>
-        </w:rPr>
-        <w:t xml:space="preserve"> با </w:t>
-      </w:r>
-      <w:r>
-        <w:rPr>
-          <w:lang w:bidi="fa-IR"/>
-        </w:rPr>
-        <w:t>YOLOR, PPYOLO, YOLOv5</w:t>
-      </w:r>
-      <w:r>
-        <w:rPr>
-          <w:rFonts w:hint="cs"/>
-          <w:rtl/>
-          <w:lang w:bidi="fa-IR"/>
-        </w:rPr>
-        <w:t xml:space="preserve"> و ترنسفورمر ها</w:t>
+          <w:sz w:val="24"/>
+          <w:szCs w:val="24"/>
+        </w:rPr>
+        <w:t>Bochkovskiy, A. (2020). YOLOv4: Optimal Speed and Accuracy of Object Detection.</w:t>
+      </w:r>
+    </w:p>
+    <w:p>
+      <w:pPr>
+        <w:pStyle w:val="Bibliography"/>
+        <w:ind w:left="720" w:hanging="720"/>
+        <w:rPr>
+          <w:rFonts w:asciiTheme="majorBidi" w:hAnsiTheme="majorBidi" w:cstheme="majorBidi"/>
+          <w:noProof/>
+          <w:sz w:val="24"/>
+          <w:szCs w:val="24"/>
+        </w:rPr>
+      </w:pPr>
+      <w:r>
+        <w:rPr>
+          <w:rFonts w:asciiTheme="majorBidi" w:hAnsiTheme="majorBidi" w:cstheme="majorBidi"/>
+          <w:noProof/>
+          <w:sz w:val="24"/>
+          <w:szCs w:val="24"/>
+        </w:rPr>
+        <w:t>Chien-Yao Wang, Alexey Bochkovskiy et al. (2022). YOLOv7: Trainable bag-of-freebies sets new state-of-the-art for real-time object detectors.</w:t>
+      </w:r>
+    </w:p>
+    <w:p>
+      <w:pPr>
+        <w:pStyle w:val="Bibliography"/>
+        <w:ind w:left="720" w:hanging="720"/>
+        <w:rPr>
+          <w:rFonts w:asciiTheme="majorBidi" w:hAnsiTheme="majorBidi" w:cstheme="majorBidi"/>
+          <w:noProof/>
+          <w:sz w:val="24"/>
+          <w:szCs w:val="24"/>
+        </w:rPr>
+      </w:pPr>
+      <w:r>
+        <w:rPr>
+          <w:rFonts w:asciiTheme="majorBidi" w:hAnsiTheme="majorBidi" w:cstheme="majorBidi"/>
+          <w:noProof/>
+          <w:sz w:val="24"/>
+          <w:szCs w:val="24"/>
+        </w:rPr>
+        <w:t>Joseph Redmon, Ali Farhadi. (2016). YOLO9000: better, faster, stronger.</w:t>
+      </w:r>
+    </w:p>
+    <w:p>
+      <w:pPr>
+        <w:pStyle w:val="Bibliography"/>
+        <w:ind w:left="720" w:hanging="720"/>
+        <w:rPr>
+          <w:rFonts w:asciiTheme="majorBidi" w:hAnsiTheme="majorBidi" w:cstheme="majorBidi"/>
+          <w:noProof/>
+          <w:sz w:val="24"/>
+          <w:szCs w:val="24"/>
+        </w:rPr>
+      </w:pPr>
+      <w:r>
+        <w:rPr>
+          <w:rFonts w:asciiTheme="majorBidi" w:hAnsiTheme="majorBidi" w:cstheme="majorBidi"/>
+          <w:noProof/>
+          <w:sz w:val="24"/>
+          <w:szCs w:val="24"/>
+        </w:rPr>
+        <w:t>Joseph Redmon, Ali Farhadi. (2018). YOLOv3: an incremental improvment.</w:t>
+      </w:r>
+    </w:p>
+    <w:p>
+      <w:pPr>
+        <w:pStyle w:val="Bibliography"/>
+        <w:ind w:left="720" w:hanging="720"/>
+        <w:rPr>
+          <w:rFonts w:asciiTheme="majorBidi" w:hAnsiTheme="majorBidi" w:cstheme="majorBidi"/>
+          <w:noProof/>
+          <w:sz w:val="24"/>
+          <w:szCs w:val="24"/>
+        </w:rPr>
+      </w:pPr>
+      <w:r>
+        <w:rPr>
+          <w:rFonts w:asciiTheme="majorBidi" w:hAnsiTheme="majorBidi" w:cstheme="majorBidi"/>
+          <w:noProof/>
+          <w:sz w:val="24"/>
+          <w:szCs w:val="24"/>
+        </w:rPr>
+        <w:t>Redmon, J. (2015). you only look once: Unified, Real-Time Object Detection.</w:t>
+      </w:r>
+    </w:p>
+    <w:p>
+      <w:pPr>
+        <w:pStyle w:val="Bibliography"/>
+        <w:ind w:left="720" w:hanging="720"/>
+        <w:rPr>
+          <w:rFonts w:asciiTheme="majorBidi" w:hAnsiTheme="majorBidi" w:cstheme="majorBidi"/>
+          <w:noProof/>
+          <w:sz w:val="24"/>
+          <w:szCs w:val="24"/>
+        </w:rPr>
+      </w:pPr>
+      <w:r>
+        <w:rPr>
+          <w:rFonts w:asciiTheme="majorBidi" w:hAnsiTheme="majorBidi" w:cstheme="majorBidi"/>
+          <w:noProof/>
+          <w:sz w:val="24"/>
+          <w:szCs w:val="24"/>
+        </w:rPr>
+        <w:t xml:space="preserve">Thuan, D. (2021). </w:t>
+      </w:r>
+      <w:r>
+        <w:rPr>
+          <w:rFonts w:asciiTheme="majorBidi" w:hAnsiTheme="majorBidi" w:cstheme="majorBidi"/>
+          <w:i/>
+          <w:iCs/>
+          <w:noProof/>
+          <w:sz w:val="24"/>
+          <w:szCs w:val="24"/>
+        </w:rPr>
+        <w:t>Evolution of YOLO algorithm and YOLOv5: the state of the art object detection algorithm.</w:t>
+      </w:r>
+      <w:r>
+        <w:rPr>
+          <w:rFonts w:asciiTheme="majorBidi" w:hAnsiTheme="majorBidi" w:cstheme="majorBidi"/>
+          <w:noProof/>
+          <w:sz w:val="24"/>
+          <w:szCs w:val="24"/>
+        </w:rPr>
+        <w:t xml:space="preserve"> </w:t>
       </w:r>
     </w:p>
     <w:p>
@@ -14467,6 +15793,16 @@
           <w:lang w:bidi="fa-IR"/>
         </w:rPr>
       </w:pPr>
+      <w:r>
+        <w:rPr>
+          <w:rFonts w:asciiTheme="majorBidi" w:hAnsiTheme="majorBidi" w:cstheme="majorBidi"/>
+          <w:sz w:val="24"/>
+          <w:szCs w:val="24"/>
+          <w:rtl/>
+          <w:lang w:bidi="fa-IR"/>
+        </w:rPr>
+        <w:fldChar w:fldCharType="end"/>
+      </w:r>
     </w:p>
     <w:p>
       <w:pPr>
@@ -14483,158 +15819,13 @@
       <w:pPr>
         <w:bidi/>
         <w:rPr>
-          <w:rFonts w:cs="B Nazanin"/>
+          <w:rFonts w:asciiTheme="majorBidi" w:hAnsiTheme="majorBidi" w:cs="B Nazanin"/>
           <w:sz w:val="28"/>
           <w:szCs w:val="28"/>
-          <w:lang w:bidi="fa-IR"/>
-        </w:rPr>
-      </w:pPr>
-    </w:p>
-    <w:p>
-      <w:pPr>
-        <w:bidi/>
-        <w:rPr>
-          <w:rFonts w:cs="B Nazanin"/>
-          <w:sz w:val="28"/>
-          <w:szCs w:val="28"/>
-          <w:lang w:bidi="fa-IR"/>
-        </w:rPr>
-      </w:pPr>
-    </w:p>
-    <w:p>
-      <w:pPr>
-        <w:bidi/>
-        <w:rPr>
-          <w:rFonts w:cs="B Nazanin"/>
-          <w:sz w:val="28"/>
-          <w:szCs w:val="28"/>
-          <w:lang w:bidi="fa-IR"/>
-        </w:rPr>
-      </w:pPr>
-    </w:p>
-    <w:p>
-      <w:pPr>
-        <w:bidi/>
-        <w:rPr>
-          <w:rFonts w:cs="B Nazanin"/>
-          <w:sz w:val="28"/>
-          <w:szCs w:val="28"/>
-          <w:lang w:bidi="fa-IR"/>
-        </w:rPr>
-      </w:pPr>
-    </w:p>
-    <w:p>
-      <w:pPr>
-        <w:bidi/>
-        <w:rPr>
-          <w:rFonts w:cs="B Nazanin"/>
-          <w:sz w:val="28"/>
-          <w:szCs w:val="28"/>
-          <w:lang w:bidi="fa-IR"/>
-        </w:rPr>
-      </w:pPr>
-    </w:p>
-    <w:p>
-      <w:pPr>
-        <w:bidi/>
-        <w:rPr>
-          <w:rFonts w:cs="B Nazanin"/>
-          <w:sz w:val="28"/>
-          <w:szCs w:val="28"/>
-          <w:lang w:bidi="fa-IR"/>
-        </w:rPr>
-      </w:pPr>
-    </w:p>
-    <w:p>
-      <w:pPr>
-        <w:bidi/>
-        <w:rPr>
-          <w:rFonts w:cs="B Nazanin"/>
-          <w:sz w:val="28"/>
-          <w:szCs w:val="28"/>
-          <w:lang w:bidi="fa-IR"/>
-        </w:rPr>
-      </w:pPr>
-    </w:p>
-    <w:p>
-      <w:pPr>
-        <w:bidi/>
-        <w:rPr>
-          <w:rFonts w:cs="B Nazanin"/>
-          <w:sz w:val="28"/>
-          <w:szCs w:val="28"/>
-          <w:lang w:bidi="fa-IR"/>
-        </w:rPr>
-      </w:pPr>
-    </w:p>
-    <w:p>
-      <w:pPr>
-        <w:bidi/>
-        <w:rPr>
-          <w:rFonts w:cs="B Nazanin"/>
-          <w:sz w:val="28"/>
-          <w:szCs w:val="28"/>
-          <w:lang w:bidi="fa-IR"/>
-        </w:rPr>
-      </w:pPr>
-    </w:p>
-    <w:p>
-      <w:pPr>
-        <w:bidi/>
-        <w:rPr>
-          <w:rFonts w:cs="B Nazanin"/>
-          <w:sz w:val="28"/>
-          <w:szCs w:val="28"/>
-          <w:lang w:bidi="fa-IR"/>
-        </w:rPr>
-      </w:pPr>
-    </w:p>
-    <w:p>
-      <w:pPr>
-        <w:bidi/>
-        <w:rPr>
-          <w:rFonts w:cs="B Nazanin"/>
-          <w:sz w:val="28"/>
-          <w:szCs w:val="28"/>
-          <w:lang w:bidi="fa-IR"/>
-        </w:rPr>
-      </w:pPr>
-    </w:p>
-    <w:p>
-      <w:pPr>
-        <w:bidi/>
-        <w:rPr>
-          <w:rFonts w:cs="B Nazanin"/>
-          <w:sz w:val="28"/>
-          <w:szCs w:val="28"/>
-          <w:lang w:bidi="fa-IR"/>
-        </w:rPr>
-      </w:pPr>
-    </w:p>
-    <w:p>
-      <w:pPr>
-        <w:bidi/>
-        <w:rPr>
-          <w:rFonts w:cs="B Nazanin"/>
-          <w:sz w:val="28"/>
-          <w:szCs w:val="28"/>
-          <w:lang w:bidi="fa-IR"/>
-        </w:rPr>
-      </w:pPr>
-    </w:p>
-    <w:p>
-      <w:pPr>
-        <w:bidi/>
-        <w:rPr>
-          <w:rFonts w:asciiTheme="majorBidi" w:hAnsiTheme="majorBidi" w:cs="B Nazanin" w:hint="cs"/>
-          <w:sz w:val="28"/>
-          <w:szCs w:val="28"/>
-          <w:rtl/>
-          <w:lang w:bidi="fa-IR"/>
-        </w:rPr>
-      </w:pPr>
-      <w:bookmarkStart w:id="15" w:name="_GoBack"/>
-      <w:bookmarkEnd w:id="15"/>
+          <w:rtl/>
+          <w:lang w:bidi="fa-IR"/>
+        </w:rPr>
+      </w:pPr>
     </w:p>
     <w:sectPr>
       <w:pgSz w:w="12240" w:h="15840"/>
@@ -15643,6 +16834,14 @@
       <w:contextualSpacing/>
     </w:pPr>
   </w:style>
+  <w:style w:type="paragraph" w:styleId="Bibliography">
+    <w:name w:val="Bibliography"/>
+    <w:basedOn w:val="Normal"/>
+    <w:next w:val="Normal"/>
+    <w:uiPriority w:val="37"/>
+    <w:unhideWhenUsed/>
+    <w:rsid w:val="0023641F"/>
+  </w:style>
 </w:styles>
 </file>
 
@@ -16012,7 +17211,7 @@
 </file>
 
 <file path=customXml/itemProps1.xml><?xml version="1.0" encoding="utf-8"?>
-<ds:datastoreItem xmlns:ds="http://schemas.openxmlformats.org/officeDocument/2006/customXml" ds:itemID="{534AA44E-B8DE-4DB3-A9D6-C0F5095E8BAB}">
+<ds:datastoreItem xmlns:ds="http://schemas.openxmlformats.org/officeDocument/2006/customXml" ds:itemID="{99C6D9BF-EF38-48DA-8F10-35187E8360F9}">
   <ds:schemaRefs>
     <ds:schemaRef ds:uri="http://schemas.openxmlformats.org/officeDocument/2006/bibliography"/>
   </ds:schemaRefs>
